--- a/Final Year Project/Report/Report Chapters/Hamid Mujataba Report.docx
+++ b/Final Year Project/Report/Report Chapters/Hamid Mujataba Report.docx
@@ -407,11 +407,6 @@
     </w:p>
     <w:p/>
     <w:p>
-      <w:r>
-        <w:t xml:space="preserve">Signature </w:t>
-      </w:r>
-    </w:p>
-    <w:p>
       <w:bookmarkStart w:id="14" w:name="_Toc124922232"/>
       <w:bookmarkStart w:id="15" w:name="_Toc125788010"/>
       <w:bookmarkStart w:id="16" w:name="_Toc125788061"/>
@@ -4543,8 +4538,8 @@
       <w:pPr>
         <w:pStyle w:val="Bulleted"/>
       </w:pPr>
-      <w:smartTag w:uri="urn:schemas-microsoft-com:office:smarttags" w:element="place">
-        <w:smartTag w:uri="urn:schemas-microsoft-com:office:smarttags" w:element="City">
+      <w:smartTag w:uri="urn:schemas-microsoft-com:office:smarttags" w:element="City">
+        <w:smartTag w:uri="urn:schemas-microsoft-com:office:smarttags" w:element="place">
           <w:r>
             <w:t>Norma</w:t>
           </w:r>
@@ -5082,8 +5077,8 @@
       <w:r>
         <w:t xml:space="preserve">ed </w:t>
       </w:r>
-      <w:smartTag w:uri="urn:schemas-microsoft-com:office:smarttags" w:element="place">
-        <w:smartTag w:uri="urn:schemas-microsoft-com:office:smarttags" w:element="City">
+      <w:smartTag w:uri="urn:schemas-microsoft-com:office:smarttags" w:element="City">
+        <w:smartTag w:uri="urn:schemas-microsoft-com:office:smarttags" w:element="place">
           <w:r>
             <w:t>Norma</w:t>
           </w:r>
@@ -5412,27 +5407,14 @@
       <w:r>
         <w:t xml:space="preserve">Figure </w:t>
       </w:r>
-      <w:r>
-        <w:fldChar w:fldCharType="begin"/>
-      </w:r>
-      <w:r>
-        <w:instrText xml:space="preserve"> SEQ Figure \* ARABIC </w:instrText>
-      </w:r>
-      <w:r>
-        <w:fldChar w:fldCharType="separate"/>
-      </w:r>
-      <w:r>
-        <w:rPr>
-          <w:noProof/>
-        </w:rPr>
-        <w:t>1</w:t>
-      </w:r>
-      <w:r>
-        <w:rPr>
-          <w:noProof/>
-        </w:rPr>
-        <w:fldChar w:fldCharType="end"/>
-      </w:r>
+      <w:fldSimple w:instr=" SEQ Figure \* ARABIC ">
+        <w:r>
+          <w:rPr>
+            <w:noProof/>
+          </w:rPr>
+          <w:t>1</w:t>
+        </w:r>
+      </w:fldSimple>
       <w:r>
         <w:t>: Microsoft XP</w:t>
       </w:r>
@@ -5510,27 +5492,14 @@
       <w:r>
         <w:t xml:space="preserve">Table </w:t>
       </w:r>
-      <w:r>
-        <w:fldChar w:fldCharType="begin"/>
-      </w:r>
-      <w:r>
-        <w:instrText xml:space="preserve"> SEQ Table \* ARABIC </w:instrText>
-      </w:r>
-      <w:r>
-        <w:fldChar w:fldCharType="separate"/>
-      </w:r>
-      <w:r>
-        <w:rPr>
-          <w:noProof/>
-        </w:rPr>
-        <w:t>1</w:t>
-      </w:r>
-      <w:r>
-        <w:rPr>
-          <w:noProof/>
-        </w:rPr>
-        <w:fldChar w:fldCharType="end"/>
-      </w:r>
+      <w:fldSimple w:instr=" SEQ Table \* ARABIC ">
+        <w:r>
+          <w:rPr>
+            <w:noProof/>
+          </w:rPr>
+          <w:t>1</w:t>
+        </w:r>
+      </w:fldSimple>
       <w:r>
         <w:t>: Microsoft Office.</w:t>
       </w:r>
@@ -5563,8 +5532,8 @@
             <w:shd w:val="clear" w:color="auto" w:fill="auto"/>
           </w:tcPr>
           <w:p>
-            <w:smartTag w:uri="urn:schemas-microsoft-com:office:smarttags" w:element="place">
-              <w:smartTag w:uri="urn:schemas-microsoft-com:office:smarttags" w:element="State">
+            <w:smartTag w:uri="urn:schemas-microsoft-com:office:smarttags" w:element="State">
+              <w:smartTag w:uri="urn:schemas-microsoft-com:office:smarttags" w:element="place">
                 <w:r>
                   <w:t>Co</w:t>
                 </w:r>
@@ -5586,8 +5555,8 @@
             <w:shd w:val="clear" w:color="auto" w:fill="auto"/>
           </w:tcPr>
           <w:p>
-            <w:smartTag w:uri="urn:schemas-microsoft-com:office:smarttags" w:element="place">
-              <w:smartTag w:uri="urn:schemas-microsoft-com:office:smarttags" w:element="State">
+            <w:smartTag w:uri="urn:schemas-microsoft-com:office:smarttags" w:element="State">
+              <w:smartTag w:uri="urn:schemas-microsoft-com:office:smarttags" w:element="place">
                 <w:r>
                   <w:t>Co</w:t>
                 </w:r>
@@ -5609,8 +5578,8 @@
             <w:shd w:val="clear" w:color="auto" w:fill="auto"/>
           </w:tcPr>
           <w:p>
-            <w:smartTag w:uri="urn:schemas-microsoft-com:office:smarttags" w:element="place">
-              <w:smartTag w:uri="urn:schemas-microsoft-com:office:smarttags" w:element="State">
+            <w:smartTag w:uri="urn:schemas-microsoft-com:office:smarttags" w:element="State">
+              <w:smartTag w:uri="urn:schemas-microsoft-com:office:smarttags" w:element="place">
                 <w:r>
                   <w:t>Co</w:t>
                 </w:r>
@@ -5632,8 +5601,8 @@
             <w:shd w:val="clear" w:color="auto" w:fill="auto"/>
           </w:tcPr>
           <w:p>
-            <w:smartTag w:uri="urn:schemas-microsoft-com:office:smarttags" w:element="place">
-              <w:smartTag w:uri="urn:schemas-microsoft-com:office:smarttags" w:element="State">
+            <w:smartTag w:uri="urn:schemas-microsoft-com:office:smarttags" w:element="State">
+              <w:smartTag w:uri="urn:schemas-microsoft-com:office:smarttags" w:element="place">
                 <w:r>
                   <w:t>Co</w:t>
                 </w:r>
@@ -6806,8 +6775,8 @@
       <w:r>
         <w:t xml:space="preserve">ey: </w:t>
       </w:r>
-      <w:smartTag w:uri="urn:schemas-microsoft-com:office:smarttags" w:element="place">
-        <w:smartTag w:uri="urn:schemas-microsoft-com:office:smarttags" w:element="City">
+      <w:smartTag w:uri="urn:schemas-microsoft-com:office:smarttags" w:element="City">
+        <w:smartTag w:uri="urn:schemas-microsoft-com:office:smarttags" w:element="place">
           <w:r>
             <w:t>Me</w:t>
           </w:r>

--- a/Final Year Project/Report/Report Chapters/Hamid Mujataba Report.docx
+++ b/Final Year Project/Report/Report Chapters/Hamid Mujataba Report.docx
@@ -418,7 +418,7 @@
       <w:pPr>
         <w:pStyle w:val="PageHeadings"/>
       </w:pPr>
-      <w:bookmarkStart w:id="17" w:name="_Toc70521267"/>
+      <w:bookmarkStart w:id="17" w:name="_Toc70530646"/>
       <w:r>
         <w:lastRenderedPageBreak/>
         <w:t>Abstract</w:t>
@@ -575,7 +575,7 @@
       <w:pPr>
         <w:pStyle w:val="PageHeadings"/>
       </w:pPr>
-      <w:bookmarkStart w:id="21" w:name="_Toc70521268"/>
+      <w:bookmarkStart w:id="21" w:name="_Toc70530647"/>
       <w:r>
         <w:lastRenderedPageBreak/>
         <w:t>Acknowledgements</w:t>
@@ -679,7 +679,7 @@
       <w:pPr>
         <w:pStyle w:val="PageHeadings"/>
       </w:pPr>
-      <w:bookmarkStart w:id="25" w:name="_Toc70521269"/>
+      <w:bookmarkStart w:id="25" w:name="_Toc70530648"/>
       <w:r>
         <w:lastRenderedPageBreak/>
         <w:t>Table of Contents</w:t>
@@ -711,7 +711,7 @@
       <w:r>
         <w:fldChar w:fldCharType="separate"/>
       </w:r>
-      <w:hyperlink w:anchor="_Toc70521267" w:history="1">
+      <w:hyperlink w:anchor="_Toc70530646" w:history="1">
         <w:r>
           <w:rPr>
             <w:rStyle w:val="Hyperlink"/>
@@ -738,7 +738,7 @@
             <w:noProof/>
             <w:webHidden/>
           </w:rPr>
-          <w:instrText xml:space="preserve"> PAGEREF _Toc70521267 \h </w:instrText>
+          <w:instrText xml:space="preserve"> PAGEREF _Toc70530646 \h </w:instrText>
         </w:r>
         <w:r>
           <w:rPr>
@@ -782,7 +782,7 @@
           <w:szCs w:val="22"/>
         </w:rPr>
       </w:pPr>
-      <w:hyperlink w:anchor="_Toc70521268" w:history="1">
+      <w:hyperlink w:anchor="_Toc70530647" w:history="1">
         <w:r>
           <w:rPr>
             <w:rStyle w:val="Hyperlink"/>
@@ -809,7 +809,7 @@
             <w:noProof/>
             <w:webHidden/>
           </w:rPr>
-          <w:instrText xml:space="preserve"> PAGEREF _Toc70521268 \h </w:instrText>
+          <w:instrText xml:space="preserve"> PAGEREF _Toc70530647 \h </w:instrText>
         </w:r>
         <w:r>
           <w:rPr>
@@ -853,7 +853,7 @@
           <w:szCs w:val="22"/>
         </w:rPr>
       </w:pPr>
-      <w:hyperlink w:anchor="_Toc70521269" w:history="1">
+      <w:hyperlink w:anchor="_Toc70530648" w:history="1">
         <w:r>
           <w:rPr>
             <w:rStyle w:val="Hyperlink"/>
@@ -880,7 +880,7 @@
             <w:noProof/>
             <w:webHidden/>
           </w:rPr>
-          <w:instrText xml:space="preserve"> PAGEREF _Toc70521269 \h </w:instrText>
+          <w:instrText xml:space="preserve"> PAGEREF _Toc70530648 \h </w:instrText>
         </w:r>
         <w:r>
           <w:rPr>
@@ -924,7 +924,7 @@
           <w:szCs w:val="22"/>
         </w:rPr>
       </w:pPr>
-      <w:hyperlink w:anchor="_Toc70521270" w:history="1">
+      <w:hyperlink w:anchor="_Toc70530649" w:history="1">
         <w:r>
           <w:rPr>
             <w:rStyle w:val="Hyperlink"/>
@@ -951,7 +951,7 @@
             <w:noProof/>
             <w:webHidden/>
           </w:rPr>
-          <w:instrText xml:space="preserve"> PAGEREF _Toc70521270 \h </w:instrText>
+          <w:instrText xml:space="preserve"> PAGEREF _Toc70530649 \h </w:instrText>
         </w:r>
         <w:r>
           <w:rPr>
@@ -995,7 +995,7 @@
           <w:szCs w:val="22"/>
         </w:rPr>
       </w:pPr>
-      <w:hyperlink w:anchor="_Toc70521271" w:history="1">
+      <w:hyperlink w:anchor="_Toc70530650" w:history="1">
         <w:r>
           <w:rPr>
             <w:rStyle w:val="Hyperlink"/>
@@ -1022,7 +1022,7 @@
             <w:noProof/>
             <w:webHidden/>
           </w:rPr>
-          <w:instrText xml:space="preserve"> PAGEREF _Toc70521271 \h </w:instrText>
+          <w:instrText xml:space="preserve"> PAGEREF _Toc70530650 \h </w:instrText>
         </w:r>
         <w:r>
           <w:rPr>
@@ -1066,7 +1066,7 @@
           <w:szCs w:val="22"/>
         </w:rPr>
       </w:pPr>
-      <w:hyperlink w:anchor="_Toc70521272" w:history="1">
+      <w:hyperlink w:anchor="_Toc70530651" w:history="1">
         <w:r>
           <w:rPr>
             <w:rStyle w:val="Hyperlink"/>
@@ -1093,7 +1093,7 @@
             <w:noProof/>
             <w:webHidden/>
           </w:rPr>
-          <w:instrText xml:space="preserve"> PAGEREF _Toc70521272 \h </w:instrText>
+          <w:instrText xml:space="preserve"> PAGEREF _Toc70530651 \h </w:instrText>
         </w:r>
         <w:r>
           <w:rPr>
@@ -1137,7 +1137,7 @@
           <w:szCs w:val="22"/>
         </w:rPr>
       </w:pPr>
-      <w:hyperlink w:anchor="_Toc70521273" w:history="1">
+      <w:hyperlink w:anchor="_Toc70530652" w:history="1">
         <w:r>
           <w:rPr>
             <w:rStyle w:val="Hyperlink"/>
@@ -1164,7 +1164,7 @@
             <w:noProof/>
             <w:webHidden/>
           </w:rPr>
-          <w:instrText xml:space="preserve"> PAGEREF _Toc70521273 \h </w:instrText>
+          <w:instrText xml:space="preserve"> PAGEREF _Toc70530652 \h </w:instrText>
         </w:r>
         <w:r>
           <w:rPr>
@@ -1211,7 +1211,7 @@
           <w:szCs w:val="22"/>
         </w:rPr>
       </w:pPr>
-      <w:hyperlink w:anchor="_Toc70521274" w:history="1">
+      <w:hyperlink w:anchor="_Toc70530653" w:history="1">
         <w:r>
           <w:rPr>
             <w:rStyle w:val="Hyperlink"/>
@@ -1256,7 +1256,7 @@
             <w:noProof/>
             <w:webHidden/>
           </w:rPr>
-          <w:instrText xml:space="preserve"> PAGEREF _Toc70521274 \h </w:instrText>
+          <w:instrText xml:space="preserve"> PAGEREF _Toc70530653 \h </w:instrText>
         </w:r>
         <w:r>
           <w:rPr>
@@ -1303,7 +1303,7 @@
           <w:szCs w:val="22"/>
         </w:rPr>
       </w:pPr>
-      <w:hyperlink w:anchor="_Toc70521275" w:history="1">
+      <w:hyperlink w:anchor="_Toc70530654" w:history="1">
         <w:r>
           <w:rPr>
             <w:rStyle w:val="Hyperlink"/>
@@ -1348,7 +1348,7 @@
             <w:noProof/>
             <w:webHidden/>
           </w:rPr>
-          <w:instrText xml:space="preserve"> PAGEREF _Toc70521275 \h </w:instrText>
+          <w:instrText xml:space="preserve"> PAGEREF _Toc70530654 \h </w:instrText>
         </w:r>
         <w:r>
           <w:rPr>
@@ -1392,7 +1392,7 @@
           <w:szCs w:val="22"/>
         </w:rPr>
       </w:pPr>
-      <w:hyperlink w:anchor="_Toc70521276" w:history="1">
+      <w:hyperlink w:anchor="_Toc70530655" w:history="1">
         <w:r>
           <w:rPr>
             <w:rStyle w:val="Hyperlink"/>
@@ -1419,7 +1419,7 @@
             <w:noProof/>
             <w:webHidden/>
           </w:rPr>
-          <w:instrText xml:space="preserve"> PAGEREF _Toc70521276 \h </w:instrText>
+          <w:instrText xml:space="preserve"> PAGEREF _Toc70530655 \h </w:instrText>
         </w:r>
         <w:r>
           <w:rPr>
@@ -1463,7 +1463,7 @@
           <w:szCs w:val="22"/>
         </w:rPr>
       </w:pPr>
-      <w:hyperlink w:anchor="_Toc70521277" w:history="1">
+      <w:hyperlink w:anchor="_Toc70530656" w:history="1">
         <w:r>
           <w:rPr>
             <w:rStyle w:val="Hyperlink"/>
@@ -1490,7 +1490,7 @@
             <w:noProof/>
             <w:webHidden/>
           </w:rPr>
-          <w:instrText xml:space="preserve"> PAGEREF _Toc70521277 \h </w:instrText>
+          <w:instrText xml:space="preserve"> PAGEREF _Toc70530656 \h </w:instrText>
         </w:r>
         <w:r>
           <w:rPr>
@@ -1537,7 +1537,7 @@
           <w:szCs w:val="22"/>
         </w:rPr>
       </w:pPr>
-      <w:hyperlink w:anchor="_Toc70521278" w:history="1">
+      <w:hyperlink w:anchor="_Toc70530657" w:history="1">
         <w:r>
           <w:rPr>
             <w:rStyle w:val="Hyperlink"/>
@@ -1582,7 +1582,7 @@
             <w:noProof/>
             <w:webHidden/>
           </w:rPr>
-          <w:instrText xml:space="preserve"> PAGEREF _Toc70521278 \h </w:instrText>
+          <w:instrText xml:space="preserve"> PAGEREF _Toc70530657 \h </w:instrText>
         </w:r>
         <w:r>
           <w:rPr>
@@ -1629,7 +1629,7 @@
           <w:szCs w:val="22"/>
         </w:rPr>
       </w:pPr>
-      <w:hyperlink w:anchor="_Toc70521279" w:history="1">
+      <w:hyperlink w:anchor="_Toc70530658" w:history="1">
         <w:r>
           <w:rPr>
             <w:rStyle w:val="Hyperlink"/>
@@ -1674,7 +1674,7 @@
             <w:noProof/>
             <w:webHidden/>
           </w:rPr>
-          <w:instrText xml:space="preserve"> PAGEREF _Toc70521279 \h </w:instrText>
+          <w:instrText xml:space="preserve"> PAGEREF _Toc70530658 \h </w:instrText>
         </w:r>
         <w:r>
           <w:rPr>
@@ -1719,7 +1719,7 @@
           <w:szCs w:val="22"/>
         </w:rPr>
       </w:pPr>
-      <w:hyperlink w:anchor="_Toc70521280" w:history="1">
+      <w:hyperlink w:anchor="_Toc70530659" w:history="1">
         <w:r>
           <w:rPr>
             <w:rStyle w:val="Hyperlink"/>
@@ -1762,7 +1762,7 @@
             <w:noProof/>
             <w:webHidden/>
           </w:rPr>
-          <w:instrText xml:space="preserve"> PAGEREF _Toc70521280 \h </w:instrText>
+          <w:instrText xml:space="preserve"> PAGEREF _Toc70530659 \h </w:instrText>
         </w:r>
         <w:r>
           <w:rPr>
@@ -1807,7 +1807,7 @@
           <w:szCs w:val="22"/>
         </w:rPr>
       </w:pPr>
-      <w:hyperlink w:anchor="_Toc70521281" w:history="1">
+      <w:hyperlink w:anchor="_Toc70530660" w:history="1">
         <w:r>
           <w:rPr>
             <w:rStyle w:val="Hyperlink"/>
@@ -1850,7 +1850,7 @@
             <w:noProof/>
             <w:webHidden/>
           </w:rPr>
-          <w:instrText xml:space="preserve"> PAGEREF _Toc70521281 \h </w:instrText>
+          <w:instrText xml:space="preserve"> PAGEREF _Toc70530660 \h </w:instrText>
         </w:r>
         <w:r>
           <w:rPr>
@@ -1895,7 +1895,7 @@
           <w:szCs w:val="22"/>
         </w:rPr>
       </w:pPr>
-      <w:hyperlink w:anchor="_Toc70521282" w:history="1">
+      <w:hyperlink w:anchor="_Toc70530661" w:history="1">
         <w:r>
           <w:rPr>
             <w:rStyle w:val="Hyperlink"/>
@@ -1938,7 +1938,7 @@
             <w:noProof/>
             <w:webHidden/>
           </w:rPr>
-          <w:instrText xml:space="preserve"> PAGEREF _Toc70521282 \h </w:instrText>
+          <w:instrText xml:space="preserve"> PAGEREF _Toc70530661 \h </w:instrText>
         </w:r>
         <w:r>
           <w:rPr>
@@ -1985,7 +1985,7 @@
           <w:szCs w:val="22"/>
         </w:rPr>
       </w:pPr>
-      <w:hyperlink w:anchor="_Toc70521283" w:history="1">
+      <w:hyperlink w:anchor="_Toc70530662" w:history="1">
         <w:r>
           <w:rPr>
             <w:rStyle w:val="Hyperlink"/>
@@ -2030,7 +2030,7 @@
             <w:noProof/>
             <w:webHidden/>
           </w:rPr>
-          <w:instrText xml:space="preserve"> PAGEREF _Toc70521283 \h </w:instrText>
+          <w:instrText xml:space="preserve"> PAGEREF _Toc70530662 \h </w:instrText>
         </w:r>
         <w:r>
           <w:rPr>
@@ -2075,7 +2075,7 @@
           <w:szCs w:val="22"/>
         </w:rPr>
       </w:pPr>
-      <w:hyperlink w:anchor="_Toc70521284" w:history="1">
+      <w:hyperlink w:anchor="_Toc70530663" w:history="1">
         <w:r>
           <w:rPr>
             <w:rStyle w:val="Hyperlink"/>
@@ -2118,7 +2118,7 @@
             <w:noProof/>
             <w:webHidden/>
           </w:rPr>
-          <w:instrText xml:space="preserve"> PAGEREF _Toc70521284 \h </w:instrText>
+          <w:instrText xml:space="preserve"> PAGEREF _Toc70530663 \h </w:instrText>
         </w:r>
         <w:r>
           <w:rPr>
@@ -2163,7 +2163,7 @@
           <w:szCs w:val="22"/>
         </w:rPr>
       </w:pPr>
-      <w:hyperlink w:anchor="_Toc70521285" w:history="1">
+      <w:hyperlink w:anchor="_Toc70530664" w:history="1">
         <w:r>
           <w:rPr>
             <w:rStyle w:val="Hyperlink"/>
@@ -2206,7 +2206,7 @@
             <w:noProof/>
             <w:webHidden/>
           </w:rPr>
-          <w:instrText xml:space="preserve"> PAGEREF _Toc70521285 \h </w:instrText>
+          <w:instrText xml:space="preserve"> PAGEREF _Toc70530664 \h </w:instrText>
         </w:r>
         <w:r>
           <w:rPr>
@@ -2251,7 +2251,7 @@
           <w:szCs w:val="22"/>
         </w:rPr>
       </w:pPr>
-      <w:hyperlink w:anchor="_Toc70521286" w:history="1">
+      <w:hyperlink w:anchor="_Toc70530665" w:history="1">
         <w:r>
           <w:rPr>
             <w:rStyle w:val="Hyperlink"/>
@@ -2294,7 +2294,7 @@
             <w:noProof/>
             <w:webHidden/>
           </w:rPr>
-          <w:instrText xml:space="preserve"> PAGEREF _Toc70521286 \h </w:instrText>
+          <w:instrText xml:space="preserve"> PAGEREF _Toc70530665 \h </w:instrText>
         </w:r>
         <w:r>
           <w:rPr>
@@ -2339,7 +2339,7 @@
           <w:szCs w:val="22"/>
         </w:rPr>
       </w:pPr>
-      <w:hyperlink w:anchor="_Toc70521287" w:history="1">
+      <w:hyperlink w:anchor="_Toc70530666" w:history="1">
         <w:r>
           <w:rPr>
             <w:rStyle w:val="Hyperlink"/>
@@ -2382,7 +2382,7 @@
             <w:noProof/>
             <w:webHidden/>
           </w:rPr>
-          <w:instrText xml:space="preserve"> PAGEREF _Toc70521287 \h </w:instrText>
+          <w:instrText xml:space="preserve"> PAGEREF _Toc70530666 \h </w:instrText>
         </w:r>
         <w:r>
           <w:rPr>
@@ -2427,7 +2427,7 @@
           <w:szCs w:val="22"/>
         </w:rPr>
       </w:pPr>
-      <w:hyperlink w:anchor="_Toc70521288" w:history="1">
+      <w:hyperlink w:anchor="_Toc70530667" w:history="1">
         <w:r>
           <w:rPr>
             <w:rStyle w:val="Hyperlink"/>
@@ -2470,7 +2470,7 @@
             <w:noProof/>
             <w:webHidden/>
           </w:rPr>
-          <w:instrText xml:space="preserve"> PAGEREF _Toc70521288 \h </w:instrText>
+          <w:instrText xml:space="preserve"> PAGEREF _Toc70530667 \h </w:instrText>
         </w:r>
         <w:r>
           <w:rPr>
@@ -2514,7 +2514,7 @@
           <w:szCs w:val="22"/>
         </w:rPr>
       </w:pPr>
-      <w:hyperlink w:anchor="_Toc70521289" w:history="1">
+      <w:hyperlink w:anchor="_Toc70530668" w:history="1">
         <w:r>
           <w:rPr>
             <w:rStyle w:val="Hyperlink"/>
@@ -2541,7 +2541,7 @@
             <w:noProof/>
             <w:webHidden/>
           </w:rPr>
-          <w:instrText xml:space="preserve"> PAGEREF _Toc70521289 \h </w:instrText>
+          <w:instrText xml:space="preserve"> PAGEREF _Toc70530668 \h </w:instrText>
         </w:r>
         <w:r>
           <w:rPr>
@@ -2585,7 +2585,7 @@
           <w:szCs w:val="22"/>
         </w:rPr>
       </w:pPr>
-      <w:hyperlink w:anchor="_Toc70521290" w:history="1">
+      <w:hyperlink w:anchor="_Toc70530669" w:history="1">
         <w:r>
           <w:rPr>
             <w:rStyle w:val="Hyperlink"/>
@@ -2612,7 +2612,7 @@
             <w:noProof/>
             <w:webHidden/>
           </w:rPr>
-          <w:instrText xml:space="preserve"> PAGEREF _Toc70521290 \h </w:instrText>
+          <w:instrText xml:space="preserve"> PAGEREF _Toc70530669 \h </w:instrText>
         </w:r>
         <w:r>
           <w:rPr>
@@ -2659,7 +2659,7 @@
           <w:szCs w:val="22"/>
         </w:rPr>
       </w:pPr>
-      <w:hyperlink w:anchor="_Toc70521291" w:history="1">
+      <w:hyperlink w:anchor="_Toc70530670" w:history="1">
         <w:r>
           <w:rPr>
             <w:rStyle w:val="Hyperlink"/>
@@ -2704,7 +2704,7 @@
             <w:noProof/>
             <w:webHidden/>
           </w:rPr>
-          <w:instrText xml:space="preserve"> PAGEREF _Toc70521291 \h </w:instrText>
+          <w:instrText xml:space="preserve"> PAGEREF _Toc70530670 \h </w:instrText>
         </w:r>
         <w:r>
           <w:rPr>
@@ -2725,6 +2725,274 @@
             <w:webHidden/>
           </w:rPr>
           <w:t>28</w:t>
+        </w:r>
+        <w:r>
+          <w:rPr>
+            <w:noProof/>
+            <w:webHidden/>
+          </w:rPr>
+          <w:fldChar w:fldCharType="end"/>
+        </w:r>
+      </w:hyperlink>
+    </w:p>
+    <w:p>
+      <w:pPr>
+        <w:pStyle w:val="TOC2"/>
+        <w:tabs>
+          <w:tab w:val="left" w:pos="600"/>
+          <w:tab w:val="right" w:leader="dot" w:pos="8188"/>
+        </w:tabs>
+        <w:rPr>
+          <w:rFonts w:asciiTheme="minorHAnsi" w:eastAsiaTheme="minorEastAsia" w:hAnsiTheme="minorHAnsi" w:cstheme="minorBidi"/>
+          <w:b w:val="0"/>
+          <w:bCs w:val="0"/>
+          <w:noProof/>
+          <w:sz w:val="22"/>
+          <w:szCs w:val="22"/>
+        </w:rPr>
+      </w:pPr>
+      <w:hyperlink w:anchor="_Toc70530671" w:history="1">
+        <w:r>
+          <w:rPr>
+            <w:rStyle w:val="Hyperlink"/>
+            <w:noProof/>
+          </w:rPr>
+          <w:t>3.2</w:t>
+        </w:r>
+        <w:r>
+          <w:rPr>
+            <w:rFonts w:asciiTheme="minorHAnsi" w:eastAsiaTheme="minorEastAsia" w:hAnsiTheme="minorHAnsi" w:cstheme="minorBidi"/>
+            <w:b w:val="0"/>
+            <w:bCs w:val="0"/>
+            <w:noProof/>
+            <w:sz w:val="22"/>
+            <w:szCs w:val="22"/>
+          </w:rPr>
+          <w:tab/>
+        </w:r>
+        <w:r>
+          <w:rPr>
+            <w:rStyle w:val="Hyperlink"/>
+            <w:noProof/>
+          </w:rPr>
+          <w:t>Proposed Solution</w:t>
+        </w:r>
+        <w:r>
+          <w:rPr>
+            <w:noProof/>
+            <w:webHidden/>
+          </w:rPr>
+          <w:tab/>
+        </w:r>
+        <w:r>
+          <w:rPr>
+            <w:noProof/>
+            <w:webHidden/>
+          </w:rPr>
+          <w:fldChar w:fldCharType="begin"/>
+        </w:r>
+        <w:r>
+          <w:rPr>
+            <w:noProof/>
+            <w:webHidden/>
+          </w:rPr>
+          <w:instrText xml:space="preserve"> PAGEREF _Toc70530671 \h </w:instrText>
+        </w:r>
+        <w:r>
+          <w:rPr>
+            <w:noProof/>
+            <w:webHidden/>
+          </w:rPr>
+        </w:r>
+        <w:r>
+          <w:rPr>
+            <w:noProof/>
+            <w:webHidden/>
+          </w:rPr>
+          <w:fldChar w:fldCharType="separate"/>
+        </w:r>
+        <w:r>
+          <w:rPr>
+            <w:noProof/>
+            <w:webHidden/>
+          </w:rPr>
+          <w:t>28</w:t>
+        </w:r>
+        <w:r>
+          <w:rPr>
+            <w:noProof/>
+            <w:webHidden/>
+          </w:rPr>
+          <w:fldChar w:fldCharType="end"/>
+        </w:r>
+      </w:hyperlink>
+    </w:p>
+    <w:p>
+      <w:pPr>
+        <w:pStyle w:val="TOC3"/>
+        <w:tabs>
+          <w:tab w:val="left" w:pos="1000"/>
+          <w:tab w:val="right" w:leader="dot" w:pos="8188"/>
+        </w:tabs>
+        <w:rPr>
+          <w:rFonts w:asciiTheme="minorHAnsi" w:eastAsiaTheme="minorEastAsia" w:hAnsiTheme="minorHAnsi" w:cstheme="minorBidi"/>
+          <w:noProof/>
+          <w:sz w:val="22"/>
+          <w:szCs w:val="22"/>
+        </w:rPr>
+      </w:pPr>
+      <w:hyperlink w:anchor="_Toc70530672" w:history="1">
+        <w:r>
+          <w:rPr>
+            <w:rStyle w:val="Hyperlink"/>
+            <w:noProof/>
+          </w:rPr>
+          <w:t>3.2.1</w:t>
+        </w:r>
+        <w:r>
+          <w:rPr>
+            <w:rFonts w:asciiTheme="minorHAnsi" w:eastAsiaTheme="minorEastAsia" w:hAnsiTheme="minorHAnsi" w:cstheme="minorBidi"/>
+            <w:noProof/>
+            <w:sz w:val="22"/>
+            <w:szCs w:val="22"/>
+          </w:rPr>
+          <w:tab/>
+        </w:r>
+        <w:r>
+          <w:rPr>
+            <w:rStyle w:val="Hyperlink"/>
+            <w:noProof/>
+          </w:rPr>
+          <w:t>Application Features</w:t>
+        </w:r>
+        <w:r>
+          <w:rPr>
+            <w:noProof/>
+            <w:webHidden/>
+          </w:rPr>
+          <w:tab/>
+        </w:r>
+        <w:r>
+          <w:rPr>
+            <w:noProof/>
+            <w:webHidden/>
+          </w:rPr>
+          <w:fldChar w:fldCharType="begin"/>
+        </w:r>
+        <w:r>
+          <w:rPr>
+            <w:noProof/>
+            <w:webHidden/>
+          </w:rPr>
+          <w:instrText xml:space="preserve"> PAGEREF _Toc70530672 \h </w:instrText>
+        </w:r>
+        <w:r>
+          <w:rPr>
+            <w:noProof/>
+            <w:webHidden/>
+          </w:rPr>
+        </w:r>
+        <w:r>
+          <w:rPr>
+            <w:noProof/>
+            <w:webHidden/>
+          </w:rPr>
+          <w:fldChar w:fldCharType="separate"/>
+        </w:r>
+        <w:r>
+          <w:rPr>
+            <w:noProof/>
+            <w:webHidden/>
+          </w:rPr>
+          <w:t>28</w:t>
+        </w:r>
+        <w:r>
+          <w:rPr>
+            <w:noProof/>
+            <w:webHidden/>
+          </w:rPr>
+          <w:fldChar w:fldCharType="end"/>
+        </w:r>
+      </w:hyperlink>
+    </w:p>
+    <w:p>
+      <w:pPr>
+        <w:pStyle w:val="TOC3"/>
+        <w:tabs>
+          <w:tab w:val="left" w:pos="1000"/>
+          <w:tab w:val="right" w:leader="dot" w:pos="8188"/>
+        </w:tabs>
+        <w:rPr>
+          <w:rFonts w:asciiTheme="minorHAnsi" w:eastAsiaTheme="minorEastAsia" w:hAnsiTheme="minorHAnsi" w:cstheme="minorBidi"/>
+          <w:noProof/>
+          <w:sz w:val="22"/>
+          <w:szCs w:val="22"/>
+        </w:rPr>
+      </w:pPr>
+      <w:hyperlink w:anchor="_Toc70530673" w:history="1">
+        <w:r>
+          <w:rPr>
+            <w:rStyle w:val="Hyperlink"/>
+            <w:noProof/>
+          </w:rPr>
+          <w:t>3.2.2</w:t>
+        </w:r>
+        <w:r>
+          <w:rPr>
+            <w:rFonts w:asciiTheme="minorHAnsi" w:eastAsiaTheme="minorEastAsia" w:hAnsiTheme="minorHAnsi" w:cstheme="minorBidi"/>
+            <w:noProof/>
+            <w:sz w:val="22"/>
+            <w:szCs w:val="22"/>
+          </w:rPr>
+          <w:tab/>
+        </w:r>
+        <w:r>
+          <w:rPr>
+            <w:rStyle w:val="Hyperlink"/>
+            <w:noProof/>
+          </w:rPr>
+          <w:t>Track Progress</w:t>
+        </w:r>
+        <w:r>
+          <w:rPr>
+            <w:noProof/>
+            <w:webHidden/>
+          </w:rPr>
+          <w:tab/>
+        </w:r>
+        <w:r>
+          <w:rPr>
+            <w:noProof/>
+            <w:webHidden/>
+          </w:rPr>
+          <w:fldChar w:fldCharType="begin"/>
+        </w:r>
+        <w:r>
+          <w:rPr>
+            <w:noProof/>
+            <w:webHidden/>
+          </w:rPr>
+          <w:instrText xml:space="preserve"> PAGEREF _Toc70530673 \h </w:instrText>
+        </w:r>
+        <w:r>
+          <w:rPr>
+            <w:noProof/>
+            <w:webHidden/>
+          </w:rPr>
+        </w:r>
+        <w:r>
+          <w:rPr>
+            <w:noProof/>
+            <w:webHidden/>
+          </w:rPr>
+          <w:fldChar w:fldCharType="separate"/>
+        </w:r>
+        <w:r>
+          <w:rPr>
+            <w:noProof/>
+            <w:webHidden/>
+          </w:rPr>
+          <w:t>30</w:t>
         </w:r>
         <w:r>
           <w:rPr>
@@ -2748,13 +3016,13 @@
           <w:szCs w:val="22"/>
         </w:rPr>
       </w:pPr>
-      <w:hyperlink w:anchor="_Toc70521292" w:history="1">
+      <w:hyperlink w:anchor="_Toc70530674" w:history="1">
         <w:r>
           <w:rPr>
             <w:rStyle w:val="Hyperlink"/>
             <w:noProof/>
           </w:rPr>
-          <w:t>CHAPTER 4</w:t>
+          <w:t>IMPLEMENTATION or INVESTIGATION</w:t>
         </w:r>
         <w:r>
           <w:rPr>
@@ -2775,7 +3043,7 @@
             <w:noProof/>
             <w:webHidden/>
           </w:rPr>
-          <w:instrText xml:space="preserve"> PAGEREF _Toc70521292 \h </w:instrText>
+          <w:instrText xml:space="preserve"> PAGEREF _Toc70530674 \h </w:instrText>
         </w:r>
         <w:r>
           <w:rPr>
@@ -2795,7 +3063,99 @@
             <w:noProof/>
             <w:webHidden/>
           </w:rPr>
-          <w:t>30</w:t>
+          <w:t>31</w:t>
+        </w:r>
+        <w:r>
+          <w:rPr>
+            <w:noProof/>
+            <w:webHidden/>
+          </w:rPr>
+          <w:fldChar w:fldCharType="end"/>
+        </w:r>
+      </w:hyperlink>
+    </w:p>
+    <w:p>
+      <w:pPr>
+        <w:pStyle w:val="TOC2"/>
+        <w:tabs>
+          <w:tab w:val="left" w:pos="600"/>
+          <w:tab w:val="right" w:leader="dot" w:pos="8188"/>
+        </w:tabs>
+        <w:rPr>
+          <w:rFonts w:asciiTheme="minorHAnsi" w:eastAsiaTheme="minorEastAsia" w:hAnsiTheme="minorHAnsi" w:cstheme="minorBidi"/>
+          <w:b w:val="0"/>
+          <w:bCs w:val="0"/>
+          <w:noProof/>
+          <w:sz w:val="22"/>
+          <w:szCs w:val="22"/>
+        </w:rPr>
+      </w:pPr>
+      <w:hyperlink w:anchor="_Toc70530675" w:history="1">
+        <w:r>
+          <w:rPr>
+            <w:rStyle w:val="Hyperlink"/>
+            <w:noProof/>
+          </w:rPr>
+          <w:t>3.3</w:t>
+        </w:r>
+        <w:r>
+          <w:rPr>
+            <w:rFonts w:asciiTheme="minorHAnsi" w:eastAsiaTheme="minorEastAsia" w:hAnsiTheme="minorHAnsi" w:cstheme="minorBidi"/>
+            <w:b w:val="0"/>
+            <w:bCs w:val="0"/>
+            <w:noProof/>
+            <w:sz w:val="22"/>
+            <w:szCs w:val="22"/>
+          </w:rPr>
+          <w:tab/>
+        </w:r>
+        <w:r>
+          <w:rPr>
+            <w:rStyle w:val="Hyperlink"/>
+            <w:noProof/>
+          </w:rPr>
+          <w:t>Introduction</w:t>
+        </w:r>
+        <w:r>
+          <w:rPr>
+            <w:noProof/>
+            <w:webHidden/>
+          </w:rPr>
+          <w:tab/>
+        </w:r>
+        <w:r>
+          <w:rPr>
+            <w:noProof/>
+            <w:webHidden/>
+          </w:rPr>
+          <w:fldChar w:fldCharType="begin"/>
+        </w:r>
+        <w:r>
+          <w:rPr>
+            <w:noProof/>
+            <w:webHidden/>
+          </w:rPr>
+          <w:instrText xml:space="preserve"> PAGEREF _Toc70530675 \h </w:instrText>
+        </w:r>
+        <w:r>
+          <w:rPr>
+            <w:noProof/>
+            <w:webHidden/>
+          </w:rPr>
+        </w:r>
+        <w:r>
+          <w:rPr>
+            <w:noProof/>
+            <w:webHidden/>
+          </w:rPr>
+          <w:fldChar w:fldCharType="separate"/>
+        </w:r>
+        <w:r>
+          <w:rPr>
+            <w:noProof/>
+            <w:webHidden/>
+          </w:rPr>
+          <w:t>31</w:t>
         </w:r>
         <w:r>
           <w:rPr>
@@ -2819,13 +3179,13 @@
           <w:szCs w:val="22"/>
         </w:rPr>
       </w:pPr>
-      <w:hyperlink w:anchor="_Toc70521293" w:history="1">
+      <w:hyperlink w:anchor="_Toc70530676" w:history="1">
         <w:r>
           <w:rPr>
             <w:rStyle w:val="Hyperlink"/>
             <w:noProof/>
           </w:rPr>
-          <w:t>IMPLEMENTATION or INVESTIGATION</w:t>
+          <w:t>CHAPTER 4</w:t>
         </w:r>
         <w:r>
           <w:rPr>
@@ -2846,7 +3206,7 @@
             <w:noProof/>
             <w:webHidden/>
           </w:rPr>
-          <w:instrText xml:space="preserve"> PAGEREF _Toc70521293 \h </w:instrText>
+          <w:instrText xml:space="preserve"> PAGEREF _Toc70530676 \h </w:instrText>
         </w:r>
         <w:r>
           <w:rPr>
@@ -2866,99 +3226,7 @@
             <w:noProof/>
             <w:webHidden/>
           </w:rPr>
-          <w:t>30</w:t>
-        </w:r>
-        <w:r>
-          <w:rPr>
-            <w:noProof/>
-            <w:webHidden/>
-          </w:rPr>
-          <w:fldChar w:fldCharType="end"/>
-        </w:r>
-      </w:hyperlink>
-    </w:p>
-    <w:p>
-      <w:pPr>
-        <w:pStyle w:val="TOC2"/>
-        <w:tabs>
-          <w:tab w:val="left" w:pos="600"/>
-          <w:tab w:val="right" w:leader="dot" w:pos="8188"/>
-        </w:tabs>
-        <w:rPr>
-          <w:rFonts w:asciiTheme="minorHAnsi" w:eastAsiaTheme="minorEastAsia" w:hAnsiTheme="minorHAnsi" w:cstheme="minorBidi"/>
-          <w:b w:val="0"/>
-          <w:bCs w:val="0"/>
-          <w:noProof/>
-          <w:sz w:val="22"/>
-          <w:szCs w:val="22"/>
-        </w:rPr>
-      </w:pPr>
-      <w:hyperlink w:anchor="_Toc70521294" w:history="1">
-        <w:r>
-          <w:rPr>
-            <w:rStyle w:val="Hyperlink"/>
-            <w:noProof/>
-          </w:rPr>
-          <w:t>4.1</w:t>
-        </w:r>
-        <w:r>
-          <w:rPr>
-            <w:rFonts w:asciiTheme="minorHAnsi" w:eastAsiaTheme="minorEastAsia" w:hAnsiTheme="minorHAnsi" w:cstheme="minorBidi"/>
-            <w:b w:val="0"/>
-            <w:bCs w:val="0"/>
-            <w:noProof/>
-            <w:sz w:val="22"/>
-            <w:szCs w:val="22"/>
-          </w:rPr>
-          <w:tab/>
-        </w:r>
-        <w:r>
-          <w:rPr>
-            <w:rStyle w:val="Hyperlink"/>
-            <w:noProof/>
-          </w:rPr>
-          <w:t>Introduction</w:t>
-        </w:r>
-        <w:r>
-          <w:rPr>
-            <w:noProof/>
-            <w:webHidden/>
-          </w:rPr>
-          <w:tab/>
-        </w:r>
-        <w:r>
-          <w:rPr>
-            <w:noProof/>
-            <w:webHidden/>
-          </w:rPr>
-          <w:fldChar w:fldCharType="begin"/>
-        </w:r>
-        <w:r>
-          <w:rPr>
-            <w:noProof/>
-            <w:webHidden/>
-          </w:rPr>
-          <w:instrText xml:space="preserve"> PAGEREF _Toc70521294 \h </w:instrText>
-        </w:r>
-        <w:r>
-          <w:rPr>
-            <w:noProof/>
-            <w:webHidden/>
-          </w:rPr>
-        </w:r>
-        <w:r>
-          <w:rPr>
-            <w:noProof/>
-            <w:webHidden/>
-          </w:rPr>
-          <w:fldChar w:fldCharType="separate"/>
-        </w:r>
-        <w:r>
-          <w:rPr>
-            <w:noProof/>
-            <w:webHidden/>
-          </w:rPr>
-          <w:t>30</w:t>
+          <w:t>33</w:t>
         </w:r>
         <w:r>
           <w:rPr>
@@ -2982,13 +3250,13 @@
           <w:szCs w:val="22"/>
         </w:rPr>
       </w:pPr>
-      <w:hyperlink w:anchor="_Toc70521295" w:history="1">
+      <w:hyperlink w:anchor="_Toc70530677" w:history="1">
         <w:r>
           <w:rPr>
             <w:rStyle w:val="Hyperlink"/>
             <w:noProof/>
           </w:rPr>
-          <w:t>CHAPTER 5</w:t>
+          <w:t>RESULTS / DISCUSSION</w:t>
         </w:r>
         <w:r>
           <w:rPr>
@@ -3009,7 +3277,7 @@
             <w:noProof/>
             <w:webHidden/>
           </w:rPr>
-          <w:instrText xml:space="preserve"> PAGEREF _Toc70521295 \h </w:instrText>
+          <w:instrText xml:space="preserve"> PAGEREF _Toc70530677 \h </w:instrText>
         </w:r>
         <w:r>
           <w:rPr>
@@ -3029,7 +3297,99 @@
             <w:noProof/>
             <w:webHidden/>
           </w:rPr>
-          <w:t>32</w:t>
+          <w:t>33</w:t>
+        </w:r>
+        <w:r>
+          <w:rPr>
+            <w:noProof/>
+            <w:webHidden/>
+          </w:rPr>
+          <w:fldChar w:fldCharType="end"/>
+        </w:r>
+      </w:hyperlink>
+    </w:p>
+    <w:p>
+      <w:pPr>
+        <w:pStyle w:val="TOC2"/>
+        <w:tabs>
+          <w:tab w:val="left" w:pos="600"/>
+          <w:tab w:val="right" w:leader="dot" w:pos="8188"/>
+        </w:tabs>
+        <w:rPr>
+          <w:rFonts w:asciiTheme="minorHAnsi" w:eastAsiaTheme="minorEastAsia" w:hAnsiTheme="minorHAnsi" w:cstheme="minorBidi"/>
+          <w:b w:val="0"/>
+          <w:bCs w:val="0"/>
+          <w:noProof/>
+          <w:sz w:val="22"/>
+          <w:szCs w:val="22"/>
+        </w:rPr>
+      </w:pPr>
+      <w:hyperlink w:anchor="_Toc70530678" w:history="1">
+        <w:r>
+          <w:rPr>
+            <w:rStyle w:val="Hyperlink"/>
+            <w:noProof/>
+          </w:rPr>
+          <w:t>4.1</w:t>
+        </w:r>
+        <w:r>
+          <w:rPr>
+            <w:rFonts w:asciiTheme="minorHAnsi" w:eastAsiaTheme="minorEastAsia" w:hAnsiTheme="minorHAnsi" w:cstheme="minorBidi"/>
+            <w:b w:val="0"/>
+            <w:bCs w:val="0"/>
+            <w:noProof/>
+            <w:sz w:val="22"/>
+            <w:szCs w:val="22"/>
+          </w:rPr>
+          <w:tab/>
+        </w:r>
+        <w:r>
+          <w:rPr>
+            <w:rStyle w:val="Hyperlink"/>
+            <w:noProof/>
+          </w:rPr>
+          <w:t>Introduction</w:t>
+        </w:r>
+        <w:r>
+          <w:rPr>
+            <w:noProof/>
+            <w:webHidden/>
+          </w:rPr>
+          <w:tab/>
+        </w:r>
+        <w:r>
+          <w:rPr>
+            <w:noProof/>
+            <w:webHidden/>
+          </w:rPr>
+          <w:fldChar w:fldCharType="begin"/>
+        </w:r>
+        <w:r>
+          <w:rPr>
+            <w:noProof/>
+            <w:webHidden/>
+          </w:rPr>
+          <w:instrText xml:space="preserve"> PAGEREF _Toc70530678 \h </w:instrText>
+        </w:r>
+        <w:r>
+          <w:rPr>
+            <w:noProof/>
+            <w:webHidden/>
+          </w:rPr>
+        </w:r>
+        <w:r>
+          <w:rPr>
+            <w:noProof/>
+            <w:webHidden/>
+          </w:rPr>
+          <w:fldChar w:fldCharType="separate"/>
+        </w:r>
+        <w:r>
+          <w:rPr>
+            <w:noProof/>
+            <w:webHidden/>
+          </w:rPr>
+          <w:t>33</w:t>
         </w:r>
         <w:r>
           <w:rPr>
@@ -3053,13 +3413,13 @@
           <w:szCs w:val="22"/>
         </w:rPr>
       </w:pPr>
-      <w:hyperlink w:anchor="_Toc70521296" w:history="1">
+      <w:hyperlink w:anchor="_Toc70530679" w:history="1">
         <w:r>
           <w:rPr>
             <w:rStyle w:val="Hyperlink"/>
             <w:noProof/>
           </w:rPr>
-          <w:t>RESULTS / DISCUSSION</w:t>
+          <w:t>CHAPTER 5</w:t>
         </w:r>
         <w:r>
           <w:rPr>
@@ -3080,7 +3440,7 @@
             <w:noProof/>
             <w:webHidden/>
           </w:rPr>
-          <w:instrText xml:space="preserve"> PAGEREF _Toc70521296 \h </w:instrText>
+          <w:instrText xml:space="preserve"> PAGEREF _Toc70530679 \h </w:instrText>
         </w:r>
         <w:r>
           <w:rPr>
@@ -3100,99 +3460,7 @@
             <w:noProof/>
             <w:webHidden/>
           </w:rPr>
-          <w:t>32</w:t>
-        </w:r>
-        <w:r>
-          <w:rPr>
-            <w:noProof/>
-            <w:webHidden/>
-          </w:rPr>
-          <w:fldChar w:fldCharType="end"/>
-        </w:r>
-      </w:hyperlink>
-    </w:p>
-    <w:p>
-      <w:pPr>
-        <w:pStyle w:val="TOC2"/>
-        <w:tabs>
-          <w:tab w:val="left" w:pos="600"/>
-          <w:tab w:val="right" w:leader="dot" w:pos="8188"/>
-        </w:tabs>
-        <w:rPr>
-          <w:rFonts w:asciiTheme="minorHAnsi" w:eastAsiaTheme="minorEastAsia" w:hAnsiTheme="minorHAnsi" w:cstheme="minorBidi"/>
-          <w:b w:val="0"/>
-          <w:bCs w:val="0"/>
-          <w:noProof/>
-          <w:sz w:val="22"/>
-          <w:szCs w:val="22"/>
-        </w:rPr>
-      </w:pPr>
-      <w:hyperlink w:anchor="_Toc70521297" w:history="1">
-        <w:r>
-          <w:rPr>
-            <w:rStyle w:val="Hyperlink"/>
-            <w:noProof/>
-          </w:rPr>
-          <w:t>5.1</w:t>
-        </w:r>
-        <w:r>
-          <w:rPr>
-            <w:rFonts w:asciiTheme="minorHAnsi" w:eastAsiaTheme="minorEastAsia" w:hAnsiTheme="minorHAnsi" w:cstheme="minorBidi"/>
-            <w:b w:val="0"/>
-            <w:bCs w:val="0"/>
-            <w:noProof/>
-            <w:sz w:val="22"/>
-            <w:szCs w:val="22"/>
-          </w:rPr>
-          <w:tab/>
-        </w:r>
-        <w:r>
-          <w:rPr>
-            <w:rStyle w:val="Hyperlink"/>
-            <w:noProof/>
-          </w:rPr>
-          <w:t>Introduction</w:t>
-        </w:r>
-        <w:r>
-          <w:rPr>
-            <w:noProof/>
-            <w:webHidden/>
-          </w:rPr>
-          <w:tab/>
-        </w:r>
-        <w:r>
-          <w:rPr>
-            <w:noProof/>
-            <w:webHidden/>
-          </w:rPr>
-          <w:fldChar w:fldCharType="begin"/>
-        </w:r>
-        <w:r>
-          <w:rPr>
-            <w:noProof/>
-            <w:webHidden/>
-          </w:rPr>
-          <w:instrText xml:space="preserve"> PAGEREF _Toc70521297 \h </w:instrText>
-        </w:r>
-        <w:r>
-          <w:rPr>
-            <w:noProof/>
-            <w:webHidden/>
-          </w:rPr>
-        </w:r>
-        <w:r>
-          <w:rPr>
-            <w:noProof/>
-            <w:webHidden/>
-          </w:rPr>
-          <w:fldChar w:fldCharType="separate"/>
-        </w:r>
-        <w:r>
-          <w:rPr>
-            <w:noProof/>
-            <w:webHidden/>
-          </w:rPr>
-          <w:t>32</w:t>
+          <w:t>34</w:t>
         </w:r>
         <w:r>
           <w:rPr>
@@ -3216,13 +3484,13 @@
           <w:szCs w:val="22"/>
         </w:rPr>
       </w:pPr>
-      <w:hyperlink w:anchor="_Toc70521298" w:history="1">
+      <w:hyperlink w:anchor="_Toc70530680" w:history="1">
         <w:r>
           <w:rPr>
             <w:rStyle w:val="Hyperlink"/>
             <w:noProof/>
           </w:rPr>
-          <w:t>CHAPTER 6</w:t>
+          <w:t>CONCLUSIONS / FUTURE WORK</w:t>
         </w:r>
         <w:r>
           <w:rPr>
@@ -3243,7 +3511,7 @@
             <w:noProof/>
             <w:webHidden/>
           </w:rPr>
-          <w:instrText xml:space="preserve"> PAGEREF _Toc70521298 \h </w:instrText>
+          <w:instrText xml:space="preserve"> PAGEREF _Toc70530680 \h </w:instrText>
         </w:r>
         <w:r>
           <w:rPr>
@@ -3263,7 +3531,375 @@
             <w:noProof/>
             <w:webHidden/>
           </w:rPr>
-          <w:t>33</w:t>
+          <w:t>34</w:t>
+        </w:r>
+        <w:r>
+          <w:rPr>
+            <w:noProof/>
+            <w:webHidden/>
+          </w:rPr>
+          <w:fldChar w:fldCharType="end"/>
+        </w:r>
+      </w:hyperlink>
+    </w:p>
+    <w:p>
+      <w:pPr>
+        <w:pStyle w:val="TOC2"/>
+        <w:tabs>
+          <w:tab w:val="left" w:pos="600"/>
+          <w:tab w:val="right" w:leader="dot" w:pos="8188"/>
+        </w:tabs>
+        <w:rPr>
+          <w:rFonts w:asciiTheme="minorHAnsi" w:eastAsiaTheme="minorEastAsia" w:hAnsiTheme="minorHAnsi" w:cstheme="minorBidi"/>
+          <w:b w:val="0"/>
+          <w:bCs w:val="0"/>
+          <w:noProof/>
+          <w:sz w:val="22"/>
+          <w:szCs w:val="22"/>
+        </w:rPr>
+      </w:pPr>
+      <w:hyperlink w:anchor="_Toc70530681" w:history="1">
+        <w:r>
+          <w:rPr>
+            <w:rStyle w:val="Hyperlink"/>
+            <w:noProof/>
+          </w:rPr>
+          <w:t>5.1</w:t>
+        </w:r>
+        <w:r>
+          <w:rPr>
+            <w:rFonts w:asciiTheme="minorHAnsi" w:eastAsiaTheme="minorEastAsia" w:hAnsiTheme="minorHAnsi" w:cstheme="minorBidi"/>
+            <w:b w:val="0"/>
+            <w:bCs w:val="0"/>
+            <w:noProof/>
+            <w:sz w:val="22"/>
+            <w:szCs w:val="22"/>
+          </w:rPr>
+          <w:tab/>
+        </w:r>
+        <w:r>
+          <w:rPr>
+            <w:rStyle w:val="Hyperlink"/>
+            <w:noProof/>
+          </w:rPr>
+          <w:t>Conclusions</w:t>
+        </w:r>
+        <w:r>
+          <w:rPr>
+            <w:noProof/>
+            <w:webHidden/>
+          </w:rPr>
+          <w:tab/>
+        </w:r>
+        <w:r>
+          <w:rPr>
+            <w:noProof/>
+            <w:webHidden/>
+          </w:rPr>
+          <w:fldChar w:fldCharType="begin"/>
+        </w:r>
+        <w:r>
+          <w:rPr>
+            <w:noProof/>
+            <w:webHidden/>
+          </w:rPr>
+          <w:instrText xml:space="preserve"> PAGEREF _Toc70530681 \h </w:instrText>
+        </w:r>
+        <w:r>
+          <w:rPr>
+            <w:noProof/>
+            <w:webHidden/>
+          </w:rPr>
+        </w:r>
+        <w:r>
+          <w:rPr>
+            <w:noProof/>
+            <w:webHidden/>
+          </w:rPr>
+          <w:fldChar w:fldCharType="separate"/>
+        </w:r>
+        <w:r>
+          <w:rPr>
+            <w:noProof/>
+            <w:webHidden/>
+          </w:rPr>
+          <w:t>34</w:t>
+        </w:r>
+        <w:r>
+          <w:rPr>
+            <w:noProof/>
+            <w:webHidden/>
+          </w:rPr>
+          <w:fldChar w:fldCharType="end"/>
+        </w:r>
+      </w:hyperlink>
+    </w:p>
+    <w:p>
+      <w:pPr>
+        <w:pStyle w:val="TOC2"/>
+        <w:tabs>
+          <w:tab w:val="left" w:pos="600"/>
+          <w:tab w:val="right" w:leader="dot" w:pos="8188"/>
+        </w:tabs>
+        <w:rPr>
+          <w:rFonts w:asciiTheme="minorHAnsi" w:eastAsiaTheme="minorEastAsia" w:hAnsiTheme="minorHAnsi" w:cstheme="minorBidi"/>
+          <w:b w:val="0"/>
+          <w:bCs w:val="0"/>
+          <w:noProof/>
+          <w:sz w:val="22"/>
+          <w:szCs w:val="22"/>
+        </w:rPr>
+      </w:pPr>
+      <w:hyperlink w:anchor="_Toc70530682" w:history="1">
+        <w:r>
+          <w:rPr>
+            <w:rStyle w:val="Hyperlink"/>
+            <w:noProof/>
+          </w:rPr>
+          <w:t>5.2</w:t>
+        </w:r>
+        <w:r>
+          <w:rPr>
+            <w:rFonts w:asciiTheme="minorHAnsi" w:eastAsiaTheme="minorEastAsia" w:hAnsiTheme="minorHAnsi" w:cstheme="minorBidi"/>
+            <w:b w:val="0"/>
+            <w:bCs w:val="0"/>
+            <w:noProof/>
+            <w:sz w:val="22"/>
+            <w:szCs w:val="22"/>
+          </w:rPr>
+          <w:tab/>
+        </w:r>
+        <w:r>
+          <w:rPr>
+            <w:rStyle w:val="Hyperlink"/>
+            <w:noProof/>
+          </w:rPr>
+          <w:t>Future work</w:t>
+        </w:r>
+        <w:r>
+          <w:rPr>
+            <w:noProof/>
+            <w:webHidden/>
+          </w:rPr>
+          <w:tab/>
+        </w:r>
+        <w:r>
+          <w:rPr>
+            <w:noProof/>
+            <w:webHidden/>
+          </w:rPr>
+          <w:fldChar w:fldCharType="begin"/>
+        </w:r>
+        <w:r>
+          <w:rPr>
+            <w:noProof/>
+            <w:webHidden/>
+          </w:rPr>
+          <w:instrText xml:space="preserve"> PAGEREF _Toc70530682 \h </w:instrText>
+        </w:r>
+        <w:r>
+          <w:rPr>
+            <w:noProof/>
+            <w:webHidden/>
+          </w:rPr>
+        </w:r>
+        <w:r>
+          <w:rPr>
+            <w:noProof/>
+            <w:webHidden/>
+          </w:rPr>
+          <w:fldChar w:fldCharType="separate"/>
+        </w:r>
+        <w:r>
+          <w:rPr>
+            <w:noProof/>
+            <w:webHidden/>
+          </w:rPr>
+          <w:t>34</w:t>
+        </w:r>
+        <w:r>
+          <w:rPr>
+            <w:noProof/>
+            <w:webHidden/>
+          </w:rPr>
+          <w:fldChar w:fldCharType="end"/>
+        </w:r>
+      </w:hyperlink>
+    </w:p>
+    <w:p>
+      <w:pPr>
+        <w:pStyle w:val="TOC2"/>
+        <w:tabs>
+          <w:tab w:val="left" w:pos="600"/>
+          <w:tab w:val="right" w:leader="dot" w:pos="8188"/>
+        </w:tabs>
+        <w:rPr>
+          <w:rFonts w:asciiTheme="minorHAnsi" w:eastAsiaTheme="minorEastAsia" w:hAnsiTheme="minorHAnsi" w:cstheme="minorBidi"/>
+          <w:b w:val="0"/>
+          <w:bCs w:val="0"/>
+          <w:noProof/>
+          <w:sz w:val="22"/>
+          <w:szCs w:val="22"/>
+        </w:rPr>
+      </w:pPr>
+      <w:hyperlink w:anchor="_Toc70530683" w:history="1">
+        <w:r>
+          <w:rPr>
+            <w:rStyle w:val="Hyperlink"/>
+            <w:noProof/>
+          </w:rPr>
+          <w:t>5.3</w:t>
+        </w:r>
+        <w:r>
+          <w:rPr>
+            <w:rFonts w:asciiTheme="minorHAnsi" w:eastAsiaTheme="minorEastAsia" w:hAnsiTheme="minorHAnsi" w:cstheme="minorBidi"/>
+            <w:b w:val="0"/>
+            <w:bCs w:val="0"/>
+            <w:noProof/>
+            <w:sz w:val="22"/>
+            <w:szCs w:val="22"/>
+          </w:rPr>
+          <w:tab/>
+        </w:r>
+        <w:r>
+          <w:rPr>
+            <w:rStyle w:val="Hyperlink"/>
+            <w:noProof/>
+          </w:rPr>
+          <w:t>Legal, Social, Ethical and Professional Issues</w:t>
+        </w:r>
+        <w:r>
+          <w:rPr>
+            <w:noProof/>
+            <w:webHidden/>
+          </w:rPr>
+          <w:tab/>
+        </w:r>
+        <w:r>
+          <w:rPr>
+            <w:noProof/>
+            <w:webHidden/>
+          </w:rPr>
+          <w:fldChar w:fldCharType="begin"/>
+        </w:r>
+        <w:r>
+          <w:rPr>
+            <w:noProof/>
+            <w:webHidden/>
+          </w:rPr>
+          <w:instrText xml:space="preserve"> PAGEREF _Toc70530683 \h </w:instrText>
+        </w:r>
+        <w:r>
+          <w:rPr>
+            <w:noProof/>
+            <w:webHidden/>
+          </w:rPr>
+        </w:r>
+        <w:r>
+          <w:rPr>
+            <w:noProof/>
+            <w:webHidden/>
+          </w:rPr>
+          <w:fldChar w:fldCharType="separate"/>
+        </w:r>
+        <w:r>
+          <w:rPr>
+            <w:noProof/>
+            <w:webHidden/>
+          </w:rPr>
+          <w:t>34</w:t>
+        </w:r>
+        <w:r>
+          <w:rPr>
+            <w:noProof/>
+            <w:webHidden/>
+          </w:rPr>
+          <w:fldChar w:fldCharType="end"/>
+        </w:r>
+      </w:hyperlink>
+    </w:p>
+    <w:p>
+      <w:pPr>
+        <w:pStyle w:val="TOC2"/>
+        <w:tabs>
+          <w:tab w:val="left" w:pos="600"/>
+          <w:tab w:val="right" w:leader="dot" w:pos="8188"/>
+        </w:tabs>
+        <w:rPr>
+          <w:rFonts w:asciiTheme="minorHAnsi" w:eastAsiaTheme="minorEastAsia" w:hAnsiTheme="minorHAnsi" w:cstheme="minorBidi"/>
+          <w:b w:val="0"/>
+          <w:bCs w:val="0"/>
+          <w:noProof/>
+          <w:sz w:val="22"/>
+          <w:szCs w:val="22"/>
+        </w:rPr>
+      </w:pPr>
+      <w:hyperlink w:anchor="_Toc70530684" w:history="1">
+        <w:r>
+          <w:rPr>
+            <w:rStyle w:val="Hyperlink"/>
+            <w:noProof/>
+          </w:rPr>
+          <w:t>5.4</w:t>
+        </w:r>
+        <w:r>
+          <w:rPr>
+            <w:rFonts w:asciiTheme="minorHAnsi" w:eastAsiaTheme="minorEastAsia" w:hAnsiTheme="minorHAnsi" w:cstheme="minorBidi"/>
+            <w:b w:val="0"/>
+            <w:bCs w:val="0"/>
+            <w:noProof/>
+            <w:sz w:val="22"/>
+            <w:szCs w:val="22"/>
+          </w:rPr>
+          <w:tab/>
+        </w:r>
+        <w:r>
+          <w:rPr>
+            <w:rStyle w:val="Hyperlink"/>
+            <w:noProof/>
+          </w:rPr>
+          <w:t>Synoptic Reflections</w:t>
+        </w:r>
+        <w:r>
+          <w:rPr>
+            <w:noProof/>
+            <w:webHidden/>
+          </w:rPr>
+          <w:tab/>
+        </w:r>
+        <w:r>
+          <w:rPr>
+            <w:noProof/>
+            <w:webHidden/>
+          </w:rPr>
+          <w:fldChar w:fldCharType="begin"/>
+        </w:r>
+        <w:r>
+          <w:rPr>
+            <w:noProof/>
+            <w:webHidden/>
+          </w:rPr>
+          <w:instrText xml:space="preserve"> PAGEREF _Toc70530684 \h </w:instrText>
+        </w:r>
+        <w:r>
+          <w:rPr>
+            <w:noProof/>
+            <w:webHidden/>
+          </w:rPr>
+        </w:r>
+        <w:r>
+          <w:rPr>
+            <w:noProof/>
+            <w:webHidden/>
+          </w:rPr>
+          <w:fldChar w:fldCharType="separate"/>
+        </w:r>
+        <w:r>
+          <w:rPr>
+            <w:noProof/>
+            <w:webHidden/>
+          </w:rPr>
+          <w:t>34</w:t>
         </w:r>
         <w:r>
           <w:rPr>
@@ -3287,13 +3923,13 @@
           <w:szCs w:val="22"/>
         </w:rPr>
       </w:pPr>
-      <w:hyperlink w:anchor="_Toc70521299" w:history="1">
+      <w:hyperlink w:anchor="_Toc70530685" w:history="1">
         <w:r>
           <w:rPr>
             <w:rStyle w:val="Hyperlink"/>
             <w:noProof/>
           </w:rPr>
-          <w:t>CONCLUSIONS / FUTURE WORK</w:t>
+          <w:t>ReferenceS</w:t>
         </w:r>
         <w:r>
           <w:rPr>
@@ -3314,7 +3950,7 @@
             <w:noProof/>
             <w:webHidden/>
           </w:rPr>
-          <w:instrText xml:space="preserve"> PAGEREF _Toc70521299 \h </w:instrText>
+          <w:instrText xml:space="preserve"> PAGEREF _Toc70530685 \h </w:instrText>
         </w:r>
         <w:r>
           <w:rPr>
@@ -3334,375 +3970,7 @@
             <w:noProof/>
             <w:webHidden/>
           </w:rPr>
-          <w:t>33</w:t>
-        </w:r>
-        <w:r>
-          <w:rPr>
-            <w:noProof/>
-            <w:webHidden/>
-          </w:rPr>
-          <w:fldChar w:fldCharType="end"/>
-        </w:r>
-      </w:hyperlink>
-    </w:p>
-    <w:p>
-      <w:pPr>
-        <w:pStyle w:val="TOC2"/>
-        <w:tabs>
-          <w:tab w:val="left" w:pos="600"/>
-          <w:tab w:val="right" w:leader="dot" w:pos="8188"/>
-        </w:tabs>
-        <w:rPr>
-          <w:rFonts w:asciiTheme="minorHAnsi" w:eastAsiaTheme="minorEastAsia" w:hAnsiTheme="minorHAnsi" w:cstheme="minorBidi"/>
-          <w:b w:val="0"/>
-          <w:bCs w:val="0"/>
-          <w:noProof/>
-          <w:sz w:val="22"/>
-          <w:szCs w:val="22"/>
-        </w:rPr>
-      </w:pPr>
-      <w:hyperlink w:anchor="_Toc70521300" w:history="1">
-        <w:r>
-          <w:rPr>
-            <w:rStyle w:val="Hyperlink"/>
-            <w:noProof/>
-          </w:rPr>
-          <w:t>6.1</w:t>
-        </w:r>
-        <w:r>
-          <w:rPr>
-            <w:rFonts w:asciiTheme="minorHAnsi" w:eastAsiaTheme="minorEastAsia" w:hAnsiTheme="minorHAnsi" w:cstheme="minorBidi"/>
-            <w:b w:val="0"/>
-            <w:bCs w:val="0"/>
-            <w:noProof/>
-            <w:sz w:val="22"/>
-            <w:szCs w:val="22"/>
-          </w:rPr>
-          <w:tab/>
-        </w:r>
-        <w:r>
-          <w:rPr>
-            <w:rStyle w:val="Hyperlink"/>
-            <w:noProof/>
-          </w:rPr>
-          <w:t>Conclusions</w:t>
-        </w:r>
-        <w:r>
-          <w:rPr>
-            <w:noProof/>
-            <w:webHidden/>
-          </w:rPr>
-          <w:tab/>
-        </w:r>
-        <w:r>
-          <w:rPr>
-            <w:noProof/>
-            <w:webHidden/>
-          </w:rPr>
-          <w:fldChar w:fldCharType="begin"/>
-        </w:r>
-        <w:r>
-          <w:rPr>
-            <w:noProof/>
-            <w:webHidden/>
-          </w:rPr>
-          <w:instrText xml:space="preserve"> PAGEREF _Toc70521300 \h </w:instrText>
-        </w:r>
-        <w:r>
-          <w:rPr>
-            <w:noProof/>
-            <w:webHidden/>
-          </w:rPr>
-        </w:r>
-        <w:r>
-          <w:rPr>
-            <w:noProof/>
-            <w:webHidden/>
-          </w:rPr>
-          <w:fldChar w:fldCharType="separate"/>
-        </w:r>
-        <w:r>
-          <w:rPr>
-            <w:noProof/>
-            <w:webHidden/>
-          </w:rPr>
-          <w:t>33</w:t>
-        </w:r>
-        <w:r>
-          <w:rPr>
-            <w:noProof/>
-            <w:webHidden/>
-          </w:rPr>
-          <w:fldChar w:fldCharType="end"/>
-        </w:r>
-      </w:hyperlink>
-    </w:p>
-    <w:p>
-      <w:pPr>
-        <w:pStyle w:val="TOC2"/>
-        <w:tabs>
-          <w:tab w:val="left" w:pos="600"/>
-          <w:tab w:val="right" w:leader="dot" w:pos="8188"/>
-        </w:tabs>
-        <w:rPr>
-          <w:rFonts w:asciiTheme="minorHAnsi" w:eastAsiaTheme="minorEastAsia" w:hAnsiTheme="minorHAnsi" w:cstheme="minorBidi"/>
-          <w:b w:val="0"/>
-          <w:bCs w:val="0"/>
-          <w:noProof/>
-          <w:sz w:val="22"/>
-          <w:szCs w:val="22"/>
-        </w:rPr>
-      </w:pPr>
-      <w:hyperlink w:anchor="_Toc70521301" w:history="1">
-        <w:r>
-          <w:rPr>
-            <w:rStyle w:val="Hyperlink"/>
-            <w:noProof/>
-          </w:rPr>
-          <w:t>6.2</w:t>
-        </w:r>
-        <w:r>
-          <w:rPr>
-            <w:rFonts w:asciiTheme="minorHAnsi" w:eastAsiaTheme="minorEastAsia" w:hAnsiTheme="minorHAnsi" w:cstheme="minorBidi"/>
-            <w:b w:val="0"/>
-            <w:bCs w:val="0"/>
-            <w:noProof/>
-            <w:sz w:val="22"/>
-            <w:szCs w:val="22"/>
-          </w:rPr>
-          <w:tab/>
-        </w:r>
-        <w:r>
-          <w:rPr>
-            <w:rStyle w:val="Hyperlink"/>
-            <w:noProof/>
-          </w:rPr>
-          <w:t>Future work</w:t>
-        </w:r>
-        <w:r>
-          <w:rPr>
-            <w:noProof/>
-            <w:webHidden/>
-          </w:rPr>
-          <w:tab/>
-        </w:r>
-        <w:r>
-          <w:rPr>
-            <w:noProof/>
-            <w:webHidden/>
-          </w:rPr>
-          <w:fldChar w:fldCharType="begin"/>
-        </w:r>
-        <w:r>
-          <w:rPr>
-            <w:noProof/>
-            <w:webHidden/>
-          </w:rPr>
-          <w:instrText xml:space="preserve"> PAGEREF _Toc70521301 \h </w:instrText>
-        </w:r>
-        <w:r>
-          <w:rPr>
-            <w:noProof/>
-            <w:webHidden/>
-          </w:rPr>
-        </w:r>
-        <w:r>
-          <w:rPr>
-            <w:noProof/>
-            <w:webHidden/>
-          </w:rPr>
-          <w:fldChar w:fldCharType="separate"/>
-        </w:r>
-        <w:r>
-          <w:rPr>
-            <w:noProof/>
-            <w:webHidden/>
-          </w:rPr>
-          <w:t>33</w:t>
-        </w:r>
-        <w:r>
-          <w:rPr>
-            <w:noProof/>
-            <w:webHidden/>
-          </w:rPr>
-          <w:fldChar w:fldCharType="end"/>
-        </w:r>
-      </w:hyperlink>
-    </w:p>
-    <w:p>
-      <w:pPr>
-        <w:pStyle w:val="TOC2"/>
-        <w:tabs>
-          <w:tab w:val="left" w:pos="600"/>
-          <w:tab w:val="right" w:leader="dot" w:pos="8188"/>
-        </w:tabs>
-        <w:rPr>
-          <w:rFonts w:asciiTheme="minorHAnsi" w:eastAsiaTheme="minorEastAsia" w:hAnsiTheme="minorHAnsi" w:cstheme="minorBidi"/>
-          <w:b w:val="0"/>
-          <w:bCs w:val="0"/>
-          <w:noProof/>
-          <w:sz w:val="22"/>
-          <w:szCs w:val="22"/>
-        </w:rPr>
-      </w:pPr>
-      <w:hyperlink w:anchor="_Toc70521302" w:history="1">
-        <w:r>
-          <w:rPr>
-            <w:rStyle w:val="Hyperlink"/>
-            <w:noProof/>
-          </w:rPr>
-          <w:t>6.3</w:t>
-        </w:r>
-        <w:r>
-          <w:rPr>
-            <w:rFonts w:asciiTheme="minorHAnsi" w:eastAsiaTheme="minorEastAsia" w:hAnsiTheme="minorHAnsi" w:cstheme="minorBidi"/>
-            <w:b w:val="0"/>
-            <w:bCs w:val="0"/>
-            <w:noProof/>
-            <w:sz w:val="22"/>
-            <w:szCs w:val="22"/>
-          </w:rPr>
-          <w:tab/>
-        </w:r>
-        <w:r>
-          <w:rPr>
-            <w:rStyle w:val="Hyperlink"/>
-            <w:noProof/>
-          </w:rPr>
-          <w:t>Legal, Social, Ethical and Professional Issues</w:t>
-        </w:r>
-        <w:r>
-          <w:rPr>
-            <w:noProof/>
-            <w:webHidden/>
-          </w:rPr>
-          <w:tab/>
-        </w:r>
-        <w:r>
-          <w:rPr>
-            <w:noProof/>
-            <w:webHidden/>
-          </w:rPr>
-          <w:fldChar w:fldCharType="begin"/>
-        </w:r>
-        <w:r>
-          <w:rPr>
-            <w:noProof/>
-            <w:webHidden/>
-          </w:rPr>
-          <w:instrText xml:space="preserve"> PAGEREF _Toc70521302 \h </w:instrText>
-        </w:r>
-        <w:r>
-          <w:rPr>
-            <w:noProof/>
-            <w:webHidden/>
-          </w:rPr>
-        </w:r>
-        <w:r>
-          <w:rPr>
-            <w:noProof/>
-            <w:webHidden/>
-          </w:rPr>
-          <w:fldChar w:fldCharType="separate"/>
-        </w:r>
-        <w:r>
-          <w:rPr>
-            <w:noProof/>
-            <w:webHidden/>
-          </w:rPr>
-          <w:t>33</w:t>
-        </w:r>
-        <w:r>
-          <w:rPr>
-            <w:noProof/>
-            <w:webHidden/>
-          </w:rPr>
-          <w:fldChar w:fldCharType="end"/>
-        </w:r>
-      </w:hyperlink>
-    </w:p>
-    <w:p>
-      <w:pPr>
-        <w:pStyle w:val="TOC2"/>
-        <w:tabs>
-          <w:tab w:val="left" w:pos="600"/>
-          <w:tab w:val="right" w:leader="dot" w:pos="8188"/>
-        </w:tabs>
-        <w:rPr>
-          <w:rFonts w:asciiTheme="minorHAnsi" w:eastAsiaTheme="minorEastAsia" w:hAnsiTheme="minorHAnsi" w:cstheme="minorBidi"/>
-          <w:b w:val="0"/>
-          <w:bCs w:val="0"/>
-          <w:noProof/>
-          <w:sz w:val="22"/>
-          <w:szCs w:val="22"/>
-        </w:rPr>
-      </w:pPr>
-      <w:hyperlink w:anchor="_Toc70521303" w:history="1">
-        <w:r>
-          <w:rPr>
-            <w:rStyle w:val="Hyperlink"/>
-            <w:noProof/>
-          </w:rPr>
-          <w:t>6.4</w:t>
-        </w:r>
-        <w:r>
-          <w:rPr>
-            <w:rFonts w:asciiTheme="minorHAnsi" w:eastAsiaTheme="minorEastAsia" w:hAnsiTheme="minorHAnsi" w:cstheme="minorBidi"/>
-            <w:b w:val="0"/>
-            <w:bCs w:val="0"/>
-            <w:noProof/>
-            <w:sz w:val="22"/>
-            <w:szCs w:val="22"/>
-          </w:rPr>
-          <w:tab/>
-        </w:r>
-        <w:r>
-          <w:rPr>
-            <w:rStyle w:val="Hyperlink"/>
-            <w:noProof/>
-          </w:rPr>
-          <w:t>Synoptic Reflections</w:t>
-        </w:r>
-        <w:r>
-          <w:rPr>
-            <w:noProof/>
-            <w:webHidden/>
-          </w:rPr>
-          <w:tab/>
-        </w:r>
-        <w:r>
-          <w:rPr>
-            <w:noProof/>
-            <w:webHidden/>
-          </w:rPr>
-          <w:fldChar w:fldCharType="begin"/>
-        </w:r>
-        <w:r>
-          <w:rPr>
-            <w:noProof/>
-            <w:webHidden/>
-          </w:rPr>
-          <w:instrText xml:space="preserve"> PAGEREF _Toc70521303 \h </w:instrText>
-        </w:r>
-        <w:r>
-          <w:rPr>
-            <w:noProof/>
-            <w:webHidden/>
-          </w:rPr>
-        </w:r>
-        <w:r>
-          <w:rPr>
-            <w:noProof/>
-            <w:webHidden/>
-          </w:rPr>
-          <w:fldChar w:fldCharType="separate"/>
-        </w:r>
-        <w:r>
-          <w:rPr>
-            <w:noProof/>
-            <w:webHidden/>
-          </w:rPr>
-          <w:t>33</w:t>
+          <w:t>35</w:t>
         </w:r>
         <w:r>
           <w:rPr>
@@ -3726,13 +3994,13 @@
           <w:szCs w:val="22"/>
         </w:rPr>
       </w:pPr>
-      <w:hyperlink w:anchor="_Toc70521304" w:history="1">
+      <w:hyperlink w:anchor="_Toc70530686" w:history="1">
         <w:r>
           <w:rPr>
             <w:rStyle w:val="Hyperlink"/>
             <w:noProof/>
           </w:rPr>
-          <w:t>ReferenceS</w:t>
+          <w:t>Bibliography</w:t>
         </w:r>
         <w:r>
           <w:rPr>
@@ -3753,7 +4021,7 @@
             <w:noProof/>
             <w:webHidden/>
           </w:rPr>
-          <w:instrText xml:space="preserve"> PAGEREF _Toc70521304 \h </w:instrText>
+          <w:instrText xml:space="preserve"> PAGEREF _Toc70530686 \h </w:instrText>
         </w:r>
         <w:r>
           <w:rPr>
@@ -3773,7 +4041,7 @@
             <w:noProof/>
             <w:webHidden/>
           </w:rPr>
-          <w:t>34</w:t>
+          <w:t>36</w:t>
         </w:r>
         <w:r>
           <w:rPr>
@@ -3797,13 +4065,13 @@
           <w:szCs w:val="22"/>
         </w:rPr>
       </w:pPr>
-      <w:hyperlink w:anchor="_Toc70521305" w:history="1">
+      <w:hyperlink w:anchor="_Toc70530687" w:history="1">
         <w:r>
           <w:rPr>
             <w:rStyle w:val="Hyperlink"/>
             <w:noProof/>
           </w:rPr>
-          <w:t>Bibliography</w:t>
+          <w:t>Appendix A</w:t>
         </w:r>
         <w:r>
           <w:rPr>
@@ -3824,7 +4092,7 @@
             <w:noProof/>
             <w:webHidden/>
           </w:rPr>
-          <w:instrText xml:space="preserve"> PAGEREF _Toc70521305 \h </w:instrText>
+          <w:instrText xml:space="preserve"> PAGEREF _Toc70530687 \h </w:instrText>
         </w:r>
         <w:r>
           <w:rPr>
@@ -3844,7 +4112,7 @@
             <w:noProof/>
             <w:webHidden/>
           </w:rPr>
-          <w:t>35</w:t>
+          <w:t>39</w:t>
         </w:r>
         <w:r>
           <w:rPr>
@@ -3856,166 +4124,20 @@
       </w:hyperlink>
     </w:p>
     <w:p>
-      <w:pPr>
-        <w:pStyle w:val="TOC1"/>
-        <w:rPr>
-          <w:rFonts w:asciiTheme="minorHAnsi" w:eastAsiaTheme="minorEastAsia" w:hAnsiTheme="minorHAnsi" w:cstheme="minorBidi"/>
-          <w:b w:val="0"/>
-          <w:bCs w:val="0"/>
-          <w:caps w:val="0"/>
-          <w:noProof/>
-          <w:sz w:val="22"/>
-          <w:szCs w:val="22"/>
-        </w:rPr>
-      </w:pPr>
-      <w:hyperlink w:anchor="_Toc70521306" w:history="1">
-        <w:r>
-          <w:rPr>
-            <w:rStyle w:val="Hyperlink"/>
-            <w:noProof/>
-          </w:rPr>
-          <w:t>Appendix A</w:t>
-        </w:r>
-        <w:r>
-          <w:rPr>
-            <w:noProof/>
-            <w:webHidden/>
-          </w:rPr>
-          <w:tab/>
-        </w:r>
-        <w:r>
-          <w:rPr>
-            <w:noProof/>
-            <w:webHidden/>
-          </w:rPr>
-          <w:fldChar w:fldCharType="begin"/>
-        </w:r>
-        <w:r>
-          <w:rPr>
-            <w:noProof/>
-            <w:webHidden/>
-          </w:rPr>
-          <w:instrText xml:space="preserve"> PAGEREF _Toc70521306 \h </w:instrText>
-        </w:r>
-        <w:r>
-          <w:rPr>
-            <w:noProof/>
-            <w:webHidden/>
-          </w:rPr>
-        </w:r>
-        <w:r>
-          <w:rPr>
-            <w:noProof/>
-            <w:webHidden/>
-          </w:rPr>
-          <w:fldChar w:fldCharType="separate"/>
-        </w:r>
-        <w:r>
-          <w:rPr>
-            <w:noProof/>
-            <w:webHidden/>
-          </w:rPr>
-          <w:t>38</w:t>
-        </w:r>
-        <w:r>
-          <w:rPr>
-            <w:noProof/>
-            <w:webHidden/>
-          </w:rPr>
-          <w:fldChar w:fldCharType="end"/>
-        </w:r>
-      </w:hyperlink>
-    </w:p>
-    <w:p>
       <w:r>
         <w:fldChar w:fldCharType="end"/>
       </w:r>
       <w:r>
-        <w:rPr>
-          <w:b/>
-          <w:bCs/>
-        </w:rPr>
-        <w:t>Note:</w:t>
-      </w:r>
-      <w:r>
-        <w:t xml:space="preserve"> To insert TOC here fo</w:t>
-      </w:r>
-      <w:smartTag w:uri="urn:schemas-microsoft-com:office:smarttags" w:element="PersonName">
-        <w:r>
-          <w:t>l</w:t>
-        </w:r>
-      </w:smartTag>
-      <w:smartTag w:uri="urn:schemas-microsoft-com:office:smarttags" w:element="PersonName">
-        <w:r>
-          <w:t>l</w:t>
-        </w:r>
-      </w:smartTag>
-      <w:r>
-        <w:t>ow the instruction be</w:t>
-      </w:r>
-      <w:smartTag w:uri="urn:schemas-microsoft-com:office:smarttags" w:element="PersonName">
-        <w:r>
-          <w:t>l</w:t>
-        </w:r>
-      </w:smartTag>
-      <w:r>
-        <w:t>ow. You may a</w:t>
-      </w:r>
-      <w:smartTag w:uri="urn:schemas-microsoft-com:office:smarttags" w:element="PersonName">
-        <w:r>
-          <w:t>l</w:t>
-        </w:r>
-      </w:smartTag>
-      <w:r>
-        <w:t>so right c</w:t>
-      </w:r>
-      <w:smartTag w:uri="urn:schemas-microsoft-com:office:smarttags" w:element="PersonName">
-        <w:r>
-          <w:t>l</w:t>
-        </w:r>
-      </w:smartTag>
-      <w:r>
-        <w:t>ick on the above text and use “Update Fie</w:t>
-      </w:r>
-      <w:smartTag w:uri="urn:schemas-microsoft-com:office:smarttags" w:element="PersonName">
-        <w:r>
-          <w:t>l</w:t>
-        </w:r>
-      </w:smartTag>
-      <w:r>
-        <w:t>d” to update the TOC.</w:t>
-      </w:r>
-    </w:p>
-    <w:p>
-      <w:r>
-        <w:lastRenderedPageBreak/>
-        <w:t>Insert &gt; Reference &gt; Index and Tab</w:t>
-      </w:r>
-      <w:smartTag w:uri="urn:schemas-microsoft-com:office:smarttags" w:element="PersonName">
-        <w:r>
-          <w:t>l</w:t>
-        </w:r>
-      </w:smartTag>
-      <w:r>
-        <w:t>es … &gt; Tab</w:t>
-      </w:r>
-      <w:smartTag w:uri="urn:schemas-microsoft-com:office:smarttags" w:element="PersonName">
-        <w:r>
-          <w:t>l</w:t>
-        </w:r>
-      </w:smartTag>
-      <w:r>
-        <w:t xml:space="preserve">e of Contents </w:t>
-      </w:r>
-    </w:p>
-    <w:p/>
+        <w:t xml:space="preserve"> </w:t>
+      </w:r>
+    </w:p>
     <w:p>
       <w:pPr>
         <w:pStyle w:val="PageHeadings"/>
       </w:pPr>
       <w:bookmarkStart w:id="26" w:name="_Toc125788013"/>
       <w:bookmarkStart w:id="27" w:name="_Toc125788064"/>
-      <w:bookmarkStart w:id="28" w:name="_Toc70521270"/>
+      <w:bookmarkStart w:id="28" w:name="_Toc70530649"/>
       <w:r>
         <w:lastRenderedPageBreak/>
         <w:t>List of Figures</w:t>
@@ -4046,7 +4168,7 @@
       <w:r>
         <w:fldChar w:fldCharType="separate"/>
       </w:r>
-      <w:hyperlink r:id="rId10" w:anchor="_Toc70387982" w:history="1">
+      <w:hyperlink r:id="rId10" w:anchor="_Toc70530618" w:history="1">
         <w:r>
           <w:rPr>
             <w:rStyle w:val="Hyperlink"/>
@@ -4073,7 +4195,7 @@
             <w:noProof/>
             <w:webHidden/>
           </w:rPr>
-          <w:instrText xml:space="preserve"> PAGEREF _Toc70387982 \h </w:instrText>
+          <w:instrText xml:space="preserve"> PAGEREF _Toc70530618 \h </w:instrText>
         </w:r>
         <w:r>
           <w:rPr>
@@ -4117,7 +4239,7 @@
           <w:szCs w:val="22"/>
         </w:rPr>
       </w:pPr>
-      <w:hyperlink r:id="rId11" w:anchor="_Toc70387983" w:history="1">
+      <w:hyperlink r:id="rId11" w:anchor="_Toc70530619" w:history="1">
         <w:r>
           <w:rPr>
             <w:rStyle w:val="Hyperlink"/>
@@ -4144,7 +4266,7 @@
             <w:noProof/>
             <w:webHidden/>
           </w:rPr>
-          <w:instrText xml:space="preserve"> PAGEREF _Toc70387983 \h </w:instrText>
+          <w:instrText xml:space="preserve"> PAGEREF _Toc70530619 \h </w:instrText>
         </w:r>
         <w:r>
           <w:rPr>
@@ -4164,7 +4286,7 @@
             <w:noProof/>
             <w:webHidden/>
           </w:rPr>
-          <w:t>6</w:t>
+          <w:t>5</w:t>
         </w:r>
         <w:r>
           <w:rPr>
@@ -4188,13 +4310,13 @@
           <w:szCs w:val="22"/>
         </w:rPr>
       </w:pPr>
-      <w:hyperlink r:id="rId12" w:anchor="_Toc70387984" w:history="1">
+      <w:hyperlink r:id="rId12" w:anchor="_Toc70530620" w:history="1">
         <w:r>
           <w:rPr>
             <w:rStyle w:val="Hyperlink"/>
             <w:noProof/>
           </w:rPr>
-          <w:t>Figure 3: Kids in Year 6 Effected by Obesity</w:t>
+          <w:t>Figure 3: Kids in Reception Effected by Obesity</w:t>
         </w:r>
         <w:r>
           <w:rPr>
@@ -4215,7 +4337,7 @@
             <w:noProof/>
             <w:webHidden/>
           </w:rPr>
-          <w:instrText xml:space="preserve"> PAGEREF _Toc70387984 \h </w:instrText>
+          <w:instrText xml:space="preserve"> PAGEREF _Toc70530620 \h </w:instrText>
         </w:r>
         <w:r>
           <w:rPr>
@@ -4235,6 +4357,77 @@
             <w:noProof/>
             <w:webHidden/>
           </w:rPr>
+          <w:t>6</w:t>
+        </w:r>
+        <w:r>
+          <w:rPr>
+            <w:noProof/>
+            <w:webHidden/>
+          </w:rPr>
+          <w:fldChar w:fldCharType="end"/>
+        </w:r>
+      </w:hyperlink>
+    </w:p>
+    <w:p>
+      <w:pPr>
+        <w:pStyle w:val="TableofFigures"/>
+        <w:tabs>
+          <w:tab w:val="right" w:leader="dot" w:pos="8188"/>
+        </w:tabs>
+        <w:rPr>
+          <w:rFonts w:asciiTheme="minorHAnsi" w:eastAsiaTheme="minorEastAsia" w:hAnsiTheme="minorHAnsi" w:cstheme="minorBidi"/>
+          <w:noProof/>
+          <w:sz w:val="22"/>
+          <w:szCs w:val="22"/>
+        </w:rPr>
+      </w:pPr>
+      <w:hyperlink r:id="rId13" w:anchor="_Toc70530621" w:history="1">
+        <w:r>
+          <w:rPr>
+            <w:rStyle w:val="Hyperlink"/>
+            <w:noProof/>
+          </w:rPr>
+          <w:t>Figure 4: Kids in Year 6 Effected by Obesity</w:t>
+        </w:r>
+        <w:r>
+          <w:rPr>
+            <w:noProof/>
+            <w:webHidden/>
+          </w:rPr>
+          <w:tab/>
+        </w:r>
+        <w:r>
+          <w:rPr>
+            <w:noProof/>
+            <w:webHidden/>
+          </w:rPr>
+          <w:fldChar w:fldCharType="begin"/>
+        </w:r>
+        <w:r>
+          <w:rPr>
+            <w:noProof/>
+            <w:webHidden/>
+          </w:rPr>
+          <w:instrText xml:space="preserve"> PAGEREF _Toc70530621 \h </w:instrText>
+        </w:r>
+        <w:r>
+          <w:rPr>
+            <w:noProof/>
+            <w:webHidden/>
+          </w:rPr>
+        </w:r>
+        <w:r>
+          <w:rPr>
+            <w:noProof/>
+            <w:webHidden/>
+          </w:rPr>
+          <w:fldChar w:fldCharType="separate"/>
+        </w:r>
+        <w:r>
+          <w:rPr>
+            <w:noProof/>
+            <w:webHidden/>
+          </w:rPr>
           <w:t>7</w:t>
         </w:r>
         <w:r>
@@ -4247,100 +4440,292 @@
       </w:hyperlink>
     </w:p>
     <w:p>
+      <w:pPr>
+        <w:pStyle w:val="TableofFigures"/>
+        <w:tabs>
+          <w:tab w:val="right" w:leader="dot" w:pos="8188"/>
+        </w:tabs>
+        <w:rPr>
+          <w:rFonts w:asciiTheme="minorHAnsi" w:eastAsiaTheme="minorEastAsia" w:hAnsiTheme="minorHAnsi" w:cstheme="minorBidi"/>
+          <w:noProof/>
+          <w:sz w:val="22"/>
+          <w:szCs w:val="22"/>
+        </w:rPr>
+      </w:pPr>
+      <w:hyperlink r:id="rId14" w:anchor="_Toc70530622" w:history="1">
+        <w:r>
+          <w:rPr>
+            <w:rStyle w:val="Hyperlink"/>
+            <w:noProof/>
+          </w:rPr>
+          <w:t>Figure 5: Register Screen</w:t>
+        </w:r>
+        <w:r>
+          <w:rPr>
+            <w:noProof/>
+            <w:webHidden/>
+          </w:rPr>
+          <w:tab/>
+        </w:r>
+        <w:r>
+          <w:rPr>
+            <w:noProof/>
+            <w:webHidden/>
+          </w:rPr>
+          <w:fldChar w:fldCharType="begin"/>
+        </w:r>
+        <w:r>
+          <w:rPr>
+            <w:noProof/>
+            <w:webHidden/>
+          </w:rPr>
+          <w:instrText xml:space="preserve"> PAGEREF _Toc70530622 \h </w:instrText>
+        </w:r>
+        <w:r>
+          <w:rPr>
+            <w:noProof/>
+            <w:webHidden/>
+          </w:rPr>
+        </w:r>
+        <w:r>
+          <w:rPr>
+            <w:noProof/>
+            <w:webHidden/>
+          </w:rPr>
+          <w:fldChar w:fldCharType="separate"/>
+        </w:r>
+        <w:r>
+          <w:rPr>
+            <w:noProof/>
+            <w:webHidden/>
+          </w:rPr>
+          <w:t>29</w:t>
+        </w:r>
+        <w:r>
+          <w:rPr>
+            <w:noProof/>
+            <w:webHidden/>
+          </w:rPr>
+          <w:fldChar w:fldCharType="end"/>
+        </w:r>
+      </w:hyperlink>
+    </w:p>
+    <w:p>
+      <w:pPr>
+        <w:pStyle w:val="TableofFigures"/>
+        <w:tabs>
+          <w:tab w:val="right" w:leader="dot" w:pos="8188"/>
+        </w:tabs>
+        <w:rPr>
+          <w:rFonts w:asciiTheme="minorHAnsi" w:eastAsiaTheme="minorEastAsia" w:hAnsiTheme="minorHAnsi" w:cstheme="minorBidi"/>
+          <w:noProof/>
+          <w:sz w:val="22"/>
+          <w:szCs w:val="22"/>
+        </w:rPr>
+      </w:pPr>
+      <w:hyperlink r:id="rId15" w:anchor="_Toc70530623" w:history="1">
+        <w:r>
+          <w:rPr>
+            <w:rStyle w:val="Hyperlink"/>
+            <w:noProof/>
+          </w:rPr>
+          <w:t>Figure 6: Login Screen</w:t>
+        </w:r>
+        <w:r>
+          <w:rPr>
+            <w:noProof/>
+            <w:webHidden/>
+          </w:rPr>
+          <w:tab/>
+        </w:r>
+        <w:r>
+          <w:rPr>
+            <w:noProof/>
+            <w:webHidden/>
+          </w:rPr>
+          <w:fldChar w:fldCharType="begin"/>
+        </w:r>
+        <w:r>
+          <w:rPr>
+            <w:noProof/>
+            <w:webHidden/>
+          </w:rPr>
+          <w:instrText xml:space="preserve"> PAGEREF _Toc70530623 \h </w:instrText>
+        </w:r>
+        <w:r>
+          <w:rPr>
+            <w:noProof/>
+            <w:webHidden/>
+          </w:rPr>
+        </w:r>
+        <w:r>
+          <w:rPr>
+            <w:noProof/>
+            <w:webHidden/>
+          </w:rPr>
+          <w:fldChar w:fldCharType="separate"/>
+        </w:r>
+        <w:r>
+          <w:rPr>
+            <w:noProof/>
+            <w:webHidden/>
+          </w:rPr>
+          <w:t>29</w:t>
+        </w:r>
+        <w:r>
+          <w:rPr>
+            <w:noProof/>
+            <w:webHidden/>
+          </w:rPr>
+          <w:fldChar w:fldCharType="end"/>
+        </w:r>
+      </w:hyperlink>
+    </w:p>
+    <w:p>
+      <w:pPr>
+        <w:pStyle w:val="TableofFigures"/>
+        <w:tabs>
+          <w:tab w:val="right" w:leader="dot" w:pos="8188"/>
+        </w:tabs>
+        <w:rPr>
+          <w:rFonts w:asciiTheme="minorHAnsi" w:eastAsiaTheme="minorEastAsia" w:hAnsiTheme="minorHAnsi" w:cstheme="minorBidi"/>
+          <w:noProof/>
+          <w:sz w:val="22"/>
+          <w:szCs w:val="22"/>
+        </w:rPr>
+      </w:pPr>
+      <w:hyperlink r:id="rId16" w:anchor="_Toc70530624" w:history="1">
+        <w:r>
+          <w:rPr>
+            <w:rStyle w:val="Hyperlink"/>
+            <w:noProof/>
+          </w:rPr>
+          <w:t>Figure 8: BMI Test</w:t>
+        </w:r>
+        <w:r>
+          <w:rPr>
+            <w:noProof/>
+            <w:webHidden/>
+          </w:rPr>
+          <w:tab/>
+        </w:r>
+        <w:r>
+          <w:rPr>
+            <w:noProof/>
+            <w:webHidden/>
+          </w:rPr>
+          <w:fldChar w:fldCharType="begin"/>
+        </w:r>
+        <w:r>
+          <w:rPr>
+            <w:noProof/>
+            <w:webHidden/>
+          </w:rPr>
+          <w:instrText xml:space="preserve"> PAGEREF _Toc70530624 \h </w:instrText>
+        </w:r>
+        <w:r>
+          <w:rPr>
+            <w:noProof/>
+            <w:webHidden/>
+          </w:rPr>
+        </w:r>
+        <w:r>
+          <w:rPr>
+            <w:noProof/>
+            <w:webHidden/>
+          </w:rPr>
+          <w:fldChar w:fldCharType="separate"/>
+        </w:r>
+        <w:r>
+          <w:rPr>
+            <w:noProof/>
+            <w:webHidden/>
+          </w:rPr>
+          <w:t>30</w:t>
+        </w:r>
+        <w:r>
+          <w:rPr>
+            <w:noProof/>
+            <w:webHidden/>
+          </w:rPr>
+          <w:fldChar w:fldCharType="end"/>
+        </w:r>
+      </w:hyperlink>
+    </w:p>
+    <w:p>
+      <w:pPr>
+        <w:pStyle w:val="TableofFigures"/>
+        <w:tabs>
+          <w:tab w:val="right" w:leader="dot" w:pos="8188"/>
+        </w:tabs>
+        <w:rPr>
+          <w:rFonts w:asciiTheme="minorHAnsi" w:eastAsiaTheme="minorEastAsia" w:hAnsiTheme="minorHAnsi" w:cstheme="minorBidi"/>
+          <w:noProof/>
+          <w:sz w:val="22"/>
+          <w:szCs w:val="22"/>
+        </w:rPr>
+      </w:pPr>
+      <w:hyperlink r:id="rId17" w:anchor="_Toc70530625" w:history="1">
+        <w:r>
+          <w:rPr>
+            <w:rStyle w:val="Hyperlink"/>
+            <w:noProof/>
+          </w:rPr>
+          <w:t>Figure 7: 'User Targets' Screen</w:t>
+        </w:r>
+        <w:r>
+          <w:rPr>
+            <w:noProof/>
+            <w:webHidden/>
+          </w:rPr>
+          <w:tab/>
+        </w:r>
+        <w:r>
+          <w:rPr>
+            <w:noProof/>
+            <w:webHidden/>
+          </w:rPr>
+          <w:fldChar w:fldCharType="begin"/>
+        </w:r>
+        <w:r>
+          <w:rPr>
+            <w:noProof/>
+            <w:webHidden/>
+          </w:rPr>
+          <w:instrText xml:space="preserve"> PAGEREF _Toc70530625 \h </w:instrText>
+        </w:r>
+        <w:r>
+          <w:rPr>
+            <w:noProof/>
+            <w:webHidden/>
+          </w:rPr>
+        </w:r>
+        <w:r>
+          <w:rPr>
+            <w:noProof/>
+            <w:webHidden/>
+          </w:rPr>
+          <w:fldChar w:fldCharType="separate"/>
+        </w:r>
+        <w:r>
+          <w:rPr>
+            <w:noProof/>
+            <w:webHidden/>
+          </w:rPr>
+          <w:t>30</w:t>
+        </w:r>
+        <w:r>
+          <w:rPr>
+            <w:noProof/>
+            <w:webHidden/>
+          </w:rPr>
+          <w:fldChar w:fldCharType="end"/>
+        </w:r>
+      </w:hyperlink>
+    </w:p>
+    <w:p>
       <w:r>
         <w:fldChar w:fldCharType="end"/>
-      </w:r>
-      <w:r>
-        <w:rPr>
-          <w:b/>
-          <w:bCs/>
-        </w:rPr>
-        <w:t>Note:</w:t>
-      </w:r>
-      <w:r>
-        <w:t xml:space="preserve"> To insert List of Figures here fo</w:t>
-      </w:r>
-      <w:smartTag w:uri="urn:schemas-microsoft-com:office:smarttags" w:element="PersonName">
-        <w:r>
-          <w:t>l</w:t>
-        </w:r>
-      </w:smartTag>
-      <w:smartTag w:uri="urn:schemas-microsoft-com:office:smarttags" w:element="PersonName">
-        <w:r>
-          <w:t>l</w:t>
-        </w:r>
-      </w:smartTag>
-      <w:r>
-        <w:t>ow the instruction be</w:t>
-      </w:r>
-      <w:smartTag w:uri="urn:schemas-microsoft-com:office:smarttags" w:element="PersonName">
-        <w:r>
-          <w:t>l</w:t>
-        </w:r>
-      </w:smartTag>
-      <w:r>
-        <w:t>ow. You may a</w:t>
-      </w:r>
-      <w:smartTag w:uri="urn:schemas-microsoft-com:office:smarttags" w:element="PersonName">
-        <w:r>
-          <w:t>l</w:t>
-        </w:r>
-      </w:smartTag>
-      <w:r>
-        <w:t>so right c</w:t>
-      </w:r>
-      <w:smartTag w:uri="urn:schemas-microsoft-com:office:smarttags" w:element="PersonName">
-        <w:r>
-          <w:t>l</w:t>
-        </w:r>
-      </w:smartTag>
-      <w:r>
-        <w:t>ick on the above text and use “Update Fie</w:t>
-      </w:r>
-      <w:smartTag w:uri="urn:schemas-microsoft-com:office:smarttags" w:element="PersonName">
-        <w:r>
-          <w:t>l</w:t>
-        </w:r>
-      </w:smartTag>
-      <w:r>
-        <w:t xml:space="preserve">d” to update the </w:t>
-      </w:r>
-      <w:smartTag w:uri="urn:schemas-microsoft-com:office:smarttags" w:element="PersonName">
-        <w:r>
-          <w:t>l</w:t>
-        </w:r>
-      </w:smartTag>
-      <w:r>
-        <w:t>ist of figures.</w:t>
-      </w:r>
-    </w:p>
-    <w:p>
-      <w:r>
-        <w:t>Insert &gt; Reference &gt; Index and Tab</w:t>
-      </w:r>
-      <w:smartTag w:uri="urn:schemas-microsoft-com:office:smarttags" w:element="PersonName">
-        <w:r>
-          <w:t>l</w:t>
-        </w:r>
-      </w:smartTag>
-      <w:r>
-        <w:t>es … &gt; Tab</w:t>
-      </w:r>
-      <w:smartTag w:uri="urn:schemas-microsoft-com:office:smarttags" w:element="PersonName">
-        <w:r>
-          <w:t>l</w:t>
-        </w:r>
-      </w:smartTag>
-      <w:r>
-        <w:t>e of Figures &gt;  Caption Labe</w:t>
-      </w:r>
-      <w:smartTag w:uri="urn:schemas-microsoft-com:office:smarttags" w:element="PersonName">
-        <w:r>
-          <w:t>l</w:t>
-        </w:r>
-      </w:smartTag>
-      <w:r>
-        <w:t xml:space="preserve"> =&gt; Figure</w:t>
       </w:r>
     </w:p>
     <w:p/>
@@ -4350,7 +4735,7 @@
       </w:pPr>
       <w:bookmarkStart w:id="29" w:name="_Toc125788014"/>
       <w:bookmarkStart w:id="30" w:name="_Toc125788065"/>
-      <w:bookmarkStart w:id="31" w:name="_Toc70521271"/>
+      <w:bookmarkStart w:id="31" w:name="_Toc70530650"/>
       <w:r>
         <w:lastRenderedPageBreak/>
         <w:t>List of Tab</w:t>
@@ -4449,114 +4834,6 @@
     <w:p>
       <w:r>
         <w:fldChar w:fldCharType="end"/>
-      </w:r>
-      <w:r>
-        <w:rPr>
-          <w:b/>
-          <w:bCs/>
-        </w:rPr>
-        <w:t>Note:</w:t>
-      </w:r>
-      <w:r>
-        <w:t xml:space="preserve"> To insert List of Tab</w:t>
-      </w:r>
-      <w:smartTag w:uri="urn:schemas-microsoft-com:office:smarttags" w:element="PersonName">
-        <w:r>
-          <w:t>l</w:t>
-        </w:r>
-      </w:smartTag>
-      <w:r>
-        <w:t>es here fo</w:t>
-      </w:r>
-      <w:smartTag w:uri="urn:schemas-microsoft-com:office:smarttags" w:element="PersonName">
-        <w:r>
-          <w:t>l</w:t>
-        </w:r>
-      </w:smartTag>
-      <w:smartTag w:uri="urn:schemas-microsoft-com:office:smarttags" w:element="PersonName">
-        <w:r>
-          <w:t>l</w:t>
-        </w:r>
-      </w:smartTag>
-      <w:r>
-        <w:t>ow the instruction be</w:t>
-      </w:r>
-      <w:smartTag w:uri="urn:schemas-microsoft-com:office:smarttags" w:element="PersonName">
-        <w:r>
-          <w:t>l</w:t>
-        </w:r>
-      </w:smartTag>
-      <w:r>
-        <w:t>ow. You may also  right c</w:t>
-      </w:r>
-      <w:smartTag w:uri="urn:schemas-microsoft-com:office:smarttags" w:element="PersonName">
-        <w:r>
-          <w:t>l</w:t>
-        </w:r>
-      </w:smartTag>
-      <w:r>
-        <w:t>ick on the above text and use “Update Fie</w:t>
-      </w:r>
-      <w:smartTag w:uri="urn:schemas-microsoft-com:office:smarttags" w:element="PersonName">
-        <w:r>
-          <w:t>l</w:t>
-        </w:r>
-      </w:smartTag>
-      <w:r>
-        <w:t xml:space="preserve">d” to update the </w:t>
-      </w:r>
-      <w:smartTag w:uri="urn:schemas-microsoft-com:office:smarttags" w:element="PersonName">
-        <w:r>
-          <w:t>l</w:t>
-        </w:r>
-      </w:smartTag>
-      <w:r>
-        <w:t>ist of tab</w:t>
-      </w:r>
-      <w:smartTag w:uri="urn:schemas-microsoft-com:office:smarttags" w:element="PersonName">
-        <w:r>
-          <w:t>l</w:t>
-        </w:r>
-      </w:smartTag>
-      <w:r>
-        <w:t>es.</w:t>
-      </w:r>
-    </w:p>
-    <w:p>
-      <w:r>
-        <w:t>Insert &gt; Reference &gt; Index and Tab</w:t>
-      </w:r>
-      <w:smartTag w:uri="urn:schemas-microsoft-com:office:smarttags" w:element="PersonName">
-        <w:r>
-          <w:t>l</w:t>
-        </w:r>
-      </w:smartTag>
-      <w:r>
-        <w:t>es … &gt; Tab</w:t>
-      </w:r>
-      <w:smartTag w:uri="urn:schemas-microsoft-com:office:smarttags" w:element="PersonName">
-        <w:r>
-          <w:t>l</w:t>
-        </w:r>
-      </w:smartTag>
-      <w:r>
-        <w:t>e of Figures  &gt; Caption Labe</w:t>
-      </w:r>
-      <w:smartTag w:uri="urn:schemas-microsoft-com:office:smarttags" w:element="PersonName">
-        <w:r>
-          <w:t>l</w:t>
-        </w:r>
-      </w:smartTag>
-      <w:r>
-        <w:t xml:space="preserve"> =&gt; Tab</w:t>
-      </w:r>
-      <w:smartTag w:uri="urn:schemas-microsoft-com:office:smarttags" w:element="PersonName">
-        <w:r>
-          <w:t>l</w:t>
-        </w:r>
-      </w:smartTag>
-      <w:r>
-        <w:t>e</w:t>
       </w:r>
     </w:p>
     <w:p/>
@@ -4580,7 +4857,7 @@
       </w:pPr>
       <w:bookmarkStart w:id="32" w:name="_Toc125874066"/>
       <w:bookmarkStart w:id="33" w:name="_Toc125879201"/>
-      <w:bookmarkStart w:id="34" w:name="_Toc70521272"/>
+      <w:bookmarkStart w:id="34" w:name="_Toc70530651"/>
       <w:bookmarkEnd w:id="32"/>
       <w:bookmarkEnd w:id="33"/>
       <w:bookmarkEnd w:id="34"/>
@@ -4591,7 +4868,7 @@
       </w:pPr>
       <w:bookmarkStart w:id="35" w:name="_Toc125788016"/>
       <w:bookmarkStart w:id="36" w:name="_Toc125788067"/>
-      <w:bookmarkStart w:id="37" w:name="_Toc70521273"/>
+      <w:bookmarkStart w:id="37" w:name="_Toc70530652"/>
       <w:r>
         <w:t>Int</w:t>
       </w:r>
@@ -4614,7 +4891,7 @@
       </w:pPr>
       <w:bookmarkStart w:id="38" w:name="_Toc125874067"/>
       <w:bookmarkStart w:id="39" w:name="_Toc125879202"/>
-      <w:bookmarkStart w:id="40" w:name="_Toc70521274"/>
+      <w:bookmarkStart w:id="40" w:name="_Toc70530653"/>
       <w:r>
         <w:t>Intro</w:t>
       </w:r>
@@ -4673,7 +4950,7 @@
       <w:pPr>
         <w:pStyle w:val="SectionHeading1"/>
       </w:pPr>
-      <w:bookmarkStart w:id="41" w:name="_Toc70521275"/>
+      <w:bookmarkStart w:id="41" w:name="_Toc70530654"/>
       <w:r>
         <w:t>Aims and Objectives</w:t>
       </w:r>
@@ -4718,7 +4995,7 @@
       </w:pPr>
       <w:bookmarkStart w:id="42" w:name="_Toc125874074"/>
       <w:bookmarkStart w:id="43" w:name="_Toc125879209"/>
-      <w:bookmarkStart w:id="44" w:name="_Toc70521276"/>
+      <w:bookmarkStart w:id="44" w:name="_Toc70530655"/>
       <w:bookmarkEnd w:id="42"/>
       <w:bookmarkEnd w:id="43"/>
       <w:bookmarkEnd w:id="44"/>
@@ -4727,7 +5004,7 @@
       <w:pPr>
         <w:pStyle w:val="CHAPTERHEADING"/>
       </w:pPr>
-      <w:bookmarkStart w:id="45" w:name="_Toc70521277"/>
+      <w:bookmarkStart w:id="45" w:name="_Toc70530656"/>
       <w:r>
         <w:t>CONTEXT</w:t>
       </w:r>
@@ -4741,7 +5018,7 @@
       <w:bookmarkStart w:id="47" w:name="_Toc125788024"/>
       <w:bookmarkStart w:id="48" w:name="_Toc125788075"/>
       <w:bookmarkStart w:id="49" w:name="_Toc125874075"/>
-      <w:bookmarkStart w:id="50" w:name="_Toc70521278"/>
+      <w:bookmarkStart w:id="50" w:name="_Toc70530657"/>
       <w:r>
         <w:t>Introduction</w:t>
       </w:r>
@@ -4750,19 +5027,23 @@
     </w:p>
     <w:p>
       <w:r>
-        <w:t>enhance or specialize the current functionality of the technology.</w:t>
-      </w:r>
-    </w:p>
-    <w:p>
-      <w:r>
-        <w:t>As a result of your literature review you should be able to elaborate on the limitations of existing methods of solution for your particular problem.</w:t>
+        <w:t xml:space="preserve">this chapter will present and discuss the research done on the topic and existing solutions promoting healthier lifestyles. </w:t>
+      </w:r>
+      <w:r>
+        <w:t xml:space="preserve">The literature is then analysed </w:t>
+      </w:r>
+      <w:r>
+        <w:t xml:space="preserve">and </w:t>
+      </w:r>
+      <w:r>
+        <w:t>examined further to identify limitation of the current solutions.</w:t>
       </w:r>
     </w:p>
     <w:p>
       <w:pPr>
         <w:pStyle w:val="SectionHeading1"/>
       </w:pPr>
-      <w:bookmarkStart w:id="51" w:name="_Toc70521279"/>
+      <w:bookmarkStart w:id="51" w:name="_Toc70530658"/>
       <w:bookmarkEnd w:id="47"/>
       <w:bookmarkEnd w:id="48"/>
       <w:bookmarkEnd w:id="49"/>
@@ -4832,73 +5113,57 @@
           <w:color w:val="000000" w:themeColor="text1"/>
           <w:szCs w:val="18"/>
         </w:rPr>
-        <w:t xml:space="preserve"> bones to become weak, risk of diabetes or hypertension (Kristin Davis, </w:t>
-      </w:r>
-      <w:proofErr w:type="spellStart"/>
+        <w:t xml:space="preserve"> bones to become weak, risk of diabetes or hypertension (Kristin Davis, n.d).</w:t>
+      </w:r>
       <w:r>
         <w:rPr>
           <w:color w:val="000000" w:themeColor="text1"/>
           <w:szCs w:val="18"/>
         </w:rPr>
-        <w:t>n.d</w:t>
-      </w:r>
-      <w:proofErr w:type="spellEnd"/>
+        <w:t xml:space="preserve"> However, over the years, health issues relating to lack of exercise didn’t decrease; obesity being one of the main concerns. Obesity is a medical condition where a person is overweight and carries unhealthy amount of body fat which </w:t>
+      </w:r>
       <w:r>
         <w:rPr>
           <w:color w:val="000000" w:themeColor="text1"/>
           <w:szCs w:val="18"/>
         </w:rPr>
-        <w:t>).</w:t>
+        <w:t>influences</w:t>
       </w:r>
       <w:r>
         <w:rPr>
           <w:color w:val="000000" w:themeColor="text1"/>
           <w:szCs w:val="18"/>
         </w:rPr>
-        <w:t xml:space="preserve"> However, over the years, health issues relating to lack of exercise didn’t decrease; obesity being one of the main concerns. Obesity is a medical condition where a person is overweight and carries unhealthy amount of body fat which </w:t>
+        <w:t xml:space="preserve"> their health. In a very recent article by NHS (May 2019), during 2017/18, there were 10,660 </w:t>
       </w:r>
       <w:r>
         <w:rPr>
           <w:color w:val="000000" w:themeColor="text1"/>
           <w:szCs w:val="18"/>
         </w:rPr>
-        <w:t>influences</w:t>
+        <w:t>patient</w:t>
       </w:r>
       <w:r>
         <w:rPr>
           <w:color w:val="000000" w:themeColor="text1"/>
           <w:szCs w:val="18"/>
         </w:rPr>
-        <w:t xml:space="preserve"> their health. In a very recent article by NHS (May 2019), during 2017/18, there were 10,660 </w:t>
+        <w:t xml:space="preserve"> admissions who had illnesses directly relating to obesity and 711,000 where obesity was “primary or a secondary diagnosis”; which is very similar to the statistic recorded in 2016/17 (10,705). Obesity was more common in female adults than it was in male adults. For every 4 patients, 3 were female (74%) for illnesses directly relating to obesity, and </w:t>
       </w:r>
       <w:r>
         <w:rPr>
           <w:color w:val="000000" w:themeColor="text1"/>
           <w:szCs w:val="18"/>
         </w:rPr>
-        <w:t>patient</w:t>
-      </w:r>
-      <w:r>
-        <w:rPr>
-          <w:color w:val="000000" w:themeColor="text1"/>
-          <w:szCs w:val="18"/>
-        </w:rPr>
-        <w:t xml:space="preserve"> admissions who had illnesses directly relating to obesity and 711,000 where obesity was “primary or a secondary diagnosis”; which is very similar to the statistic recorded in 2016/17 (10,705). Obesity was more common in female adults than it was in male adults. For every </w:t>
-      </w:r>
-      <w:r>
-        <w:rPr>
-          <w:color w:val="000000" w:themeColor="text1"/>
-          <w:szCs w:val="18"/>
-        </w:rPr>
         <w:lastRenderedPageBreak/>
-        <w:t xml:space="preserve">4 patients, 3 were female (74%) for illnesses directly relating to obesity, and around 2 in every 3 (66%) for illnesses that had some relation to obesity. The </w:t>
+        <w:t xml:space="preserve">around 2 in every 3 (66%) for illnesses that had some relation to obesity. The </w:t>
       </w:r>
       <w:r>
         <w:rPr>
           <w:noProof/>
         </w:rPr>
         <w:drawing>
-          <wp:anchor distT="0" distB="0" distL="114300" distR="114300" simplePos="0" relativeHeight="251215360" behindDoc="0" locked="0" layoutInCell="1" allowOverlap="1" wp14:anchorId="781BBDA8" wp14:editId="6743AC30">
+          <wp:anchor distT="0" distB="0" distL="114300" distR="114300" simplePos="0" relativeHeight="251409408" behindDoc="0" locked="0" layoutInCell="1" allowOverlap="1" wp14:anchorId="781BBDA8" wp14:editId="6743AC30">
             <wp:simplePos x="0" y="0"/>
             <wp:positionH relativeFrom="margin">
               <wp:posOffset>-3810</wp:posOffset>
@@ -4921,7 +5186,7 @@
                     <pic:cNvPicPr/>
                   </pic:nvPicPr>
                   <pic:blipFill>
-                    <a:blip r:embed="rId13">
+                    <a:blip r:embed="rId18">
                       <a:extLst>
                         <a:ext uri="{28A0092B-C50C-407E-A947-70E740481C1C}">
                           <a14:useLocalDpi xmlns:a14="http://schemas.microsoft.com/office/drawing/2010/main" val="0"/>
@@ -4960,7 +5225,7 @@
         <mc:AlternateContent>
           <mc:Choice Requires="wps">
             <w:drawing>
-              <wp:anchor distT="0" distB="0" distL="114300" distR="114300" simplePos="0" relativeHeight="251351552" behindDoc="0" locked="0" layoutInCell="1" allowOverlap="1" wp14:anchorId="21CFDEDE" wp14:editId="1C904F6C">
+              <wp:anchor distT="0" distB="0" distL="114300" distR="114300" simplePos="0" relativeHeight="251410432" behindDoc="0" locked="0" layoutInCell="1" allowOverlap="1" wp14:anchorId="21CFDEDE" wp14:editId="1C904F6C">
                 <wp:simplePos x="0" y="0"/>
                 <wp:positionH relativeFrom="column">
                   <wp:posOffset>-3175</wp:posOffset>
@@ -5003,31 +5268,18 @@
                                 <w:szCs w:val="24"/>
                               </w:rPr>
                             </w:pPr>
-                            <w:bookmarkStart w:id="52" w:name="_Toc70387982"/>
+                            <w:bookmarkStart w:id="52" w:name="_Toc70530618"/>
                             <w:r>
                               <w:t xml:space="preserve">Figure </w:t>
                             </w:r>
-                            <w:r>
-                              <w:fldChar w:fldCharType="begin"/>
-                            </w:r>
-                            <w:r>
-                              <w:instrText xml:space="preserve"> SEQ Figure \* ARABIC </w:instrText>
-                            </w:r>
-                            <w:r>
-                              <w:fldChar w:fldCharType="separate"/>
-                            </w:r>
-                            <w:r>
-                              <w:rPr>
-                                <w:noProof/>
-                              </w:rPr>
-                              <w:t>1</w:t>
-                            </w:r>
-                            <w:r>
-                              <w:rPr>
-                                <w:noProof/>
-                              </w:rPr>
-                              <w:fldChar w:fldCharType="end"/>
-                            </w:r>
+                            <w:fldSimple w:instr=" SEQ Figure \* ARABIC ">
+                              <w:r>
+                                <w:rPr>
+                                  <w:noProof/>
+                                </w:rPr>
+                                <w:t>1</w:t>
+                              </w:r>
+                            </w:fldSimple>
                             <w:r>
                               <w:t>: Adults Effected by Obesity</w:t>
                             </w:r>
@@ -5053,7 +5305,7 @@
                 <v:stroke joinstyle="miter"/>
                 <v:path gradientshapeok="t" o:connecttype="rect"/>
               </v:shapetype>
-              <v:shape id="Text Box 1" o:spid="_x0000_s1026" type="#_x0000_t202" style="position:absolute;margin-left:-.25pt;margin-top:307.25pt;width:375.75pt;height:.05pt;z-index:251351552;visibility:visible;mso-wrap-style:square;mso-wrap-distance-left:9pt;mso-wrap-distance-top:0;mso-wrap-distance-right:9pt;mso-wrap-distance-bottom:0;mso-position-horizontal:absolute;mso-position-horizontal-relative:text;mso-position-vertical:absolute;mso-position-vertical-relative:text;v-text-anchor:top" o:gfxdata="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" stroked="f">
+              <v:shape id="Text Box 1" o:spid="_x0000_s1026" type="#_x0000_t202" style="position:absolute;margin-left:-.25pt;margin-top:307.25pt;width:375.75pt;height:.05pt;z-index:251410432;visibility:visible;mso-wrap-style:square;mso-wrap-distance-left:9pt;mso-wrap-distance-top:0;mso-wrap-distance-right:9pt;mso-wrap-distance-bottom:0;mso-position-horizontal:absolute;mso-position-horizontal-relative:text;mso-position-vertical:absolute;mso-position-vertical-relative:text;v-text-anchor:top" o:gfxdata="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" stroked="f">
                 <v:textbox style="mso-fit-shape-to-text:t" inset="0,0,0,0">
                   <w:txbxContent>
                     <w:p>
@@ -5065,31 +5317,18 @@
                           <w:szCs w:val="24"/>
                         </w:rPr>
                       </w:pPr>
-                      <w:bookmarkStart w:id="53" w:name="_Toc70387982"/>
+                      <w:bookmarkStart w:id="53" w:name="_Toc70530618"/>
                       <w:r>
                         <w:t xml:space="preserve">Figure </w:t>
                       </w:r>
-                      <w:r>
-                        <w:fldChar w:fldCharType="begin"/>
-                      </w:r>
-                      <w:r>
-                        <w:instrText xml:space="preserve"> SEQ Figure \* ARABIC </w:instrText>
-                      </w:r>
-                      <w:r>
-                        <w:fldChar w:fldCharType="separate"/>
-                      </w:r>
-                      <w:r>
-                        <w:rPr>
-                          <w:noProof/>
-                        </w:rPr>
-                        <w:t>1</w:t>
-                      </w:r>
-                      <w:r>
-                        <w:rPr>
-                          <w:noProof/>
-                        </w:rPr>
-                        <w:fldChar w:fldCharType="end"/>
-                      </w:r>
+                      <w:fldSimple w:instr=" SEQ Figure \* ARABIC ">
+                        <w:r>
+                          <w:rPr>
+                            <w:noProof/>
+                          </w:rPr>
+                          <w:t>1</w:t>
+                        </w:r>
+                      </w:fldSimple>
                       <w:r>
                         <w:t>: Adults Effected by Obesity</w:t>
                       </w:r>
@@ -5120,7 +5359,7 @@
         <mc:AlternateContent>
           <mc:Choice Requires="wps">
             <w:drawing>
-              <wp:anchor distT="0" distB="0" distL="114300" distR="114300" simplePos="0" relativeHeight="251633152" behindDoc="0" locked="0" layoutInCell="1" allowOverlap="1" wp14:anchorId="1B4A6854" wp14:editId="737C5901">
+              <wp:anchor distT="0" distB="0" distL="114300" distR="114300" simplePos="0" relativeHeight="251599872" behindDoc="0" locked="0" layoutInCell="1" allowOverlap="1" wp14:anchorId="1B4A6854" wp14:editId="737C5901">
                 <wp:simplePos x="0" y="0"/>
                 <wp:positionH relativeFrom="column">
                   <wp:posOffset>36195</wp:posOffset>
@@ -5159,31 +5398,18 @@
                               <w:pStyle w:val="Caption"/>
                               <w:jc w:val="center"/>
                             </w:pPr>
-                            <w:bookmarkStart w:id="54" w:name="_Toc70387983"/>
+                            <w:bookmarkStart w:id="54" w:name="_Toc70530619"/>
                             <w:r>
                               <w:t xml:space="preserve">Figure </w:t>
                             </w:r>
-                            <w:r>
-                              <w:fldChar w:fldCharType="begin"/>
-                            </w:r>
-                            <w:r>
-                              <w:instrText xml:space="preserve"> SEQ Figure \* ARABIC </w:instrText>
-                            </w:r>
-                            <w:r>
-                              <w:fldChar w:fldCharType="separate"/>
-                            </w:r>
-                            <w:r>
-                              <w:rPr>
-                                <w:noProof/>
-                              </w:rPr>
-                              <w:t>2</w:t>
-                            </w:r>
-                            <w:r>
-                              <w:rPr>
-                                <w:noProof/>
-                              </w:rPr>
-                              <w:fldChar w:fldCharType="end"/>
-                            </w:r>
+                            <w:fldSimple w:instr=" SEQ Figure \* ARABIC ">
+                              <w:r>
+                                <w:rPr>
+                                  <w:noProof/>
+                                </w:rPr>
+                                <w:t>2</w:t>
+                              </w:r>
+                            </w:fldSimple>
                             <w:r>
                               <w:t>: Rate of Obesity Over the Years</w:t>
                             </w:r>
@@ -5205,7 +5431,7 @@
           </mc:Choice>
           <mc:Fallback>
             <w:pict>
-              <v:shape w14:anchorId="1B4A6854" id="Text Box 3" o:spid="_x0000_s1027" type="#_x0000_t202" style="position:absolute;margin-left:2.85pt;margin-top:335.05pt;width:366.45pt;height:.05pt;z-index:251633152;visibility:visible;mso-wrap-style:square;mso-wrap-distance-left:9pt;mso-wrap-distance-top:0;mso-wrap-distance-right:9pt;mso-wrap-distance-bottom:0;mso-position-horizontal:absolute;mso-position-horizontal-relative:text;mso-position-vertical:absolute;mso-position-vertical-relative:text;v-text-anchor:top" o:gfxdata="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" stroked="f">
+              <v:shape w14:anchorId="1B4A6854" id="Text Box 3" o:spid="_x0000_s1027" type="#_x0000_t202" style="position:absolute;margin-left:2.85pt;margin-top:335.05pt;width:366.45pt;height:.05pt;z-index:251599872;visibility:visible;mso-wrap-style:square;mso-wrap-distance-left:9pt;mso-wrap-distance-top:0;mso-wrap-distance-right:9pt;mso-wrap-distance-bottom:0;mso-position-horizontal:absolute;mso-position-horizontal-relative:text;mso-position-vertical:absolute;mso-position-vertical-relative:text;v-text-anchor:top" o:gfxdata="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" stroked="f">
                 <v:textbox style="mso-fit-shape-to-text:t" inset="0,0,0,0">
                   <w:txbxContent>
                     <w:p>
@@ -5213,31 +5439,18 @@
                         <w:pStyle w:val="Caption"/>
                         <w:jc w:val="center"/>
                       </w:pPr>
-                      <w:bookmarkStart w:id="55" w:name="_Toc70387983"/>
+                      <w:bookmarkStart w:id="55" w:name="_Toc70530619"/>
                       <w:r>
                         <w:t xml:space="preserve">Figure </w:t>
                       </w:r>
-                      <w:r>
-                        <w:fldChar w:fldCharType="begin"/>
-                      </w:r>
-                      <w:r>
-                        <w:instrText xml:space="preserve"> SEQ Figure \* ARABIC </w:instrText>
-                      </w:r>
-                      <w:r>
-                        <w:fldChar w:fldCharType="separate"/>
-                      </w:r>
-                      <w:r>
-                        <w:rPr>
-                          <w:noProof/>
-                        </w:rPr>
-                        <w:t>2</w:t>
-                      </w:r>
-                      <w:r>
-                        <w:rPr>
-                          <w:noProof/>
-                        </w:rPr>
-                        <w:fldChar w:fldCharType="end"/>
-                      </w:r>
+                      <w:fldSimple w:instr=" SEQ Figure \* ARABIC ">
+                        <w:r>
+                          <w:rPr>
+                            <w:noProof/>
+                          </w:rPr>
+                          <w:t>2</w:t>
+                        </w:r>
+                      </w:fldSimple>
                       <w:r>
                         <w:t>: Rate of Obesity Over the Years</w:t>
                       </w:r>
@@ -5258,7 +5471,7 @@
           <w:noProof/>
         </w:rPr>
         <w:drawing>
-          <wp:anchor distT="0" distB="0" distL="114300" distR="114300" simplePos="0" relativeHeight="251355648" behindDoc="0" locked="0" layoutInCell="1" allowOverlap="1" wp14:anchorId="7BADB082" wp14:editId="6E6EE40E">
+          <wp:anchor distT="0" distB="0" distL="114300" distR="114300" simplePos="0" relativeHeight="251411456" behindDoc="0" locked="0" layoutInCell="1" allowOverlap="1" wp14:anchorId="7BADB082" wp14:editId="6E6EE40E">
             <wp:simplePos x="0" y="0"/>
             <wp:positionH relativeFrom="margin">
               <wp:posOffset>36195</wp:posOffset>
@@ -5281,7 +5494,7 @@
                     <pic:cNvPicPr/>
                   </pic:nvPicPr>
                   <pic:blipFill rotWithShape="1">
-                    <a:blip r:embed="rId14">
+                    <a:blip r:embed="rId19">
                       <a:extLst>
                         <a:ext uri="{28A0092B-C50C-407E-A947-70E740481C1C}">
                           <a14:useLocalDpi xmlns:a14="http://schemas.microsoft.com/office/drawing/2010/main" val="0"/>
@@ -5349,7 +5562,7 @@
         </w:rPr>
         <w:lastRenderedPageBreak/>
         <w:drawing>
-          <wp:anchor distT="0" distB="0" distL="114300" distR="114300" simplePos="0" relativeHeight="251934208" behindDoc="0" locked="0" layoutInCell="1" allowOverlap="1" wp14:anchorId="5FA015BF" wp14:editId="710006E6">
+          <wp:anchor distT="0" distB="0" distL="114300" distR="114300" simplePos="0" relativeHeight="251905024" behindDoc="0" locked="0" layoutInCell="1" allowOverlap="1" wp14:anchorId="5FA015BF" wp14:editId="710006E6">
             <wp:simplePos x="0" y="0"/>
             <wp:positionH relativeFrom="margin">
               <wp:posOffset>0</wp:posOffset>
@@ -5372,7 +5585,7 @@
                     <pic:cNvPicPr/>
                   </pic:nvPicPr>
                   <pic:blipFill rotWithShape="1">
-                    <a:blip r:embed="rId15">
+                    <a:blip r:embed="rId20">
                       <a:extLst>
                         <a:ext uri="{28A0092B-C50C-407E-A947-70E740481C1C}">
                           <a14:useLocalDpi xmlns:a14="http://schemas.microsoft.com/office/drawing/2010/main" val="0"/>
@@ -5418,7 +5631,7 @@
         <mc:AlternateContent>
           <mc:Choice Requires="wps">
             <w:drawing>
-              <wp:anchor distT="0" distB="0" distL="114300" distR="114300" simplePos="0" relativeHeight="252234240" behindDoc="0" locked="0" layoutInCell="1" allowOverlap="1" wp14:anchorId="1B03F3CE" wp14:editId="3C5D4F6A">
+              <wp:anchor distT="0" distB="0" distL="114300" distR="114300" simplePos="0" relativeHeight="251906048" behindDoc="0" locked="0" layoutInCell="1" allowOverlap="1" wp14:anchorId="1B03F3CE" wp14:editId="3C5D4F6A">
                 <wp:simplePos x="0" y="0"/>
                 <wp:positionH relativeFrom="column">
                   <wp:posOffset>-110</wp:posOffset>
@@ -5461,33 +5674,22 @@
                                 <w:szCs w:val="24"/>
                               </w:rPr>
                             </w:pPr>
+                            <w:bookmarkStart w:id="56" w:name="_Toc70530620"/>
                             <w:r>
                               <w:t xml:space="preserve">Figure </w:t>
                             </w:r>
-                            <w:r>
-                              <w:fldChar w:fldCharType="begin"/>
-                            </w:r>
-                            <w:r>
-                              <w:instrText xml:space="preserve"> SEQ Figure \* ARABIC </w:instrText>
-                            </w:r>
-                            <w:r>
-                              <w:fldChar w:fldCharType="separate"/>
-                            </w:r>
-                            <w:r>
-                              <w:rPr>
-                                <w:noProof/>
-                              </w:rPr>
-                              <w:t>3</w:t>
-                            </w:r>
-                            <w:r>
-                              <w:rPr>
-                                <w:noProof/>
-                              </w:rPr>
-                              <w:fldChar w:fldCharType="end"/>
-                            </w:r>
+                            <w:fldSimple w:instr=" SEQ Figure \* ARABIC ">
+                              <w:r>
+                                <w:rPr>
+                                  <w:noProof/>
+                                </w:rPr>
+                                <w:t>3</w:t>
+                              </w:r>
+                            </w:fldSimple>
                             <w:r>
                               <w:t>: Kids in Reception Effected by Obesity</w:t>
                             </w:r>
+                            <w:bookmarkEnd w:id="56"/>
                           </w:p>
                         </w:txbxContent>
                       </wps:txbx>
@@ -5505,7 +5707,7 @@
           </mc:Choice>
           <mc:Fallback>
             <w:pict>
-              <v:shape w14:anchorId="1B03F3CE" id="Text Box 6" o:spid="_x0000_s1028" type="#_x0000_t202" style="position:absolute;margin-left:0;margin-top:525.2pt;width:374pt;height:.05pt;z-index:252234240;visibility:visible;mso-wrap-style:square;mso-wrap-distance-left:9pt;mso-wrap-distance-top:0;mso-wrap-distance-right:9pt;mso-wrap-distance-bottom:0;mso-position-horizontal:absolute;mso-position-horizontal-relative:text;mso-position-vertical:absolute;mso-position-vertical-relative:text;v-text-anchor:top" o:gfxdata="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" stroked="f">
+              <v:shape w14:anchorId="1B03F3CE" id="Text Box 6" o:spid="_x0000_s1028" type="#_x0000_t202" style="position:absolute;margin-left:0;margin-top:525.2pt;width:374pt;height:.05pt;z-index:251906048;visibility:visible;mso-wrap-style:square;mso-wrap-distance-left:9pt;mso-wrap-distance-top:0;mso-wrap-distance-right:9pt;mso-wrap-distance-bottom:0;mso-position-horizontal:absolute;mso-position-horizontal-relative:text;mso-position-vertical:absolute;mso-position-vertical-relative:text;v-text-anchor:top" o:gfxdata="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" stroked="f">
                 <v:textbox style="mso-fit-shape-to-text:t" inset="0,0,0,0">
                   <w:txbxContent>
                     <w:p>
@@ -5517,33 +5719,22 @@
                           <w:szCs w:val="24"/>
                         </w:rPr>
                       </w:pPr>
+                      <w:bookmarkStart w:id="57" w:name="_Toc70530620"/>
                       <w:r>
                         <w:t xml:space="preserve">Figure </w:t>
                       </w:r>
-                      <w:r>
-                        <w:fldChar w:fldCharType="begin"/>
-                      </w:r>
-                      <w:r>
-                        <w:instrText xml:space="preserve"> SEQ Figure \* ARABIC </w:instrText>
-                      </w:r>
-                      <w:r>
-                        <w:fldChar w:fldCharType="separate"/>
-                      </w:r>
-                      <w:r>
-                        <w:rPr>
-                          <w:noProof/>
-                        </w:rPr>
-                        <w:t>3</w:t>
-                      </w:r>
-                      <w:r>
-                        <w:rPr>
-                          <w:noProof/>
-                        </w:rPr>
-                        <w:fldChar w:fldCharType="end"/>
-                      </w:r>
+                      <w:fldSimple w:instr=" SEQ Figure \* ARABIC ">
+                        <w:r>
+                          <w:rPr>
+                            <w:noProof/>
+                          </w:rPr>
+                          <w:t>3</w:t>
+                        </w:r>
+                      </w:fldSimple>
                       <w:r>
                         <w:t>: Kids in Reception Effected by Obesity</w:t>
                       </w:r>
+                      <w:bookmarkEnd w:id="57"/>
                     </w:p>
                   </w:txbxContent>
                 </v:textbox>
@@ -5612,7 +5803,7 @@
       <w:pPr>
         <w:pStyle w:val="Heading3"/>
       </w:pPr>
-      <w:bookmarkStart w:id="56" w:name="_Toc70521280"/>
+      <w:bookmarkStart w:id="58" w:name="_Toc70530659"/>
       <w:r>
         <w:rPr>
           <w:noProof/>
@@ -5620,7 +5811,7 @@
           <w:szCs w:val="22"/>
         </w:rPr>
         <w:drawing>
-          <wp:anchor distT="0" distB="0" distL="114300" distR="114300" simplePos="0" relativeHeight="251491840" behindDoc="0" locked="0" layoutInCell="1" allowOverlap="1" wp14:anchorId="56B91BC8" wp14:editId="116C612B">
+          <wp:anchor distT="0" distB="0" distL="114300" distR="114300" simplePos="0" relativeHeight="251412480" behindDoc="0" locked="0" layoutInCell="1" allowOverlap="1" wp14:anchorId="56B91BC8" wp14:editId="116C612B">
             <wp:simplePos x="0" y="0"/>
             <wp:positionH relativeFrom="column">
               <wp:posOffset>-1905</wp:posOffset>
@@ -5643,7 +5834,7 @@
                     <pic:cNvPicPr/>
                   </pic:nvPicPr>
                   <pic:blipFill>
-                    <a:blip r:embed="rId16">
+                    <a:blip r:embed="rId21">
                       <a:extLst>
                         <a:ext uri="{28A0092B-C50C-407E-A947-70E740481C1C}">
                           <a14:useLocalDpi xmlns:a14="http://schemas.microsoft.com/office/drawing/2010/main" val="0"/>
@@ -5682,7 +5873,7 @@
         <mc:AlternateContent>
           <mc:Choice Requires="wps">
             <w:drawing>
-              <wp:anchor distT="0" distB="0" distL="114300" distR="114300" simplePos="0" relativeHeight="251630080" behindDoc="0" locked="0" layoutInCell="1" allowOverlap="1" wp14:anchorId="009FAB49" wp14:editId="707C31E5">
+              <wp:anchor distT="0" distB="0" distL="114300" distR="114300" simplePos="0" relativeHeight="251598848" behindDoc="0" locked="0" layoutInCell="1" allowOverlap="1" wp14:anchorId="009FAB49" wp14:editId="707C31E5">
                 <wp:simplePos x="0" y="0"/>
                 <wp:positionH relativeFrom="column">
                   <wp:posOffset>-1905</wp:posOffset>
@@ -5724,35 +5915,22 @@
                                 <w:noProof/>
                               </w:rPr>
                             </w:pPr>
-                            <w:bookmarkStart w:id="57" w:name="_Toc70387984"/>
+                            <w:bookmarkStart w:id="59" w:name="_Toc70530621"/>
                             <w:r>
                               <w:t xml:space="preserve">Figure </w:t>
                             </w:r>
-                            <w:r>
-                              <w:fldChar w:fldCharType="begin"/>
-                            </w:r>
-                            <w:r>
-                              <w:instrText xml:space="preserve"> SEQ Figure \* ARABIC </w:instrText>
-                            </w:r>
-                            <w:r>
-                              <w:fldChar w:fldCharType="separate"/>
-                            </w:r>
-                            <w:r>
-                              <w:rPr>
-                                <w:noProof/>
-                              </w:rPr>
-                              <w:t>4</w:t>
-                            </w:r>
-                            <w:r>
-                              <w:rPr>
-                                <w:noProof/>
-                              </w:rPr>
-                              <w:fldChar w:fldCharType="end"/>
-                            </w:r>
+                            <w:fldSimple w:instr=" SEQ Figure \* ARABIC ">
+                              <w:r>
+                                <w:rPr>
+                                  <w:noProof/>
+                                </w:rPr>
+                                <w:t>4</w:t>
+                              </w:r>
+                            </w:fldSimple>
                             <w:r>
                               <w:t>: Kids in Year 6 Effected by Obesity</w:t>
                             </w:r>
-                            <w:bookmarkEnd w:id="57"/>
+                            <w:bookmarkEnd w:id="59"/>
                           </w:p>
                         </w:txbxContent>
                       </wps:txbx>
@@ -5770,7 +5948,7 @@
           </mc:Choice>
           <mc:Fallback>
             <w:pict>
-              <v:shape w14:anchorId="009FAB49" id="Text Box 4" o:spid="_x0000_s1029" type="#_x0000_t202" style="position:absolute;left:0;text-align:left;margin-left:-.15pt;margin-top:161.9pt;width:367.5pt;height:.05pt;z-index:251630080;visibility:visible;mso-wrap-style:square;mso-wrap-distance-left:9pt;mso-wrap-distance-top:0;mso-wrap-distance-right:9pt;mso-wrap-distance-bottom:0;mso-position-horizontal:absolute;mso-position-horizontal-relative:text;mso-position-vertical:absolute;mso-position-vertical-relative:text;v-text-anchor:top" o:gfxdata="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" stroked="f">
+              <v:shape w14:anchorId="009FAB49" id="Text Box 4" o:spid="_x0000_s1029" type="#_x0000_t202" style="position:absolute;left:0;text-align:left;margin-left:-.15pt;margin-top:161.9pt;width:367.5pt;height:.05pt;z-index:251598848;visibility:visible;mso-wrap-style:square;mso-wrap-distance-left:9pt;mso-wrap-distance-top:0;mso-wrap-distance-right:9pt;mso-wrap-distance-bottom:0;mso-position-horizontal:absolute;mso-position-horizontal-relative:text;mso-position-vertical:absolute;mso-position-vertical-relative:text;v-text-anchor:top" o:gfxdata="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" stroked="f">
                 <v:textbox style="mso-fit-shape-to-text:t" inset="0,0,0,0">
                   <w:txbxContent>
                     <w:p>
@@ -5781,35 +5959,22 @@
                           <w:noProof/>
                         </w:rPr>
                       </w:pPr>
-                      <w:bookmarkStart w:id="58" w:name="_Toc70387984"/>
+                      <w:bookmarkStart w:id="60" w:name="_Toc70530621"/>
                       <w:r>
                         <w:t xml:space="preserve">Figure </w:t>
                       </w:r>
-                      <w:r>
-                        <w:fldChar w:fldCharType="begin"/>
-                      </w:r>
-                      <w:r>
-                        <w:instrText xml:space="preserve"> SEQ Figure \* ARABIC </w:instrText>
-                      </w:r>
-                      <w:r>
-                        <w:fldChar w:fldCharType="separate"/>
-                      </w:r>
-                      <w:r>
-                        <w:rPr>
-                          <w:noProof/>
-                        </w:rPr>
-                        <w:t>4</w:t>
-                      </w:r>
-                      <w:r>
-                        <w:rPr>
-                          <w:noProof/>
-                        </w:rPr>
-                        <w:fldChar w:fldCharType="end"/>
-                      </w:r>
+                      <w:fldSimple w:instr=" SEQ Figure \* ARABIC ">
+                        <w:r>
+                          <w:rPr>
+                            <w:noProof/>
+                          </w:rPr>
+                          <w:t>4</w:t>
+                        </w:r>
+                      </w:fldSimple>
                       <w:r>
                         <w:t>: Kids in Year 6 Effected by Obesity</w:t>
                       </w:r>
-                      <w:bookmarkEnd w:id="58"/>
+                      <w:bookmarkEnd w:id="60"/>
                     </w:p>
                   </w:txbxContent>
                 </v:textbox>
@@ -5822,7 +5987,7 @@
       <w:r>
         <w:t>Health Risks Associated with Obesity</w:t>
       </w:r>
-      <w:bookmarkEnd w:id="56"/>
+      <w:bookmarkEnd w:id="58"/>
     </w:p>
     <w:p>
       <w:pPr>
@@ -5949,11 +6114,11 @@
       <w:pPr>
         <w:pStyle w:val="Heading3"/>
       </w:pPr>
-      <w:bookmarkStart w:id="59" w:name="_Toc70521281"/>
+      <w:bookmarkStart w:id="61" w:name="_Toc70530660"/>
       <w:r>
         <w:t>Solution to Obesity Epidemic and Benefits of Exercise</w:t>
       </w:r>
-      <w:bookmarkEnd w:id="59"/>
+      <w:bookmarkEnd w:id="61"/>
     </w:p>
     <w:p>
       <w:pPr>
@@ -5991,9 +6156,8 @@
           <w:sz w:val="20"/>
           <w:szCs w:val="18"/>
         </w:rPr>
-        <w:t xml:space="preserve">approached must be taken. Contrary to what some people think, key to “maintaining a healthy weight isn’t short-term dietary chances changes; </w:t>
-      </w:r>
-      <w:proofErr w:type="spellStart"/>
+        <w:t xml:space="preserve">approached must be taken. Contrary to what some people think, key to “maintaining a healthy weight isn’t short-term dietary chances changes; its about </w:t>
+      </w:r>
       <w:r>
         <w:rPr>
           <w:rFonts w:ascii="Verdana" w:hAnsi="Verdana"/>
@@ -6001,9 +6165,8 @@
           <w:sz w:val="20"/>
           <w:szCs w:val="18"/>
         </w:rPr>
-        <w:t>its</w:t>
-      </w:r>
-      <w:proofErr w:type="spellEnd"/>
+        <w:t>a lifestyle that includes healthy eating and regular physical activity</w:t>
+      </w:r>
       <w:r>
         <w:rPr>
           <w:rFonts w:ascii="Verdana" w:hAnsi="Verdana"/>
@@ -6011,7 +6174,7 @@
           <w:sz w:val="20"/>
           <w:szCs w:val="18"/>
         </w:rPr>
-        <w:t xml:space="preserve"> about </w:t>
+        <w:t xml:space="preserve">” (Centers for Disease Control &amp; Prevention, 2019). Patients of such diseases are also advised to </w:t>
       </w:r>
       <w:r>
         <w:rPr>
@@ -6020,7 +6183,7 @@
           <w:sz w:val="20"/>
           <w:szCs w:val="18"/>
         </w:rPr>
-        <w:t>a lifestyle that includes healthy eating and regular physical activity</w:t>
+        <w:t>los</w:t>
       </w:r>
       <w:r>
         <w:rPr>
@@ -6029,9 +6192,8 @@
           <w:sz w:val="20"/>
           <w:szCs w:val="18"/>
         </w:rPr>
-        <w:t>” (</w:t>
-      </w:r>
-      <w:proofErr w:type="spellStart"/>
+        <w:t>e</w:t>
+      </w:r>
       <w:r>
         <w:rPr>
           <w:rFonts w:ascii="Verdana" w:hAnsi="Verdana"/>
@@ -6039,9 +6201,8 @@
           <w:sz w:val="20"/>
           <w:szCs w:val="18"/>
         </w:rPr>
-        <w:t>Centers</w:t>
-      </w:r>
-      <w:proofErr w:type="spellEnd"/>
+        <w:t xml:space="preserve"> </w:t>
+      </w:r>
       <w:r>
         <w:rPr>
           <w:rFonts w:ascii="Verdana" w:hAnsi="Verdana"/>
@@ -6049,7 +6210,7 @@
           <w:sz w:val="20"/>
           <w:szCs w:val="18"/>
         </w:rPr>
-        <w:t xml:space="preserve"> for Disease Control &amp; Prevention, 2019). Patients of such diseases are also advised to </w:t>
+        <w:t>“</w:t>
       </w:r>
       <w:r>
         <w:rPr>
@@ -6058,7 +6219,7 @@
           <w:sz w:val="20"/>
           <w:szCs w:val="18"/>
         </w:rPr>
-        <w:t>los</w:t>
+        <w:t>weight safely by eating a healthy, balanced diet and regular physical activity</w:t>
       </w:r>
       <w:r>
         <w:rPr>
@@ -6067,7 +6228,7 @@
           <w:sz w:val="20"/>
           <w:szCs w:val="18"/>
         </w:rPr>
-        <w:t>e</w:t>
+        <w:t>” by their GPs (NHS, 2019)</w:t>
       </w:r>
       <w:r>
         <w:rPr>
@@ -6076,7 +6237,7 @@
           <w:sz w:val="20"/>
           <w:szCs w:val="18"/>
         </w:rPr>
-        <w:t xml:space="preserve"> </w:t>
+        <w:t>.</w:t>
       </w:r>
       <w:r>
         <w:rPr>
@@ -6085,7 +6246,7 @@
           <w:sz w:val="20"/>
           <w:szCs w:val="18"/>
         </w:rPr>
-        <w:t>“</w:t>
+        <w:t xml:space="preserve"> To lose weight at a safe and healthy rate, people are advised to reduce their calories intake by 600 per day. The exact amount will vary between men and women. For men, they are recommended to consume 1,900 calories maximum a day, and 1,400 calories (a day) for women. A healthy diet should include lots of fruit and vegetables, plenty of starchy foods (such as bread, rice, pasta etc), </w:t>
       </w:r>
       <w:r>
         <w:rPr>
@@ -6094,7 +6255,8 @@
           <w:sz w:val="20"/>
           <w:szCs w:val="18"/>
         </w:rPr>
-        <w:t>weight safely by eating a healthy, balanced diet and regular physical activity</w:t>
+        <w:lastRenderedPageBreak/>
+        <w:t>milk/dairy foods, non-dairy sources of protein (such as fish, meat, eggs etc), and small amounts of food/drinks which contain high fat and sugar. It is important not to consume foods which contain high levels of salt as they can raise blood pressure, which can be dangerous if you are already obese. However, it is advised to avoid fad diets as they are unsafe and could make you ill. Managing your calories intake will help you lose weight, however maintaining that healthy weight will require you to do some physical activity to burn energy. According to NHS (</w:t>
       </w:r>
       <w:r>
         <w:rPr>
@@ -6103,7 +6265,7 @@
           <w:sz w:val="20"/>
           <w:szCs w:val="18"/>
         </w:rPr>
-        <w:t>” by their GPs (NHS, 2019)</w:t>
+        <w:t>June 2018</w:t>
       </w:r>
       <w:r>
         <w:rPr>
@@ -6112,7 +6274,7 @@
           <w:sz w:val="20"/>
           <w:szCs w:val="18"/>
         </w:rPr>
-        <w:t>.</w:t>
+        <w:t>), exercise “</w:t>
       </w:r>
       <w:r>
         <w:rPr>
@@ -6121,7 +6283,7 @@
           <w:sz w:val="20"/>
           <w:szCs w:val="18"/>
         </w:rPr>
-        <w:t xml:space="preserve"> To lose weight at a safe and healthy rate, people are advised to reduce their calories intake by 600 per day. The exact amount will vary between men and women. For men, they are recommended to consume 1,900 calories maximum a day, and 1,400 calories (a day) for women. A healthy diet should include lots of fruit and vegetables, plenty of starchy foods (such as bread, rice, pasta etc), </w:t>
+        <w:t>can reduce your risk of major illnesses, such as heart disease, stroke, type 2 diabetes and cancer by up to 50% and lower your risk of early death by up to 30%</w:t>
       </w:r>
       <w:r>
         <w:rPr>
@@ -6130,8 +6292,7 @@
           <w:sz w:val="20"/>
           <w:szCs w:val="18"/>
         </w:rPr>
-        <w:lastRenderedPageBreak/>
-        <w:t>milk/dairy foods, non-dairy sources of protein (such as fish, meat, eggs etc), and small amounts of food/drinks which contain high fat and sugar. It is important not to consume foods which contain high levels of salt as they can raise blood pressure, which can be dangerous if you are already obese. However, it is advised to avoid fad diets as they are unsafe and could make you ill. Managing your calories intake will help you lose weight, however maintaining that healthy weight will require you to do some physical activity to burn energy. According to NHS (</w:t>
+        <w:t>”</w:t>
       </w:r>
       <w:r>
         <w:rPr>
@@ -6140,7 +6301,7 @@
           <w:sz w:val="20"/>
           <w:szCs w:val="18"/>
         </w:rPr>
-        <w:t>June 2018</w:t>
+        <w:t>.</w:t>
       </w:r>
       <w:r>
         <w:rPr>
@@ -6149,7 +6310,7 @@
           <w:sz w:val="20"/>
           <w:szCs w:val="18"/>
         </w:rPr>
-        <w:t>), exercise “</w:t>
+        <w:t xml:space="preserve"> Physical activity isn’t only beneficial for those who wish to maintain healthy weight, but “</w:t>
       </w:r>
       <w:r>
         <w:rPr>
@@ -6158,7 +6319,7 @@
           <w:sz w:val="20"/>
           <w:szCs w:val="18"/>
         </w:rPr>
-        <w:t>can reduce your risk of major illnesses, such as heart disease, stroke, type 2 diabetes and cancer by up to 50% and lower your risk of early death by up to 30%</w:t>
+        <w:t>it can help prevent and manage more than 20 conditions, such as reducing the risk of type 2 diabetes by 40%</w:t>
       </w:r>
       <w:r>
         <w:rPr>
@@ -6167,7 +6328,7 @@
           <w:sz w:val="20"/>
           <w:szCs w:val="18"/>
         </w:rPr>
-        <w:t>”</w:t>
+        <w:t>” (NHS, 2019)</w:t>
       </w:r>
       <w:r>
         <w:rPr>
@@ -6185,7 +6346,7 @@
           <w:sz w:val="20"/>
           <w:szCs w:val="18"/>
         </w:rPr>
-        <w:t xml:space="preserve"> Physical activity isn’t only beneficial for those who wish to maintain healthy weight, but “</w:t>
+        <w:t xml:space="preserve"> It is recommended by the Chief Medical Officers for an adult to do minimum of 150 minutes of activity a week (moderate intensity). Brisk walking, cycling, and dancing are all examples of moderate-intensity activity, where the activity increases your heart rate. Alternatively, to push yourself further, you could do 75 minutes of vigorous-intensity activity every week, where your heart beats very fast and breathing gets hard. Examples of vigorous activity include, running, jumping rope, most competitive sports or hiking uphill etc. To prevent obesity, it is recommended to exercise longer each day or regaining weight. 45-60 minutes of moderate-intensity activity a day is recommended to prevent obesity, and 60-90 minutes of activity each day to avoid regaining weight. Parents are advised by GPS that “c</w:t>
       </w:r>
       <w:r>
         <w:rPr>
@@ -6194,7 +6355,7 @@
           <w:sz w:val="20"/>
           <w:szCs w:val="18"/>
         </w:rPr>
-        <w:t>it can help prevent and manage more than 20 conditions, such as reducing the risk of type 2 diabetes by 40%</w:t>
+        <w:t>hildren over the age of 5 should ideally get at least 60 minutes of vigorous-intensity exercise a day</w:t>
       </w:r>
       <w:r>
         <w:rPr>
@@ -6203,7 +6364,7 @@
           <w:sz w:val="20"/>
           <w:szCs w:val="18"/>
         </w:rPr>
-        <w:t>” (NHS, 2019)</w:t>
+        <w:t xml:space="preserve">” and idle activities such as playing games or watching TV should be restricted (NHS, 2019). According to research, it is medically proven that people who do regular exercise have </w:t>
       </w:r>
       <w:r>
         <w:rPr>
@@ -6212,7 +6373,7 @@
           <w:sz w:val="20"/>
           <w:szCs w:val="18"/>
         </w:rPr>
-        <w:t>.</w:t>
+        <w:t>up to a 35% lower risk of coronary heart disease and stroke</w:t>
       </w:r>
       <w:r>
         <w:rPr>
@@ -6221,7 +6382,7 @@
           <w:sz w:val="20"/>
           <w:szCs w:val="18"/>
         </w:rPr>
-        <w:t xml:space="preserve"> It is recommended by the Chief Medical Officers for an adult to do minimum of 150 minutes of activity a week (moderate intensity). Brisk walking, cycling, and dancing are all examples of moderate-intensity activity, where the activity increases your heart rate. Alternatively, to push yourself further, you could do 75 minutes of vigorous-intensity activity every week, where your heart beats very fast and breathing gets hard. Examples of vigorous activity include, running, jumping rope, most competitive sports or hiking uphill etc. To prevent obesity, it is recommended to exercise longer each day or regaining weight. 45-60 minutes of moderate-intensity activity a day is recommended to prevent obesity, and 60-90 minutes of activity each day to avoid regaining weight. Parents are advised by GPS that “c</w:t>
+        <w:t>,</w:t>
       </w:r>
       <w:r>
         <w:rPr>
@@ -6230,7 +6391,7 @@
           <w:sz w:val="20"/>
           <w:szCs w:val="18"/>
         </w:rPr>
-        <w:t>hildren over the age of 5 should ideally get at least 60 minutes of vigorous-intensity exercise a day</w:t>
+        <w:t xml:space="preserve"> 50% lower risk of type 2 diabetes</w:t>
       </w:r>
       <w:r>
         <w:rPr>
@@ -6239,7 +6400,7 @@
           <w:sz w:val="20"/>
           <w:szCs w:val="18"/>
         </w:rPr>
-        <w:t xml:space="preserve">” and idle activities such as playing games or watching TV should be restricted (NHS, 2019). According to research, it is medically proven that people who do regular exercise have </w:t>
+        <w:t>,</w:t>
       </w:r>
       <w:r>
         <w:rPr>
@@ -6248,7 +6409,7 @@
           <w:sz w:val="20"/>
           <w:szCs w:val="18"/>
         </w:rPr>
-        <w:t>up to a 35% lower risk of coronary heart disease and stroke</w:t>
+        <w:t xml:space="preserve"> 50% lower risk of colon cancer</w:t>
       </w:r>
       <w:r>
         <w:rPr>
@@ -6257,7 +6418,7 @@
           <w:sz w:val="20"/>
           <w:szCs w:val="18"/>
         </w:rPr>
-        <w:t>,</w:t>
+        <w:t xml:space="preserve">, </w:t>
       </w:r>
       <w:r>
         <w:rPr>
@@ -6266,7 +6427,7 @@
           <w:sz w:val="20"/>
           <w:szCs w:val="18"/>
         </w:rPr>
-        <w:t xml:space="preserve"> 50% lower risk of type 2 diabetes</w:t>
+        <w:t>20% lower risk of breast cancer</w:t>
       </w:r>
       <w:r>
         <w:rPr>
@@ -6284,7 +6445,7 @@
           <w:sz w:val="20"/>
           <w:szCs w:val="18"/>
         </w:rPr>
-        <w:t xml:space="preserve"> 50% lower risk of colon cancer</w:t>
+        <w:t xml:space="preserve"> 30% lower risk of early death</w:t>
       </w:r>
       <w:r>
         <w:rPr>
@@ -6302,7 +6463,7 @@
           <w:sz w:val="20"/>
           <w:szCs w:val="18"/>
         </w:rPr>
-        <w:t>20% lower risk of breast cancer</w:t>
+        <w:t xml:space="preserve">83% </w:t>
       </w:r>
       <w:r>
         <w:rPr>
@@ -6311,7 +6472,8 @@
           <w:sz w:val="20"/>
           <w:szCs w:val="18"/>
         </w:rPr>
-        <w:t>,</w:t>
+        <w:lastRenderedPageBreak/>
+        <w:t>lower risk of osteoarthritis</w:t>
       </w:r>
       <w:r>
         <w:rPr>
@@ -6320,7 +6482,7 @@
           <w:sz w:val="20"/>
           <w:szCs w:val="18"/>
         </w:rPr>
-        <w:t xml:space="preserve"> 30% lower risk of early death</w:t>
+        <w:t>,</w:t>
       </w:r>
       <w:r>
         <w:rPr>
@@ -6329,7 +6491,7 @@
           <w:sz w:val="20"/>
           <w:szCs w:val="18"/>
         </w:rPr>
-        <w:t xml:space="preserve">, </w:t>
+        <w:t xml:space="preserve"> 68% lower risk of hip fracture</w:t>
       </w:r>
       <w:r>
         <w:rPr>
@@ -6338,7 +6500,7 @@
           <w:sz w:val="20"/>
           <w:szCs w:val="18"/>
         </w:rPr>
-        <w:t xml:space="preserve">83% </w:t>
+        <w:t>,</w:t>
       </w:r>
       <w:r>
         <w:rPr>
@@ -6347,8 +6509,7 @@
           <w:sz w:val="20"/>
           <w:szCs w:val="18"/>
         </w:rPr>
-        <w:lastRenderedPageBreak/>
-        <w:t>lower risk of osteoarthritis</w:t>
+        <w:t xml:space="preserve"> 30% lower risk of falls (among older adults)</w:t>
       </w:r>
       <w:r>
         <w:rPr>
@@ -6366,7 +6527,7 @@
           <w:sz w:val="20"/>
           <w:szCs w:val="18"/>
         </w:rPr>
-        <w:t xml:space="preserve"> 68% lower risk of hip fracture</w:t>
+        <w:t xml:space="preserve"> 30% lower risk of depression</w:t>
       </w:r>
       <w:r>
         <w:rPr>
@@ -6375,7 +6536,7 @@
           <w:sz w:val="20"/>
           <w:szCs w:val="18"/>
         </w:rPr>
-        <w:t>,</w:t>
+        <w:t xml:space="preserve"> and</w:t>
       </w:r>
       <w:r>
         <w:rPr>
@@ -6384,7 +6545,7 @@
           <w:sz w:val="20"/>
           <w:szCs w:val="18"/>
         </w:rPr>
-        <w:t xml:space="preserve"> 30% lower risk of falls (among older adults)</w:t>
+        <w:t xml:space="preserve"> 30% lower risk of dementia</w:t>
       </w:r>
       <w:r>
         <w:rPr>
@@ -6393,17 +6554,111 @@
           <w:sz w:val="20"/>
           <w:szCs w:val="18"/>
         </w:rPr>
-        <w:t>,</w:t>
-      </w:r>
-      <w:r>
+        <w:t xml:space="preserve"> (NHS, 2018). </w:t>
+      </w:r>
+    </w:p>
+    <w:p>
+      <w:pPr>
+        <w:pStyle w:val="Heading3"/>
+      </w:pPr>
+      <w:bookmarkStart w:id="62" w:name="_Toc70530661"/>
+      <w:r>
+        <w:t>Health and Technology</w:t>
+      </w:r>
+      <w:bookmarkEnd w:id="62"/>
+    </w:p>
+    <w:p>
+      <w:pPr>
+        <w:rPr>
+          <w:color w:val="000000" w:themeColor="text1"/>
+          <w:szCs w:val="18"/>
+        </w:rPr>
+      </w:pPr>
+      <w:r>
+        <w:rPr>
+          <w:color w:val="000000" w:themeColor="text1"/>
+          <w:szCs w:val="18"/>
+        </w:rPr>
+        <w:t>People have become less active in the modern age, partly due to technology as it has made our lives easier. On the other hand, technology has also been benefiting us as it has played a big part in improving healthcare and revolutionised the way we exercise. Some of the benefits technology has brought to healthcare include better treatments and equipment which enabled doctors to provide better care and help treat long-term illnesses, improving the quality of life of many people. Better equipment has also allowed doctors to research medicine more efficiently which has helped find treatments for some life-threating illnesses. It has made it easier for physicians around to world to share their finding and information of their research; patient records are stored into cloud database which the doctors can access any time to view in-depth medical information of the patient. Technology has made it a lot easier to identify diseases and help with disease control with the use of new, advanced software. This has allowed “</w:t>
+      </w:r>
+      <w:r>
+        <w:rPr>
+          <w:color w:val="000000" w:themeColor="text1"/>
+          <w:szCs w:val="18"/>
+        </w:rPr>
+        <w:t>World Health Organization</w:t>
+      </w:r>
+      <w:r>
+        <w:rPr>
+          <w:color w:val="000000" w:themeColor="text1"/>
+          <w:szCs w:val="18"/>
+        </w:rPr>
+        <w:t xml:space="preserve"> </w:t>
+      </w:r>
+      <w:r>
+        <w:rPr>
+          <w:color w:val="000000" w:themeColor="text1"/>
+          <w:szCs w:val="18"/>
+        </w:rPr>
+        <w:t>[WHO] to classify some illnesses, their causes, and symptoms into a massive database that has more than 14,000 individual codes</w:t>
+      </w:r>
+      <w:r>
+        <w:rPr>
+          <w:color w:val="000000" w:themeColor="text1"/>
+          <w:szCs w:val="18"/>
+        </w:rPr>
+        <w:t>” (</w:t>
+      </w:r>
+      <w:r>
+        <w:rPr>
+          <w:color w:val="000000" w:themeColor="text1"/>
+          <w:szCs w:val="18"/>
+        </w:rPr>
+        <w:t>Awai</w:t>
+      </w:r>
+      <w:r>
+        <w:rPr>
+          <w:color w:val="000000" w:themeColor="text1"/>
+          <w:szCs w:val="18"/>
+        </w:rPr>
+        <w:t>s dar, 2018)</w:t>
+      </w:r>
+      <w:r>
+        <w:rPr>
+          <w:color w:val="000000" w:themeColor="text1"/>
+          <w:szCs w:val="18"/>
+        </w:rPr>
+        <w:t>.</w:t>
+      </w:r>
+      <w:r>
+        <w:rPr>
+          <w:color w:val="000000" w:themeColor="text1"/>
+          <w:szCs w:val="18"/>
+        </w:rPr>
+        <w:t xml:space="preserve"> This data can then be accessed by medical professionals and researchers which allows them to control disease and improve healthcare.</w:t>
+      </w:r>
+    </w:p>
+    <w:p>
+      <w:pPr>
+        <w:pStyle w:val="Heading2"/>
+      </w:pPr>
+      <w:bookmarkStart w:id="63" w:name="_Toc70530662"/>
+      <w:r>
+        <w:t>Current Solutions</w:t>
+      </w:r>
+      <w:bookmarkEnd w:id="63"/>
+    </w:p>
+    <w:p>
+      <w:pPr>
+        <w:pStyle w:val="western"/>
+        <w:spacing w:before="58" w:beforeAutospacing="0" w:after="0" w:afterAutospacing="0" w:line="480" w:lineRule="auto"/>
         <w:rPr>
           <w:rFonts w:ascii="Verdana" w:hAnsi="Verdana"/>
           <w:color w:val="000000" w:themeColor="text1"/>
           <w:sz w:val="20"/>
           <w:szCs w:val="18"/>
         </w:rPr>
-        <w:t xml:space="preserve"> 30% lower risk of depression</w:t>
-      </w:r>
+      </w:pPr>
       <w:r>
         <w:rPr>
           <w:rFonts w:ascii="Verdana" w:hAnsi="Verdana"/>
@@ -6411,7 +6666,7 @@
           <w:sz w:val="20"/>
           <w:szCs w:val="18"/>
         </w:rPr>
-        <w:t xml:space="preserve"> and</w:t>
+        <w:t xml:space="preserve">Technology is also playing an active role in promoting exercise in the form of exergames, wearable technology and mobile applications. Exergames was mostly targeted at children and teenagers as they were known to spend majority </w:t>
       </w:r>
       <w:r>
         <w:rPr>
@@ -6420,7 +6675,8 @@
           <w:sz w:val="20"/>
           <w:szCs w:val="18"/>
         </w:rPr>
-        <w:t xml:space="preserve"> 30% lower risk of dementia</w:t>
+        <w:lastRenderedPageBreak/>
+        <w:t xml:space="preserve">of their free time playing games instead of going out, but now it also attracts adults as there are a variety of games targeting them. However, exergaming is not the cure for inactive lifestyle, but is a mean to motivate people who </w:t>
       </w:r>
       <w:r>
         <w:rPr>
@@ -6429,136 +6685,17 @@
           <w:sz w:val="20"/>
           <w:szCs w:val="18"/>
         </w:rPr>
-        <w:t xml:space="preserve"> (NHS, 2018). </w:t>
-      </w:r>
-    </w:p>
-    <w:p>
-      <w:pPr>
-        <w:pStyle w:val="Heading3"/>
-      </w:pPr>
-      <w:bookmarkStart w:id="60" w:name="_Toc70521282"/>
-      <w:r>
-        <w:t>Health and Technology</w:t>
-      </w:r>
-      <w:bookmarkEnd w:id="60"/>
-    </w:p>
-    <w:p>
-      <w:pPr>
-        <w:rPr>
-          <w:color w:val="000000" w:themeColor="text1"/>
-          <w:szCs w:val="18"/>
-        </w:rPr>
-      </w:pPr>
-      <w:r>
-        <w:rPr>
-          <w:color w:val="000000" w:themeColor="text1"/>
-          <w:szCs w:val="18"/>
-        </w:rPr>
-        <w:t>People have become less active in the modern age, partly due to technology as it has made our lives easier. On the other hand, technology has also been benefiting us as it has played a big part in improving healthcare and revolutionised the way we exercise. Some of the benefits technology has brought to healthcare include better treatments and equipment which enabled doctors to provide better care and help treat long-term illnesses, improving the quality of life of many people. Better equipment has also allowed doctors to research medicine more efficiently which has helped find treatments for some life-threating illnesses. It has made it easier for physicians around to world to share their finding and information of their research; patient records are stored into cloud database which the doctors can access any time to view in-depth medical information of the patient. Technology has made it a lot easier to identify diseases and help with disease control with the use of new, advanced software. This has allowed “</w:t>
-      </w:r>
-      <w:r>
-        <w:rPr>
-          <w:color w:val="000000" w:themeColor="text1"/>
-          <w:szCs w:val="18"/>
-        </w:rPr>
-        <w:t>World Health Organization</w:t>
-      </w:r>
-      <w:r>
-        <w:rPr>
-          <w:color w:val="000000" w:themeColor="text1"/>
-          <w:szCs w:val="18"/>
-        </w:rPr>
-        <w:t xml:space="preserve"> </w:t>
-      </w:r>
-      <w:r>
-        <w:rPr>
-          <w:color w:val="000000" w:themeColor="text1"/>
-          <w:szCs w:val="18"/>
-        </w:rPr>
-        <w:t>[WHO] to classify some illnesses, their causes, and symptoms into a massive database that has more than 14,000 individual codes</w:t>
-      </w:r>
-      <w:r>
-        <w:rPr>
-          <w:color w:val="000000" w:themeColor="text1"/>
-          <w:szCs w:val="18"/>
-        </w:rPr>
-        <w:t>” (</w:t>
-      </w:r>
-      <w:proofErr w:type="spellStart"/>
-      <w:r>
-        <w:rPr>
-          <w:color w:val="000000" w:themeColor="text1"/>
-          <w:szCs w:val="18"/>
-        </w:rPr>
-        <w:t>Awai</w:t>
-      </w:r>
-      <w:r>
-        <w:rPr>
-          <w:color w:val="000000" w:themeColor="text1"/>
-          <w:szCs w:val="18"/>
-        </w:rPr>
-        <w:t>s</w:t>
-      </w:r>
-      <w:proofErr w:type="spellEnd"/>
-      <w:r>
-        <w:rPr>
-          <w:color w:val="000000" w:themeColor="text1"/>
-          <w:szCs w:val="18"/>
-        </w:rPr>
-        <w:t xml:space="preserve"> </w:t>
-      </w:r>
-      <w:proofErr w:type="spellStart"/>
-      <w:r>
-        <w:rPr>
-          <w:color w:val="000000" w:themeColor="text1"/>
-          <w:szCs w:val="18"/>
-        </w:rPr>
-        <w:t>dar</w:t>
-      </w:r>
-      <w:proofErr w:type="spellEnd"/>
-      <w:r>
-        <w:rPr>
-          <w:color w:val="000000" w:themeColor="text1"/>
-          <w:szCs w:val="18"/>
-        </w:rPr>
-        <w:t>, 2018)</w:t>
-      </w:r>
-      <w:r>
-        <w:rPr>
-          <w:color w:val="000000" w:themeColor="text1"/>
-          <w:szCs w:val="18"/>
-        </w:rPr>
-        <w:t>.</w:t>
-      </w:r>
-      <w:r>
-        <w:rPr>
-          <w:color w:val="000000" w:themeColor="text1"/>
-          <w:szCs w:val="18"/>
-        </w:rPr>
-        <w:t xml:space="preserve"> This data can then be accessed by medical professionals and researchers which allows them to control disease and improve healthcare.</w:t>
-      </w:r>
-    </w:p>
-    <w:p>
-      <w:pPr>
-        <w:pStyle w:val="Heading2"/>
-      </w:pPr>
-      <w:bookmarkStart w:id="61" w:name="_Toc70521283"/>
-      <w:r>
-        <w:t>Current Solutions</w:t>
-      </w:r>
-      <w:bookmarkEnd w:id="61"/>
-    </w:p>
-    <w:p>
-      <w:pPr>
-        <w:pStyle w:val="western"/>
-        <w:spacing w:before="58" w:beforeAutospacing="0" w:after="0" w:afterAutospacing="0" w:line="480" w:lineRule="auto"/>
+        <w:t>do not</w:t>
+      </w:r>
+      <w:r>
         <w:rPr>
           <w:rFonts w:ascii="Verdana" w:hAnsi="Verdana"/>
           <w:color w:val="000000" w:themeColor="text1"/>
           <w:sz w:val="20"/>
           <w:szCs w:val="18"/>
         </w:rPr>
-      </w:pPr>
+        <w:t xml:space="preserve"> to do any form of physical activity, to exercise. The engaging nature of the game makes it </w:t>
+      </w:r>
       <w:r>
         <w:rPr>
           <w:rFonts w:ascii="Verdana" w:hAnsi="Verdana"/>
@@ -6566,7 +6703,7 @@
           <w:sz w:val="20"/>
           <w:szCs w:val="18"/>
         </w:rPr>
-        <w:t xml:space="preserve">Technology is also playing an active role in promoting exercise in the form of exergames, wearable technology and mobile applications. Exergames was mostly targeted at children and teenagers as they were known to spend majority </w:t>
+        <w:t>enjoyable</w:t>
       </w:r>
       <w:r>
         <w:rPr>
@@ -6575,18 +6712,30 @@
           <w:sz w:val="20"/>
           <w:szCs w:val="18"/>
         </w:rPr>
-        <w:lastRenderedPageBreak/>
-        <w:t xml:space="preserve">of their free time playing games instead of going out, but now it also attracts adults as there are a variety of games targeting them. However, exergaming is not the cure for inactive lifestyle, but is a mean to motivate people who </w:t>
-      </w:r>
-      <w:r>
+        <w:t xml:space="preserve"> for everyone which is perfect for people who struggles to do any exercise because with other forms of exercise, they would think how tired and exhausted they are, but with exergames, their mind will be occupied in the game and how much fun they are having. Exergames can help you burn as many calories (or more) as brisk walking and can be beneficial to people who have been diagnosed with type 2 diabetes or obesity. These games also allow interaction between other players where you can play together with you family or friends which further helps motivate the person. </w:t>
+      </w:r>
+    </w:p>
+    <w:p>
+      <w:pPr>
+        <w:pStyle w:val="Heading3"/>
+      </w:pPr>
+      <w:bookmarkStart w:id="64" w:name="_Toc70530663"/>
+      <w:r>
+        <w:t>Exergames</w:t>
+      </w:r>
+      <w:bookmarkEnd w:id="64"/>
+    </w:p>
+    <w:p>
+      <w:pPr>
+        <w:pStyle w:val="western"/>
+        <w:spacing w:before="58" w:beforeAutospacing="0" w:after="0" w:afterAutospacing="0" w:line="480" w:lineRule="auto"/>
         <w:rPr>
           <w:rFonts w:ascii="Verdana" w:hAnsi="Verdana"/>
           <w:color w:val="000000" w:themeColor="text1"/>
           <w:sz w:val="20"/>
           <w:szCs w:val="18"/>
         </w:rPr>
-        <w:t>do not</w:t>
-      </w:r>
+      </w:pPr>
       <w:r>
         <w:rPr>
           <w:rFonts w:ascii="Verdana" w:hAnsi="Verdana"/>
@@ -6594,7 +6743,7 @@
           <w:sz w:val="20"/>
           <w:szCs w:val="18"/>
         </w:rPr>
-        <w:t xml:space="preserve"> to do any form of physical activity, to exercise. The engaging nature of the game makes it </w:t>
+        <w:t xml:space="preserve">Dance Dance Revolution (DDR) is a very popular and one of the best examples of exergames. It is a perfect alternative to outdoor physical activities such as running, cycling, and swimming. DDR is available on the console and can be played using a dance pad/mat. It also has a workout mode where the user can choose from workout time or calorie burn mode. Workout time allows you to have a session which can last up to two and a half hours. There are different difficulty modes the user can choose from, beginner mode, intermediate, and advanced. The calorie burn mode allows the user to pick the number of calories they would like to burn during that session. It’s recommended to select somewhere in between 300-750 calories. During each stage in the game, it will display how many calories the user has burned (or the session time remaining) and will also display the equivalent of how much you have run. Wii Sports in another great example of exergame which was produced by Nintendo for their console, Nintendo Wii. It included five different games, tennis, golf, bowling, boxing, and baseball, which can be played using a wireless, handheld controller </w:t>
       </w:r>
       <w:r>
         <w:rPr>
@@ -6603,39 +6752,107 @@
           <w:sz w:val="20"/>
           <w:szCs w:val="18"/>
         </w:rPr>
-        <w:t>enjoyable</w:t>
-      </w:r>
-      <w:r>
+        <w:lastRenderedPageBreak/>
+        <w:t xml:space="preserve">which detects the players movement and mimics them. For example, for the baseball game, the user will need to swing their control and time it correctly to produce the swing of the bat on the screen. Although Wii Sports will not help players burn as many calories as playing an actual sport, it can help them keep fit. </w:t>
+      </w:r>
+    </w:p>
+    <w:p>
+      <w:pPr>
+        <w:pStyle w:val="Heading3"/>
+      </w:pPr>
+      <w:bookmarkStart w:id="65" w:name="_Toc70530664"/>
+      <w:r>
+        <w:t>Wearable Technology</w:t>
+      </w:r>
+      <w:bookmarkEnd w:id="65"/>
+      <w:r>
+        <w:t xml:space="preserve"> </w:t>
+      </w:r>
+    </w:p>
+    <w:p>
+      <w:pPr>
+        <w:rPr>
+          <w:color w:val="000000" w:themeColor="text1"/>
+          <w:szCs w:val="18"/>
+        </w:rPr>
+      </w:pPr>
+      <w:r>
+        <w:rPr>
+          <w:color w:val="000000" w:themeColor="text1"/>
+          <w:szCs w:val="18"/>
+        </w:rPr>
+        <w:t xml:space="preserve">Wearable technology has also started to become a trend which helps promote exercise, i.e. smart watches. It has many features such as pedometers, which counts and monitors the number of steps you have taken throughout the day during activities such as walking or running etc; accelerometers, which records the body’s acceleration per minute and provide a detailed report on the frequency; heart rate monitors which are used to monitor the exercise intensity which can be very useful for people in cardiac rehabilitation programs or athletes. Wearable technology such as smart watches provide different features depending on their manufacturer. Examples of smart watches which promote exercise include Honor Band 4, Xiaomi Mi Band 3, Germin Viviosmart 4, Fitbit Charged 3 and </w:t>
+      </w:r>
+      <w:r>
+        <w:rPr>
+          <w:color w:val="000000" w:themeColor="text1"/>
+          <w:szCs w:val="18"/>
+        </w:rPr>
+        <w:t>Polar Vantage M and Polar Vantage V</w:t>
+      </w:r>
+      <w:r>
+        <w:rPr>
+          <w:color w:val="000000" w:themeColor="text1"/>
+          <w:szCs w:val="18"/>
+        </w:rPr>
+        <w:t xml:space="preserve">. Honor Band 4 and Xiaomi Mi Band 3 both provide basic fitness features such as monitoring your step count, distance travelled, floor climbed and calories. Some versions of the watches also include built in heart rate monitors which help monitor whether you’re within fat burning zone or not. They also have built-in GPS, or like most watches, have the ability to get GPS data from the phone. Motivational reminders where it will vibrate to remind you to start moving, also has the features to set up goals (e.g. step count). For people who have unhealthy sleeping habits, there is a sleep tracker which will help you monitor whether you are getting enough sleep. </w:t>
+      </w:r>
+      <w:r>
+        <w:rPr>
+          <w:color w:val="000000" w:themeColor="text1"/>
+          <w:szCs w:val="18"/>
+        </w:rPr>
+        <w:t>Vantage M and Polar Vantage V</w:t>
+      </w:r>
+      <w:r>
+        <w:rPr>
+          <w:color w:val="000000" w:themeColor="text1"/>
+          <w:szCs w:val="18"/>
+        </w:rPr>
+        <w:t xml:space="preserve"> are more advanced therefore include extra features compared to other smart watches. These watches include a barometer and recovery measurements to ensure you are not </w:t>
+      </w:r>
+      <w:r>
+        <w:rPr>
+          <w:color w:val="000000" w:themeColor="text1"/>
+          <w:szCs w:val="18"/>
+        </w:rPr>
+        <w:lastRenderedPageBreak/>
+        <w:t>overtraining (or if the training isn’t intense enough) by monitoring the intensity, volume and frequency of the training. Provides you with a more in-depth running data to help you develop and balanced and steady running style by giving you information on ground contact time, balance, stride length, cadence and vertical ratio. Also provides an analysis on training load and how challenging a session is compared to other workouts. Comes with jump and orthostatic tests where it tests the strength of your leg muscles and display how your heart rate training.</w:t>
+      </w:r>
+    </w:p>
+    <w:p>
+      <w:pPr>
+        <w:pStyle w:val="Heading3"/>
+      </w:pPr>
+      <w:bookmarkStart w:id="66" w:name="_Toc70530665"/>
+      <w:r>
+        <w:t>Active Notts</w:t>
+      </w:r>
+      <w:r>
+        <w:t xml:space="preserve"> (Website)</w:t>
+      </w:r>
+      <w:bookmarkEnd w:id="66"/>
+    </w:p>
+    <w:p>
+      <w:pPr>
+        <w:pStyle w:val="western"/>
+        <w:spacing w:before="58" w:beforeAutospacing="0" w:after="0" w:afterAutospacing="0" w:line="480" w:lineRule="auto"/>
         <w:rPr>
           <w:rFonts w:ascii="Verdana" w:hAnsi="Verdana"/>
           <w:color w:val="000000" w:themeColor="text1"/>
           <w:sz w:val="20"/>
           <w:szCs w:val="18"/>
         </w:rPr>
-        <w:t xml:space="preserve"> for everyone which is perfect for people who struggles to do any exercise because with other forms of exercise, they would think how tired and exhausted they are, but with exergames, their mind will be occupied in the game and how much fun they are having. Exergames can help you burn as many calories (or more) as brisk walking and can be beneficial to people who have been diagnosed with type 2 diabetes or obesity. These games also allow interaction between other players where you can play together with you family or friends which further helps motivate the person. </w:t>
-      </w:r>
-    </w:p>
-    <w:p>
-      <w:pPr>
-        <w:pStyle w:val="Heading3"/>
-      </w:pPr>
-      <w:bookmarkStart w:id="62" w:name="_Toc70521284"/>
-      <w:r>
-        <w:t>Exergames</w:t>
-      </w:r>
-      <w:bookmarkEnd w:id="62"/>
-    </w:p>
-    <w:p>
-      <w:pPr>
-        <w:pStyle w:val="western"/>
-        <w:spacing w:before="58" w:beforeAutospacing="0" w:after="0" w:afterAutospacing="0" w:line="480" w:lineRule="auto"/>
+      </w:pPr>
+      <w:r>
         <w:rPr>
           <w:rFonts w:ascii="Verdana" w:hAnsi="Verdana"/>
           <w:color w:val="000000" w:themeColor="text1"/>
           <w:sz w:val="20"/>
           <w:szCs w:val="18"/>
         </w:rPr>
-      </w:pPr>
+        <w:t>There</w:t>
+      </w:r>
       <w:r>
         <w:rPr>
           <w:rFonts w:ascii="Verdana" w:hAnsi="Verdana"/>
@@ -6643,9 +6860,8 @@
           <w:sz w:val="20"/>
           <w:szCs w:val="18"/>
         </w:rPr>
-        <w:t xml:space="preserve">Dance </w:t>
-      </w:r>
-      <w:proofErr w:type="spellStart"/>
+        <w:t xml:space="preserve"> are a lot of solutions available online and on mobile which promote exercise and a healthier lifestyle. For example, ‘active notts’ is a website which contains information on every sport/physical activity to help people with their health issues. It allows the user to search for the sport by typing the name of the sport in the search bar, alternatively, they can search for sports which can help them with their certain health conditions. For example, they can type ‘Mental health’ in the search bar and the website will display every sport which can be useful for people with mental health. When the user clicks on the sport, the website displays an overview of the chosen sport which can be very useful for people who are not familiar with the sport. It also displays benefits of the chosen sport, costs which the user may need to take into consideration (e.g. equipment, kit etc), how to get involved/started, equipment the user will need and interesting facts about the sport. At the bottom of the page, users can search for opportunities available in their area (or within their chosen radius) where the website will display all the clubs/facilities available for the sport. The user can filter the search result by date, gender, skill level, age range, family friendly, disability etc. When the user clicks on the club/facility, the website will then display brief description of the club, contact details, and the location. The website doesn’t just contain information about all type of sports but physical </w:t>
+      </w:r>
       <w:r>
         <w:rPr>
           <w:rFonts w:ascii="Verdana" w:hAnsi="Verdana"/>
@@ -6653,18 +6869,31 @@
           <w:sz w:val="20"/>
           <w:szCs w:val="18"/>
         </w:rPr>
-        <w:t>Dance</w:t>
-      </w:r>
-      <w:proofErr w:type="spellEnd"/>
-      <w:r>
+        <w:lastRenderedPageBreak/>
+        <w:t xml:space="preserve">activities as well. It displays a variety of activities from chair-based exercises, Walking, Gardening, Yoga to CrossFit, Dance and Qigong etc. When the user clicks on activities, they process and options they are given are the same as when they click on a sport, as they can search for opportunities, filter them etc. This website is great for anyone who wants to get started playing a support but has no prior knowledge on it. </w:t>
+      </w:r>
+    </w:p>
+    <w:p>
+      <w:pPr>
+        <w:pStyle w:val="Heading3"/>
+      </w:pPr>
+      <w:bookmarkStart w:id="67" w:name="_Toc70530666"/>
+      <w:r>
+        <w:t>Smartphone Applications</w:t>
+      </w:r>
+      <w:bookmarkEnd w:id="67"/>
+    </w:p>
+    <w:p>
+      <w:pPr>
+        <w:pStyle w:val="western"/>
+        <w:spacing w:before="58" w:after="0" w:line="480" w:lineRule="auto"/>
         <w:rPr>
           <w:rFonts w:ascii="Verdana" w:hAnsi="Verdana"/>
           <w:color w:val="000000" w:themeColor="text1"/>
           <w:sz w:val="20"/>
           <w:szCs w:val="18"/>
         </w:rPr>
-        <w:t xml:space="preserve"> Revolution (DDR) is a very popular and one of the best examples of exergames. It is a perfect alternative to outdoor physical activities such as running, cycling, and swimming. DDR is available on the console and can be played using a dance pad/mat. It also has a workout mode where the user can choose from workout time or calorie burn mode. Workout time allows you to have a session which can last up to two and a half hours. There are different difficulty modes the user can choose from, beginner mode, intermediate, and advanced. The calorie burn mode allows the user to pick the number of calories they would like to burn during that session. It’s recommended to select somewhere in between 300-750 calories. During each stage in the game, it will display how many calories the user has burned (or the session time remaining) and will also display the equivalent of how much you have run. Wii Sports in another great example of exergame which was produced by Nintendo for their console, Nintendo Wii. It included five different games, tennis, golf, bowling, boxing, and baseball, which can be played using a wireless, handheld controller </w:t>
-      </w:r>
+      </w:pPr>
       <w:r>
         <w:rPr>
           <w:rFonts w:ascii="Verdana" w:hAnsi="Verdana"/>
@@ -6672,162 +6901,17 @@
           <w:sz w:val="20"/>
           <w:szCs w:val="18"/>
         </w:rPr>
-        <w:lastRenderedPageBreak/>
-        <w:t xml:space="preserve">which detects the players movement and mimics them. For example, for the baseball game, the user will need to swing their control and time it correctly to produce the swing of the bat on the screen. Although Wii Sports will not help players burn as many calories as playing an actual sport, it can help them keep fit. </w:t>
-      </w:r>
-    </w:p>
-    <w:p>
-      <w:pPr>
-        <w:pStyle w:val="Heading3"/>
-      </w:pPr>
-      <w:bookmarkStart w:id="63" w:name="_Toc70521285"/>
-      <w:r>
-        <w:t>Wearable Technology</w:t>
-      </w:r>
-      <w:bookmarkEnd w:id="63"/>
-      <w:r>
-        <w:t xml:space="preserve"> </w:t>
-      </w:r>
-    </w:p>
-    <w:p>
-      <w:pPr>
-        <w:rPr>
-          <w:color w:val="000000" w:themeColor="text1"/>
-          <w:szCs w:val="18"/>
-        </w:rPr>
-      </w:pPr>
-      <w:r>
-        <w:rPr>
-          <w:color w:val="000000" w:themeColor="text1"/>
-          <w:szCs w:val="18"/>
-        </w:rPr>
-        <w:t xml:space="preserve">Wearable technology has also started to become a trend which helps promote exercise, i.e. smart watches. It has many features such as pedometers, which counts and monitors the number of steps you have taken throughout the day during activities such as walking or running etc; accelerometers, which records the body’s acceleration per minute and provide a detailed report on the frequency; heart rate monitors which are used to monitor the exercise intensity which can be very useful for people in cardiac rehabilitation programs or athletes. Wearable technology such as smart watches provide different features depending on their manufacturer. Examples of smart watches which promote exercise include </w:t>
-      </w:r>
-      <w:proofErr w:type="spellStart"/>
-      <w:r>
-        <w:rPr>
-          <w:color w:val="000000" w:themeColor="text1"/>
-          <w:szCs w:val="18"/>
-        </w:rPr>
-        <w:t>Honor</w:t>
-      </w:r>
-      <w:proofErr w:type="spellEnd"/>
-      <w:r>
-        <w:rPr>
-          <w:color w:val="000000" w:themeColor="text1"/>
-          <w:szCs w:val="18"/>
-        </w:rPr>
-        <w:t xml:space="preserve"> Band 4, Xiaomi Mi Band 3, </w:t>
-      </w:r>
-      <w:proofErr w:type="spellStart"/>
-      <w:r>
-        <w:rPr>
-          <w:color w:val="000000" w:themeColor="text1"/>
-          <w:szCs w:val="18"/>
-        </w:rPr>
-        <w:t>Germin</w:t>
-      </w:r>
-      <w:proofErr w:type="spellEnd"/>
-      <w:r>
-        <w:rPr>
-          <w:color w:val="000000" w:themeColor="text1"/>
-          <w:szCs w:val="18"/>
-        </w:rPr>
-        <w:t xml:space="preserve"> </w:t>
-      </w:r>
-      <w:proofErr w:type="spellStart"/>
-      <w:r>
-        <w:rPr>
-          <w:color w:val="000000" w:themeColor="text1"/>
-          <w:szCs w:val="18"/>
-        </w:rPr>
-        <w:t>Viviosmart</w:t>
-      </w:r>
-      <w:proofErr w:type="spellEnd"/>
-      <w:r>
-        <w:rPr>
-          <w:color w:val="000000" w:themeColor="text1"/>
-          <w:szCs w:val="18"/>
-        </w:rPr>
-        <w:t xml:space="preserve"> 4, Fitbit Charged 3 and </w:t>
-      </w:r>
-      <w:r>
-        <w:rPr>
-          <w:color w:val="000000" w:themeColor="text1"/>
-          <w:szCs w:val="18"/>
-        </w:rPr>
-        <w:t>Polar Vantage M and Polar Vantage V</w:t>
-      </w:r>
-      <w:r>
-        <w:rPr>
-          <w:color w:val="000000" w:themeColor="text1"/>
-          <w:szCs w:val="18"/>
-        </w:rPr>
-        <w:t xml:space="preserve">. </w:t>
-      </w:r>
-      <w:proofErr w:type="spellStart"/>
-      <w:r>
-        <w:rPr>
-          <w:color w:val="000000" w:themeColor="text1"/>
-          <w:szCs w:val="18"/>
-        </w:rPr>
-        <w:t>Honor</w:t>
-      </w:r>
-      <w:proofErr w:type="spellEnd"/>
-      <w:r>
-        <w:rPr>
-          <w:color w:val="000000" w:themeColor="text1"/>
-          <w:szCs w:val="18"/>
-        </w:rPr>
-        <w:t xml:space="preserve"> Band 4 and Xiaomi Mi Band 3 both provide basic fitness features such as monitoring your step count, distance travelled, floor climbed and calories. Some versions of the watches also include built in heart rate monitors which help monitor whether you’re within fat burning zone or not. They also have built-in GPS, or like most watches, have the ability to get GPS data from the phone. Motivational reminders where it will vibrate to remind you to start moving, also has the features to set up goals (e.g. step count). For people who have unhealthy sleeping habits, there is a sleep tracker which will help you monitor whether you are getting enough sleep. </w:t>
-      </w:r>
-      <w:r>
-        <w:rPr>
-          <w:color w:val="000000" w:themeColor="text1"/>
-          <w:szCs w:val="18"/>
-        </w:rPr>
-        <w:t>Vantage M and Polar Vantage V</w:t>
-      </w:r>
-      <w:r>
-        <w:rPr>
-          <w:color w:val="000000" w:themeColor="text1"/>
-          <w:szCs w:val="18"/>
-        </w:rPr>
-        <w:t xml:space="preserve"> are more advanced therefore include extra features compared to other smart watches. These watches include a barometer and recovery measurements to ensure you are not </w:t>
-      </w:r>
-      <w:r>
-        <w:rPr>
-          <w:color w:val="000000" w:themeColor="text1"/>
-          <w:szCs w:val="18"/>
-        </w:rPr>
-        <w:lastRenderedPageBreak/>
-        <w:t>overtraining (or if the training isn’t intense enough) by monitoring the intensity, volume and frequency of the training. Provides you with a more in-depth running data to help you develop and balanced and steady running style by giving you information on ground contact time, balance, stride length, cadence and vertical ratio. Also provides an analysis on training load and how challenging a session is compared to other workouts. Comes with jump and orthostatic tests where it tests the strength of your leg muscles and display how your heart rate training.</w:t>
-      </w:r>
-    </w:p>
-    <w:p>
-      <w:pPr>
-        <w:pStyle w:val="Heading3"/>
-      </w:pPr>
-      <w:bookmarkStart w:id="64" w:name="_Toc70521286"/>
-      <w:r>
-        <w:t>Active Notts</w:t>
-      </w:r>
-      <w:r>
-        <w:t xml:space="preserve"> (Website)</w:t>
-      </w:r>
-      <w:bookmarkEnd w:id="64"/>
-    </w:p>
-    <w:p>
-      <w:pPr>
-        <w:pStyle w:val="western"/>
-        <w:spacing w:before="58" w:beforeAutospacing="0" w:after="0" w:afterAutospacing="0" w:line="480" w:lineRule="auto"/>
+        <w:t>Mobile applications play the biggest role in revolutionizing exercise, because m</w:t>
+      </w:r>
+      <w:r>
         <w:rPr>
           <w:rFonts w:ascii="Verdana" w:hAnsi="Verdana"/>
           <w:color w:val="000000" w:themeColor="text1"/>
           <w:sz w:val="20"/>
           <w:szCs w:val="18"/>
         </w:rPr>
-      </w:pPr>
+        <w:t>obile phone</w:t>
+      </w:r>
       <w:r>
         <w:rPr>
           <w:rFonts w:ascii="Verdana" w:hAnsi="Verdana"/>
@@ -6835,7 +6919,7 @@
           <w:sz w:val="20"/>
           <w:szCs w:val="18"/>
         </w:rPr>
-        <w:t>There</w:t>
+        <w:t>s</w:t>
       </w:r>
       <w:r>
         <w:rPr>
@@ -6844,9 +6928,8 @@
           <w:sz w:val="20"/>
           <w:szCs w:val="18"/>
         </w:rPr>
-        <w:t xml:space="preserve"> are a lot of solutions available online and on mobile which promote exercise and a healthier lifestyle. For example, ‘active </w:t>
-      </w:r>
-      <w:proofErr w:type="spellStart"/>
+        <w:t xml:space="preserve"> are the most commonly used and easily accessible piece of technology available</w:t>
+      </w:r>
       <w:r>
         <w:rPr>
           <w:rFonts w:ascii="Verdana" w:hAnsi="Verdana"/>
@@ -6854,9 +6937,8 @@
           <w:sz w:val="20"/>
           <w:szCs w:val="18"/>
         </w:rPr>
-        <w:t>notts</w:t>
-      </w:r>
-      <w:proofErr w:type="spellEnd"/>
+        <w:t xml:space="preserve">, thus gives exposure to a large audience which can be influenced. According to </w:t>
+      </w:r>
       <w:r>
         <w:rPr>
           <w:rFonts w:ascii="Verdana" w:hAnsi="Verdana"/>
@@ -6864,7 +6946,7 @@
           <w:sz w:val="20"/>
           <w:szCs w:val="18"/>
         </w:rPr>
-        <w:t xml:space="preserve">’ is a website which contains information on every sport/physical activity to help people with their health issues. It allows the user to search for the sport by typing the name of the sport in the search bar, alternatively, they can search for sports which can help them with their certain health conditions. For example, they can type ‘Mental health’ in the search bar and the website will display every sport which can be useful for people with mental health. When the user clicks on the sport, the website displays an overview of the chosen sport which can be very useful for people who are not familiar with the sport. It also displays benefits of the chosen sport, costs which the user may need to take into consideration (e.g. equipment, kit etc), how to get involved/started, equipment the user will need and interesting facts about the sport. At the bottom of the page, users can search for opportunities available in their area (or within their chosen radius) where the website will display all the clubs/facilities available for the sport. The user can filter the search result by date, gender, skill level, age range, family friendly, disability etc. When the user clicks on the club/facility, the website will then display brief description of the club, contact details, and the location. The website doesn’t just contain information about all type of sports but physical </w:t>
+        <w:t>Lauren Pufpaf</w:t>
       </w:r>
       <w:r>
         <w:rPr>
@@ -6873,31 +6955,17 @@
           <w:sz w:val="20"/>
           <w:szCs w:val="18"/>
         </w:rPr>
-        <w:lastRenderedPageBreak/>
-        <w:t xml:space="preserve">activities as well. It displays a variety of activities from chair-based exercises, Walking, Gardening, Yoga to CrossFit, Dance and Qigong etc. When the user clicks on activities, they process and options they are given are the same as when they click on a sport, as they can search for opportunities, filter them etc. This website is great for anyone who wants to get started playing a support but has no prior knowledge on it. </w:t>
-      </w:r>
-    </w:p>
-    <w:p>
-      <w:pPr>
-        <w:pStyle w:val="Heading3"/>
-      </w:pPr>
-      <w:bookmarkStart w:id="65" w:name="_Toc70521287"/>
-      <w:r>
-        <w:t>Smartphone Applications</w:t>
-      </w:r>
-      <w:bookmarkEnd w:id="65"/>
-    </w:p>
-    <w:p>
-      <w:pPr>
-        <w:pStyle w:val="western"/>
-        <w:spacing w:before="58" w:after="0" w:line="480" w:lineRule="auto"/>
+        <w:t xml:space="preserve"> (2019), since the launch of iPhone in 2007, fitness apps have grown and there were “</w:t>
+      </w:r>
+      <w:r>
         <w:rPr>
           <w:rFonts w:ascii="Verdana" w:hAnsi="Verdana"/>
           <w:color w:val="000000" w:themeColor="text1"/>
           <w:sz w:val="20"/>
           <w:szCs w:val="18"/>
         </w:rPr>
-      </w:pPr>
+        <w:t>nearly 320,000 health and fitness apps in the app stores in 2018</w:t>
+      </w:r>
       <w:r>
         <w:rPr>
           <w:rFonts w:ascii="Verdana" w:hAnsi="Verdana"/>
@@ -6905,17 +6973,43 @@
           <w:sz w:val="20"/>
           <w:szCs w:val="18"/>
         </w:rPr>
-        <w:t>Mobile applications play the biggest role in revolutionizing exercise, because m</w:t>
-      </w:r>
-      <w:r>
+        <w:t xml:space="preserve">”. There are all types of fitness application available for free which offer similar features (and more) to smart watches and other fitness technology available. There are apps which allow you to track and monitor your sleep, plan your workout sessions, provide analysis on progress, track your calories intake, audio-based workouts and much more. Majority of these apps are free of charge, allowing anyone interested to take part, for example, there are apps which create daily/weekly workout plans for you and act as your fitness instructor. These applications are very beneficial to those that cannot go to gym because of their financial situation or those who don’t have such facilities locally.  </w:t>
+      </w:r>
+    </w:p>
+    <w:p>
+      <w:pPr>
+        <w:pStyle w:val="Heading4"/>
+      </w:pPr>
+      <w:r>
+        <w:lastRenderedPageBreak/>
+        <w:t>Find a Player</w:t>
+      </w:r>
+    </w:p>
+    <w:p>
+      <w:r>
+        <w:t>‘Find a Player’ is a mobile application designed to help encourage people who are not part of sport clubs to get involved by helping them find new clubs they can join for those interested in playing weekly at a competitive level. However, for players interesting in playing in their spare time as a hobby, ‘Find a Player’ allows the user to find local players for their team (i.e. 5-a-side football match or any sport) if they are short on numbers, and vice versa, they can join a team for a quick game of their chosen sport. The user can approve or decline applicants by viewing their application. This is possible as users can create their own profile where they include brief information about themselves; this also allows others to add the user as their friends and vice versa. ‘Find a Player’ also lets the players to rate one another which allows other users to determine someone’s skill level. This makes is easier for users to review applicants. This application isn’t targeted towards individual players, but towards organisers and clubs too as it allows them to register their clubs or advertise sport events and recruit players or teams. ‘Find a player’ also has a message feature where the user can talk to a player individually or create a group chat. This application is available on Android as well as IOS devices. This is great for people who don’t have a lot of free time but wish to play sport as a hobby and not regularly. So they can join someone else’s team or make one whenever they wish to play which will be great way to get friends and families involved.</w:t>
+      </w:r>
+    </w:p>
+    <w:p>
+      <w:pPr>
+        <w:pStyle w:val="Heading4"/>
+      </w:pPr>
+      <w:r>
+        <w:lastRenderedPageBreak/>
+        <w:t>Playwaze</w:t>
+      </w:r>
+    </w:p>
+    <w:p>
+      <w:pPr>
+        <w:pStyle w:val="western"/>
+        <w:spacing w:before="58" w:beforeAutospacing="0" w:after="0" w:afterAutospacing="0" w:line="480" w:lineRule="auto"/>
         <w:rPr>
           <w:rFonts w:ascii="Verdana" w:hAnsi="Verdana"/>
           <w:color w:val="000000" w:themeColor="text1"/>
           <w:sz w:val="20"/>
           <w:szCs w:val="18"/>
         </w:rPr>
-        <w:t>obile phone</w:t>
-      </w:r>
+      </w:pPr>
       <w:r>
         <w:rPr>
           <w:rFonts w:ascii="Verdana" w:hAnsi="Verdana"/>
@@ -6923,26 +7017,66 @@
           <w:sz w:val="20"/>
           <w:szCs w:val="18"/>
         </w:rPr>
-        <w:t>s</w:t>
-      </w:r>
-      <w:r>
+        <w:t xml:space="preserve">Playwaze is a great app for encouraging people to get involved in a sport. It allows organisations to provide opportunities, setup and manage local, regional and/or national tournaments. Sport team owners can also create an account and register their team so they can manage their team and have a means to communicate with all the players, collect payments online, create sessions and competitions. There is also a feature which provides you with analysis and a report on participation data. Users can see the progress their players are making through their coaching. Organise fixtures between other teams or arrange quick matches. The users can also share video clips, photos or any other information on the news section. The users can also manage their teams and competitions using their website, so they don’t necessarily need to do everything on the application. This application is great for universities and schools to help promote sports to the youth. </w:t>
+      </w:r>
+    </w:p>
+    <w:p>
+      <w:pPr>
+        <w:pStyle w:val="Heading4"/>
+        <w:rPr>
+          <w:color w:val="000000" w:themeColor="text1"/>
+          <w:szCs w:val="18"/>
+        </w:rPr>
+      </w:pPr>
+      <w:r>
+        <w:lastRenderedPageBreak/>
+        <w:t>MyFitnessPal</w:t>
+      </w:r>
+    </w:p>
+    <w:p>
+      <w:pPr>
+        <w:pStyle w:val="western"/>
+        <w:spacing w:before="58" w:beforeAutospacing="0" w:after="0" w:afterAutospacing="0" w:line="480" w:lineRule="auto"/>
         <w:rPr>
           <w:rFonts w:ascii="Verdana" w:hAnsi="Verdana"/>
           <w:color w:val="000000" w:themeColor="text1"/>
           <w:sz w:val="20"/>
           <w:szCs w:val="18"/>
         </w:rPr>
-        <w:t xml:space="preserve"> are the most commonly used and easily accessible piece of technology available</w:t>
-      </w:r>
-      <w:r>
+      </w:pPr>
+      <w:r>
+        <w:rPr>
+          <w:rFonts w:ascii="Verdana" w:hAnsi="Verdana"/>
+          <w:sz w:val="20"/>
+          <w:szCs w:val="20"/>
+        </w:rPr>
+        <w:t xml:space="preserve">MyFitnessPal is one of the best motivational mobile applications which monitors diet and exercise. The app is mainly used for people who wish to gain or lose weight as it logs everything you eat and drink every day (from their food database). To make sure the feedback and advice it gives the user is accurate as possible, it will ask for the user’s information such as height, weight, and their age which it will use to understand if the user is overweight, underweight and what type of recommendations are needed for the user to get to their desired weight. The application has a unique feature where after you have finished logging food on the app, it will tell you what your weight will be like by a certain date (e.g., in 1 months or 6 months’ time) if the users food intake everyday (until that specific date) was the same. This helps motivate the user as they can visualise and see the end result before reaching it, so it gives them that extra push to stay motivated and focused to reach their goal. However, if you skip were to not focus on your calories intake and had way less or way more than you should, then it will display an error message saying it would be dangerous if the user’s food intake everyday was like today. MyFitnessPal also lets you add in your custom recipes which will give the app the most accurate representation of your calories intake; users can keep their recipes as private or add to the public database. MyFitnessPal offers more premium features for users but will need to pay to gain access to them. One of the premium features is that the users will start getting videos with short workout summaries which contain inspirational interviews. There is also a community for the users where they can talk to fellow users, share success stories, talk about different recipes and experiences. </w:t>
+      </w:r>
+    </w:p>
+    <w:p>
+      <w:pPr>
+        <w:pStyle w:val="Heading4"/>
+        <w:rPr>
+          <w:color w:val="000000" w:themeColor="text1"/>
+          <w:szCs w:val="18"/>
+        </w:rPr>
+      </w:pPr>
+      <w:r>
+        <w:lastRenderedPageBreak/>
+        <w:t>Endomondo</w:t>
+      </w:r>
+    </w:p>
+    <w:p>
+      <w:pPr>
+        <w:pStyle w:val="western"/>
+        <w:spacing w:before="58" w:beforeAutospacing="0" w:after="0" w:afterAutospacing="0" w:line="480" w:lineRule="auto"/>
         <w:rPr>
           <w:rFonts w:ascii="Verdana" w:hAnsi="Verdana"/>
           <w:color w:val="000000" w:themeColor="text1"/>
           <w:sz w:val="20"/>
           <w:szCs w:val="18"/>
         </w:rPr>
-        <w:t xml:space="preserve">, thus gives exposure to a large audience which can be influenced. According to </w:t>
-      </w:r>
+      </w:pPr>
       <w:r>
         <w:rPr>
           <w:rFonts w:ascii="Verdana" w:hAnsi="Verdana"/>
@@ -6950,9 +7084,8 @@
           <w:sz w:val="20"/>
           <w:szCs w:val="18"/>
         </w:rPr>
-        <w:t xml:space="preserve">Lauren </w:t>
-      </w:r>
-      <w:proofErr w:type="spellStart"/>
+        <w:t xml:space="preserve">Endomondo is a motivational mobile application which aim to “motivate people to get and stay active”. It is designed to track workouts, provides users audio </w:t>
+      </w:r>
       <w:r>
         <w:rPr>
           <w:rFonts w:ascii="Verdana" w:hAnsi="Verdana"/>
@@ -6960,9 +7093,8 @@
           <w:sz w:val="20"/>
           <w:szCs w:val="18"/>
         </w:rPr>
-        <w:t>Pufpaf</w:t>
-      </w:r>
-      <w:proofErr w:type="spellEnd"/>
+        <w:t>feedback,</w:t>
+      </w:r>
       <w:r>
         <w:rPr>
           <w:rFonts w:ascii="Verdana" w:hAnsi="Verdana"/>
@@ -6970,7 +7102,7 @@
           <w:sz w:val="20"/>
           <w:szCs w:val="18"/>
         </w:rPr>
-        <w:t xml:space="preserve"> (2019), since the launch of iPhone in 2007, fitness apps have grown and there were “</w:t>
+        <w:t xml:space="preserve"> and offers guidance on how to reach their goal. </w:t>
       </w:r>
       <w:r>
         <w:rPr>
@@ -6979,7 +7111,7 @@
           <w:sz w:val="20"/>
           <w:szCs w:val="18"/>
         </w:rPr>
-        <w:t>nearly 320,000 health and fitness apps in the app stores in 2018</w:t>
+        <w:t>It is</w:t>
       </w:r>
       <w:r>
         <w:rPr>
@@ -6988,46 +7120,17 @@
           <w:sz w:val="20"/>
           <w:szCs w:val="18"/>
         </w:rPr>
-        <w:t xml:space="preserve">”. There are all types of fitness application available for free which offer similar features (and more) to smart watches and other fitness technology available. There are apps which allow you to track and monitor your sleep, plan your workout sessions, provide analysis on progress, track your calories intake, audio-based workouts and much more. Majority of these apps are free of charge, allowing anyone interested to take part, for example, there are apps which create daily/weekly workout plans for you and act as your fitness instructor. These applications are very beneficial to those that cannot go to gym because of their financial situation or those who don’t have such facilities locally.  </w:t>
-      </w:r>
-    </w:p>
-    <w:p>
-      <w:pPr>
-        <w:pStyle w:val="Heading4"/>
-      </w:pPr>
-      <w:r>
-        <w:lastRenderedPageBreak/>
-        <w:t>Find a Player</w:t>
-      </w:r>
-    </w:p>
-    <w:p>
-      <w:r>
-        <w:t>‘Find a Player’ is a mobile application designed to help encourage people who are not part of sport clubs to get involved by helping them find new clubs they can join for those interested in playing weekly at a competitive level. However, for players interesting in playing in their spare time as a hobby, ‘Find a Player’ allows the user to find local players for their team (i.e. 5-a-side football match or any sport) if they are short on numbers, and vice versa, they can join a team for a quick game of their chosen sport. The user can approve or decline applicants by viewing their application. This is possible as users can create their own profile where they include brief information about themselves; this also allows others to add the user as their friends and vice versa. ‘Find a Player’ also lets the players to rate one another which allows other users to determine someone’s skill level. This makes is easier for users to review applicants. This application isn’t targeted towards individual players, but towards organisers and clubs too as it allows them to register their clubs or advertise sport events and recruit players or teams. ‘Find a player’ also has a message feature where the user can talk to a player individually or create a group chat. This application is available on Android as well as IOS devices. This is great for people who don’t have a lot of free time but wish to play sport as a hobby and not regularly. So they can join someone else’s team or make one whenever they wish to play which will be great way to get friends and families involved.</w:t>
-      </w:r>
-    </w:p>
-    <w:p>
-      <w:pPr>
-        <w:pStyle w:val="Heading4"/>
-      </w:pPr>
-      <w:proofErr w:type="spellStart"/>
-      <w:r>
-        <w:lastRenderedPageBreak/>
-        <w:t>Playwaze</w:t>
-      </w:r>
-      <w:proofErr w:type="spellEnd"/>
-    </w:p>
-    <w:p>
-      <w:pPr>
-        <w:pStyle w:val="western"/>
-        <w:spacing w:before="58" w:beforeAutospacing="0" w:after="0" w:afterAutospacing="0" w:line="480" w:lineRule="auto"/>
+        <w:t xml:space="preserve"> a personal training app which also syncs with their website where the users can view their training log and analyse their fitness activity. Endomondo helps make fitness plan for the user and sets targets for them to chase no matter what type of exercise you chose, whether its Running, Cycling, Football or Golfing. Once the user has set targets for their exercise, the app will give real-time audio feedback on how well the user is doing, which gives them that motivational push. The application allows users to compete against themselves and most importantly against their friends and relatives as </w:t>
+      </w:r>
+      <w:r>
         <w:rPr>
           <w:rFonts w:ascii="Verdana" w:hAnsi="Verdana"/>
           <w:color w:val="000000" w:themeColor="text1"/>
           <w:sz w:val="20"/>
           <w:szCs w:val="18"/>
         </w:rPr>
-      </w:pPr>
-      <w:proofErr w:type="spellStart"/>
+        <w:t>Endomondo</w:t>
+      </w:r>
       <w:r>
         <w:rPr>
           <w:rFonts w:ascii="Verdana" w:hAnsi="Verdana"/>
@@ -7035,17 +7138,40 @@
           <w:sz w:val="20"/>
           <w:szCs w:val="18"/>
         </w:rPr>
-        <w:t>Playwaze</w:t>
-      </w:r>
-      <w:proofErr w:type="spellEnd"/>
-      <w:r>
+        <w:t xml:space="preserve"> allows users to share their activity with other users. Users can view their friend’s activity, send messages to help motivate them or send them challenges to do. Endomondo keeps record of user’s activity and provides them information in the form of graphs and stats which allows them to see how much calories they have burned, how many miles they have logged and how quickly they are improving. Endomondo is free to use, however, it also has a premium version which gives the user access to more features such as personal training plans tailored to the user’s goal and fitness level. Endomondo access the user’s fitness level by making them do a small test first which help the app to see how fit the user is, which makes it easier to recommend fitness plans and set goals. </w:t>
+      </w:r>
+    </w:p>
+    <w:p>
+      <w:pPr>
+        <w:pStyle w:val="Heading4"/>
+        <w:rPr>
+          <w:color w:val="000000" w:themeColor="text1"/>
+          <w:szCs w:val="18"/>
+        </w:rPr>
+      </w:pPr>
+      <w:r>
+        <w:lastRenderedPageBreak/>
+        <w:t>FitPlan</w:t>
+      </w:r>
+    </w:p>
+    <w:p>
+      <w:pPr>
+        <w:pStyle w:val="western"/>
+        <w:spacing w:before="58" w:beforeAutospacing="0" w:after="0" w:afterAutospacing="0" w:line="480" w:lineRule="auto"/>
         <w:rPr>
           <w:rFonts w:ascii="Verdana" w:hAnsi="Verdana"/>
           <w:color w:val="000000" w:themeColor="text1"/>
           <w:sz w:val="20"/>
           <w:szCs w:val="18"/>
         </w:rPr>
-        <w:t xml:space="preserve"> is a great app for encouraging people to get involved in a sport. It allows organisations to provide opportunities, setup and manage local, regional and/or national tournaments. Sport team owners can also create an account and register their team so they can manage their team and have a means to communicate with all the players, collect payments online, create sessions and competitions. There is also a feature which provides you with analysis and a report on participation data. Users can see the progress their players are making through their coaching. Organise fixtures between other teams or arrange quick matches. The users can also share video clips, photos or any other information on the news section. The users can also manage their teams and competitions using their website, so they don’t necessarily need to do everything on the application. This application is great for universities and schools to help promote sports to the youth. </w:t>
+      </w:pPr>
+      <w:r>
+        <w:rPr>
+          <w:rFonts w:ascii="Verdana" w:hAnsi="Verdana"/>
+          <w:sz w:val="20"/>
+          <w:szCs w:val="20"/>
+        </w:rPr>
+        <w:t xml:space="preserve">Fitplan is one of the best personal training mobile application available with 1.4m users worldwide. Fitplan offers fitness plans made by professional, well-known personal trainers for their users, whether they wish to train at home, or at the gym. The users are given step-by-step instructions as they follow, they daily workouts with videos; there are also tools for the users to track their weight, reps and time. There is a section called “Feed” where there is exclusive motivational content, such as other users’ motivational success stories, fitness and nutrition tips. There are different types of fitness plans available for all types of users, from “Power Shred” which helps users to shred fat and gain muscles, to “Step up Strength” which helps users to tone and tighten, helps wit “booty gains” and lose fat (this is targeted more towards women). Fitplan is also available on Apple Watch so it can sync with the app and help users track their heartrate, reps and weights more easily. However, the downside about Fitplan is that it’s a subscription-based application, thus the users will need to subscribe every month (or yearly) to gain access to the app’s content. </w:t>
       </w:r>
     </w:p>
     <w:p>
@@ -7058,7 +7184,10 @@
       </w:pPr>
       <w:r>
         <w:lastRenderedPageBreak/>
-        <w:t>MyFitnessPal</w:t>
+        <w:t>Pokémon G</w:t>
+      </w:r>
+      <w:r>
+        <w:t>O</w:t>
       </w:r>
     </w:p>
     <w:p>
@@ -7075,36 +7204,21 @@
       <w:r>
         <w:rPr>
           <w:rFonts w:ascii="Verdana" w:hAnsi="Verdana"/>
+          <w:color w:val="000000" w:themeColor="text1"/>
           <w:sz w:val="20"/>
-          <w:szCs w:val="20"/>
-        </w:rPr>
-        <w:t xml:space="preserve">MyFitnessPal is one of the best motivational mobile applications which monitors diet and exercise. The app is mainly used for people who wish to gain or lose weight as it logs everything you eat and drink every day (from their food database). To make sure the feedback and advice it gives the user is accurate as possible, it will ask for the user’s information such as height, weight, and their age which it will use to understand if the user is overweight, underweight and what type of recommendations are needed for the user to get to their desired weight. The application has a unique feature where after you have finished logging food on the app, it will tell you what your weight will be like by a certain date (e.g., in 1 months or 6 months’ time) if the users food intake everyday (until that specific date) was the same. This helps motivate the user as they can visualise and see the end result before reaching it, so it gives them that extra push to stay motivated and focused to reach their goal. However, if you skip were to not focus on your calories intake and had way less or way more than you should, then it will display an error message saying it would be dangerous if the user’s food intake everyday was like today. MyFitnessPal also lets you add in your custom recipes which will give the app the most accurate representation of your calories intake; users can keep their recipes as private or add to the public database. MyFitnessPal offers more premium features for users but will need to pay to gain access to them. One of the premium features is that the users will start getting videos with short workout summaries which contain inspirational interviews. There is also a community for the users where they can talk to fellow users, share success stories, talk about different recipes and experiences. </w:t>
-      </w:r>
-    </w:p>
-    <w:p>
-      <w:pPr>
-        <w:pStyle w:val="Heading4"/>
-        <w:rPr>
-          <w:color w:val="000000" w:themeColor="text1"/>
           <w:szCs w:val="18"/>
         </w:rPr>
-      </w:pPr>
-      <w:r>
-        <w:lastRenderedPageBreak/>
-        <w:t>Endomondo</w:t>
-      </w:r>
-    </w:p>
-    <w:p>
-      <w:pPr>
-        <w:pStyle w:val="western"/>
-        <w:spacing w:before="58" w:beforeAutospacing="0" w:after="0" w:afterAutospacing="0" w:line="480" w:lineRule="auto"/>
+        <w:t xml:space="preserve">With time, exergames have also adapted to the current era and taken a step towards the right direction in the form of Pokémon GO, which is a smartphone game that has combined gaming with the real world. Pokémon is a famous, world renown Nintendo owned franchise where humans, known as Pokémon trainers, catch, train and battle fictional characters known as Pokémon (short for pocket monsters). </w:t>
+      </w:r>
+      <w:r>
         <w:rPr>
           <w:rFonts w:ascii="Verdana" w:hAnsi="Verdana"/>
           <w:color w:val="000000" w:themeColor="text1"/>
           <w:sz w:val="20"/>
           <w:szCs w:val="18"/>
         </w:rPr>
-      </w:pPr>
+        <w:t>Pokémon</w:t>
+      </w:r>
       <w:r>
         <w:rPr>
           <w:rFonts w:ascii="Verdana" w:hAnsi="Verdana"/>
@@ -7112,7 +7226,7 @@
           <w:sz w:val="20"/>
           <w:szCs w:val="18"/>
         </w:rPr>
-        <w:t xml:space="preserve">Endomondo is a motivational mobile application which aim to “motivate people to get and stay active”. It is designed to track workouts, provides users audio </w:t>
+        <w:t xml:space="preserve"> Go has a unique way to encourage users to go outside more by using </w:t>
       </w:r>
       <w:r>
         <w:rPr>
@@ -7121,7 +7235,7 @@
           <w:sz w:val="20"/>
           <w:szCs w:val="18"/>
         </w:rPr>
-        <w:t>feedback,</w:t>
+        <w:t>location tracking and mapping technology to create an ‘augmented reality’</w:t>
       </w:r>
       <w:r>
         <w:rPr>
@@ -7130,17 +7244,33 @@
           <w:sz w:val="20"/>
           <w:szCs w:val="18"/>
         </w:rPr>
-        <w:t xml:space="preserve"> and offers guidance on how to reach their goal. </w:t>
-      </w:r>
-      <w:r>
+        <w:t xml:space="preserve">, which allows users to walk around the real world and the Pokémon characters randomly appear on the game map. When the users are within close enough range, the Pokémon can then be seen on the phone screens and the users then throw ‘poke balls’ at them in the hopes to catch them. The players try to catch as many Pokémon as they can as they vary from different rarities and species depending on the location. The in-game map is a copy of google maps but designed in an anime-style and the building/street names replaced by Pokémon related landmarks. Players can fight ‘Gym leaders’ to get control of the gyms, where they must travel to the gym, and if the gym is the same colour as the team they are affiliated with, they can train their Pokémon, however if it is a different colour, users can battle for the control of that gym. There is also a Co-op feature which allows the players to travel with a friend where they go around fighting other trainers or catching Pokémon together as well as being able to have a friendly battle with each other. </w:t>
+      </w:r>
+    </w:p>
+    <w:p>
+      <w:pPr>
+        <w:pStyle w:val="Heading4"/>
+        <w:rPr>
+          <w:color w:val="000000" w:themeColor="text1"/>
+          <w:szCs w:val="18"/>
+        </w:rPr>
+      </w:pPr>
+      <w:r>
+        <w:lastRenderedPageBreak/>
+        <w:t>Glo</w:t>
+      </w:r>
+    </w:p>
+    <w:p>
+      <w:pPr>
+        <w:pStyle w:val="western"/>
+        <w:spacing w:before="58" w:beforeAutospacing="0" w:after="0" w:afterAutospacing="0" w:line="480" w:lineRule="auto"/>
         <w:rPr>
           <w:rFonts w:ascii="Verdana" w:hAnsi="Verdana"/>
           <w:color w:val="000000" w:themeColor="text1"/>
           <w:sz w:val="20"/>
           <w:szCs w:val="18"/>
         </w:rPr>
-        <w:t>It is</w:t>
-      </w:r>
+      </w:pPr>
       <w:r>
         <w:rPr>
           <w:rFonts w:ascii="Verdana" w:hAnsi="Verdana"/>
@@ -7148,7 +7278,7 @@
           <w:sz w:val="20"/>
           <w:szCs w:val="18"/>
         </w:rPr>
-        <w:t xml:space="preserve"> a personal training app which also syncs with their website where the users can view their training log and analyse their fitness activity. Endomondo helps make fitness plan for the user and sets targets for them to chase no matter what type of exercise you chose, whether its Running, Cycling, Football or Golfing. Once the user has set targets for their exercise, the app will give real-time audio feedback on how well the user is doing, which gives them that motivational push. The application allows users to compete against themselves and most importantly against their friends and relatives as </w:t>
+        <w:t>Glo is a very popular yoga application which offers over 4,000 classes, from yoga, meditation to Pilates, led by 50 different teachers. The users will be asked 3 simple question when they use the Glo for the first time which will allow the application to personalise the type of content to recommend. The teachers provide different classes which benefit the users differently. There are courses for different types of users depending on their understanding, such as ‘Yoga for beginners’, meaning users can learn and practice yoga at their own pace; and anyone can do yoga despite if they are new to yoga or not. Glo offers big variety of courses such as, ‘Self-Care Through Yoga and Ayurveda’ focuses on teaching what environmental stressors cause people to be out of balance and learn ancient Self-Caring techniques to find physical and mental health. Or ‘Radiant Body Cleanse’ course which ‘focuses</w:t>
       </w:r>
       <w:r>
         <w:rPr>
@@ -7157,7 +7287,7 @@
           <w:sz w:val="20"/>
           <w:szCs w:val="18"/>
         </w:rPr>
-        <w:t>Endomondo</w:t>
+        <w:t xml:space="preserve"> on cleansing, detoxification and re-mineralization through diet and yoga</w:t>
       </w:r>
       <w:r>
         <w:rPr>
@@ -7166,248 +7296,24 @@
           <w:sz w:val="20"/>
           <w:szCs w:val="18"/>
         </w:rPr>
-        <w:t xml:space="preserve"> allows users to share their activity with other users. Users can view their friend’s activity, send messages to help motivate them or send them challenges to do. Endomondo keeps record of user’s activity and provides them information in the form of graphs and stats which allows them to see how much calories they have burned, how many miles they have logged and how quickly they are improving. Endomondo is free to use, however, it also has a premium version which gives the user access to more features such as personal training plans tailored to the user’s goal and fitness level. Endomondo access the user’s fitness level by making them do a small test first which help the app to see how fit the user is, which makes it easier to recommend fitness plans and set goals. </w:t>
-      </w:r>
-    </w:p>
-    <w:p>
-      <w:pPr>
-        <w:pStyle w:val="Heading4"/>
-        <w:rPr>
-          <w:color w:val="000000" w:themeColor="text1"/>
-          <w:szCs w:val="18"/>
-        </w:rPr>
-      </w:pPr>
-      <w:proofErr w:type="spellStart"/>
-      <w:r>
-        <w:lastRenderedPageBreak/>
-        <w:t>FitPlan</w:t>
-      </w:r>
-      <w:proofErr w:type="spellEnd"/>
-    </w:p>
-    <w:p>
-      <w:pPr>
-        <w:pStyle w:val="western"/>
-        <w:spacing w:before="58" w:beforeAutospacing="0" w:after="0" w:afterAutospacing="0" w:line="480" w:lineRule="auto"/>
+        <w:t>’</w:t>
+      </w:r>
+      <w:r>
         <w:rPr>
           <w:rFonts w:ascii="Verdana" w:hAnsi="Verdana"/>
           <w:color w:val="000000" w:themeColor="text1"/>
           <w:sz w:val="20"/>
           <w:szCs w:val="18"/>
         </w:rPr>
-      </w:pPr>
-      <w:proofErr w:type="spellStart"/>
-      <w:r>
-        <w:rPr>
-          <w:rFonts w:ascii="Verdana" w:hAnsi="Verdana"/>
-          <w:sz w:val="20"/>
-          <w:szCs w:val="20"/>
-        </w:rPr>
-        <w:t>Fitplan</w:t>
-      </w:r>
-      <w:proofErr w:type="spellEnd"/>
-      <w:r>
-        <w:rPr>
-          <w:rFonts w:ascii="Verdana" w:hAnsi="Verdana"/>
-          <w:sz w:val="20"/>
-          <w:szCs w:val="20"/>
-        </w:rPr>
-        <w:t xml:space="preserve"> is one of the best personal training mobile application available with 1.4m users worldwide. </w:t>
-      </w:r>
-      <w:proofErr w:type="spellStart"/>
-      <w:r>
-        <w:rPr>
-          <w:rFonts w:ascii="Verdana" w:hAnsi="Verdana"/>
-          <w:sz w:val="20"/>
-          <w:szCs w:val="20"/>
-        </w:rPr>
-        <w:t>Fitplan</w:t>
-      </w:r>
-      <w:proofErr w:type="spellEnd"/>
-      <w:r>
-        <w:rPr>
-          <w:rFonts w:ascii="Verdana" w:hAnsi="Verdana"/>
-          <w:sz w:val="20"/>
-          <w:szCs w:val="20"/>
-        </w:rPr>
-        <w:t xml:space="preserve"> offers fitness plans made by professional, well-known personal trainers for their users, whether they wish to train at home, or at the gym. The users are given step-by-step instructions as they follow, they daily workouts with videos; there are also tools for the users to track their weight, reps and time. There is a section called “Feed” where there is exclusive motivational content, such as other users’ motivational success stories, fitness and nutrition tips. There are different types of fitness plans available for all types of users, from “Power Shred” which helps users to shred fat and gain muscles, to “Step up Strength” which helps users to tone and tighten, helps wit “booty gains” and lose fat (this is targeted more towards women). </w:t>
-      </w:r>
-      <w:proofErr w:type="spellStart"/>
-      <w:r>
-        <w:rPr>
-          <w:rFonts w:ascii="Verdana" w:hAnsi="Verdana"/>
-          <w:sz w:val="20"/>
-          <w:szCs w:val="20"/>
-        </w:rPr>
-        <w:t>Fitplan</w:t>
-      </w:r>
-      <w:proofErr w:type="spellEnd"/>
-      <w:r>
-        <w:rPr>
-          <w:rFonts w:ascii="Verdana" w:hAnsi="Verdana"/>
-          <w:sz w:val="20"/>
-          <w:szCs w:val="20"/>
-        </w:rPr>
-        <w:t xml:space="preserve"> is also available on Apple Watch so it can sync with the app and help users track their heartrate, reps and weights more easily. However, the downside about </w:t>
-      </w:r>
-      <w:proofErr w:type="spellStart"/>
-      <w:r>
-        <w:rPr>
-          <w:rFonts w:ascii="Verdana" w:hAnsi="Verdana"/>
-          <w:sz w:val="20"/>
-          <w:szCs w:val="20"/>
-        </w:rPr>
-        <w:t>Fitplan</w:t>
-      </w:r>
-      <w:proofErr w:type="spellEnd"/>
-      <w:r>
-        <w:rPr>
-          <w:rFonts w:ascii="Verdana" w:hAnsi="Verdana"/>
-          <w:sz w:val="20"/>
-          <w:szCs w:val="20"/>
-        </w:rPr>
-        <w:t xml:space="preserve"> is that it’s a subscription-based application, thus the users will need to subscribe every month (or yearly) to gain access to the app’s content. </w:t>
-      </w:r>
-    </w:p>
-    <w:p>
-      <w:pPr>
-        <w:pStyle w:val="Heading4"/>
-        <w:rPr>
-          <w:color w:val="000000" w:themeColor="text1"/>
-          <w:szCs w:val="18"/>
-        </w:rPr>
-      </w:pPr>
-      <w:r>
-        <w:lastRenderedPageBreak/>
-        <w:t>Pokémon G</w:t>
-      </w:r>
-      <w:r>
-        <w:t>O</w:t>
-      </w:r>
-    </w:p>
-    <w:p>
-      <w:pPr>
-        <w:pStyle w:val="western"/>
-        <w:spacing w:before="58" w:beforeAutospacing="0" w:after="0" w:afterAutospacing="0" w:line="480" w:lineRule="auto"/>
+        <w:t>.</w:t>
+      </w:r>
+      <w:r>
         <w:rPr>
           <w:rFonts w:ascii="Verdana" w:hAnsi="Verdana"/>
           <w:color w:val="000000" w:themeColor="text1"/>
           <w:sz w:val="20"/>
           <w:szCs w:val="18"/>
         </w:rPr>
-      </w:pPr>
-      <w:r>
-        <w:rPr>
-          <w:rFonts w:ascii="Verdana" w:hAnsi="Verdana"/>
-          <w:color w:val="000000" w:themeColor="text1"/>
-          <w:sz w:val="20"/>
-          <w:szCs w:val="18"/>
-        </w:rPr>
-        <w:t xml:space="preserve">With time, exergames have also adapted to the current era and taken a step towards the right direction in the form of Pokémon GO, which is a smartphone game that has combined gaming with the real world. Pokémon is a famous, world renown Nintendo owned franchise where humans, known as Pokémon trainers, catch, train and battle fictional characters known as Pokémon (short for pocket monsters). </w:t>
-      </w:r>
-      <w:r>
-        <w:rPr>
-          <w:rFonts w:ascii="Verdana" w:hAnsi="Verdana"/>
-          <w:color w:val="000000" w:themeColor="text1"/>
-          <w:sz w:val="20"/>
-          <w:szCs w:val="18"/>
-        </w:rPr>
-        <w:t>Pokémon</w:t>
-      </w:r>
-      <w:r>
-        <w:rPr>
-          <w:rFonts w:ascii="Verdana" w:hAnsi="Verdana"/>
-          <w:color w:val="000000" w:themeColor="text1"/>
-          <w:sz w:val="20"/>
-          <w:szCs w:val="18"/>
-        </w:rPr>
-        <w:t xml:space="preserve"> Go has a unique way to encourage users to go outside more by using </w:t>
-      </w:r>
-      <w:r>
-        <w:rPr>
-          <w:rFonts w:ascii="Verdana" w:hAnsi="Verdana"/>
-          <w:color w:val="000000" w:themeColor="text1"/>
-          <w:sz w:val="20"/>
-          <w:szCs w:val="18"/>
-        </w:rPr>
-        <w:t>location tracking and mapping technology to create an ‘augmented reality’</w:t>
-      </w:r>
-      <w:r>
-        <w:rPr>
-          <w:rFonts w:ascii="Verdana" w:hAnsi="Verdana"/>
-          <w:color w:val="000000" w:themeColor="text1"/>
-          <w:sz w:val="20"/>
-          <w:szCs w:val="18"/>
-        </w:rPr>
-        <w:t xml:space="preserve">, which allows users to walk around the real world and the Pokémon characters randomly appear on the game map. When the users are within close enough range, the Pokémon can then be seen on the phone screens and the users then throw ‘poke balls’ at them in the hopes to catch them. The players try to catch as many Pokémon as they can as they vary from different rarities and species depending on the location. The in-game map is a copy of google maps but designed in an anime-style and the building/street names replaced by Pokémon related landmarks. Players can fight ‘Gym leaders’ to get control of the gyms, where they must travel to the gym, and if the gym is the same colour as the team they are affiliated with, they can train their Pokémon, however if it is a different colour, users can battle for the control of that gym. There is also a Co-op feature which allows the players to travel with a friend where they go around fighting other trainers or catching Pokémon together as well as being able to have a friendly battle with each other. </w:t>
-      </w:r>
-    </w:p>
-    <w:p>
-      <w:pPr>
-        <w:pStyle w:val="Heading4"/>
-        <w:rPr>
-          <w:color w:val="000000" w:themeColor="text1"/>
-          <w:szCs w:val="18"/>
-        </w:rPr>
-      </w:pPr>
-      <w:r>
-        <w:lastRenderedPageBreak/>
-        <w:t>Glo</w:t>
-      </w:r>
-    </w:p>
-    <w:p>
-      <w:pPr>
-        <w:pStyle w:val="western"/>
-        <w:spacing w:before="58" w:beforeAutospacing="0" w:after="0" w:afterAutospacing="0" w:line="480" w:lineRule="auto"/>
-        <w:rPr>
-          <w:rFonts w:ascii="Verdana" w:hAnsi="Verdana"/>
-          <w:color w:val="000000" w:themeColor="text1"/>
-          <w:sz w:val="20"/>
-          <w:szCs w:val="18"/>
-        </w:rPr>
-      </w:pPr>
-      <w:r>
-        <w:rPr>
-          <w:rFonts w:ascii="Verdana" w:hAnsi="Verdana"/>
-          <w:color w:val="000000" w:themeColor="text1"/>
-          <w:sz w:val="20"/>
-          <w:szCs w:val="18"/>
-        </w:rPr>
-        <w:t>Glo is a very popular yoga application which offers over 4,000 classes, from yoga, meditation to Pilates, led by 50 different teachers. The users will be asked 3 simple question when they use the Glo for the first time which will allow the application to personalise the type of content to recommend. The teachers provide different classes which benefit the users differently. There are courses for different types of users depending on their understanding, such as ‘Yoga for beginners’, meaning users can learn and practice yoga at their own pace; and anyone can do yoga despite if they are new to yoga or not. Glo offers big variety of courses such as, ‘Self-Care Through Yoga and Ayurveda’ focuses on teaching what environmental stressors cause people to be out of balance and learn ancient Self-Caring techniques to find physical and mental health. Or ‘Radiant Body Cleanse’ course which ‘focuses</w:t>
-      </w:r>
-      <w:r>
-        <w:rPr>
-          <w:rFonts w:ascii="Verdana" w:hAnsi="Verdana"/>
-          <w:color w:val="000000" w:themeColor="text1"/>
-          <w:sz w:val="20"/>
-          <w:szCs w:val="18"/>
-        </w:rPr>
-        <w:t xml:space="preserve"> on cleansing, detoxification and re-mineralization through diet and yoga</w:t>
-      </w:r>
-      <w:r>
-        <w:rPr>
-          <w:rFonts w:ascii="Verdana" w:hAnsi="Verdana"/>
-          <w:color w:val="000000" w:themeColor="text1"/>
-          <w:sz w:val="20"/>
-          <w:szCs w:val="18"/>
-        </w:rPr>
-        <w:t>’</w:t>
-      </w:r>
-      <w:r>
-        <w:rPr>
-          <w:rFonts w:ascii="Verdana" w:hAnsi="Verdana"/>
-          <w:color w:val="000000" w:themeColor="text1"/>
-          <w:sz w:val="20"/>
-          <w:szCs w:val="18"/>
-        </w:rPr>
-        <w:t>.</w:t>
-      </w:r>
-      <w:r>
-        <w:rPr>
-          <w:rFonts w:ascii="Verdana" w:hAnsi="Verdana"/>
-          <w:color w:val="000000" w:themeColor="text1"/>
-          <w:sz w:val="20"/>
-          <w:szCs w:val="18"/>
-        </w:rPr>
         <w:t xml:space="preserve"> The best thing about this app is that users can practice at home and whenever they have time, they are not restricted by time and there is no need to physically go to the gym which makes it very convenient for majority of the people with busy schedules. </w:t>
       </w:r>
     </w:p>
@@ -7415,11 +7321,11 @@
       <w:pPr>
         <w:pStyle w:val="Heading3"/>
       </w:pPr>
-      <w:bookmarkStart w:id="66" w:name="_Toc70521288"/>
+      <w:bookmarkStart w:id="68" w:name="_Toc70530667"/>
       <w:r>
         <w:t>Comparison</w:t>
       </w:r>
-      <w:bookmarkEnd w:id="66"/>
+      <w:bookmarkEnd w:id="68"/>
     </w:p>
     <w:p>
       <w:pPr>
@@ -7430,27 +7336,14 @@
       <w:r>
         <w:t xml:space="preserve">Table </w:t>
       </w:r>
-      <w:r>
-        <w:fldChar w:fldCharType="begin"/>
-      </w:r>
-      <w:r>
-        <w:instrText xml:space="preserve"> SEQ Table \* ARABIC </w:instrText>
-      </w:r>
-      <w:r>
-        <w:fldChar w:fldCharType="separate"/>
-      </w:r>
-      <w:r>
-        <w:rPr>
-          <w:noProof/>
-        </w:rPr>
-        <w:t>1</w:t>
-      </w:r>
-      <w:r>
-        <w:rPr>
-          <w:noProof/>
-        </w:rPr>
-        <w:fldChar w:fldCharType="end"/>
-      </w:r>
+      <w:fldSimple w:instr=" SEQ Table \* ARABIC ">
+        <w:r>
+          <w:rPr>
+            <w:noProof/>
+          </w:rPr>
+          <w:t>1</w:t>
+        </w:r>
+      </w:fldSimple>
       <w:r>
         <w:t>: Comparison of Existing Solutions</w:t>
       </w:r>
@@ -7700,15 +7593,7 @@
           </w:p>
           <w:p>
             <w:r>
-              <w:t xml:space="preserve">Search for the sports associated with wellbeing keywords. </w:t>
-            </w:r>
-            <w:proofErr w:type="spellStart"/>
-            <w:r>
-              <w:t>i.e</w:t>
-            </w:r>
-            <w:proofErr w:type="spellEnd"/>
-            <w:r>
-              <w:t xml:space="preserve"> if they search of “mental health” the website will display all sports that can be helpful for people with mental health issues</w:t>
+              <w:t>Search for the sports associated with wellbeing keywords. i.e if they search of “mental health” the website will display all sports that can be helpful for people with mental health issues</w:t>
             </w:r>
           </w:p>
         </w:tc>
@@ -7817,7 +7702,6 @@
                 <w:bCs/>
               </w:rPr>
             </w:pPr>
-            <w:proofErr w:type="spellStart"/>
             <w:r>
               <w:rPr>
                 <w:b/>
@@ -7826,7 +7710,6 @@
               <w:lastRenderedPageBreak/>
               <w:t>Playwaze</w:t>
             </w:r>
-            <w:proofErr w:type="spellEnd"/>
           </w:p>
         </w:tc>
         <w:tc>
@@ -7839,13 +7722,8 @@
             </w:r>
           </w:p>
           <w:p>
-            <w:proofErr w:type="spellStart"/>
             <w:r>
-              <w:t>Playwaze</w:t>
-            </w:r>
-            <w:proofErr w:type="spellEnd"/>
-            <w:r>
-              <w:t xml:space="preserve"> also allows managers or organisations to manage their team(s) by allowing in-app communication.</w:t>
+              <w:t>Playwaze also allows managers or organisations to manage their team(s) by allowing in-app communication.</w:t>
             </w:r>
           </w:p>
         </w:tc>
@@ -7898,15 +7776,7 @@
           </w:p>
           <w:p>
             <w:r>
-              <w:t xml:space="preserve">Has a lot of features and functionality to track </w:t>
-            </w:r>
-            <w:proofErr w:type="spellStart"/>
-            <w:r>
-              <w:t>your</w:t>
-            </w:r>
-            <w:proofErr w:type="spellEnd"/>
-            <w:r>
-              <w:t xml:space="preserve"> eating lifestyle as it records your recipes (calories intake) and allows you to share with others or try someone else's.</w:t>
+              <w:t>Has a lot of features and functionality to track your eating lifestyle as it records your recipes (calories intake) and allows you to share with others or try someone else's.</w:t>
             </w:r>
           </w:p>
         </w:tc>
@@ -8129,42 +7999,1087 @@
       <w:pPr>
         <w:pStyle w:val="ChapterNumber"/>
       </w:pPr>
-      <w:bookmarkStart w:id="67" w:name="_Toc70521289"/>
-      <w:bookmarkEnd w:id="67"/>
+      <w:bookmarkStart w:id="69" w:name="_Toc70530668"/>
+      <w:bookmarkEnd w:id="69"/>
     </w:p>
     <w:p>
       <w:pPr>
         <w:pStyle w:val="CHAPTERHEADING"/>
       </w:pPr>
-      <w:bookmarkStart w:id="68" w:name="_Toc70521290"/>
+      <w:bookmarkStart w:id="70" w:name="_Toc70530669"/>
       <w:r>
         <w:t>New Ideas</w:t>
       </w:r>
-      <w:bookmarkStart w:id="69" w:name="_Toc125874078"/>
-      <w:bookmarkStart w:id="70" w:name="_Toc125879214"/>
-      <w:bookmarkEnd w:id="68"/>
+      <w:bookmarkStart w:id="71" w:name="_Toc125874078"/>
+      <w:bookmarkStart w:id="72" w:name="_Toc125879214"/>
+      <w:bookmarkEnd w:id="70"/>
     </w:p>
     <w:p>
       <w:pPr>
         <w:pStyle w:val="SectionHeading1"/>
       </w:pPr>
-      <w:bookmarkStart w:id="71" w:name="_Toc70521291"/>
+      <w:bookmarkStart w:id="73" w:name="_Toc70530670"/>
       <w:r>
         <w:t>Introduction</w:t>
       </w:r>
-      <w:bookmarkEnd w:id="69"/>
-      <w:bookmarkEnd w:id="70"/>
       <w:bookmarkEnd w:id="71"/>
-    </w:p>
-    <w:p>
-      <w:r>
-        <w:t>As a result of your '</w:t>
-      </w:r>
-      <w:r>
-        <w:t>Context</w:t>
-      </w:r>
-      <w:r>
-        <w:t>' chapter you should have narrowed down your area of research. This 'focussing' of attention on one aspect of the fie</w:t>
+      <w:bookmarkEnd w:id="72"/>
+      <w:bookmarkEnd w:id="73"/>
+    </w:p>
+    <w:p>
+      <w:pPr>
+        <w:spacing w:after="0"/>
+      </w:pPr>
+      <w:r>
+        <w:t xml:space="preserve">The new ideas being proposed will take the research done in the previous section into consideration and will try to integrate the strong points as well as improve on the areas where the current solutions lacked. The proposed solution is a smartphone application which encourages individuals to live a healthier lifestyle. The reason for this is because in today’s modern age, every kid, teenager, and adult have a smartphone, so the proposed solution would be able to reach a wider audience compared to a smartwatch or a website. </w:t>
+      </w:r>
+    </w:p>
+    <w:p>
+      <w:pPr>
+        <w:pStyle w:val="Heading2"/>
+      </w:pPr>
+      <w:bookmarkStart w:id="74" w:name="_Toc70530671"/>
+      <w:r>
+        <w:t>Proposed Solution</w:t>
+      </w:r>
+      <w:bookmarkEnd w:id="74"/>
+    </w:p>
+    <w:p>
+      <w:pPr>
+        <w:spacing w:after="0"/>
+      </w:pPr>
+      <w:r>
+        <w:t>The main target audience the proposed application will focus on will be individuals below 40 years old, however this does not mean users aged +40 years old will not be able to use the application or gain its benefits</w:t>
+      </w:r>
+      <w:r>
+        <w:t>.</w:t>
+      </w:r>
+    </w:p>
+    <w:p>
+      <w:pPr>
+        <w:pStyle w:val="Heading3"/>
+      </w:pPr>
+      <w:bookmarkStart w:id="75" w:name="_Toc70530672"/>
+      <w:r>
+        <w:t>Application Features</w:t>
+      </w:r>
+      <w:bookmarkEnd w:id="75"/>
+    </w:p>
+    <w:p>
+      <w:pPr>
+        <w:pStyle w:val="Heading4"/>
+      </w:pPr>
+      <w:r>
+        <w:lastRenderedPageBreak/>
+        <w:t>Registration and BMI Test</w:t>
+      </w:r>
+    </w:p>
+    <w:p>
+      <w:pPr>
+        <w:spacing w:after="0"/>
+      </w:pPr>
+      <w:r>
+        <w:t>When the users first use the application, they will be required to signup/register before they can start using the application. After successfully registering, they will be asked few very simple questions to help determine if they are healthy, overweight, or underweight (BMI test). In addition to this this, they will be asked what their end goal is; whether it is to lose weight, gain weight or to maintain their weight. The application will then recommend the user how much calories they should burn each day and what their calories intake should be, to successfully maintain/reduce or gain weight at a healthy pace; it will also recommend a physical activity/exercise or sports which can help the user burn the right amounts of calories and the types of beneficial food (i.e., Carbs if trying to gain weight).</w:t>
+      </w:r>
+    </w:p>
+    <w:p>
+      <w:pPr>
+        <w:spacing w:after="0"/>
+      </w:pPr>
+      <w:r>
+        <w:rPr>
+          <w:noProof/>
+        </w:rPr>
+        <mc:AlternateContent>
+          <mc:Choice Requires="wps">
+            <w:drawing>
+              <wp:anchor distT="0" distB="0" distL="114300" distR="114300" simplePos="0" relativeHeight="251597824" behindDoc="0" locked="0" layoutInCell="1" allowOverlap="1" wp14:anchorId="04E5EAF0" wp14:editId="6B816544">
+                <wp:simplePos x="0" y="0"/>
+                <wp:positionH relativeFrom="column">
+                  <wp:posOffset>2694498</wp:posOffset>
+                </wp:positionH>
+                <wp:positionV relativeFrom="paragraph">
+                  <wp:posOffset>4166042</wp:posOffset>
+                </wp:positionV>
+                <wp:extent cx="2075180" cy="635"/>
+                <wp:effectExtent l="0" t="0" r="0" b="0"/>
+                <wp:wrapSquare wrapText="bothSides"/>
+                <wp:docPr id="15" name="Text Box 15"/>
+                <wp:cNvGraphicFramePr/>
+                <a:graphic xmlns:a="http://schemas.openxmlformats.org/drawingml/2006/main">
+                  <a:graphicData uri="http://schemas.microsoft.com/office/word/2010/wordprocessingShape">
+                    <wps:wsp>
+                      <wps:cNvSpPr txBox="1"/>
+                      <wps:spPr>
+                        <a:xfrm>
+                          <a:off x="0" y="0"/>
+                          <a:ext cx="2075180" cy="635"/>
+                        </a:xfrm>
+                        <a:prstGeom prst="rect">
+                          <a:avLst/>
+                        </a:prstGeom>
+                        <a:solidFill>
+                          <a:prstClr val="white"/>
+                        </a:solidFill>
+                        <a:ln>
+                          <a:noFill/>
+                        </a:ln>
+                      </wps:spPr>
+                      <wps:txbx>
+                        <w:txbxContent>
+                          <w:p>
+                            <w:pPr>
+                              <w:pStyle w:val="Caption"/>
+                              <w:rPr>
+                                <w:noProof/>
+                                <w:szCs w:val="24"/>
+                              </w:rPr>
+                            </w:pPr>
+                            <w:bookmarkStart w:id="76" w:name="_Toc70530622"/>
+                            <w:r>
+                              <w:t xml:space="preserve">Figure </w:t>
+                            </w:r>
+                            <w:fldSimple w:instr=" SEQ Figure \* ARABIC ">
+                              <w:r>
+                                <w:rPr>
+                                  <w:noProof/>
+                                </w:rPr>
+                                <w:t>5</w:t>
+                              </w:r>
+                            </w:fldSimple>
+                            <w:r>
+                              <w:t>: Register Screen</w:t>
+                            </w:r>
+                            <w:bookmarkEnd w:id="76"/>
+                          </w:p>
+                        </w:txbxContent>
+                      </wps:txbx>
+                      <wps:bodyPr rot="0" spcFirstLastPara="0" vertOverflow="overflow" horzOverflow="overflow" vert="horz" wrap="square" lIns="0" tIns="0" rIns="0" bIns="0" numCol="1" spcCol="0" rtlCol="0" fromWordArt="0" anchor="t" anchorCtr="0" forceAA="0" compatLnSpc="1">
+                        <a:prstTxWarp prst="textNoShape">
+                          <a:avLst/>
+                        </a:prstTxWarp>
+                        <a:spAutoFit/>
+                      </wps:bodyPr>
+                    </wps:wsp>
+                  </a:graphicData>
+                </a:graphic>
+              </wp:anchor>
+            </w:drawing>
+          </mc:Choice>
+          <mc:Fallback>
+            <w:pict>
+              <v:shape w14:anchorId="04E5EAF0" id="Text Box 15" o:spid="_x0000_s1030" type="#_x0000_t202" style="position:absolute;margin-left:212.15pt;margin-top:328.05pt;width:163.4pt;height:.05pt;z-index:251597824;visibility:visible;mso-wrap-style:square;mso-wrap-distance-left:9pt;mso-wrap-distance-top:0;mso-wrap-distance-right:9pt;mso-wrap-distance-bottom:0;mso-position-horizontal:absolute;mso-position-horizontal-relative:text;mso-position-vertical:absolute;mso-position-vertical-relative:text;v-text-anchor:top" o:gfxdata="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" stroked="f">
+                <v:textbox style="mso-fit-shape-to-text:t" inset="0,0,0,0">
+                  <w:txbxContent>
+                    <w:p>
+                      <w:pPr>
+                        <w:pStyle w:val="Caption"/>
+                        <w:rPr>
+                          <w:noProof/>
+                          <w:szCs w:val="24"/>
+                        </w:rPr>
+                      </w:pPr>
+                      <w:bookmarkStart w:id="77" w:name="_Toc70530622"/>
+                      <w:r>
+                        <w:t xml:space="preserve">Figure </w:t>
+                      </w:r>
+                      <w:fldSimple w:instr=" SEQ Figure \* ARABIC ">
+                        <w:r>
+                          <w:rPr>
+                            <w:noProof/>
+                          </w:rPr>
+                          <w:t>5</w:t>
+                        </w:r>
+                      </w:fldSimple>
+                      <w:r>
+                        <w:t>: Register Screen</w:t>
+                      </w:r>
+                      <w:bookmarkEnd w:id="77"/>
+                    </w:p>
+                  </w:txbxContent>
+                </v:textbox>
+                <w10:wrap type="square"/>
+              </v:shape>
+            </w:pict>
+          </mc:Fallback>
+        </mc:AlternateContent>
+      </w:r>
+      <w:r>
+        <w:rPr>
+          <w:noProof/>
+        </w:rPr>
+        <w:drawing>
+          <wp:anchor distT="0" distB="0" distL="114300" distR="114300" simplePos="0" relativeHeight="251531264" behindDoc="0" locked="0" layoutInCell="1" allowOverlap="1" wp14:anchorId="3680ECAF" wp14:editId="38850EA4">
+            <wp:simplePos x="0" y="0"/>
+            <wp:positionH relativeFrom="column">
+              <wp:posOffset>2726055</wp:posOffset>
+            </wp:positionH>
+            <wp:positionV relativeFrom="paragraph">
+              <wp:posOffset>160020</wp:posOffset>
+            </wp:positionV>
+            <wp:extent cx="1931670" cy="3995420"/>
+            <wp:effectExtent l="0" t="0" r="0" b="5080"/>
+            <wp:wrapTopAndBottom/>
+            <wp:docPr id="8" name="Picture 8"/>
+            <wp:cNvGraphicFramePr>
+              <a:graphicFrameLocks xmlns:a="http://schemas.openxmlformats.org/drawingml/2006/main" noChangeAspect="1"/>
+            </wp:cNvGraphicFramePr>
+            <a:graphic xmlns:a="http://schemas.openxmlformats.org/drawingml/2006/main">
+              <a:graphicData uri="http://schemas.openxmlformats.org/drawingml/2006/picture">
+                <pic:pic xmlns:pic="http://schemas.openxmlformats.org/drawingml/2006/picture">
+                  <pic:nvPicPr>
+                    <pic:cNvPr id="0" name="Picture 3"/>
+                    <pic:cNvPicPr>
+                      <a:picLocks noChangeAspect="1" noChangeArrowheads="1"/>
+                    </pic:cNvPicPr>
+                  </pic:nvPicPr>
+                  <pic:blipFill rotWithShape="1">
+                    <a:blip r:embed="rId22" cstate="print">
+                      <a:extLst>
+                        <a:ext uri="{28A0092B-C50C-407E-A947-70E740481C1C}">
+                          <a14:useLocalDpi xmlns:a14="http://schemas.microsoft.com/office/drawing/2010/main" val="0"/>
+                        </a:ext>
+                      </a:extLst>
+                    </a:blip>
+                    <a:srcRect b="2072"/>
+                    <a:stretch/>
+                  </pic:blipFill>
+                  <pic:spPr bwMode="auto">
+                    <a:xfrm>
+                      <a:off x="0" y="0"/>
+                      <a:ext cx="1931670" cy="3995420"/>
+                    </a:xfrm>
+                    <a:prstGeom prst="rect">
+                      <a:avLst/>
+                    </a:prstGeom>
+                    <a:noFill/>
+                    <a:ln>
+                      <a:noFill/>
+                    </a:ln>
+                    <a:extLst>
+                      <a:ext uri="{53640926-AAD7-44D8-BBD7-CCE9431645EC}">
+                        <a14:shadowObscured xmlns:a14="http://schemas.microsoft.com/office/drawing/2010/main"/>
+                      </a:ext>
+                    </a:extLst>
+                  </pic:spPr>
+                </pic:pic>
+              </a:graphicData>
+            </a:graphic>
+            <wp14:sizeRelH relativeFrom="margin">
+              <wp14:pctWidth>0</wp14:pctWidth>
+            </wp14:sizeRelH>
+            <wp14:sizeRelV relativeFrom="margin">
+              <wp14:pctHeight>0</wp14:pctHeight>
+            </wp14:sizeRelV>
+          </wp:anchor>
+        </w:drawing>
+      </w:r>
+      <w:r>
+        <w:rPr>
+          <w:noProof/>
+        </w:rPr>
+        <w:drawing>
+          <wp:anchor distT="0" distB="0" distL="114300" distR="114300" simplePos="0" relativeHeight="251710464" behindDoc="0" locked="0" layoutInCell="1" allowOverlap="1" wp14:anchorId="2701EEC5" wp14:editId="08AD90FA">
+            <wp:simplePos x="0" y="0"/>
+            <wp:positionH relativeFrom="column">
+              <wp:posOffset>-1270</wp:posOffset>
+            </wp:positionH>
+            <wp:positionV relativeFrom="paragraph">
+              <wp:posOffset>160020</wp:posOffset>
+            </wp:positionV>
+            <wp:extent cx="1926590" cy="3990975"/>
+            <wp:effectExtent l="0" t="0" r="0" b="9525"/>
+            <wp:wrapTopAndBottom/>
+            <wp:docPr id="16" name="Picture 16"/>
+            <wp:cNvGraphicFramePr>
+              <a:graphicFrameLocks xmlns:a="http://schemas.openxmlformats.org/drawingml/2006/main" noChangeAspect="1"/>
+            </wp:cNvGraphicFramePr>
+            <a:graphic xmlns:a="http://schemas.openxmlformats.org/drawingml/2006/main">
+              <a:graphicData uri="http://schemas.openxmlformats.org/drawingml/2006/picture">
+                <pic:pic xmlns:pic="http://schemas.openxmlformats.org/drawingml/2006/picture">
+                  <pic:nvPicPr>
+                    <pic:cNvPr id="0" name="Picture 1"/>
+                    <pic:cNvPicPr>
+                      <a:picLocks noChangeAspect="1" noChangeArrowheads="1"/>
+                    </pic:cNvPicPr>
+                  </pic:nvPicPr>
+                  <pic:blipFill rotWithShape="1">
+                    <a:blip r:embed="rId23" cstate="print">
+                      <a:extLst>
+                        <a:ext uri="{28A0092B-C50C-407E-A947-70E740481C1C}">
+                          <a14:useLocalDpi xmlns:a14="http://schemas.microsoft.com/office/drawing/2010/main" val="0"/>
+                        </a:ext>
+                      </a:extLst>
+                    </a:blip>
+                    <a:srcRect b="1872"/>
+                    <a:stretch/>
+                  </pic:blipFill>
+                  <pic:spPr bwMode="auto">
+                    <a:xfrm>
+                      <a:off x="0" y="0"/>
+                      <a:ext cx="1926590" cy="3990975"/>
+                    </a:xfrm>
+                    <a:prstGeom prst="rect">
+                      <a:avLst/>
+                    </a:prstGeom>
+                    <a:noFill/>
+                    <a:ln>
+                      <a:noFill/>
+                    </a:ln>
+                    <a:extLst>
+                      <a:ext uri="{53640926-AAD7-44D8-BBD7-CCE9431645EC}">
+                        <a14:shadowObscured xmlns:a14="http://schemas.microsoft.com/office/drawing/2010/main"/>
+                      </a:ext>
+                    </a:extLst>
+                  </pic:spPr>
+                </pic:pic>
+              </a:graphicData>
+            </a:graphic>
+            <wp14:sizeRelH relativeFrom="margin">
+              <wp14:pctWidth>0</wp14:pctWidth>
+            </wp14:sizeRelH>
+            <wp14:sizeRelV relativeFrom="margin">
+              <wp14:pctHeight>0</wp14:pctHeight>
+            </wp14:sizeRelV>
+          </wp:anchor>
+        </w:drawing>
+      </w:r>
+      <w:r>
+        <w:rPr>
+          <w:noProof/>
+        </w:rPr>
+        <mc:AlternateContent>
+          <mc:Choice Requires="wps">
+            <w:drawing>
+              <wp:anchor distT="0" distB="0" distL="114300" distR="114300" simplePos="0" relativeHeight="251823104" behindDoc="0" locked="0" layoutInCell="1" allowOverlap="1" wp14:anchorId="17A6DE85" wp14:editId="20E70215">
+                <wp:simplePos x="0" y="0"/>
+                <wp:positionH relativeFrom="column">
+                  <wp:posOffset>163830</wp:posOffset>
+                </wp:positionH>
+                <wp:positionV relativeFrom="paragraph">
+                  <wp:posOffset>4215765</wp:posOffset>
+                </wp:positionV>
+                <wp:extent cx="1926590" cy="635"/>
+                <wp:effectExtent l="0" t="0" r="6985" b="0"/>
+                <wp:wrapSquare wrapText="bothSides"/>
+                <wp:docPr id="17" name="Text Box 17"/>
+                <wp:cNvGraphicFramePr/>
+                <a:graphic xmlns:a="http://schemas.openxmlformats.org/drawingml/2006/main">
+                  <a:graphicData uri="http://schemas.microsoft.com/office/word/2010/wordprocessingShape">
+                    <wps:wsp>
+                      <wps:cNvSpPr txBox="1"/>
+                      <wps:spPr>
+                        <a:xfrm>
+                          <a:off x="0" y="0"/>
+                          <a:ext cx="1926590" cy="635"/>
+                        </a:xfrm>
+                        <a:prstGeom prst="rect">
+                          <a:avLst/>
+                        </a:prstGeom>
+                        <a:solidFill>
+                          <a:prstClr val="white"/>
+                        </a:solidFill>
+                        <a:ln>
+                          <a:noFill/>
+                        </a:ln>
+                      </wps:spPr>
+                      <wps:txbx>
+                        <w:txbxContent>
+                          <w:p>
+                            <w:pPr>
+                              <w:pStyle w:val="Caption"/>
+                              <w:rPr>
+                                <w:noProof/>
+                                <w:szCs w:val="24"/>
+                              </w:rPr>
+                            </w:pPr>
+                            <w:bookmarkStart w:id="78" w:name="_Toc70530623"/>
+                            <w:r>
+                              <w:t xml:space="preserve">Figure </w:t>
+                            </w:r>
+                            <w:fldSimple w:instr=" SEQ Figure \* ARABIC ">
+                              <w:r>
+                                <w:rPr>
+                                  <w:noProof/>
+                                </w:rPr>
+                                <w:t>6</w:t>
+                              </w:r>
+                            </w:fldSimple>
+                            <w:r>
+                              <w:t>: Login Screen</w:t>
+                            </w:r>
+                            <w:bookmarkEnd w:id="78"/>
+                          </w:p>
+                        </w:txbxContent>
+                      </wps:txbx>
+                      <wps:bodyPr rot="0" spcFirstLastPara="0" vertOverflow="overflow" horzOverflow="overflow" vert="horz" wrap="square" lIns="0" tIns="0" rIns="0" bIns="0" numCol="1" spcCol="0" rtlCol="0" fromWordArt="0" anchor="t" anchorCtr="0" forceAA="0" compatLnSpc="1">
+                        <a:prstTxWarp prst="textNoShape">
+                          <a:avLst/>
+                        </a:prstTxWarp>
+                        <a:spAutoFit/>
+                      </wps:bodyPr>
+                    </wps:wsp>
+                  </a:graphicData>
+                </a:graphic>
+                <wp14:sizeRelH relativeFrom="margin">
+                  <wp14:pctWidth>0</wp14:pctWidth>
+                </wp14:sizeRelH>
+              </wp:anchor>
+            </w:drawing>
+          </mc:Choice>
+          <mc:Fallback>
+            <w:pict>
+              <v:shape w14:anchorId="17A6DE85" id="Text Box 17" o:spid="_x0000_s1031" type="#_x0000_t202" style="position:absolute;margin-left:12.9pt;margin-top:331.95pt;width:151.7pt;height:.05pt;z-index:251823104;visibility:visible;mso-wrap-style:square;mso-width-percent:0;mso-wrap-distance-left:9pt;mso-wrap-distance-top:0;mso-wrap-distance-right:9pt;mso-wrap-distance-bottom:0;mso-position-horizontal:absolute;mso-position-horizontal-relative:text;mso-position-vertical:absolute;mso-position-vertical-relative:text;mso-width-percent:0;mso-width-relative:margin;v-text-anchor:top" o:gfxdata="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" stroked="f">
+                <v:textbox style="mso-fit-shape-to-text:t" inset="0,0,0,0">
+                  <w:txbxContent>
+                    <w:p>
+                      <w:pPr>
+                        <w:pStyle w:val="Caption"/>
+                        <w:rPr>
+                          <w:noProof/>
+                          <w:szCs w:val="24"/>
+                        </w:rPr>
+                      </w:pPr>
+                      <w:bookmarkStart w:id="79" w:name="_Toc70530623"/>
+                      <w:r>
+                        <w:t xml:space="preserve">Figure </w:t>
+                      </w:r>
+                      <w:fldSimple w:instr=" SEQ Figure \* ARABIC ">
+                        <w:r>
+                          <w:rPr>
+                            <w:noProof/>
+                          </w:rPr>
+                          <w:t>6</w:t>
+                        </w:r>
+                      </w:fldSimple>
+                      <w:r>
+                        <w:t>: Login Screen</w:t>
+                      </w:r>
+                      <w:bookmarkEnd w:id="79"/>
+                    </w:p>
+                  </w:txbxContent>
+                </v:textbox>
+                <w10:wrap type="square"/>
+              </v:shape>
+            </w:pict>
+          </mc:Fallback>
+        </mc:AlternateContent>
+      </w:r>
+      <w:r>
+        <w:br w:type="page"/>
+      </w:r>
+    </w:p>
+    <w:p>
+      <w:pPr>
+        <w:spacing w:after="0"/>
+      </w:pPr>
+      <w:r>
+        <w:rPr>
+          <w:noProof/>
+        </w:rPr>
+        <w:lastRenderedPageBreak/>
+        <w:drawing>
+          <wp:anchor distT="0" distB="0" distL="114300" distR="114300" simplePos="0" relativeHeight="251886592" behindDoc="0" locked="0" layoutInCell="1" allowOverlap="1" wp14:anchorId="3263A198" wp14:editId="43E7BF9F">
+            <wp:simplePos x="0" y="0"/>
+            <wp:positionH relativeFrom="column">
+              <wp:posOffset>2765232</wp:posOffset>
+            </wp:positionH>
+            <wp:positionV relativeFrom="paragraph">
+              <wp:posOffset>5356</wp:posOffset>
+            </wp:positionV>
+            <wp:extent cx="1882775" cy="3983355"/>
+            <wp:effectExtent l="0" t="0" r="3175" b="0"/>
+            <wp:wrapSquare wrapText="bothSides"/>
+            <wp:docPr id="19" name="Picture 19"/>
+            <wp:cNvGraphicFramePr>
+              <a:graphicFrameLocks xmlns:a="http://schemas.openxmlformats.org/drawingml/2006/main" noChangeAspect="1"/>
+            </wp:cNvGraphicFramePr>
+            <a:graphic xmlns:a="http://schemas.openxmlformats.org/drawingml/2006/main">
+              <a:graphicData uri="http://schemas.openxmlformats.org/drawingml/2006/picture">
+                <pic:pic xmlns:pic="http://schemas.openxmlformats.org/drawingml/2006/picture">
+                  <pic:nvPicPr>
+                    <pic:cNvPr id="1" name=""/>
+                    <pic:cNvPicPr/>
+                  </pic:nvPicPr>
+                  <pic:blipFill>
+                    <a:blip r:embed="rId24">
+                      <a:extLst>
+                        <a:ext uri="{28A0092B-C50C-407E-A947-70E740481C1C}">
+                          <a14:useLocalDpi xmlns:a14="http://schemas.microsoft.com/office/drawing/2010/main" val="0"/>
+                        </a:ext>
+                      </a:extLst>
+                    </a:blip>
+                    <a:stretch>
+                      <a:fillRect/>
+                    </a:stretch>
+                  </pic:blipFill>
+                  <pic:spPr>
+                    <a:xfrm>
+                      <a:off x="0" y="0"/>
+                      <a:ext cx="1882775" cy="3983355"/>
+                    </a:xfrm>
+                    <a:prstGeom prst="rect">
+                      <a:avLst/>
+                    </a:prstGeom>
+                  </pic:spPr>
+                </pic:pic>
+              </a:graphicData>
+            </a:graphic>
+            <wp14:sizeRelH relativeFrom="margin">
+              <wp14:pctWidth>0</wp14:pctWidth>
+            </wp14:sizeRelH>
+            <wp14:sizeRelV relativeFrom="margin">
+              <wp14:pctHeight>0</wp14:pctHeight>
+            </wp14:sizeRelV>
+          </wp:anchor>
+        </w:drawing>
+      </w:r>
+      <w:r>
+        <w:rPr>
+          <w:noProof/>
+        </w:rPr>
+        <w:drawing>
+          <wp:anchor distT="0" distB="0" distL="114300" distR="114300" simplePos="0" relativeHeight="251843584" behindDoc="0" locked="0" layoutInCell="1" allowOverlap="1" wp14:anchorId="76A96E45" wp14:editId="5F6029FA">
+            <wp:simplePos x="0" y="0"/>
+            <wp:positionH relativeFrom="column">
+              <wp:posOffset>-1270</wp:posOffset>
+            </wp:positionH>
+            <wp:positionV relativeFrom="paragraph">
+              <wp:posOffset>-3341</wp:posOffset>
+            </wp:positionV>
+            <wp:extent cx="1915160" cy="4046855"/>
+            <wp:effectExtent l="0" t="0" r="8890" b="0"/>
+            <wp:wrapSquare wrapText="bothSides"/>
+            <wp:docPr id="2" name="Picture 2"/>
+            <wp:cNvGraphicFramePr>
+              <a:graphicFrameLocks xmlns:a="http://schemas.openxmlformats.org/drawingml/2006/main" noChangeAspect="1"/>
+            </wp:cNvGraphicFramePr>
+            <a:graphic xmlns:a="http://schemas.openxmlformats.org/drawingml/2006/main">
+              <a:graphicData uri="http://schemas.openxmlformats.org/drawingml/2006/picture">
+                <pic:pic xmlns:pic="http://schemas.openxmlformats.org/drawingml/2006/picture">
+                  <pic:nvPicPr>
+                    <pic:cNvPr id="1" name=""/>
+                    <pic:cNvPicPr/>
+                  </pic:nvPicPr>
+                  <pic:blipFill>
+                    <a:blip r:embed="rId25">
+                      <a:extLst>
+                        <a:ext uri="{28A0092B-C50C-407E-A947-70E740481C1C}">
+                          <a14:useLocalDpi xmlns:a14="http://schemas.microsoft.com/office/drawing/2010/main" val="0"/>
+                        </a:ext>
+                      </a:extLst>
+                    </a:blip>
+                    <a:stretch>
+                      <a:fillRect/>
+                    </a:stretch>
+                  </pic:blipFill>
+                  <pic:spPr>
+                    <a:xfrm>
+                      <a:off x="0" y="0"/>
+                      <a:ext cx="1915160" cy="4046855"/>
+                    </a:xfrm>
+                    <a:prstGeom prst="rect">
+                      <a:avLst/>
+                    </a:prstGeom>
+                  </pic:spPr>
+                </pic:pic>
+              </a:graphicData>
+            </a:graphic>
+            <wp14:sizeRelH relativeFrom="margin">
+              <wp14:pctWidth>0</wp14:pctWidth>
+            </wp14:sizeRelH>
+            <wp14:sizeRelV relativeFrom="margin">
+              <wp14:pctHeight>0</wp14:pctHeight>
+            </wp14:sizeRelV>
+          </wp:anchor>
+        </w:drawing>
+      </w:r>
+    </w:p>
+    <w:p>
+      <w:pPr>
+        <w:spacing w:after="0"/>
+      </w:pPr>
+    </w:p>
+    <w:p>
+      <w:pPr>
+        <w:spacing w:after="0"/>
+      </w:pPr>
+    </w:p>
+    <w:p>
+      <w:pPr>
+        <w:spacing w:after="0"/>
+      </w:pPr>
+    </w:p>
+    <w:p>
+      <w:pPr>
+        <w:spacing w:after="0"/>
+      </w:pPr>
+    </w:p>
+    <w:p>
+      <w:pPr>
+        <w:spacing w:after="0"/>
+      </w:pPr>
+    </w:p>
+    <w:p>
+      <w:pPr>
+        <w:spacing w:after="0"/>
+      </w:pPr>
+    </w:p>
+    <w:p>
+      <w:pPr>
+        <w:spacing w:after="0"/>
+      </w:pPr>
+    </w:p>
+    <w:p>
+      <w:pPr>
+        <w:spacing w:after="0"/>
+      </w:pPr>
+    </w:p>
+    <w:p>
+      <w:pPr>
+        <w:spacing w:after="0"/>
+      </w:pPr>
+    </w:p>
+    <w:p>
+      <w:pPr>
+        <w:spacing w:after="0"/>
+      </w:pPr>
+    </w:p>
+    <w:p>
+      <w:pPr>
+        <w:spacing w:after="0"/>
+      </w:pPr>
+    </w:p>
+    <w:p>
+      <w:pPr>
+        <w:spacing w:after="0"/>
+      </w:pPr>
+      <w:r>
+        <w:rPr>
+          <w:noProof/>
+        </w:rPr>
+        <mc:AlternateContent>
+          <mc:Choice Requires="wps">
+            <w:drawing>
+              <wp:anchor distT="0" distB="0" distL="114300" distR="114300" simplePos="0" relativeHeight="251868160" behindDoc="0" locked="0" layoutInCell="1" allowOverlap="1" wp14:anchorId="0EBCF4AD" wp14:editId="2C7D0582">
+                <wp:simplePos x="0" y="0"/>
+                <wp:positionH relativeFrom="column">
+                  <wp:posOffset>-1999091</wp:posOffset>
+                </wp:positionH>
+                <wp:positionV relativeFrom="paragraph">
+                  <wp:posOffset>610125</wp:posOffset>
+                </wp:positionV>
+                <wp:extent cx="1911985" cy="628015"/>
+                <wp:effectExtent l="0" t="0" r="0" b="635"/>
+                <wp:wrapSquare wrapText="bothSides"/>
+                <wp:docPr id="18" name="Text Box 18"/>
+                <wp:cNvGraphicFramePr/>
+                <a:graphic xmlns:a="http://schemas.openxmlformats.org/drawingml/2006/main">
+                  <a:graphicData uri="http://schemas.microsoft.com/office/word/2010/wordprocessingShape">
+                    <wps:wsp>
+                      <wps:cNvSpPr txBox="1"/>
+                      <wps:spPr>
+                        <a:xfrm>
+                          <a:off x="0" y="0"/>
+                          <a:ext cx="1911985" cy="628015"/>
+                        </a:xfrm>
+                        <a:prstGeom prst="rect">
+                          <a:avLst/>
+                        </a:prstGeom>
+                        <a:solidFill>
+                          <a:prstClr val="white"/>
+                        </a:solidFill>
+                        <a:ln>
+                          <a:noFill/>
+                        </a:ln>
+                      </wps:spPr>
+                      <wps:txbx>
+                        <w:txbxContent>
+                          <w:p>
+                            <w:pPr>
+                              <w:pStyle w:val="Caption"/>
+                              <w:rPr>
+                                <w:noProof/>
+                                <w:szCs w:val="24"/>
+                              </w:rPr>
+                            </w:pPr>
+                            <w:bookmarkStart w:id="80" w:name="_Toc70530625"/>
+                            <w:r>
+                              <w:t xml:space="preserve">Figure </w:t>
+                            </w:r>
+                            <w:fldSimple w:instr=" SEQ Figure \* ARABIC ">
+                              <w:r>
+                                <w:rPr>
+                                  <w:noProof/>
+                                </w:rPr>
+                                <w:t>7</w:t>
+                              </w:r>
+                            </w:fldSimple>
+                            <w:r>
+                              <w:t>: 'User Targets' Screen</w:t>
+                            </w:r>
+                            <w:bookmarkEnd w:id="80"/>
+                          </w:p>
+                        </w:txbxContent>
+                      </wps:txbx>
+                      <wps:bodyPr rot="0" spcFirstLastPara="0" vertOverflow="overflow" horzOverflow="overflow" vert="horz" wrap="square" lIns="0" tIns="0" rIns="0" bIns="0" numCol="1" spcCol="0" rtlCol="0" fromWordArt="0" anchor="t" anchorCtr="0" forceAA="0" compatLnSpc="1">
+                        <a:prstTxWarp prst="textNoShape">
+                          <a:avLst/>
+                        </a:prstTxWarp>
+                        <a:noAutofit/>
+                      </wps:bodyPr>
+                    </wps:wsp>
+                  </a:graphicData>
+                </a:graphic>
+                <wp14:sizeRelV relativeFrom="margin">
+                  <wp14:pctHeight>0</wp14:pctHeight>
+                </wp14:sizeRelV>
+              </wp:anchor>
+            </w:drawing>
+          </mc:Choice>
+          <mc:Fallback>
+            <w:pict>
+              <v:shape w14:anchorId="0EBCF4AD" id="Text Box 18" o:spid="_x0000_s1032" type="#_x0000_t202" style="position:absolute;margin-left:-157.4pt;margin-top:48.05pt;width:150.55pt;height:49.45pt;z-index:251868160;visibility:visible;mso-wrap-style:square;mso-height-percent:0;mso-wrap-distance-left:9pt;mso-wrap-distance-top:0;mso-wrap-distance-right:9pt;mso-wrap-distance-bottom:0;mso-position-horizontal:absolute;mso-position-horizontal-relative:text;mso-position-vertical:absolute;mso-position-vertical-relative:text;mso-height-percent:0;mso-height-relative:margin;v-text-anchor:top" o:gfxdata="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" stroked="f">
+                <v:textbox inset="0,0,0,0">
+                  <w:txbxContent>
+                    <w:p>
+                      <w:pPr>
+                        <w:pStyle w:val="Caption"/>
+                        <w:rPr>
+                          <w:noProof/>
+                          <w:szCs w:val="24"/>
+                        </w:rPr>
+                      </w:pPr>
+                      <w:bookmarkStart w:id="81" w:name="_Toc70530625"/>
+                      <w:r>
+                        <w:t xml:space="preserve">Figure </w:t>
+                      </w:r>
+                      <w:fldSimple w:instr=" SEQ Figure \* ARABIC ">
+                        <w:r>
+                          <w:rPr>
+                            <w:noProof/>
+                          </w:rPr>
+                          <w:t>7</w:t>
+                        </w:r>
+                      </w:fldSimple>
+                      <w:r>
+                        <w:t>: 'User Targets' Screen</w:t>
+                      </w:r>
+                      <w:bookmarkEnd w:id="81"/>
+                    </w:p>
+                  </w:txbxContent>
+                </v:textbox>
+                <w10:wrap type="square"/>
+              </v:shape>
+            </w:pict>
+          </mc:Fallback>
+        </mc:AlternateContent>
+      </w:r>
+      <w:r>
+        <w:rPr>
+          <w:noProof/>
+        </w:rPr>
+        <mc:AlternateContent>
+          <mc:Choice Requires="wps">
+            <w:drawing>
+              <wp:anchor distT="0" distB="0" distL="114300" distR="114300" simplePos="0" relativeHeight="251904000" behindDoc="0" locked="0" layoutInCell="1" allowOverlap="1" wp14:anchorId="3BF7FFF3" wp14:editId="6C9CD7DD">
+                <wp:simplePos x="0" y="0"/>
+                <wp:positionH relativeFrom="column">
+                  <wp:posOffset>760178</wp:posOffset>
+                </wp:positionH>
+                <wp:positionV relativeFrom="paragraph">
+                  <wp:posOffset>491490</wp:posOffset>
+                </wp:positionV>
+                <wp:extent cx="1995805" cy="635"/>
+                <wp:effectExtent l="0" t="0" r="0" b="0"/>
+                <wp:wrapTopAndBottom/>
+                <wp:docPr id="20" name="Text Box 20"/>
+                <wp:cNvGraphicFramePr/>
+                <a:graphic xmlns:a="http://schemas.openxmlformats.org/drawingml/2006/main">
+                  <a:graphicData uri="http://schemas.microsoft.com/office/word/2010/wordprocessingShape">
+                    <wps:wsp>
+                      <wps:cNvSpPr txBox="1"/>
+                      <wps:spPr>
+                        <a:xfrm>
+                          <a:off x="0" y="0"/>
+                          <a:ext cx="1995805" cy="635"/>
+                        </a:xfrm>
+                        <a:prstGeom prst="rect">
+                          <a:avLst/>
+                        </a:prstGeom>
+                        <a:solidFill>
+                          <a:prstClr val="white"/>
+                        </a:solidFill>
+                        <a:ln>
+                          <a:noFill/>
+                        </a:ln>
+                      </wps:spPr>
+                      <wps:txbx>
+                        <w:txbxContent>
+                          <w:p>
+                            <w:pPr>
+                              <w:pStyle w:val="Caption"/>
+                              <w:rPr>
+                                <w:noProof/>
+                                <w:szCs w:val="24"/>
+                              </w:rPr>
+                            </w:pPr>
+                            <w:bookmarkStart w:id="82" w:name="_Toc70530624"/>
+                            <w:r>
+                              <w:t xml:space="preserve">Figure </w:t>
+                            </w:r>
+                            <w:fldSimple w:instr=" SEQ Figure \* ARABIC ">
+                              <w:r>
+                                <w:rPr>
+                                  <w:noProof/>
+                                </w:rPr>
+                                <w:t>8</w:t>
+                              </w:r>
+                            </w:fldSimple>
+                            <w:r>
+                              <w:t>: BMI Test</w:t>
+                            </w:r>
+                            <w:bookmarkEnd w:id="82"/>
+                          </w:p>
+                        </w:txbxContent>
+                      </wps:txbx>
+                      <wps:bodyPr rot="0" spcFirstLastPara="0" vertOverflow="overflow" horzOverflow="overflow" vert="horz" wrap="square" lIns="0" tIns="0" rIns="0" bIns="0" numCol="1" spcCol="0" rtlCol="0" fromWordArt="0" anchor="t" anchorCtr="0" forceAA="0" compatLnSpc="1">
+                        <a:prstTxWarp prst="textNoShape">
+                          <a:avLst/>
+                        </a:prstTxWarp>
+                        <a:spAutoFit/>
+                      </wps:bodyPr>
+                    </wps:wsp>
+                  </a:graphicData>
+                </a:graphic>
+                <wp14:sizeRelV relativeFrom="margin">
+                  <wp14:pctHeight>0</wp14:pctHeight>
+                </wp14:sizeRelV>
+              </wp:anchor>
+            </w:drawing>
+          </mc:Choice>
+          <mc:Fallback>
+            <w:pict>
+              <v:shape w14:anchorId="3BF7FFF3" id="Text Box 20" o:spid="_x0000_s1033" type="#_x0000_t202" style="position:absolute;margin-left:59.85pt;margin-top:38.7pt;width:157.15pt;height:.05pt;z-index:251904000;visibility:visible;mso-wrap-style:square;mso-height-percent:0;mso-wrap-distance-left:9pt;mso-wrap-distance-top:0;mso-wrap-distance-right:9pt;mso-wrap-distance-bottom:0;mso-position-horizontal:absolute;mso-position-horizontal-relative:text;mso-position-vertical:absolute;mso-position-vertical-relative:text;mso-height-percent:0;mso-height-relative:margin;v-text-anchor:top" o:gfxdata="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" stroked="f">
+                <v:textbox style="mso-fit-shape-to-text:t" inset="0,0,0,0">
+                  <w:txbxContent>
+                    <w:p>
+                      <w:pPr>
+                        <w:pStyle w:val="Caption"/>
+                        <w:rPr>
+                          <w:noProof/>
+                          <w:szCs w:val="24"/>
+                        </w:rPr>
+                      </w:pPr>
+                      <w:bookmarkStart w:id="83" w:name="_Toc70530624"/>
+                      <w:r>
+                        <w:t xml:space="preserve">Figure </w:t>
+                      </w:r>
+                      <w:fldSimple w:instr=" SEQ Figure \* ARABIC ">
+                        <w:r>
+                          <w:rPr>
+                            <w:noProof/>
+                          </w:rPr>
+                          <w:t>8</w:t>
+                        </w:r>
+                      </w:fldSimple>
+                      <w:r>
+                        <w:t>: BMI Test</w:t>
+                      </w:r>
+                      <w:bookmarkEnd w:id="83"/>
+                    </w:p>
+                  </w:txbxContent>
+                </v:textbox>
+                <w10:wrap type="topAndBottom"/>
+              </v:shape>
+            </w:pict>
+          </mc:Fallback>
+        </mc:AlternateContent>
+      </w:r>
+    </w:p>
+    <w:p>
+      <w:pPr>
+        <w:spacing w:after="0"/>
+      </w:pPr>
+    </w:p>
+    <w:p>
+      <w:pPr>
+        <w:spacing w:after="0"/>
+      </w:pPr>
+    </w:p>
+    <w:p>
+      <w:pPr>
+        <w:pStyle w:val="Heading4"/>
+      </w:pPr>
+      <w:bookmarkStart w:id="84" w:name="_Toc70530673"/>
+      <w:r>
+        <w:lastRenderedPageBreak/>
+        <w:t>Track Progress</w:t>
+      </w:r>
+      <w:bookmarkEnd w:id="84"/>
+    </w:p>
+    <w:p>
+      <w:pPr>
+        <w:spacing w:after="0"/>
+      </w:pPr>
+      <w:r>
+        <w:t>The users will also be able to log their daily physical activity through the proposed application. This will allow the application to track users’ progress/statistics and present them in forms of graphs or charts. Using this data, the app will give the user a visual representation of their progress, how much they have improved and how far they are to reach their goals. It will also allow the user to display their progress weekly or monthly, in addition, show a comparison graph of their progress from the previous week/month</w:t>
+      </w:r>
+      <w:r>
+        <w:t>.</w:t>
+      </w:r>
+    </w:p>
+    <w:p>
+      <w:pPr>
+        <w:spacing w:after="0" w:line="240" w:lineRule="auto"/>
+      </w:pPr>
+      <w:r>
+        <w:br w:type="page"/>
+      </w:r>
+    </w:p>
+    <w:p>
+      <w:pPr>
+        <w:pStyle w:val="CHAPTERHEADING"/>
+      </w:pPr>
+      <w:bookmarkStart w:id="85" w:name="_Toc70530674"/>
+      <w:r>
+        <w:lastRenderedPageBreak/>
+        <w:t xml:space="preserve">IMPLEMENTATION </w:t>
+      </w:r>
+      <w:r>
+        <w:t>or</w:t>
+      </w:r>
+      <w:r>
+        <w:t xml:space="preserve"> INVESTIGATION</w:t>
+      </w:r>
+      <w:bookmarkEnd w:id="85"/>
+    </w:p>
+    <w:p>
+      <w:pPr>
+        <w:pStyle w:val="SectionHeading1"/>
+      </w:pPr>
+      <w:bookmarkStart w:id="86" w:name="_Toc70530675"/>
+      <w:r>
+        <w:t>Introduction</w:t>
+      </w:r>
+      <w:bookmarkEnd w:id="86"/>
+    </w:p>
+    <w:p>
+      <w:r>
+        <w:t>Here you give details of the development</w:t>
+      </w:r>
+      <w:r>
+        <w:t xml:space="preserve"> or investigation</w:t>
+      </w:r>
+      <w:r>
+        <w:t xml:space="preserve"> of the new material proposed in 'New Ideas'. This must be done in a business-like manner. The development of any software must follow a suitable </w:t>
+      </w:r>
+      <w:r>
+        <w:t xml:space="preserve">analysis and </w:t>
+      </w:r>
+      <w:r>
+        <w:t xml:space="preserve">design methodology. There are CASE tools available to you for some methodologies, others will have to be a 'paper' design. </w:t>
+      </w:r>
+      <w:r>
+        <w:t>An investigation must also follow a suitable methodology and use appropriate techniques and tools.</w:t>
+      </w:r>
+    </w:p>
+    <w:p>
+      <w:r>
+        <w:t>Software-based projects, requiring the production of a software solution for a set of requirements, should demonstrate that the software develo</w:t>
+      </w:r>
+      <w:r>
+        <w:t>pment has undergone appropriate</w:t>
+      </w:r>
+      <w:r>
+        <w:t xml:space="preserve"> </w:t>
+      </w:r>
+      <w:r>
+        <w:t>analysis, design, project management, structured programming and testing</w:t>
+      </w:r>
+      <w:r>
+        <w:t xml:space="preserve">. </w:t>
+      </w:r>
+      <w:r>
+        <w:t xml:space="preserve"> </w:t>
+      </w:r>
+      <w:r>
+        <w:t xml:space="preserve">Research-based projects, </w:t>
+      </w:r>
+      <w:r>
+        <w:t>requiring an investigation of a research question or client’s requirements, or being used to test a hypothesis</w:t>
+      </w:r>
+      <w:r>
+        <w:t>, should demonstrate that the investigation has been properly conducted, is based on scientific principles and uses appropriate tools, techniques and standards.</w:t>
+      </w:r>
+      <w:r>
+        <w:t xml:space="preserve">  </w:t>
+      </w:r>
+      <w:r>
+        <w:t>An investigation must produce a technical outcome from some development (software or hardware (e.g. networks, displays)) or testing (e.g. of system/network performance, system security, HCI/usability analysis).  Sometimes a software prototype or a testing framework will be produced for the evaluation or testing of the research or hypothesis.  Work based purely on literature review is not acceptable</w:t>
+      </w:r>
+      <w:r>
+        <w:t xml:space="preserve">.  </w:t>
+      </w:r>
+    </w:p>
+    <w:p>
+      <w:r>
+        <w:t xml:space="preserve">Some projects aim to provide software for general use as their final product and these must include relevant aspects of HCI (Human Computer Interaction) and address such features of usability such as 'user friendliness' and most likely employ GUI (graphical user interface) standards such as Windows. </w:t>
+      </w:r>
+    </w:p>
+    <w:p>
+      <w:r>
+        <w:lastRenderedPageBreak/>
+        <w:t xml:space="preserve">In any case, students often ask what should go in this chapter, how to describe what they have done, what is relevant, how much of existing work to include, what to include from what they have done, etc. The simplest and surest way is to refer to your diary of the work you have done and report on it in chronological order. </w:t>
+      </w:r>
+    </w:p>
+    <w:p>
+      <w:r>
+        <w:t>The complete requirements analysis, problem analysis &amp; design of software must be done rigorously and included in full in an appendix. Avoid cross-referencing it too often, thus causing the reader to keep flicking pages back and forth, rather reproduce sections that you wish to draw the reader's attention to. That is, highlight the parts that you found particularly difficult to implement and feel rather proud of having solved. Do not include lengthy descriptions of standard techniques or methodologies, simply state that 'such-and-such was designed using such-and-such technique (give a reference, not just 'SSADM' but 'SSADM [James 1996]' where the reference is a standard text on the technique!)' and highlight where you found shortcomings in the technique that didn't quite cope with your particular problem. Highl</w:t>
+      </w:r>
+      <w:r>
+        <w:t>ight exceptions to the standard</w:t>
+      </w:r>
+      <w:r>
+        <w:t xml:space="preserve">.  </w:t>
+      </w:r>
+    </w:p>
+    <w:p>
+      <w:pPr>
+        <w:pStyle w:val="ChapterNumber"/>
+      </w:pPr>
+      <w:bookmarkStart w:id="87" w:name="_Toc70530676"/>
+      <w:bookmarkEnd w:id="87"/>
+    </w:p>
+    <w:p>
+      <w:pPr>
+        <w:pStyle w:val="CHAPTERHEADING"/>
+      </w:pPr>
+      <w:bookmarkStart w:id="88" w:name="_Toc70530677"/>
+      <w:r>
+        <w:t>RESULTS / DISCUSSION</w:t>
+      </w:r>
+      <w:bookmarkEnd w:id="88"/>
+    </w:p>
+    <w:p>
+      <w:pPr>
+        <w:pStyle w:val="SectionHeading1"/>
+      </w:pPr>
+      <w:bookmarkStart w:id="89" w:name="_Toc70530678"/>
+      <w:r>
+        <w:t>Introduction</w:t>
+      </w:r>
+      <w:bookmarkEnd w:id="89"/>
+    </w:p>
+    <w:p>
+      <w:r>
+        <w:t xml:space="preserve">The technique developed </w:t>
+      </w:r>
+      <w:r>
+        <w:t>in</w:t>
+      </w:r>
+      <w:r>
+        <w:t xml:space="preserve"> your project is supposed to show improvement on techniques previously available. Therefore it may be necessary to spend time investigating whether this is true. Perhaps you need to set up some sort of quantitative test and do a </w:t>
       </w:r>
       <w:smartTag w:uri="urn:schemas-microsoft-com:office:smarttags" w:element="PersonName">
         <w:r>
@@ -8172,20 +9087,23 @@
         </w:r>
       </w:smartTag>
       <w:r>
-        <w:t>d wi</w:t>
+        <w:t>itt</w:t>
       </w:r>
       <w:smartTag w:uri="urn:schemas-microsoft-com:office:smarttags" w:element="PersonName">
         <w:r>
           <w:t>l</w:t>
         </w:r>
       </w:smartTag>
+      <w:r>
+        <w:t>e statistica</w:t>
+      </w:r>
       <w:smartTag w:uri="urn:schemas-microsoft-com:office:smarttags" w:element="PersonName">
         <w:r>
           <w:t>l</w:t>
         </w:r>
       </w:smartTag>
       <w:r>
-        <w:t xml:space="preserve"> have been aided by reading about other peop</w:t>
+        <w:t xml:space="preserve"> ana</w:t>
       </w:r>
       <w:smartTag w:uri="urn:schemas-microsoft-com:office:smarttags" w:element="PersonName">
         <w:r>
@@ -8193,465 +9111,67 @@
         </w:r>
       </w:smartTag>
       <w:r>
-        <w:t>es' work in the fie</w:t>
-      </w:r>
-      <w:smartTag w:uri="urn:schemas-microsoft-com:office:smarttags" w:element="PersonName">
-        <w:r>
-          <w:t>l</w:t>
-        </w:r>
-      </w:smartTag>
-      <w:r>
-        <w:t>d. You may be proposing a deve</w:t>
-      </w:r>
-      <w:smartTag w:uri="urn:schemas-microsoft-com:office:smarttags" w:element="PersonName">
-        <w:r>
-          <w:t>l</w:t>
-        </w:r>
-      </w:smartTag>
-      <w:r>
-        <w:t xml:space="preserve">opment of one of their ideas or perhaps an idea that came to you that differs from anything tried before. </w:t>
-      </w:r>
-    </w:p>
-    <w:p>
-      <w:r>
-        <w:t>For a software development you might include an explicit list of the</w:t>
-      </w:r>
-      <w:r>
-        <w:t xml:space="preserve"> requirements, a description of</w:t>
-      </w:r>
-      <w:r>
-        <w:t xml:space="preserve"> investigation of requirements ( if appropriate), and a discussion of how requirements relate to Background research.</w:t>
-      </w:r>
-    </w:p>
-    <w:p>
-      <w:r>
-        <w:t>For a research-based investigation you might include the planning for the process (methodology) to be adopted, the criteria to be used for evaluation, and a discussion of reasons for this process and comparison with alternatives.</w:t>
-      </w:r>
-    </w:p>
-    <w:p>
-      <w:r>
-        <w:t>The proposed development</w:t>
-      </w:r>
-      <w:r>
-        <w:t xml:space="preserve"> or investigation</w:t>
-      </w:r>
-      <w:r>
-        <w:t xml:space="preserve"> must be realistic bearing in mind the enti</w:t>
-      </w:r>
-      <w:r>
-        <w:t>re project is supposed to take 4</w:t>
-      </w:r>
-      <w:r>
-        <w:t>00 hours of your time. Thus, evidence of project p</w:t>
-      </w:r>
-      <w:smartTag w:uri="urn:schemas-microsoft-com:office:smarttags" w:element="PersonName">
-        <w:r>
-          <w:t>l</w:t>
-        </w:r>
-      </w:smartTag>
-      <w:r>
-        <w:t>anning must be inc</w:t>
-      </w:r>
-      <w:smartTag w:uri="urn:schemas-microsoft-com:office:smarttags" w:element="PersonName">
-        <w:r>
-          <w:t>l</w:t>
-        </w:r>
-      </w:smartTag>
-      <w:r>
-        <w:t xml:space="preserve">uded in this chapter; estimates of work </w:t>
-      </w:r>
-      <w:smartTag w:uri="urn:schemas-microsoft-com:office:smarttags" w:element="PersonName">
-        <w:r>
-          <w:t>l</w:t>
-        </w:r>
-      </w:smartTag>
-      <w:r>
-        <w:t>oad for the various phases, setting these in context with other estimated work</w:t>
-      </w:r>
-      <w:smartTag w:uri="urn:schemas-microsoft-com:office:smarttags" w:element="PersonName">
-        <w:r>
-          <w:t>l</w:t>
-        </w:r>
-      </w:smartTag>
-      <w:r>
-        <w:t>oads (e.g. course work and revision) and other dead</w:t>
-      </w:r>
-      <w:smartTag w:uri="urn:schemas-microsoft-com:office:smarttags" w:element="PersonName">
-        <w:r>
-          <w:t>l</w:t>
-        </w:r>
-      </w:smartTag>
-      <w:r>
-        <w:t>ines. This shou</w:t>
-      </w:r>
-      <w:smartTag w:uri="urn:schemas-microsoft-com:office:smarttags" w:element="PersonName">
-        <w:r>
-          <w:t>l</w:t>
-        </w:r>
-      </w:smartTag>
-      <w:r>
-        <w:t>d a</w:t>
-      </w:r>
-      <w:smartTag w:uri="urn:schemas-microsoft-com:office:smarttags" w:element="PersonName">
-        <w:r>
-          <w:t>l</w:t>
-        </w:r>
-      </w:smartTag>
-      <w:smartTag w:uri="urn:schemas-microsoft-com:office:smarttags" w:element="PersonName">
-        <w:r>
-          <w:t>l</w:t>
-        </w:r>
-      </w:smartTag>
-      <w:r>
-        <w:t>ow you to estab</w:t>
-      </w:r>
-      <w:smartTag w:uri="urn:schemas-microsoft-com:office:smarttags" w:element="PersonName">
-        <w:r>
-          <w:t>l</w:t>
-        </w:r>
-      </w:smartTag>
-      <w:r>
-        <w:t>ish your project timetab</w:t>
-      </w:r>
-      <w:smartTag w:uri="urn:schemas-microsoft-com:office:smarttags" w:element="PersonName">
-        <w:r>
-          <w:t>l</w:t>
-        </w:r>
-      </w:smartTag>
-      <w:r>
-        <w:t>e (perhaps in the form of a Gantt chart) showing the interaction of these various factors and the set objectives/mi</w:t>
-      </w:r>
-      <w:smartTag w:uri="urn:schemas-microsoft-com:office:smarttags" w:element="PersonName">
-        <w:r>
-          <w:t>l</w:t>
-        </w:r>
-      </w:smartTag>
-      <w:r>
-        <w:t>estones. In your p</w:t>
-      </w:r>
-      <w:smartTag w:uri="urn:schemas-microsoft-com:office:smarttags" w:element="PersonName">
-        <w:r>
-          <w:t>l</w:t>
-        </w:r>
-      </w:smartTag>
-      <w:r>
-        <w:t>anning you shou</w:t>
-      </w:r>
-      <w:smartTag w:uri="urn:schemas-microsoft-com:office:smarttags" w:element="PersonName">
-        <w:r>
-          <w:t>l</w:t>
-        </w:r>
-      </w:smartTag>
-      <w:r>
-        <w:t>d inc</w:t>
-      </w:r>
-      <w:smartTag w:uri="urn:schemas-microsoft-com:office:smarttags" w:element="PersonName">
-        <w:r>
-          <w:t>l</w:t>
-        </w:r>
-      </w:smartTag>
-      <w:r>
-        <w:t>ude contingency p</w:t>
-      </w:r>
-      <w:smartTag w:uri="urn:schemas-microsoft-com:office:smarttags" w:element="PersonName">
-        <w:r>
-          <w:t>l</w:t>
-        </w:r>
-      </w:smartTag>
-      <w:r>
-        <w:t>anning to a</w:t>
-      </w:r>
-      <w:smartTag w:uri="urn:schemas-microsoft-com:office:smarttags" w:element="PersonName">
-        <w:r>
-          <w:t>l</w:t>
-        </w:r>
-      </w:smartTag>
-      <w:smartTag w:uri="urn:schemas-microsoft-com:office:smarttags" w:element="PersonName">
-        <w:r>
-          <w:t>l</w:t>
-        </w:r>
-      </w:smartTag>
-      <w:r>
-        <w:t xml:space="preserve">ow for the </w:t>
-      </w:r>
-      <w:r>
-        <w:lastRenderedPageBreak/>
-        <w:t>unexpected disaster. Various project p</w:t>
-      </w:r>
-      <w:smartTag w:uri="urn:schemas-microsoft-com:office:smarttags" w:element="PersonName">
-        <w:r>
-          <w:t>l</w:t>
-        </w:r>
-      </w:smartTag>
-      <w:r>
-        <w:t>anning too</w:t>
-      </w:r>
-      <w:smartTag w:uri="urn:schemas-microsoft-com:office:smarttags" w:element="PersonName">
-        <w:r>
-          <w:t>l</w:t>
-        </w:r>
-      </w:smartTag>
-      <w:r>
-        <w:t>s are covered in the course to a</w:t>
-      </w:r>
-      <w:smartTag w:uri="urn:schemas-microsoft-com:office:smarttags" w:element="PersonName">
-        <w:r>
-          <w:t>l</w:t>
-        </w:r>
-      </w:smartTag>
-      <w:smartTag w:uri="urn:schemas-microsoft-com:office:smarttags" w:element="PersonName">
-        <w:r>
-          <w:t>l</w:t>
-        </w:r>
-      </w:smartTag>
-      <w:r>
-        <w:t>ow you to do this.</w:t>
+        <w:t xml:space="preserve">ysis to confirm the improvement. </w:t>
+      </w:r>
+      <w:r>
+        <w:t xml:space="preserve">This chapter will provide evidence, from the tests that you carry out, of the outcomes of </w:t>
+      </w:r>
+      <w:r>
+        <w:t>your</w:t>
+      </w:r>
+      <w:r>
+        <w:t xml:space="preserve"> </w:t>
+      </w:r>
+      <w:r>
+        <w:t>project.</w:t>
+      </w:r>
+    </w:p>
+    <w:p>
+      <w:r>
+        <w:t xml:space="preserve">Explain </w:t>
+      </w:r>
+      <w:r>
+        <w:t>the</w:t>
+      </w:r>
+      <w:r>
+        <w:t xml:space="preserve"> success and</w:t>
+      </w:r>
+      <w:r>
+        <w:t xml:space="preserve"> limitations of your work </w:t>
+      </w:r>
+      <w:r>
+        <w:t>and show how this relates to the aims and objectives set out in the introduction</w:t>
+      </w:r>
+      <w:r>
+        <w:t>.</w:t>
       </w:r>
     </w:p>
     <w:p>
       <w:pPr>
         <w:pStyle w:val="ChapterNumber"/>
       </w:pPr>
-      <w:bookmarkStart w:id="72" w:name="_Toc70521292"/>
-      <w:bookmarkEnd w:id="72"/>
+      <w:bookmarkStart w:id="90" w:name="_Toc70530679"/>
+      <w:bookmarkEnd w:id="90"/>
     </w:p>
     <w:p>
       <w:pPr>
         <w:pStyle w:val="CHAPTERHEADING"/>
       </w:pPr>
-      <w:bookmarkStart w:id="73" w:name="_Toc70521293"/>
-      <w:r>
-        <w:t xml:space="preserve">IMPLEMENTATION </w:t>
-      </w:r>
-      <w:r>
-        <w:t>or</w:t>
-      </w:r>
-      <w:r>
-        <w:t xml:space="preserve"> INVESTIGATION</w:t>
-      </w:r>
-      <w:bookmarkEnd w:id="73"/>
-    </w:p>
-    <w:p>
-      <w:pPr>
-        <w:pStyle w:val="SectionHeading1"/>
-      </w:pPr>
-      <w:bookmarkStart w:id="74" w:name="_Toc70521294"/>
-      <w:r>
-        <w:t>Introduction</w:t>
-      </w:r>
-      <w:bookmarkEnd w:id="74"/>
-    </w:p>
-    <w:p>
-      <w:r>
-        <w:t>Here you give details of the development</w:t>
-      </w:r>
-      <w:r>
-        <w:t xml:space="preserve"> or investigation</w:t>
-      </w:r>
-      <w:r>
-        <w:t xml:space="preserve"> of the new material proposed in 'New Ideas'. This must be done in a business-like manner. The development of any software must follow a suitable </w:t>
-      </w:r>
-      <w:r>
-        <w:t xml:space="preserve">analysis and </w:t>
-      </w:r>
-      <w:r>
-        <w:t xml:space="preserve">design methodology. There are CASE tools available to you for some methodologies, others will have to be a 'paper' design. </w:t>
-      </w:r>
-      <w:r>
-        <w:t>An investigation must also follow a suitable methodology and use appropriate techniques and tools.</w:t>
-      </w:r>
-    </w:p>
-    <w:p>
-      <w:r>
-        <w:t>Software-based projects, requiring the production of a software solution for a set of requirements, should demonstrate that the software develo</w:t>
-      </w:r>
-      <w:r>
-        <w:t>pment has undergone appropriate</w:t>
-      </w:r>
-      <w:r>
-        <w:t xml:space="preserve"> </w:t>
-      </w:r>
-      <w:r>
-        <w:t>analysis, design, project management, structured programming and testing</w:t>
-      </w:r>
-      <w:r>
-        <w:t xml:space="preserve">. </w:t>
-      </w:r>
-      <w:r>
-        <w:t xml:space="preserve"> </w:t>
-      </w:r>
-      <w:r>
-        <w:t xml:space="preserve">Research-based projects, </w:t>
-      </w:r>
-      <w:r>
-        <w:t>requiring an investigation of a research question or client’s requirements, or being used to test a hypothesis</w:t>
-      </w:r>
-      <w:r>
-        <w:t>, should demonstrate that the investigation has been properly conducted, is based on scientific principles and uses appropriate tools, techniques and standards.</w:t>
-      </w:r>
-      <w:r>
-        <w:t xml:space="preserve">  </w:t>
-      </w:r>
-      <w:r>
-        <w:t>An investigation must produce a technical outcome from some development (software or hardware (e.g. networks, displays)) or testing (e.g. of system/network performance, system security, HCI/usability analysis).  Sometimes a software prototype or a testing framework will be produced for the evaluation or testing of the research or hypothesis.  Work based purely on literature review is not acceptable</w:t>
-      </w:r>
-      <w:r>
-        <w:t xml:space="preserve">.  </w:t>
-      </w:r>
-    </w:p>
-    <w:p>
-      <w:r>
-        <w:t xml:space="preserve">Some projects aim to provide software for general use as their final product and these must include relevant aspects of HCI (Human Computer Interaction) and </w:t>
-      </w:r>
-      <w:r>
-        <w:lastRenderedPageBreak/>
-        <w:t xml:space="preserve">address such features of usability such as 'user friendliness' and most likely employ GUI (graphical user interface) standards such as Windows. </w:t>
-      </w:r>
-    </w:p>
-    <w:p>
-      <w:r>
-        <w:t xml:space="preserve">In any case, students often ask what should go in this chapter, how to describe what they have done, what is relevant, how much of existing work to include, what to include from what they have done, etc. The simplest and surest way is to refer to your diary of the work you have done and report on it in chronological order. </w:t>
-      </w:r>
-    </w:p>
-    <w:p>
-      <w:r>
-        <w:t>The complete requirements analysis, problem analysis &amp; design of software must be done rigorously and included in full in an appendix. Avoid cross-referencing it too often, thus causing the reader to keep flicking pages back and forth, rather reproduce sections that you wish to draw the reader's attention to. That is, highlight the parts that you found particularly difficult to implement and feel rather proud of having solved. Do not include lengthy descriptions of standard techniques or methodologies, simply state that 'such-and-such was designed using such-and-such technique (give a reference, not just 'SSADM' but 'SSADM [James 1996]' where the reference is a standard text on the technique!)' and highlight where you found shortcomings in the technique that didn't quite cope with your particular problem. Highl</w:t>
-      </w:r>
-      <w:r>
-        <w:t>ight exceptions to the standard</w:t>
-      </w:r>
-      <w:r>
-        <w:t xml:space="preserve">.  </w:t>
-      </w:r>
-    </w:p>
-    <w:p>
-      <w:pPr>
-        <w:pStyle w:val="ChapterNumber"/>
-      </w:pPr>
-      <w:bookmarkStart w:id="75" w:name="_Toc70521295"/>
-      <w:bookmarkEnd w:id="75"/>
-    </w:p>
-    <w:p>
-      <w:pPr>
-        <w:pStyle w:val="CHAPTERHEADING"/>
-      </w:pPr>
-      <w:bookmarkStart w:id="76" w:name="_Toc70521296"/>
-      <w:r>
-        <w:t>RESULTS / DISCUSSION</w:t>
-      </w:r>
-      <w:bookmarkEnd w:id="76"/>
-    </w:p>
-    <w:p>
-      <w:pPr>
-        <w:pStyle w:val="SectionHeading1"/>
-      </w:pPr>
-      <w:bookmarkStart w:id="77" w:name="_Toc70521297"/>
-      <w:r>
-        <w:t>Introduction</w:t>
-      </w:r>
-      <w:bookmarkEnd w:id="77"/>
-    </w:p>
-    <w:p>
-      <w:r>
-        <w:t xml:space="preserve">The technique developed </w:t>
-      </w:r>
-      <w:r>
-        <w:t>in</w:t>
-      </w:r>
-      <w:r>
-        <w:t xml:space="preserve"> your project is supposed to show improvement on techniques previously available. Therefore it may be necessary to spend time investigating whether this is true. Perhaps you need to set up some sort of quantitative test and do a </w:t>
-      </w:r>
-      <w:smartTag w:uri="urn:schemas-microsoft-com:office:smarttags" w:element="PersonName">
-        <w:r>
-          <w:t>l</w:t>
-        </w:r>
-      </w:smartTag>
-      <w:r>
-        <w:t>itt</w:t>
-      </w:r>
-      <w:smartTag w:uri="urn:schemas-microsoft-com:office:smarttags" w:element="PersonName">
-        <w:r>
-          <w:t>l</w:t>
-        </w:r>
-      </w:smartTag>
-      <w:r>
-        <w:t>e statistica</w:t>
-      </w:r>
-      <w:smartTag w:uri="urn:schemas-microsoft-com:office:smarttags" w:element="PersonName">
-        <w:r>
-          <w:t>l</w:t>
-        </w:r>
-      </w:smartTag>
-      <w:r>
-        <w:t xml:space="preserve"> ana</w:t>
-      </w:r>
-      <w:smartTag w:uri="urn:schemas-microsoft-com:office:smarttags" w:element="PersonName">
-        <w:r>
-          <w:t>l</w:t>
-        </w:r>
-      </w:smartTag>
-      <w:r>
-        <w:t xml:space="preserve">ysis to confirm the improvement. </w:t>
-      </w:r>
-      <w:r>
-        <w:t xml:space="preserve">This chapter will provide evidence, from the tests that you carry out, of the outcomes of </w:t>
-      </w:r>
-      <w:r>
-        <w:t>your</w:t>
-      </w:r>
-      <w:r>
-        <w:t xml:space="preserve"> </w:t>
-      </w:r>
-      <w:r>
-        <w:t>project.</w:t>
-      </w:r>
-    </w:p>
-    <w:p>
-      <w:r>
-        <w:t xml:space="preserve">Explain </w:t>
-      </w:r>
-      <w:r>
-        <w:t>the</w:t>
-      </w:r>
-      <w:r>
-        <w:t xml:space="preserve"> success and</w:t>
-      </w:r>
-      <w:r>
-        <w:t xml:space="preserve"> limitations of your work </w:t>
-      </w:r>
-      <w:r>
-        <w:t>and show how this relates to the aims and objectives set out in the introduction</w:t>
-      </w:r>
-      <w:r>
-        <w:t>.</w:t>
-      </w:r>
-    </w:p>
-    <w:p>
-      <w:pPr>
-        <w:pStyle w:val="ChapterNumber"/>
-      </w:pPr>
-      <w:bookmarkStart w:id="78" w:name="_Toc70521298"/>
-      <w:bookmarkEnd w:id="78"/>
-    </w:p>
-    <w:p>
-      <w:pPr>
-        <w:pStyle w:val="CHAPTERHEADING"/>
-      </w:pPr>
-      <w:bookmarkStart w:id="79" w:name="_Toc70521299"/>
+      <w:bookmarkStart w:id="91" w:name="_Toc70530680"/>
       <w:r>
         <w:t>CONCLUSIONS / FUTURE WORK</w:t>
       </w:r>
-      <w:bookmarkEnd w:id="79"/>
+      <w:bookmarkEnd w:id="91"/>
     </w:p>
     <w:p>
       <w:pPr>
         <w:pStyle w:val="Heading2"/>
       </w:pPr>
-      <w:bookmarkStart w:id="80" w:name="_Toc70521300"/>
+      <w:bookmarkStart w:id="92" w:name="_Toc70530681"/>
       <w:r>
         <w:t>Conclusions</w:t>
       </w:r>
-      <w:bookmarkEnd w:id="80"/>
+      <w:bookmarkEnd w:id="92"/>
     </w:p>
     <w:p>
       <w:r>
@@ -8670,11 +9190,11 @@
       <w:pPr>
         <w:pStyle w:val="Heading2"/>
       </w:pPr>
-      <w:bookmarkStart w:id="81" w:name="_Toc70521301"/>
+      <w:bookmarkStart w:id="93" w:name="_Toc70530682"/>
       <w:r>
         <w:t>Future work</w:t>
       </w:r>
-      <w:bookmarkEnd w:id="81"/>
+      <w:bookmarkEnd w:id="93"/>
     </w:p>
     <w:p>
       <w:r>
@@ -8685,11 +9205,11 @@
       <w:pPr>
         <w:pStyle w:val="Heading2"/>
       </w:pPr>
-      <w:bookmarkStart w:id="82" w:name="_Toc70521302"/>
+      <w:bookmarkStart w:id="94" w:name="_Toc70530683"/>
       <w:r>
         <w:t>Legal, Social, Ethical and Professional Issues</w:t>
       </w:r>
-      <w:bookmarkEnd w:id="82"/>
+      <w:bookmarkEnd w:id="94"/>
     </w:p>
     <w:p>
       <w:r>
@@ -8712,11 +9232,11 @@
       <w:pPr>
         <w:pStyle w:val="Heading2"/>
       </w:pPr>
-      <w:bookmarkStart w:id="83" w:name="_Toc70521303"/>
+      <w:bookmarkStart w:id="95" w:name="_Toc70530684"/>
       <w:r>
         <w:t>Synoptic Reflections</w:t>
       </w:r>
-      <w:bookmarkEnd w:id="83"/>
+      <w:bookmarkEnd w:id="95"/>
     </w:p>
     <w:p>
       <w:r>
@@ -8727,13 +9247,13 @@
       <w:pPr>
         <w:pStyle w:val="PageHeadings"/>
       </w:pPr>
-      <w:bookmarkStart w:id="84" w:name="_Toc124922237"/>
-      <w:bookmarkStart w:id="85" w:name="_Toc70521304"/>
+      <w:bookmarkStart w:id="96" w:name="_Toc124922237"/>
+      <w:bookmarkStart w:id="97" w:name="_Toc70530685"/>
       <w:r>
         <w:lastRenderedPageBreak/>
         <w:t>ReferenceS</w:t>
       </w:r>
-      <w:bookmarkEnd w:id="85"/>
+      <w:bookmarkEnd w:id="97"/>
     </w:p>
     <w:p>
       <w:pPr>
@@ -9121,13 +9641,13 @@
       <w:pPr>
         <w:pStyle w:val="PageHeadings"/>
       </w:pPr>
-      <w:bookmarkStart w:id="86" w:name="_Toc70521305"/>
+      <w:bookmarkStart w:id="98" w:name="_Toc70530686"/>
       <w:r>
         <w:lastRenderedPageBreak/>
         <w:t>Bibliography</w:t>
       </w:r>
-      <w:bookmarkEnd w:id="84"/>
-      <w:bookmarkEnd w:id="86"/>
+      <w:bookmarkEnd w:id="96"/>
+      <w:bookmarkEnd w:id="98"/>
     </w:p>
     <w:p>
       <w:pPr>
@@ -9244,106 +9764,104 @@
           <w:szCs w:val="20"/>
         </w:rPr>
       </w:pPr>
-      <w:proofErr w:type="spellStart"/>
       <w:r>
         <w:rPr>
           <w:rFonts w:cs="Segoe UI"/>
           <w:color w:val="212529"/>
           <w:szCs w:val="20"/>
         </w:rPr>
-        <w:t>Centers</w:t>
-      </w:r>
-      <w:proofErr w:type="spellEnd"/>
-      <w:r>
+        <w:t>Centers for disease control and prevention. 2019. Strategies to Prevent Obesity. [Online]. [15 February 2020]. Available from: https://www.cdc.gov/obesity/strategies/index.html</w:t>
+      </w:r>
+    </w:p>
+    <w:p>
+      <w:pPr>
+        <w:pStyle w:val="ReferencesandBibliography"/>
         <w:rPr>
           <w:rFonts w:cs="Segoe UI"/>
           <w:color w:val="212529"/>
           <w:szCs w:val="20"/>
         </w:rPr>
-        <w:t xml:space="preserve"> for disease control and prevention. 2019. Strategies to Prevent Obesity. [Online]. [15 February 2020]. Available from: https://www.cdc.gov/obesity/strategies/index.html</w:t>
-      </w:r>
-    </w:p>
-    <w:p>
-      <w:pPr>
-        <w:pStyle w:val="ReferencesandBibliography"/>
+      </w:pPr>
+      <w:r>
         <w:rPr>
           <w:rFonts w:cs="Segoe UI"/>
           <w:color w:val="212529"/>
           <w:szCs w:val="20"/>
         </w:rPr>
-      </w:pPr>
-      <w:r>
+        <w:t>National health service, N.H.S. 2019. Treatment. [Online]. [7 February 2020]. Available from: https://www.nhs.uk/conditions/obesity/treatment/</w:t>
+      </w:r>
+    </w:p>
+    <w:p>
+      <w:pPr>
+        <w:pStyle w:val="ReferencesandBibliography"/>
         <w:rPr>
           <w:rFonts w:cs="Segoe UI"/>
           <w:color w:val="212529"/>
           <w:szCs w:val="20"/>
         </w:rPr>
-        <w:t>National health service, N.H.S. 2019. Treatment. [Online]. [7 February 2020]. Available from: https://www.nhs.uk/conditions/obesity/treatment/</w:t>
-      </w:r>
-    </w:p>
-    <w:p>
-      <w:pPr>
-        <w:pStyle w:val="ReferencesandBibliography"/>
+      </w:pPr>
+      <w:r>
         <w:rPr>
           <w:rFonts w:cs="Segoe UI"/>
           <w:color w:val="212529"/>
           <w:szCs w:val="20"/>
         </w:rPr>
-      </w:pPr>
-      <w:r>
+        <w:lastRenderedPageBreak/>
+        <w:t>National health service, N.H.S. 2018. Benefits of exercise. [Online]. [7 February 2020]. Available from: https://www.nhs.uk/live-well/exercise/exercise-health-benefits/</w:t>
+      </w:r>
+    </w:p>
+    <w:p>
+      <w:pPr>
+        <w:pStyle w:val="ReferencesandBibliography"/>
         <w:rPr>
           <w:rFonts w:cs="Segoe UI"/>
           <w:color w:val="212529"/>
           <w:szCs w:val="20"/>
         </w:rPr>
-        <w:lastRenderedPageBreak/>
-        <w:t>National health service, N.H.S. 2018. Benefits of exercise. [Online]. [7 February 2020]. Available from: https://www.nhs.uk/live-well/exercise/exercise-health-benefits/</w:t>
-      </w:r>
-    </w:p>
-    <w:p>
-      <w:pPr>
-        <w:pStyle w:val="ReferencesandBibliography"/>
+      </w:pPr>
+      <w:r>
         <w:rPr>
           <w:rFonts w:cs="Segoe UI"/>
           <w:color w:val="212529"/>
           <w:szCs w:val="20"/>
         </w:rPr>
-      </w:pPr>
-      <w:proofErr w:type="spellStart"/>
-      <w:r>
+        <w:t>Awais dar, A.D. 2018. 8 Ways Technology is Improving the HealthCare. [Online]. [7 February 2020]. Available from: https://thriveglobal.com/stories/8-ways-technology-is-improving-the-healthcare/</w:t>
+      </w:r>
+    </w:p>
+    <w:p>
+      <w:pPr>
+        <w:pStyle w:val="ReferencesandBibliography"/>
         <w:rPr>
           <w:rFonts w:cs="Segoe UI"/>
           <w:color w:val="212529"/>
           <w:szCs w:val="20"/>
         </w:rPr>
-        <w:t>Awais</w:t>
-      </w:r>
-      <w:proofErr w:type="spellEnd"/>
+      </w:pPr>
       <w:r>
         <w:rPr>
           <w:rFonts w:cs="Segoe UI"/>
           <w:color w:val="212529"/>
           <w:szCs w:val="20"/>
         </w:rPr>
-        <w:t xml:space="preserve"> </w:t>
-      </w:r>
-      <w:proofErr w:type="spellStart"/>
-      <w:r>
+        <w:t>Positive gaming. c2020. The Benefits of Exergaming. [Online]. [8 February 2020]. Available from: http://www.positivegaming.com/positivegaming/benefits/exergaming-benefits</w:t>
+      </w:r>
+    </w:p>
+    <w:p>
+      <w:pPr>
+        <w:pStyle w:val="ReferencesandBibliography"/>
         <w:rPr>
           <w:rFonts w:cs="Segoe UI"/>
           <w:color w:val="212529"/>
           <w:szCs w:val="20"/>
         </w:rPr>
-        <w:t>dar</w:t>
-      </w:r>
-      <w:proofErr w:type="spellEnd"/>
+      </w:pPr>
       <w:r>
         <w:rPr>
           <w:rFonts w:cs="Segoe UI"/>
           <w:color w:val="212529"/>
           <w:szCs w:val="20"/>
         </w:rPr>
-        <w:t>, A.D. 2018. 8 Ways Technology is Improving the HealthCare. [Online]. [7 February 2020]. Available from: https://thriveglobal.com/stories/8-ways-technology-is-improving-the-healthcare/</w:t>
+        <w:t>Ground report. 2007. DANCE DANCE REVOLUTION AND ASSOCIATED HEALTH BENEFITS. [Online]. [8 February 2020]. Available from: https://www.groundreport.com/dance-dance-revolution-and-associated-health-benefits/</w:t>
       </w:r>
     </w:p>
     <w:p>
@@ -9361,7 +9879,7 @@
           <w:color w:val="212529"/>
           <w:szCs w:val="20"/>
         </w:rPr>
-        <w:t>Positive gaming. c2020. The Benefits of Exergaming. [Online]. [8 February 2020]. Available from: http://www.positivegaming.com/positivegaming/benefits/exergaming-benefits</w:t>
+        <w:t>Human kinetic . c2020. TECHNOLOGY CAN BOOST PHYSICAL ACTIVITY PROMOTIO. [Online]. [10 February 2020]. Available from: https://us.humankinetics.com/blogs/excerpt/technology-can-boost-physical-activity-promotion</w:t>
       </w:r>
     </w:p>
     <w:p>
@@ -9379,25 +9897,25 @@
           <w:color w:val="212529"/>
           <w:szCs w:val="20"/>
         </w:rPr>
-        <w:t xml:space="preserve">Ground report. 2007. DANCE </w:t>
-      </w:r>
-      <w:proofErr w:type="spellStart"/>
-      <w:r>
+        <w:t>Christina woodger, C.W. 2018. Five ways tech can help you get fit and be more active in 2020 Read more: https://wwwwhichcouk/news/2018/12/five-ways-tech-can-help-you-get-fit-in-2020/ - Which?. [Online]. [10 February 2020]. Available from: https://www.which.co.uk/news/2018/12/five-ways-tech-can-help-you-get-fit-in-2020/</w:t>
+      </w:r>
+    </w:p>
+    <w:p>
+      <w:pPr>
+        <w:pStyle w:val="ReferencesandBibliography"/>
         <w:rPr>
           <w:rFonts w:cs="Segoe UI"/>
           <w:color w:val="212529"/>
           <w:szCs w:val="20"/>
         </w:rPr>
-        <w:t>DANCE</w:t>
-      </w:r>
-      <w:proofErr w:type="spellEnd"/>
+      </w:pPr>
       <w:r>
         <w:rPr>
           <w:rFonts w:cs="Segoe UI"/>
           <w:color w:val="212529"/>
           <w:szCs w:val="20"/>
         </w:rPr>
-        <w:t xml:space="preserve"> REVOLUTION AND ASSOCIATED HEALTH BENEFITS. [Online]. [8 February 2020]. Available from: https://www.groundreport.com/dance-dance-revolution-and-associated-health-benefits/</w:t>
+        <w:t>Lauren pufpaf, L.P. 2019. The Fitness App Ecosystem in 2019: Specializing in Specialization. [Online]. [10 February 2020]. Available from: http://blog.feed.fm/the-fitness-app-ecosystem-in-2019-specializing-in-specialization</w:t>
       </w:r>
     </w:p>
     <w:p>
@@ -9415,7 +9933,7 @@
           <w:color w:val="212529"/>
           <w:szCs w:val="20"/>
         </w:rPr>
-        <w:t>Human kinetic . c2020. TECHNOLOGY CAN BOOST PHYSICAL ACTIVITY PROMOTIO. [Online]. [10 February 2020]. Available from: https://us.humankinetics.com/blogs/excerpt/technology-can-boost-physical-activity-promotion</w:t>
+        <w:t>Jill duffy, J.D. 2019. MyFitnessPal. [Online]. [14 February 2020]. Available from: https://uk.pcmag.com/iphone-apps/5599/myfitnesspal</w:t>
       </w:r>
     </w:p>
     <w:p>
@@ -9433,150 +9951,32 @@
           <w:color w:val="212529"/>
           <w:szCs w:val="20"/>
         </w:rPr>
-        <w:t xml:space="preserve">Christina </w:t>
-      </w:r>
-      <w:proofErr w:type="spellStart"/>
-      <w:r>
+        <w:t>Webwise. c2019. Explained: What is Pokémon Go?. [Online]. [14 February 2020]. Available from: https://www.webwise.ie/parents/pokemon-go/</w:t>
+      </w:r>
+    </w:p>
+    <w:p>
+      <w:pPr>
+        <w:pStyle w:val="ReferencesandBibliography"/>
         <w:rPr>
           <w:rFonts w:cs="Segoe UI"/>
           <w:color w:val="212529"/>
           <w:szCs w:val="20"/>
         </w:rPr>
-        <w:t>woodger</w:t>
-      </w:r>
-      <w:proofErr w:type="spellEnd"/>
+      </w:pPr>
       <w:r>
         <w:rPr>
           <w:rFonts w:cs="Segoe UI"/>
           <w:color w:val="212529"/>
           <w:szCs w:val="20"/>
         </w:rPr>
-        <w:t>, C.W. 2018. Five ways tech can help you get fit and be more active in 2020 Read more: https://wwwwhichcouk/news/2018/12/five-ways-tech-can-help-you-get-fit-in-2020/ - Which?. [Online]. [10 February 2020]. Available from: https://www.which.co.uk/news/2018/12/five-ways-tech-can-help-you-get-fit-in-2020/</w:t>
-      </w:r>
-    </w:p>
-    <w:p>
-      <w:pPr>
-        <w:pStyle w:val="ReferencesandBibliography"/>
+        <w:t xml:space="preserve">Allegra frank. 2018. Pokémon: Let’s Go! co-op is fun, if you don’t mind a way easier game. [Online]. [14 February 2020]. Available from: </w:t>
+      </w:r>
+      <w:r>
         <w:rPr>
           <w:rFonts w:cs="Segoe UI"/>
           <w:color w:val="212529"/>
           <w:szCs w:val="20"/>
         </w:rPr>
-      </w:pPr>
-      <w:r>
-        <w:rPr>
-          <w:rFonts w:cs="Segoe UI"/>
-          <w:color w:val="212529"/>
-          <w:szCs w:val="20"/>
-        </w:rPr>
-        <w:t xml:space="preserve">Lauren </w:t>
-      </w:r>
-      <w:proofErr w:type="spellStart"/>
-      <w:r>
-        <w:rPr>
-          <w:rFonts w:cs="Segoe UI"/>
-          <w:color w:val="212529"/>
-          <w:szCs w:val="20"/>
-        </w:rPr>
-        <w:t>pufpaf</w:t>
-      </w:r>
-      <w:proofErr w:type="spellEnd"/>
-      <w:r>
-        <w:rPr>
-          <w:rFonts w:cs="Segoe UI"/>
-          <w:color w:val="212529"/>
-          <w:szCs w:val="20"/>
-        </w:rPr>
-        <w:t>, L.P. 2019. The Fitness App Ecosystem in 2019: Specializing in Specialization. [Online]. [10 February 2020]. Available from: http://blog.feed.fm/the-fitness-app-ecosystem-in-2019-specializing-in-specialization</w:t>
-      </w:r>
-    </w:p>
-    <w:p>
-      <w:pPr>
-        <w:pStyle w:val="ReferencesandBibliography"/>
-        <w:rPr>
-          <w:rFonts w:cs="Segoe UI"/>
-          <w:color w:val="212529"/>
-          <w:szCs w:val="20"/>
-        </w:rPr>
-      </w:pPr>
-      <w:r>
-        <w:rPr>
-          <w:rFonts w:cs="Segoe UI"/>
-          <w:color w:val="212529"/>
-          <w:szCs w:val="20"/>
-        </w:rPr>
-        <w:t xml:space="preserve">Jill </w:t>
-      </w:r>
-      <w:proofErr w:type="spellStart"/>
-      <w:r>
-        <w:rPr>
-          <w:rFonts w:cs="Segoe UI"/>
-          <w:color w:val="212529"/>
-          <w:szCs w:val="20"/>
-        </w:rPr>
-        <w:t>duffy</w:t>
-      </w:r>
-      <w:proofErr w:type="spellEnd"/>
-      <w:r>
-        <w:rPr>
-          <w:rFonts w:cs="Segoe UI"/>
-          <w:color w:val="212529"/>
-          <w:szCs w:val="20"/>
-        </w:rPr>
-        <w:t>, J.D. 2019. MyFitnessPal. [Online]. [14 February 2020]. Available from: https://uk.pcmag.com/iphone-apps/5599/myfitnesspal</w:t>
-      </w:r>
-    </w:p>
-    <w:p>
-      <w:pPr>
-        <w:pStyle w:val="ReferencesandBibliography"/>
-        <w:rPr>
-          <w:rFonts w:cs="Segoe UI"/>
-          <w:color w:val="212529"/>
-          <w:szCs w:val="20"/>
-        </w:rPr>
-      </w:pPr>
-      <w:proofErr w:type="spellStart"/>
-      <w:r>
-        <w:rPr>
-          <w:rFonts w:cs="Segoe UI"/>
-          <w:color w:val="212529"/>
-          <w:szCs w:val="20"/>
-        </w:rPr>
-        <w:t>Webwise</w:t>
-      </w:r>
-      <w:proofErr w:type="spellEnd"/>
-      <w:r>
-        <w:rPr>
-          <w:rFonts w:cs="Segoe UI"/>
-          <w:color w:val="212529"/>
-          <w:szCs w:val="20"/>
-        </w:rPr>
-        <w:t>. c2019. Explained: What is Pokémon Go?. [Online]. [14 February 2020]. Available from: https://www.webwise.ie/parents/pokemon-go/</w:t>
-      </w:r>
-    </w:p>
-    <w:p>
-      <w:pPr>
-        <w:pStyle w:val="ReferencesandBibliography"/>
-        <w:rPr>
-          <w:rFonts w:cs="Segoe UI"/>
-          <w:color w:val="212529"/>
-          <w:szCs w:val="20"/>
-        </w:rPr>
-      </w:pPr>
-      <w:r>
-        <w:rPr>
-          <w:rFonts w:cs="Segoe UI"/>
-          <w:color w:val="212529"/>
-          <w:szCs w:val="20"/>
-        </w:rPr>
-        <w:t xml:space="preserve">Allegra frank. 2018. Pokémon: Let’s Go! co-op is fun, if you don’t mind a way easier game. [Online]. [14 February 2020]. Available from: </w:t>
-      </w:r>
-      <w:r>
-        <w:rPr>
-          <w:rFonts w:cs="Segoe UI"/>
-          <w:color w:val="212529"/>
-          <w:szCs w:val="20"/>
-        </w:rPr>
         <w:lastRenderedPageBreak/>
         <w:t>https://www.polygon.com/2018/10/15/17965206/pokemon-lets-go-co-op-impressions-preview</w:t>
       </w:r>
@@ -9586,16 +9986,16 @@
       <w:pPr>
         <w:pStyle w:val="PageHeadings"/>
       </w:pPr>
-      <w:bookmarkStart w:id="87" w:name="_Toc125788025"/>
-      <w:bookmarkStart w:id="88" w:name="_Toc125788076"/>
-      <w:bookmarkStart w:id="89" w:name="_Toc70521306"/>
+      <w:bookmarkStart w:id="99" w:name="_Toc125788025"/>
+      <w:bookmarkStart w:id="100" w:name="_Toc125788076"/>
+      <w:bookmarkStart w:id="101" w:name="_Toc70530687"/>
       <w:r>
         <w:lastRenderedPageBreak/>
         <w:t>Appendix A</w:t>
       </w:r>
-      <w:bookmarkEnd w:id="87"/>
-      <w:bookmarkEnd w:id="88"/>
-      <w:bookmarkEnd w:id="89"/>
+      <w:bookmarkEnd w:id="99"/>
+      <w:bookmarkEnd w:id="100"/>
+      <w:bookmarkEnd w:id="101"/>
     </w:p>
     <w:p>
       <w:r>
@@ -9839,7 +10239,7 @@
     </w:p>
     <w:p/>
     <w:sectPr>
-      <w:headerReference w:type="even" r:id="rId17"/>
+      <w:headerReference w:type="even" r:id="rId26"/>
       <w:pgSz w:w="11906" w:h="16838"/>
       <w:pgMar w:top="1440" w:right="1440" w:bottom="1440" w:left="2268" w:header="709" w:footer="709" w:gutter="0"/>
       <w:pgNumType w:start="1"/>
@@ -16633,7 +17033,6 @@
   <w:style w:type="character" w:default="1" w:styleId="DefaultParagraphFont">
     <w:name w:val="Default Paragraph Font"/>
     <w:uiPriority w:val="1"/>
-    <w:semiHidden/>
     <w:unhideWhenUsed/>
   </w:style>
   <w:style w:type="table" w:default="1" w:styleId="TableNormal">

--- a/Final Year Project/Report/Report Chapters/Hamid Mujataba Report.docx
+++ b/Final Year Project/Report/Report Chapters/Hamid Mujataba Report.docx
@@ -540,7 +540,21 @@
         <w:rPr>
           <w:lang w:val="en-AU"/>
         </w:rPr>
-        <w:t xml:space="preserve">After the title, the abstract is the next level of detail regarding your work. The scientific community relies on 'The Abstract' as the main means of communicating research interests. There are many collections of abstracts published from which interested parties can trace the original work. They form the first step in a researcher's quest for up to date information regarding work being carried out worldwide.  </w:t>
+        <w:t xml:space="preserve">After the title, the abstract is the next level of detail regarding your work. The scientific community relies on 'The Abstract' as the main means of communicating research interests. There are many collections of abstracts published </w:t>
+      </w:r>
+      <w:proofErr w:type="spellStart"/>
+      <w:r>
+        <w:rPr>
+          <w:lang w:val="en-AU"/>
+        </w:rPr>
+        <w:t>from</w:t>
+      </w:r>
+      <w:proofErr w:type="spellEnd"/>
+      <w:r>
+        <w:rPr>
+          <w:lang w:val="en-AU"/>
+        </w:rPr>
+        <w:t xml:space="preserve"> which interested parties can trace the original work. They form the first step in a researcher's quest for up to date information regarding work being carried out worldwide.  </w:t>
       </w:r>
     </w:p>
     <w:p>
@@ -554,7 +568,21 @@
         <w:rPr>
           <w:lang w:val="en-AU"/>
         </w:rPr>
-        <w:t>The abstract is a one A4 page, 1.5 Line Spacing, retrospective account of the achievements, techniques and conclusions of the report. On no account are you to exceed one page. Do not go into a great long explanation of the general area, be very precise and stick to what you have achieved. This is filed by the library and enquirers from other institutions are sent a photocopy of this single sheet and thus immediately assess the work's relevance to them. They will know about the general subject area and its problems; what they want to know is whether you have found a solution. Be sure to include as much relevant information as possible on that page.</w:t>
+        <w:t xml:space="preserve">The abstract is a one A4 page, 1.5 Line Spacing, retrospective account of the achievements, techniques and conclusions of the report. On no account are you to exceed one page. Do not go into a great long explanation of the general area, be very precise and stick to what you have achieved. This is filed by the library and enquirers </w:t>
+      </w:r>
+      <w:proofErr w:type="spellStart"/>
+      <w:r>
+        <w:rPr>
+          <w:lang w:val="en-AU"/>
+        </w:rPr>
+        <w:t>from</w:t>
+      </w:r>
+      <w:proofErr w:type="spellEnd"/>
+      <w:r>
+        <w:rPr>
+          <w:lang w:val="en-AU"/>
+        </w:rPr>
+        <w:t xml:space="preserve"> other institutions are sent a photocopy of this single sheet and thus immediately assess the work's relevance to them. They will know about the general subject area and its problems; what they want to know is whether you have found a solution. Be sure to include as much relevant information as possible on that page.</w:t>
       </w:r>
     </w:p>
     <w:p>
@@ -4928,7 +4956,21 @@
         <w:rPr>
           <w:szCs w:val="20"/>
         </w:rPr>
-        <w:t xml:space="preserve">Over the years, technology has greatly improved and made lives easier. Technology is being used in nearly every sector, from construction to medicine, and by every kid, teenager, adult in their daily lives. However, technology has a lot of negative impacts associated with it; excessive use of technology is making people lazy, making them less active and effecting their well-being. For this reason, technology has always known to be pervasive, however in the past few years, innovative ways of using technology to benefit people’s well-being have been sought. The lack of exercise in our society has led to increase in a lot of health-related diseases/illnesses such as heart diseases, obesity and play a big role in other medical conditions as well. As the result of this, there are now countless smartphone applications and many fitness equipment (i.e. smartwatches) made available to the people in hopes of helping them stay healthy and improve their overall well-being. </w:t>
+        <w:t xml:space="preserve">Over the years, technology has greatly improved and made lives easier. Technology is being used in nearly every sector, </w:t>
+      </w:r>
+      <w:proofErr w:type="spellStart"/>
+      <w:r>
+        <w:rPr>
+          <w:szCs w:val="20"/>
+        </w:rPr>
+        <w:t>from</w:t>
+      </w:r>
+      <w:proofErr w:type="spellEnd"/>
+      <w:r>
+        <w:rPr>
+          <w:szCs w:val="20"/>
+        </w:rPr>
+        <w:t xml:space="preserve"> construction to medicine, and by every kid, teenager, adult in their daily lives. However, technology has a lot of negative impacts associated with it; excessive use of technology is making people lazy, making them less active and effecting their well-being. For this reason, technology has always known to be pervasive, however in the past few years, innovative ways of using technology to benefit people’s well-being have been sought. The lack of exercise in our society has led to increase in a lot of health-related diseases/illnesses such as heart diseases, obesity and play a big role in other medical conditions as well. As the result of this, there are now countless smartphone applications and many fitness equipment (i.e. smartwatches) made available to the people in hopes of helping them stay healthy and improve their overall well-being. </w:t>
       </w:r>
     </w:p>
     <w:p>
@@ -4966,7 +5008,21 @@
         <w:rPr>
           <w:szCs w:val="20"/>
         </w:rPr>
-        <w:t xml:space="preserve">This project aims to develop a smartphone application which will encourage and help motivate individuals live a healthier lifestyle. It will contain all the necessary information they will need to improve their well-being such as; different physical exercise, indoors and outdoors; how to manage weight; managing calories intake and other beneficial healthy habits. It will focus on different ways to keep the users motivated and engaged over time, helping them reach their goal of living a healthier lifestyle. The project will take inspiration from popular fitness applications and will look to improve on the features already available by developing a solution which will aim to focus on the areas they are lacking in. </w:t>
+        <w:t xml:space="preserve">This project aims to develop a smartphone application which will encourage and help motivate individuals live a healthier lifestyle. It will contain all the necessary information they will need to improve their well-being such as; different physical exercise, indoors and outdoors; how to manage weight; managing calories intake and other beneficial healthy habits. It will focus on different ways to keep the users motivated and engaged over time, helping them reach their goal of living a healthier lifestyle. The project will take inspiration </w:t>
+      </w:r>
+      <w:proofErr w:type="spellStart"/>
+      <w:r>
+        <w:rPr>
+          <w:szCs w:val="20"/>
+        </w:rPr>
+        <w:t>from</w:t>
+      </w:r>
+      <w:proofErr w:type="spellEnd"/>
+      <w:r>
+        <w:rPr>
+          <w:szCs w:val="20"/>
+        </w:rPr>
+        <w:t xml:space="preserve"> popular fitness applications and will look to improve on the features already available by developing a solution which will aim to focus on the areas they are lacking in. </w:t>
       </w:r>
     </w:p>
     <w:p>
@@ -5113,7 +5169,23 @@
           <w:color w:val="000000" w:themeColor="text1"/>
           <w:szCs w:val="18"/>
         </w:rPr>
-        <w:t xml:space="preserve"> bones to become weak, risk of diabetes or hypertension (Kristin Davis, n.d).</w:t>
+        <w:t xml:space="preserve"> bones to become weak, risk of diabetes or hypertension (Kristin Davis, </w:t>
+      </w:r>
+      <w:proofErr w:type="spellStart"/>
+      <w:r>
+        <w:rPr>
+          <w:color w:val="000000" w:themeColor="text1"/>
+          <w:szCs w:val="18"/>
+        </w:rPr>
+        <w:t>n.d</w:t>
+      </w:r>
+      <w:proofErr w:type="spellEnd"/>
+      <w:r>
+        <w:rPr>
+          <w:color w:val="000000" w:themeColor="text1"/>
+          <w:szCs w:val="18"/>
+        </w:rPr>
+        <w:t>).</w:t>
       </w:r>
       <w:r>
         <w:rPr>
@@ -5163,7 +5235,7 @@
           <w:noProof/>
         </w:rPr>
         <w:drawing>
-          <wp:anchor distT="0" distB="0" distL="114300" distR="114300" simplePos="0" relativeHeight="251409408" behindDoc="0" locked="0" layoutInCell="1" allowOverlap="1" wp14:anchorId="781BBDA8" wp14:editId="6743AC30">
+          <wp:anchor distT="0" distB="0" distL="114300" distR="114300" simplePos="0" relativeHeight="251346432" behindDoc="0" locked="0" layoutInCell="1" allowOverlap="1" wp14:anchorId="781BBDA8" wp14:editId="6743AC30">
             <wp:simplePos x="0" y="0"/>
             <wp:positionH relativeFrom="margin">
               <wp:posOffset>-3810</wp:posOffset>
@@ -5225,7 +5297,7 @@
         <mc:AlternateContent>
           <mc:Choice Requires="wps">
             <w:drawing>
-              <wp:anchor distT="0" distB="0" distL="114300" distR="114300" simplePos="0" relativeHeight="251410432" behindDoc="0" locked="0" layoutInCell="1" allowOverlap="1" wp14:anchorId="21CFDEDE" wp14:editId="1C904F6C">
+              <wp:anchor distT="0" distB="0" distL="114300" distR="114300" simplePos="0" relativeHeight="251347456" behindDoc="0" locked="0" layoutInCell="1" allowOverlap="1" wp14:anchorId="21CFDEDE" wp14:editId="1C904F6C">
                 <wp:simplePos x="0" y="0"/>
                 <wp:positionH relativeFrom="column">
                   <wp:posOffset>-3175</wp:posOffset>
@@ -5305,7 +5377,7 @@
                 <v:stroke joinstyle="miter"/>
                 <v:path gradientshapeok="t" o:connecttype="rect"/>
               </v:shapetype>
-              <v:shape id="Text Box 1" o:spid="_x0000_s1026" type="#_x0000_t202" style="position:absolute;margin-left:-.25pt;margin-top:307.25pt;width:375.75pt;height:.05pt;z-index:251410432;visibility:visible;mso-wrap-style:square;mso-wrap-distance-left:9pt;mso-wrap-distance-top:0;mso-wrap-distance-right:9pt;mso-wrap-distance-bottom:0;mso-position-horizontal:absolute;mso-position-horizontal-relative:text;mso-position-vertical:absolute;mso-position-vertical-relative:text;v-text-anchor:top" o:gfxdata="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" stroked="f">
+              <v:shape id="Text Box 1" o:spid="_x0000_s1026" type="#_x0000_t202" style="position:absolute;margin-left:-.25pt;margin-top:307.25pt;width:375.75pt;height:.05pt;z-index:251347456;visibility:visible;mso-wrap-style:square;mso-wrap-distance-left:9pt;mso-wrap-distance-top:0;mso-wrap-distance-right:9pt;mso-wrap-distance-bottom:0;mso-position-horizontal:absolute;mso-position-horizontal-relative:text;mso-position-vertical:absolute;mso-position-vertical-relative:text;v-text-anchor:top" o:gfxdata="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" stroked="f">
                 <v:textbox style="mso-fit-shape-to-text:t" inset="0,0,0,0">
                   <w:txbxContent>
                     <w:p>
@@ -5359,7 +5431,7 @@
         <mc:AlternateContent>
           <mc:Choice Requires="wps">
             <w:drawing>
-              <wp:anchor distT="0" distB="0" distL="114300" distR="114300" simplePos="0" relativeHeight="251599872" behindDoc="0" locked="0" layoutInCell="1" allowOverlap="1" wp14:anchorId="1B4A6854" wp14:editId="737C5901">
+              <wp:anchor distT="0" distB="0" distL="114300" distR="114300" simplePos="0" relativeHeight="251536896" behindDoc="0" locked="0" layoutInCell="1" allowOverlap="1" wp14:anchorId="1B4A6854" wp14:editId="737C5901">
                 <wp:simplePos x="0" y="0"/>
                 <wp:positionH relativeFrom="column">
                   <wp:posOffset>36195</wp:posOffset>
@@ -5431,7 +5503,7 @@
           </mc:Choice>
           <mc:Fallback>
             <w:pict>
-              <v:shape w14:anchorId="1B4A6854" id="Text Box 3" o:spid="_x0000_s1027" type="#_x0000_t202" style="position:absolute;margin-left:2.85pt;margin-top:335.05pt;width:366.45pt;height:.05pt;z-index:251599872;visibility:visible;mso-wrap-style:square;mso-wrap-distance-left:9pt;mso-wrap-distance-top:0;mso-wrap-distance-right:9pt;mso-wrap-distance-bottom:0;mso-position-horizontal:absolute;mso-position-horizontal-relative:text;mso-position-vertical:absolute;mso-position-vertical-relative:text;v-text-anchor:top" o:gfxdata="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" stroked="f">
+              <v:shape w14:anchorId="1B4A6854" id="Text Box 3" o:spid="_x0000_s1027" type="#_x0000_t202" style="position:absolute;margin-left:2.85pt;margin-top:335.05pt;width:366.45pt;height:.05pt;z-index:251536896;visibility:visible;mso-wrap-style:square;mso-wrap-distance-left:9pt;mso-wrap-distance-top:0;mso-wrap-distance-right:9pt;mso-wrap-distance-bottom:0;mso-position-horizontal:absolute;mso-position-horizontal-relative:text;mso-position-vertical:absolute;mso-position-vertical-relative:text;v-text-anchor:top" o:gfxdata="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" stroked="f">
                 <v:textbox style="mso-fit-shape-to-text:t" inset="0,0,0,0">
                   <w:txbxContent>
                     <w:p>
@@ -5471,7 +5543,7 @@
           <w:noProof/>
         </w:rPr>
         <w:drawing>
-          <wp:anchor distT="0" distB="0" distL="114300" distR="114300" simplePos="0" relativeHeight="251411456" behindDoc="0" locked="0" layoutInCell="1" allowOverlap="1" wp14:anchorId="7BADB082" wp14:editId="6E6EE40E">
+          <wp:anchor distT="0" distB="0" distL="114300" distR="114300" simplePos="0" relativeHeight="251348480" behindDoc="0" locked="0" layoutInCell="1" allowOverlap="1" wp14:anchorId="7BADB082" wp14:editId="6E6EE40E">
             <wp:simplePos x="0" y="0"/>
             <wp:positionH relativeFrom="margin">
               <wp:posOffset>36195</wp:posOffset>
@@ -5562,7 +5634,7 @@
         </w:rPr>
         <w:lastRenderedPageBreak/>
         <w:drawing>
-          <wp:anchor distT="0" distB="0" distL="114300" distR="114300" simplePos="0" relativeHeight="251905024" behindDoc="0" locked="0" layoutInCell="1" allowOverlap="1" wp14:anchorId="5FA015BF" wp14:editId="710006E6">
+          <wp:anchor distT="0" distB="0" distL="114300" distR="114300" simplePos="0" relativeHeight="251842048" behindDoc="0" locked="0" layoutInCell="1" allowOverlap="1" wp14:anchorId="5FA015BF" wp14:editId="710006E6">
             <wp:simplePos x="0" y="0"/>
             <wp:positionH relativeFrom="margin">
               <wp:posOffset>0</wp:posOffset>
@@ -5631,7 +5703,7 @@
         <mc:AlternateContent>
           <mc:Choice Requires="wps">
             <w:drawing>
-              <wp:anchor distT="0" distB="0" distL="114300" distR="114300" simplePos="0" relativeHeight="251906048" behindDoc="0" locked="0" layoutInCell="1" allowOverlap="1" wp14:anchorId="1B03F3CE" wp14:editId="3C5D4F6A">
+              <wp:anchor distT="0" distB="0" distL="114300" distR="114300" simplePos="0" relativeHeight="251843072" behindDoc="0" locked="0" layoutInCell="1" allowOverlap="1" wp14:anchorId="1B03F3CE" wp14:editId="3C5D4F6A">
                 <wp:simplePos x="0" y="0"/>
                 <wp:positionH relativeFrom="column">
                   <wp:posOffset>-110</wp:posOffset>
@@ -5707,7 +5779,7 @@
           </mc:Choice>
           <mc:Fallback>
             <w:pict>
-              <v:shape w14:anchorId="1B03F3CE" id="Text Box 6" o:spid="_x0000_s1028" type="#_x0000_t202" style="position:absolute;margin-left:0;margin-top:525.2pt;width:374pt;height:.05pt;z-index:251906048;visibility:visible;mso-wrap-style:square;mso-wrap-distance-left:9pt;mso-wrap-distance-top:0;mso-wrap-distance-right:9pt;mso-wrap-distance-bottom:0;mso-position-horizontal:absolute;mso-position-horizontal-relative:text;mso-position-vertical:absolute;mso-position-vertical-relative:text;v-text-anchor:top" o:gfxdata="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" stroked="f">
+              <v:shape w14:anchorId="1B03F3CE" id="Text Box 6" o:spid="_x0000_s1028" type="#_x0000_t202" style="position:absolute;margin-left:0;margin-top:525.2pt;width:374pt;height:.05pt;z-index:251843072;visibility:visible;mso-wrap-style:square;mso-wrap-distance-left:9pt;mso-wrap-distance-top:0;mso-wrap-distance-right:9pt;mso-wrap-distance-bottom:0;mso-position-horizontal:absolute;mso-position-horizontal-relative:text;mso-position-vertical:absolute;mso-position-vertical-relative:text;v-text-anchor:top" o:gfxdata="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" stroked="f">
                 <v:textbox style="mso-fit-shape-to-text:t" inset="0,0,0,0">
                   <w:txbxContent>
                     <w:p>
@@ -5811,7 +5883,7 @@
           <w:szCs w:val="22"/>
         </w:rPr>
         <w:drawing>
-          <wp:anchor distT="0" distB="0" distL="114300" distR="114300" simplePos="0" relativeHeight="251412480" behindDoc="0" locked="0" layoutInCell="1" allowOverlap="1" wp14:anchorId="56B91BC8" wp14:editId="116C612B">
+          <wp:anchor distT="0" distB="0" distL="114300" distR="114300" simplePos="0" relativeHeight="251349504" behindDoc="0" locked="0" layoutInCell="1" allowOverlap="1" wp14:anchorId="56B91BC8" wp14:editId="116C612B">
             <wp:simplePos x="0" y="0"/>
             <wp:positionH relativeFrom="column">
               <wp:posOffset>-1905</wp:posOffset>
@@ -5873,7 +5945,7 @@
         <mc:AlternateContent>
           <mc:Choice Requires="wps">
             <w:drawing>
-              <wp:anchor distT="0" distB="0" distL="114300" distR="114300" simplePos="0" relativeHeight="251598848" behindDoc="0" locked="0" layoutInCell="1" allowOverlap="1" wp14:anchorId="009FAB49" wp14:editId="707C31E5">
+              <wp:anchor distT="0" distB="0" distL="114300" distR="114300" simplePos="0" relativeHeight="251535872" behindDoc="0" locked="0" layoutInCell="1" allowOverlap="1" wp14:anchorId="009FAB49" wp14:editId="707C31E5">
                 <wp:simplePos x="0" y="0"/>
                 <wp:positionH relativeFrom="column">
                   <wp:posOffset>-1905</wp:posOffset>
@@ -5948,7 +6020,7 @@
           </mc:Choice>
           <mc:Fallback>
             <w:pict>
-              <v:shape w14:anchorId="009FAB49" id="Text Box 4" o:spid="_x0000_s1029" type="#_x0000_t202" style="position:absolute;left:0;text-align:left;margin-left:-.15pt;margin-top:161.9pt;width:367.5pt;height:.05pt;z-index:251598848;visibility:visible;mso-wrap-style:square;mso-wrap-distance-left:9pt;mso-wrap-distance-top:0;mso-wrap-distance-right:9pt;mso-wrap-distance-bottom:0;mso-position-horizontal:absolute;mso-position-horizontal-relative:text;mso-position-vertical:absolute;mso-position-vertical-relative:text;v-text-anchor:top" o:gfxdata="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" stroked="f">
+              <v:shape w14:anchorId="009FAB49" id="Text Box 4" o:spid="_x0000_s1029" type="#_x0000_t202" style="position:absolute;left:0;text-align:left;margin-left:-.15pt;margin-top:161.9pt;width:367.5pt;height:.05pt;z-index:251535872;visibility:visible;mso-wrap-style:square;mso-wrap-distance-left:9pt;mso-wrap-distance-top:0;mso-wrap-distance-right:9pt;mso-wrap-distance-bottom:0;mso-position-horizontal:absolute;mso-position-horizontal-relative:text;mso-position-vertical:absolute;mso-position-vertical-relative:text;v-text-anchor:top" o:gfxdata="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" stroked="f">
                 <v:textbox style="mso-fit-shape-to-text:t" inset="0,0,0,0">
                   <w:txbxContent>
                     <w:p>
@@ -6156,8 +6228,9 @@
           <w:sz w:val="20"/>
           <w:szCs w:val="18"/>
         </w:rPr>
-        <w:t xml:space="preserve">approached must be taken. Contrary to what some people think, key to “maintaining a healthy weight isn’t short-term dietary chances changes; its about </w:t>
-      </w:r>
+        <w:t xml:space="preserve">approached must be taken. Contrary to what some people think, key to “maintaining a healthy weight isn’t short-term dietary chances changes; </w:t>
+      </w:r>
+      <w:proofErr w:type="spellStart"/>
       <w:r>
         <w:rPr>
           <w:rFonts w:ascii="Verdana" w:hAnsi="Verdana"/>
@@ -6165,6 +6238,25 @@
           <w:sz w:val="20"/>
           <w:szCs w:val="18"/>
         </w:rPr>
+        <w:t>its</w:t>
+      </w:r>
+      <w:proofErr w:type="spellEnd"/>
+      <w:r>
+        <w:rPr>
+          <w:rFonts w:ascii="Verdana" w:hAnsi="Verdana"/>
+          <w:color w:val="000000" w:themeColor="text1"/>
+          <w:sz w:val="20"/>
+          <w:szCs w:val="18"/>
+        </w:rPr>
+        <w:t xml:space="preserve"> about </w:t>
+      </w:r>
+      <w:r>
+        <w:rPr>
+          <w:rFonts w:ascii="Verdana" w:hAnsi="Verdana"/>
+          <w:color w:val="000000" w:themeColor="text1"/>
+          <w:sz w:val="20"/>
+          <w:szCs w:val="18"/>
+        </w:rPr>
         <w:t>a lifestyle that includes healthy eating and regular physical activity</w:t>
       </w:r>
       <w:r>
@@ -6174,7 +6266,27 @@
           <w:sz w:val="20"/>
           <w:szCs w:val="18"/>
         </w:rPr>
-        <w:t xml:space="preserve">” (Centers for Disease Control &amp; Prevention, 2019). Patients of such diseases are also advised to </w:t>
+        <w:t>” (</w:t>
+      </w:r>
+      <w:proofErr w:type="spellStart"/>
+      <w:r>
+        <w:rPr>
+          <w:rFonts w:ascii="Verdana" w:hAnsi="Verdana"/>
+          <w:color w:val="000000" w:themeColor="text1"/>
+          <w:sz w:val="20"/>
+          <w:szCs w:val="18"/>
+        </w:rPr>
+        <w:t>Centers</w:t>
+      </w:r>
+      <w:proofErr w:type="spellEnd"/>
+      <w:r>
+        <w:rPr>
+          <w:rFonts w:ascii="Verdana" w:hAnsi="Verdana"/>
+          <w:color w:val="000000" w:themeColor="text1"/>
+          <w:sz w:val="20"/>
+          <w:szCs w:val="18"/>
+        </w:rPr>
+        <w:t xml:space="preserve"> for Disease Control &amp; Prevention, 2019). Patients of such diseases are also advised to </w:t>
       </w:r>
       <w:r>
         <w:rPr>
@@ -6609,6 +6721,7 @@
         </w:rPr>
         <w:t>” (</w:t>
       </w:r>
+      <w:proofErr w:type="spellStart"/>
       <w:r>
         <w:rPr>
           <w:color w:val="000000" w:themeColor="text1"/>
@@ -6621,7 +6734,31 @@
           <w:color w:val="000000" w:themeColor="text1"/>
           <w:szCs w:val="18"/>
         </w:rPr>
-        <w:t>s dar, 2018)</w:t>
+        <w:t>s</w:t>
+      </w:r>
+      <w:proofErr w:type="spellEnd"/>
+      <w:r>
+        <w:rPr>
+          <w:color w:val="000000" w:themeColor="text1"/>
+          <w:szCs w:val="18"/>
+        </w:rPr>
+        <w:t xml:space="preserve"> </w:t>
+      </w:r>
+      <w:proofErr w:type="spellStart"/>
+      <w:r>
+        <w:rPr>
+          <w:color w:val="000000" w:themeColor="text1"/>
+          <w:szCs w:val="18"/>
+        </w:rPr>
+        <w:t>dar</w:t>
+      </w:r>
+      <w:proofErr w:type="spellEnd"/>
+      <w:r>
+        <w:rPr>
+          <w:color w:val="000000" w:themeColor="text1"/>
+          <w:szCs w:val="18"/>
+        </w:rPr>
+        <w:t>, 2018)</w:t>
       </w:r>
       <w:r>
         <w:rPr>
@@ -6743,7 +6880,67 @@
           <w:sz w:val="20"/>
           <w:szCs w:val="18"/>
         </w:rPr>
-        <w:t xml:space="preserve">Dance Dance Revolution (DDR) is a very popular and one of the best examples of exergames. It is a perfect alternative to outdoor physical activities such as running, cycling, and swimming. DDR is available on the console and can be played using a dance pad/mat. It also has a workout mode where the user can choose from workout time or calorie burn mode. Workout time allows you to have a session which can last up to two and a half hours. There are different difficulty modes the user can choose from, beginner mode, intermediate, and advanced. The calorie burn mode allows the user to pick the number of calories they would like to burn during that session. It’s recommended to select somewhere in between 300-750 calories. During each stage in the game, it will display how many calories the user has burned (or the session time remaining) and will also display the equivalent of how much you have run. Wii Sports in another great example of exergame which was produced by Nintendo for their console, Nintendo Wii. It included five different games, tennis, golf, bowling, boxing, and baseball, which can be played using a wireless, handheld controller </w:t>
+        <w:t xml:space="preserve">Dance </w:t>
+      </w:r>
+      <w:proofErr w:type="spellStart"/>
+      <w:r>
+        <w:rPr>
+          <w:rFonts w:ascii="Verdana" w:hAnsi="Verdana"/>
+          <w:color w:val="000000" w:themeColor="text1"/>
+          <w:sz w:val="20"/>
+          <w:szCs w:val="18"/>
+        </w:rPr>
+        <w:t>Dance</w:t>
+      </w:r>
+      <w:proofErr w:type="spellEnd"/>
+      <w:r>
+        <w:rPr>
+          <w:rFonts w:ascii="Verdana" w:hAnsi="Verdana"/>
+          <w:color w:val="000000" w:themeColor="text1"/>
+          <w:sz w:val="20"/>
+          <w:szCs w:val="18"/>
+        </w:rPr>
+        <w:t xml:space="preserve"> Revolution (DDR) is a very popular and one of the best examples of exergames. It is a perfect alternative to outdoor physical activities such as running, cycling, and swimming. DDR is available on the console and can be played using a dance pad/mat. It also has a workout mode where the user can choose </w:t>
+      </w:r>
+      <w:proofErr w:type="spellStart"/>
+      <w:r>
+        <w:rPr>
+          <w:rFonts w:ascii="Verdana" w:hAnsi="Verdana"/>
+          <w:color w:val="000000" w:themeColor="text1"/>
+          <w:sz w:val="20"/>
+          <w:szCs w:val="18"/>
+        </w:rPr>
+        <w:t>from</w:t>
+      </w:r>
+      <w:proofErr w:type="spellEnd"/>
+      <w:r>
+        <w:rPr>
+          <w:rFonts w:ascii="Verdana" w:hAnsi="Verdana"/>
+          <w:color w:val="000000" w:themeColor="text1"/>
+          <w:sz w:val="20"/>
+          <w:szCs w:val="18"/>
+        </w:rPr>
+        <w:t xml:space="preserve"> workout time or calorie burn mode. Workout time allows you to have a session which can last up to two and a half hours. There are different difficulty modes the user can choose </w:t>
+      </w:r>
+      <w:proofErr w:type="spellStart"/>
+      <w:r>
+        <w:rPr>
+          <w:rFonts w:ascii="Verdana" w:hAnsi="Verdana"/>
+          <w:color w:val="000000" w:themeColor="text1"/>
+          <w:sz w:val="20"/>
+          <w:szCs w:val="18"/>
+        </w:rPr>
+        <w:t>from</w:t>
+      </w:r>
+      <w:proofErr w:type="spellEnd"/>
+      <w:r>
+        <w:rPr>
+          <w:rFonts w:ascii="Verdana" w:hAnsi="Verdana"/>
+          <w:color w:val="000000" w:themeColor="text1"/>
+          <w:sz w:val="20"/>
+          <w:szCs w:val="18"/>
+        </w:rPr>
+        <w:t xml:space="preserve">, beginner mode, intermediate, and advanced. The calorie burn mode allows the user to pick the number of calories they would like to burn during that session. It’s recommended to select somewhere in between 300-750 calories. During each stage in the game, it will display how many calories the user has burned (or the session time remaining) and will also display the equivalent of how much you have run. Wii Sports in another great example of exergame which was produced by Nintendo for their console, Nintendo Wii. It included five different games, tennis, golf, bowling, boxing, and baseball, which can be played using a wireless, handheld controller </w:t>
       </w:r>
       <w:r>
         <w:rPr>
@@ -6781,7 +6978,55 @@
           <w:color w:val="000000" w:themeColor="text1"/>
           <w:szCs w:val="18"/>
         </w:rPr>
-        <w:t xml:space="preserve">Wearable technology has also started to become a trend which helps promote exercise, i.e. smart watches. It has many features such as pedometers, which counts and monitors the number of steps you have taken throughout the day during activities such as walking or running etc; accelerometers, which records the body’s acceleration per minute and provide a detailed report on the frequency; heart rate monitors which are used to monitor the exercise intensity which can be very useful for people in cardiac rehabilitation programs or athletes. Wearable technology such as smart watches provide different features depending on their manufacturer. Examples of smart watches which promote exercise include Honor Band 4, Xiaomi Mi Band 3, Germin Viviosmart 4, Fitbit Charged 3 and </w:t>
+        <w:t xml:space="preserve">Wearable technology has also started to become a trend which helps promote exercise, i.e. smart watches. It has many features such as pedometers, which counts and monitors the number of steps you have taken throughout the day during activities such as walking or running etc; accelerometers, which records the body’s acceleration per minute and provide a detailed report on the frequency; heart rate monitors which are used to monitor the exercise intensity which can be very useful for people in cardiac rehabilitation programs or athletes. Wearable technology such as smart watches provide different features depending on their manufacturer. Examples of smart watches which promote exercise include </w:t>
+      </w:r>
+      <w:proofErr w:type="spellStart"/>
+      <w:r>
+        <w:rPr>
+          <w:color w:val="000000" w:themeColor="text1"/>
+          <w:szCs w:val="18"/>
+        </w:rPr>
+        <w:t>Honor</w:t>
+      </w:r>
+      <w:proofErr w:type="spellEnd"/>
+      <w:r>
+        <w:rPr>
+          <w:color w:val="000000" w:themeColor="text1"/>
+          <w:szCs w:val="18"/>
+        </w:rPr>
+        <w:t xml:space="preserve"> Band 4, Xiaomi Mi Band 3, </w:t>
+      </w:r>
+      <w:proofErr w:type="spellStart"/>
+      <w:r>
+        <w:rPr>
+          <w:color w:val="000000" w:themeColor="text1"/>
+          <w:szCs w:val="18"/>
+        </w:rPr>
+        <w:t>Germin</w:t>
+      </w:r>
+      <w:proofErr w:type="spellEnd"/>
+      <w:r>
+        <w:rPr>
+          <w:color w:val="000000" w:themeColor="text1"/>
+          <w:szCs w:val="18"/>
+        </w:rPr>
+        <w:t xml:space="preserve"> </w:t>
+      </w:r>
+      <w:proofErr w:type="spellStart"/>
+      <w:r>
+        <w:rPr>
+          <w:color w:val="000000" w:themeColor="text1"/>
+          <w:szCs w:val="18"/>
+        </w:rPr>
+        <w:t>Viviosmart</w:t>
+      </w:r>
+      <w:proofErr w:type="spellEnd"/>
+      <w:r>
+        <w:rPr>
+          <w:color w:val="000000" w:themeColor="text1"/>
+          <w:szCs w:val="18"/>
+        </w:rPr>
+        <w:t xml:space="preserve"> 4, Fitbit Charged 3 and </w:t>
       </w:r>
       <w:r>
         <w:rPr>
@@ -6795,7 +7040,39 @@
           <w:color w:val="000000" w:themeColor="text1"/>
           <w:szCs w:val="18"/>
         </w:rPr>
-        <w:t xml:space="preserve">. Honor Band 4 and Xiaomi Mi Band 3 both provide basic fitness features such as monitoring your step count, distance travelled, floor climbed and calories. Some versions of the watches also include built in heart rate monitors which help monitor whether you’re within fat burning zone or not. They also have built-in GPS, or like most watches, have the ability to get GPS data from the phone. Motivational reminders where it will vibrate to remind you to start moving, also has the features to set up goals (e.g. step count). For people who have unhealthy sleeping habits, there is a sleep tracker which will help you monitor whether you are getting enough sleep. </w:t>
+        <w:t xml:space="preserve">. </w:t>
+      </w:r>
+      <w:proofErr w:type="spellStart"/>
+      <w:r>
+        <w:rPr>
+          <w:color w:val="000000" w:themeColor="text1"/>
+          <w:szCs w:val="18"/>
+        </w:rPr>
+        <w:t>Honor</w:t>
+      </w:r>
+      <w:proofErr w:type="spellEnd"/>
+      <w:r>
+        <w:rPr>
+          <w:color w:val="000000" w:themeColor="text1"/>
+          <w:szCs w:val="18"/>
+        </w:rPr>
+        <w:t xml:space="preserve"> Band 4 and Xiaomi Mi Band 3 both provide basic fitness features such as monitoring your step count, distance travelled, floor climbed and calories. Some versions of the watches also include built in heart rate monitors which help monitor whether you’re within fat burning zone or not. They also have built-in GPS, or like most watches, have the ability to get GPS data </w:t>
+      </w:r>
+      <w:proofErr w:type="spellStart"/>
+      <w:r>
+        <w:rPr>
+          <w:color w:val="000000" w:themeColor="text1"/>
+          <w:szCs w:val="18"/>
+        </w:rPr>
+        <w:t>from</w:t>
+      </w:r>
+      <w:proofErr w:type="spellEnd"/>
+      <w:r>
+        <w:rPr>
+          <w:color w:val="000000" w:themeColor="text1"/>
+          <w:szCs w:val="18"/>
+        </w:rPr>
+        <w:t xml:space="preserve"> the phone. Motivational reminders where it will vibrate to remind you to start moving, also has the features to set up goals (e.g. step count). For people who have unhealthy sleeping habits, there is a sleep tracker which will help you monitor whether you are getting enough sleep. </w:t>
       </w:r>
       <w:r>
         <w:rPr>
@@ -6860,8 +7137,9 @@
           <w:sz w:val="20"/>
           <w:szCs w:val="18"/>
         </w:rPr>
-        <w:t xml:space="preserve"> are a lot of solutions available online and on mobile which promote exercise and a healthier lifestyle. For example, ‘active notts’ is a website which contains information on every sport/physical activity to help people with their health issues. It allows the user to search for the sport by typing the name of the sport in the search bar, alternatively, they can search for sports which can help them with their certain health conditions. For example, they can type ‘Mental health’ in the search bar and the website will display every sport which can be useful for people with mental health. When the user clicks on the sport, the website displays an overview of the chosen sport which can be very useful for people who are not familiar with the sport. It also displays benefits of the chosen sport, costs which the user may need to take into consideration (e.g. equipment, kit etc), how to get involved/started, equipment the user will need and interesting facts about the sport. At the bottom of the page, users can search for opportunities available in their area (or within their chosen radius) where the website will display all the clubs/facilities available for the sport. The user can filter the search result by date, gender, skill level, age range, family friendly, disability etc. When the user clicks on the club/facility, the website will then display brief description of the club, contact details, and the location. The website doesn’t just contain information about all type of sports but physical </w:t>
-      </w:r>
+        <w:t xml:space="preserve"> are a lot of solutions available online and on mobile which promote exercise and a healthier lifestyle. For example, ‘active </w:t>
+      </w:r>
+      <w:proofErr w:type="spellStart"/>
       <w:r>
         <w:rPr>
           <w:rFonts w:ascii="Verdana" w:hAnsi="Verdana"/>
@@ -6869,8 +7147,47 @@
           <w:sz w:val="20"/>
           <w:szCs w:val="18"/>
         </w:rPr>
+        <w:t>notts</w:t>
+      </w:r>
+      <w:proofErr w:type="spellEnd"/>
+      <w:r>
+        <w:rPr>
+          <w:rFonts w:ascii="Verdana" w:hAnsi="Verdana"/>
+          <w:color w:val="000000" w:themeColor="text1"/>
+          <w:sz w:val="20"/>
+          <w:szCs w:val="18"/>
+        </w:rPr>
+        <w:t xml:space="preserve">’ is a website which contains information on every sport/physical activity to help people with their health issues. It allows the user to search for the sport by typing the name of the sport in the search bar, alternatively, they can search for sports which can help them with their certain health conditions. For example, they can type ‘Mental health’ in the search bar and the website will display every sport which can be useful for people with mental health. When the user clicks on the sport, the website displays an overview of the chosen sport which can be very useful for people who are not familiar with the sport. It also displays benefits of the chosen sport, costs which the user may need to take into consideration (e.g. equipment, kit etc), how to get involved/started, equipment the user will need and interesting facts about the sport. At the bottom of the page, users can search for opportunities available in their area (or within their chosen radius) where the website will display all the clubs/facilities available for the sport. The user can filter the search result by date, gender, skill level, age range, family friendly, disability etc. When the user clicks on the club/facility, the website will then display brief description of the club, contact details, and the location. The website doesn’t just contain information about all type of sports but physical </w:t>
+      </w:r>
+      <w:r>
+        <w:rPr>
+          <w:rFonts w:ascii="Verdana" w:hAnsi="Verdana"/>
+          <w:color w:val="000000" w:themeColor="text1"/>
+          <w:sz w:val="20"/>
+          <w:szCs w:val="18"/>
+        </w:rPr>
         <w:lastRenderedPageBreak/>
-        <w:t xml:space="preserve">activities as well. It displays a variety of activities from chair-based exercises, Walking, Gardening, Yoga to CrossFit, Dance and Qigong etc. When the user clicks on activities, they process and options they are given are the same as when they click on a sport, as they can search for opportunities, filter them etc. This website is great for anyone who wants to get started playing a support but has no prior knowledge on it. </w:t>
+        <w:t xml:space="preserve">activities as well. It displays a variety of activities </w:t>
+      </w:r>
+      <w:proofErr w:type="spellStart"/>
+      <w:r>
+        <w:rPr>
+          <w:rFonts w:ascii="Verdana" w:hAnsi="Verdana"/>
+          <w:color w:val="000000" w:themeColor="text1"/>
+          <w:sz w:val="20"/>
+          <w:szCs w:val="18"/>
+        </w:rPr>
+        <w:t>from</w:t>
+      </w:r>
+      <w:proofErr w:type="spellEnd"/>
+      <w:r>
+        <w:rPr>
+          <w:rFonts w:ascii="Verdana" w:hAnsi="Verdana"/>
+          <w:color w:val="000000" w:themeColor="text1"/>
+          <w:sz w:val="20"/>
+          <w:szCs w:val="18"/>
+        </w:rPr>
+        <w:t xml:space="preserve"> chair-based exercises, Walking, Gardening, Yoga to CrossFit, Dance and Qigong etc. When the user clicks on activities, they process and options they are given are the same as when they click on a sport, as they can search for opportunities, filter them etc. This website is great for anyone who wants to get started playing a support but has no prior knowledge on it. </w:t>
       </w:r>
     </w:p>
     <w:p>
@@ -6946,8 +7263,19 @@
           <w:sz w:val="20"/>
           <w:szCs w:val="18"/>
         </w:rPr>
-        <w:t>Lauren Pufpaf</w:t>
-      </w:r>
+        <w:t xml:space="preserve">Lauren </w:t>
+      </w:r>
+      <w:proofErr w:type="spellStart"/>
+      <w:r>
+        <w:rPr>
+          <w:rFonts w:ascii="Verdana" w:hAnsi="Verdana"/>
+          <w:color w:val="000000" w:themeColor="text1"/>
+          <w:sz w:val="20"/>
+          <w:szCs w:val="18"/>
+        </w:rPr>
+        <w:t>Pufpaf</w:t>
+      </w:r>
+      <w:proofErr w:type="spellEnd"/>
       <w:r>
         <w:rPr>
           <w:rFonts w:ascii="Verdana" w:hAnsi="Verdana"/>
@@ -6994,10 +7322,12 @@
       <w:pPr>
         <w:pStyle w:val="Heading4"/>
       </w:pPr>
+      <w:proofErr w:type="spellStart"/>
       <w:r>
         <w:lastRenderedPageBreak/>
         <w:t>Playwaze</w:t>
       </w:r>
+      <w:proofErr w:type="spellEnd"/>
     </w:p>
     <w:p>
       <w:pPr>
@@ -7010,6 +7340,7 @@
           <w:szCs w:val="18"/>
         </w:rPr>
       </w:pPr>
+      <w:proofErr w:type="spellStart"/>
       <w:r>
         <w:rPr>
           <w:rFonts w:ascii="Verdana" w:hAnsi="Verdana"/>
@@ -7017,7 +7348,17 @@
           <w:sz w:val="20"/>
           <w:szCs w:val="18"/>
         </w:rPr>
-        <w:t xml:space="preserve">Playwaze is a great app for encouraging people to get involved in a sport. It allows organisations to provide opportunities, setup and manage local, regional and/or national tournaments. Sport team owners can also create an account and register their team so they can manage their team and have a means to communicate with all the players, collect payments online, create sessions and competitions. There is also a feature which provides you with analysis and a report on participation data. Users can see the progress their players are making through their coaching. Organise fixtures between other teams or arrange quick matches. The users can also share video clips, photos or any other information on the news section. The users can also manage their teams and competitions using their website, so they don’t necessarily need to do everything on the application. This application is great for universities and schools to help promote sports to the youth. </w:t>
+        <w:t>Playwaze</w:t>
+      </w:r>
+      <w:proofErr w:type="spellEnd"/>
+      <w:r>
+        <w:rPr>
+          <w:rFonts w:ascii="Verdana" w:hAnsi="Verdana"/>
+          <w:color w:val="000000" w:themeColor="text1"/>
+          <w:sz w:val="20"/>
+          <w:szCs w:val="18"/>
+        </w:rPr>
+        <w:t xml:space="preserve"> is a great app for encouraging people to get involved in a sport. It allows organisations to provide opportunities, setup and manage local, regional and/or national tournaments. Sport team owners can also create an account and register their team so they can manage their team and have a means to communicate with all the players, collect payments online, create sessions and competitions. There is also a feature which provides you with analysis and a report on participation data. Users can see the progress their players are making through their coaching. Organise fixtures between other teams or arrange quick matches. The users can also share video clips, photos or any other information on the news section. The users can also manage their teams and competitions using their website, so they don’t necessarily need to do everything on the application. This application is great for universities and schools to help promote sports to the youth. </w:t>
       </w:r>
     </w:p>
     <w:p>
@@ -7149,10 +7490,12 @@
           <w:szCs w:val="18"/>
         </w:rPr>
       </w:pPr>
+      <w:proofErr w:type="spellStart"/>
       <w:r>
         <w:lastRenderedPageBreak/>
         <w:t>FitPlan</w:t>
       </w:r>
+      <w:proofErr w:type="spellEnd"/>
     </w:p>
     <w:p>
       <w:pPr>
@@ -7165,13 +7508,95 @@
           <w:szCs w:val="18"/>
         </w:rPr>
       </w:pPr>
+      <w:proofErr w:type="spellStart"/>
       <w:r>
         <w:rPr>
           <w:rFonts w:ascii="Verdana" w:hAnsi="Verdana"/>
           <w:sz w:val="20"/>
           <w:szCs w:val="20"/>
         </w:rPr>
-        <w:t xml:space="preserve">Fitplan is one of the best personal training mobile application available with 1.4m users worldwide. Fitplan offers fitness plans made by professional, well-known personal trainers for their users, whether they wish to train at home, or at the gym. The users are given step-by-step instructions as they follow, they daily workouts with videos; there are also tools for the users to track their weight, reps and time. There is a section called “Feed” where there is exclusive motivational content, such as other users’ motivational success stories, fitness and nutrition tips. There are different types of fitness plans available for all types of users, from “Power Shred” which helps users to shred fat and gain muscles, to “Step up Strength” which helps users to tone and tighten, helps wit “booty gains” and lose fat (this is targeted more towards women). Fitplan is also available on Apple Watch so it can sync with the app and help users track their heartrate, reps and weights more easily. However, the downside about Fitplan is that it’s a subscription-based application, thus the users will need to subscribe every month (or yearly) to gain access to the app’s content. </w:t>
+        <w:t>Fitplan</w:t>
+      </w:r>
+      <w:proofErr w:type="spellEnd"/>
+      <w:r>
+        <w:rPr>
+          <w:rFonts w:ascii="Verdana" w:hAnsi="Verdana"/>
+          <w:sz w:val="20"/>
+          <w:szCs w:val="20"/>
+        </w:rPr>
+        <w:t xml:space="preserve"> is one of the best personal training mobile application available with 1.4m users worldwide. </w:t>
+      </w:r>
+      <w:proofErr w:type="spellStart"/>
+      <w:r>
+        <w:rPr>
+          <w:rFonts w:ascii="Verdana" w:hAnsi="Verdana"/>
+          <w:sz w:val="20"/>
+          <w:szCs w:val="20"/>
+        </w:rPr>
+        <w:t>Fitplan</w:t>
+      </w:r>
+      <w:proofErr w:type="spellEnd"/>
+      <w:r>
+        <w:rPr>
+          <w:rFonts w:ascii="Verdana" w:hAnsi="Verdana"/>
+          <w:sz w:val="20"/>
+          <w:szCs w:val="20"/>
+        </w:rPr>
+        <w:t xml:space="preserve"> offers fitness plans made by professional, well-known personal trainers for their users, whether they wish to train at home, or at the gym. The users are given step-by-step instructions as they follow, they daily workouts with videos; there are also tools for the users to track their weight, reps and time. There is a section called “Feed” where there is exclusive motivational content, such as other users’ motivational success stories, fitness and nutrition tips. There are different types of fitness plans available for all types of users, </w:t>
+      </w:r>
+      <w:proofErr w:type="spellStart"/>
+      <w:r>
+        <w:rPr>
+          <w:rFonts w:ascii="Verdana" w:hAnsi="Verdana"/>
+          <w:sz w:val="20"/>
+          <w:szCs w:val="20"/>
+        </w:rPr>
+        <w:t>from</w:t>
+      </w:r>
+      <w:proofErr w:type="spellEnd"/>
+      <w:r>
+        <w:rPr>
+          <w:rFonts w:ascii="Verdana" w:hAnsi="Verdana"/>
+          <w:sz w:val="20"/>
+          <w:szCs w:val="20"/>
+        </w:rPr>
+        <w:t xml:space="preserve"> “Power Shred” which helps users to shred fat and gain muscles, to “Step up Strength” which helps users to tone and tighten, helps wit “booty gains” and lose fat (this is targeted more towards women). </w:t>
+      </w:r>
+      <w:proofErr w:type="spellStart"/>
+      <w:r>
+        <w:rPr>
+          <w:rFonts w:ascii="Verdana" w:hAnsi="Verdana"/>
+          <w:sz w:val="20"/>
+          <w:szCs w:val="20"/>
+        </w:rPr>
+        <w:t>Fitplan</w:t>
+      </w:r>
+      <w:proofErr w:type="spellEnd"/>
+      <w:r>
+        <w:rPr>
+          <w:rFonts w:ascii="Verdana" w:hAnsi="Verdana"/>
+          <w:sz w:val="20"/>
+          <w:szCs w:val="20"/>
+        </w:rPr>
+        <w:t xml:space="preserve"> is also available on Apple Watch so it can sync with the app and help users track their heartrate, reps and weights more easily. However, the downside about </w:t>
+      </w:r>
+      <w:proofErr w:type="spellStart"/>
+      <w:r>
+        <w:rPr>
+          <w:rFonts w:ascii="Verdana" w:hAnsi="Verdana"/>
+          <w:sz w:val="20"/>
+          <w:szCs w:val="20"/>
+        </w:rPr>
+        <w:t>Fitplan</w:t>
+      </w:r>
+      <w:proofErr w:type="spellEnd"/>
+      <w:r>
+        <w:rPr>
+          <w:rFonts w:ascii="Verdana" w:hAnsi="Verdana"/>
+          <w:sz w:val="20"/>
+          <w:szCs w:val="20"/>
+        </w:rPr>
+        <w:t xml:space="preserve"> is that it’s a subscription-based application, thus the users will need to subscribe every month (or yearly) to gain access to the app’s content. </w:t>
       </w:r>
     </w:p>
     <w:p>
@@ -7244,7 +7669,27 @@
           <w:sz w:val="20"/>
           <w:szCs w:val="18"/>
         </w:rPr>
-        <w:t xml:space="preserve">, which allows users to walk around the real world and the Pokémon characters randomly appear on the game map. When the users are within close enough range, the Pokémon can then be seen on the phone screens and the users then throw ‘poke balls’ at them in the hopes to catch them. The players try to catch as many Pokémon as they can as they vary from different rarities and species depending on the location. The in-game map is a copy of google maps but designed in an anime-style and the building/street names replaced by Pokémon related landmarks. Players can fight ‘Gym leaders’ to get control of the gyms, where they must travel to the gym, and if the gym is the same colour as the team they are affiliated with, they can train their Pokémon, however if it is a different colour, users can battle for the control of that gym. There is also a Co-op feature which allows the players to travel with a friend where they go around fighting other trainers or catching Pokémon together as well as being able to have a friendly battle with each other. </w:t>
+        <w:t xml:space="preserve">, which allows users to walk around the real world and the Pokémon characters randomly appear on the game map. When the users are within close enough range, the Pokémon can then be seen on the phone screens and the users then throw ‘poke balls’ at them in the hopes to catch them. The players try to catch as many Pokémon as they can as they vary </w:t>
+      </w:r>
+      <w:proofErr w:type="spellStart"/>
+      <w:r>
+        <w:rPr>
+          <w:rFonts w:ascii="Verdana" w:hAnsi="Verdana"/>
+          <w:color w:val="000000" w:themeColor="text1"/>
+          <w:sz w:val="20"/>
+          <w:szCs w:val="18"/>
+        </w:rPr>
+        <w:t>from</w:t>
+      </w:r>
+      <w:proofErr w:type="spellEnd"/>
+      <w:r>
+        <w:rPr>
+          <w:rFonts w:ascii="Verdana" w:hAnsi="Verdana"/>
+          <w:color w:val="000000" w:themeColor="text1"/>
+          <w:sz w:val="20"/>
+          <w:szCs w:val="18"/>
+        </w:rPr>
+        <w:t xml:space="preserve"> different rarities and species depending on the location. The in-game map is a copy of google maps but designed in an anime-style and the building/street names replaced by Pokémon related landmarks. Players can fight ‘Gym leaders’ to get control of the gyms, where they must travel to the gym, and if the gym is the same colour as the team they are affiliated with, they can train their Pokémon, however if it is a different colour, users can battle for the control of that gym. There is also a Co-op feature which allows the players to travel with a friend where they go around fighting other trainers or catching Pokémon together as well as being able to have a friendly battle with each other. </w:t>
       </w:r>
     </w:p>
     <w:p>
@@ -7278,7 +7723,27 @@
           <w:sz w:val="20"/>
           <w:szCs w:val="18"/>
         </w:rPr>
-        <w:t>Glo is a very popular yoga application which offers over 4,000 classes, from yoga, meditation to Pilates, led by 50 different teachers. The users will be asked 3 simple question when they use the Glo for the first time which will allow the application to personalise the type of content to recommend. The teachers provide different classes which benefit the users differently. There are courses for different types of users depending on their understanding, such as ‘Yoga for beginners’, meaning users can learn and practice yoga at their own pace; and anyone can do yoga despite if they are new to yoga or not. Glo offers big variety of courses such as, ‘Self-Care Through Yoga and Ayurveda’ focuses on teaching what environmental stressors cause people to be out of balance and learn ancient Self-Caring techniques to find physical and mental health. Or ‘Radiant Body Cleanse’ course which ‘focuses</w:t>
+        <w:t xml:space="preserve">Glo is a very popular yoga application which offers over 4,000 classes, </w:t>
+      </w:r>
+      <w:proofErr w:type="spellStart"/>
+      <w:r>
+        <w:rPr>
+          <w:rFonts w:ascii="Verdana" w:hAnsi="Verdana"/>
+          <w:color w:val="000000" w:themeColor="text1"/>
+          <w:sz w:val="20"/>
+          <w:szCs w:val="18"/>
+        </w:rPr>
+        <w:t>from</w:t>
+      </w:r>
+      <w:proofErr w:type="spellEnd"/>
+      <w:r>
+        <w:rPr>
+          <w:rFonts w:ascii="Verdana" w:hAnsi="Verdana"/>
+          <w:color w:val="000000" w:themeColor="text1"/>
+          <w:sz w:val="20"/>
+          <w:szCs w:val="18"/>
+        </w:rPr>
+        <w:t xml:space="preserve"> yoga, meditation to Pilates, led by 50 different teachers. The users will be asked 3 simple question when they use the Glo for the first time which will allow the application to personalise the type of content to recommend. The teachers provide different classes which benefit the users differently. There are courses for different types of users depending on their understanding, such as ‘Yoga for beginners’, meaning users can learn and practice yoga at their own pace; and anyone can do yoga despite if they are new to yoga or not. Glo offers big variety of courses such as, ‘Self-Care Through Yoga and Ayurveda’ focuses on teaching what environmental stressors cause people to be out of balance and learn ancient Self-Caring techniques to find physical and mental health. Or ‘Radiant Body Cleanse’ course which ‘focuses</w:t>
       </w:r>
       <w:r>
         <w:rPr>
@@ -7593,7 +8058,15 @@
           </w:p>
           <w:p>
             <w:r>
-              <w:t>Search for the sports associated with wellbeing keywords. i.e if they search of “mental health” the website will display all sports that can be helpful for people with mental health issues</w:t>
+              <w:t xml:space="preserve">Search for the sports associated with wellbeing keywords. </w:t>
+            </w:r>
+            <w:proofErr w:type="spellStart"/>
+            <w:r>
+              <w:t>i.e</w:t>
+            </w:r>
+            <w:proofErr w:type="spellEnd"/>
+            <w:r>
+              <w:t xml:space="preserve"> if they search of “mental health” the website will display all sports that can be helpful for people with mental health issues</w:t>
             </w:r>
           </w:p>
         </w:tc>
@@ -7702,6 +8175,7 @@
                 <w:bCs/>
               </w:rPr>
             </w:pPr>
+            <w:proofErr w:type="spellStart"/>
             <w:r>
               <w:rPr>
                 <w:b/>
@@ -7710,6 +8184,7 @@
               <w:lastRenderedPageBreak/>
               <w:t>Playwaze</w:t>
             </w:r>
+            <w:proofErr w:type="spellEnd"/>
           </w:p>
         </w:tc>
         <w:tc>
@@ -7722,8 +8197,13 @@
             </w:r>
           </w:p>
           <w:p>
+            <w:proofErr w:type="spellStart"/>
             <w:r>
-              <w:t>Playwaze also allows managers or organisations to manage their team(s) by allowing in-app communication.</w:t>
+              <w:t>Playwaze</w:t>
+            </w:r>
+            <w:proofErr w:type="spellEnd"/>
+            <w:r>
+              <w:t xml:space="preserve"> also allows managers or organisations to manage their team(s) by allowing in-app communication.</w:t>
             </w:r>
           </w:p>
         </w:tc>
@@ -7776,7 +8256,15 @@
           </w:p>
           <w:p>
             <w:r>
-              <w:t>Has a lot of features and functionality to track your eating lifestyle as it records your recipes (calories intake) and allows you to share with others or try someone else's.</w:t>
+              <w:t xml:space="preserve">Has a lot of features and functionality to track </w:t>
+            </w:r>
+            <w:proofErr w:type="spellStart"/>
+            <w:r>
+              <w:t>your</w:t>
+            </w:r>
+            <w:proofErr w:type="spellEnd"/>
+            <w:r>
+              <w:t xml:space="preserve"> eating lifestyle as it records your recipes (calories intake) and allows you to share with others or try someone else's.</w:t>
             </w:r>
           </w:p>
         </w:tc>
@@ -8093,7 +8581,7 @@
         <mc:AlternateContent>
           <mc:Choice Requires="wps">
             <w:drawing>
-              <wp:anchor distT="0" distB="0" distL="114300" distR="114300" simplePos="0" relativeHeight="251597824" behindDoc="0" locked="0" layoutInCell="1" allowOverlap="1" wp14:anchorId="04E5EAF0" wp14:editId="6B816544">
+              <wp:anchor distT="0" distB="0" distL="114300" distR="114300" simplePos="0" relativeHeight="251533824" behindDoc="0" locked="0" layoutInCell="1" allowOverlap="1" wp14:anchorId="04E5EAF0" wp14:editId="6B816544">
                 <wp:simplePos x="0" y="0"/>
                 <wp:positionH relativeFrom="column">
                   <wp:posOffset>2694498</wp:posOffset>
@@ -8168,7 +8656,7 @@
           </mc:Choice>
           <mc:Fallback>
             <w:pict>
-              <v:shape w14:anchorId="04E5EAF0" id="Text Box 15" o:spid="_x0000_s1030" type="#_x0000_t202" style="position:absolute;margin-left:212.15pt;margin-top:328.05pt;width:163.4pt;height:.05pt;z-index:251597824;visibility:visible;mso-wrap-style:square;mso-wrap-distance-left:9pt;mso-wrap-distance-top:0;mso-wrap-distance-right:9pt;mso-wrap-distance-bottom:0;mso-position-horizontal:absolute;mso-position-horizontal-relative:text;mso-position-vertical:absolute;mso-position-vertical-relative:text;v-text-anchor:top" o:gfxdata="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" stroked="f">
+              <v:shape w14:anchorId="04E5EAF0" id="Text Box 15" o:spid="_x0000_s1030" type="#_x0000_t202" style="position:absolute;margin-left:212.15pt;margin-top:328.05pt;width:163.4pt;height:.05pt;z-index:251533824;visibility:visible;mso-wrap-style:square;mso-wrap-distance-left:9pt;mso-wrap-distance-top:0;mso-wrap-distance-right:9pt;mso-wrap-distance-bottom:0;mso-position-horizontal:absolute;mso-position-horizontal-relative:text;mso-position-vertical:absolute;mso-position-vertical-relative:text;v-text-anchor:top" o:gfxdata="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" stroked="f">
                 <v:textbox style="mso-fit-shape-to-text:t" inset="0,0,0,0">
                   <w:txbxContent>
                     <w:p>
@@ -8209,7 +8697,7 @@
           <w:noProof/>
         </w:rPr>
         <w:drawing>
-          <wp:anchor distT="0" distB="0" distL="114300" distR="114300" simplePos="0" relativeHeight="251531264" behindDoc="0" locked="0" layoutInCell="1" allowOverlap="1" wp14:anchorId="3680ECAF" wp14:editId="38850EA4">
+          <wp:anchor distT="0" distB="0" distL="114300" distR="114300" simplePos="0" relativeHeight="251467264" behindDoc="0" locked="0" layoutInCell="1" allowOverlap="1" wp14:anchorId="3680ECAF" wp14:editId="38850EA4">
             <wp:simplePos x="0" y="0"/>
             <wp:positionH relativeFrom="column">
               <wp:posOffset>2726055</wp:posOffset>
@@ -8279,7 +8767,7 @@
           <w:noProof/>
         </w:rPr>
         <w:drawing>
-          <wp:anchor distT="0" distB="0" distL="114300" distR="114300" simplePos="0" relativeHeight="251710464" behindDoc="0" locked="0" layoutInCell="1" allowOverlap="1" wp14:anchorId="2701EEC5" wp14:editId="08AD90FA">
+          <wp:anchor distT="0" distB="0" distL="114300" distR="114300" simplePos="0" relativeHeight="251646464" behindDoc="0" locked="0" layoutInCell="1" allowOverlap="1" wp14:anchorId="2701EEC5" wp14:editId="08AD90FA">
             <wp:simplePos x="0" y="0"/>
             <wp:positionH relativeFrom="column">
               <wp:posOffset>-1270</wp:posOffset>
@@ -8351,7 +8839,7 @@
         <mc:AlternateContent>
           <mc:Choice Requires="wps">
             <w:drawing>
-              <wp:anchor distT="0" distB="0" distL="114300" distR="114300" simplePos="0" relativeHeight="251823104" behindDoc="0" locked="0" layoutInCell="1" allowOverlap="1" wp14:anchorId="17A6DE85" wp14:editId="20E70215">
+              <wp:anchor distT="0" distB="0" distL="114300" distR="114300" simplePos="0" relativeHeight="251759104" behindDoc="0" locked="0" layoutInCell="1" allowOverlap="1" wp14:anchorId="17A6DE85" wp14:editId="20E70215">
                 <wp:simplePos x="0" y="0"/>
                 <wp:positionH relativeFrom="column">
                   <wp:posOffset>163830</wp:posOffset>
@@ -8429,7 +8917,7 @@
           </mc:Choice>
           <mc:Fallback>
             <w:pict>
-              <v:shape w14:anchorId="17A6DE85" id="Text Box 17" o:spid="_x0000_s1031" type="#_x0000_t202" style="position:absolute;margin-left:12.9pt;margin-top:331.95pt;width:151.7pt;height:.05pt;z-index:251823104;visibility:visible;mso-wrap-style:square;mso-width-percent:0;mso-wrap-distance-left:9pt;mso-wrap-distance-top:0;mso-wrap-distance-right:9pt;mso-wrap-distance-bottom:0;mso-position-horizontal:absolute;mso-position-horizontal-relative:text;mso-position-vertical:absolute;mso-position-vertical-relative:text;mso-width-percent:0;mso-width-relative:margin;v-text-anchor:top" o:gfxdata="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" stroked="f">
+              <v:shape w14:anchorId="17A6DE85" id="Text Box 17" o:spid="_x0000_s1031" type="#_x0000_t202" style="position:absolute;margin-left:12.9pt;margin-top:331.95pt;width:151.7pt;height:.05pt;z-index:251759104;visibility:visible;mso-wrap-style:square;mso-width-percent:0;mso-wrap-distance-left:9pt;mso-wrap-distance-top:0;mso-wrap-distance-right:9pt;mso-wrap-distance-bottom:0;mso-position-horizontal:absolute;mso-position-horizontal-relative:text;mso-position-vertical:absolute;mso-position-vertical-relative:text;mso-width-percent:0;mso-width-relative:margin;v-text-anchor:top" o:gfxdata="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" stroked="f">
                 <v:textbox style="mso-fit-shape-to-text:t" inset="0,0,0,0">
                   <w:txbxContent>
                     <w:p>
@@ -8479,7 +8967,7 @@
         </w:rPr>
         <w:lastRenderedPageBreak/>
         <w:drawing>
-          <wp:anchor distT="0" distB="0" distL="114300" distR="114300" simplePos="0" relativeHeight="251886592" behindDoc="0" locked="0" layoutInCell="1" allowOverlap="1" wp14:anchorId="3263A198" wp14:editId="43E7BF9F">
+          <wp:anchor distT="0" distB="0" distL="114300" distR="114300" simplePos="0" relativeHeight="251822592" behindDoc="0" locked="0" layoutInCell="1" allowOverlap="1" wp14:anchorId="3263A198" wp14:editId="43E7BF9F">
             <wp:simplePos x="0" y="0"/>
             <wp:positionH relativeFrom="column">
               <wp:posOffset>2765232</wp:posOffset>
@@ -8539,7 +9027,7 @@
           <w:noProof/>
         </w:rPr>
         <w:drawing>
-          <wp:anchor distT="0" distB="0" distL="114300" distR="114300" simplePos="0" relativeHeight="251843584" behindDoc="0" locked="0" layoutInCell="1" allowOverlap="1" wp14:anchorId="76A96E45" wp14:editId="5F6029FA">
+          <wp:anchor distT="0" distB="0" distL="114300" distR="114300" simplePos="0" relativeHeight="251779584" behindDoc="0" locked="0" layoutInCell="1" allowOverlap="1" wp14:anchorId="76A96E45" wp14:editId="5F6029FA">
             <wp:simplePos x="0" y="0"/>
             <wp:positionH relativeFrom="column">
               <wp:posOffset>-1270</wp:posOffset>
@@ -8661,7 +9149,7 @@
         <mc:AlternateContent>
           <mc:Choice Requires="wps">
             <w:drawing>
-              <wp:anchor distT="0" distB="0" distL="114300" distR="114300" simplePos="0" relativeHeight="251868160" behindDoc="0" locked="0" layoutInCell="1" allowOverlap="1" wp14:anchorId="0EBCF4AD" wp14:editId="2C7D0582">
+              <wp:anchor distT="0" distB="0" distL="114300" distR="114300" simplePos="0" relativeHeight="251804160" behindDoc="0" locked="0" layoutInCell="1" allowOverlap="1" wp14:anchorId="0EBCF4AD" wp14:editId="2C7D0582">
                 <wp:simplePos x="0" y="0"/>
                 <wp:positionH relativeFrom="column">
                   <wp:posOffset>-1999091</wp:posOffset>
@@ -8739,7 +9227,7 @@
           </mc:Choice>
           <mc:Fallback>
             <w:pict>
-              <v:shape w14:anchorId="0EBCF4AD" id="Text Box 18" o:spid="_x0000_s1032" type="#_x0000_t202" style="position:absolute;margin-left:-157.4pt;margin-top:48.05pt;width:150.55pt;height:49.45pt;z-index:251868160;visibility:visible;mso-wrap-style:square;mso-height-percent:0;mso-wrap-distance-left:9pt;mso-wrap-distance-top:0;mso-wrap-distance-right:9pt;mso-wrap-distance-bottom:0;mso-position-horizontal:absolute;mso-position-horizontal-relative:text;mso-position-vertical:absolute;mso-position-vertical-relative:text;mso-height-percent:0;mso-height-relative:margin;v-text-anchor:top" o:gfxdata="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" stroked="f">
+              <v:shape w14:anchorId="0EBCF4AD" id="Text Box 18" o:spid="_x0000_s1032" type="#_x0000_t202" style="position:absolute;margin-left:-157.4pt;margin-top:48.05pt;width:150.55pt;height:49.45pt;z-index:251804160;visibility:visible;mso-wrap-style:square;mso-height-percent:0;mso-wrap-distance-left:9pt;mso-wrap-distance-top:0;mso-wrap-distance-right:9pt;mso-wrap-distance-bottom:0;mso-position-horizontal:absolute;mso-position-horizontal-relative:text;mso-position-vertical:absolute;mso-position-vertical-relative:text;mso-height-percent:0;mso-height-relative:margin;v-text-anchor:top" o:gfxdata="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" stroked="f">
                 <v:textbox inset="0,0,0,0">
                   <w:txbxContent>
                     <w:p>
@@ -8782,7 +9270,7 @@
         <mc:AlternateContent>
           <mc:Choice Requires="wps">
             <w:drawing>
-              <wp:anchor distT="0" distB="0" distL="114300" distR="114300" simplePos="0" relativeHeight="251904000" behindDoc="0" locked="0" layoutInCell="1" allowOverlap="1" wp14:anchorId="3BF7FFF3" wp14:editId="6C9CD7DD">
+              <wp:anchor distT="0" distB="0" distL="114300" distR="114300" simplePos="0" relativeHeight="251840000" behindDoc="0" locked="0" layoutInCell="1" allowOverlap="1" wp14:anchorId="3BF7FFF3" wp14:editId="6C9CD7DD">
                 <wp:simplePos x="0" y="0"/>
                 <wp:positionH relativeFrom="column">
                   <wp:posOffset>760178</wp:posOffset>
@@ -8860,7 +9348,7 @@
           </mc:Choice>
           <mc:Fallback>
             <w:pict>
-              <v:shape w14:anchorId="3BF7FFF3" id="Text Box 20" o:spid="_x0000_s1033" type="#_x0000_t202" style="position:absolute;margin-left:59.85pt;margin-top:38.7pt;width:157.15pt;height:.05pt;z-index:251904000;visibility:visible;mso-wrap-style:square;mso-height-percent:0;mso-wrap-distance-left:9pt;mso-wrap-distance-top:0;mso-wrap-distance-right:9pt;mso-wrap-distance-bottom:0;mso-position-horizontal:absolute;mso-position-horizontal-relative:text;mso-position-vertical:absolute;mso-position-vertical-relative:text;mso-height-percent:0;mso-height-relative:margin;v-text-anchor:top" o:gfxdata="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" stroked="f">
+              <v:shape w14:anchorId="3BF7FFF3" id="Text Box 20" o:spid="_x0000_s1033" type="#_x0000_t202" style="position:absolute;margin-left:59.85pt;margin-top:38.7pt;width:157.15pt;height:.05pt;z-index:251840000;visibility:visible;mso-wrap-style:square;mso-height-percent:0;mso-wrap-distance-left:9pt;mso-wrap-distance-top:0;mso-wrap-distance-right:9pt;mso-wrap-distance-bottom:0;mso-position-horizontal:absolute;mso-position-horizontal-relative:text;mso-position-vertical:absolute;mso-position-vertical-relative:text;mso-height-percent:0;mso-height-relative:margin;v-text-anchor:top" o:gfxdata="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" stroked="f">
                 <v:textbox style="mso-fit-shape-to-text:t" inset="0,0,0,0">
                   <w:txbxContent>
                     <w:p>
@@ -8911,19 +9399,25 @@
       <w:pPr>
         <w:pStyle w:val="Heading4"/>
       </w:pPr>
-      <w:bookmarkStart w:id="84" w:name="_Toc70530673"/>
       <w:r>
         <w:lastRenderedPageBreak/>
-        <w:t>Track Progress</w:t>
-      </w:r>
-      <w:bookmarkEnd w:id="84"/>
+        <w:t>Fitness Tracker</w:t>
+      </w:r>
     </w:p>
     <w:p>
       <w:pPr>
         <w:spacing w:after="0"/>
       </w:pPr>
       <w:r>
-        <w:t>The users will also be able to log their daily physical activity through the proposed application. This will allow the application to track users’ progress/statistics and present them in forms of graphs or charts. Using this data, the app will give the user a visual representation of their progress, how much they have improved and how far they are to reach their goals. It will also allow the user to display their progress weekly or monthly, in addition, show a comparison graph of their progress from the previous week/month</w:t>
+        <w:t xml:space="preserve">The users will also be able to log their daily physical activity through the proposed application. This will allow the application to track users’ progress/statistics and present them in forms of graphs or charts. Using this data, the app will give the user a visual representation of their progress, how much they have improved and how far they are to reach their goals. It will also allow the user to display their progress weekly or monthly, in addition, show a comparison graph of their progress </w:t>
+      </w:r>
+      <w:proofErr w:type="spellStart"/>
+      <w:r>
+        <w:t>from</w:t>
+      </w:r>
+      <w:proofErr w:type="spellEnd"/>
+      <w:r>
+        <w:t xml:space="preserve"> the previous week/month</w:t>
       </w:r>
       <w:r>
         <w:t>.</w:t>
@@ -8934,14 +9428,1183 @@
         <w:spacing w:after="0" w:line="240" w:lineRule="auto"/>
       </w:pPr>
       <w:r>
+        <w:rPr>
+          <w:noProof/>
+        </w:rPr>
+        <mc:AlternateContent>
+          <mc:Choice Requires="wps">
+            <w:drawing>
+              <wp:anchor distT="0" distB="0" distL="114300" distR="114300" simplePos="0" relativeHeight="251861504" behindDoc="0" locked="0" layoutInCell="1" allowOverlap="1" wp14:anchorId="6E4759F2" wp14:editId="393C4C60">
+                <wp:simplePos x="0" y="0"/>
+                <wp:positionH relativeFrom="column">
+                  <wp:posOffset>2606730</wp:posOffset>
+                </wp:positionH>
+                <wp:positionV relativeFrom="paragraph">
+                  <wp:posOffset>4921526</wp:posOffset>
+                </wp:positionV>
+                <wp:extent cx="2289810" cy="635"/>
+                <wp:effectExtent l="0" t="0" r="0" b="0"/>
+                <wp:wrapSquare wrapText="bothSides"/>
+                <wp:docPr id="24" name="Text Box 24"/>
+                <wp:cNvGraphicFramePr/>
+                <a:graphic xmlns:a="http://schemas.openxmlformats.org/drawingml/2006/main">
+                  <a:graphicData uri="http://schemas.microsoft.com/office/word/2010/wordprocessingShape">
+                    <wps:wsp>
+                      <wps:cNvSpPr txBox="1"/>
+                      <wps:spPr>
+                        <a:xfrm>
+                          <a:off x="0" y="0"/>
+                          <a:ext cx="2289810" cy="635"/>
+                        </a:xfrm>
+                        <a:prstGeom prst="rect">
+                          <a:avLst/>
+                        </a:prstGeom>
+                        <a:solidFill>
+                          <a:prstClr val="white"/>
+                        </a:solidFill>
+                        <a:ln>
+                          <a:noFill/>
+                        </a:ln>
+                      </wps:spPr>
+                      <wps:txbx>
+                        <w:txbxContent>
+                          <w:p>
+                            <w:pPr>
+                              <w:pStyle w:val="Caption"/>
+                              <w:rPr>
+                                <w:noProof/>
+                                <w:szCs w:val="24"/>
+                              </w:rPr>
+                            </w:pPr>
+                            <w:r>
+                              <w:t xml:space="preserve">Figure </w:t>
+                            </w:r>
+                            <w:fldSimple w:instr=" SEQ Figure \* ARABIC ">
+                              <w:r>
+                                <w:rPr>
+                                  <w:noProof/>
+                                </w:rPr>
+                                <w:t>9</w:t>
+                              </w:r>
+                            </w:fldSimple>
+                            <w:r>
+                              <w:t>: Fitness Tracker Screen (1)</w:t>
+                            </w:r>
+                          </w:p>
+                        </w:txbxContent>
+                      </wps:txbx>
+                      <wps:bodyPr rot="0" spcFirstLastPara="0" vertOverflow="overflow" horzOverflow="overflow" vert="horz" wrap="square" lIns="0" tIns="0" rIns="0" bIns="0" numCol="1" spcCol="0" rtlCol="0" fromWordArt="0" anchor="t" anchorCtr="0" forceAA="0" compatLnSpc="1">
+                        <a:prstTxWarp prst="textNoShape">
+                          <a:avLst/>
+                        </a:prstTxWarp>
+                        <a:spAutoFit/>
+                      </wps:bodyPr>
+                    </wps:wsp>
+                  </a:graphicData>
+                </a:graphic>
+              </wp:anchor>
+            </w:drawing>
+          </mc:Choice>
+          <mc:Fallback>
+            <w:pict>
+              <v:shape w14:anchorId="6E4759F2" id="Text Box 24" o:spid="_x0000_s1034" type="#_x0000_t202" style="position:absolute;margin-left:205.25pt;margin-top:387.5pt;width:180.3pt;height:.05pt;z-index:251861504;visibility:visible;mso-wrap-style:square;mso-wrap-distance-left:9pt;mso-wrap-distance-top:0;mso-wrap-distance-right:9pt;mso-wrap-distance-bottom:0;mso-position-horizontal:absolute;mso-position-horizontal-relative:text;mso-position-vertical:absolute;mso-position-vertical-relative:text;v-text-anchor:top" o:gfxdata="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" stroked="f">
+                <v:textbox style="mso-fit-shape-to-text:t" inset="0,0,0,0">
+                  <w:txbxContent>
+                    <w:p>
+                      <w:pPr>
+                        <w:pStyle w:val="Caption"/>
+                        <w:rPr>
+                          <w:noProof/>
+                          <w:szCs w:val="24"/>
+                        </w:rPr>
+                      </w:pPr>
+                      <w:r>
+                        <w:t xml:space="preserve">Figure </w:t>
+                      </w:r>
+                      <w:fldSimple w:instr=" SEQ Figure \* ARABIC ">
+                        <w:r>
+                          <w:rPr>
+                            <w:noProof/>
+                          </w:rPr>
+                          <w:t>9</w:t>
+                        </w:r>
+                      </w:fldSimple>
+                      <w:r>
+                        <w:t>: Fitness Tracker Screen (1)</w:t>
+                      </w:r>
+                    </w:p>
+                  </w:txbxContent>
+                </v:textbox>
+                <w10:wrap type="square"/>
+              </v:shape>
+            </w:pict>
+          </mc:Fallback>
+        </mc:AlternateContent>
+      </w:r>
+      <w:r>
+        <w:rPr>
+          <w:noProof/>
+        </w:rPr>
+        <mc:AlternateContent>
+          <mc:Choice Requires="wps">
+            <w:drawing>
+              <wp:anchor distT="0" distB="0" distL="114300" distR="114300" simplePos="0" relativeHeight="251868672" behindDoc="0" locked="0" layoutInCell="1" allowOverlap="1" wp14:anchorId="0679866C" wp14:editId="67E94126">
+                <wp:simplePos x="0" y="0"/>
+                <wp:positionH relativeFrom="column">
+                  <wp:posOffset>37576</wp:posOffset>
+                </wp:positionH>
+                <wp:positionV relativeFrom="paragraph">
+                  <wp:posOffset>4894662</wp:posOffset>
+                </wp:positionV>
+                <wp:extent cx="2298700" cy="635"/>
+                <wp:effectExtent l="0" t="0" r="0" b="0"/>
+                <wp:wrapSquare wrapText="bothSides"/>
+                <wp:docPr id="25" name="Text Box 25"/>
+                <wp:cNvGraphicFramePr/>
+                <a:graphic xmlns:a="http://schemas.openxmlformats.org/drawingml/2006/main">
+                  <a:graphicData uri="http://schemas.microsoft.com/office/word/2010/wordprocessingShape">
+                    <wps:wsp>
+                      <wps:cNvSpPr txBox="1"/>
+                      <wps:spPr>
+                        <a:xfrm>
+                          <a:off x="0" y="0"/>
+                          <a:ext cx="2298700" cy="635"/>
+                        </a:xfrm>
+                        <a:prstGeom prst="rect">
+                          <a:avLst/>
+                        </a:prstGeom>
+                        <a:solidFill>
+                          <a:prstClr val="white"/>
+                        </a:solidFill>
+                        <a:ln>
+                          <a:noFill/>
+                        </a:ln>
+                      </wps:spPr>
+                      <wps:txbx>
+                        <w:txbxContent>
+                          <w:p>
+                            <w:pPr>
+                              <w:pStyle w:val="Caption"/>
+                              <w:rPr>
+                                <w:noProof/>
+                                <w:szCs w:val="24"/>
+                              </w:rPr>
+                            </w:pPr>
+                            <w:r>
+                              <w:t xml:space="preserve">Figure </w:t>
+                            </w:r>
+                            <w:fldSimple w:instr=" SEQ Figure \* ARABIC ">
+                              <w:r>
+                                <w:rPr>
+                                  <w:noProof/>
+                                </w:rPr>
+                                <w:t>10</w:t>
+                              </w:r>
+                            </w:fldSimple>
+                            <w:r>
+                              <w:t>: Fitness Tracker Screen (2)</w:t>
+                            </w:r>
+                          </w:p>
+                        </w:txbxContent>
+                      </wps:txbx>
+                      <wps:bodyPr rot="0" spcFirstLastPara="0" vertOverflow="overflow" horzOverflow="overflow" vert="horz" wrap="square" lIns="0" tIns="0" rIns="0" bIns="0" numCol="1" spcCol="0" rtlCol="0" fromWordArt="0" anchor="t" anchorCtr="0" forceAA="0" compatLnSpc="1">
+                        <a:prstTxWarp prst="textNoShape">
+                          <a:avLst/>
+                        </a:prstTxWarp>
+                        <a:spAutoFit/>
+                      </wps:bodyPr>
+                    </wps:wsp>
+                  </a:graphicData>
+                </a:graphic>
+              </wp:anchor>
+            </w:drawing>
+          </mc:Choice>
+          <mc:Fallback>
+            <w:pict>
+              <v:shape w14:anchorId="0679866C" id="Text Box 25" o:spid="_x0000_s1035" type="#_x0000_t202" style="position:absolute;margin-left:2.95pt;margin-top:385.4pt;width:181pt;height:.05pt;z-index:251868672;visibility:visible;mso-wrap-style:square;mso-wrap-distance-left:9pt;mso-wrap-distance-top:0;mso-wrap-distance-right:9pt;mso-wrap-distance-bottom:0;mso-position-horizontal:absolute;mso-position-horizontal-relative:text;mso-position-vertical:absolute;mso-position-vertical-relative:text;v-text-anchor:top" o:gfxdata="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" stroked="f">
+                <v:textbox style="mso-fit-shape-to-text:t" inset="0,0,0,0">
+                  <w:txbxContent>
+                    <w:p>
+                      <w:pPr>
+                        <w:pStyle w:val="Caption"/>
+                        <w:rPr>
+                          <w:noProof/>
+                          <w:szCs w:val="24"/>
+                        </w:rPr>
+                      </w:pPr>
+                      <w:r>
+                        <w:t xml:space="preserve">Figure </w:t>
+                      </w:r>
+                      <w:fldSimple w:instr=" SEQ Figure \* ARABIC ">
+                        <w:r>
+                          <w:rPr>
+                            <w:noProof/>
+                          </w:rPr>
+                          <w:t>10</w:t>
+                        </w:r>
+                      </w:fldSimple>
+                      <w:r>
+                        <w:t>: Fitness Tracker Screen (2)</w:t>
+                      </w:r>
+                    </w:p>
+                  </w:txbxContent>
+                </v:textbox>
+                <w10:wrap type="square"/>
+              </v:shape>
+            </w:pict>
+          </mc:Fallback>
+        </mc:AlternateContent>
+      </w:r>
+      <w:r>
+        <w:rPr>
+          <w:noProof/>
+        </w:rPr>
+        <w:drawing>
+          <wp:anchor distT="0" distB="0" distL="114300" distR="114300" simplePos="0" relativeHeight="251854336" behindDoc="0" locked="0" layoutInCell="1" allowOverlap="1" wp14:anchorId="48588518" wp14:editId="2E702FE3">
+            <wp:simplePos x="0" y="0"/>
+            <wp:positionH relativeFrom="column">
+              <wp:posOffset>2527245</wp:posOffset>
+            </wp:positionH>
+            <wp:positionV relativeFrom="paragraph">
+              <wp:posOffset>1609863</wp:posOffset>
+            </wp:positionV>
+            <wp:extent cx="2298700" cy="3156585"/>
+            <wp:effectExtent l="0" t="0" r="6350" b="5715"/>
+            <wp:wrapSquare wrapText="bothSides"/>
+            <wp:docPr id="23" name="Picture 23"/>
+            <wp:cNvGraphicFramePr>
+              <a:graphicFrameLocks xmlns:a="http://schemas.openxmlformats.org/drawingml/2006/main" noChangeAspect="1"/>
+            </wp:cNvGraphicFramePr>
+            <a:graphic xmlns:a="http://schemas.openxmlformats.org/drawingml/2006/main">
+              <a:graphicData uri="http://schemas.openxmlformats.org/drawingml/2006/picture">
+                <pic:pic xmlns:pic="http://schemas.openxmlformats.org/drawingml/2006/picture">
+                  <pic:nvPicPr>
+                    <pic:cNvPr id="1" name=""/>
+                    <pic:cNvPicPr/>
+                  </pic:nvPicPr>
+                  <pic:blipFill>
+                    <a:blip r:embed="rId26">
+                      <a:extLst>
+                        <a:ext uri="{28A0092B-C50C-407E-A947-70E740481C1C}">
+                          <a14:useLocalDpi xmlns:a14="http://schemas.microsoft.com/office/drawing/2010/main" val="0"/>
+                        </a:ext>
+                      </a:extLst>
+                    </a:blip>
+                    <a:stretch>
+                      <a:fillRect/>
+                    </a:stretch>
+                  </pic:blipFill>
+                  <pic:spPr>
+                    <a:xfrm>
+                      <a:off x="0" y="0"/>
+                      <a:ext cx="2298700" cy="3156585"/>
+                    </a:xfrm>
+                    <a:prstGeom prst="rect">
+                      <a:avLst/>
+                    </a:prstGeom>
+                  </pic:spPr>
+                </pic:pic>
+              </a:graphicData>
+            </a:graphic>
+            <wp14:sizeRelH relativeFrom="margin">
+              <wp14:pctWidth>0</wp14:pctWidth>
+            </wp14:sizeRelH>
+            <wp14:sizeRelV relativeFrom="margin">
+              <wp14:pctHeight>0</wp14:pctHeight>
+            </wp14:sizeRelV>
+          </wp:anchor>
+        </w:drawing>
+      </w:r>
+      <w:r>
+        <w:rPr>
+          <w:noProof/>
+        </w:rPr>
+        <w:drawing>
+          <wp:anchor distT="0" distB="0" distL="114300" distR="114300" simplePos="0" relativeHeight="251850240" behindDoc="0" locked="0" layoutInCell="1" allowOverlap="1" wp14:anchorId="664029C5" wp14:editId="5070CB63">
+            <wp:simplePos x="0" y="0"/>
+            <wp:positionH relativeFrom="column">
+              <wp:posOffset>-1270</wp:posOffset>
+            </wp:positionH>
+            <wp:positionV relativeFrom="paragraph">
+              <wp:posOffset>3810</wp:posOffset>
+            </wp:positionV>
+            <wp:extent cx="2289810" cy="4813300"/>
+            <wp:effectExtent l="0" t="0" r="0" b="6350"/>
+            <wp:wrapSquare wrapText="bothSides"/>
+            <wp:docPr id="21" name="Picture 21"/>
+            <wp:cNvGraphicFramePr>
+              <a:graphicFrameLocks xmlns:a="http://schemas.openxmlformats.org/drawingml/2006/main" noChangeAspect="1"/>
+            </wp:cNvGraphicFramePr>
+            <a:graphic xmlns:a="http://schemas.openxmlformats.org/drawingml/2006/main">
+              <a:graphicData uri="http://schemas.openxmlformats.org/drawingml/2006/picture">
+                <pic:pic xmlns:pic="http://schemas.openxmlformats.org/drawingml/2006/picture">
+                  <pic:nvPicPr>
+                    <pic:cNvPr id="1" name=""/>
+                    <pic:cNvPicPr/>
+                  </pic:nvPicPr>
+                  <pic:blipFill>
+                    <a:blip r:embed="rId27">
+                      <a:extLst>
+                        <a:ext uri="{28A0092B-C50C-407E-A947-70E740481C1C}">
+                          <a14:useLocalDpi xmlns:a14="http://schemas.microsoft.com/office/drawing/2010/main" val="0"/>
+                        </a:ext>
+                      </a:extLst>
+                    </a:blip>
+                    <a:stretch>
+                      <a:fillRect/>
+                    </a:stretch>
+                  </pic:blipFill>
+                  <pic:spPr>
+                    <a:xfrm>
+                      <a:off x="0" y="0"/>
+                      <a:ext cx="2289810" cy="4813300"/>
+                    </a:xfrm>
+                    <a:prstGeom prst="rect">
+                      <a:avLst/>
+                    </a:prstGeom>
+                  </pic:spPr>
+                </pic:pic>
+              </a:graphicData>
+            </a:graphic>
+            <wp14:sizeRelH relativeFrom="margin">
+              <wp14:pctWidth>0</wp14:pctWidth>
+            </wp14:sizeRelH>
+            <wp14:sizeRelV relativeFrom="margin">
+              <wp14:pctHeight>0</wp14:pctHeight>
+            </wp14:sizeRelV>
+          </wp:anchor>
+        </w:drawing>
+      </w:r>
+      <w:r>
         <w:br w:type="page"/>
       </w:r>
     </w:p>
     <w:p>
       <w:pPr>
+        <w:pStyle w:val="Heading4"/>
+      </w:pPr>
+      <w:r>
+        <w:lastRenderedPageBreak/>
+        <w:t xml:space="preserve">Sports and Exercise Encyclopaedia </w:t>
+      </w:r>
+    </w:p>
+    <w:p>
+      <w:pPr>
+        <w:spacing w:after="0"/>
+        <w:rPr>
+          <w:color w:val="000000" w:themeColor="text1"/>
+          <w:szCs w:val="18"/>
+        </w:rPr>
+      </w:pPr>
+      <w:r>
+        <w:rPr>
+          <w:color w:val="000000" w:themeColor="text1"/>
+          <w:szCs w:val="18"/>
+        </w:rPr>
+        <w:t>The proposed application will have information regarding all sports to help promote exercise by giving helpful tips and advice. It will have a brief description of the sports and explain the benefits each sport will have on the body, how many calories players could burn on average, equipment you will require in-order to begin and the general costs you may need to think about (</w:t>
+      </w:r>
+      <w:r>
+        <w:rPr>
+          <w:color w:val="000000" w:themeColor="text1"/>
+          <w:szCs w:val="18"/>
+        </w:rPr>
+        <w:t>i.e.,</w:t>
+      </w:r>
+      <w:r>
+        <w:rPr>
+          <w:color w:val="000000" w:themeColor="text1"/>
+          <w:szCs w:val="18"/>
+        </w:rPr>
+        <w:t xml:space="preserve"> club membership etc). The application will also allow players to search for any local clubs or sport centres/facilities in their local arena or within a certain radius doing that sport. It will then display all the local clubs/facilities with the chosen radius, their address, contact information, and furthermore their location pinned on the map. This will be possible after the user provides the application their post code, which the application will use to filter the data and display the correct facilities. Aside from sport activities, the app will also contain other form of physical activities for those not interested in sports; for example, Hiking, Yoga and Running etc. In addition to all this, it will also recommend other applications dedicated to a certain sport or physical activity for those users who </w:t>
+      </w:r>
+      <w:r>
+        <w:rPr>
+          <w:color w:val="000000" w:themeColor="text1"/>
+          <w:szCs w:val="18"/>
+        </w:rPr>
+        <w:t>do not</w:t>
+      </w:r>
+      <w:r>
+        <w:rPr>
+          <w:color w:val="000000" w:themeColor="text1"/>
+          <w:szCs w:val="18"/>
+        </w:rPr>
+        <w:t xml:space="preserve"> wish to join a club or go the facility due to busy schedules etc. For example, if a user wanted to do yoga, but </w:t>
+      </w:r>
+      <w:r>
+        <w:rPr>
+          <w:color w:val="000000" w:themeColor="text1"/>
+          <w:szCs w:val="18"/>
+        </w:rPr>
+        <w:t>did not</w:t>
+      </w:r>
+      <w:r>
+        <w:rPr>
+          <w:color w:val="000000" w:themeColor="text1"/>
+          <w:szCs w:val="18"/>
+        </w:rPr>
+        <w:t xml:space="preserve"> wish to join a yoga club and wanted to do it at home, the proposed application will recommend the user some external application such as ‘Glo’ which is a mobile application dedicated to yoga and allows the user to practice at home. There will also be diagrams/illustrations provided for each exercise that can be performed at home, so the user’s do not injure themselves performing it incorrectly.</w:t>
+      </w:r>
+    </w:p>
+    <w:p>
+      <w:pPr>
+        <w:spacing w:after="0" w:line="240" w:lineRule="auto"/>
+        <w:rPr>
+          <w:color w:val="000000" w:themeColor="text1"/>
+          <w:szCs w:val="18"/>
+        </w:rPr>
+      </w:pPr>
+      <w:r>
+        <w:rPr>
+          <w:noProof/>
+        </w:rPr>
+        <w:lastRenderedPageBreak/>
+        <mc:AlternateContent>
+          <mc:Choice Requires="wps">
+            <w:drawing>
+              <wp:anchor distT="0" distB="0" distL="114300" distR="114300" simplePos="0" relativeHeight="251924992" behindDoc="0" locked="0" layoutInCell="1" allowOverlap="1" wp14:anchorId="42DEE1D6" wp14:editId="567C817B">
+                <wp:simplePos x="0" y="0"/>
+                <wp:positionH relativeFrom="column">
+                  <wp:posOffset>2717827</wp:posOffset>
+                </wp:positionH>
+                <wp:positionV relativeFrom="paragraph">
+                  <wp:posOffset>8159115</wp:posOffset>
+                </wp:positionV>
+                <wp:extent cx="1691640" cy="635"/>
+                <wp:effectExtent l="0" t="0" r="0" b="0"/>
+                <wp:wrapSquare wrapText="bothSides"/>
+                <wp:docPr id="32" name="Text Box 32"/>
+                <wp:cNvGraphicFramePr/>
+                <a:graphic xmlns:a="http://schemas.openxmlformats.org/drawingml/2006/main">
+                  <a:graphicData uri="http://schemas.microsoft.com/office/word/2010/wordprocessingShape">
+                    <wps:wsp>
+                      <wps:cNvSpPr txBox="1"/>
+                      <wps:spPr>
+                        <a:xfrm>
+                          <a:off x="0" y="0"/>
+                          <a:ext cx="1691640" cy="635"/>
+                        </a:xfrm>
+                        <a:prstGeom prst="rect">
+                          <a:avLst/>
+                        </a:prstGeom>
+                        <a:solidFill>
+                          <a:prstClr val="white"/>
+                        </a:solidFill>
+                        <a:ln>
+                          <a:noFill/>
+                        </a:ln>
+                      </wps:spPr>
+                      <wps:txbx>
+                        <w:txbxContent>
+                          <w:p>
+                            <w:pPr>
+                              <w:pStyle w:val="Caption"/>
+                              <w:rPr>
+                                <w:noProof/>
+                                <w:szCs w:val="24"/>
+                              </w:rPr>
+                            </w:pPr>
+                            <w:r>
+                              <w:t xml:space="preserve">Figure </w:t>
+                            </w:r>
+                            <w:fldSimple w:instr=" SEQ Figure \* ARABIC ">
+                              <w:r>
+                                <w:rPr>
+                                  <w:noProof/>
+                                </w:rPr>
+                                <w:t>14</w:t>
+                              </w:r>
+                            </w:fldSimple>
+                            <w:r>
+                              <w:t>: Activity Info</w:t>
+                            </w:r>
+                          </w:p>
+                        </w:txbxContent>
+                      </wps:txbx>
+                      <wps:bodyPr rot="0" spcFirstLastPara="0" vertOverflow="overflow" horzOverflow="overflow" vert="horz" wrap="square" lIns="0" tIns="0" rIns="0" bIns="0" numCol="1" spcCol="0" rtlCol="0" fromWordArt="0" anchor="t" anchorCtr="0" forceAA="0" compatLnSpc="1">
+                        <a:prstTxWarp prst="textNoShape">
+                          <a:avLst/>
+                        </a:prstTxWarp>
+                        <a:spAutoFit/>
+                      </wps:bodyPr>
+                    </wps:wsp>
+                  </a:graphicData>
+                </a:graphic>
+              </wp:anchor>
+            </w:drawing>
+          </mc:Choice>
+          <mc:Fallback>
+            <w:pict>
+              <v:shape w14:anchorId="42DEE1D6" id="Text Box 32" o:spid="_x0000_s1036" type="#_x0000_t202" style="position:absolute;margin-left:214pt;margin-top:642.45pt;width:133.2pt;height:.05pt;z-index:251924992;visibility:visible;mso-wrap-style:square;mso-wrap-distance-left:9pt;mso-wrap-distance-top:0;mso-wrap-distance-right:9pt;mso-wrap-distance-bottom:0;mso-position-horizontal:absolute;mso-position-horizontal-relative:text;mso-position-vertical:absolute;mso-position-vertical-relative:text;v-text-anchor:top" o:gfxdata="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" stroked="f">
+                <v:textbox style="mso-fit-shape-to-text:t" inset="0,0,0,0">
+                  <w:txbxContent>
+                    <w:p>
+                      <w:pPr>
+                        <w:pStyle w:val="Caption"/>
+                        <w:rPr>
+                          <w:noProof/>
+                          <w:szCs w:val="24"/>
+                        </w:rPr>
+                      </w:pPr>
+                      <w:r>
+                        <w:t xml:space="preserve">Figure </w:t>
+                      </w:r>
+                      <w:fldSimple w:instr=" SEQ Figure \* ARABIC ">
+                        <w:r>
+                          <w:rPr>
+                            <w:noProof/>
+                          </w:rPr>
+                          <w:t>14</w:t>
+                        </w:r>
+                      </w:fldSimple>
+                      <w:r>
+                        <w:t>: Activity Info</w:t>
+                      </w:r>
+                    </w:p>
+                  </w:txbxContent>
+                </v:textbox>
+                <w10:wrap type="square"/>
+              </v:shape>
+            </w:pict>
+          </mc:Fallback>
+        </mc:AlternateContent>
+      </w:r>
+      <w:r>
+        <w:rPr>
+          <w:noProof/>
+        </w:rPr>
+        <w:drawing>
+          <wp:anchor distT="0" distB="0" distL="114300" distR="114300" simplePos="0" relativeHeight="251912704" behindDoc="0" locked="0" layoutInCell="1" allowOverlap="1" wp14:anchorId="4E83AC8A" wp14:editId="179E85F4">
+            <wp:simplePos x="0" y="0"/>
+            <wp:positionH relativeFrom="column">
+              <wp:posOffset>2772824</wp:posOffset>
+            </wp:positionH>
+            <wp:positionV relativeFrom="paragraph">
+              <wp:posOffset>4458970</wp:posOffset>
+            </wp:positionV>
+            <wp:extent cx="1699260" cy="3497580"/>
+            <wp:effectExtent l="0" t="0" r="0" b="7620"/>
+            <wp:wrapSquare wrapText="bothSides"/>
+            <wp:docPr id="31" name="Picture 31"/>
+            <wp:cNvGraphicFramePr>
+              <a:graphicFrameLocks xmlns:a="http://schemas.openxmlformats.org/drawingml/2006/main" noChangeAspect="1"/>
+            </wp:cNvGraphicFramePr>
+            <a:graphic xmlns:a="http://schemas.openxmlformats.org/drawingml/2006/main">
+              <a:graphicData uri="http://schemas.openxmlformats.org/drawingml/2006/picture">
+                <pic:pic xmlns:pic="http://schemas.openxmlformats.org/drawingml/2006/picture">
+                  <pic:nvPicPr>
+                    <pic:cNvPr id="1" name=""/>
+                    <pic:cNvPicPr/>
+                  </pic:nvPicPr>
+                  <pic:blipFill>
+                    <a:blip r:embed="rId28">
+                      <a:extLst>
+                        <a:ext uri="{28A0092B-C50C-407E-A947-70E740481C1C}">
+                          <a14:useLocalDpi xmlns:a14="http://schemas.microsoft.com/office/drawing/2010/main" val="0"/>
+                        </a:ext>
+                      </a:extLst>
+                    </a:blip>
+                    <a:stretch>
+                      <a:fillRect/>
+                    </a:stretch>
+                  </pic:blipFill>
+                  <pic:spPr>
+                    <a:xfrm>
+                      <a:off x="0" y="0"/>
+                      <a:ext cx="1699260" cy="3497580"/>
+                    </a:xfrm>
+                    <a:prstGeom prst="rect">
+                      <a:avLst/>
+                    </a:prstGeom>
+                  </pic:spPr>
+                </pic:pic>
+              </a:graphicData>
+            </a:graphic>
+          </wp:anchor>
+        </w:drawing>
+      </w:r>
+      <w:r>
+        <w:rPr>
+          <w:noProof/>
+        </w:rPr>
+        <mc:AlternateContent>
+          <mc:Choice Requires="wps">
+            <w:drawing>
+              <wp:anchor distT="0" distB="0" distL="114300" distR="114300" simplePos="0" relativeHeight="251955712" behindDoc="0" locked="0" layoutInCell="1" allowOverlap="1" wp14:anchorId="0D983A95" wp14:editId="08A31C92">
+                <wp:simplePos x="0" y="0"/>
+                <wp:positionH relativeFrom="column">
+                  <wp:posOffset>2742786</wp:posOffset>
+                </wp:positionH>
+                <wp:positionV relativeFrom="paragraph">
+                  <wp:posOffset>3609395</wp:posOffset>
+                </wp:positionV>
+                <wp:extent cx="1693545" cy="635"/>
+                <wp:effectExtent l="0" t="0" r="0" b="0"/>
+                <wp:wrapSquare wrapText="bothSides"/>
+                <wp:docPr id="34" name="Text Box 34"/>
+                <wp:cNvGraphicFramePr/>
+                <a:graphic xmlns:a="http://schemas.openxmlformats.org/drawingml/2006/main">
+                  <a:graphicData uri="http://schemas.microsoft.com/office/word/2010/wordprocessingShape">
+                    <wps:wsp>
+                      <wps:cNvSpPr txBox="1"/>
+                      <wps:spPr>
+                        <a:xfrm>
+                          <a:off x="0" y="0"/>
+                          <a:ext cx="1693545" cy="635"/>
+                        </a:xfrm>
+                        <a:prstGeom prst="rect">
+                          <a:avLst/>
+                        </a:prstGeom>
+                        <a:solidFill>
+                          <a:prstClr val="white"/>
+                        </a:solidFill>
+                        <a:ln>
+                          <a:noFill/>
+                        </a:ln>
+                      </wps:spPr>
+                      <wps:txbx>
+                        <w:txbxContent>
+                          <w:p>
+                            <w:pPr>
+                              <w:pStyle w:val="Caption"/>
+                              <w:rPr>
+                                <w:noProof/>
+                                <w:szCs w:val="24"/>
+                              </w:rPr>
+                            </w:pPr>
+                            <w:r>
+                              <w:t xml:space="preserve">Figure </w:t>
+                            </w:r>
+                            <w:fldSimple w:instr=" SEQ Figure \* ARABIC ">
+                              <w:r>
+                                <w:rPr>
+                                  <w:noProof/>
+                                </w:rPr>
+                                <w:t>12</w:t>
+                              </w:r>
+                            </w:fldSimple>
+                            <w:r>
+                              <w:t>: Outdoor Activities</w:t>
+                            </w:r>
+                          </w:p>
+                        </w:txbxContent>
+                      </wps:txbx>
+                      <wps:bodyPr rot="0" spcFirstLastPara="0" vertOverflow="overflow" horzOverflow="overflow" vert="horz" wrap="square" lIns="0" tIns="0" rIns="0" bIns="0" numCol="1" spcCol="0" rtlCol="0" fromWordArt="0" anchor="t" anchorCtr="0" forceAA="0" compatLnSpc="1">
+                        <a:prstTxWarp prst="textNoShape">
+                          <a:avLst/>
+                        </a:prstTxWarp>
+                        <a:spAutoFit/>
+                      </wps:bodyPr>
+                    </wps:wsp>
+                  </a:graphicData>
+                </a:graphic>
+              </wp:anchor>
+            </w:drawing>
+          </mc:Choice>
+          <mc:Fallback>
+            <w:pict>
+              <v:shape w14:anchorId="0D983A95" id="Text Box 34" o:spid="_x0000_s1037" type="#_x0000_t202" style="position:absolute;margin-left:215.95pt;margin-top:284.2pt;width:133.35pt;height:.05pt;z-index:251955712;visibility:visible;mso-wrap-style:square;mso-wrap-distance-left:9pt;mso-wrap-distance-top:0;mso-wrap-distance-right:9pt;mso-wrap-distance-bottom:0;mso-position-horizontal:absolute;mso-position-horizontal-relative:text;mso-position-vertical:absolute;mso-position-vertical-relative:text;v-text-anchor:top" o:gfxdata="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" stroked="f">
+                <v:textbox style="mso-fit-shape-to-text:t" inset="0,0,0,0">
+                  <w:txbxContent>
+                    <w:p>
+                      <w:pPr>
+                        <w:pStyle w:val="Caption"/>
+                        <w:rPr>
+                          <w:noProof/>
+                          <w:szCs w:val="24"/>
+                        </w:rPr>
+                      </w:pPr>
+                      <w:r>
+                        <w:t xml:space="preserve">Figure </w:t>
+                      </w:r>
+                      <w:fldSimple w:instr=" SEQ Figure \* ARABIC ">
+                        <w:r>
+                          <w:rPr>
+                            <w:noProof/>
+                          </w:rPr>
+                          <w:t>12</w:t>
+                        </w:r>
+                      </w:fldSimple>
+                      <w:r>
+                        <w:t>: Outdoor Activities</w:t>
+                      </w:r>
+                    </w:p>
+                  </w:txbxContent>
+                </v:textbox>
+                <w10:wrap type="square"/>
+              </v:shape>
+            </w:pict>
+          </mc:Fallback>
+        </mc:AlternateContent>
+      </w:r>
+      <w:r>
+        <w:rPr>
+          <w:noProof/>
+        </w:rPr>
+        <mc:AlternateContent>
+          <mc:Choice Requires="wps">
+            <w:drawing>
+              <wp:anchor distT="0" distB="0" distL="114300" distR="114300" simplePos="0" relativeHeight="251943424" behindDoc="0" locked="0" layoutInCell="1" allowOverlap="1" wp14:anchorId="3BC2F645" wp14:editId="793C2BB1">
+                <wp:simplePos x="0" y="0"/>
+                <wp:positionH relativeFrom="column">
+                  <wp:posOffset>-1877</wp:posOffset>
+                </wp:positionH>
+                <wp:positionV relativeFrom="paragraph">
+                  <wp:posOffset>8079989</wp:posOffset>
+                </wp:positionV>
+                <wp:extent cx="1695450" cy="635"/>
+                <wp:effectExtent l="0" t="0" r="0" b="0"/>
+                <wp:wrapSquare wrapText="bothSides"/>
+                <wp:docPr id="33" name="Text Box 33"/>
+                <wp:cNvGraphicFramePr/>
+                <a:graphic xmlns:a="http://schemas.openxmlformats.org/drawingml/2006/main">
+                  <a:graphicData uri="http://schemas.microsoft.com/office/word/2010/wordprocessingShape">
+                    <wps:wsp>
+                      <wps:cNvSpPr txBox="1"/>
+                      <wps:spPr>
+                        <a:xfrm>
+                          <a:off x="0" y="0"/>
+                          <a:ext cx="1695450" cy="635"/>
+                        </a:xfrm>
+                        <a:prstGeom prst="rect">
+                          <a:avLst/>
+                        </a:prstGeom>
+                        <a:solidFill>
+                          <a:prstClr val="white"/>
+                        </a:solidFill>
+                        <a:ln>
+                          <a:noFill/>
+                        </a:ln>
+                      </wps:spPr>
+                      <wps:txbx>
+                        <w:txbxContent>
+                          <w:p>
+                            <w:pPr>
+                              <w:pStyle w:val="Caption"/>
+                              <w:rPr>
+                                <w:noProof/>
+                                <w:szCs w:val="24"/>
+                              </w:rPr>
+                            </w:pPr>
+                            <w:r>
+                              <w:t xml:space="preserve">Figure </w:t>
+                            </w:r>
+                            <w:fldSimple w:instr=" SEQ Figure \* ARABIC ">
+                              <w:r>
+                                <w:rPr>
+                                  <w:noProof/>
+                                </w:rPr>
+                                <w:t>13</w:t>
+                              </w:r>
+                            </w:fldSimple>
+                            <w:r>
+                              <w:t xml:space="preserve">: </w:t>
+                            </w:r>
+                            <w:r>
+                              <w:t>Indoor Activities</w:t>
+                            </w:r>
+                          </w:p>
+                        </w:txbxContent>
+                      </wps:txbx>
+                      <wps:bodyPr rot="0" spcFirstLastPara="0" vertOverflow="overflow" horzOverflow="overflow" vert="horz" wrap="square" lIns="0" tIns="0" rIns="0" bIns="0" numCol="1" spcCol="0" rtlCol="0" fromWordArt="0" anchor="t" anchorCtr="0" forceAA="0" compatLnSpc="1">
+                        <a:prstTxWarp prst="textNoShape">
+                          <a:avLst/>
+                        </a:prstTxWarp>
+                        <a:spAutoFit/>
+                      </wps:bodyPr>
+                    </wps:wsp>
+                  </a:graphicData>
+                </a:graphic>
+              </wp:anchor>
+            </w:drawing>
+          </mc:Choice>
+          <mc:Fallback>
+            <w:pict>
+              <v:shape w14:anchorId="3BC2F645" id="Text Box 33" o:spid="_x0000_s1038" type="#_x0000_t202" style="position:absolute;margin-left:-.15pt;margin-top:636.2pt;width:133.5pt;height:.05pt;z-index:251943424;visibility:visible;mso-wrap-style:square;mso-wrap-distance-left:9pt;mso-wrap-distance-top:0;mso-wrap-distance-right:9pt;mso-wrap-distance-bottom:0;mso-position-horizontal:absolute;mso-position-horizontal-relative:text;mso-position-vertical:absolute;mso-position-vertical-relative:text;v-text-anchor:top" o:gfxdata="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" stroked="f">
+                <v:textbox style="mso-fit-shape-to-text:t" inset="0,0,0,0">
+                  <w:txbxContent>
+                    <w:p>
+                      <w:pPr>
+                        <w:pStyle w:val="Caption"/>
+                        <w:rPr>
+                          <w:noProof/>
+                          <w:szCs w:val="24"/>
+                        </w:rPr>
+                      </w:pPr>
+                      <w:r>
+                        <w:t xml:space="preserve">Figure </w:t>
+                      </w:r>
+                      <w:fldSimple w:instr=" SEQ Figure \* ARABIC ">
+                        <w:r>
+                          <w:rPr>
+                            <w:noProof/>
+                          </w:rPr>
+                          <w:t>13</w:t>
+                        </w:r>
+                      </w:fldSimple>
+                      <w:r>
+                        <w:t xml:space="preserve">: </w:t>
+                      </w:r>
+                      <w:r>
+                        <w:t>Indoor Activities</w:t>
+                      </w:r>
+                    </w:p>
+                  </w:txbxContent>
+                </v:textbox>
+                <w10:wrap type="square"/>
+              </v:shape>
+            </w:pict>
+          </mc:Fallback>
+        </mc:AlternateContent>
+      </w:r>
+      <w:r>
+        <w:rPr>
+          <w:noProof/>
+        </w:rPr>
+        <mc:AlternateContent>
+          <mc:Choice Requires="wps">
+            <w:drawing>
+              <wp:anchor distT="0" distB="0" distL="114300" distR="114300" simplePos="0" relativeHeight="251968000" behindDoc="0" locked="0" layoutInCell="1" allowOverlap="1" wp14:anchorId="7591570C" wp14:editId="19A784FD">
+                <wp:simplePos x="0" y="0"/>
+                <wp:positionH relativeFrom="column">
+                  <wp:posOffset>-1795</wp:posOffset>
+                </wp:positionH>
+                <wp:positionV relativeFrom="paragraph">
+                  <wp:posOffset>3576458</wp:posOffset>
+                </wp:positionV>
+                <wp:extent cx="1699260" cy="635"/>
+                <wp:effectExtent l="0" t="0" r="0" b="0"/>
+                <wp:wrapSquare wrapText="bothSides"/>
+                <wp:docPr id="35" name="Text Box 35"/>
+                <wp:cNvGraphicFramePr/>
+                <a:graphic xmlns:a="http://schemas.openxmlformats.org/drawingml/2006/main">
+                  <a:graphicData uri="http://schemas.microsoft.com/office/word/2010/wordprocessingShape">
+                    <wps:wsp>
+                      <wps:cNvSpPr txBox="1"/>
+                      <wps:spPr>
+                        <a:xfrm>
+                          <a:off x="0" y="0"/>
+                          <a:ext cx="1699260" cy="635"/>
+                        </a:xfrm>
+                        <a:prstGeom prst="rect">
+                          <a:avLst/>
+                        </a:prstGeom>
+                        <a:solidFill>
+                          <a:prstClr val="white"/>
+                        </a:solidFill>
+                        <a:ln>
+                          <a:noFill/>
+                        </a:ln>
+                      </wps:spPr>
+                      <wps:txbx>
+                        <w:txbxContent>
+                          <w:p>
+                            <w:pPr>
+                              <w:pStyle w:val="Caption"/>
+                              <w:rPr>
+                                <w:noProof/>
+                                <w:szCs w:val="24"/>
+                              </w:rPr>
+                            </w:pPr>
+                            <w:r>
+                              <w:t xml:space="preserve">Figure </w:t>
+                            </w:r>
+                            <w:fldSimple w:instr=" SEQ Figure \* ARABIC ">
+                              <w:r>
+                                <w:rPr>
+                                  <w:noProof/>
+                                </w:rPr>
+                                <w:t>11</w:t>
+                              </w:r>
+                            </w:fldSimple>
+                            <w:r>
+                              <w:t xml:space="preserve">: </w:t>
+                            </w:r>
+                            <w:r>
+                              <w:t>Select Type of Activity</w:t>
+                            </w:r>
+                          </w:p>
+                        </w:txbxContent>
+                      </wps:txbx>
+                      <wps:bodyPr rot="0" spcFirstLastPara="0" vertOverflow="overflow" horzOverflow="overflow" vert="horz" wrap="square" lIns="0" tIns="0" rIns="0" bIns="0" numCol="1" spcCol="0" rtlCol="0" fromWordArt="0" anchor="t" anchorCtr="0" forceAA="0" compatLnSpc="1">
+                        <a:prstTxWarp prst="textNoShape">
+                          <a:avLst/>
+                        </a:prstTxWarp>
+                        <a:spAutoFit/>
+                      </wps:bodyPr>
+                    </wps:wsp>
+                  </a:graphicData>
+                </a:graphic>
+              </wp:anchor>
+            </w:drawing>
+          </mc:Choice>
+          <mc:Fallback>
+            <w:pict>
+              <v:shape w14:anchorId="7591570C" id="Text Box 35" o:spid="_x0000_s1039" type="#_x0000_t202" style="position:absolute;margin-left:-.15pt;margin-top:281.6pt;width:133.8pt;height:.05pt;z-index:251968000;visibility:visible;mso-wrap-style:square;mso-wrap-distance-left:9pt;mso-wrap-distance-top:0;mso-wrap-distance-right:9pt;mso-wrap-distance-bottom:0;mso-position-horizontal:absolute;mso-position-horizontal-relative:text;mso-position-vertical:absolute;mso-position-vertical-relative:text;v-text-anchor:top" o:gfxdata="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" stroked="f">
+                <v:textbox style="mso-fit-shape-to-text:t" inset="0,0,0,0">
+                  <w:txbxContent>
+                    <w:p>
+                      <w:pPr>
+                        <w:pStyle w:val="Caption"/>
+                        <w:rPr>
+                          <w:noProof/>
+                          <w:szCs w:val="24"/>
+                        </w:rPr>
+                      </w:pPr>
+                      <w:r>
+                        <w:t xml:space="preserve">Figure </w:t>
+                      </w:r>
+                      <w:fldSimple w:instr=" SEQ Figure \* ARABIC ">
+                        <w:r>
+                          <w:rPr>
+                            <w:noProof/>
+                          </w:rPr>
+                          <w:t>11</w:t>
+                        </w:r>
+                      </w:fldSimple>
+                      <w:r>
+                        <w:t xml:space="preserve">: </w:t>
+                      </w:r>
+                      <w:r>
+                        <w:t>Select Type of Activity</w:t>
+                      </w:r>
+                    </w:p>
+                  </w:txbxContent>
+                </v:textbox>
+                <w10:wrap type="square"/>
+              </v:shape>
+            </w:pict>
+          </mc:Fallback>
+        </mc:AlternateContent>
+      </w:r>
+      <w:r>
+        <w:rPr>
+          <w:noProof/>
+        </w:rPr>
+        <w:drawing>
+          <wp:anchor distT="0" distB="0" distL="114300" distR="114300" simplePos="0" relativeHeight="251892224" behindDoc="0" locked="0" layoutInCell="1" allowOverlap="1" wp14:anchorId="59664989" wp14:editId="13D8F403">
+            <wp:simplePos x="0" y="0"/>
+            <wp:positionH relativeFrom="column">
+              <wp:posOffset>0</wp:posOffset>
+            </wp:positionH>
+            <wp:positionV relativeFrom="paragraph">
+              <wp:posOffset>4507202</wp:posOffset>
+            </wp:positionV>
+            <wp:extent cx="1693628" cy="3499016"/>
+            <wp:effectExtent l="0" t="0" r="1905" b="6350"/>
+            <wp:wrapSquare wrapText="bothSides"/>
+            <wp:docPr id="30" name="Picture 30"/>
+            <wp:cNvGraphicFramePr>
+              <a:graphicFrameLocks xmlns:a="http://schemas.openxmlformats.org/drawingml/2006/main" noChangeAspect="1"/>
+            </wp:cNvGraphicFramePr>
+            <a:graphic xmlns:a="http://schemas.openxmlformats.org/drawingml/2006/main">
+              <a:graphicData uri="http://schemas.openxmlformats.org/drawingml/2006/picture">
+                <pic:pic xmlns:pic="http://schemas.openxmlformats.org/drawingml/2006/picture">
+                  <pic:nvPicPr>
+                    <pic:cNvPr id="1" name=""/>
+                    <pic:cNvPicPr/>
+                  </pic:nvPicPr>
+                  <pic:blipFill>
+                    <a:blip r:embed="rId29">
+                      <a:extLst>
+                        <a:ext uri="{28A0092B-C50C-407E-A947-70E740481C1C}">
+                          <a14:useLocalDpi xmlns:a14="http://schemas.microsoft.com/office/drawing/2010/main" val="0"/>
+                        </a:ext>
+                      </a:extLst>
+                    </a:blip>
+                    <a:stretch>
+                      <a:fillRect/>
+                    </a:stretch>
+                  </pic:blipFill>
+                  <pic:spPr>
+                    <a:xfrm>
+                      <a:off x="0" y="0"/>
+                      <a:ext cx="1693628" cy="3499016"/>
+                    </a:xfrm>
+                    <a:prstGeom prst="rect">
+                      <a:avLst/>
+                    </a:prstGeom>
+                  </pic:spPr>
+                </pic:pic>
+              </a:graphicData>
+            </a:graphic>
+          </wp:anchor>
+        </w:drawing>
+      </w:r>
+      <w:r>
+        <w:rPr>
+          <w:color w:val="000000" w:themeColor="text1"/>
+          <w:szCs w:val="18"/>
+        </w:rPr>
+        <w:br w:type="page"/>
+      </w:r>
+      <w:r>
+        <w:rPr>
+          <w:noProof/>
+        </w:rPr>
+        <w:drawing>
+          <wp:anchor distT="0" distB="0" distL="114300" distR="114300" simplePos="0" relativeHeight="251874816" behindDoc="0" locked="0" layoutInCell="1" allowOverlap="1" wp14:anchorId="21720053" wp14:editId="0A2B1407">
+            <wp:simplePos x="0" y="0"/>
+            <wp:positionH relativeFrom="column">
+              <wp:posOffset>2725944</wp:posOffset>
+            </wp:positionH>
+            <wp:positionV relativeFrom="paragraph">
+              <wp:posOffset>0</wp:posOffset>
+            </wp:positionV>
+            <wp:extent cx="1695450" cy="3490595"/>
+            <wp:effectExtent l="0" t="0" r="0" b="0"/>
+            <wp:wrapSquare wrapText="bothSides"/>
+            <wp:docPr id="29" name="Picture 29"/>
+            <wp:cNvGraphicFramePr>
+              <a:graphicFrameLocks xmlns:a="http://schemas.openxmlformats.org/drawingml/2006/main" noChangeAspect="1"/>
+            </wp:cNvGraphicFramePr>
+            <a:graphic xmlns:a="http://schemas.openxmlformats.org/drawingml/2006/main">
+              <a:graphicData uri="http://schemas.openxmlformats.org/drawingml/2006/picture">
+                <pic:pic xmlns:pic="http://schemas.openxmlformats.org/drawingml/2006/picture">
+                  <pic:nvPicPr>
+                    <pic:cNvPr id="1" name=""/>
+                    <pic:cNvPicPr/>
+                  </pic:nvPicPr>
+                  <pic:blipFill>
+                    <a:blip r:embed="rId30">
+                      <a:extLst>
+                        <a:ext uri="{28A0092B-C50C-407E-A947-70E740481C1C}">
+                          <a14:useLocalDpi xmlns:a14="http://schemas.microsoft.com/office/drawing/2010/main" val="0"/>
+                        </a:ext>
+                      </a:extLst>
+                    </a:blip>
+                    <a:stretch>
+                      <a:fillRect/>
+                    </a:stretch>
+                  </pic:blipFill>
+                  <pic:spPr>
+                    <a:xfrm>
+                      <a:off x="0" y="0"/>
+                      <a:ext cx="1695450" cy="3490595"/>
+                    </a:xfrm>
+                    <a:prstGeom prst="rect">
+                      <a:avLst/>
+                    </a:prstGeom>
+                  </pic:spPr>
+                </pic:pic>
+              </a:graphicData>
+            </a:graphic>
+          </wp:anchor>
+        </w:drawing>
+      </w:r>
+      <w:r>
+        <w:rPr>
+          <w:noProof/>
+        </w:rPr>
+        <w:drawing>
+          <wp:anchor distT="0" distB="0" distL="114300" distR="114300" simplePos="0" relativeHeight="251876864" behindDoc="0" locked="0" layoutInCell="1" allowOverlap="1" wp14:anchorId="401B10FA" wp14:editId="39F10C30">
+            <wp:simplePos x="0" y="0"/>
+            <wp:positionH relativeFrom="column">
+              <wp:posOffset>-1270</wp:posOffset>
+            </wp:positionH>
+            <wp:positionV relativeFrom="paragraph">
+              <wp:posOffset>0</wp:posOffset>
+            </wp:positionV>
+            <wp:extent cx="1691640" cy="3490595"/>
+            <wp:effectExtent l="0" t="0" r="3810" b="0"/>
+            <wp:wrapSquare wrapText="bothSides"/>
+            <wp:docPr id="28" name="Picture 28"/>
+            <wp:cNvGraphicFramePr>
+              <a:graphicFrameLocks xmlns:a="http://schemas.openxmlformats.org/drawingml/2006/main" noChangeAspect="1"/>
+            </wp:cNvGraphicFramePr>
+            <a:graphic xmlns:a="http://schemas.openxmlformats.org/drawingml/2006/main">
+              <a:graphicData uri="http://schemas.openxmlformats.org/drawingml/2006/picture">
+                <pic:pic xmlns:pic="http://schemas.openxmlformats.org/drawingml/2006/picture">
+                  <pic:nvPicPr>
+                    <pic:cNvPr id="1" name=""/>
+                    <pic:cNvPicPr/>
+                  </pic:nvPicPr>
+                  <pic:blipFill>
+                    <a:blip r:embed="rId31">
+                      <a:extLst>
+                        <a:ext uri="{28A0092B-C50C-407E-A947-70E740481C1C}">
+                          <a14:useLocalDpi xmlns:a14="http://schemas.microsoft.com/office/drawing/2010/main" val="0"/>
+                        </a:ext>
+                      </a:extLst>
+                    </a:blip>
+                    <a:stretch>
+                      <a:fillRect/>
+                    </a:stretch>
+                  </pic:blipFill>
+                  <pic:spPr>
+                    <a:xfrm>
+                      <a:off x="0" y="0"/>
+                      <a:ext cx="1691640" cy="3490595"/>
+                    </a:xfrm>
+                    <a:prstGeom prst="rect">
+                      <a:avLst/>
+                    </a:prstGeom>
+                  </pic:spPr>
+                </pic:pic>
+              </a:graphicData>
+            </a:graphic>
+            <wp14:sizeRelH relativeFrom="margin">
+              <wp14:pctWidth>0</wp14:pctWidth>
+            </wp14:sizeRelH>
+            <wp14:sizeRelV relativeFrom="margin">
+              <wp14:pctHeight>0</wp14:pctHeight>
+            </wp14:sizeRelV>
+          </wp:anchor>
+        </w:drawing>
+      </w:r>
+    </w:p>
+    <w:p>
+      <w:pPr>
+        <w:pStyle w:val="Heading4"/>
+      </w:pPr>
+      <w:r>
+        <w:lastRenderedPageBreak/>
+        <w:t>Daily Challenges</w:t>
+      </w:r>
+    </w:p>
+    <w:p>
+      <w:pPr>
+        <w:pStyle w:val="western"/>
+        <w:spacing w:before="58" w:beforeAutospacing="0" w:after="0" w:afterAutospacing="0" w:line="480" w:lineRule="auto"/>
+        <w:jc w:val="both"/>
+        <w:rPr>
+          <w:rFonts w:ascii="Verdana" w:hAnsi="Verdana"/>
+          <w:color w:val="000000" w:themeColor="text1"/>
+          <w:sz w:val="20"/>
+          <w:szCs w:val="18"/>
+        </w:rPr>
+      </w:pPr>
+      <w:r>
+        <w:rPr>
+          <w:rFonts w:ascii="Verdana" w:hAnsi="Verdana"/>
+          <w:color w:val="000000" w:themeColor="text1"/>
+          <w:sz w:val="20"/>
+          <w:szCs w:val="18"/>
+        </w:rPr>
+        <w:t xml:space="preserve">The proposed application will provide users daily challenges to help keep them motivated, which will earn them points when they complete them. At the end of each week, using the points, the users will be ranked depending on how many challenges they have completed. This will provide a competitive aspect which will motivate users more as they would want to be ranked higher than others allowing them to push themselves to gain as much points as they can weekly, resulting in them doing more exercise and staying healthy. </w:t>
+      </w:r>
+    </w:p>
+    <w:p>
+      <w:pPr>
+        <w:spacing w:after="0" w:line="240" w:lineRule="auto"/>
+        <w:rPr>
+          <w:color w:val="000000" w:themeColor="text1"/>
+          <w:szCs w:val="18"/>
+        </w:rPr>
+      </w:pPr>
+      <w:r>
+        <w:rPr>
+          <w:color w:val="000000" w:themeColor="text1"/>
+          <w:szCs w:val="18"/>
+        </w:rPr>
+        <w:br w:type="page"/>
+      </w:r>
+    </w:p>
+    <w:p>
+      <w:pPr>
         <w:pStyle w:val="CHAPTERHEADING"/>
       </w:pPr>
-      <w:bookmarkStart w:id="85" w:name="_Toc70530674"/>
+      <w:bookmarkStart w:id="84" w:name="_Toc70530674"/>
       <w:r>
         <w:lastRenderedPageBreak/>
         <w:t xml:space="preserve">IMPLEMENTATION </w:t>
@@ -8952,294 +10615,310 @@
       <w:r>
         <w:t xml:space="preserve"> INVESTIGATION</w:t>
       </w:r>
+      <w:bookmarkEnd w:id="84"/>
+    </w:p>
+    <w:p>
+      <w:pPr>
+        <w:pStyle w:val="SectionHeading1"/>
+      </w:pPr>
+      <w:bookmarkStart w:id="85" w:name="_Toc70530675"/>
+      <w:r>
+        <w:t>Introduction</w:t>
+      </w:r>
       <w:bookmarkEnd w:id="85"/>
     </w:p>
     <w:p>
+      <w:r>
+        <w:t>Here you give details of the development</w:t>
+      </w:r>
+      <w:r>
+        <w:t xml:space="preserve"> or investigation</w:t>
+      </w:r>
+      <w:r>
+        <w:t xml:space="preserve"> of the new material proposed in 'New Ideas'. This must be done in a business-like manner. The development of any software must follow a suitable </w:t>
+      </w:r>
+      <w:r>
+        <w:t xml:space="preserve">analysis and </w:t>
+      </w:r>
+      <w:r>
+        <w:t xml:space="preserve">design methodology. There are CASE tools available to you for some methodologies, others will have to be a 'paper' design. </w:t>
+      </w:r>
+      <w:r>
+        <w:t>An investigation must also follow a suitable methodology and use appropriate techniques and tools.</w:t>
+      </w:r>
+    </w:p>
+    <w:p>
+      <w:r>
+        <w:t>Software-based projects, requiring the production of a software solution for a set of requirements, should demonstrate that the software develo</w:t>
+      </w:r>
+      <w:r>
+        <w:t>pment has undergone appropriate</w:t>
+      </w:r>
+      <w:r>
+        <w:t xml:space="preserve"> </w:t>
+      </w:r>
+      <w:r>
+        <w:t>analysis, design, project management, structured programming and testing</w:t>
+      </w:r>
+      <w:r>
+        <w:t xml:space="preserve">. </w:t>
+      </w:r>
+      <w:r>
+        <w:t xml:space="preserve"> </w:t>
+      </w:r>
+      <w:r>
+        <w:t xml:space="preserve">Research-based projects, </w:t>
+      </w:r>
+      <w:r>
+        <w:t>requiring an investigation of a research question or client’s requirements, or being used to test a hypothesis</w:t>
+      </w:r>
+      <w:r>
+        <w:t>, should demonstrate that the investigation has been properly conducted, is based on scientific principles and uses appropriate tools, techniques and standards.</w:t>
+      </w:r>
+      <w:r>
+        <w:t xml:space="preserve">  </w:t>
+      </w:r>
+      <w:r>
+        <w:t>An investigation must produce a technical outcome from some development (software or hardware (e.g. networks, displays)) or testing (e.g. of system/network performance, system security, HCI/usability analysis).  Sometimes a software prototype or a testing framework will be produced for the evaluation or testing of the research or hypothesis.  Work based purely on literature review is not acceptable</w:t>
+      </w:r>
+      <w:r>
+        <w:t xml:space="preserve">.  </w:t>
+      </w:r>
+    </w:p>
+    <w:p>
+      <w:r>
+        <w:t xml:space="preserve">Some projects aim to provide software for general use as their final product and these must include relevant aspects of HCI (Human Computer Interaction) and address such features of usability such as 'user friendliness' and most likely employ GUI (graphical user interface) standards such as Windows. </w:t>
+      </w:r>
+    </w:p>
+    <w:p>
+      <w:r>
+        <w:lastRenderedPageBreak/>
+        <w:t xml:space="preserve">In any case, students often ask what should go in this chapter, how to describe what they have done, what is relevant, how much of existing work to include, what to include </w:t>
+      </w:r>
+      <w:proofErr w:type="spellStart"/>
+      <w:r>
+        <w:t>from</w:t>
+      </w:r>
+      <w:proofErr w:type="spellEnd"/>
+      <w:r>
+        <w:t xml:space="preserve"> what they have done, etc. The simplest and surest way is to refer to your diary of the work you have done and report on it in chronological order. </w:t>
+      </w:r>
+    </w:p>
+    <w:p>
+      <w:r>
+        <w:t>The complete requirements analysis, problem analysis &amp; design of software must be done rigorously and included in full in an appendix. Avoid cross-referencing it too often, thus causing the reader to keep flicking pages back and forth, rather reproduce sections that you wish to draw the reader's attention to. That is, highlight the parts that you found particularly difficult to implement and feel rather proud of having solved. Do not include lengthy descriptions of standard techniques or methodologies, simply state that 'such-and-such was designed using such-and-such technique (give a reference, not just 'SSADM' but 'SSADM [James 1996]' where the reference is a standard text on the technique!)' and highlight where you found shortcomings in the technique that didn't quite cope with your particular problem. Highl</w:t>
+      </w:r>
+      <w:r>
+        <w:t>ight exceptions to the standard</w:t>
+      </w:r>
+      <w:r>
+        <w:t xml:space="preserve">.  </w:t>
+      </w:r>
+    </w:p>
+    <w:p>
+      <w:pPr>
+        <w:pStyle w:val="ChapterNumber"/>
+      </w:pPr>
+      <w:bookmarkStart w:id="86" w:name="_Toc70530676"/>
+      <w:bookmarkEnd w:id="86"/>
+    </w:p>
+    <w:p>
+      <w:pPr>
+        <w:pStyle w:val="CHAPTERHEADING"/>
+      </w:pPr>
+      <w:bookmarkStart w:id="87" w:name="_Toc70530677"/>
+      <w:r>
+        <w:t>RESULTS / DISCUSSION</w:t>
+      </w:r>
+      <w:bookmarkEnd w:id="87"/>
+    </w:p>
+    <w:p>
       <w:pPr>
         <w:pStyle w:val="SectionHeading1"/>
       </w:pPr>
-      <w:bookmarkStart w:id="86" w:name="_Toc70530675"/>
+      <w:bookmarkStart w:id="88" w:name="_Toc70530678"/>
       <w:r>
         <w:t>Introduction</w:t>
       </w:r>
-      <w:bookmarkEnd w:id="86"/>
-    </w:p>
-    <w:p>
-      <w:r>
-        <w:t>Here you give details of the development</w:t>
-      </w:r>
-      <w:r>
-        <w:t xml:space="preserve"> or investigation</w:t>
-      </w:r>
-      <w:r>
-        <w:t xml:space="preserve"> of the new material proposed in 'New Ideas'. This must be done in a business-like manner. The development of any software must follow a suitable </w:t>
-      </w:r>
-      <w:r>
-        <w:t xml:space="preserve">analysis and </w:t>
-      </w:r>
-      <w:r>
-        <w:t xml:space="preserve">design methodology. There are CASE tools available to you for some methodologies, others will have to be a 'paper' design. </w:t>
-      </w:r>
-      <w:r>
-        <w:t>An investigation must also follow a suitable methodology and use appropriate techniques and tools.</w:t>
-      </w:r>
-    </w:p>
-    <w:p>
-      <w:r>
-        <w:t>Software-based projects, requiring the production of a software solution for a set of requirements, should demonstrate that the software develo</w:t>
-      </w:r>
-      <w:r>
-        <w:t>pment has undergone appropriate</w:t>
+      <w:bookmarkEnd w:id="88"/>
+    </w:p>
+    <w:p>
+      <w:r>
+        <w:t xml:space="preserve">The technique developed </w:t>
+      </w:r>
+      <w:r>
+        <w:t>in</w:t>
+      </w:r>
+      <w:r>
+        <w:t xml:space="preserve"> your project is supposed to show improvement on techniques previously available. Therefore it may be necessary to spend time investigating whether this is true. Perhaps you need to set up some sort of quantitative test and do a </w:t>
+      </w:r>
+      <w:smartTag w:uri="urn:schemas-microsoft-com:office:smarttags" w:element="PersonName">
+        <w:r>
+          <w:t>l</w:t>
+        </w:r>
+      </w:smartTag>
+      <w:r>
+        <w:t>itt</w:t>
+      </w:r>
+      <w:smartTag w:uri="urn:schemas-microsoft-com:office:smarttags" w:element="PersonName">
+        <w:r>
+          <w:t>l</w:t>
+        </w:r>
+      </w:smartTag>
+      <w:r>
+        <w:t>e statistica</w:t>
+      </w:r>
+      <w:smartTag w:uri="urn:schemas-microsoft-com:office:smarttags" w:element="PersonName">
+        <w:r>
+          <w:t>l</w:t>
+        </w:r>
+      </w:smartTag>
+      <w:r>
+        <w:t xml:space="preserve"> ana</w:t>
+      </w:r>
+      <w:smartTag w:uri="urn:schemas-microsoft-com:office:smarttags" w:element="PersonName">
+        <w:r>
+          <w:t>l</w:t>
+        </w:r>
+      </w:smartTag>
+      <w:r>
+        <w:t xml:space="preserve">ysis to confirm the improvement. </w:t>
+      </w:r>
+      <w:r>
+        <w:t xml:space="preserve">This chapter will provide evidence, </w:t>
+      </w:r>
+      <w:proofErr w:type="spellStart"/>
+      <w:r>
+        <w:t>from</w:t>
+      </w:r>
+      <w:proofErr w:type="spellEnd"/>
+      <w:r>
+        <w:t xml:space="preserve"> the tests that you carry out, of the outcomes of </w:t>
+      </w:r>
+      <w:r>
+        <w:t>your</w:t>
       </w:r>
       <w:r>
         <w:t xml:space="preserve"> </w:t>
       </w:r>
       <w:r>
-        <w:t>analysis, design, project management, structured programming and testing</w:t>
-      </w:r>
-      <w:r>
-        <w:t xml:space="preserve">. </w:t>
-      </w:r>
-      <w:r>
-        <w:t xml:space="preserve"> </w:t>
-      </w:r>
-      <w:r>
-        <w:t xml:space="preserve">Research-based projects, </w:t>
-      </w:r>
-      <w:r>
-        <w:t>requiring an investigation of a research question or client’s requirements, or being used to test a hypothesis</w:t>
-      </w:r>
-      <w:r>
-        <w:t>, should demonstrate that the investigation has been properly conducted, is based on scientific principles and uses appropriate tools, techniques and standards.</w:t>
-      </w:r>
-      <w:r>
-        <w:t xml:space="preserve">  </w:t>
-      </w:r>
-      <w:r>
-        <w:t>An investigation must produce a technical outcome from some development (software or hardware (e.g. networks, displays)) or testing (e.g. of system/network performance, system security, HCI/usability analysis).  Sometimes a software prototype or a testing framework will be produced for the evaluation or testing of the research or hypothesis.  Work based purely on literature review is not acceptable</w:t>
-      </w:r>
-      <w:r>
-        <w:t xml:space="preserve">.  </w:t>
-      </w:r>
-    </w:p>
-    <w:p>
-      <w:r>
-        <w:t xml:space="preserve">Some projects aim to provide software for general use as their final product and these must include relevant aspects of HCI (Human Computer Interaction) and address such features of usability such as 'user friendliness' and most likely employ GUI (graphical user interface) standards such as Windows. </w:t>
-      </w:r>
-    </w:p>
-    <w:p>
-      <w:r>
-        <w:lastRenderedPageBreak/>
-        <w:t xml:space="preserve">In any case, students often ask what should go in this chapter, how to describe what they have done, what is relevant, how much of existing work to include, what to include from what they have done, etc. The simplest and surest way is to refer to your diary of the work you have done and report on it in chronological order. </w:t>
-      </w:r>
-    </w:p>
-    <w:p>
-      <w:r>
-        <w:t>The complete requirements analysis, problem analysis &amp; design of software must be done rigorously and included in full in an appendix. Avoid cross-referencing it too often, thus causing the reader to keep flicking pages back and forth, rather reproduce sections that you wish to draw the reader's attention to. That is, highlight the parts that you found particularly difficult to implement and feel rather proud of having solved. Do not include lengthy descriptions of standard techniques or methodologies, simply state that 'such-and-such was designed using such-and-such technique (give a reference, not just 'SSADM' but 'SSADM [James 1996]' where the reference is a standard text on the technique!)' and highlight where you found shortcomings in the technique that didn't quite cope with your particular problem. Highl</w:t>
-      </w:r>
-      <w:r>
-        <w:t>ight exceptions to the standard</w:t>
-      </w:r>
-      <w:r>
-        <w:t xml:space="preserve">.  </w:t>
+        <w:t>project.</w:t>
+      </w:r>
+    </w:p>
+    <w:p>
+      <w:r>
+        <w:t xml:space="preserve">Explain </w:t>
+      </w:r>
+      <w:r>
+        <w:t>the</w:t>
+      </w:r>
+      <w:r>
+        <w:t xml:space="preserve"> success and</w:t>
+      </w:r>
+      <w:r>
+        <w:t xml:space="preserve"> limitations of your work </w:t>
+      </w:r>
+      <w:r>
+        <w:t>and show how this relates to the aims and objectives set out in the introduction</w:t>
+      </w:r>
+      <w:r>
+        <w:t>.</w:t>
       </w:r>
     </w:p>
     <w:p>
       <w:pPr>
         <w:pStyle w:val="ChapterNumber"/>
       </w:pPr>
-      <w:bookmarkStart w:id="87" w:name="_Toc70530676"/>
-      <w:bookmarkEnd w:id="87"/>
+      <w:bookmarkStart w:id="89" w:name="_Toc70530679"/>
+      <w:bookmarkEnd w:id="89"/>
     </w:p>
     <w:p>
       <w:pPr>
         <w:pStyle w:val="CHAPTERHEADING"/>
       </w:pPr>
-      <w:bookmarkStart w:id="88" w:name="_Toc70530677"/>
-      <w:r>
-        <w:t>RESULTS / DISCUSSION</w:t>
-      </w:r>
-      <w:bookmarkEnd w:id="88"/>
-    </w:p>
-    <w:p>
-      <w:pPr>
-        <w:pStyle w:val="SectionHeading1"/>
-      </w:pPr>
-      <w:bookmarkStart w:id="89" w:name="_Toc70530678"/>
-      <w:r>
-        <w:t>Introduction</w:t>
-      </w:r>
-      <w:bookmarkEnd w:id="89"/>
-    </w:p>
-    <w:p>
-      <w:r>
-        <w:t xml:space="preserve">The technique developed </w:t>
-      </w:r>
-      <w:r>
-        <w:t>in</w:t>
-      </w:r>
-      <w:r>
-        <w:t xml:space="preserve"> your project is supposed to show improvement on techniques previously available. Therefore it may be necessary to spend time investigating whether this is true. Perhaps you need to set up some sort of quantitative test and do a </w:t>
-      </w:r>
-      <w:smartTag w:uri="urn:schemas-microsoft-com:office:smarttags" w:element="PersonName">
-        <w:r>
-          <w:t>l</w:t>
-        </w:r>
-      </w:smartTag>
-      <w:r>
-        <w:t>itt</w:t>
-      </w:r>
-      <w:smartTag w:uri="urn:schemas-microsoft-com:office:smarttags" w:element="PersonName">
-        <w:r>
-          <w:t>l</w:t>
-        </w:r>
-      </w:smartTag>
-      <w:r>
-        <w:t>e statistica</w:t>
-      </w:r>
-      <w:smartTag w:uri="urn:schemas-microsoft-com:office:smarttags" w:element="PersonName">
-        <w:r>
-          <w:t>l</w:t>
-        </w:r>
-      </w:smartTag>
-      <w:r>
-        <w:t xml:space="preserve"> ana</w:t>
-      </w:r>
-      <w:smartTag w:uri="urn:schemas-microsoft-com:office:smarttags" w:element="PersonName">
-        <w:r>
-          <w:t>l</w:t>
-        </w:r>
-      </w:smartTag>
-      <w:r>
-        <w:t xml:space="preserve">ysis to confirm the improvement. </w:t>
-      </w:r>
-      <w:r>
-        <w:t xml:space="preserve">This chapter will provide evidence, from the tests that you carry out, of the outcomes of </w:t>
-      </w:r>
-      <w:r>
-        <w:t>your</w:t>
-      </w:r>
-      <w:r>
-        <w:t xml:space="preserve"> </w:t>
-      </w:r>
-      <w:r>
-        <w:t>project.</w:t>
-      </w:r>
-    </w:p>
-    <w:p>
-      <w:r>
-        <w:t xml:space="preserve">Explain </w:t>
-      </w:r>
-      <w:r>
-        <w:t>the</w:t>
-      </w:r>
-      <w:r>
-        <w:t xml:space="preserve"> success and</w:t>
-      </w:r>
-      <w:r>
-        <w:t xml:space="preserve"> limitations of your work </w:t>
-      </w:r>
-      <w:r>
-        <w:t>and show how this relates to the aims and objectives set out in the introduction</w:t>
-      </w:r>
-      <w:r>
-        <w:t>.</w:t>
-      </w:r>
-    </w:p>
-    <w:p>
-      <w:pPr>
-        <w:pStyle w:val="ChapterNumber"/>
-      </w:pPr>
-      <w:bookmarkStart w:id="90" w:name="_Toc70530679"/>
+      <w:bookmarkStart w:id="90" w:name="_Toc70530680"/>
+      <w:r>
+        <w:t>CONCLUSIONS / FUTURE WORK</w:t>
+      </w:r>
       <w:bookmarkEnd w:id="90"/>
     </w:p>
     <w:p>
       <w:pPr>
-        <w:pStyle w:val="CHAPTERHEADING"/>
-      </w:pPr>
-      <w:bookmarkStart w:id="91" w:name="_Toc70530680"/>
-      <w:r>
-        <w:t>CONCLUSIONS / FUTURE WORK</w:t>
+        <w:pStyle w:val="Heading2"/>
+      </w:pPr>
+      <w:bookmarkStart w:id="91" w:name="_Toc70530681"/>
+      <w:r>
+        <w:t>Conclusions</w:t>
       </w:r>
       <w:bookmarkEnd w:id="91"/>
     </w:p>
     <w:p>
+      <w:r>
+        <w:t xml:space="preserve">Whatever it was that your results showed should be summarised here. </w:t>
+      </w:r>
+      <w:r>
+        <w:t>Your project or may or may not have achieved all that you set out to at the start.</w:t>
+      </w:r>
+    </w:p>
+    <w:p>
+      <w:r>
+        <w:t>This is your opportunity to conclude whether the project was a ‘success’ and how it might have been tackled differently in hindsight.</w:t>
+      </w:r>
+    </w:p>
+    <w:p>
       <w:pPr>
         <w:pStyle w:val="Heading2"/>
       </w:pPr>
-      <w:bookmarkStart w:id="92" w:name="_Toc70530681"/>
-      <w:r>
-        <w:t>Conclusions</w:t>
+      <w:bookmarkStart w:id="92" w:name="_Toc70530682"/>
+      <w:r>
+        <w:t>Future work</w:t>
       </w:r>
       <w:bookmarkEnd w:id="92"/>
     </w:p>
     <w:p>
       <w:r>
-        <w:t xml:space="preserve">Whatever it was that your results showed should be summarised here. </w:t>
-      </w:r>
-      <w:r>
-        <w:t>Your project or may or may not have achieved all that you set out to at the start.</w:t>
-      </w:r>
-    </w:p>
-    <w:p>
-      <w:r>
-        <w:t>This is your opportunity to conclude whether the project was a ‘success’ and how it might have been tackled differently in hindsight.</w:t>
+        <w:t>In either case there should be some reference to future work, either to forward and expand on the successful outcome or to test ways of overcoming the shortfall in your ideas that didn't work out quite as expected but there should be something that shows you can see further implications of what you have achieved.</w:t>
       </w:r>
     </w:p>
     <w:p>
       <w:pPr>
         <w:pStyle w:val="Heading2"/>
       </w:pPr>
-      <w:bookmarkStart w:id="93" w:name="_Toc70530682"/>
-      <w:r>
-        <w:t>Future work</w:t>
+      <w:bookmarkStart w:id="93" w:name="_Toc70530683"/>
+      <w:r>
+        <w:t>Legal, Social, Ethical and Professional Issues</w:t>
       </w:r>
       <w:bookmarkEnd w:id="93"/>
     </w:p>
     <w:p>
       <w:r>
-        <w:t>In either case there should be some reference to future work, either to forward and expand on the successful outcome or to test ways of overcoming the shortfall in your ideas that didn't work out quite as expected but there should be something that shows you can see further implications of what you have achieved.</w:t>
+        <w:t xml:space="preserve">This </w:t>
+      </w:r>
+      <w:r>
+        <w:t>section</w:t>
+      </w:r>
+      <w:r>
+        <w:t xml:space="preserve"> should include a discussion of the four </w:t>
+      </w:r>
+      <w:r>
+        <w:t xml:space="preserve">LESPIs </w:t>
+      </w:r>
+      <w:r>
+        <w:t xml:space="preserve">and the way in which you project has/will/could impact on each. </w:t>
       </w:r>
     </w:p>
     <w:p>
       <w:pPr>
         <w:pStyle w:val="Heading2"/>
       </w:pPr>
-      <w:bookmarkStart w:id="94" w:name="_Toc70530683"/>
-      <w:r>
-        <w:t>Legal, Social, Ethical and Professional Issues</w:t>
+      <w:bookmarkStart w:id="94" w:name="_Toc70530684"/>
+      <w:r>
+        <w:t>Synoptic Reflections</w:t>
       </w:r>
       <w:bookmarkEnd w:id="94"/>
     </w:p>
     <w:p>
       <w:r>
-        <w:t xml:space="preserve">This </w:t>
-      </w:r>
-      <w:r>
-        <w:t>section</w:t>
-      </w:r>
-      <w:r>
-        <w:t xml:space="preserve"> should include a discussion of the four </w:t>
-      </w:r>
-      <w:r>
-        <w:t xml:space="preserve">LESPIs </w:t>
-      </w:r>
-      <w:r>
-        <w:t xml:space="preserve">and the way in which you project has/will/could impact on each. </w:t>
-      </w:r>
-    </w:p>
-    <w:p>
-      <w:pPr>
-        <w:pStyle w:val="Heading2"/>
-      </w:pPr>
-      <w:bookmarkStart w:id="95" w:name="_Toc70530684"/>
-      <w:r>
-        <w:t>Synoptic Reflections</w:t>
-      </w:r>
-      <w:bookmarkEnd w:id="95"/>
-    </w:p>
-    <w:p>
-      <w:r>
         <w:t>This section will comprise of a reflection on the project in relation to employment aspirations and the skills that you have developed towards this through engagement with the project.</w:t>
       </w:r>
     </w:p>
@@ -9247,13 +10926,13 @@
       <w:pPr>
         <w:pStyle w:val="PageHeadings"/>
       </w:pPr>
-      <w:bookmarkStart w:id="96" w:name="_Toc124922237"/>
-      <w:bookmarkStart w:id="97" w:name="_Toc70530685"/>
+      <w:bookmarkStart w:id="95" w:name="_Toc124922237"/>
+      <w:bookmarkStart w:id="96" w:name="_Toc70530685"/>
       <w:r>
         <w:lastRenderedPageBreak/>
         <w:t>ReferenceS</w:t>
       </w:r>
-      <w:bookmarkEnd w:id="97"/>
+      <w:bookmarkEnd w:id="96"/>
     </w:p>
     <w:p>
       <w:pPr>
@@ -9311,7 +10990,21 @@
         <w:rPr>
           <w:lang w:val="en"/>
         </w:rPr>
-        <w:t xml:space="preserve"> where you have quoted/reproduced text or diagrams from another author or mentioned/referred to the work of another author in your report. That is quoted directly what they have said about something or mentioned their views or conclusions in your report. For details of citation and references see</w:t>
+        <w:t xml:space="preserve"> where you have quoted/reproduced text or diagrams </w:t>
+      </w:r>
+      <w:proofErr w:type="spellStart"/>
+      <w:r>
+        <w:rPr>
+          <w:lang w:val="en"/>
+        </w:rPr>
+        <w:t>from</w:t>
+      </w:r>
+      <w:proofErr w:type="spellEnd"/>
+      <w:r>
+        <w:rPr>
+          <w:lang w:val="en"/>
+        </w:rPr>
+        <w:t xml:space="preserve"> another author or mentioned/referred to the work of another author in your report. That is quoted directly what they have said about something or mentioned their views or conclusions in your report. For details of citation and references see</w:t>
       </w:r>
       <w:r>
         <w:rPr>
@@ -9641,13 +11334,13 @@
       <w:pPr>
         <w:pStyle w:val="PageHeadings"/>
       </w:pPr>
-      <w:bookmarkStart w:id="98" w:name="_Toc70530686"/>
+      <w:bookmarkStart w:id="97" w:name="_Toc70530686"/>
       <w:r>
         <w:lastRenderedPageBreak/>
         <w:t>Bibliography</w:t>
       </w:r>
-      <w:bookmarkEnd w:id="96"/>
-      <w:bookmarkEnd w:id="98"/>
+      <w:bookmarkEnd w:id="95"/>
+      <w:bookmarkEnd w:id="97"/>
     </w:p>
     <w:p>
       <w:pPr>
@@ -9662,7 +11355,23 @@
         <w:pStyle w:val="ReferencesandBibliography"/>
       </w:pPr>
       <w:r>
-        <w:t>nhs.co.uk. (2012). Lack of exercise as 'deadly' as smoking. [Online]. [21 October 2019]. Available from: https://www.nhs.uk/news/lifestyle-and-exercise/lack-of-exercise-as-deadly-as-smoking/</w:t>
+        <w:t xml:space="preserve">nhs.co.uk. (2012). Lack of exercise as 'deadly' as smoking. [Online]. [21 October 2019]. </w:t>
+      </w:r>
+      <w:proofErr w:type="spellStart"/>
+      <w:r>
+        <w:t>Available</w:t>
+      </w:r>
+      <w:proofErr w:type="spellEnd"/>
+      <w:r>
+        <w:t xml:space="preserve"> </w:t>
+      </w:r>
+      <w:proofErr w:type="spellStart"/>
+      <w:r>
+        <w:t>from</w:t>
+      </w:r>
+      <w:proofErr w:type="spellEnd"/>
+      <w:r>
+        <w:t>: https://www.nhs.uk/news/lifestyle-and-exercise/lack-of-exercise-as-deadly-as-smoking/</w:t>
       </w:r>
     </w:p>
     <w:p>
@@ -9680,25 +11389,25 @@
           <w:color w:val="212529"/>
           <w:szCs w:val="20"/>
         </w:rPr>
-        <w:t>Davis, K. (n.d.). The Effects of Lack of Exercise on the Body | Livestrong.com. [online] LIVESTRONG.COM. Available at: https://www.livestrong.com/article/351679-the-effects-of-lack-of-exercise-on-the-body/ [Accessed 28 Oct. 2019].</w:t>
-      </w:r>
-    </w:p>
-    <w:p>
-      <w:pPr>
-        <w:pStyle w:val="ReferencesandBibliography"/>
+        <w:t xml:space="preserve">Davis, K. (n.d.). The Effects of Lack of Exercise on the Body | Livestrong.com. [online] LIVESTRONG.COM. </w:t>
+      </w:r>
+      <w:proofErr w:type="spellStart"/>
+      <w:r>
         <w:rPr>
           <w:rFonts w:cs="Segoe UI"/>
           <w:color w:val="212529"/>
           <w:szCs w:val="20"/>
         </w:rPr>
-      </w:pPr>
+        <w:t>Available</w:t>
+      </w:r>
+      <w:proofErr w:type="spellEnd"/>
       <w:r>
         <w:rPr>
           <w:rFonts w:cs="Segoe UI"/>
           <w:color w:val="212529"/>
           <w:szCs w:val="20"/>
         </w:rPr>
-        <w:t>National health service, N.H.S. 2019. Statistics on Obesity, Physical Activity and Diet, England, 2019. [Online]. [4 December 2019]. Available from: https://digital.nhs.uk/data-and-information/publications/statistical/statistics-on-obesity-physical-activity-and-diet/statistics-on-obesity-physical-activity-and-diet-england-2019/introduction</w:t>
+        <w:t xml:space="preserve"> at: https://www.livestrong.com/article/351679-the-effects-of-lack-of-exercise-on-the-body/ [Accessed 28 Oct. 2019].</w:t>
       </w:r>
     </w:p>
     <w:p>
@@ -9716,61 +11425,61 @@
           <w:color w:val="212529"/>
           <w:szCs w:val="20"/>
         </w:rPr>
-        <w:t>Robert, B.2017. Obesity: Health Risks Associated with Obesity. [Online]. [1 February 2020]. Available from: https://www.onhealth.com/content/1/health_risks_associated_with_obesity</w:t>
-      </w:r>
-    </w:p>
-    <w:p>
-      <w:pPr>
-        <w:pStyle w:val="ReferencesandBibliography"/>
+        <w:t xml:space="preserve">National health service, N.H.S. 2019. Statistics on Obesity, Physical Activity and Diet, England, 2019. [Online]. [4 </w:t>
+      </w:r>
+      <w:proofErr w:type="spellStart"/>
+      <w:r>
         <w:rPr>
           <w:rFonts w:cs="Segoe UI"/>
           <w:color w:val="212529"/>
           <w:szCs w:val="20"/>
         </w:rPr>
-      </w:pPr>
+        <w:t>December</w:t>
+      </w:r>
+      <w:proofErr w:type="spellEnd"/>
       <w:r>
         <w:rPr>
           <w:rFonts w:cs="Segoe UI"/>
           <w:color w:val="212529"/>
           <w:szCs w:val="20"/>
         </w:rPr>
-        <w:t>National health service, N.H.S. 2018. Obesity: Health Risks Associated with Obesity. [Online]. [2 February 2020]. Available from: https://www.nhs.uk/conditions/gallstones/</w:t>
-      </w:r>
-    </w:p>
-    <w:p>
-      <w:pPr>
-        <w:pStyle w:val="ReferencesandBibliography"/>
+        <w:t xml:space="preserve"> 2019]. </w:t>
+      </w:r>
+      <w:proofErr w:type="spellStart"/>
+      <w:r>
         <w:rPr>
           <w:rFonts w:cs="Segoe UI"/>
           <w:color w:val="212529"/>
           <w:szCs w:val="20"/>
         </w:rPr>
-      </w:pPr>
+        <w:t>Available</w:t>
+      </w:r>
+      <w:proofErr w:type="spellEnd"/>
       <w:r>
         <w:rPr>
           <w:rFonts w:cs="Segoe UI"/>
           <w:color w:val="212529"/>
           <w:szCs w:val="20"/>
         </w:rPr>
-        <w:t>Cancer research UK. 2018. Does obesity cause cancer?. [Online]. [3 February 2020]. Available from: https://www.cancerresearchuk.org/about-cancer/causes-of-cancer/obesity-weight-and-cancer/does-obesity-cause-cancer</w:t>
-      </w:r>
-    </w:p>
-    <w:p>
-      <w:pPr>
-        <w:pStyle w:val="ReferencesandBibliography"/>
+        <w:t xml:space="preserve"> </w:t>
+      </w:r>
+      <w:proofErr w:type="spellStart"/>
+      <w:r>
         <w:rPr>
           <w:rFonts w:cs="Segoe UI"/>
           <w:color w:val="212529"/>
           <w:szCs w:val="20"/>
         </w:rPr>
-      </w:pPr>
+        <w:t>from</w:t>
+      </w:r>
+      <w:proofErr w:type="spellEnd"/>
       <w:r>
         <w:rPr>
           <w:rFonts w:cs="Segoe UI"/>
           <w:color w:val="212529"/>
           <w:szCs w:val="20"/>
         </w:rPr>
-        <w:t>Centers for disease control and prevention. 2019. Strategies to Prevent Obesity. [Online]. [15 February 2020]. Available from: https://www.cdc.gov/obesity/strategies/index.html</w:t>
+        <w:t>: https://digital.nhs.uk/data-and-information/publications/statistical/statistics-on-obesity-physical-activity-and-diet/statistics-on-obesity-physical-activity-and-diet-england-2019/introduction</w:t>
       </w:r>
     </w:p>
     <w:p>
@@ -9788,44 +11497,43 @@
           <w:color w:val="212529"/>
           <w:szCs w:val="20"/>
         </w:rPr>
-        <w:t>National health service, N.H.S. 2019. Treatment. [Online]. [7 February 2020]. Available from: https://www.nhs.uk/conditions/obesity/treatment/</w:t>
-      </w:r>
-    </w:p>
-    <w:p>
-      <w:pPr>
-        <w:pStyle w:val="ReferencesandBibliography"/>
+        <w:t xml:space="preserve">Robert, B.2017. Obesity: Health Risks Associated with Obesity. [Online]. [1 February 2020]. </w:t>
+      </w:r>
+      <w:proofErr w:type="spellStart"/>
+      <w:r>
         <w:rPr>
           <w:rFonts w:cs="Segoe UI"/>
           <w:color w:val="212529"/>
           <w:szCs w:val="20"/>
         </w:rPr>
-      </w:pPr>
+        <w:t>Available</w:t>
+      </w:r>
+      <w:proofErr w:type="spellEnd"/>
       <w:r>
         <w:rPr>
           <w:rFonts w:cs="Segoe UI"/>
           <w:color w:val="212529"/>
           <w:szCs w:val="20"/>
         </w:rPr>
-        <w:lastRenderedPageBreak/>
-        <w:t>National health service, N.H.S. 2018. Benefits of exercise. [Online]. [7 February 2020]. Available from: https://www.nhs.uk/live-well/exercise/exercise-health-benefits/</w:t>
-      </w:r>
-    </w:p>
-    <w:p>
-      <w:pPr>
-        <w:pStyle w:val="ReferencesandBibliography"/>
+        <w:t xml:space="preserve"> </w:t>
+      </w:r>
+      <w:proofErr w:type="spellStart"/>
+      <w:r>
         <w:rPr>
           <w:rFonts w:cs="Segoe UI"/>
           <w:color w:val="212529"/>
           <w:szCs w:val="20"/>
         </w:rPr>
-      </w:pPr>
+        <w:t>from</w:t>
+      </w:r>
+      <w:proofErr w:type="spellEnd"/>
       <w:r>
         <w:rPr>
           <w:rFonts w:cs="Segoe UI"/>
           <w:color w:val="212529"/>
           <w:szCs w:val="20"/>
         </w:rPr>
-        <w:t>Awais dar, A.D. 2018. 8 Ways Technology is Improving the HealthCare. [Online]. [7 February 2020]. Available from: https://thriveglobal.com/stories/8-ways-technology-is-improving-the-healthcare/</w:t>
+        <w:t>: https://www.onhealth.com/content/1/health_risks_associated_with_obesity</w:t>
       </w:r>
     </w:p>
     <w:p>
@@ -9843,43 +11551,43 @@
           <w:color w:val="212529"/>
           <w:szCs w:val="20"/>
         </w:rPr>
-        <w:t>Positive gaming. c2020. The Benefits of Exergaming. [Online]. [8 February 2020]. Available from: http://www.positivegaming.com/positivegaming/benefits/exergaming-benefits</w:t>
-      </w:r>
-    </w:p>
-    <w:p>
-      <w:pPr>
-        <w:pStyle w:val="ReferencesandBibliography"/>
+        <w:t xml:space="preserve">National health service, N.H.S. 2018. Obesity: Health Risks Associated with Obesity. [Online]. [2 February 2020]. </w:t>
+      </w:r>
+      <w:proofErr w:type="spellStart"/>
+      <w:r>
         <w:rPr>
           <w:rFonts w:cs="Segoe UI"/>
           <w:color w:val="212529"/>
           <w:szCs w:val="20"/>
         </w:rPr>
-      </w:pPr>
+        <w:t>Available</w:t>
+      </w:r>
+      <w:proofErr w:type="spellEnd"/>
       <w:r>
         <w:rPr>
           <w:rFonts w:cs="Segoe UI"/>
           <w:color w:val="212529"/>
           <w:szCs w:val="20"/>
         </w:rPr>
-        <w:t>Ground report. 2007. DANCE DANCE REVOLUTION AND ASSOCIATED HEALTH BENEFITS. [Online]. [8 February 2020]. Available from: https://www.groundreport.com/dance-dance-revolution-and-associated-health-benefits/</w:t>
-      </w:r>
-    </w:p>
-    <w:p>
-      <w:pPr>
-        <w:pStyle w:val="ReferencesandBibliography"/>
+        <w:t xml:space="preserve"> </w:t>
+      </w:r>
+      <w:proofErr w:type="spellStart"/>
+      <w:r>
         <w:rPr>
           <w:rFonts w:cs="Segoe UI"/>
           <w:color w:val="212529"/>
           <w:szCs w:val="20"/>
         </w:rPr>
-      </w:pPr>
+        <w:t>from</w:t>
+      </w:r>
+      <w:proofErr w:type="spellEnd"/>
       <w:r>
         <w:rPr>
           <w:rFonts w:cs="Segoe UI"/>
           <w:color w:val="212529"/>
           <w:szCs w:val="20"/>
         </w:rPr>
-        <w:t>Human kinetic . c2020. TECHNOLOGY CAN BOOST PHYSICAL ACTIVITY PROMOTIO. [Online]. [10 February 2020]. Available from: https://us.humankinetics.com/blogs/excerpt/technology-can-boost-physical-activity-promotion</w:t>
+        <w:t>: https://www.nhs.uk/conditions/gallstones/</w:t>
       </w:r>
     </w:p>
     <w:p>
@@ -9897,43 +11605,43 @@
           <w:color w:val="212529"/>
           <w:szCs w:val="20"/>
         </w:rPr>
-        <w:t>Christina woodger, C.W. 2018. Five ways tech can help you get fit and be more active in 2020 Read more: https://wwwwhichcouk/news/2018/12/five-ways-tech-can-help-you-get-fit-in-2020/ - Which?. [Online]. [10 February 2020]. Available from: https://www.which.co.uk/news/2018/12/five-ways-tech-can-help-you-get-fit-in-2020/</w:t>
-      </w:r>
-    </w:p>
-    <w:p>
-      <w:pPr>
-        <w:pStyle w:val="ReferencesandBibliography"/>
+        <w:t xml:space="preserve">Cancer research UK. 2018. Does obesity cause cancer?. [Online]. [3 February 2020]. </w:t>
+      </w:r>
+      <w:proofErr w:type="spellStart"/>
+      <w:r>
         <w:rPr>
           <w:rFonts w:cs="Segoe UI"/>
           <w:color w:val="212529"/>
           <w:szCs w:val="20"/>
         </w:rPr>
-      </w:pPr>
+        <w:t>Available</w:t>
+      </w:r>
+      <w:proofErr w:type="spellEnd"/>
       <w:r>
         <w:rPr>
           <w:rFonts w:cs="Segoe UI"/>
           <w:color w:val="212529"/>
           <w:szCs w:val="20"/>
         </w:rPr>
-        <w:t>Lauren pufpaf, L.P. 2019. The Fitness App Ecosystem in 2019: Specializing in Specialization. [Online]. [10 February 2020]. Available from: http://blog.feed.fm/the-fitness-app-ecosystem-in-2019-specializing-in-specialization</w:t>
-      </w:r>
-    </w:p>
-    <w:p>
-      <w:pPr>
-        <w:pStyle w:val="ReferencesandBibliography"/>
+        <w:t xml:space="preserve"> </w:t>
+      </w:r>
+      <w:proofErr w:type="spellStart"/>
+      <w:r>
         <w:rPr>
           <w:rFonts w:cs="Segoe UI"/>
           <w:color w:val="212529"/>
           <w:szCs w:val="20"/>
         </w:rPr>
-      </w:pPr>
+        <w:t>from</w:t>
+      </w:r>
+      <w:proofErr w:type="spellEnd"/>
       <w:r>
         <w:rPr>
           <w:rFonts w:cs="Segoe UI"/>
           <w:color w:val="212529"/>
           <w:szCs w:val="20"/>
         </w:rPr>
-        <w:t>Jill duffy, J.D. 2019. MyFitnessPal. [Online]. [14 February 2020]. Available from: https://uk.pcmag.com/iphone-apps/5599/myfitnesspal</w:t>
+        <w:t>: https://www.cancerresearchuk.org/about-cancer/causes-of-cancer/obesity-weight-and-cancer/does-obesity-cause-cancer</w:t>
       </w:r>
     </w:p>
     <w:p>
@@ -9945,38 +11653,771 @@
           <w:szCs w:val="20"/>
         </w:rPr>
       </w:pPr>
+      <w:proofErr w:type="spellStart"/>
       <w:r>
         <w:rPr>
           <w:rFonts w:cs="Segoe UI"/>
           <w:color w:val="212529"/>
           <w:szCs w:val="20"/>
         </w:rPr>
-        <w:t>Webwise. c2019. Explained: What is Pokémon Go?. [Online]. [14 February 2020]. Available from: https://www.webwise.ie/parents/pokemon-go/</w:t>
-      </w:r>
-    </w:p>
-    <w:p>
-      <w:pPr>
-        <w:pStyle w:val="ReferencesandBibliography"/>
+        <w:t>Centers</w:t>
+      </w:r>
+      <w:proofErr w:type="spellEnd"/>
+      <w:r>
         <w:rPr>
           <w:rFonts w:cs="Segoe UI"/>
           <w:color w:val="212529"/>
           <w:szCs w:val="20"/>
         </w:rPr>
-      </w:pPr>
+        <w:t xml:space="preserve"> for disease control and prevention. 2019. Strategies to Prevent Obesity. [Online]. [15 February 2020]. </w:t>
+      </w:r>
+      <w:proofErr w:type="spellStart"/>
       <w:r>
         <w:rPr>
           <w:rFonts w:cs="Segoe UI"/>
           <w:color w:val="212529"/>
           <w:szCs w:val="20"/>
         </w:rPr>
-        <w:t xml:space="preserve">Allegra frank. 2018. Pokémon: Let’s Go! co-op is fun, if you don’t mind a way easier game. [Online]. [14 February 2020]. Available from: </w:t>
-      </w:r>
+        <w:t>Available</w:t>
+      </w:r>
+      <w:proofErr w:type="spellEnd"/>
       <w:r>
         <w:rPr>
           <w:rFonts w:cs="Segoe UI"/>
           <w:color w:val="212529"/>
           <w:szCs w:val="20"/>
         </w:rPr>
+        <w:t xml:space="preserve"> </w:t>
+      </w:r>
+      <w:proofErr w:type="spellStart"/>
+      <w:r>
+        <w:rPr>
+          <w:rFonts w:cs="Segoe UI"/>
+          <w:color w:val="212529"/>
+          <w:szCs w:val="20"/>
+        </w:rPr>
+        <w:t>from</w:t>
+      </w:r>
+      <w:proofErr w:type="spellEnd"/>
+      <w:r>
+        <w:rPr>
+          <w:rFonts w:cs="Segoe UI"/>
+          <w:color w:val="212529"/>
+          <w:szCs w:val="20"/>
+        </w:rPr>
+        <w:t>: https://www.cdc.gov/obesity/strategies/index.html</w:t>
+      </w:r>
+    </w:p>
+    <w:p>
+      <w:pPr>
+        <w:pStyle w:val="ReferencesandBibliography"/>
+        <w:rPr>
+          <w:rFonts w:cs="Segoe UI"/>
+          <w:color w:val="212529"/>
+          <w:szCs w:val="20"/>
+        </w:rPr>
+      </w:pPr>
+      <w:r>
+        <w:rPr>
+          <w:rFonts w:cs="Segoe UI"/>
+          <w:color w:val="212529"/>
+          <w:szCs w:val="20"/>
+        </w:rPr>
+        <w:t xml:space="preserve">National health service, N.H.S. 2019. Treatment. [Online]. [7 February 2020]. </w:t>
+      </w:r>
+      <w:proofErr w:type="spellStart"/>
+      <w:r>
+        <w:rPr>
+          <w:rFonts w:cs="Segoe UI"/>
+          <w:color w:val="212529"/>
+          <w:szCs w:val="20"/>
+        </w:rPr>
+        <w:t>Available</w:t>
+      </w:r>
+      <w:proofErr w:type="spellEnd"/>
+      <w:r>
+        <w:rPr>
+          <w:rFonts w:cs="Segoe UI"/>
+          <w:color w:val="212529"/>
+          <w:szCs w:val="20"/>
+        </w:rPr>
+        <w:t xml:space="preserve"> </w:t>
+      </w:r>
+      <w:proofErr w:type="spellStart"/>
+      <w:r>
+        <w:rPr>
+          <w:rFonts w:cs="Segoe UI"/>
+          <w:color w:val="212529"/>
+          <w:szCs w:val="20"/>
+        </w:rPr>
+        <w:t>from</w:t>
+      </w:r>
+      <w:proofErr w:type="spellEnd"/>
+      <w:r>
+        <w:rPr>
+          <w:rFonts w:cs="Segoe UI"/>
+          <w:color w:val="212529"/>
+          <w:szCs w:val="20"/>
+        </w:rPr>
+        <w:t>: https://www.nhs.uk/conditions/obesity/treatment/</w:t>
+      </w:r>
+    </w:p>
+    <w:p>
+      <w:pPr>
+        <w:pStyle w:val="ReferencesandBibliography"/>
+        <w:rPr>
+          <w:rFonts w:cs="Segoe UI"/>
+          <w:color w:val="212529"/>
+          <w:szCs w:val="20"/>
+        </w:rPr>
+      </w:pPr>
+      <w:r>
+        <w:rPr>
+          <w:rFonts w:cs="Segoe UI"/>
+          <w:color w:val="212529"/>
+          <w:szCs w:val="20"/>
+        </w:rPr>
+        <w:lastRenderedPageBreak/>
+        <w:t xml:space="preserve">National health service, N.H.S. 2018. Benefits of exercise. [Online]. [7 February 2020]. </w:t>
+      </w:r>
+      <w:proofErr w:type="spellStart"/>
+      <w:r>
+        <w:rPr>
+          <w:rFonts w:cs="Segoe UI"/>
+          <w:color w:val="212529"/>
+          <w:szCs w:val="20"/>
+        </w:rPr>
+        <w:t>Available</w:t>
+      </w:r>
+      <w:proofErr w:type="spellEnd"/>
+      <w:r>
+        <w:rPr>
+          <w:rFonts w:cs="Segoe UI"/>
+          <w:color w:val="212529"/>
+          <w:szCs w:val="20"/>
+        </w:rPr>
+        <w:t xml:space="preserve"> </w:t>
+      </w:r>
+      <w:proofErr w:type="spellStart"/>
+      <w:r>
+        <w:rPr>
+          <w:rFonts w:cs="Segoe UI"/>
+          <w:color w:val="212529"/>
+          <w:szCs w:val="20"/>
+        </w:rPr>
+        <w:t>from</w:t>
+      </w:r>
+      <w:proofErr w:type="spellEnd"/>
+      <w:r>
+        <w:rPr>
+          <w:rFonts w:cs="Segoe UI"/>
+          <w:color w:val="212529"/>
+          <w:szCs w:val="20"/>
+        </w:rPr>
+        <w:t>: https://www.nhs.uk/live-well/exercise/exercise-health-benefits/</w:t>
+      </w:r>
+    </w:p>
+    <w:p>
+      <w:pPr>
+        <w:pStyle w:val="ReferencesandBibliography"/>
+        <w:rPr>
+          <w:rFonts w:cs="Segoe UI"/>
+          <w:color w:val="212529"/>
+          <w:szCs w:val="20"/>
+        </w:rPr>
+      </w:pPr>
+      <w:proofErr w:type="spellStart"/>
+      <w:r>
+        <w:rPr>
+          <w:rFonts w:cs="Segoe UI"/>
+          <w:color w:val="212529"/>
+          <w:szCs w:val="20"/>
+        </w:rPr>
+        <w:t>Awais</w:t>
+      </w:r>
+      <w:proofErr w:type="spellEnd"/>
+      <w:r>
+        <w:rPr>
+          <w:rFonts w:cs="Segoe UI"/>
+          <w:color w:val="212529"/>
+          <w:szCs w:val="20"/>
+        </w:rPr>
+        <w:t xml:space="preserve"> </w:t>
+      </w:r>
+      <w:proofErr w:type="spellStart"/>
+      <w:r>
+        <w:rPr>
+          <w:rFonts w:cs="Segoe UI"/>
+          <w:color w:val="212529"/>
+          <w:szCs w:val="20"/>
+        </w:rPr>
+        <w:t>dar</w:t>
+      </w:r>
+      <w:proofErr w:type="spellEnd"/>
+      <w:r>
+        <w:rPr>
+          <w:rFonts w:cs="Segoe UI"/>
+          <w:color w:val="212529"/>
+          <w:szCs w:val="20"/>
+        </w:rPr>
+        <w:t xml:space="preserve">, A.D. 2018. 8 Ways Technology is Improving the HealthCare. [Online]. [7 February 2020]. </w:t>
+      </w:r>
+      <w:proofErr w:type="spellStart"/>
+      <w:r>
+        <w:rPr>
+          <w:rFonts w:cs="Segoe UI"/>
+          <w:color w:val="212529"/>
+          <w:szCs w:val="20"/>
+        </w:rPr>
+        <w:t>Available</w:t>
+      </w:r>
+      <w:proofErr w:type="spellEnd"/>
+      <w:r>
+        <w:rPr>
+          <w:rFonts w:cs="Segoe UI"/>
+          <w:color w:val="212529"/>
+          <w:szCs w:val="20"/>
+        </w:rPr>
+        <w:t xml:space="preserve"> </w:t>
+      </w:r>
+      <w:proofErr w:type="spellStart"/>
+      <w:r>
+        <w:rPr>
+          <w:rFonts w:cs="Segoe UI"/>
+          <w:color w:val="212529"/>
+          <w:szCs w:val="20"/>
+        </w:rPr>
+        <w:t>from</w:t>
+      </w:r>
+      <w:proofErr w:type="spellEnd"/>
+      <w:r>
+        <w:rPr>
+          <w:rFonts w:cs="Segoe UI"/>
+          <w:color w:val="212529"/>
+          <w:szCs w:val="20"/>
+        </w:rPr>
+        <w:t>: https://thriveglobal.com/stories/8-ways-technology-is-improving-the-healthcare/</w:t>
+      </w:r>
+    </w:p>
+    <w:p>
+      <w:pPr>
+        <w:pStyle w:val="ReferencesandBibliography"/>
+        <w:rPr>
+          <w:rFonts w:cs="Segoe UI"/>
+          <w:color w:val="212529"/>
+          <w:szCs w:val="20"/>
+        </w:rPr>
+      </w:pPr>
+      <w:r>
+        <w:rPr>
+          <w:rFonts w:cs="Segoe UI"/>
+          <w:color w:val="212529"/>
+          <w:szCs w:val="20"/>
+        </w:rPr>
+        <w:t xml:space="preserve">Positive gaming. c2020. The Benefits of Exergaming. [Online]. [8 February 2020]. </w:t>
+      </w:r>
+      <w:proofErr w:type="spellStart"/>
+      <w:r>
+        <w:rPr>
+          <w:rFonts w:cs="Segoe UI"/>
+          <w:color w:val="212529"/>
+          <w:szCs w:val="20"/>
+        </w:rPr>
+        <w:t>Available</w:t>
+      </w:r>
+      <w:proofErr w:type="spellEnd"/>
+      <w:r>
+        <w:rPr>
+          <w:rFonts w:cs="Segoe UI"/>
+          <w:color w:val="212529"/>
+          <w:szCs w:val="20"/>
+        </w:rPr>
+        <w:t xml:space="preserve"> </w:t>
+      </w:r>
+      <w:proofErr w:type="spellStart"/>
+      <w:r>
+        <w:rPr>
+          <w:rFonts w:cs="Segoe UI"/>
+          <w:color w:val="212529"/>
+          <w:szCs w:val="20"/>
+        </w:rPr>
+        <w:t>from</w:t>
+      </w:r>
+      <w:proofErr w:type="spellEnd"/>
+      <w:r>
+        <w:rPr>
+          <w:rFonts w:cs="Segoe UI"/>
+          <w:color w:val="212529"/>
+          <w:szCs w:val="20"/>
+        </w:rPr>
+        <w:t>: http://www.positivegaming.com/positivegaming/benefits/exergaming-benefits</w:t>
+      </w:r>
+    </w:p>
+    <w:p>
+      <w:pPr>
+        <w:pStyle w:val="ReferencesandBibliography"/>
+        <w:rPr>
+          <w:rFonts w:cs="Segoe UI"/>
+          <w:color w:val="212529"/>
+          <w:szCs w:val="20"/>
+        </w:rPr>
+      </w:pPr>
+      <w:r>
+        <w:rPr>
+          <w:rFonts w:cs="Segoe UI"/>
+          <w:color w:val="212529"/>
+          <w:szCs w:val="20"/>
+        </w:rPr>
+        <w:t xml:space="preserve">Ground report. 2007. DANCE </w:t>
+      </w:r>
+      <w:proofErr w:type="spellStart"/>
+      <w:r>
+        <w:rPr>
+          <w:rFonts w:cs="Segoe UI"/>
+          <w:color w:val="212529"/>
+          <w:szCs w:val="20"/>
+        </w:rPr>
+        <w:t>DANCE</w:t>
+      </w:r>
+      <w:proofErr w:type="spellEnd"/>
+      <w:r>
+        <w:rPr>
+          <w:rFonts w:cs="Segoe UI"/>
+          <w:color w:val="212529"/>
+          <w:szCs w:val="20"/>
+        </w:rPr>
+        <w:t xml:space="preserve"> REVOLUTION AND ASSOCIATED HEALTH BENEFITS. [Online]. [8 February 2020]. </w:t>
+      </w:r>
+      <w:proofErr w:type="spellStart"/>
+      <w:r>
+        <w:rPr>
+          <w:rFonts w:cs="Segoe UI"/>
+          <w:color w:val="212529"/>
+          <w:szCs w:val="20"/>
+        </w:rPr>
+        <w:t>Available</w:t>
+      </w:r>
+      <w:proofErr w:type="spellEnd"/>
+      <w:r>
+        <w:rPr>
+          <w:rFonts w:cs="Segoe UI"/>
+          <w:color w:val="212529"/>
+          <w:szCs w:val="20"/>
+        </w:rPr>
+        <w:t xml:space="preserve"> </w:t>
+      </w:r>
+      <w:proofErr w:type="spellStart"/>
+      <w:r>
+        <w:rPr>
+          <w:rFonts w:cs="Segoe UI"/>
+          <w:color w:val="212529"/>
+          <w:szCs w:val="20"/>
+        </w:rPr>
+        <w:t>from</w:t>
+      </w:r>
+      <w:proofErr w:type="spellEnd"/>
+      <w:r>
+        <w:rPr>
+          <w:rFonts w:cs="Segoe UI"/>
+          <w:color w:val="212529"/>
+          <w:szCs w:val="20"/>
+        </w:rPr>
+        <w:t>: https://www.groundreport.com/dance-dance-revolution-and-associated-health-benefits/</w:t>
+      </w:r>
+    </w:p>
+    <w:p>
+      <w:pPr>
+        <w:pStyle w:val="ReferencesandBibliography"/>
+        <w:rPr>
+          <w:rFonts w:cs="Segoe UI"/>
+          <w:color w:val="212529"/>
+          <w:szCs w:val="20"/>
+        </w:rPr>
+      </w:pPr>
+      <w:r>
+        <w:rPr>
+          <w:rFonts w:cs="Segoe UI"/>
+          <w:color w:val="212529"/>
+          <w:szCs w:val="20"/>
+        </w:rPr>
+        <w:t xml:space="preserve">Human kinetic . c2020. TECHNOLOGY CAN BOOST PHYSICAL ACTIVITY PROMOTIO. [Online]. [10 February 2020]. </w:t>
+      </w:r>
+      <w:proofErr w:type="spellStart"/>
+      <w:r>
+        <w:rPr>
+          <w:rFonts w:cs="Segoe UI"/>
+          <w:color w:val="212529"/>
+          <w:szCs w:val="20"/>
+        </w:rPr>
+        <w:t>Available</w:t>
+      </w:r>
+      <w:proofErr w:type="spellEnd"/>
+      <w:r>
+        <w:rPr>
+          <w:rFonts w:cs="Segoe UI"/>
+          <w:color w:val="212529"/>
+          <w:szCs w:val="20"/>
+        </w:rPr>
+        <w:t xml:space="preserve"> </w:t>
+      </w:r>
+      <w:proofErr w:type="spellStart"/>
+      <w:r>
+        <w:rPr>
+          <w:rFonts w:cs="Segoe UI"/>
+          <w:color w:val="212529"/>
+          <w:szCs w:val="20"/>
+        </w:rPr>
+        <w:t>from</w:t>
+      </w:r>
+      <w:proofErr w:type="spellEnd"/>
+      <w:r>
+        <w:rPr>
+          <w:rFonts w:cs="Segoe UI"/>
+          <w:color w:val="212529"/>
+          <w:szCs w:val="20"/>
+        </w:rPr>
+        <w:t>: https://us.humankinetics.com/blogs/excerpt/technology-can-boost-physical-activity-promotion</w:t>
+      </w:r>
+    </w:p>
+    <w:p>
+      <w:pPr>
+        <w:pStyle w:val="ReferencesandBibliography"/>
+        <w:rPr>
+          <w:rFonts w:cs="Segoe UI"/>
+          <w:color w:val="212529"/>
+          <w:szCs w:val="20"/>
+        </w:rPr>
+      </w:pPr>
+      <w:r>
+        <w:rPr>
+          <w:rFonts w:cs="Segoe UI"/>
+          <w:color w:val="212529"/>
+          <w:szCs w:val="20"/>
+        </w:rPr>
+        <w:t xml:space="preserve">Christina </w:t>
+      </w:r>
+      <w:proofErr w:type="spellStart"/>
+      <w:r>
+        <w:rPr>
+          <w:rFonts w:cs="Segoe UI"/>
+          <w:color w:val="212529"/>
+          <w:szCs w:val="20"/>
+        </w:rPr>
+        <w:t>woodger</w:t>
+      </w:r>
+      <w:proofErr w:type="spellEnd"/>
+      <w:r>
+        <w:rPr>
+          <w:rFonts w:cs="Segoe UI"/>
+          <w:color w:val="212529"/>
+          <w:szCs w:val="20"/>
+        </w:rPr>
+        <w:t xml:space="preserve">, C.W. 2018. Five ways tech can help you get fit and be more active in 2020 Read more: https://wwwwhichcouk/news/2018/12/five-ways-tech-can-help-you-get-fit-in-2020/ - Which?. [Online]. [10 February 2020]. </w:t>
+      </w:r>
+      <w:proofErr w:type="spellStart"/>
+      <w:r>
+        <w:rPr>
+          <w:rFonts w:cs="Segoe UI"/>
+          <w:color w:val="212529"/>
+          <w:szCs w:val="20"/>
+        </w:rPr>
+        <w:t>Available</w:t>
+      </w:r>
+      <w:proofErr w:type="spellEnd"/>
+      <w:r>
+        <w:rPr>
+          <w:rFonts w:cs="Segoe UI"/>
+          <w:color w:val="212529"/>
+          <w:szCs w:val="20"/>
+        </w:rPr>
+        <w:t xml:space="preserve"> </w:t>
+      </w:r>
+      <w:proofErr w:type="spellStart"/>
+      <w:r>
+        <w:rPr>
+          <w:rFonts w:cs="Segoe UI"/>
+          <w:color w:val="212529"/>
+          <w:szCs w:val="20"/>
+        </w:rPr>
+        <w:t>from</w:t>
+      </w:r>
+      <w:proofErr w:type="spellEnd"/>
+      <w:r>
+        <w:rPr>
+          <w:rFonts w:cs="Segoe UI"/>
+          <w:color w:val="212529"/>
+          <w:szCs w:val="20"/>
+        </w:rPr>
+        <w:t>: https://www.which.co.uk/news/2018/12/five-ways-tech-can-help-you-get-fit-in-2020/</w:t>
+      </w:r>
+    </w:p>
+    <w:p>
+      <w:pPr>
+        <w:pStyle w:val="ReferencesandBibliography"/>
+        <w:rPr>
+          <w:rFonts w:cs="Segoe UI"/>
+          <w:color w:val="212529"/>
+          <w:szCs w:val="20"/>
+        </w:rPr>
+      </w:pPr>
+      <w:r>
+        <w:rPr>
+          <w:rFonts w:cs="Segoe UI"/>
+          <w:color w:val="212529"/>
+          <w:szCs w:val="20"/>
+        </w:rPr>
+        <w:t xml:space="preserve">Lauren </w:t>
+      </w:r>
+      <w:proofErr w:type="spellStart"/>
+      <w:r>
+        <w:rPr>
+          <w:rFonts w:cs="Segoe UI"/>
+          <w:color w:val="212529"/>
+          <w:szCs w:val="20"/>
+        </w:rPr>
+        <w:t>pufpaf</w:t>
+      </w:r>
+      <w:proofErr w:type="spellEnd"/>
+      <w:r>
+        <w:rPr>
+          <w:rFonts w:cs="Segoe UI"/>
+          <w:color w:val="212529"/>
+          <w:szCs w:val="20"/>
+        </w:rPr>
+        <w:t xml:space="preserve">, L.P. 2019. The Fitness App Ecosystem in 2019: Specializing in Specialization. [Online]. [10 February 2020]. </w:t>
+      </w:r>
+      <w:proofErr w:type="spellStart"/>
+      <w:r>
+        <w:rPr>
+          <w:rFonts w:cs="Segoe UI"/>
+          <w:color w:val="212529"/>
+          <w:szCs w:val="20"/>
+        </w:rPr>
+        <w:t>Available</w:t>
+      </w:r>
+      <w:proofErr w:type="spellEnd"/>
+      <w:r>
+        <w:rPr>
+          <w:rFonts w:cs="Segoe UI"/>
+          <w:color w:val="212529"/>
+          <w:szCs w:val="20"/>
+        </w:rPr>
+        <w:t xml:space="preserve"> </w:t>
+      </w:r>
+      <w:proofErr w:type="spellStart"/>
+      <w:r>
+        <w:rPr>
+          <w:rFonts w:cs="Segoe UI"/>
+          <w:color w:val="212529"/>
+          <w:szCs w:val="20"/>
+        </w:rPr>
+        <w:t>from</w:t>
+      </w:r>
+      <w:proofErr w:type="spellEnd"/>
+      <w:r>
+        <w:rPr>
+          <w:rFonts w:cs="Segoe UI"/>
+          <w:color w:val="212529"/>
+          <w:szCs w:val="20"/>
+        </w:rPr>
+        <w:t>: http://blog.feed.fm/the-fitness-app-ecosystem-in-2019-specializing-in-specialization</w:t>
+      </w:r>
+    </w:p>
+    <w:p>
+      <w:pPr>
+        <w:pStyle w:val="ReferencesandBibliography"/>
+        <w:rPr>
+          <w:rFonts w:cs="Segoe UI"/>
+          <w:color w:val="212529"/>
+          <w:szCs w:val="20"/>
+        </w:rPr>
+      </w:pPr>
+      <w:r>
+        <w:rPr>
+          <w:rFonts w:cs="Segoe UI"/>
+          <w:color w:val="212529"/>
+          <w:szCs w:val="20"/>
+        </w:rPr>
+        <w:t xml:space="preserve">Jill </w:t>
+      </w:r>
+      <w:proofErr w:type="spellStart"/>
+      <w:r>
+        <w:rPr>
+          <w:rFonts w:cs="Segoe UI"/>
+          <w:color w:val="212529"/>
+          <w:szCs w:val="20"/>
+        </w:rPr>
+        <w:t>duffy</w:t>
+      </w:r>
+      <w:proofErr w:type="spellEnd"/>
+      <w:r>
+        <w:rPr>
+          <w:rFonts w:cs="Segoe UI"/>
+          <w:color w:val="212529"/>
+          <w:szCs w:val="20"/>
+        </w:rPr>
+        <w:t xml:space="preserve">, J.D. 2019. MyFitnessPal. [Online]. [14 February 2020]. </w:t>
+      </w:r>
+      <w:proofErr w:type="spellStart"/>
+      <w:r>
+        <w:rPr>
+          <w:rFonts w:cs="Segoe UI"/>
+          <w:color w:val="212529"/>
+          <w:szCs w:val="20"/>
+        </w:rPr>
+        <w:t>Available</w:t>
+      </w:r>
+      <w:proofErr w:type="spellEnd"/>
+      <w:r>
+        <w:rPr>
+          <w:rFonts w:cs="Segoe UI"/>
+          <w:color w:val="212529"/>
+          <w:szCs w:val="20"/>
+        </w:rPr>
+        <w:t xml:space="preserve"> </w:t>
+      </w:r>
+      <w:proofErr w:type="spellStart"/>
+      <w:r>
+        <w:rPr>
+          <w:rFonts w:cs="Segoe UI"/>
+          <w:color w:val="212529"/>
+          <w:szCs w:val="20"/>
+        </w:rPr>
+        <w:t>from</w:t>
+      </w:r>
+      <w:proofErr w:type="spellEnd"/>
+      <w:r>
+        <w:rPr>
+          <w:rFonts w:cs="Segoe UI"/>
+          <w:color w:val="212529"/>
+          <w:szCs w:val="20"/>
+        </w:rPr>
+        <w:t>: https://uk.pcmag.com/iphone-apps/5599/myfitnesspal</w:t>
+      </w:r>
+    </w:p>
+    <w:p>
+      <w:pPr>
+        <w:pStyle w:val="ReferencesandBibliography"/>
+        <w:rPr>
+          <w:rFonts w:cs="Segoe UI"/>
+          <w:color w:val="212529"/>
+          <w:szCs w:val="20"/>
+        </w:rPr>
+      </w:pPr>
+      <w:proofErr w:type="spellStart"/>
+      <w:r>
+        <w:rPr>
+          <w:rFonts w:cs="Segoe UI"/>
+          <w:color w:val="212529"/>
+          <w:szCs w:val="20"/>
+        </w:rPr>
+        <w:t>Webwise</w:t>
+      </w:r>
+      <w:proofErr w:type="spellEnd"/>
+      <w:r>
+        <w:rPr>
+          <w:rFonts w:cs="Segoe UI"/>
+          <w:color w:val="212529"/>
+          <w:szCs w:val="20"/>
+        </w:rPr>
+        <w:t xml:space="preserve">. c2019. Explained: What is Pokémon Go?. [Online]. [14 February 2020]. </w:t>
+      </w:r>
+      <w:proofErr w:type="spellStart"/>
+      <w:r>
+        <w:rPr>
+          <w:rFonts w:cs="Segoe UI"/>
+          <w:color w:val="212529"/>
+          <w:szCs w:val="20"/>
+        </w:rPr>
+        <w:t>Available</w:t>
+      </w:r>
+      <w:proofErr w:type="spellEnd"/>
+      <w:r>
+        <w:rPr>
+          <w:rFonts w:cs="Segoe UI"/>
+          <w:color w:val="212529"/>
+          <w:szCs w:val="20"/>
+        </w:rPr>
+        <w:t xml:space="preserve"> </w:t>
+      </w:r>
+      <w:proofErr w:type="spellStart"/>
+      <w:r>
+        <w:rPr>
+          <w:rFonts w:cs="Segoe UI"/>
+          <w:color w:val="212529"/>
+          <w:szCs w:val="20"/>
+        </w:rPr>
+        <w:t>from</w:t>
+      </w:r>
+      <w:proofErr w:type="spellEnd"/>
+      <w:r>
+        <w:rPr>
+          <w:rFonts w:cs="Segoe UI"/>
+          <w:color w:val="212529"/>
+          <w:szCs w:val="20"/>
+        </w:rPr>
+        <w:t>: https://www.webwise.ie/parents/pokemon-go/</w:t>
+      </w:r>
+    </w:p>
+    <w:p>
+      <w:pPr>
+        <w:pStyle w:val="ReferencesandBibliography"/>
+        <w:rPr>
+          <w:rFonts w:cs="Segoe UI"/>
+          <w:color w:val="212529"/>
+          <w:szCs w:val="20"/>
+        </w:rPr>
+      </w:pPr>
+      <w:r>
+        <w:rPr>
+          <w:rFonts w:cs="Segoe UI"/>
+          <w:color w:val="212529"/>
+          <w:szCs w:val="20"/>
+        </w:rPr>
+        <w:t xml:space="preserve">Allegra frank. 2018. Pokémon: Let’s Go! co-op is fun, if you don’t mind a way easier game. [Online]. [14 February 2020]. </w:t>
+      </w:r>
+      <w:proofErr w:type="spellStart"/>
+      <w:r>
+        <w:rPr>
+          <w:rFonts w:cs="Segoe UI"/>
+          <w:color w:val="212529"/>
+          <w:szCs w:val="20"/>
+        </w:rPr>
+        <w:t>Available</w:t>
+      </w:r>
+      <w:proofErr w:type="spellEnd"/>
+      <w:r>
+        <w:rPr>
+          <w:rFonts w:cs="Segoe UI"/>
+          <w:color w:val="212529"/>
+          <w:szCs w:val="20"/>
+        </w:rPr>
+        <w:t xml:space="preserve"> </w:t>
+      </w:r>
+      <w:proofErr w:type="spellStart"/>
+      <w:r>
+        <w:rPr>
+          <w:rFonts w:cs="Segoe UI"/>
+          <w:color w:val="212529"/>
+          <w:szCs w:val="20"/>
+        </w:rPr>
+        <w:t>from</w:t>
+      </w:r>
+      <w:proofErr w:type="spellEnd"/>
+      <w:r>
+        <w:rPr>
+          <w:rFonts w:cs="Segoe UI"/>
+          <w:color w:val="212529"/>
+          <w:szCs w:val="20"/>
+        </w:rPr>
+        <w:t xml:space="preserve">: </w:t>
+      </w:r>
+      <w:r>
+        <w:rPr>
+          <w:rFonts w:cs="Segoe UI"/>
+          <w:color w:val="212529"/>
+          <w:szCs w:val="20"/>
+        </w:rPr>
         <w:lastRenderedPageBreak/>
         <w:t>https://www.polygon.com/2018/10/15/17965206/pokemon-lets-go-co-op-impressions-preview</w:t>
       </w:r>
@@ -9986,16 +12427,16 @@
       <w:pPr>
         <w:pStyle w:val="PageHeadings"/>
       </w:pPr>
-      <w:bookmarkStart w:id="99" w:name="_Toc125788025"/>
-      <w:bookmarkStart w:id="100" w:name="_Toc125788076"/>
-      <w:bookmarkStart w:id="101" w:name="_Toc70530687"/>
+      <w:bookmarkStart w:id="98" w:name="_Toc125788025"/>
+      <w:bookmarkStart w:id="99" w:name="_Toc125788076"/>
+      <w:bookmarkStart w:id="100" w:name="_Toc70530687"/>
       <w:r>
         <w:lastRenderedPageBreak/>
         <w:t>Appendix A</w:t>
       </w:r>
+      <w:bookmarkEnd w:id="98"/>
       <w:bookmarkEnd w:id="99"/>
       <w:bookmarkEnd w:id="100"/>
-      <w:bookmarkEnd w:id="101"/>
     </w:p>
     <w:p>
       <w:r>
@@ -10123,7 +12564,15 @@
         <w:t>A</w:t>
       </w:r>
       <w:r>
-        <w:t>ny code that has been used from a third party</w:t>
+        <w:t xml:space="preserve">ny code that has been used </w:t>
+      </w:r>
+      <w:proofErr w:type="spellStart"/>
+      <w:r>
+        <w:t>from</w:t>
+      </w:r>
+      <w:proofErr w:type="spellEnd"/>
+      <w:r>
+        <w:t xml:space="preserve"> a third party</w:t>
       </w:r>
       <w:r>
         <w:t xml:space="preserve"> should reference the original developer</w:t>
@@ -10239,7 +12688,7 @@
     </w:p>
     <w:p/>
     <w:sectPr>
-      <w:headerReference w:type="even" r:id="rId26"/>
+      <w:headerReference w:type="even" r:id="rId32"/>
       <w:pgSz w:w="11906" w:h="16838"/>
       <w:pgMar w:top="1440" w:right="1440" w:bottom="1440" w:left="2268" w:header="709" w:footer="709" w:gutter="0"/>
       <w:pgNumType w:start="1"/>

--- a/Final Year Project/Report/Report Chapters/Hamid Mujataba Report.docx
+++ b/Final Year Project/Report/Report Chapters/Hamid Mujataba Report.docx
@@ -540,49 +540,21 @@
         <w:rPr>
           <w:lang w:val="en-AU"/>
         </w:rPr>
-        <w:t xml:space="preserve">After the title, the abstract is the next level of detail regarding your work. The scientific community relies on 'The Abstract' as the main means of communicating research interests. There are many collections of abstracts published </w:t>
-      </w:r>
-      <w:proofErr w:type="spellStart"/>
-      <w:r>
+        <w:t xml:space="preserve">After the title, the abstract is the next level of detail regarding your work. The scientific community relies on 'The Abstract' as the main means of communicating research interests. There are many collections of abstracts published from which interested parties can trace the original work. They form the first step in a researcher's quest for up to date information regarding work being carried out worldwide.  </w:t>
+      </w:r>
+    </w:p>
+    <w:p>
+      <w:pPr>
+        <w:pStyle w:val="Abstract"/>
         <w:rPr>
           <w:lang w:val="en-AU"/>
         </w:rPr>
-        <w:t>from</w:t>
-      </w:r>
-      <w:proofErr w:type="spellEnd"/>
+      </w:pPr>
       <w:r>
         <w:rPr>
           <w:lang w:val="en-AU"/>
         </w:rPr>
-        <w:t xml:space="preserve"> which interested parties can trace the original work. They form the first step in a researcher's quest for up to date information regarding work being carried out worldwide.  </w:t>
-      </w:r>
-    </w:p>
-    <w:p>
-      <w:pPr>
-        <w:pStyle w:val="Abstract"/>
-        <w:rPr>
-          <w:lang w:val="en-AU"/>
-        </w:rPr>
-      </w:pPr>
-      <w:r>
-        <w:rPr>
-          <w:lang w:val="en-AU"/>
-        </w:rPr>
-        <w:t xml:space="preserve">The abstract is a one A4 page, 1.5 Line Spacing, retrospective account of the achievements, techniques and conclusions of the report. On no account are you to exceed one page. Do not go into a great long explanation of the general area, be very precise and stick to what you have achieved. This is filed by the library and enquirers </w:t>
-      </w:r>
-      <w:proofErr w:type="spellStart"/>
-      <w:r>
-        <w:rPr>
-          <w:lang w:val="en-AU"/>
-        </w:rPr>
-        <w:t>from</w:t>
-      </w:r>
-      <w:proofErr w:type="spellEnd"/>
-      <w:r>
-        <w:rPr>
-          <w:lang w:val="en-AU"/>
-        </w:rPr>
-        <w:t xml:space="preserve"> other institutions are sent a photocopy of this single sheet and thus immediately assess the work's relevance to them. They will know about the general subject area and its problems; what they want to know is whether you have found a solution. Be sure to include as much relevant information as possible on that page.</w:t>
+        <w:t>The abstract is a one A4 page, 1.5 Line Spacing, retrospective account of the achievements, techniques and conclusions of the report. On no account are you to exceed one page. Do not go into a great long explanation of the general area, be very precise and stick to what you have achieved. This is filed by the library and enquirers from other institutions are sent a photocopy of this single sheet and thus immediately assess the work's relevance to them. They will know about the general subject area and its problems; what they want to know is whether you have found a solution. Be sure to include as much relevant information as possible on that page.</w:t>
       </w:r>
     </w:p>
     <w:p>
@@ -4943,49 +4915,407 @@
         <w:rPr>
           <w:szCs w:val="20"/>
         </w:rPr>
-        <w:t xml:space="preserve">The focus of this project is to promote a healthier lifestyle through a smartphone application by encouraging individuals to exercise more and help implementing healthy habits in their lives. </w:t>
-      </w:r>
-    </w:p>
-    <w:p>
-      <w:pPr>
+        <w:t xml:space="preserve">The focus of this project is to promote a healthier lifestyle through a smartphone application by encouraging individuals to exercise more and help </w:t>
+      </w:r>
+      <w:r>
         <w:rPr>
           <w:szCs w:val="20"/>
         </w:rPr>
-      </w:pPr>
+        <w:t xml:space="preserve">to </w:t>
+      </w:r>
       <w:r>
         <w:rPr>
           <w:szCs w:val="20"/>
         </w:rPr>
-        <w:t xml:space="preserve">Over the years, technology has greatly improved and made lives easier. Technology is being used in nearly every sector, </w:t>
-      </w:r>
-      <w:proofErr w:type="spellStart"/>
-      <w:r>
+        <w:t xml:space="preserve">implement healthy habits in their lives. </w:t>
+      </w:r>
+    </w:p>
+    <w:p>
+      <w:pPr>
         <w:rPr>
           <w:szCs w:val="20"/>
         </w:rPr>
-        <w:t>from</w:t>
-      </w:r>
-      <w:proofErr w:type="spellEnd"/>
+      </w:pPr>
       <w:r>
         <w:rPr>
           <w:szCs w:val="20"/>
         </w:rPr>
-        <w:t xml:space="preserve"> construction to medicine, and by every kid, teenager, adult in their daily lives. However, technology has a lot of negative impacts associated with it; excessive use of technology is making people lazy, making them less active and effecting their well-being. For this reason, technology has always known to be pervasive, however in the past few years, innovative ways of using technology to benefit people’s well-being have been sought. The lack of exercise in our society has led to increase in a lot of health-related diseases/illnesses such as heart diseases, obesity and play a big role in other medical conditions as well. As the result of this, there are now countless smartphone applications and many fitness equipment (i.e. smartwatches) made available to the people in hopes of helping them stay healthy and improve their overall well-being. </w:t>
-      </w:r>
-    </w:p>
-    <w:p>
+        <w:t xml:space="preserve">Over the years, technology has greatly improved and made lives easier. Technology is being used in nearly every sector, from construction to medicine, and by every kid, teenager, </w:t>
+      </w:r>
       <w:r>
         <w:rPr>
           <w:szCs w:val="20"/>
         </w:rPr>
-        <w:t xml:space="preserve">However, despite there being so many resources being made available, and research still being done innovating new ways of improving health, the statistics show that the physical health related diseases such as obesity is still increasing over the past couple over years instead of decreasing. This suggests that, although there are now very good technical resources in place which are </w:t>
+        <w:t xml:space="preserve">and </w:t>
       </w:r>
       <w:r>
         <w:rPr>
           <w:szCs w:val="20"/>
         </w:rPr>
+        <w:t xml:space="preserve">adult in their daily lives. However, technology has a lot of negative impacts associated with it; excessive use of technology is making people lazy, making them less active and </w:t>
+      </w:r>
+      <w:r>
+        <w:rPr>
+          <w:szCs w:val="20"/>
+        </w:rPr>
+        <w:t>a</w:t>
+      </w:r>
+      <w:r>
+        <w:rPr>
+          <w:szCs w:val="20"/>
+        </w:rPr>
+        <w:t xml:space="preserve">ffecting their well-being. For this reason, technology </w:t>
+      </w:r>
+      <w:r>
+        <w:rPr>
+          <w:szCs w:val="20"/>
+        </w:rPr>
+        <w:t>is</w:t>
+      </w:r>
+      <w:r>
+        <w:rPr>
+          <w:szCs w:val="20"/>
+        </w:rPr>
+        <w:t xml:space="preserve"> known to be pervasive, however in the past few years, innovative ways of using technology to benefit people’s well-being have been sought. The lack of exercise in our society has led to </w:t>
+      </w:r>
+      <w:r>
+        <w:rPr>
+          <w:szCs w:val="20"/>
+        </w:rPr>
+        <w:t xml:space="preserve">an </w:t>
+      </w:r>
+      <w:r>
+        <w:rPr>
+          <w:szCs w:val="20"/>
+        </w:rPr>
+        <w:t>increase in a lot of health-related diseases/illnesses such as heart disease</w:t>
+      </w:r>
+      <w:r>
+        <w:rPr>
+          <w:szCs w:val="20"/>
+        </w:rPr>
+        <w:t xml:space="preserve"> and </w:t>
+      </w:r>
+      <w:r>
+        <w:rPr>
+          <w:szCs w:val="20"/>
+        </w:rPr>
+        <w:t>obesity</w:t>
+      </w:r>
+      <w:r>
+        <w:rPr>
+          <w:szCs w:val="20"/>
+        </w:rPr>
+        <w:t>,</w:t>
+      </w:r>
+      <w:r>
+        <w:rPr>
+          <w:szCs w:val="20"/>
+        </w:rPr>
+        <w:t xml:space="preserve"> </w:t>
+      </w:r>
+      <w:r>
+        <w:rPr>
+          <w:szCs w:val="20"/>
+        </w:rPr>
+        <w:t>as well as</w:t>
+      </w:r>
+      <w:r>
+        <w:rPr>
+          <w:szCs w:val="20"/>
+        </w:rPr>
+        <w:t xml:space="preserve"> play</w:t>
+      </w:r>
+      <w:r>
+        <w:rPr>
+          <w:szCs w:val="20"/>
+        </w:rPr>
+        <w:t>ing</w:t>
+      </w:r>
+      <w:r>
+        <w:rPr>
+          <w:szCs w:val="20"/>
+        </w:rPr>
+        <w:t xml:space="preserve"> a big role in other medical conditions</w:t>
+      </w:r>
+      <w:r>
+        <w:rPr>
+          <w:szCs w:val="20"/>
+        </w:rPr>
+        <w:t>.</w:t>
+      </w:r>
+      <w:r>
+        <w:rPr>
+          <w:szCs w:val="20"/>
+        </w:rPr>
+        <w:t xml:space="preserve"> As </w:t>
+      </w:r>
+      <w:r>
+        <w:rPr>
+          <w:szCs w:val="20"/>
+        </w:rPr>
+        <w:t>a</w:t>
+      </w:r>
+      <w:r>
+        <w:rPr>
+          <w:szCs w:val="20"/>
+        </w:rPr>
+        <w:t xml:space="preserve"> result of this, there are now countless smartphone applications and many fitness equipment (i.e. smartwatches) made available to people in </w:t>
+      </w:r>
+      <w:r>
+        <w:rPr>
+          <w:szCs w:val="20"/>
+        </w:rPr>
+        <w:t xml:space="preserve">the </w:t>
+      </w:r>
+      <w:r>
+        <w:rPr>
+          <w:szCs w:val="20"/>
+        </w:rPr>
+        <w:t xml:space="preserve">hopes of helping them stay healthy and improve their overall well-being. </w:t>
+      </w:r>
+    </w:p>
+    <w:p>
+      <w:r>
+        <w:rPr>
+          <w:szCs w:val="20"/>
+        </w:rPr>
+        <w:t>U</w:t>
+      </w:r>
+      <w:r>
+        <w:rPr>
+          <w:szCs w:val="20"/>
+        </w:rPr>
+        <w:t xml:space="preserve">nfortunately, even with this growing innovation of resources and research being conducted to find more efficient ways to improve our health, statistics (refer to Figure 2) show that obesity is still increasing </w:t>
+      </w:r>
+      <w:r>
+        <w:rPr>
+          <w:szCs w:val="20"/>
+        </w:rPr>
+        <w:t xml:space="preserve">over the past couple </w:t>
+      </w:r>
+      <w:r>
+        <w:rPr>
+          <w:szCs w:val="20"/>
+        </w:rPr>
+        <w:t>of years</w:t>
+      </w:r>
+      <w:r>
+        <w:rPr>
+          <w:szCs w:val="20"/>
+        </w:rPr>
+        <w:t xml:space="preserve"> instead of decreasing. This suggests that, although there are now</w:t>
+      </w:r>
+      <w:r>
+        <w:rPr>
+          <w:szCs w:val="20"/>
+        </w:rPr>
+        <w:t xml:space="preserve"> advanced</w:t>
+      </w:r>
+      <w:r>
+        <w:rPr>
+          <w:szCs w:val="20"/>
+        </w:rPr>
+        <w:t xml:space="preserve"> technical resources in place </w:t>
+      </w:r>
+      <w:r>
+        <w:rPr>
+          <w:szCs w:val="20"/>
+        </w:rPr>
+        <w:t>to benefit</w:t>
+      </w:r>
+      <w:r>
+        <w:rPr>
+          <w:szCs w:val="20"/>
+        </w:rPr>
+        <w:t xml:space="preserve"> people, </w:t>
+      </w:r>
+      <w:r>
+        <w:rPr>
+          <w:szCs w:val="20"/>
+        </w:rPr>
+        <w:t xml:space="preserve">these are mostly used </w:t>
+      </w:r>
+      <w:r>
+        <w:rPr>
+          <w:szCs w:val="20"/>
+        </w:rPr>
         <w:lastRenderedPageBreak/>
-        <w:t>benefiting people, it is mostly used by people with some fitness background; majority of the general populace are not using those resources. The reason for this is, the average person would not know how to get into exercising as they lack the necessary information or where to start if they want to start living a healthier lifestyle. Another reason is lack of motivation, which can also be linked with the first reason, as they do not have all the information available to them, they will find it hard to be motivated and do their own research resulting in them giving up after a while.</w:t>
+        <w:t xml:space="preserve">by </w:t>
+      </w:r>
+      <w:r>
+        <w:rPr>
+          <w:szCs w:val="20"/>
+        </w:rPr>
+        <w:t>those</w:t>
+      </w:r>
+      <w:r>
+        <w:rPr>
+          <w:szCs w:val="20"/>
+        </w:rPr>
+        <w:t xml:space="preserve"> who already engage in physical activity. </w:t>
+      </w:r>
+      <w:r>
+        <w:rPr>
+          <w:szCs w:val="20"/>
+        </w:rPr>
+        <w:t xml:space="preserve">Through my research, I have found that the </w:t>
+      </w:r>
+      <w:r>
+        <w:rPr>
+          <w:szCs w:val="20"/>
+        </w:rPr>
+        <w:t>general populace do not interact with or use these resources.</w:t>
+      </w:r>
+      <w:r>
+        <w:rPr>
+          <w:szCs w:val="20"/>
+        </w:rPr>
+        <w:t xml:space="preserve"> </w:t>
+      </w:r>
+      <w:r>
+        <w:rPr>
+          <w:szCs w:val="20"/>
+        </w:rPr>
+        <w:t>I speculate that the main</w:t>
+      </w:r>
+      <w:r>
+        <w:rPr>
+          <w:szCs w:val="20"/>
+        </w:rPr>
+        <w:t xml:space="preserve"> reason for this is</w:t>
+      </w:r>
+      <w:r>
+        <w:rPr>
+          <w:szCs w:val="20"/>
+        </w:rPr>
+        <w:t xml:space="preserve"> how</w:t>
+      </w:r>
+      <w:r>
+        <w:rPr>
+          <w:szCs w:val="20"/>
+        </w:rPr>
+        <w:t xml:space="preserve"> the average person would not know how </w:t>
+      </w:r>
+      <w:r>
+        <w:rPr>
+          <w:szCs w:val="20"/>
+        </w:rPr>
+        <w:t>or where to start getting into</w:t>
+      </w:r>
+      <w:r>
+        <w:rPr>
+          <w:szCs w:val="20"/>
+        </w:rPr>
+        <w:t xml:space="preserve"> exercising</w:t>
+      </w:r>
+      <w:r>
+        <w:rPr>
+          <w:szCs w:val="20"/>
+        </w:rPr>
+        <w:t>,</w:t>
+      </w:r>
+      <w:r>
+        <w:rPr>
+          <w:szCs w:val="20"/>
+        </w:rPr>
+        <w:t xml:space="preserve"> as they lack the </w:t>
+      </w:r>
+      <w:r>
+        <w:rPr>
+          <w:szCs w:val="20"/>
+        </w:rPr>
+        <w:t>relevant</w:t>
+      </w:r>
+      <w:r>
+        <w:rPr>
+          <w:szCs w:val="20"/>
+        </w:rPr>
+        <w:t xml:space="preserve"> information</w:t>
+      </w:r>
+      <w:r>
+        <w:rPr>
+          <w:szCs w:val="20"/>
+        </w:rPr>
+        <w:t xml:space="preserve"> regarding a healthier lifestyle</w:t>
+      </w:r>
+      <w:r>
+        <w:rPr>
+          <w:szCs w:val="20"/>
+        </w:rPr>
+        <w:t xml:space="preserve">. Another reason </w:t>
+      </w:r>
+      <w:r>
+        <w:rPr>
+          <w:szCs w:val="20"/>
+        </w:rPr>
+        <w:t>could be</w:t>
+      </w:r>
+      <w:r>
+        <w:rPr>
+          <w:szCs w:val="20"/>
+        </w:rPr>
+        <w:t xml:space="preserve"> lack of motivation, which can also be linked with the first reason</w:t>
+      </w:r>
+      <w:r>
+        <w:rPr>
+          <w:szCs w:val="20"/>
+        </w:rPr>
+        <w:t>;</w:t>
+      </w:r>
+      <w:r>
+        <w:rPr>
+          <w:szCs w:val="20"/>
+        </w:rPr>
+        <w:t xml:space="preserve"> as they do not have all the information available to them, they will </w:t>
+      </w:r>
+      <w:r>
+        <w:rPr>
+          <w:szCs w:val="20"/>
+        </w:rPr>
+        <w:t>therefore struggle to find m</w:t>
+      </w:r>
+      <w:r>
+        <w:rPr>
+          <w:szCs w:val="20"/>
+        </w:rPr>
+        <w:t>otivat</w:t>
+      </w:r>
+      <w:r>
+        <w:rPr>
+          <w:szCs w:val="20"/>
+        </w:rPr>
+        <w:t>ion.</w:t>
+      </w:r>
+      <w:r>
+        <w:rPr>
+          <w:szCs w:val="20"/>
+        </w:rPr>
+        <w:t xml:space="preserve"> </w:t>
+      </w:r>
+      <w:r>
+        <w:rPr>
+          <w:szCs w:val="20"/>
+        </w:rPr>
+        <w:t xml:space="preserve">This results in many people giving up on trying to achieve a healthier lifestyle after </w:t>
+      </w:r>
+      <w:r>
+        <w:rPr>
+          <w:szCs w:val="20"/>
+        </w:rPr>
+        <w:t xml:space="preserve">only </w:t>
+      </w:r>
+      <w:r>
+        <w:rPr>
+          <w:szCs w:val="20"/>
+        </w:rPr>
+        <w:t>minimal browsing</w:t>
+      </w:r>
+      <w:r>
+        <w:rPr>
+          <w:szCs w:val="20"/>
+        </w:rPr>
+        <w:t>.</w:t>
       </w:r>
     </w:p>
     <w:p>
@@ -5008,41 +5338,27 @@
         <w:rPr>
           <w:szCs w:val="20"/>
         </w:rPr>
-        <w:t xml:space="preserve">This project aims to develop a smartphone application which will encourage and help motivate individuals live a healthier lifestyle. It will contain all the necessary information they will need to improve their well-being such as; different physical exercise, indoors and outdoors; how to manage weight; managing calories intake and other beneficial healthy habits. It will focus on different ways to keep the users motivated and engaged over time, helping them reach their goal of living a healthier lifestyle. The project will take inspiration </w:t>
-      </w:r>
-      <w:proofErr w:type="spellStart"/>
-      <w:r>
+        <w:t xml:space="preserve">This project aims to develop a smartphone application which will encourage and help motivate individuals live a healthier lifestyle. It will contain all the necessary information they will need to improve their well-being such as; different physical exercise, indoors and outdoors; how to manage weight; managing calories intake and other beneficial healthy habits. It will focus on different ways to keep the users motivated and engaged over time, helping them reach their goal of living a healthier lifestyle. The project will take inspiration from popular fitness applications and will look to improve on the features already available by developing a solution which will aim to focus on the areas they are lacking in. </w:t>
+      </w:r>
+    </w:p>
+    <w:p>
+      <w:pPr>
         <w:rPr>
           <w:szCs w:val="20"/>
         </w:rPr>
-        <w:t>from</w:t>
-      </w:r>
-      <w:proofErr w:type="spellEnd"/>
+      </w:pPr>
       <w:r>
         <w:rPr>
           <w:szCs w:val="20"/>
         </w:rPr>
-        <w:t xml:space="preserve"> popular fitness applications and will look to improve on the features already available by developing a solution which will aim to focus on the areas they are lacking in. </w:t>
-      </w:r>
-    </w:p>
-    <w:p>
-      <w:pPr>
+        <w:t xml:space="preserve">The roadmap to the rest of this document, Chapter 2: Context will analyse existing research and solutions promoting healthier lifestyle. It will also identify the limitations of the current solutions and how to overcome them. The following chapter, Chapter 3: New Ideas will propose a new solution, taking the research done in the previous chapter into consideration, by building on and improving on strong features identified in chapter 2. Chapter 4: Implementation documents the process of the designing and implementation of the proposed solution. Once </w:t>
+      </w:r>
+      <w:r>
         <w:rPr>
           <w:szCs w:val="20"/>
         </w:rPr>
-      </w:pPr>
-      <w:r>
-        <w:rPr>
-          <w:szCs w:val="20"/>
-        </w:rPr>
-        <w:t xml:space="preserve">The roadmap to the rest of this document, Chapter 2: Context will analyse existing research and solutions promoting healthier lifestyle. It will also identify the limitations of the current solutions and how to overcome them. The following chapter, Chapter 3: New Ideas will propose a new solution, taking the research done in the previous chapter into consideration, by building on and improving on strong features identified in chapter 2. Chapter 4: Implementation documents the process of the designing and implementation of the proposed solution. Once the proposed solution has been implemented, Chapter 5: Results/Discussion will </w:t>
-      </w:r>
-      <w:r>
-        <w:rPr>
-          <w:szCs w:val="20"/>
-        </w:rPr>
         <w:lastRenderedPageBreak/>
-        <w:t>analyse and discuss the results of testing and evaluation carried out on the implemented solution. The final chapter, Chapter 6: Conclusions/Future Work reflects on what has been learned and summarise the success of the project, in addition to briefly discussing any potential improvements and/or future work.</w:t>
+        <w:t>the proposed solution has been implemented, Chapter 5: Results/Discussion will analyse and discuss the results of testing and evaluation carried out on the implemented solution. The final chapter, Chapter 6: Conclusions/Future Work reflects on what has been learned and summarise the success of the project, in addition to briefly discussing any potential improvements and/or future work.</w:t>
       </w:r>
     </w:p>
     <w:p>
@@ -5169,64 +5485,48 @@
           <w:color w:val="000000" w:themeColor="text1"/>
           <w:szCs w:val="18"/>
         </w:rPr>
-        <w:t xml:space="preserve"> bones to become weak, risk of diabetes or hypertension (Kristin Davis, </w:t>
-      </w:r>
-      <w:proofErr w:type="spellStart"/>
+        <w:t xml:space="preserve"> bones to become weak, risk of diabetes or hypertension (Kristin Davis, n.d).</w:t>
+      </w:r>
       <w:r>
         <w:rPr>
           <w:color w:val="000000" w:themeColor="text1"/>
           <w:szCs w:val="18"/>
         </w:rPr>
-        <w:t>n.d</w:t>
-      </w:r>
-      <w:proofErr w:type="spellEnd"/>
+        <w:t xml:space="preserve"> However, over the years, health issues relating to lack of exercise didn’t decrease; obesity being one of the main concerns. Obesity is a medical condition where a person is overweight and carries unhealthy amount of body fat which </w:t>
+      </w:r>
       <w:r>
         <w:rPr>
           <w:color w:val="000000" w:themeColor="text1"/>
           <w:szCs w:val="18"/>
         </w:rPr>
-        <w:t>).</w:t>
+        <w:t>influences</w:t>
       </w:r>
       <w:r>
         <w:rPr>
           <w:color w:val="000000" w:themeColor="text1"/>
           <w:szCs w:val="18"/>
         </w:rPr>
-        <w:t xml:space="preserve"> However, over the years, health issues relating to lack of exercise didn’t decrease; obesity being one of the main concerns. Obesity is a medical condition where a person is overweight and carries unhealthy amount of body fat which </w:t>
+        <w:t xml:space="preserve"> their health. In a very recent article by NHS (May 2019), during 2017/18, there were 10,660 </w:t>
       </w:r>
       <w:r>
         <w:rPr>
           <w:color w:val="000000" w:themeColor="text1"/>
           <w:szCs w:val="18"/>
         </w:rPr>
-        <w:t>influences</w:t>
+        <w:t>patient</w:t>
       </w:r>
       <w:r>
         <w:rPr>
           <w:color w:val="000000" w:themeColor="text1"/>
           <w:szCs w:val="18"/>
         </w:rPr>
-        <w:t xml:space="preserve"> their health. In a very recent article by NHS (May 2019), during 2017/18, there were 10,660 </w:t>
+        <w:t xml:space="preserve"> admissions who had illnesses directly relating to obesity and 711,000 where obesity was “primary or a secondary diagnosis”; which is very similar to the statistic recorded in 2016/17 (10,705). Obesity was more common in female adults than it was in male adults. For every 4 patients, 3 were female (74%) for illnesses directly relating to obesity, and </w:t>
       </w:r>
       <w:r>
         <w:rPr>
           <w:color w:val="000000" w:themeColor="text1"/>
           <w:szCs w:val="18"/>
         </w:rPr>
-        <w:t>patient</w:t>
-      </w:r>
-      <w:r>
-        <w:rPr>
-          <w:color w:val="000000" w:themeColor="text1"/>
-          <w:szCs w:val="18"/>
-        </w:rPr>
-        <w:t xml:space="preserve"> admissions who had illnesses directly relating to obesity and 711,000 where obesity was “primary or a secondary diagnosis”; which is very similar to the statistic recorded in 2016/17 (10,705). Obesity was more common in female adults than it was in male adults. For every 4 patients, 3 were female (74%) for illnesses directly relating to obesity, and </w:t>
-      </w:r>
-      <w:r>
-        <w:rPr>
-          <w:color w:val="000000" w:themeColor="text1"/>
-          <w:szCs w:val="18"/>
-        </w:rPr>
         <w:lastRenderedPageBreak/>
         <w:t xml:space="preserve">around 2 in every 3 (66%) for illnesses that had some relation to obesity. The </w:t>
       </w:r>
@@ -5235,7 +5535,7 @@
           <w:noProof/>
         </w:rPr>
         <w:drawing>
-          <wp:anchor distT="0" distB="0" distL="114300" distR="114300" simplePos="0" relativeHeight="251346432" behindDoc="0" locked="0" layoutInCell="1" allowOverlap="1" wp14:anchorId="781BBDA8" wp14:editId="6743AC30">
+          <wp:anchor distT="0" distB="0" distL="114300" distR="114300" simplePos="0" relativeHeight="251344384" behindDoc="0" locked="0" layoutInCell="1" allowOverlap="1" wp14:anchorId="781BBDA8" wp14:editId="6743AC30">
             <wp:simplePos x="0" y="0"/>
             <wp:positionH relativeFrom="margin">
               <wp:posOffset>-3810</wp:posOffset>
@@ -5297,7 +5597,7 @@
         <mc:AlternateContent>
           <mc:Choice Requires="wps">
             <w:drawing>
-              <wp:anchor distT="0" distB="0" distL="114300" distR="114300" simplePos="0" relativeHeight="251347456" behindDoc="0" locked="0" layoutInCell="1" allowOverlap="1" wp14:anchorId="21CFDEDE" wp14:editId="1C904F6C">
+              <wp:anchor distT="0" distB="0" distL="114300" distR="114300" simplePos="0" relativeHeight="251345408" behindDoc="0" locked="0" layoutInCell="1" allowOverlap="1" wp14:anchorId="21CFDEDE" wp14:editId="1C904F6C">
                 <wp:simplePos x="0" y="0"/>
                 <wp:positionH relativeFrom="column">
                   <wp:posOffset>-3175</wp:posOffset>
@@ -5377,7 +5677,7 @@
                 <v:stroke joinstyle="miter"/>
                 <v:path gradientshapeok="t" o:connecttype="rect"/>
               </v:shapetype>
-              <v:shape id="Text Box 1" o:spid="_x0000_s1026" type="#_x0000_t202" style="position:absolute;margin-left:-.25pt;margin-top:307.25pt;width:375.75pt;height:.05pt;z-index:251347456;visibility:visible;mso-wrap-style:square;mso-wrap-distance-left:9pt;mso-wrap-distance-top:0;mso-wrap-distance-right:9pt;mso-wrap-distance-bottom:0;mso-position-horizontal:absolute;mso-position-horizontal-relative:text;mso-position-vertical:absolute;mso-position-vertical-relative:text;v-text-anchor:top" o:gfxdata="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" stroked="f">
+              <v:shape id="Text Box 1" o:spid="_x0000_s1026" type="#_x0000_t202" style="position:absolute;margin-left:-.25pt;margin-top:307.25pt;width:375.75pt;height:.05pt;z-index:251345408;visibility:visible;mso-wrap-style:square;mso-wrap-distance-left:9pt;mso-wrap-distance-top:0;mso-wrap-distance-right:9pt;mso-wrap-distance-bottom:0;mso-position-horizontal:absolute;mso-position-horizontal-relative:text;mso-position-vertical:absolute;mso-position-vertical-relative:text;v-text-anchor:top" o:gfxdata="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" stroked="f">
                 <v:textbox style="mso-fit-shape-to-text:t" inset="0,0,0,0">
                   <w:txbxContent>
                     <w:p>
@@ -5431,7 +5731,7 @@
         <mc:AlternateContent>
           <mc:Choice Requires="wps">
             <w:drawing>
-              <wp:anchor distT="0" distB="0" distL="114300" distR="114300" simplePos="0" relativeHeight="251536896" behindDoc="0" locked="0" layoutInCell="1" allowOverlap="1" wp14:anchorId="1B4A6854" wp14:editId="737C5901">
+              <wp:anchor distT="0" distB="0" distL="114300" distR="114300" simplePos="0" relativeHeight="251538944" behindDoc="0" locked="0" layoutInCell="1" allowOverlap="1" wp14:anchorId="1B4A6854" wp14:editId="737C5901">
                 <wp:simplePos x="0" y="0"/>
                 <wp:positionH relativeFrom="column">
                   <wp:posOffset>36195</wp:posOffset>
@@ -5503,7 +5803,7 @@
           </mc:Choice>
           <mc:Fallback>
             <w:pict>
-              <v:shape w14:anchorId="1B4A6854" id="Text Box 3" o:spid="_x0000_s1027" type="#_x0000_t202" style="position:absolute;margin-left:2.85pt;margin-top:335.05pt;width:366.45pt;height:.05pt;z-index:251536896;visibility:visible;mso-wrap-style:square;mso-wrap-distance-left:9pt;mso-wrap-distance-top:0;mso-wrap-distance-right:9pt;mso-wrap-distance-bottom:0;mso-position-horizontal:absolute;mso-position-horizontal-relative:text;mso-position-vertical:absolute;mso-position-vertical-relative:text;v-text-anchor:top" o:gfxdata="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" stroked="f">
+              <v:shape w14:anchorId="1B4A6854" id="Text Box 3" o:spid="_x0000_s1027" type="#_x0000_t202" style="position:absolute;margin-left:2.85pt;margin-top:335.05pt;width:366.45pt;height:.05pt;z-index:251538944;visibility:visible;mso-wrap-style:square;mso-wrap-distance-left:9pt;mso-wrap-distance-top:0;mso-wrap-distance-right:9pt;mso-wrap-distance-bottom:0;mso-position-horizontal:absolute;mso-position-horizontal-relative:text;mso-position-vertical:absolute;mso-position-vertical-relative:text;v-text-anchor:top" o:gfxdata="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" stroked="f">
                 <v:textbox style="mso-fit-shape-to-text:t" inset="0,0,0,0">
                   <w:txbxContent>
                     <w:p>
@@ -5543,7 +5843,7 @@
           <w:noProof/>
         </w:rPr>
         <w:drawing>
-          <wp:anchor distT="0" distB="0" distL="114300" distR="114300" simplePos="0" relativeHeight="251348480" behindDoc="0" locked="0" layoutInCell="1" allowOverlap="1" wp14:anchorId="7BADB082" wp14:editId="6E6EE40E">
+          <wp:anchor distT="0" distB="0" distL="114300" distR="114300" simplePos="0" relativeHeight="251346432" behindDoc="0" locked="0" layoutInCell="1" allowOverlap="1" wp14:anchorId="7BADB082" wp14:editId="6E6EE40E">
             <wp:simplePos x="0" y="0"/>
             <wp:positionH relativeFrom="margin">
               <wp:posOffset>36195</wp:posOffset>
@@ -5634,7 +5934,7 @@
         </w:rPr>
         <w:lastRenderedPageBreak/>
         <w:drawing>
-          <wp:anchor distT="0" distB="0" distL="114300" distR="114300" simplePos="0" relativeHeight="251842048" behindDoc="0" locked="0" layoutInCell="1" allowOverlap="1" wp14:anchorId="5FA015BF" wp14:editId="710006E6">
+          <wp:anchor distT="0" distB="0" distL="114300" distR="114300" simplePos="0" relativeHeight="251844096" behindDoc="0" locked="0" layoutInCell="1" allowOverlap="1" wp14:anchorId="5FA015BF" wp14:editId="710006E6">
             <wp:simplePos x="0" y="0"/>
             <wp:positionH relativeFrom="margin">
               <wp:posOffset>0</wp:posOffset>
@@ -5703,7 +6003,7 @@
         <mc:AlternateContent>
           <mc:Choice Requires="wps">
             <w:drawing>
-              <wp:anchor distT="0" distB="0" distL="114300" distR="114300" simplePos="0" relativeHeight="251843072" behindDoc="0" locked="0" layoutInCell="1" allowOverlap="1" wp14:anchorId="1B03F3CE" wp14:editId="3C5D4F6A">
+              <wp:anchor distT="0" distB="0" distL="114300" distR="114300" simplePos="0" relativeHeight="251845120" behindDoc="0" locked="0" layoutInCell="1" allowOverlap="1" wp14:anchorId="1B03F3CE" wp14:editId="3C5D4F6A">
                 <wp:simplePos x="0" y="0"/>
                 <wp:positionH relativeFrom="column">
                   <wp:posOffset>-110</wp:posOffset>
@@ -5779,7 +6079,7 @@
           </mc:Choice>
           <mc:Fallback>
             <w:pict>
-              <v:shape w14:anchorId="1B03F3CE" id="Text Box 6" o:spid="_x0000_s1028" type="#_x0000_t202" style="position:absolute;margin-left:0;margin-top:525.2pt;width:374pt;height:.05pt;z-index:251843072;visibility:visible;mso-wrap-style:square;mso-wrap-distance-left:9pt;mso-wrap-distance-top:0;mso-wrap-distance-right:9pt;mso-wrap-distance-bottom:0;mso-position-horizontal:absolute;mso-position-horizontal-relative:text;mso-position-vertical:absolute;mso-position-vertical-relative:text;v-text-anchor:top" o:gfxdata="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" stroked="f">
+              <v:shape w14:anchorId="1B03F3CE" id="Text Box 6" o:spid="_x0000_s1028" type="#_x0000_t202" style="position:absolute;margin-left:0;margin-top:525.2pt;width:374pt;height:.05pt;z-index:251845120;visibility:visible;mso-wrap-style:square;mso-wrap-distance-left:9pt;mso-wrap-distance-top:0;mso-wrap-distance-right:9pt;mso-wrap-distance-bottom:0;mso-position-horizontal:absolute;mso-position-horizontal-relative:text;mso-position-vertical:absolute;mso-position-vertical-relative:text;v-text-anchor:top" o:gfxdata="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" stroked="f">
                 <v:textbox style="mso-fit-shape-to-text:t" inset="0,0,0,0">
                   <w:txbxContent>
                     <w:p>
@@ -5870,12 +6170,132 @@
     <w:p/>
     <w:p/>
     <w:p/>
-    <w:p/>
+    <w:p>
+      <w:r>
+        <w:rPr>
+          <w:noProof/>
+        </w:rPr>
+        <w:lastRenderedPageBreak/>
+        <mc:AlternateContent>
+          <mc:Choice Requires="wps">
+            <w:drawing>
+              <wp:anchor distT="0" distB="0" distL="114300" distR="114300" simplePos="0" relativeHeight="251537920" behindDoc="0" locked="0" layoutInCell="1" allowOverlap="1" wp14:anchorId="009FAB49" wp14:editId="13F006E2">
+                <wp:simplePos x="0" y="0"/>
+                <wp:positionH relativeFrom="column">
+                  <wp:posOffset>-1905</wp:posOffset>
+                </wp:positionH>
+                <wp:positionV relativeFrom="paragraph">
+                  <wp:posOffset>2668215</wp:posOffset>
+                </wp:positionV>
+                <wp:extent cx="4667250" cy="635"/>
+                <wp:effectExtent l="0" t="0" r="0" b="0"/>
+                <wp:wrapTopAndBottom/>
+                <wp:docPr id="4" name="Text Box 4"/>
+                <wp:cNvGraphicFramePr/>
+                <a:graphic xmlns:a="http://schemas.openxmlformats.org/drawingml/2006/main">
+                  <a:graphicData uri="http://schemas.microsoft.com/office/word/2010/wordprocessingShape">
+                    <wps:wsp>
+                      <wps:cNvSpPr txBox="1"/>
+                      <wps:spPr>
+                        <a:xfrm>
+                          <a:off x="0" y="0"/>
+                          <a:ext cx="4667250" cy="635"/>
+                        </a:xfrm>
+                        <a:prstGeom prst="rect">
+                          <a:avLst/>
+                        </a:prstGeom>
+                        <a:solidFill>
+                          <a:prstClr val="white"/>
+                        </a:solidFill>
+                        <a:ln>
+                          <a:noFill/>
+                        </a:ln>
+                      </wps:spPr>
+                      <wps:txbx>
+                        <w:txbxContent>
+                          <w:p>
+                            <w:pPr>
+                              <w:pStyle w:val="Caption"/>
+                              <w:jc w:val="center"/>
+                              <w:rPr>
+                                <w:noProof/>
+                              </w:rPr>
+                            </w:pPr>
+                            <w:bookmarkStart w:id="58" w:name="_Toc70530621"/>
+                            <w:r>
+                              <w:t xml:space="preserve">Figure </w:t>
+                            </w:r>
+                            <w:fldSimple w:instr=" SEQ Figure \* ARABIC ">
+                              <w:r>
+                                <w:rPr>
+                                  <w:noProof/>
+                                </w:rPr>
+                                <w:t>4</w:t>
+                              </w:r>
+                            </w:fldSimple>
+                            <w:r>
+                              <w:t>: Kids in Year 6 Effected by Obesity</w:t>
+                            </w:r>
+                            <w:bookmarkEnd w:id="58"/>
+                          </w:p>
+                        </w:txbxContent>
+                      </wps:txbx>
+                      <wps:bodyPr rot="0" spcFirstLastPara="0" vertOverflow="overflow" horzOverflow="overflow" vert="horz" wrap="square" lIns="0" tIns="0" rIns="0" bIns="0" numCol="1" spcCol="0" rtlCol="0" fromWordArt="0" anchor="t" anchorCtr="0" forceAA="0" compatLnSpc="1">
+                        <a:prstTxWarp prst="textNoShape">
+                          <a:avLst/>
+                        </a:prstTxWarp>
+                        <a:spAutoFit/>
+                      </wps:bodyPr>
+                    </wps:wsp>
+                  </a:graphicData>
+                </a:graphic>
+              </wp:anchor>
+            </w:drawing>
+          </mc:Choice>
+          <mc:Fallback>
+            <w:pict>
+              <v:shape w14:anchorId="009FAB49" id="Text Box 4" o:spid="_x0000_s1029" type="#_x0000_t202" style="position:absolute;margin-left:-.15pt;margin-top:210.1pt;width:367.5pt;height:.05pt;z-index:251537920;visibility:visible;mso-wrap-style:square;mso-wrap-distance-left:9pt;mso-wrap-distance-top:0;mso-wrap-distance-right:9pt;mso-wrap-distance-bottom:0;mso-position-horizontal:absolute;mso-position-horizontal-relative:text;mso-position-vertical:absolute;mso-position-vertical-relative:text;v-text-anchor:top" o:gfxdata="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" stroked="f">
+                <v:textbox style="mso-fit-shape-to-text:t" inset="0,0,0,0">
+                  <w:txbxContent>
+                    <w:p>
+                      <w:pPr>
+                        <w:pStyle w:val="Caption"/>
+                        <w:jc w:val="center"/>
+                        <w:rPr>
+                          <w:noProof/>
+                        </w:rPr>
+                      </w:pPr>
+                      <w:bookmarkStart w:id="59" w:name="_Toc70530621"/>
+                      <w:r>
+                        <w:t xml:space="preserve">Figure </w:t>
+                      </w:r>
+                      <w:fldSimple w:instr=" SEQ Figure \* ARABIC ">
+                        <w:r>
+                          <w:rPr>
+                            <w:noProof/>
+                          </w:rPr>
+                          <w:t>4</w:t>
+                        </w:r>
+                      </w:fldSimple>
+                      <w:r>
+                        <w:t>: Kids in Year 6 Effected by Obesity</w:t>
+                      </w:r>
+                      <w:bookmarkEnd w:id="59"/>
+                    </w:p>
+                  </w:txbxContent>
+                </v:textbox>
+                <w10:wrap type="topAndBottom"/>
+              </v:shape>
+            </w:pict>
+          </mc:Fallback>
+        </mc:AlternateContent>
+      </w:r>
+    </w:p>
     <w:p>
       <w:pPr>
         <w:pStyle w:val="Heading3"/>
       </w:pPr>
-      <w:bookmarkStart w:id="58" w:name="_Toc70530659"/>
+      <w:bookmarkStart w:id="60" w:name="_Toc70530659"/>
       <w:r>
         <w:rPr>
           <w:noProof/>
@@ -5883,7 +6303,7 @@
           <w:szCs w:val="22"/>
         </w:rPr>
         <w:drawing>
-          <wp:anchor distT="0" distB="0" distL="114300" distR="114300" simplePos="0" relativeHeight="251349504" behindDoc="0" locked="0" layoutInCell="1" allowOverlap="1" wp14:anchorId="56B91BC8" wp14:editId="116C612B">
+          <wp:anchor distT="0" distB="0" distL="114300" distR="114300" simplePos="0" relativeHeight="251348480" behindDoc="0" locked="0" layoutInCell="1" allowOverlap="1" wp14:anchorId="56B91BC8" wp14:editId="47E51513">
             <wp:simplePos x="0" y="0"/>
             <wp:positionH relativeFrom="column">
               <wp:posOffset>-1905</wp:posOffset>
@@ -5939,127 +6359,9 @@
         </w:drawing>
       </w:r>
       <w:r>
-        <w:rPr>
-          <w:noProof/>
-        </w:rPr>
-        <mc:AlternateContent>
-          <mc:Choice Requires="wps">
-            <w:drawing>
-              <wp:anchor distT="0" distB="0" distL="114300" distR="114300" simplePos="0" relativeHeight="251535872" behindDoc="0" locked="0" layoutInCell="1" allowOverlap="1" wp14:anchorId="009FAB49" wp14:editId="707C31E5">
-                <wp:simplePos x="0" y="0"/>
-                <wp:positionH relativeFrom="column">
-                  <wp:posOffset>-1905</wp:posOffset>
-                </wp:positionH>
-                <wp:positionV relativeFrom="paragraph">
-                  <wp:posOffset>2056351</wp:posOffset>
-                </wp:positionV>
-                <wp:extent cx="4667250" cy="635"/>
-                <wp:effectExtent l="0" t="0" r="0" b="0"/>
-                <wp:wrapTopAndBottom/>
-                <wp:docPr id="4" name="Text Box 4"/>
-                <wp:cNvGraphicFramePr/>
-                <a:graphic xmlns:a="http://schemas.openxmlformats.org/drawingml/2006/main">
-                  <a:graphicData uri="http://schemas.microsoft.com/office/word/2010/wordprocessingShape">
-                    <wps:wsp>
-                      <wps:cNvSpPr txBox="1"/>
-                      <wps:spPr>
-                        <a:xfrm>
-                          <a:off x="0" y="0"/>
-                          <a:ext cx="4667250" cy="635"/>
-                        </a:xfrm>
-                        <a:prstGeom prst="rect">
-                          <a:avLst/>
-                        </a:prstGeom>
-                        <a:solidFill>
-                          <a:prstClr val="white"/>
-                        </a:solidFill>
-                        <a:ln>
-                          <a:noFill/>
-                        </a:ln>
-                      </wps:spPr>
-                      <wps:txbx>
-                        <w:txbxContent>
-                          <w:p>
-                            <w:pPr>
-                              <w:pStyle w:val="Caption"/>
-                              <w:jc w:val="center"/>
-                              <w:rPr>
-                                <w:noProof/>
-                              </w:rPr>
-                            </w:pPr>
-                            <w:bookmarkStart w:id="59" w:name="_Toc70530621"/>
-                            <w:r>
-                              <w:t xml:space="preserve">Figure </w:t>
-                            </w:r>
-                            <w:fldSimple w:instr=" SEQ Figure \* ARABIC ">
-                              <w:r>
-                                <w:rPr>
-                                  <w:noProof/>
-                                </w:rPr>
-                                <w:t>4</w:t>
-                              </w:r>
-                            </w:fldSimple>
-                            <w:r>
-                              <w:t>: Kids in Year 6 Effected by Obesity</w:t>
-                            </w:r>
-                            <w:bookmarkEnd w:id="59"/>
-                          </w:p>
-                        </w:txbxContent>
-                      </wps:txbx>
-                      <wps:bodyPr rot="0" spcFirstLastPara="0" vertOverflow="overflow" horzOverflow="overflow" vert="horz" wrap="square" lIns="0" tIns="0" rIns="0" bIns="0" numCol="1" spcCol="0" rtlCol="0" fromWordArt="0" anchor="t" anchorCtr="0" forceAA="0" compatLnSpc="1">
-                        <a:prstTxWarp prst="textNoShape">
-                          <a:avLst/>
-                        </a:prstTxWarp>
-                        <a:spAutoFit/>
-                      </wps:bodyPr>
-                    </wps:wsp>
-                  </a:graphicData>
-                </a:graphic>
-              </wp:anchor>
-            </w:drawing>
-          </mc:Choice>
-          <mc:Fallback>
-            <w:pict>
-              <v:shape w14:anchorId="009FAB49" id="Text Box 4" o:spid="_x0000_s1029" type="#_x0000_t202" style="position:absolute;left:0;text-align:left;margin-left:-.15pt;margin-top:161.9pt;width:367.5pt;height:.05pt;z-index:251535872;visibility:visible;mso-wrap-style:square;mso-wrap-distance-left:9pt;mso-wrap-distance-top:0;mso-wrap-distance-right:9pt;mso-wrap-distance-bottom:0;mso-position-horizontal:absolute;mso-position-horizontal-relative:text;mso-position-vertical:absolute;mso-position-vertical-relative:text;v-text-anchor:top" o:gfxdata="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" stroked="f">
-                <v:textbox style="mso-fit-shape-to-text:t" inset="0,0,0,0">
-                  <w:txbxContent>
-                    <w:p>
-                      <w:pPr>
-                        <w:pStyle w:val="Caption"/>
-                        <w:jc w:val="center"/>
-                        <w:rPr>
-                          <w:noProof/>
-                        </w:rPr>
-                      </w:pPr>
-                      <w:bookmarkStart w:id="60" w:name="_Toc70530621"/>
-                      <w:r>
-                        <w:t xml:space="preserve">Figure </w:t>
-                      </w:r>
-                      <w:fldSimple w:instr=" SEQ Figure \* ARABIC ">
-                        <w:r>
-                          <w:rPr>
-                            <w:noProof/>
-                          </w:rPr>
-                          <w:t>4</w:t>
-                        </w:r>
-                      </w:fldSimple>
-                      <w:r>
-                        <w:t>: Kids in Year 6 Effected by Obesity</w:t>
-                      </w:r>
-                      <w:bookmarkEnd w:id="60"/>
-                    </w:p>
-                  </w:txbxContent>
-                </v:textbox>
-                <w10:wrap type="topAndBottom"/>
-              </v:shape>
-            </w:pict>
-          </mc:Fallback>
-        </mc:AlternateContent>
-      </w:r>
-      <w:r>
         <w:t>Health Risks Associated with Obesity</w:t>
       </w:r>
-      <w:bookmarkEnd w:id="58"/>
+      <w:bookmarkEnd w:id="60"/>
     </w:p>
     <w:p>
       <w:pPr>
@@ -6151,7 +6453,7 @@
           <w:sz w:val="20"/>
           <w:szCs w:val="18"/>
         </w:rPr>
-        <w:t xml:space="preserve"> need to be treated, however, if it becomes trapped in an opening inside gallbladder, it </w:t>
+        <w:t xml:space="preserve"> need </w:t>
       </w:r>
       <w:r>
         <w:rPr>
@@ -6161,7 +6463,7 @@
           <w:szCs w:val="18"/>
         </w:rPr>
         <w:lastRenderedPageBreak/>
-        <w:t xml:space="preserve">can cause intense pain in the tummy. Gallstones are very common in the UK as it is estimated that “more than 1 in every 10 adults in the UK has gallstones” (NHS 2018). Research shows that the individuals who are likely to develop gallstones are overweight/obese, a female or 40 (and over). According to cancer research UK (2018) “more than 1 in 20 cancer cases are caused by excess weight” in the UK and being overweight/obesity is the second most preventable cause of cancer. There are many types of cancer which is caused by excess weight such as breast cancer (in women), bowel, womb, kidney, liver, meningioma (type of brain tumour) etc. Men are more likely to develop colorectal cancer and prostate cancer. This includes breast and bowel cancers which are the most common types of cancer, and pancreatic, </w:t>
+        <w:t xml:space="preserve">to be treated, however, if it becomes trapped in an opening inside gallbladder, it can cause intense pain in the tummy. Gallstones are very common in the UK as it is estimated that “more than 1 in every 10 adults in the UK has gallstones” (NHS 2018). Research shows that the individuals who are likely to develop gallstones are overweight/obese, a female or 40 (and over). According to cancer research UK (2018) “more than 1 in 20 cancer cases are caused by excess weight” in the UK and being overweight/obesity is the second most preventable cause of cancer. There are many types of cancer which is caused by excess weight such as breast cancer (in women), bowel, womb, kidney, liver, meningioma (type of brain tumour) etc. Men are more likely to develop colorectal cancer and prostate cancer. This includes breast and bowel cancers which are the most common types of cancer, and pancreatic, </w:t>
       </w:r>
       <w:r>
         <w:rPr>
@@ -6228,9 +6530,8 @@
           <w:sz w:val="20"/>
           <w:szCs w:val="18"/>
         </w:rPr>
-        <w:t xml:space="preserve">approached must be taken. Contrary to what some people think, key to “maintaining a healthy weight isn’t short-term dietary chances changes; </w:t>
-      </w:r>
-      <w:proofErr w:type="spellStart"/>
+        <w:t xml:space="preserve">approached must be taken. Contrary to what some people think, key to “maintaining a healthy weight isn’t short-term dietary chances changes; its about </w:t>
+      </w:r>
       <w:r>
         <w:rPr>
           <w:rFonts w:ascii="Verdana" w:hAnsi="Verdana"/>
@@ -6238,9 +6539,8 @@
           <w:sz w:val="20"/>
           <w:szCs w:val="18"/>
         </w:rPr>
-        <w:t>its</w:t>
-      </w:r>
-      <w:proofErr w:type="spellEnd"/>
+        <w:t>a lifestyle that includes healthy eating and regular physical activity</w:t>
+      </w:r>
       <w:r>
         <w:rPr>
           <w:rFonts w:ascii="Verdana" w:hAnsi="Verdana"/>
@@ -6248,7 +6548,7 @@
           <w:sz w:val="20"/>
           <w:szCs w:val="18"/>
         </w:rPr>
-        <w:t xml:space="preserve"> about </w:t>
+        <w:t xml:space="preserve">” (Centers for Disease Control &amp; Prevention, 2019). Patients of such diseases are also advised to </w:t>
       </w:r>
       <w:r>
         <w:rPr>
@@ -6257,7 +6557,7 @@
           <w:sz w:val="20"/>
           <w:szCs w:val="18"/>
         </w:rPr>
-        <w:t>a lifestyle that includes healthy eating and regular physical activity</w:t>
+        <w:t>los</w:t>
       </w:r>
       <w:r>
         <w:rPr>
@@ -6266,9 +6566,8 @@
           <w:sz w:val="20"/>
           <w:szCs w:val="18"/>
         </w:rPr>
-        <w:t>” (</w:t>
-      </w:r>
-      <w:proofErr w:type="spellStart"/>
+        <w:t>e</w:t>
+      </w:r>
       <w:r>
         <w:rPr>
           <w:rFonts w:ascii="Verdana" w:hAnsi="Verdana"/>
@@ -6276,9 +6575,8 @@
           <w:sz w:val="20"/>
           <w:szCs w:val="18"/>
         </w:rPr>
-        <w:t>Centers</w:t>
-      </w:r>
-      <w:proofErr w:type="spellEnd"/>
+        <w:t xml:space="preserve"> </w:t>
+      </w:r>
       <w:r>
         <w:rPr>
           <w:rFonts w:ascii="Verdana" w:hAnsi="Verdana"/>
@@ -6286,7 +6584,7 @@
           <w:sz w:val="20"/>
           <w:szCs w:val="18"/>
         </w:rPr>
-        <w:t xml:space="preserve"> for Disease Control &amp; Prevention, 2019). Patients of such diseases are also advised to </w:t>
+        <w:t>“</w:t>
       </w:r>
       <w:r>
         <w:rPr>
@@ -6295,7 +6593,7 @@
           <w:sz w:val="20"/>
           <w:szCs w:val="18"/>
         </w:rPr>
-        <w:t>los</w:t>
+        <w:t>weight safely by eating a healthy, balanced diet and regular physical activity</w:t>
       </w:r>
       <w:r>
         <w:rPr>
@@ -6304,7 +6602,7 @@
           <w:sz w:val="20"/>
           <w:szCs w:val="18"/>
         </w:rPr>
-        <w:t>e</w:t>
+        <w:t>” by their GPs (NHS, 2019)</w:t>
       </w:r>
       <w:r>
         <w:rPr>
@@ -6313,7 +6611,7 @@
           <w:sz w:val="20"/>
           <w:szCs w:val="18"/>
         </w:rPr>
-        <w:t xml:space="preserve"> </w:t>
+        <w:t>.</w:t>
       </w:r>
       <w:r>
         <w:rPr>
@@ -6322,7 +6620,7 @@
           <w:sz w:val="20"/>
           <w:szCs w:val="18"/>
         </w:rPr>
-        <w:t>“</w:t>
+        <w:t xml:space="preserve"> To lose weight at a safe and healthy rate, people are advised to reduce their calories intake by 600 per day. The exact amount will vary between men and women. For men, they are recommended to consume 1,900 calories maximum a day, and 1,400 calories (a day) for women. A healthy diet should include lots of </w:t>
       </w:r>
       <w:r>
         <w:rPr>
@@ -6331,7 +6629,8 @@
           <w:sz w:val="20"/>
           <w:szCs w:val="18"/>
         </w:rPr>
-        <w:t>weight safely by eating a healthy, balanced diet and regular physical activity</w:t>
+        <w:lastRenderedPageBreak/>
+        <w:t>fruit and vegetables, plenty of starchy foods (such as bread, rice, pasta etc), milk/dairy foods, non-dairy sources of protein (such as fish, meat, eggs etc), and small amounts of food/drinks which contain high fat and sugar. It is important not to consume foods which contain high levels of salt as they can raise blood pressure, which can be dangerous if you are already obese. However, it is advised to avoid fad diets as they are unsafe and could make you ill. Managing your calories intake will help you lose weight, however maintaining that healthy weight will require you to do some physical activity to burn energy. According to NHS (</w:t>
       </w:r>
       <w:r>
         <w:rPr>
@@ -6340,7 +6639,7 @@
           <w:sz w:val="20"/>
           <w:szCs w:val="18"/>
         </w:rPr>
-        <w:t>” by their GPs (NHS, 2019)</w:t>
+        <w:t>June 2018</w:t>
       </w:r>
       <w:r>
         <w:rPr>
@@ -6349,7 +6648,7 @@
           <w:sz w:val="20"/>
           <w:szCs w:val="18"/>
         </w:rPr>
-        <w:t>.</w:t>
+        <w:t>), exercise “</w:t>
       </w:r>
       <w:r>
         <w:rPr>
@@ -6358,7 +6657,7 @@
           <w:sz w:val="20"/>
           <w:szCs w:val="18"/>
         </w:rPr>
-        <w:t xml:space="preserve"> To lose weight at a safe and healthy rate, people are advised to reduce their calories intake by 600 per day. The exact amount will vary between men and women. For men, they are recommended to consume 1,900 calories maximum a day, and 1,400 calories (a day) for women. A healthy diet should include lots of fruit and vegetables, plenty of starchy foods (such as bread, rice, pasta etc), </w:t>
+        <w:t>can reduce your risk of major illnesses, such as heart disease, stroke, type 2 diabetes and cancer by up to 50% and lower your risk of early death by up to 30%</w:t>
       </w:r>
       <w:r>
         <w:rPr>
@@ -6367,8 +6666,7 @@
           <w:sz w:val="20"/>
           <w:szCs w:val="18"/>
         </w:rPr>
-        <w:lastRenderedPageBreak/>
-        <w:t>milk/dairy foods, non-dairy sources of protein (such as fish, meat, eggs etc), and small amounts of food/drinks which contain high fat and sugar. It is important not to consume foods which contain high levels of salt as they can raise blood pressure, which can be dangerous if you are already obese. However, it is advised to avoid fad diets as they are unsafe and could make you ill. Managing your calories intake will help you lose weight, however maintaining that healthy weight will require you to do some physical activity to burn energy. According to NHS (</w:t>
+        <w:t>”</w:t>
       </w:r>
       <w:r>
         <w:rPr>
@@ -6377,7 +6675,7 @@
           <w:sz w:val="20"/>
           <w:szCs w:val="18"/>
         </w:rPr>
-        <w:t>June 2018</w:t>
+        <w:t>.</w:t>
       </w:r>
       <w:r>
         <w:rPr>
@@ -6386,7 +6684,7 @@
           <w:sz w:val="20"/>
           <w:szCs w:val="18"/>
         </w:rPr>
-        <w:t>), exercise “</w:t>
+        <w:t xml:space="preserve"> Physical activity isn’t only beneficial for those who wish to maintain healthy weight, but “</w:t>
       </w:r>
       <w:r>
         <w:rPr>
@@ -6395,7 +6693,7 @@
           <w:sz w:val="20"/>
           <w:szCs w:val="18"/>
         </w:rPr>
-        <w:t>can reduce your risk of major illnesses, such as heart disease, stroke, type 2 diabetes and cancer by up to 50% and lower your risk of early death by up to 30%</w:t>
+        <w:t>it can help prevent and manage more than 20 conditions, such as reducing the risk of type 2 diabetes by 40%</w:t>
       </w:r>
       <w:r>
         <w:rPr>
@@ -6404,7 +6702,7 @@
           <w:sz w:val="20"/>
           <w:szCs w:val="18"/>
         </w:rPr>
-        <w:t>”</w:t>
+        <w:t>” (NHS, 2019)</w:t>
       </w:r>
       <w:r>
         <w:rPr>
@@ -6422,7 +6720,7 @@
           <w:sz w:val="20"/>
           <w:szCs w:val="18"/>
         </w:rPr>
-        <w:t xml:space="preserve"> Physical activity isn’t only beneficial for those who wish to maintain healthy weight, but “</w:t>
+        <w:t xml:space="preserve"> It is recommended by the Chief Medical Officers for an adult to do minimum of 150 minutes of activity a week (moderate intensity). Brisk walking, cycling, and dancing are all examples of moderate-intensity activity, where the activity increases your heart rate. Alternatively, to push yourself further, you could do 75 minutes of vigorous-intensity activity every week, where your heart beats very fast and breathing gets hard. Examples of vigorous activity include, running, jumping rope, most competitive sports or hiking uphill etc. To prevent obesity, it is recommended to exercise longer each day or regaining weight. 45-60 minutes of moderate-intensity activity a day is recommended to prevent obesity, and 60-90 minutes of activity each day to avoid regaining weight. Parents are advised by GPS that “c</w:t>
       </w:r>
       <w:r>
         <w:rPr>
@@ -6431,7 +6729,7 @@
           <w:sz w:val="20"/>
           <w:szCs w:val="18"/>
         </w:rPr>
-        <w:t>it can help prevent and manage more than 20 conditions, such as reducing the risk of type 2 diabetes by 40%</w:t>
+        <w:t>hildren over the age of 5 should ideally get at least 60 minutes of vigorous-intensity exercise a day</w:t>
       </w:r>
       <w:r>
         <w:rPr>
@@ -6440,7 +6738,7 @@
           <w:sz w:val="20"/>
           <w:szCs w:val="18"/>
         </w:rPr>
-        <w:t>” (NHS, 2019)</w:t>
+        <w:t xml:space="preserve">” and idle activities such as playing games or watching TV should be restricted (NHS, 2019). According to research, it is medically proven that people who do regular exercise have </w:t>
       </w:r>
       <w:r>
         <w:rPr>
@@ -6449,7 +6747,7 @@
           <w:sz w:val="20"/>
           <w:szCs w:val="18"/>
         </w:rPr>
-        <w:t>.</w:t>
+        <w:t>up to a 35% lower risk of coronary heart disease and stroke</w:t>
       </w:r>
       <w:r>
         <w:rPr>
@@ -6458,7 +6756,7 @@
           <w:sz w:val="20"/>
           <w:szCs w:val="18"/>
         </w:rPr>
-        <w:t xml:space="preserve"> It is recommended by the Chief Medical Officers for an adult to do minimum of 150 minutes of activity a week (moderate intensity). Brisk walking, cycling, and dancing are all examples of moderate-intensity activity, where the activity increases your heart rate. Alternatively, to push yourself further, you could do 75 minutes of vigorous-intensity activity every week, where your heart beats very fast and breathing gets hard. Examples of vigorous activity include, running, jumping rope, most competitive sports or hiking uphill etc. To prevent obesity, it is recommended to exercise longer each day or regaining weight. 45-60 minutes of moderate-intensity activity a day is recommended to prevent obesity, and 60-90 minutes of activity each day to avoid regaining weight. Parents are advised by GPS that “c</w:t>
+        <w:t>,</w:t>
       </w:r>
       <w:r>
         <w:rPr>
@@ -6467,7 +6765,7 @@
           <w:sz w:val="20"/>
           <w:szCs w:val="18"/>
         </w:rPr>
-        <w:t>hildren over the age of 5 should ideally get at least 60 minutes of vigorous-intensity exercise a day</w:t>
+        <w:t xml:space="preserve"> 50% lower risk of type 2 diabetes</w:t>
       </w:r>
       <w:r>
         <w:rPr>
@@ -6476,7 +6774,7 @@
           <w:sz w:val="20"/>
           <w:szCs w:val="18"/>
         </w:rPr>
-        <w:t xml:space="preserve">” and idle activities such as playing games or watching TV should be restricted (NHS, 2019). According to research, it is medically proven that people who do regular exercise have </w:t>
+        <w:t>,</w:t>
       </w:r>
       <w:r>
         <w:rPr>
@@ -6485,7 +6783,7 @@
           <w:sz w:val="20"/>
           <w:szCs w:val="18"/>
         </w:rPr>
-        <w:t>up to a 35% lower risk of coronary heart disease and stroke</w:t>
+        <w:t xml:space="preserve"> 50% lower risk of colon </w:t>
       </w:r>
       <w:r>
         <w:rPr>
@@ -6494,7 +6792,8 @@
           <w:sz w:val="20"/>
           <w:szCs w:val="18"/>
         </w:rPr>
-        <w:t>,</w:t>
+        <w:lastRenderedPageBreak/>
+        <w:t>cancer</w:t>
       </w:r>
       <w:r>
         <w:rPr>
@@ -6503,7 +6802,7 @@
           <w:sz w:val="20"/>
           <w:szCs w:val="18"/>
         </w:rPr>
-        <w:t xml:space="preserve"> 50% lower risk of type 2 diabetes</w:t>
+        <w:t xml:space="preserve">, </w:t>
       </w:r>
       <w:r>
         <w:rPr>
@@ -6512,7 +6811,7 @@
           <w:sz w:val="20"/>
           <w:szCs w:val="18"/>
         </w:rPr>
-        <w:t>,</w:t>
+        <w:t>20% lower risk of breast cancer</w:t>
       </w:r>
       <w:r>
         <w:rPr>
@@ -6521,7 +6820,7 @@
           <w:sz w:val="20"/>
           <w:szCs w:val="18"/>
         </w:rPr>
-        <w:t xml:space="preserve"> 50% lower risk of colon cancer</w:t>
+        <w:t>,</w:t>
       </w:r>
       <w:r>
         <w:rPr>
@@ -6530,7 +6829,7 @@
           <w:sz w:val="20"/>
           <w:szCs w:val="18"/>
         </w:rPr>
-        <w:t xml:space="preserve">, </w:t>
+        <w:t xml:space="preserve"> 30% lower risk of early death</w:t>
       </w:r>
       <w:r>
         <w:rPr>
@@ -6539,7 +6838,7 @@
           <w:sz w:val="20"/>
           <w:szCs w:val="18"/>
         </w:rPr>
-        <w:t>20% lower risk of breast cancer</w:t>
+        <w:t xml:space="preserve">, </w:t>
       </w:r>
       <w:r>
         <w:rPr>
@@ -6548,7 +6847,7 @@
           <w:sz w:val="20"/>
           <w:szCs w:val="18"/>
         </w:rPr>
-        <w:t>,</w:t>
+        <w:t>83% lower risk of osteoarthritis</w:t>
       </w:r>
       <w:r>
         <w:rPr>
@@ -6557,7 +6856,7 @@
           <w:sz w:val="20"/>
           <w:szCs w:val="18"/>
         </w:rPr>
-        <w:t xml:space="preserve"> 30% lower risk of early death</w:t>
+        <w:t>,</w:t>
       </w:r>
       <w:r>
         <w:rPr>
@@ -6566,7 +6865,7 @@
           <w:sz w:val="20"/>
           <w:szCs w:val="18"/>
         </w:rPr>
-        <w:t xml:space="preserve">, </w:t>
+        <w:t xml:space="preserve"> 68% lower risk of hip fracture</w:t>
       </w:r>
       <w:r>
         <w:rPr>
@@ -6575,7 +6874,7 @@
           <w:sz w:val="20"/>
           <w:szCs w:val="18"/>
         </w:rPr>
-        <w:t xml:space="preserve">83% </w:t>
+        <w:t>,</w:t>
       </w:r>
       <w:r>
         <w:rPr>
@@ -6584,8 +6883,7 @@
           <w:sz w:val="20"/>
           <w:szCs w:val="18"/>
         </w:rPr>
-        <w:lastRenderedPageBreak/>
-        <w:t>lower risk of osteoarthritis</w:t>
+        <w:t xml:space="preserve"> 30% lower risk of falls (among older adults)</w:t>
       </w:r>
       <w:r>
         <w:rPr>
@@ -6603,7 +6901,7 @@
           <w:sz w:val="20"/>
           <w:szCs w:val="18"/>
         </w:rPr>
-        <w:t xml:space="preserve"> 68% lower risk of hip fracture</w:t>
+        <w:t xml:space="preserve"> 30% lower risk of depression</w:t>
       </w:r>
       <w:r>
         <w:rPr>
@@ -6612,7 +6910,7 @@
           <w:sz w:val="20"/>
           <w:szCs w:val="18"/>
         </w:rPr>
-        <w:t>,</w:t>
+        <w:t xml:space="preserve"> and</w:t>
       </w:r>
       <w:r>
         <w:rPr>
@@ -6621,7 +6919,7 @@
           <w:sz w:val="20"/>
           <w:szCs w:val="18"/>
         </w:rPr>
-        <w:t xml:space="preserve"> 30% lower risk of falls (among older adults)</w:t>
+        <w:t xml:space="preserve"> 30% lower risk of dementia</w:t>
       </w:r>
       <w:r>
         <w:rPr>
@@ -6630,17 +6928,111 @@
           <w:sz w:val="20"/>
           <w:szCs w:val="18"/>
         </w:rPr>
-        <w:t>,</w:t>
-      </w:r>
-      <w:r>
+        <w:t xml:space="preserve"> (NHS, 2018). </w:t>
+      </w:r>
+    </w:p>
+    <w:p>
+      <w:pPr>
+        <w:pStyle w:val="Heading3"/>
+      </w:pPr>
+      <w:bookmarkStart w:id="62" w:name="_Toc70530661"/>
+      <w:r>
+        <w:t>Health and Technology</w:t>
+      </w:r>
+      <w:bookmarkEnd w:id="62"/>
+    </w:p>
+    <w:p>
+      <w:pPr>
+        <w:rPr>
+          <w:color w:val="000000" w:themeColor="text1"/>
+          <w:szCs w:val="18"/>
+        </w:rPr>
+      </w:pPr>
+      <w:r>
+        <w:rPr>
+          <w:color w:val="000000" w:themeColor="text1"/>
+          <w:szCs w:val="18"/>
+        </w:rPr>
+        <w:t>People have become less active in the modern age, partly due to technology as it has made our lives easier. On the other hand, technology has also been benefiting us as it has played a big part in improving healthcare and revolutionised the way we exercise. Some of the benefits technology has brought to healthcare include better treatments and equipment which enabled doctors to provide better care and help treat long-term illnesses, improving the quality of life of many people. Better equipment has also allowed doctors to research medicine more efficiently which has helped find treatments for some life-threating illnesses. It has made it easier for physicians around to world to share their finding and information of their research; patient records are stored into cloud database which the doctors can access any time to view in-depth medical information of the patient. Technology has made it a lot easier to identify diseases and help with disease control with the use of new, advanced software. This has allowed “</w:t>
+      </w:r>
+      <w:r>
+        <w:rPr>
+          <w:color w:val="000000" w:themeColor="text1"/>
+          <w:szCs w:val="18"/>
+        </w:rPr>
+        <w:t>World Health Organization</w:t>
+      </w:r>
+      <w:r>
+        <w:rPr>
+          <w:color w:val="000000" w:themeColor="text1"/>
+          <w:szCs w:val="18"/>
+        </w:rPr>
+        <w:t xml:space="preserve"> </w:t>
+      </w:r>
+      <w:r>
+        <w:rPr>
+          <w:color w:val="000000" w:themeColor="text1"/>
+          <w:szCs w:val="18"/>
+        </w:rPr>
+        <w:t>[WHO] to classify some illnesses, their causes, and symptoms into a massive database that has more than 14,000 individual codes</w:t>
+      </w:r>
+      <w:r>
+        <w:rPr>
+          <w:color w:val="000000" w:themeColor="text1"/>
+          <w:szCs w:val="18"/>
+        </w:rPr>
+        <w:t>” (</w:t>
+      </w:r>
+      <w:r>
+        <w:rPr>
+          <w:color w:val="000000" w:themeColor="text1"/>
+          <w:szCs w:val="18"/>
+        </w:rPr>
+        <w:t>Awai</w:t>
+      </w:r>
+      <w:r>
+        <w:rPr>
+          <w:color w:val="000000" w:themeColor="text1"/>
+          <w:szCs w:val="18"/>
+        </w:rPr>
+        <w:t>s dar, 2018)</w:t>
+      </w:r>
+      <w:r>
+        <w:rPr>
+          <w:color w:val="000000" w:themeColor="text1"/>
+          <w:szCs w:val="18"/>
+        </w:rPr>
+        <w:t>.</w:t>
+      </w:r>
+      <w:r>
+        <w:rPr>
+          <w:color w:val="000000" w:themeColor="text1"/>
+          <w:szCs w:val="18"/>
+        </w:rPr>
+        <w:t xml:space="preserve"> This data can then be accessed by medical professionals and researchers which allows them to control disease and improve healthcare.</w:t>
+      </w:r>
+    </w:p>
+    <w:p>
+      <w:pPr>
+        <w:pStyle w:val="Heading2"/>
+      </w:pPr>
+      <w:bookmarkStart w:id="63" w:name="_Toc70530662"/>
+      <w:r>
+        <w:t>Current Solutions</w:t>
+      </w:r>
+      <w:bookmarkEnd w:id="63"/>
+    </w:p>
+    <w:p>
+      <w:pPr>
+        <w:pStyle w:val="western"/>
+        <w:spacing w:before="58" w:beforeAutospacing="0" w:after="0" w:afterAutospacing="0" w:line="480" w:lineRule="auto"/>
         <w:rPr>
           <w:rFonts w:ascii="Verdana" w:hAnsi="Verdana"/>
           <w:color w:val="000000" w:themeColor="text1"/>
           <w:sz w:val="20"/>
           <w:szCs w:val="18"/>
         </w:rPr>
-        <w:t xml:space="preserve"> 30% lower risk of depression</w:t>
-      </w:r>
+      </w:pPr>
       <w:r>
         <w:rPr>
           <w:rFonts w:ascii="Verdana" w:hAnsi="Verdana"/>
@@ -6648,7 +7040,7 @@
           <w:sz w:val="20"/>
           <w:szCs w:val="18"/>
         </w:rPr>
-        <w:t xml:space="preserve"> and</w:t>
+        <w:t xml:space="preserve">Technology is also playing an active role in promoting exercise in the form of exergames, wearable technology and mobile applications. Exergames was </w:t>
       </w:r>
       <w:r>
         <w:rPr>
@@ -6657,7 +7049,8 @@
           <w:sz w:val="20"/>
           <w:szCs w:val="18"/>
         </w:rPr>
-        <w:t xml:space="preserve"> 30% lower risk of dementia</w:t>
+        <w:lastRenderedPageBreak/>
+        <w:t xml:space="preserve">mostly targeted at children and teenagers as they were known to spend majority of their free time playing games instead of going out, but now it also attracts adults as there are a variety of games targeting them. However, exergaming is not the cure for inactive lifestyle, but is a mean to motivate people who </w:t>
       </w:r>
       <w:r>
         <w:rPr>
@@ -6666,136 +7059,17 @@
           <w:sz w:val="20"/>
           <w:szCs w:val="18"/>
         </w:rPr>
-        <w:t xml:space="preserve"> (NHS, 2018). </w:t>
-      </w:r>
-    </w:p>
-    <w:p>
-      <w:pPr>
-        <w:pStyle w:val="Heading3"/>
-      </w:pPr>
-      <w:bookmarkStart w:id="62" w:name="_Toc70530661"/>
-      <w:r>
-        <w:t>Health and Technology</w:t>
-      </w:r>
-      <w:bookmarkEnd w:id="62"/>
-    </w:p>
-    <w:p>
-      <w:pPr>
-        <w:rPr>
-          <w:color w:val="000000" w:themeColor="text1"/>
-          <w:szCs w:val="18"/>
-        </w:rPr>
-      </w:pPr>
-      <w:r>
-        <w:rPr>
-          <w:color w:val="000000" w:themeColor="text1"/>
-          <w:szCs w:val="18"/>
-        </w:rPr>
-        <w:t>People have become less active in the modern age, partly due to technology as it has made our lives easier. On the other hand, technology has also been benefiting us as it has played a big part in improving healthcare and revolutionised the way we exercise. Some of the benefits technology has brought to healthcare include better treatments and equipment which enabled doctors to provide better care and help treat long-term illnesses, improving the quality of life of many people. Better equipment has also allowed doctors to research medicine more efficiently which has helped find treatments for some life-threating illnesses. It has made it easier for physicians around to world to share their finding and information of their research; patient records are stored into cloud database which the doctors can access any time to view in-depth medical information of the patient. Technology has made it a lot easier to identify diseases and help with disease control with the use of new, advanced software. This has allowed “</w:t>
-      </w:r>
-      <w:r>
-        <w:rPr>
-          <w:color w:val="000000" w:themeColor="text1"/>
-          <w:szCs w:val="18"/>
-        </w:rPr>
-        <w:t>World Health Organization</w:t>
-      </w:r>
-      <w:r>
-        <w:rPr>
-          <w:color w:val="000000" w:themeColor="text1"/>
-          <w:szCs w:val="18"/>
-        </w:rPr>
-        <w:t xml:space="preserve"> </w:t>
-      </w:r>
-      <w:r>
-        <w:rPr>
-          <w:color w:val="000000" w:themeColor="text1"/>
-          <w:szCs w:val="18"/>
-        </w:rPr>
-        <w:t>[WHO] to classify some illnesses, their causes, and symptoms into a massive database that has more than 14,000 individual codes</w:t>
-      </w:r>
-      <w:r>
-        <w:rPr>
-          <w:color w:val="000000" w:themeColor="text1"/>
-          <w:szCs w:val="18"/>
-        </w:rPr>
-        <w:t>” (</w:t>
-      </w:r>
-      <w:proofErr w:type="spellStart"/>
-      <w:r>
-        <w:rPr>
-          <w:color w:val="000000" w:themeColor="text1"/>
-          <w:szCs w:val="18"/>
-        </w:rPr>
-        <w:t>Awai</w:t>
-      </w:r>
-      <w:r>
-        <w:rPr>
-          <w:color w:val="000000" w:themeColor="text1"/>
-          <w:szCs w:val="18"/>
-        </w:rPr>
-        <w:t>s</w:t>
-      </w:r>
-      <w:proofErr w:type="spellEnd"/>
-      <w:r>
-        <w:rPr>
-          <w:color w:val="000000" w:themeColor="text1"/>
-          <w:szCs w:val="18"/>
-        </w:rPr>
-        <w:t xml:space="preserve"> </w:t>
-      </w:r>
-      <w:proofErr w:type="spellStart"/>
-      <w:r>
-        <w:rPr>
-          <w:color w:val="000000" w:themeColor="text1"/>
-          <w:szCs w:val="18"/>
-        </w:rPr>
-        <w:t>dar</w:t>
-      </w:r>
-      <w:proofErr w:type="spellEnd"/>
-      <w:r>
-        <w:rPr>
-          <w:color w:val="000000" w:themeColor="text1"/>
-          <w:szCs w:val="18"/>
-        </w:rPr>
-        <w:t>, 2018)</w:t>
-      </w:r>
-      <w:r>
-        <w:rPr>
-          <w:color w:val="000000" w:themeColor="text1"/>
-          <w:szCs w:val="18"/>
-        </w:rPr>
-        <w:t>.</w:t>
-      </w:r>
-      <w:r>
-        <w:rPr>
-          <w:color w:val="000000" w:themeColor="text1"/>
-          <w:szCs w:val="18"/>
-        </w:rPr>
-        <w:t xml:space="preserve"> This data can then be accessed by medical professionals and researchers which allows them to control disease and improve healthcare.</w:t>
-      </w:r>
-    </w:p>
-    <w:p>
-      <w:pPr>
-        <w:pStyle w:val="Heading2"/>
-      </w:pPr>
-      <w:bookmarkStart w:id="63" w:name="_Toc70530662"/>
-      <w:r>
-        <w:t>Current Solutions</w:t>
-      </w:r>
-      <w:bookmarkEnd w:id="63"/>
-    </w:p>
-    <w:p>
-      <w:pPr>
-        <w:pStyle w:val="western"/>
-        <w:spacing w:before="58" w:beforeAutospacing="0" w:after="0" w:afterAutospacing="0" w:line="480" w:lineRule="auto"/>
+        <w:t>do not</w:t>
+      </w:r>
+      <w:r>
         <w:rPr>
           <w:rFonts w:ascii="Verdana" w:hAnsi="Verdana"/>
           <w:color w:val="000000" w:themeColor="text1"/>
           <w:sz w:val="20"/>
           <w:szCs w:val="18"/>
         </w:rPr>
-      </w:pPr>
+        <w:t xml:space="preserve"> to do any form of physical activity, to exercise. The engaging nature of the game makes it </w:t>
+      </w:r>
       <w:r>
         <w:rPr>
           <w:rFonts w:ascii="Verdana" w:hAnsi="Verdana"/>
@@ -6803,7 +7077,7 @@
           <w:sz w:val="20"/>
           <w:szCs w:val="18"/>
         </w:rPr>
-        <w:t xml:space="preserve">Technology is also playing an active role in promoting exercise in the form of exergames, wearable technology and mobile applications. Exergames was mostly targeted at children and teenagers as they were known to spend majority </w:t>
+        <w:t>enjoyable</w:t>
       </w:r>
       <w:r>
         <w:rPr>
@@ -6812,18 +7086,30 @@
           <w:sz w:val="20"/>
           <w:szCs w:val="18"/>
         </w:rPr>
-        <w:lastRenderedPageBreak/>
-        <w:t xml:space="preserve">of their free time playing games instead of going out, but now it also attracts adults as there are a variety of games targeting them. However, exergaming is not the cure for inactive lifestyle, but is a mean to motivate people who </w:t>
-      </w:r>
-      <w:r>
+        <w:t xml:space="preserve"> for everyone which is perfect for people who struggles to do any exercise because with other forms of exercise, they would think how tired and exhausted they are, but with exergames, their mind will be occupied in the game and how much fun they are having. Exergames can help you burn as many calories (or more) as brisk walking and can be beneficial to people who have been diagnosed with type 2 diabetes or obesity. These games also allow interaction between other players where you can play together with you family or friends which further helps motivate the person. </w:t>
+      </w:r>
+    </w:p>
+    <w:p>
+      <w:pPr>
+        <w:pStyle w:val="Heading3"/>
+      </w:pPr>
+      <w:bookmarkStart w:id="64" w:name="_Toc70530663"/>
+      <w:r>
+        <w:t>Exergames</w:t>
+      </w:r>
+      <w:bookmarkEnd w:id="64"/>
+    </w:p>
+    <w:p>
+      <w:pPr>
+        <w:pStyle w:val="western"/>
+        <w:spacing w:before="58" w:beforeAutospacing="0" w:after="0" w:afterAutospacing="0" w:line="480" w:lineRule="auto"/>
         <w:rPr>
           <w:rFonts w:ascii="Verdana" w:hAnsi="Verdana"/>
           <w:color w:val="000000" w:themeColor="text1"/>
           <w:sz w:val="20"/>
           <w:szCs w:val="18"/>
         </w:rPr>
-        <w:t>do not</w:t>
-      </w:r>
+      </w:pPr>
       <w:r>
         <w:rPr>
           <w:rFonts w:ascii="Verdana" w:hAnsi="Verdana"/>
@@ -6831,7 +7117,7 @@
           <w:sz w:val="20"/>
           <w:szCs w:val="18"/>
         </w:rPr>
-        <w:t xml:space="preserve"> to do any form of physical activity, to exercise. The engaging nature of the game makes it </w:t>
+        <w:t xml:space="preserve">Dance Dance Revolution (DDR) is a very popular and one of the best examples of exergames. It is a perfect alternative to outdoor physical activities such as running, cycling, and swimming. DDR is available on the console and can be played using a dance pad/mat. It also has a workout mode where the user can choose from workout time or calorie burn mode. Workout time allows you to have a session which can last up to two and a half hours. There are different difficulty modes the user can choose from, beginner mode, intermediate, and advanced. The calorie burn mode allows the user to pick the number of calories they would like to burn during that session. It’s recommended to select somewhere in between 300-750 calories. During each stage in the game, it will display how many calories the user has burned (or the session time remaining) and will also display the equivalent of how much you have run. Wii Sports in another great example of exergame which was produced by Nintendo for their console, Nintendo Wii. It included five different games, tennis, golf, bowling, </w:t>
       </w:r>
       <w:r>
         <w:rPr>
@@ -6840,39 +7126,107 @@
           <w:sz w:val="20"/>
           <w:szCs w:val="18"/>
         </w:rPr>
-        <w:t>enjoyable</w:t>
-      </w:r>
-      <w:r>
+        <w:lastRenderedPageBreak/>
+        <w:t xml:space="preserve">boxing, and baseball, which can be played using a wireless, handheld controller which detects the players movement and mimics them. For example, for the baseball game, the user will need to swing their control and time it correctly to produce the swing of the bat on the screen. Although Wii Sports will not help players burn as many calories as playing an actual sport, it can help them keep fit. </w:t>
+      </w:r>
+    </w:p>
+    <w:p>
+      <w:pPr>
+        <w:pStyle w:val="Heading3"/>
+      </w:pPr>
+      <w:bookmarkStart w:id="65" w:name="_Toc70530664"/>
+      <w:r>
+        <w:t>Wearable Technology</w:t>
+      </w:r>
+      <w:bookmarkEnd w:id="65"/>
+      <w:r>
+        <w:t xml:space="preserve"> </w:t>
+      </w:r>
+    </w:p>
+    <w:p>
+      <w:pPr>
+        <w:rPr>
+          <w:color w:val="000000" w:themeColor="text1"/>
+          <w:szCs w:val="18"/>
+        </w:rPr>
+      </w:pPr>
+      <w:r>
+        <w:rPr>
+          <w:color w:val="000000" w:themeColor="text1"/>
+          <w:szCs w:val="18"/>
+        </w:rPr>
+        <w:t xml:space="preserve">Wearable technology has also started to become a trend which helps promote exercise, i.e. smart watches. It has many features such as pedometers, which counts and monitors the number of steps you have taken throughout the day during activities such as walking or running etc; accelerometers, which records the body’s acceleration per minute and provide a detailed report on the frequency; heart rate monitors which are used to monitor the exercise intensity which can be very useful for people in cardiac rehabilitation programs or athletes. Wearable technology such as smart watches provide different features depending on their manufacturer. Examples of smart watches which promote exercise include Honor Band 4, Xiaomi Mi Band 3, Germin Viviosmart 4, Fitbit Charged 3 and </w:t>
+      </w:r>
+      <w:r>
+        <w:rPr>
+          <w:color w:val="000000" w:themeColor="text1"/>
+          <w:szCs w:val="18"/>
+        </w:rPr>
+        <w:t>Polar Vantage M and Polar Vantage V</w:t>
+      </w:r>
+      <w:r>
+        <w:rPr>
+          <w:color w:val="000000" w:themeColor="text1"/>
+          <w:szCs w:val="18"/>
+        </w:rPr>
+        <w:t xml:space="preserve">. Honor Band 4 and Xiaomi Mi Band 3 both provide basic fitness features such as monitoring your step count, distance travelled, floor climbed and calories. Some versions of the watches also include built in heart rate monitors which help monitor whether you’re within fat burning zone or not. They also have built-in GPS, or like most watches, have the ability to get GPS data from the phone. Motivational reminders where it will vibrate to remind you to start moving, also has the features to set up goals (e.g. step count). For people who have unhealthy sleeping habits, there is a sleep tracker which will help you monitor whether you are getting enough sleep. </w:t>
+      </w:r>
+      <w:r>
+        <w:rPr>
+          <w:color w:val="000000" w:themeColor="text1"/>
+          <w:szCs w:val="18"/>
+        </w:rPr>
+        <w:t>Vantage M and Polar Vantage V</w:t>
+      </w:r>
+      <w:r>
+        <w:rPr>
+          <w:color w:val="000000" w:themeColor="text1"/>
+          <w:szCs w:val="18"/>
+        </w:rPr>
+        <w:t xml:space="preserve"> are more advanced therefore include extra features compared to other smart watches. These </w:t>
+      </w:r>
+      <w:r>
+        <w:rPr>
+          <w:color w:val="000000" w:themeColor="text1"/>
+          <w:szCs w:val="18"/>
+        </w:rPr>
+        <w:lastRenderedPageBreak/>
+        <w:t>watches include a barometer and recovery measurements to ensure you are not overtraining (or if the training isn’t intense enough) by monitoring the intensity, volume and frequency of the training. Provides you with a more in-depth running data to help you develop and balanced and steady running style by giving you information on ground contact time, balance, stride length, cadence and vertical ratio. Also provides an analysis on training load and how challenging a session is compared to other workouts. Comes with jump and orthostatic tests where it tests the strength of your leg muscles and display how your heart rate training.</w:t>
+      </w:r>
+    </w:p>
+    <w:p>
+      <w:pPr>
+        <w:pStyle w:val="Heading3"/>
+      </w:pPr>
+      <w:bookmarkStart w:id="66" w:name="_Toc70530665"/>
+      <w:r>
+        <w:t>Active Notts</w:t>
+      </w:r>
+      <w:r>
+        <w:t xml:space="preserve"> (Website)</w:t>
+      </w:r>
+      <w:bookmarkEnd w:id="66"/>
+    </w:p>
+    <w:p>
+      <w:pPr>
+        <w:pStyle w:val="western"/>
+        <w:spacing w:before="58" w:beforeAutospacing="0" w:after="0" w:afterAutospacing="0" w:line="480" w:lineRule="auto"/>
         <w:rPr>
           <w:rFonts w:ascii="Verdana" w:hAnsi="Verdana"/>
           <w:color w:val="000000" w:themeColor="text1"/>
           <w:sz w:val="20"/>
           <w:szCs w:val="18"/>
         </w:rPr>
-        <w:t xml:space="preserve"> for everyone which is perfect for people who struggles to do any exercise because with other forms of exercise, they would think how tired and exhausted they are, but with exergames, their mind will be occupied in the game and how much fun they are having. Exergames can help you burn as many calories (or more) as brisk walking and can be beneficial to people who have been diagnosed with type 2 diabetes or obesity. These games also allow interaction between other players where you can play together with you family or friends which further helps motivate the person. </w:t>
-      </w:r>
-    </w:p>
-    <w:p>
-      <w:pPr>
-        <w:pStyle w:val="Heading3"/>
-      </w:pPr>
-      <w:bookmarkStart w:id="64" w:name="_Toc70530663"/>
-      <w:r>
-        <w:t>Exergames</w:t>
-      </w:r>
-      <w:bookmarkEnd w:id="64"/>
-    </w:p>
-    <w:p>
-      <w:pPr>
-        <w:pStyle w:val="western"/>
-        <w:spacing w:before="58" w:beforeAutospacing="0" w:after="0" w:afterAutospacing="0" w:line="480" w:lineRule="auto"/>
+      </w:pPr>
+      <w:r>
         <w:rPr>
           <w:rFonts w:ascii="Verdana" w:hAnsi="Verdana"/>
           <w:color w:val="000000" w:themeColor="text1"/>
           <w:sz w:val="20"/>
           <w:szCs w:val="18"/>
         </w:rPr>
-      </w:pPr>
+        <w:t>There</w:t>
+      </w:r>
       <w:r>
         <w:rPr>
           <w:rFonts w:ascii="Verdana" w:hAnsi="Verdana"/>
@@ -6880,9 +7234,8 @@
           <w:sz w:val="20"/>
           <w:szCs w:val="18"/>
         </w:rPr>
-        <w:t xml:space="preserve">Dance </w:t>
-      </w:r>
-      <w:proofErr w:type="spellStart"/>
+        <w:t xml:space="preserve"> are a lot of solutions available online and on mobile which promote exercise and a healthier lifestyle. For example, ‘active notts’ is a website which contains information on every sport/physical activity to help people with their health issues. It allows the user to search for the sport by typing the name of the sport in the search bar, alternatively, they can search for sports which can help them with their certain health conditions. For example, they can type ‘Mental health’ in the search bar and the website will display every sport which can be useful for people with mental health. When the user clicks on the sport, the website displays an overview of the chosen sport which can be very useful for people who are not familiar with the sport. It also displays benefits of the chosen sport, costs which the user may need to take into consideration (e.g. equipment, kit etc), how to get involved/started, equipment the user will need and interesting facts about the sport. At the bottom of the page, users can search for opportunities available in their area (or within their chosen radius) where the website will display all the clubs/facilities available for the sport. The user can filter the search result by date, gender, skill level, age range, family friendly, disability etc. When the user clicks on the club/facility, the website will then display brief description of the club, contact details, and the location. The </w:t>
+      </w:r>
       <w:r>
         <w:rPr>
           <w:rFonts w:ascii="Verdana" w:hAnsi="Verdana"/>
@@ -6890,19 +7243,31 @@
           <w:sz w:val="20"/>
           <w:szCs w:val="18"/>
         </w:rPr>
-        <w:t>Dance</w:t>
-      </w:r>
-      <w:proofErr w:type="spellEnd"/>
-      <w:r>
+        <w:lastRenderedPageBreak/>
+        <w:t xml:space="preserve">website doesn’t just contain information about all type of sports but physical activities as well. It displays a variety of activities from chair-based exercises, Walking, Gardening, Yoga to CrossFit, Dance and Qigong etc. When the user clicks on activities, they process and options they are given are the same as when they click on a sport, as they can search for opportunities, filter them etc. This website is great for anyone who wants to get started playing a support but has no prior knowledge on it. </w:t>
+      </w:r>
+    </w:p>
+    <w:p>
+      <w:pPr>
+        <w:pStyle w:val="Heading3"/>
+      </w:pPr>
+      <w:bookmarkStart w:id="67" w:name="_Toc70530666"/>
+      <w:r>
+        <w:t>Smartphone Applications</w:t>
+      </w:r>
+      <w:bookmarkEnd w:id="67"/>
+    </w:p>
+    <w:p>
+      <w:pPr>
+        <w:pStyle w:val="western"/>
+        <w:spacing w:before="58" w:after="0" w:line="480" w:lineRule="auto"/>
         <w:rPr>
           <w:rFonts w:ascii="Verdana" w:hAnsi="Verdana"/>
           <w:color w:val="000000" w:themeColor="text1"/>
           <w:sz w:val="20"/>
           <w:szCs w:val="18"/>
         </w:rPr>
-        <w:t xml:space="preserve"> Revolution (DDR) is a very popular and one of the best examples of exergames. It is a perfect alternative to outdoor physical activities such as running, cycling, and swimming. DDR is available on the console and can be played using a dance pad/mat. It also has a workout mode where the user can choose </w:t>
-      </w:r>
-      <w:proofErr w:type="spellStart"/>
+      </w:pPr>
       <w:r>
         <w:rPr>
           <w:rFonts w:ascii="Verdana" w:hAnsi="Verdana"/>
@@ -6910,9 +7275,8 @@
           <w:sz w:val="20"/>
           <w:szCs w:val="18"/>
         </w:rPr>
-        <w:t>from</w:t>
-      </w:r>
-      <w:proofErr w:type="spellEnd"/>
+        <w:t>Mobile applications play the biggest role in revolutionizing exercise, because m</w:t>
+      </w:r>
       <w:r>
         <w:rPr>
           <w:rFonts w:ascii="Verdana" w:hAnsi="Verdana"/>
@@ -6920,9 +7284,8 @@
           <w:sz w:val="20"/>
           <w:szCs w:val="18"/>
         </w:rPr>
-        <w:t xml:space="preserve"> workout time or calorie burn mode. Workout time allows you to have a session which can last up to two and a half hours. There are different difficulty modes the user can choose </w:t>
-      </w:r>
-      <w:proofErr w:type="spellStart"/>
+        <w:t>obile phone</w:t>
+      </w:r>
       <w:r>
         <w:rPr>
           <w:rFonts w:ascii="Verdana" w:hAnsi="Verdana"/>
@@ -6930,9 +7293,8 @@
           <w:sz w:val="20"/>
           <w:szCs w:val="18"/>
         </w:rPr>
-        <w:t>from</w:t>
-      </w:r>
-      <w:proofErr w:type="spellEnd"/>
+        <w:t>s</w:t>
+      </w:r>
       <w:r>
         <w:rPr>
           <w:rFonts w:ascii="Verdana" w:hAnsi="Verdana"/>
@@ -6940,7 +7302,7 @@
           <w:sz w:val="20"/>
           <w:szCs w:val="18"/>
         </w:rPr>
-        <w:t xml:space="preserve">, beginner mode, intermediate, and advanced. The calorie burn mode allows the user to pick the number of calories they would like to burn during that session. It’s recommended to select somewhere in between 300-750 calories. During each stage in the game, it will display how many calories the user has burned (or the session time remaining) and will also display the equivalent of how much you have run. Wii Sports in another great example of exergame which was produced by Nintendo for their console, Nintendo Wii. It included five different games, tennis, golf, bowling, boxing, and baseball, which can be played using a wireless, handheld controller </w:t>
+        <w:t xml:space="preserve"> are the most commonly used and easily accessible piece of technology available</w:t>
       </w:r>
       <w:r>
         <w:rPr>
@@ -6949,178 +7311,17 @@
           <w:sz w:val="20"/>
           <w:szCs w:val="18"/>
         </w:rPr>
-        <w:lastRenderedPageBreak/>
-        <w:t xml:space="preserve">which detects the players movement and mimics them. For example, for the baseball game, the user will need to swing their control and time it correctly to produce the swing of the bat on the screen. Although Wii Sports will not help players burn as many calories as playing an actual sport, it can help them keep fit. </w:t>
-      </w:r>
-    </w:p>
-    <w:p>
-      <w:pPr>
-        <w:pStyle w:val="Heading3"/>
-      </w:pPr>
-      <w:bookmarkStart w:id="65" w:name="_Toc70530664"/>
-      <w:r>
-        <w:t>Wearable Technology</w:t>
-      </w:r>
-      <w:bookmarkEnd w:id="65"/>
-      <w:r>
-        <w:t xml:space="preserve"> </w:t>
-      </w:r>
-    </w:p>
-    <w:p>
-      <w:pPr>
-        <w:rPr>
-          <w:color w:val="000000" w:themeColor="text1"/>
-          <w:szCs w:val="18"/>
-        </w:rPr>
-      </w:pPr>
-      <w:r>
-        <w:rPr>
-          <w:color w:val="000000" w:themeColor="text1"/>
-          <w:szCs w:val="18"/>
-        </w:rPr>
-        <w:t xml:space="preserve">Wearable technology has also started to become a trend which helps promote exercise, i.e. smart watches. It has many features such as pedometers, which counts and monitors the number of steps you have taken throughout the day during activities such as walking or running etc; accelerometers, which records the body’s acceleration per minute and provide a detailed report on the frequency; heart rate monitors which are used to monitor the exercise intensity which can be very useful for people in cardiac rehabilitation programs or athletes. Wearable technology such as smart watches provide different features depending on their manufacturer. Examples of smart watches which promote exercise include </w:t>
-      </w:r>
-      <w:proofErr w:type="spellStart"/>
-      <w:r>
-        <w:rPr>
-          <w:color w:val="000000" w:themeColor="text1"/>
-          <w:szCs w:val="18"/>
-        </w:rPr>
-        <w:t>Honor</w:t>
-      </w:r>
-      <w:proofErr w:type="spellEnd"/>
-      <w:r>
-        <w:rPr>
-          <w:color w:val="000000" w:themeColor="text1"/>
-          <w:szCs w:val="18"/>
-        </w:rPr>
-        <w:t xml:space="preserve"> Band 4, Xiaomi Mi Band 3, </w:t>
-      </w:r>
-      <w:proofErr w:type="spellStart"/>
-      <w:r>
-        <w:rPr>
-          <w:color w:val="000000" w:themeColor="text1"/>
-          <w:szCs w:val="18"/>
-        </w:rPr>
-        <w:t>Germin</w:t>
-      </w:r>
-      <w:proofErr w:type="spellEnd"/>
-      <w:r>
-        <w:rPr>
-          <w:color w:val="000000" w:themeColor="text1"/>
-          <w:szCs w:val="18"/>
-        </w:rPr>
-        <w:t xml:space="preserve"> </w:t>
-      </w:r>
-      <w:proofErr w:type="spellStart"/>
-      <w:r>
-        <w:rPr>
-          <w:color w:val="000000" w:themeColor="text1"/>
-          <w:szCs w:val="18"/>
-        </w:rPr>
-        <w:t>Viviosmart</w:t>
-      </w:r>
-      <w:proofErr w:type="spellEnd"/>
-      <w:r>
-        <w:rPr>
-          <w:color w:val="000000" w:themeColor="text1"/>
-          <w:szCs w:val="18"/>
-        </w:rPr>
-        <w:t xml:space="preserve"> 4, Fitbit Charged 3 and </w:t>
-      </w:r>
-      <w:r>
-        <w:rPr>
-          <w:color w:val="000000" w:themeColor="text1"/>
-          <w:szCs w:val="18"/>
-        </w:rPr>
-        <w:t>Polar Vantage M and Polar Vantage V</w:t>
-      </w:r>
-      <w:r>
-        <w:rPr>
-          <w:color w:val="000000" w:themeColor="text1"/>
-          <w:szCs w:val="18"/>
-        </w:rPr>
-        <w:t xml:space="preserve">. </w:t>
-      </w:r>
-      <w:proofErr w:type="spellStart"/>
-      <w:r>
-        <w:rPr>
-          <w:color w:val="000000" w:themeColor="text1"/>
-          <w:szCs w:val="18"/>
-        </w:rPr>
-        <w:t>Honor</w:t>
-      </w:r>
-      <w:proofErr w:type="spellEnd"/>
-      <w:r>
-        <w:rPr>
-          <w:color w:val="000000" w:themeColor="text1"/>
-          <w:szCs w:val="18"/>
-        </w:rPr>
-        <w:t xml:space="preserve"> Band 4 and Xiaomi Mi Band 3 both provide basic fitness features such as monitoring your step count, distance travelled, floor climbed and calories. Some versions of the watches also include built in heart rate monitors which help monitor whether you’re within fat burning zone or not. They also have built-in GPS, or like most watches, have the ability to get GPS data </w:t>
-      </w:r>
-      <w:proofErr w:type="spellStart"/>
-      <w:r>
-        <w:rPr>
-          <w:color w:val="000000" w:themeColor="text1"/>
-          <w:szCs w:val="18"/>
-        </w:rPr>
-        <w:t>from</w:t>
-      </w:r>
-      <w:proofErr w:type="spellEnd"/>
-      <w:r>
-        <w:rPr>
-          <w:color w:val="000000" w:themeColor="text1"/>
-          <w:szCs w:val="18"/>
-        </w:rPr>
-        <w:t xml:space="preserve"> the phone. Motivational reminders where it will vibrate to remind you to start moving, also has the features to set up goals (e.g. step count). For people who have unhealthy sleeping habits, there is a sleep tracker which will help you monitor whether you are getting enough sleep. </w:t>
-      </w:r>
-      <w:r>
-        <w:rPr>
-          <w:color w:val="000000" w:themeColor="text1"/>
-          <w:szCs w:val="18"/>
-        </w:rPr>
-        <w:t>Vantage M and Polar Vantage V</w:t>
-      </w:r>
-      <w:r>
-        <w:rPr>
-          <w:color w:val="000000" w:themeColor="text1"/>
-          <w:szCs w:val="18"/>
-        </w:rPr>
-        <w:t xml:space="preserve"> are more advanced therefore include extra features compared to other smart watches. These watches include a barometer and recovery measurements to ensure you are not </w:t>
-      </w:r>
-      <w:r>
-        <w:rPr>
-          <w:color w:val="000000" w:themeColor="text1"/>
-          <w:szCs w:val="18"/>
-        </w:rPr>
-        <w:lastRenderedPageBreak/>
-        <w:t>overtraining (or if the training isn’t intense enough) by monitoring the intensity, volume and frequency of the training. Provides you with a more in-depth running data to help you develop and balanced and steady running style by giving you information on ground contact time, balance, stride length, cadence and vertical ratio. Also provides an analysis on training load and how challenging a session is compared to other workouts. Comes with jump and orthostatic tests where it tests the strength of your leg muscles and display how your heart rate training.</w:t>
-      </w:r>
-    </w:p>
-    <w:p>
-      <w:pPr>
-        <w:pStyle w:val="Heading3"/>
-      </w:pPr>
-      <w:bookmarkStart w:id="66" w:name="_Toc70530665"/>
-      <w:r>
-        <w:t>Active Notts</w:t>
-      </w:r>
-      <w:r>
-        <w:t xml:space="preserve"> (Website)</w:t>
-      </w:r>
-      <w:bookmarkEnd w:id="66"/>
-    </w:p>
-    <w:p>
-      <w:pPr>
-        <w:pStyle w:val="western"/>
-        <w:spacing w:before="58" w:beforeAutospacing="0" w:after="0" w:afterAutospacing="0" w:line="480" w:lineRule="auto"/>
+        <w:t xml:space="preserve">, thus gives exposure to a large audience which can be influenced. According to </w:t>
+      </w:r>
+      <w:r>
         <w:rPr>
           <w:rFonts w:ascii="Verdana" w:hAnsi="Verdana"/>
           <w:color w:val="000000" w:themeColor="text1"/>
           <w:sz w:val="20"/>
           <w:szCs w:val="18"/>
         </w:rPr>
-      </w:pPr>
+        <w:t>Lauren Pufpaf</w:t>
+      </w:r>
       <w:r>
         <w:rPr>
           <w:rFonts w:ascii="Verdana" w:hAnsi="Verdana"/>
@@ -7128,7 +7329,7 @@
           <w:sz w:val="20"/>
           <w:szCs w:val="18"/>
         </w:rPr>
-        <w:t>There</w:t>
+        <w:t xml:space="preserve"> (2019), since the launch of iPhone in 2007, fitness apps have grown and there were “</w:t>
       </w:r>
       <w:r>
         <w:rPr>
@@ -7137,9 +7338,8 @@
           <w:sz w:val="20"/>
           <w:szCs w:val="18"/>
         </w:rPr>
-        <w:t xml:space="preserve"> are a lot of solutions available online and on mobile which promote exercise and a healthier lifestyle. For example, ‘active </w:t>
-      </w:r>
-      <w:proofErr w:type="spellStart"/>
+        <w:t>nearly 320,000 health and fitness apps in the app stores in 2018</w:t>
+      </w:r>
       <w:r>
         <w:rPr>
           <w:rFonts w:ascii="Verdana" w:hAnsi="Verdana"/>
@@ -7147,18 +7347,43 @@
           <w:sz w:val="20"/>
           <w:szCs w:val="18"/>
         </w:rPr>
-        <w:t>notts</w:t>
-      </w:r>
-      <w:proofErr w:type="spellEnd"/>
-      <w:r>
+        <w:t xml:space="preserve">”. There are all types of fitness application available for free which offer similar features (and more) to smart watches and other fitness technology available. There are apps which allow you to track and monitor your sleep, plan your workout sessions, provide analysis on progress, track your calories intake, audio-based workouts and much more. Majority of these apps are free of charge, allowing anyone interested to take part, for example, there are apps which create daily/weekly workout plans for you and act as your fitness instructor. These applications are very beneficial to those that cannot go to gym because of their financial situation or those who don’t have such facilities locally.  </w:t>
+      </w:r>
+    </w:p>
+    <w:p>
+      <w:pPr>
+        <w:pStyle w:val="Heading4"/>
+      </w:pPr>
+      <w:r>
+        <w:lastRenderedPageBreak/>
+        <w:t>Find a Player</w:t>
+      </w:r>
+    </w:p>
+    <w:p>
+      <w:r>
+        <w:t>‘Find a Player’ is a mobile application designed to help encourage people who are not part of sport clubs to get involved by helping them find new clubs they can join for those interested in playing weekly at a competitive level. However, for players interesting in playing in their spare time as a hobby, ‘Find a Player’ allows the user to find local players for their team (i.e. 5-a-side football match or any sport) if they are short on numbers, and vice versa, they can join a team for a quick game of their chosen sport. The user can approve or decline applicants by viewing their application. This is possible as users can create their own profile where they include brief information about themselves; this also allows others to add the user as their friends and vice versa. ‘Find a Player’ also lets the players to rate one another which allows other users to determine someone’s skill level. This makes is easier for users to review applicants. This application isn’t targeted towards individual players, but towards organisers and clubs too as it allows them to register their clubs or advertise sport events and recruit players or teams. ‘Find a player’ also has a message feature where the user can talk to a player individually or create a group chat. This application is available on Android as well as IOS devices. This is great for people who don’t have a lot of free time but wish to play sport as a hobby and not regularly. So they can join someone else’s team or make one whenever they wish to play which will be great way to get friends and families involved.</w:t>
+      </w:r>
+    </w:p>
+    <w:p>
+      <w:pPr>
+        <w:pStyle w:val="Heading4"/>
+      </w:pPr>
+      <w:r>
+        <w:lastRenderedPageBreak/>
+        <w:t>Playwaze</w:t>
+      </w:r>
+    </w:p>
+    <w:p>
+      <w:pPr>
+        <w:pStyle w:val="western"/>
+        <w:spacing w:before="58" w:beforeAutospacing="0" w:after="0" w:afterAutospacing="0" w:line="480" w:lineRule="auto"/>
         <w:rPr>
           <w:rFonts w:ascii="Verdana" w:hAnsi="Verdana"/>
           <w:color w:val="000000" w:themeColor="text1"/>
           <w:sz w:val="20"/>
           <w:szCs w:val="18"/>
         </w:rPr>
-        <w:t xml:space="preserve">’ is a website which contains information on every sport/physical activity to help people with their health issues. It allows the user to search for the sport by typing the name of the sport in the search bar, alternatively, they can search for sports which can help them with their certain health conditions. For example, they can type ‘Mental health’ in the search bar and the website will display every sport which can be useful for people with mental health. When the user clicks on the sport, the website displays an overview of the chosen sport which can be very useful for people who are not familiar with the sport. It also displays benefits of the chosen sport, costs which the user may need to take into consideration (e.g. equipment, kit etc), how to get involved/started, equipment the user will need and interesting facts about the sport. At the bottom of the page, users can search for opportunities available in their area (or within their chosen radius) where the website will display all the clubs/facilities available for the sport. The user can filter the search result by date, gender, skill level, age range, family friendly, disability etc. When the user clicks on the club/facility, the website will then display brief description of the club, contact details, and the location. The website doesn’t just contain information about all type of sports but physical </w:t>
-      </w:r>
+      </w:pPr>
       <w:r>
         <w:rPr>
           <w:rFonts w:ascii="Verdana" w:hAnsi="Verdana"/>
@@ -7166,51 +7391,75 @@
           <w:sz w:val="20"/>
           <w:szCs w:val="18"/>
         </w:rPr>
+        <w:t xml:space="preserve">Playwaze is a great app for encouraging people to get involved in a sport. It allows organisations to provide opportunities, setup and manage local, regional and/or national tournaments. Sport team owners can also create an account and register their team so they can manage their team and have a means to communicate with all the players, collect payments online, create sessions and competitions. There is also a feature which provides you with analysis and a report on participation data. Users can see the progress their players are making through their coaching. Organise fixtures between other teams or arrange quick matches. The users can also share video clips, photos or any other information on the news section. The users can also manage their teams and competitions using their website, so they don’t necessarily need to do everything on the application. This application is great for universities and schools to help promote sports to the youth. </w:t>
+      </w:r>
+    </w:p>
+    <w:p>
+      <w:pPr>
+        <w:pStyle w:val="Heading4"/>
+        <w:rPr>
+          <w:color w:val="000000" w:themeColor="text1"/>
+          <w:szCs w:val="18"/>
+        </w:rPr>
+      </w:pPr>
+      <w:r>
         <w:lastRenderedPageBreak/>
-        <w:t xml:space="preserve">activities as well. It displays a variety of activities </w:t>
-      </w:r>
-      <w:proofErr w:type="spellStart"/>
-      <w:r>
+        <w:t>MyFitnessPal</w:t>
+      </w:r>
+    </w:p>
+    <w:p>
+      <w:pPr>
+        <w:pStyle w:val="western"/>
+        <w:spacing w:before="58" w:beforeAutospacing="0" w:after="0" w:afterAutospacing="0" w:line="480" w:lineRule="auto"/>
         <w:rPr>
           <w:rFonts w:ascii="Verdana" w:hAnsi="Verdana"/>
           <w:color w:val="000000" w:themeColor="text1"/>
           <w:sz w:val="20"/>
           <w:szCs w:val="18"/>
         </w:rPr>
-        <w:t>from</w:t>
-      </w:r>
-      <w:proofErr w:type="spellEnd"/>
-      <w:r>
+      </w:pPr>
+      <w:r>
+        <w:rPr>
+          <w:rFonts w:ascii="Verdana" w:hAnsi="Verdana"/>
+          <w:sz w:val="20"/>
+          <w:szCs w:val="20"/>
+        </w:rPr>
+        <w:t xml:space="preserve">MyFitnessPal is one of the best motivational mobile applications which monitors diet and exercise. The app is mainly used for people who wish to gain or lose weight as it logs everything you eat and drink every day (from their food database). To make sure the feedback and advice it gives the user is accurate as possible, it will ask for the user’s information such as height, weight, and their age which it will use to understand if the user is overweight, underweight and what type of recommendations are needed for the user to get to their desired weight. The application has a unique feature where after you have finished logging food on the app, it will tell you what your weight will be like by a certain date (e.g., in 1 months or 6 months’ time) if the users food intake everyday (until that specific date) was the same. This helps motivate the user as they can visualise and see the end result before reaching it, so it gives them that extra push to stay motivated and focused to reach their goal. However, if you skip were to not focus on your calories intake and had way less or way more than you should, then it will display an error message saying it would be dangerous if the user’s food intake everyday was like today. MyFitnessPal also lets you add in your custom recipes which will give the app the most accurate representation of your calories intake; users can keep their recipes as private or add to the public database. MyFitnessPal offers more premium features for users but will need to pay to gain access to them. One of the premium features is that the users will start getting videos with short workout summaries which contain inspirational interviews. There is also a community for the users where they can talk to fellow users, share success stories, talk about different recipes and experiences. </w:t>
+      </w:r>
+    </w:p>
+    <w:p>
+      <w:pPr>
+        <w:pStyle w:val="Heading4"/>
+        <w:rPr>
+          <w:color w:val="000000" w:themeColor="text1"/>
+          <w:szCs w:val="18"/>
+        </w:rPr>
+      </w:pPr>
+      <w:r>
+        <w:lastRenderedPageBreak/>
+        <w:t>Endomondo</w:t>
+      </w:r>
+    </w:p>
+    <w:p>
+      <w:pPr>
+        <w:pStyle w:val="western"/>
+        <w:spacing w:before="58" w:beforeAutospacing="0" w:after="0" w:afterAutospacing="0" w:line="480" w:lineRule="auto"/>
         <w:rPr>
           <w:rFonts w:ascii="Verdana" w:hAnsi="Verdana"/>
           <w:color w:val="000000" w:themeColor="text1"/>
           <w:sz w:val="20"/>
           <w:szCs w:val="18"/>
         </w:rPr>
-        <w:t xml:space="preserve"> chair-based exercises, Walking, Gardening, Yoga to CrossFit, Dance and Qigong etc. When the user clicks on activities, they process and options they are given are the same as when they click on a sport, as they can search for opportunities, filter them etc. This website is great for anyone who wants to get started playing a support but has no prior knowledge on it. </w:t>
-      </w:r>
-    </w:p>
-    <w:p>
-      <w:pPr>
-        <w:pStyle w:val="Heading3"/>
-      </w:pPr>
-      <w:bookmarkStart w:id="67" w:name="_Toc70530666"/>
-      <w:r>
-        <w:t>Smartphone Applications</w:t>
-      </w:r>
-      <w:bookmarkEnd w:id="67"/>
-    </w:p>
-    <w:p>
-      <w:pPr>
-        <w:pStyle w:val="western"/>
-        <w:spacing w:before="58" w:after="0" w:line="480" w:lineRule="auto"/>
+      </w:pPr>
+      <w:r>
         <w:rPr>
           <w:rFonts w:ascii="Verdana" w:hAnsi="Verdana"/>
           <w:color w:val="000000" w:themeColor="text1"/>
           <w:sz w:val="20"/>
           <w:szCs w:val="18"/>
         </w:rPr>
-      </w:pPr>
+        <w:t xml:space="preserve">Endomondo is a motivational mobile application which aim to “motivate people to get and stay active”. It is designed to track workouts, provides users audio </w:t>
+      </w:r>
       <w:r>
         <w:rPr>
           <w:rFonts w:ascii="Verdana" w:hAnsi="Verdana"/>
@@ -7218,7 +7467,7 @@
           <w:sz w:val="20"/>
           <w:szCs w:val="18"/>
         </w:rPr>
-        <w:t>Mobile applications play the biggest role in revolutionizing exercise, because m</w:t>
+        <w:t>feedback,</w:t>
       </w:r>
       <w:r>
         <w:rPr>
@@ -7227,7 +7476,7 @@
           <w:sz w:val="20"/>
           <w:szCs w:val="18"/>
         </w:rPr>
-        <w:t>obile phone</w:t>
+        <w:t xml:space="preserve"> and offers guidance on how to reach their goal. </w:t>
       </w:r>
       <w:r>
         <w:rPr>
@@ -7236,7 +7485,7 @@
           <w:sz w:val="20"/>
           <w:szCs w:val="18"/>
         </w:rPr>
-        <w:t>s</w:t>
+        <w:t>It is</w:t>
       </w:r>
       <w:r>
         <w:rPr>
@@ -7245,7 +7494,7 @@
           <w:sz w:val="20"/>
           <w:szCs w:val="18"/>
         </w:rPr>
-        <w:t xml:space="preserve"> are the most commonly used and easily accessible piece of technology available</w:t>
+        <w:t xml:space="preserve"> a personal training app which also syncs with their website where the users can view their training log and analyse their fitness activity. Endomondo helps make fitness plan for the user and sets targets for them to chase no matter what type of exercise you chose, whether its Running, Cycling, Football or Golfing. Once the user has set targets for their exercise, the app will give real-time audio feedback on how well the user is doing, which gives them that motivational push. The application allows users to compete against themselves and most importantly against their friends and relatives as </w:t>
       </w:r>
       <w:r>
         <w:rPr>
@@ -7254,7 +7503,7 @@
           <w:sz w:val="20"/>
           <w:szCs w:val="18"/>
         </w:rPr>
-        <w:t xml:space="preserve">, thus gives exposure to a large audience which can be influenced. According to </w:t>
+        <w:t>Endomondo</w:t>
       </w:r>
       <w:r>
         <w:rPr>
@@ -7263,28 +7512,69 @@
           <w:sz w:val="20"/>
           <w:szCs w:val="18"/>
         </w:rPr>
-        <w:t xml:space="preserve">Lauren </w:t>
-      </w:r>
-      <w:proofErr w:type="spellStart"/>
-      <w:r>
+        <w:t xml:space="preserve"> allows users to share their activity with other users. Users can view their friend’s activity, send messages to help motivate them or send them challenges to do. Endomondo keeps record of user’s activity and provides them information in the form of graphs and stats which allows them to see how much calories they have burned, how many miles they have logged and how quickly they are improving. Endomondo is free to use, however, it also has a premium version which gives the user access to more features such as personal training plans tailored to the user’s goal and fitness level. Endomondo access the user’s fitness level by making them do a small test first which help the app to see how fit the user is, which makes it easier to recommend fitness plans and set goals. </w:t>
+      </w:r>
+    </w:p>
+    <w:p>
+      <w:pPr>
+        <w:pStyle w:val="Heading4"/>
+        <w:rPr>
+          <w:color w:val="000000" w:themeColor="text1"/>
+          <w:szCs w:val="18"/>
+        </w:rPr>
+      </w:pPr>
+      <w:r>
+        <w:lastRenderedPageBreak/>
+        <w:t>FitPlan</w:t>
+      </w:r>
+    </w:p>
+    <w:p>
+      <w:pPr>
+        <w:pStyle w:val="western"/>
+        <w:spacing w:before="58" w:beforeAutospacing="0" w:after="0" w:afterAutospacing="0" w:line="480" w:lineRule="auto"/>
         <w:rPr>
           <w:rFonts w:ascii="Verdana" w:hAnsi="Verdana"/>
           <w:color w:val="000000" w:themeColor="text1"/>
           <w:sz w:val="20"/>
           <w:szCs w:val="18"/>
         </w:rPr>
-        <w:t>Pufpaf</w:t>
-      </w:r>
-      <w:proofErr w:type="spellEnd"/>
-      <w:r>
+      </w:pPr>
+      <w:r>
+        <w:rPr>
+          <w:rFonts w:ascii="Verdana" w:hAnsi="Verdana"/>
+          <w:sz w:val="20"/>
+          <w:szCs w:val="20"/>
+        </w:rPr>
+        <w:t xml:space="preserve">Fitplan is one of the best personal training mobile application available with 1.4m users worldwide. Fitplan offers fitness plans made by professional, well-known personal trainers for their users, whether they wish to train at home, or at the gym. The users are given step-by-step instructions as they follow, they daily workouts with videos; there are also tools for the users to track their weight, reps and time. There is a section called “Feed” where there is exclusive motivational content, such as other users’ motivational success stories, fitness and nutrition tips. There are different types of fitness plans available for all types of users, from “Power Shred” which helps users to shred fat and gain muscles, to “Step up Strength” which helps users to tone and tighten, helps wit “booty gains” and lose fat (this is targeted more towards women). Fitplan is also available on Apple Watch so it can sync with the app and help users track their heartrate, reps and weights more easily. However, the downside about Fitplan is that it’s a subscription-based application, thus the users will need to subscribe every month (or yearly) to gain access to the app’s content. </w:t>
+      </w:r>
+    </w:p>
+    <w:p>
+      <w:pPr>
+        <w:pStyle w:val="Heading4"/>
+        <w:rPr>
+          <w:color w:val="000000" w:themeColor="text1"/>
+          <w:szCs w:val="18"/>
+        </w:rPr>
+      </w:pPr>
+      <w:r>
+        <w:lastRenderedPageBreak/>
+        <w:t>Pokémon G</w:t>
+      </w:r>
+      <w:r>
+        <w:t>O</w:t>
+      </w:r>
+    </w:p>
+    <w:p>
+      <w:pPr>
+        <w:pStyle w:val="western"/>
+        <w:spacing w:before="58" w:beforeAutospacing="0" w:after="0" w:afterAutospacing="0" w:line="480" w:lineRule="auto"/>
         <w:rPr>
           <w:rFonts w:ascii="Verdana" w:hAnsi="Verdana"/>
           <w:color w:val="000000" w:themeColor="text1"/>
           <w:sz w:val="20"/>
           <w:szCs w:val="18"/>
         </w:rPr>
-        <w:t xml:space="preserve"> (2019), since the launch of iPhone in 2007, fitness apps have grown and there were “</w:t>
-      </w:r>
+      </w:pPr>
       <w:r>
         <w:rPr>
           <w:rFonts w:ascii="Verdana" w:hAnsi="Verdana"/>
@@ -7292,7 +7582,7 @@
           <w:sz w:val="20"/>
           <w:szCs w:val="18"/>
         </w:rPr>
-        <w:t>nearly 320,000 health and fitness apps in the app stores in 2018</w:t>
+        <w:t xml:space="preserve">With time, exergames have also adapted to the current era and taken a step towards the right direction in the form of Pokémon GO, which is a smartphone game that has combined gaming with the real world. Pokémon is a famous, world renown Nintendo owned franchise where humans, known as Pokémon trainers, catch, train and battle fictional characters known as Pokémon (short for pocket monsters). </w:t>
       </w:r>
       <w:r>
         <w:rPr>
@@ -7301,46 +7591,17 @@
           <w:sz w:val="20"/>
           <w:szCs w:val="18"/>
         </w:rPr>
-        <w:t xml:space="preserve">”. There are all types of fitness application available for free which offer similar features (and more) to smart watches and other fitness technology available. There are apps which allow you to track and monitor your sleep, plan your workout sessions, provide analysis on progress, track your calories intake, audio-based workouts and much more. Majority of these apps are free of charge, allowing anyone interested to take part, for example, there are apps which create daily/weekly workout plans for you and act as your fitness instructor. These applications are very beneficial to those that cannot go to gym because of their financial situation or those who don’t have such facilities locally.  </w:t>
-      </w:r>
-    </w:p>
-    <w:p>
-      <w:pPr>
-        <w:pStyle w:val="Heading4"/>
-      </w:pPr>
-      <w:r>
-        <w:lastRenderedPageBreak/>
-        <w:t>Find a Player</w:t>
-      </w:r>
-    </w:p>
-    <w:p>
-      <w:r>
-        <w:t>‘Find a Player’ is a mobile application designed to help encourage people who are not part of sport clubs to get involved by helping them find new clubs they can join for those interested in playing weekly at a competitive level. However, for players interesting in playing in their spare time as a hobby, ‘Find a Player’ allows the user to find local players for their team (i.e. 5-a-side football match or any sport) if they are short on numbers, and vice versa, they can join a team for a quick game of their chosen sport. The user can approve or decline applicants by viewing their application. This is possible as users can create their own profile where they include brief information about themselves; this also allows others to add the user as their friends and vice versa. ‘Find a Player’ also lets the players to rate one another which allows other users to determine someone’s skill level. This makes is easier for users to review applicants. This application isn’t targeted towards individual players, but towards organisers and clubs too as it allows them to register their clubs or advertise sport events and recruit players or teams. ‘Find a player’ also has a message feature where the user can talk to a player individually or create a group chat. This application is available on Android as well as IOS devices. This is great for people who don’t have a lot of free time but wish to play sport as a hobby and not regularly. So they can join someone else’s team or make one whenever they wish to play which will be great way to get friends and families involved.</w:t>
-      </w:r>
-    </w:p>
-    <w:p>
-      <w:pPr>
-        <w:pStyle w:val="Heading4"/>
-      </w:pPr>
-      <w:proofErr w:type="spellStart"/>
-      <w:r>
-        <w:lastRenderedPageBreak/>
-        <w:t>Playwaze</w:t>
-      </w:r>
-      <w:proofErr w:type="spellEnd"/>
-    </w:p>
-    <w:p>
-      <w:pPr>
-        <w:pStyle w:val="western"/>
-        <w:spacing w:before="58" w:beforeAutospacing="0" w:after="0" w:afterAutospacing="0" w:line="480" w:lineRule="auto"/>
+        <w:t>Pokémon</w:t>
+      </w:r>
+      <w:r>
         <w:rPr>
           <w:rFonts w:ascii="Verdana" w:hAnsi="Verdana"/>
           <w:color w:val="000000" w:themeColor="text1"/>
           <w:sz w:val="20"/>
           <w:szCs w:val="18"/>
         </w:rPr>
-      </w:pPr>
-      <w:proofErr w:type="spellStart"/>
+        <w:t xml:space="preserve"> Go has a unique way to encourage users to go outside more by using </w:t>
+      </w:r>
       <w:r>
         <w:rPr>
           <w:rFonts w:ascii="Verdana" w:hAnsi="Verdana"/>
@@ -7348,9 +7609,8 @@
           <w:sz w:val="20"/>
           <w:szCs w:val="18"/>
         </w:rPr>
-        <w:t>Playwaze</w:t>
-      </w:r>
-      <w:proofErr w:type="spellEnd"/>
+        <w:t>location tracking and mapping technology to create an ‘augmented reality’</w:t>
+      </w:r>
       <w:r>
         <w:rPr>
           <w:rFonts w:ascii="Verdana" w:hAnsi="Verdana"/>
@@ -7358,7 +7618,7 @@
           <w:sz w:val="20"/>
           <w:szCs w:val="18"/>
         </w:rPr>
-        <w:t xml:space="preserve"> is a great app for encouraging people to get involved in a sport. It allows organisations to provide opportunities, setup and manage local, regional and/or national tournaments. Sport team owners can also create an account and register their team so they can manage their team and have a means to communicate with all the players, collect payments online, create sessions and competitions. There is also a feature which provides you with analysis and a report on participation data. Users can see the progress their players are making through their coaching. Organise fixtures between other teams or arrange quick matches. The users can also share video clips, photos or any other information on the news section. The users can also manage their teams and competitions using their website, so they don’t necessarily need to do everything on the application. This application is great for universities and schools to help promote sports to the youth. </w:t>
+        <w:t xml:space="preserve">, which allows users to walk around the real world and the Pokémon characters randomly appear on the game map. When the users are within close enough range, the Pokémon can then be seen on the phone screens and the users then throw ‘poke balls’ at them in the hopes to catch them. The players try to catch as many Pokémon as they can as they vary from different rarities and species depending on the location. The in-game map is a copy of google maps but designed in an anime-style and the building/street names replaced by Pokémon related landmarks. Players can fight ‘Gym leaders’ to get control of the gyms, where they must travel to the gym, and if the gym is the same colour as the team they are affiliated with, they can train their Pokémon, however if it is a different colour, users can battle for the control of that gym. There is also a Co-op feature which allows the players to travel with a friend where they go around fighting other trainers or catching Pokémon together as well as being able to have a friendly battle with each other. </w:t>
       </w:r>
     </w:p>
     <w:p>
@@ -7371,7 +7631,7 @@
       </w:pPr>
       <w:r>
         <w:lastRenderedPageBreak/>
-        <w:t>MyFitnessPal</w:t>
+        <w:t>Glo</w:t>
       </w:r>
     </w:p>
     <w:p>
@@ -7388,362 +7648,11 @@
       <w:r>
         <w:rPr>
           <w:rFonts w:ascii="Verdana" w:hAnsi="Verdana"/>
-          <w:sz w:val="20"/>
-          <w:szCs w:val="20"/>
-        </w:rPr>
-        <w:t xml:space="preserve">MyFitnessPal is one of the best motivational mobile applications which monitors diet and exercise. The app is mainly used for people who wish to gain or lose weight as it logs everything you eat and drink every day (from their food database). To make sure the feedback and advice it gives the user is accurate as possible, it will ask for the user’s information such as height, weight, and their age which it will use to understand if the user is overweight, underweight and what type of recommendations are needed for the user to get to their desired weight. The application has a unique feature where after you have finished logging food on the app, it will tell you what your weight will be like by a certain date (e.g., in 1 months or 6 months’ time) if the users food intake everyday (until that specific date) was the same. This helps motivate the user as they can visualise and see the end result before reaching it, so it gives them that extra push to stay motivated and focused to reach their goal. However, if you skip were to not focus on your calories intake and had way less or way more than you should, then it will display an error message saying it would be dangerous if the user’s food intake everyday was like today. MyFitnessPal also lets you add in your custom recipes which will give the app the most accurate representation of your calories intake; users can keep their recipes as private or add to the public database. MyFitnessPal offers more premium features for users but will need to pay to gain access to them. One of the premium features is that the users will start getting videos with short workout summaries which contain inspirational interviews. There is also a community for the users where they can talk to fellow users, share success stories, talk about different recipes and experiences. </w:t>
-      </w:r>
-    </w:p>
-    <w:p>
-      <w:pPr>
-        <w:pStyle w:val="Heading4"/>
-        <w:rPr>
-          <w:color w:val="000000" w:themeColor="text1"/>
-          <w:szCs w:val="18"/>
-        </w:rPr>
-      </w:pPr>
-      <w:r>
-        <w:lastRenderedPageBreak/>
-        <w:t>Endomondo</w:t>
-      </w:r>
-    </w:p>
-    <w:p>
-      <w:pPr>
-        <w:pStyle w:val="western"/>
-        <w:spacing w:before="58" w:beforeAutospacing="0" w:after="0" w:afterAutospacing="0" w:line="480" w:lineRule="auto"/>
-        <w:rPr>
-          <w:rFonts w:ascii="Verdana" w:hAnsi="Verdana"/>
           <w:color w:val="000000" w:themeColor="text1"/>
           <w:sz w:val="20"/>
           <w:szCs w:val="18"/>
         </w:rPr>
-      </w:pPr>
-      <w:r>
-        <w:rPr>
-          <w:rFonts w:ascii="Verdana" w:hAnsi="Verdana"/>
-          <w:color w:val="000000" w:themeColor="text1"/>
-          <w:sz w:val="20"/>
-          <w:szCs w:val="18"/>
-        </w:rPr>
-        <w:t xml:space="preserve">Endomondo is a motivational mobile application which aim to “motivate people to get and stay active”. It is designed to track workouts, provides users audio </w:t>
-      </w:r>
-      <w:r>
-        <w:rPr>
-          <w:rFonts w:ascii="Verdana" w:hAnsi="Verdana"/>
-          <w:color w:val="000000" w:themeColor="text1"/>
-          <w:sz w:val="20"/>
-          <w:szCs w:val="18"/>
-        </w:rPr>
-        <w:t>feedback,</w:t>
-      </w:r>
-      <w:r>
-        <w:rPr>
-          <w:rFonts w:ascii="Verdana" w:hAnsi="Verdana"/>
-          <w:color w:val="000000" w:themeColor="text1"/>
-          <w:sz w:val="20"/>
-          <w:szCs w:val="18"/>
-        </w:rPr>
-        <w:t xml:space="preserve"> and offers guidance on how to reach their goal. </w:t>
-      </w:r>
-      <w:r>
-        <w:rPr>
-          <w:rFonts w:ascii="Verdana" w:hAnsi="Verdana"/>
-          <w:color w:val="000000" w:themeColor="text1"/>
-          <w:sz w:val="20"/>
-          <w:szCs w:val="18"/>
-        </w:rPr>
-        <w:t>It is</w:t>
-      </w:r>
-      <w:r>
-        <w:rPr>
-          <w:rFonts w:ascii="Verdana" w:hAnsi="Verdana"/>
-          <w:color w:val="000000" w:themeColor="text1"/>
-          <w:sz w:val="20"/>
-          <w:szCs w:val="18"/>
-        </w:rPr>
-        <w:t xml:space="preserve"> a personal training app which also syncs with their website where the users can view their training log and analyse their fitness activity. Endomondo helps make fitness plan for the user and sets targets for them to chase no matter what type of exercise you chose, whether its Running, Cycling, Football or Golfing. Once the user has set targets for their exercise, the app will give real-time audio feedback on how well the user is doing, which gives them that motivational push. The application allows users to compete against themselves and most importantly against their friends and relatives as </w:t>
-      </w:r>
-      <w:r>
-        <w:rPr>
-          <w:rFonts w:ascii="Verdana" w:hAnsi="Verdana"/>
-          <w:color w:val="000000" w:themeColor="text1"/>
-          <w:sz w:val="20"/>
-          <w:szCs w:val="18"/>
-        </w:rPr>
-        <w:t>Endomondo</w:t>
-      </w:r>
-      <w:r>
-        <w:rPr>
-          <w:rFonts w:ascii="Verdana" w:hAnsi="Verdana"/>
-          <w:color w:val="000000" w:themeColor="text1"/>
-          <w:sz w:val="20"/>
-          <w:szCs w:val="18"/>
-        </w:rPr>
-        <w:t xml:space="preserve"> allows users to share their activity with other users. Users can view their friend’s activity, send messages to help motivate them or send them challenges to do. Endomondo keeps record of user’s activity and provides them information in the form of graphs and stats which allows them to see how much calories they have burned, how many miles they have logged and how quickly they are improving. Endomondo is free to use, however, it also has a premium version which gives the user access to more features such as personal training plans tailored to the user’s goal and fitness level. Endomondo access the user’s fitness level by making them do a small test first which help the app to see how fit the user is, which makes it easier to recommend fitness plans and set goals. </w:t>
-      </w:r>
-    </w:p>
-    <w:p>
-      <w:pPr>
-        <w:pStyle w:val="Heading4"/>
-        <w:rPr>
-          <w:color w:val="000000" w:themeColor="text1"/>
-          <w:szCs w:val="18"/>
-        </w:rPr>
-      </w:pPr>
-      <w:proofErr w:type="spellStart"/>
-      <w:r>
-        <w:lastRenderedPageBreak/>
-        <w:t>FitPlan</w:t>
-      </w:r>
-      <w:proofErr w:type="spellEnd"/>
-    </w:p>
-    <w:p>
-      <w:pPr>
-        <w:pStyle w:val="western"/>
-        <w:spacing w:before="58" w:beforeAutospacing="0" w:after="0" w:afterAutospacing="0" w:line="480" w:lineRule="auto"/>
-        <w:rPr>
-          <w:rFonts w:ascii="Verdana" w:hAnsi="Verdana"/>
-          <w:color w:val="000000" w:themeColor="text1"/>
-          <w:sz w:val="20"/>
-          <w:szCs w:val="18"/>
-        </w:rPr>
-      </w:pPr>
-      <w:proofErr w:type="spellStart"/>
-      <w:r>
-        <w:rPr>
-          <w:rFonts w:ascii="Verdana" w:hAnsi="Verdana"/>
-          <w:sz w:val="20"/>
-          <w:szCs w:val="20"/>
-        </w:rPr>
-        <w:t>Fitplan</w:t>
-      </w:r>
-      <w:proofErr w:type="spellEnd"/>
-      <w:r>
-        <w:rPr>
-          <w:rFonts w:ascii="Verdana" w:hAnsi="Verdana"/>
-          <w:sz w:val="20"/>
-          <w:szCs w:val="20"/>
-        </w:rPr>
-        <w:t xml:space="preserve"> is one of the best personal training mobile application available with 1.4m users worldwide. </w:t>
-      </w:r>
-      <w:proofErr w:type="spellStart"/>
-      <w:r>
-        <w:rPr>
-          <w:rFonts w:ascii="Verdana" w:hAnsi="Verdana"/>
-          <w:sz w:val="20"/>
-          <w:szCs w:val="20"/>
-        </w:rPr>
-        <w:t>Fitplan</w:t>
-      </w:r>
-      <w:proofErr w:type="spellEnd"/>
-      <w:r>
-        <w:rPr>
-          <w:rFonts w:ascii="Verdana" w:hAnsi="Verdana"/>
-          <w:sz w:val="20"/>
-          <w:szCs w:val="20"/>
-        </w:rPr>
-        <w:t xml:space="preserve"> offers fitness plans made by professional, well-known personal trainers for their users, whether they wish to train at home, or at the gym. The users are given step-by-step instructions as they follow, they daily workouts with videos; there are also tools for the users to track their weight, reps and time. There is a section called “Feed” where there is exclusive motivational content, such as other users’ motivational success stories, fitness and nutrition tips. There are different types of fitness plans available for all types of users, </w:t>
-      </w:r>
-      <w:proofErr w:type="spellStart"/>
-      <w:r>
-        <w:rPr>
-          <w:rFonts w:ascii="Verdana" w:hAnsi="Verdana"/>
-          <w:sz w:val="20"/>
-          <w:szCs w:val="20"/>
-        </w:rPr>
-        <w:t>from</w:t>
-      </w:r>
-      <w:proofErr w:type="spellEnd"/>
-      <w:r>
-        <w:rPr>
-          <w:rFonts w:ascii="Verdana" w:hAnsi="Verdana"/>
-          <w:sz w:val="20"/>
-          <w:szCs w:val="20"/>
-        </w:rPr>
-        <w:t xml:space="preserve"> “Power Shred” which helps users to shred fat and gain muscles, to “Step up Strength” which helps users to tone and tighten, helps wit “booty gains” and lose fat (this is targeted more towards women). </w:t>
-      </w:r>
-      <w:proofErr w:type="spellStart"/>
-      <w:r>
-        <w:rPr>
-          <w:rFonts w:ascii="Verdana" w:hAnsi="Verdana"/>
-          <w:sz w:val="20"/>
-          <w:szCs w:val="20"/>
-        </w:rPr>
-        <w:t>Fitplan</w:t>
-      </w:r>
-      <w:proofErr w:type="spellEnd"/>
-      <w:r>
-        <w:rPr>
-          <w:rFonts w:ascii="Verdana" w:hAnsi="Verdana"/>
-          <w:sz w:val="20"/>
-          <w:szCs w:val="20"/>
-        </w:rPr>
-        <w:t xml:space="preserve"> is also available on Apple Watch so it can sync with the app and help users track their heartrate, reps and weights more easily. However, the downside about </w:t>
-      </w:r>
-      <w:proofErr w:type="spellStart"/>
-      <w:r>
-        <w:rPr>
-          <w:rFonts w:ascii="Verdana" w:hAnsi="Verdana"/>
-          <w:sz w:val="20"/>
-          <w:szCs w:val="20"/>
-        </w:rPr>
-        <w:t>Fitplan</w:t>
-      </w:r>
-      <w:proofErr w:type="spellEnd"/>
-      <w:r>
-        <w:rPr>
-          <w:rFonts w:ascii="Verdana" w:hAnsi="Verdana"/>
-          <w:sz w:val="20"/>
-          <w:szCs w:val="20"/>
-        </w:rPr>
-        <w:t xml:space="preserve"> is that it’s a subscription-based application, thus the users will need to subscribe every month (or yearly) to gain access to the app’s content. </w:t>
-      </w:r>
-    </w:p>
-    <w:p>
-      <w:pPr>
-        <w:pStyle w:val="Heading4"/>
-        <w:rPr>
-          <w:color w:val="000000" w:themeColor="text1"/>
-          <w:szCs w:val="18"/>
-        </w:rPr>
-      </w:pPr>
-      <w:r>
-        <w:lastRenderedPageBreak/>
-        <w:t>Pokémon G</w:t>
-      </w:r>
-      <w:r>
-        <w:t>O</w:t>
-      </w:r>
-    </w:p>
-    <w:p>
-      <w:pPr>
-        <w:pStyle w:val="western"/>
-        <w:spacing w:before="58" w:beforeAutospacing="0" w:after="0" w:afterAutospacing="0" w:line="480" w:lineRule="auto"/>
-        <w:rPr>
-          <w:rFonts w:ascii="Verdana" w:hAnsi="Verdana"/>
-          <w:color w:val="000000" w:themeColor="text1"/>
-          <w:sz w:val="20"/>
-          <w:szCs w:val="18"/>
-        </w:rPr>
-      </w:pPr>
-      <w:r>
-        <w:rPr>
-          <w:rFonts w:ascii="Verdana" w:hAnsi="Verdana"/>
-          <w:color w:val="000000" w:themeColor="text1"/>
-          <w:sz w:val="20"/>
-          <w:szCs w:val="18"/>
-        </w:rPr>
-        <w:t xml:space="preserve">With time, exergames have also adapted to the current era and taken a step towards the right direction in the form of Pokémon GO, which is a smartphone game that has combined gaming with the real world. Pokémon is a famous, world renown Nintendo owned franchise where humans, known as Pokémon trainers, catch, train and battle fictional characters known as Pokémon (short for pocket monsters). </w:t>
-      </w:r>
-      <w:r>
-        <w:rPr>
-          <w:rFonts w:ascii="Verdana" w:hAnsi="Verdana"/>
-          <w:color w:val="000000" w:themeColor="text1"/>
-          <w:sz w:val="20"/>
-          <w:szCs w:val="18"/>
-        </w:rPr>
-        <w:t>Pokémon</w:t>
-      </w:r>
-      <w:r>
-        <w:rPr>
-          <w:rFonts w:ascii="Verdana" w:hAnsi="Verdana"/>
-          <w:color w:val="000000" w:themeColor="text1"/>
-          <w:sz w:val="20"/>
-          <w:szCs w:val="18"/>
-        </w:rPr>
-        <w:t xml:space="preserve"> Go has a unique way to encourage users to go outside more by using </w:t>
-      </w:r>
-      <w:r>
-        <w:rPr>
-          <w:rFonts w:ascii="Verdana" w:hAnsi="Verdana"/>
-          <w:color w:val="000000" w:themeColor="text1"/>
-          <w:sz w:val="20"/>
-          <w:szCs w:val="18"/>
-        </w:rPr>
-        <w:t>location tracking and mapping technology to create an ‘augmented reality’</w:t>
-      </w:r>
-      <w:r>
-        <w:rPr>
-          <w:rFonts w:ascii="Verdana" w:hAnsi="Verdana"/>
-          <w:color w:val="000000" w:themeColor="text1"/>
-          <w:sz w:val="20"/>
-          <w:szCs w:val="18"/>
-        </w:rPr>
-        <w:t xml:space="preserve">, which allows users to walk around the real world and the Pokémon characters randomly appear on the game map. When the users are within close enough range, the Pokémon can then be seen on the phone screens and the users then throw ‘poke balls’ at them in the hopes to catch them. The players try to catch as many Pokémon as they can as they vary </w:t>
-      </w:r>
-      <w:proofErr w:type="spellStart"/>
-      <w:r>
-        <w:rPr>
-          <w:rFonts w:ascii="Verdana" w:hAnsi="Verdana"/>
-          <w:color w:val="000000" w:themeColor="text1"/>
-          <w:sz w:val="20"/>
-          <w:szCs w:val="18"/>
-        </w:rPr>
-        <w:t>from</w:t>
-      </w:r>
-      <w:proofErr w:type="spellEnd"/>
-      <w:r>
-        <w:rPr>
-          <w:rFonts w:ascii="Verdana" w:hAnsi="Verdana"/>
-          <w:color w:val="000000" w:themeColor="text1"/>
-          <w:sz w:val="20"/>
-          <w:szCs w:val="18"/>
-        </w:rPr>
-        <w:t xml:space="preserve"> different rarities and species depending on the location. The in-game map is a copy of google maps but designed in an anime-style and the building/street names replaced by Pokémon related landmarks. Players can fight ‘Gym leaders’ to get control of the gyms, where they must travel to the gym, and if the gym is the same colour as the team they are affiliated with, they can train their Pokémon, however if it is a different colour, users can battle for the control of that gym. There is also a Co-op feature which allows the players to travel with a friend where they go around fighting other trainers or catching Pokémon together as well as being able to have a friendly battle with each other. </w:t>
-      </w:r>
-    </w:p>
-    <w:p>
-      <w:pPr>
-        <w:pStyle w:val="Heading4"/>
-        <w:rPr>
-          <w:color w:val="000000" w:themeColor="text1"/>
-          <w:szCs w:val="18"/>
-        </w:rPr>
-      </w:pPr>
-      <w:r>
-        <w:lastRenderedPageBreak/>
-        <w:t>Glo</w:t>
-      </w:r>
-    </w:p>
-    <w:p>
-      <w:pPr>
-        <w:pStyle w:val="western"/>
-        <w:spacing w:before="58" w:beforeAutospacing="0" w:after="0" w:afterAutospacing="0" w:line="480" w:lineRule="auto"/>
-        <w:rPr>
-          <w:rFonts w:ascii="Verdana" w:hAnsi="Verdana"/>
-          <w:color w:val="000000" w:themeColor="text1"/>
-          <w:sz w:val="20"/>
-          <w:szCs w:val="18"/>
-        </w:rPr>
-      </w:pPr>
-      <w:r>
-        <w:rPr>
-          <w:rFonts w:ascii="Verdana" w:hAnsi="Verdana"/>
-          <w:color w:val="000000" w:themeColor="text1"/>
-          <w:sz w:val="20"/>
-          <w:szCs w:val="18"/>
-        </w:rPr>
-        <w:t xml:space="preserve">Glo is a very popular yoga application which offers over 4,000 classes, </w:t>
-      </w:r>
-      <w:proofErr w:type="spellStart"/>
-      <w:r>
-        <w:rPr>
-          <w:rFonts w:ascii="Verdana" w:hAnsi="Verdana"/>
-          <w:color w:val="000000" w:themeColor="text1"/>
-          <w:sz w:val="20"/>
-          <w:szCs w:val="18"/>
-        </w:rPr>
-        <w:t>from</w:t>
-      </w:r>
-      <w:proofErr w:type="spellEnd"/>
-      <w:r>
-        <w:rPr>
-          <w:rFonts w:ascii="Verdana" w:hAnsi="Verdana"/>
-          <w:color w:val="000000" w:themeColor="text1"/>
-          <w:sz w:val="20"/>
-          <w:szCs w:val="18"/>
-        </w:rPr>
-        <w:t xml:space="preserve"> yoga, meditation to Pilates, led by 50 different teachers. The users will be asked 3 simple question when they use the Glo for the first time which will allow the application to personalise the type of content to recommend. The teachers provide different classes which benefit the users differently. There are courses for different types of users depending on their understanding, such as ‘Yoga for beginners’, meaning users can learn and practice yoga at their own pace; and anyone can do yoga despite if they are new to yoga or not. Glo offers big variety of courses such as, ‘Self-Care Through Yoga and Ayurveda’ focuses on teaching what environmental stressors cause people to be out of balance and learn ancient Self-Caring techniques to find physical and mental health. Or ‘Radiant Body Cleanse’ course which ‘focuses</w:t>
+        <w:t>Glo is a very popular yoga application which offers over 4,000 classes, from yoga, meditation to Pilates, led by 50 different teachers. The users will be asked 3 simple question when they use the Glo for the first time which will allow the application to personalise the type of content to recommend. The teachers provide different classes which benefit the users differently. There are courses for different types of users depending on their understanding, such as ‘Yoga for beginners’, meaning users can learn and practice yoga at their own pace; and anyone can do yoga despite if they are new to yoga or not. Glo offers big variety of courses such as, ‘Self-Care Through Yoga and Ayurveda’ focuses on teaching what environmental stressors cause people to be out of balance and learn ancient Self-Caring techniques to find physical and mental health. Or ‘Radiant Body Cleanse’ course which ‘focuses</w:t>
       </w:r>
       <w:r>
         <w:rPr>
@@ -8058,15 +7967,7 @@
           </w:p>
           <w:p>
             <w:r>
-              <w:t xml:space="preserve">Search for the sports associated with wellbeing keywords. </w:t>
-            </w:r>
-            <w:proofErr w:type="spellStart"/>
-            <w:r>
-              <w:t>i.e</w:t>
-            </w:r>
-            <w:proofErr w:type="spellEnd"/>
-            <w:r>
-              <w:t xml:space="preserve"> if they search of “mental health” the website will display all sports that can be helpful for people with mental health issues</w:t>
+              <w:t>Search for the sports associated with wellbeing keywords. i.e if they search of “mental health” the website will display all sports that can be helpful for people with mental health issues</w:t>
             </w:r>
           </w:p>
         </w:tc>
@@ -8175,7 +8076,6 @@
                 <w:bCs/>
               </w:rPr>
             </w:pPr>
-            <w:proofErr w:type="spellStart"/>
             <w:r>
               <w:rPr>
                 <w:b/>
@@ -8184,7 +8084,6 @@
               <w:lastRenderedPageBreak/>
               <w:t>Playwaze</w:t>
             </w:r>
-            <w:proofErr w:type="spellEnd"/>
           </w:p>
         </w:tc>
         <w:tc>
@@ -8197,13 +8096,8 @@
             </w:r>
           </w:p>
           <w:p>
-            <w:proofErr w:type="spellStart"/>
             <w:r>
-              <w:t>Playwaze</w:t>
-            </w:r>
-            <w:proofErr w:type="spellEnd"/>
-            <w:r>
-              <w:t xml:space="preserve"> also allows managers or organisations to manage their team(s) by allowing in-app communication.</w:t>
+              <w:t>Playwaze also allows managers or organisations to manage their team(s) by allowing in-app communication.</w:t>
             </w:r>
           </w:p>
         </w:tc>
@@ -8256,15 +8150,7 @@
           </w:p>
           <w:p>
             <w:r>
-              <w:t xml:space="preserve">Has a lot of features and functionality to track </w:t>
-            </w:r>
-            <w:proofErr w:type="spellStart"/>
-            <w:r>
-              <w:t>your</w:t>
-            </w:r>
-            <w:proofErr w:type="spellEnd"/>
-            <w:r>
-              <w:t xml:space="preserve"> eating lifestyle as it records your recipes (calories intake) and allows you to share with others or try someone else's.</w:t>
+              <w:t>Has a lot of features and functionality to track your eating lifestyle as it records your recipes (calories intake) and allows you to share with others or try someone else's.</w:t>
             </w:r>
           </w:p>
         </w:tc>
@@ -8581,7 +8467,7 @@
         <mc:AlternateContent>
           <mc:Choice Requires="wps">
             <w:drawing>
-              <wp:anchor distT="0" distB="0" distL="114300" distR="114300" simplePos="0" relativeHeight="251533824" behindDoc="0" locked="0" layoutInCell="1" allowOverlap="1" wp14:anchorId="04E5EAF0" wp14:editId="6B816544">
+              <wp:anchor distT="0" distB="0" distL="114300" distR="114300" simplePos="0" relativeHeight="251534848" behindDoc="0" locked="0" layoutInCell="1" allowOverlap="1" wp14:anchorId="04E5EAF0" wp14:editId="6B816544">
                 <wp:simplePos x="0" y="0"/>
                 <wp:positionH relativeFrom="column">
                   <wp:posOffset>2694498</wp:posOffset>
@@ -8656,7 +8542,7 @@
           </mc:Choice>
           <mc:Fallback>
             <w:pict>
-              <v:shape w14:anchorId="04E5EAF0" id="Text Box 15" o:spid="_x0000_s1030" type="#_x0000_t202" style="position:absolute;margin-left:212.15pt;margin-top:328.05pt;width:163.4pt;height:.05pt;z-index:251533824;visibility:visible;mso-wrap-style:square;mso-wrap-distance-left:9pt;mso-wrap-distance-top:0;mso-wrap-distance-right:9pt;mso-wrap-distance-bottom:0;mso-position-horizontal:absolute;mso-position-horizontal-relative:text;mso-position-vertical:absolute;mso-position-vertical-relative:text;v-text-anchor:top" o:gfxdata="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" stroked="f">
+              <v:shape w14:anchorId="04E5EAF0" id="Text Box 15" o:spid="_x0000_s1030" type="#_x0000_t202" style="position:absolute;margin-left:212.15pt;margin-top:328.05pt;width:163.4pt;height:.05pt;z-index:251534848;visibility:visible;mso-wrap-style:square;mso-wrap-distance-left:9pt;mso-wrap-distance-top:0;mso-wrap-distance-right:9pt;mso-wrap-distance-bottom:0;mso-position-horizontal:absolute;mso-position-horizontal-relative:text;mso-position-vertical:absolute;mso-position-vertical-relative:text;v-text-anchor:top" o:gfxdata="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" stroked="f">
                 <v:textbox style="mso-fit-shape-to-text:t" inset="0,0,0,0">
                   <w:txbxContent>
                     <w:p>
@@ -8697,7 +8583,7 @@
           <w:noProof/>
         </w:rPr>
         <w:drawing>
-          <wp:anchor distT="0" distB="0" distL="114300" distR="114300" simplePos="0" relativeHeight="251467264" behindDoc="0" locked="0" layoutInCell="1" allowOverlap="1" wp14:anchorId="3680ECAF" wp14:editId="38850EA4">
+          <wp:anchor distT="0" distB="0" distL="114300" distR="114300" simplePos="0" relativeHeight="251468288" behindDoc="0" locked="0" layoutInCell="1" allowOverlap="1" wp14:anchorId="3680ECAF" wp14:editId="38850EA4">
             <wp:simplePos x="0" y="0"/>
             <wp:positionH relativeFrom="column">
               <wp:posOffset>2726055</wp:posOffset>
@@ -8767,7 +8653,7 @@
           <w:noProof/>
         </w:rPr>
         <w:drawing>
-          <wp:anchor distT="0" distB="0" distL="114300" distR="114300" simplePos="0" relativeHeight="251646464" behindDoc="0" locked="0" layoutInCell="1" allowOverlap="1" wp14:anchorId="2701EEC5" wp14:editId="08AD90FA">
+          <wp:anchor distT="0" distB="0" distL="114300" distR="114300" simplePos="0" relativeHeight="251649536" behindDoc="0" locked="0" layoutInCell="1" allowOverlap="1" wp14:anchorId="2701EEC5" wp14:editId="08AD90FA">
             <wp:simplePos x="0" y="0"/>
             <wp:positionH relativeFrom="column">
               <wp:posOffset>-1270</wp:posOffset>
@@ -8839,7 +8725,7 @@
         <mc:AlternateContent>
           <mc:Choice Requires="wps">
             <w:drawing>
-              <wp:anchor distT="0" distB="0" distL="114300" distR="114300" simplePos="0" relativeHeight="251759104" behindDoc="0" locked="0" layoutInCell="1" allowOverlap="1" wp14:anchorId="17A6DE85" wp14:editId="20E70215">
+              <wp:anchor distT="0" distB="0" distL="114300" distR="114300" simplePos="0" relativeHeight="251762176" behindDoc="0" locked="0" layoutInCell="1" allowOverlap="1" wp14:anchorId="17A6DE85" wp14:editId="20E70215">
                 <wp:simplePos x="0" y="0"/>
                 <wp:positionH relativeFrom="column">
                   <wp:posOffset>163830</wp:posOffset>
@@ -8917,7 +8803,7 @@
           </mc:Choice>
           <mc:Fallback>
             <w:pict>
-              <v:shape w14:anchorId="17A6DE85" id="Text Box 17" o:spid="_x0000_s1031" type="#_x0000_t202" style="position:absolute;margin-left:12.9pt;margin-top:331.95pt;width:151.7pt;height:.05pt;z-index:251759104;visibility:visible;mso-wrap-style:square;mso-width-percent:0;mso-wrap-distance-left:9pt;mso-wrap-distance-top:0;mso-wrap-distance-right:9pt;mso-wrap-distance-bottom:0;mso-position-horizontal:absolute;mso-position-horizontal-relative:text;mso-position-vertical:absolute;mso-position-vertical-relative:text;mso-width-percent:0;mso-width-relative:margin;v-text-anchor:top" o:gfxdata="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" stroked="f">
+              <v:shape w14:anchorId="17A6DE85" id="Text Box 17" o:spid="_x0000_s1031" type="#_x0000_t202" style="position:absolute;margin-left:12.9pt;margin-top:331.95pt;width:151.7pt;height:.05pt;z-index:251762176;visibility:visible;mso-wrap-style:square;mso-width-percent:0;mso-wrap-distance-left:9pt;mso-wrap-distance-top:0;mso-wrap-distance-right:9pt;mso-wrap-distance-bottom:0;mso-position-horizontal:absolute;mso-position-horizontal-relative:text;mso-position-vertical:absolute;mso-position-vertical-relative:text;mso-width-percent:0;mso-width-relative:margin;v-text-anchor:top" o:gfxdata="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" stroked="f">
                 <v:textbox style="mso-fit-shape-to-text:t" inset="0,0,0,0">
                   <w:txbxContent>
                     <w:p>
@@ -8967,7 +8853,7 @@
         </w:rPr>
         <w:lastRenderedPageBreak/>
         <w:drawing>
-          <wp:anchor distT="0" distB="0" distL="114300" distR="114300" simplePos="0" relativeHeight="251822592" behindDoc="0" locked="0" layoutInCell="1" allowOverlap="1" wp14:anchorId="3263A198" wp14:editId="43E7BF9F">
+          <wp:anchor distT="0" distB="0" distL="114300" distR="114300" simplePos="0" relativeHeight="251825664" behindDoc="0" locked="0" layoutInCell="1" allowOverlap="1" wp14:anchorId="3263A198" wp14:editId="43E7BF9F">
             <wp:simplePos x="0" y="0"/>
             <wp:positionH relativeFrom="column">
               <wp:posOffset>2765232</wp:posOffset>
@@ -9027,7 +8913,7 @@
           <w:noProof/>
         </w:rPr>
         <w:drawing>
-          <wp:anchor distT="0" distB="0" distL="114300" distR="114300" simplePos="0" relativeHeight="251779584" behindDoc="0" locked="0" layoutInCell="1" allowOverlap="1" wp14:anchorId="76A96E45" wp14:editId="5F6029FA">
+          <wp:anchor distT="0" distB="0" distL="114300" distR="114300" simplePos="0" relativeHeight="251782656" behindDoc="0" locked="0" layoutInCell="1" allowOverlap="1" wp14:anchorId="76A96E45" wp14:editId="5F6029FA">
             <wp:simplePos x="0" y="0"/>
             <wp:positionH relativeFrom="column">
               <wp:posOffset>-1270</wp:posOffset>
@@ -9149,7 +9035,7 @@
         <mc:AlternateContent>
           <mc:Choice Requires="wps">
             <w:drawing>
-              <wp:anchor distT="0" distB="0" distL="114300" distR="114300" simplePos="0" relativeHeight="251804160" behindDoc="0" locked="0" layoutInCell="1" allowOverlap="1" wp14:anchorId="0EBCF4AD" wp14:editId="2C7D0582">
+              <wp:anchor distT="0" distB="0" distL="114300" distR="114300" simplePos="0" relativeHeight="251807232" behindDoc="0" locked="0" layoutInCell="1" allowOverlap="1" wp14:anchorId="0EBCF4AD" wp14:editId="2C7D0582">
                 <wp:simplePos x="0" y="0"/>
                 <wp:positionH relativeFrom="column">
                   <wp:posOffset>-1999091</wp:posOffset>
@@ -9227,7 +9113,7 @@
           </mc:Choice>
           <mc:Fallback>
             <w:pict>
-              <v:shape w14:anchorId="0EBCF4AD" id="Text Box 18" o:spid="_x0000_s1032" type="#_x0000_t202" style="position:absolute;margin-left:-157.4pt;margin-top:48.05pt;width:150.55pt;height:49.45pt;z-index:251804160;visibility:visible;mso-wrap-style:square;mso-height-percent:0;mso-wrap-distance-left:9pt;mso-wrap-distance-top:0;mso-wrap-distance-right:9pt;mso-wrap-distance-bottom:0;mso-position-horizontal:absolute;mso-position-horizontal-relative:text;mso-position-vertical:absolute;mso-position-vertical-relative:text;mso-height-percent:0;mso-height-relative:margin;v-text-anchor:top" o:gfxdata="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" stroked="f">
+              <v:shape w14:anchorId="0EBCF4AD" id="Text Box 18" o:spid="_x0000_s1032" type="#_x0000_t202" style="position:absolute;margin-left:-157.4pt;margin-top:48.05pt;width:150.55pt;height:49.45pt;z-index:251807232;visibility:visible;mso-wrap-style:square;mso-height-percent:0;mso-wrap-distance-left:9pt;mso-wrap-distance-top:0;mso-wrap-distance-right:9pt;mso-wrap-distance-bottom:0;mso-position-horizontal:absolute;mso-position-horizontal-relative:text;mso-position-vertical:absolute;mso-position-vertical-relative:text;mso-height-percent:0;mso-height-relative:margin;v-text-anchor:top" o:gfxdata="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" stroked="f">
                 <v:textbox inset="0,0,0,0">
                   <w:txbxContent>
                     <w:p>
@@ -9270,7 +9156,7 @@
         <mc:AlternateContent>
           <mc:Choice Requires="wps">
             <w:drawing>
-              <wp:anchor distT="0" distB="0" distL="114300" distR="114300" simplePos="0" relativeHeight="251840000" behindDoc="0" locked="0" layoutInCell="1" allowOverlap="1" wp14:anchorId="3BF7FFF3" wp14:editId="6C9CD7DD">
+              <wp:anchor distT="0" distB="0" distL="114300" distR="114300" simplePos="0" relativeHeight="251843072" behindDoc="0" locked="0" layoutInCell="1" allowOverlap="1" wp14:anchorId="3BF7FFF3" wp14:editId="6C9CD7DD">
                 <wp:simplePos x="0" y="0"/>
                 <wp:positionH relativeFrom="column">
                   <wp:posOffset>760178</wp:posOffset>
@@ -9348,7 +9234,7 @@
           </mc:Choice>
           <mc:Fallback>
             <w:pict>
-              <v:shape w14:anchorId="3BF7FFF3" id="Text Box 20" o:spid="_x0000_s1033" type="#_x0000_t202" style="position:absolute;margin-left:59.85pt;margin-top:38.7pt;width:157.15pt;height:.05pt;z-index:251840000;visibility:visible;mso-wrap-style:square;mso-height-percent:0;mso-wrap-distance-left:9pt;mso-wrap-distance-top:0;mso-wrap-distance-right:9pt;mso-wrap-distance-bottom:0;mso-position-horizontal:absolute;mso-position-horizontal-relative:text;mso-position-vertical:absolute;mso-position-vertical-relative:text;mso-height-percent:0;mso-height-relative:margin;v-text-anchor:top" o:gfxdata="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" stroked="f">
+              <v:shape w14:anchorId="3BF7FFF3" id="Text Box 20" o:spid="_x0000_s1033" type="#_x0000_t202" style="position:absolute;margin-left:59.85pt;margin-top:38.7pt;width:157.15pt;height:.05pt;z-index:251843072;visibility:visible;mso-wrap-style:square;mso-height-percent:0;mso-wrap-distance-left:9pt;mso-wrap-distance-top:0;mso-wrap-distance-right:9pt;mso-wrap-distance-bottom:0;mso-position-horizontal:absolute;mso-position-horizontal-relative:text;mso-position-vertical:absolute;mso-position-vertical-relative:text;mso-height-percent:0;mso-height-relative:margin;v-text-anchor:top" o:gfxdata="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" stroked="f">
                 <v:textbox style="mso-fit-shape-to-text:t" inset="0,0,0,0">
                   <w:txbxContent>
                     <w:p>
@@ -9409,15 +9295,7 @@
         <w:spacing w:after="0"/>
       </w:pPr>
       <w:r>
-        <w:t xml:space="preserve">The users will also be able to log their daily physical activity through the proposed application. This will allow the application to track users’ progress/statistics and present them in forms of graphs or charts. Using this data, the app will give the user a visual representation of their progress, how much they have improved and how far they are to reach their goals. It will also allow the user to display their progress weekly or monthly, in addition, show a comparison graph of their progress </w:t>
-      </w:r>
-      <w:proofErr w:type="spellStart"/>
-      <w:r>
-        <w:t>from</w:t>
-      </w:r>
-      <w:proofErr w:type="spellEnd"/>
-      <w:r>
-        <w:t xml:space="preserve"> the previous week/month</w:t>
+        <w:t>The users will also be able to log their daily physical activity through the proposed application. This will allow the application to track users’ progress/statistics and present them in forms of graphs or charts. Using this data, the app will give the user a visual representation of their progress, how much they have improved and how far they are to reach their goals. It will also allow the user to display their progress weekly or monthly, in addition, show a comparison graph of their progress from the previous week/month</w:t>
       </w:r>
       <w:r>
         <w:t>.</w:t>
@@ -9434,7 +9312,7 @@
         <mc:AlternateContent>
           <mc:Choice Requires="wps">
             <w:drawing>
-              <wp:anchor distT="0" distB="0" distL="114300" distR="114300" simplePos="0" relativeHeight="251861504" behindDoc="0" locked="0" layoutInCell="1" allowOverlap="1" wp14:anchorId="6E4759F2" wp14:editId="393C4C60">
+              <wp:anchor distT="0" distB="0" distL="114300" distR="114300" simplePos="0" relativeHeight="251864576" behindDoc="0" locked="0" layoutInCell="1" allowOverlap="1" wp14:anchorId="6E4759F2" wp14:editId="393C4C60">
                 <wp:simplePos x="0" y="0"/>
                 <wp:positionH relativeFrom="column">
                   <wp:posOffset>2606730</wp:posOffset>
@@ -9507,7 +9385,7 @@
           </mc:Choice>
           <mc:Fallback>
             <w:pict>
-              <v:shape w14:anchorId="6E4759F2" id="Text Box 24" o:spid="_x0000_s1034" type="#_x0000_t202" style="position:absolute;margin-left:205.25pt;margin-top:387.5pt;width:180.3pt;height:.05pt;z-index:251861504;visibility:visible;mso-wrap-style:square;mso-wrap-distance-left:9pt;mso-wrap-distance-top:0;mso-wrap-distance-right:9pt;mso-wrap-distance-bottom:0;mso-position-horizontal:absolute;mso-position-horizontal-relative:text;mso-position-vertical:absolute;mso-position-vertical-relative:text;v-text-anchor:top" o:gfxdata="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" stroked="f">
+              <v:shape w14:anchorId="6E4759F2" id="Text Box 24" o:spid="_x0000_s1034" type="#_x0000_t202" style="position:absolute;margin-left:205.25pt;margin-top:387.5pt;width:180.3pt;height:.05pt;z-index:251864576;visibility:visible;mso-wrap-style:square;mso-wrap-distance-left:9pt;mso-wrap-distance-top:0;mso-wrap-distance-right:9pt;mso-wrap-distance-bottom:0;mso-position-horizontal:absolute;mso-position-horizontal-relative:text;mso-position-vertical:absolute;mso-position-vertical-relative:text;v-text-anchor:top" o:gfxdata="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" stroked="f">
                 <v:textbox style="mso-fit-shape-to-text:t" inset="0,0,0,0">
                   <w:txbxContent>
                     <w:p>
@@ -9548,7 +9426,7 @@
         <mc:AlternateContent>
           <mc:Choice Requires="wps">
             <w:drawing>
-              <wp:anchor distT="0" distB="0" distL="114300" distR="114300" simplePos="0" relativeHeight="251868672" behindDoc="0" locked="0" layoutInCell="1" allowOverlap="1" wp14:anchorId="0679866C" wp14:editId="67E94126">
+              <wp:anchor distT="0" distB="0" distL="114300" distR="114300" simplePos="0" relativeHeight="251871744" behindDoc="0" locked="0" layoutInCell="1" allowOverlap="1" wp14:anchorId="0679866C" wp14:editId="67E94126">
                 <wp:simplePos x="0" y="0"/>
                 <wp:positionH relativeFrom="column">
                   <wp:posOffset>37576</wp:posOffset>
@@ -9621,7 +9499,7 @@
           </mc:Choice>
           <mc:Fallback>
             <w:pict>
-              <v:shape w14:anchorId="0679866C" id="Text Box 25" o:spid="_x0000_s1035" type="#_x0000_t202" style="position:absolute;margin-left:2.95pt;margin-top:385.4pt;width:181pt;height:.05pt;z-index:251868672;visibility:visible;mso-wrap-style:square;mso-wrap-distance-left:9pt;mso-wrap-distance-top:0;mso-wrap-distance-right:9pt;mso-wrap-distance-bottom:0;mso-position-horizontal:absolute;mso-position-horizontal-relative:text;mso-position-vertical:absolute;mso-position-vertical-relative:text;v-text-anchor:top" o:gfxdata="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" stroked="f">
+              <v:shape w14:anchorId="0679866C" id="Text Box 25" o:spid="_x0000_s1035" type="#_x0000_t202" style="position:absolute;margin-left:2.95pt;margin-top:385.4pt;width:181pt;height:.05pt;z-index:251871744;visibility:visible;mso-wrap-style:square;mso-wrap-distance-left:9pt;mso-wrap-distance-top:0;mso-wrap-distance-right:9pt;mso-wrap-distance-bottom:0;mso-position-horizontal:absolute;mso-position-horizontal-relative:text;mso-position-vertical:absolute;mso-position-vertical-relative:text;v-text-anchor:top" o:gfxdata="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" stroked="f">
                 <v:textbox style="mso-fit-shape-to-text:t" inset="0,0,0,0">
                   <w:txbxContent>
                     <w:p>
@@ -9660,7 +9538,7 @@
           <w:noProof/>
         </w:rPr>
         <w:drawing>
-          <wp:anchor distT="0" distB="0" distL="114300" distR="114300" simplePos="0" relativeHeight="251854336" behindDoc="0" locked="0" layoutInCell="1" allowOverlap="1" wp14:anchorId="48588518" wp14:editId="2E702FE3">
+          <wp:anchor distT="0" distB="0" distL="114300" distR="114300" simplePos="0" relativeHeight="251857408" behindDoc="0" locked="0" layoutInCell="1" allowOverlap="1" wp14:anchorId="48588518" wp14:editId="2E702FE3">
             <wp:simplePos x="0" y="0"/>
             <wp:positionH relativeFrom="column">
               <wp:posOffset>2527245</wp:posOffset>
@@ -9720,7 +9598,7 @@
           <w:noProof/>
         </w:rPr>
         <w:drawing>
-          <wp:anchor distT="0" distB="0" distL="114300" distR="114300" simplePos="0" relativeHeight="251850240" behindDoc="0" locked="0" layoutInCell="1" allowOverlap="1" wp14:anchorId="664029C5" wp14:editId="5070CB63">
+          <wp:anchor distT="0" distB="0" distL="114300" distR="114300" simplePos="0" relativeHeight="251853312" behindDoc="0" locked="0" layoutInCell="1" allowOverlap="1" wp14:anchorId="664029C5" wp14:editId="5070CB63">
             <wp:simplePos x="0" y="0"/>
             <wp:positionH relativeFrom="column">
               <wp:posOffset>-1270</wp:posOffset>
@@ -9862,7 +9740,7 @@
         <mc:AlternateContent>
           <mc:Choice Requires="wps">
             <w:drawing>
-              <wp:anchor distT="0" distB="0" distL="114300" distR="114300" simplePos="0" relativeHeight="251924992" behindDoc="0" locked="0" layoutInCell="1" allowOverlap="1" wp14:anchorId="42DEE1D6" wp14:editId="567C817B">
+              <wp:anchor distT="0" distB="0" distL="114300" distR="114300" simplePos="0" relativeHeight="251928064" behindDoc="0" locked="0" layoutInCell="1" allowOverlap="1" wp14:anchorId="42DEE1D6" wp14:editId="567C817B">
                 <wp:simplePos x="0" y="0"/>
                 <wp:positionH relativeFrom="column">
                   <wp:posOffset>2717827</wp:posOffset>
@@ -9935,7 +9813,7 @@
           </mc:Choice>
           <mc:Fallback>
             <w:pict>
-              <v:shape w14:anchorId="42DEE1D6" id="Text Box 32" o:spid="_x0000_s1036" type="#_x0000_t202" style="position:absolute;margin-left:214pt;margin-top:642.45pt;width:133.2pt;height:.05pt;z-index:251924992;visibility:visible;mso-wrap-style:square;mso-wrap-distance-left:9pt;mso-wrap-distance-top:0;mso-wrap-distance-right:9pt;mso-wrap-distance-bottom:0;mso-position-horizontal:absolute;mso-position-horizontal-relative:text;mso-position-vertical:absolute;mso-position-vertical-relative:text;v-text-anchor:top" o:gfxdata="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" stroked="f">
+              <v:shape w14:anchorId="42DEE1D6" id="Text Box 32" o:spid="_x0000_s1036" type="#_x0000_t202" style="position:absolute;margin-left:214pt;margin-top:642.45pt;width:133.2pt;height:.05pt;z-index:251928064;visibility:visible;mso-wrap-style:square;mso-wrap-distance-left:9pt;mso-wrap-distance-top:0;mso-wrap-distance-right:9pt;mso-wrap-distance-bottom:0;mso-position-horizontal:absolute;mso-position-horizontal-relative:text;mso-position-vertical:absolute;mso-position-vertical-relative:text;v-text-anchor:top" o:gfxdata="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" stroked="f">
                 <v:textbox style="mso-fit-shape-to-text:t" inset="0,0,0,0">
                   <w:txbxContent>
                     <w:p>
@@ -9974,7 +9852,7 @@
           <w:noProof/>
         </w:rPr>
         <w:drawing>
-          <wp:anchor distT="0" distB="0" distL="114300" distR="114300" simplePos="0" relativeHeight="251912704" behindDoc="0" locked="0" layoutInCell="1" allowOverlap="1" wp14:anchorId="4E83AC8A" wp14:editId="179E85F4">
+          <wp:anchor distT="0" distB="0" distL="114300" distR="114300" simplePos="0" relativeHeight="251915776" behindDoc="0" locked="0" layoutInCell="1" allowOverlap="1" wp14:anchorId="4E83AC8A" wp14:editId="179E85F4">
             <wp:simplePos x="0" y="0"/>
             <wp:positionH relativeFrom="column">
               <wp:posOffset>2772824</wp:posOffset>
@@ -10030,7 +9908,7 @@
         <mc:AlternateContent>
           <mc:Choice Requires="wps">
             <w:drawing>
-              <wp:anchor distT="0" distB="0" distL="114300" distR="114300" simplePos="0" relativeHeight="251955712" behindDoc="0" locked="0" layoutInCell="1" allowOverlap="1" wp14:anchorId="0D983A95" wp14:editId="08A31C92">
+              <wp:anchor distT="0" distB="0" distL="114300" distR="114300" simplePos="0" relativeHeight="251958784" behindDoc="0" locked="0" layoutInCell="1" allowOverlap="1" wp14:anchorId="0D983A95" wp14:editId="08A31C92">
                 <wp:simplePos x="0" y="0"/>
                 <wp:positionH relativeFrom="column">
                   <wp:posOffset>2742786</wp:posOffset>
@@ -10103,7 +9981,7 @@
           </mc:Choice>
           <mc:Fallback>
             <w:pict>
-              <v:shape w14:anchorId="0D983A95" id="Text Box 34" o:spid="_x0000_s1037" type="#_x0000_t202" style="position:absolute;margin-left:215.95pt;margin-top:284.2pt;width:133.35pt;height:.05pt;z-index:251955712;visibility:visible;mso-wrap-style:square;mso-wrap-distance-left:9pt;mso-wrap-distance-top:0;mso-wrap-distance-right:9pt;mso-wrap-distance-bottom:0;mso-position-horizontal:absolute;mso-position-horizontal-relative:text;mso-position-vertical:absolute;mso-position-vertical-relative:text;v-text-anchor:top" o:gfxdata="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" stroked="f">
+              <v:shape w14:anchorId="0D983A95" id="Text Box 34" o:spid="_x0000_s1037" type="#_x0000_t202" style="position:absolute;margin-left:215.95pt;margin-top:284.2pt;width:133.35pt;height:.05pt;z-index:251958784;visibility:visible;mso-wrap-style:square;mso-wrap-distance-left:9pt;mso-wrap-distance-top:0;mso-wrap-distance-right:9pt;mso-wrap-distance-bottom:0;mso-position-horizontal:absolute;mso-position-horizontal-relative:text;mso-position-vertical:absolute;mso-position-vertical-relative:text;v-text-anchor:top" o:gfxdata="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" stroked="f">
                 <v:textbox style="mso-fit-shape-to-text:t" inset="0,0,0,0">
                   <w:txbxContent>
                     <w:p>
@@ -10144,7 +10022,7 @@
         <mc:AlternateContent>
           <mc:Choice Requires="wps">
             <w:drawing>
-              <wp:anchor distT="0" distB="0" distL="114300" distR="114300" simplePos="0" relativeHeight="251943424" behindDoc="0" locked="0" layoutInCell="1" allowOverlap="1" wp14:anchorId="3BC2F645" wp14:editId="793C2BB1">
+              <wp:anchor distT="0" distB="0" distL="114300" distR="114300" simplePos="0" relativeHeight="251946496" behindDoc="0" locked="0" layoutInCell="1" allowOverlap="1" wp14:anchorId="3BC2F645" wp14:editId="793C2BB1">
                 <wp:simplePos x="0" y="0"/>
                 <wp:positionH relativeFrom="column">
                   <wp:posOffset>-1877</wp:posOffset>
@@ -10220,7 +10098,7 @@
           </mc:Choice>
           <mc:Fallback>
             <w:pict>
-              <v:shape w14:anchorId="3BC2F645" id="Text Box 33" o:spid="_x0000_s1038" type="#_x0000_t202" style="position:absolute;margin-left:-.15pt;margin-top:636.2pt;width:133.5pt;height:.05pt;z-index:251943424;visibility:visible;mso-wrap-style:square;mso-wrap-distance-left:9pt;mso-wrap-distance-top:0;mso-wrap-distance-right:9pt;mso-wrap-distance-bottom:0;mso-position-horizontal:absolute;mso-position-horizontal-relative:text;mso-position-vertical:absolute;mso-position-vertical-relative:text;v-text-anchor:top" o:gfxdata="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" stroked="f">
+              <v:shape w14:anchorId="3BC2F645" id="Text Box 33" o:spid="_x0000_s1038" type="#_x0000_t202" style="position:absolute;margin-left:-.15pt;margin-top:636.2pt;width:133.5pt;height:.05pt;z-index:251946496;visibility:visible;mso-wrap-style:square;mso-wrap-distance-left:9pt;mso-wrap-distance-top:0;mso-wrap-distance-right:9pt;mso-wrap-distance-bottom:0;mso-position-horizontal:absolute;mso-position-horizontal-relative:text;mso-position-vertical:absolute;mso-position-vertical-relative:text;v-text-anchor:top" o:gfxdata="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" stroked="f">
                 <v:textbox style="mso-fit-shape-to-text:t" inset="0,0,0,0">
                   <w:txbxContent>
                     <w:p>
@@ -10264,7 +10142,7 @@
         <mc:AlternateContent>
           <mc:Choice Requires="wps">
             <w:drawing>
-              <wp:anchor distT="0" distB="0" distL="114300" distR="114300" simplePos="0" relativeHeight="251968000" behindDoc="0" locked="0" layoutInCell="1" allowOverlap="1" wp14:anchorId="7591570C" wp14:editId="19A784FD">
+              <wp:anchor distT="0" distB="0" distL="114300" distR="114300" simplePos="0" relativeHeight="251971072" behindDoc="0" locked="0" layoutInCell="1" allowOverlap="1" wp14:anchorId="7591570C" wp14:editId="19A784FD">
                 <wp:simplePos x="0" y="0"/>
                 <wp:positionH relativeFrom="column">
                   <wp:posOffset>-1795</wp:posOffset>
@@ -10340,7 +10218,7 @@
           </mc:Choice>
           <mc:Fallback>
             <w:pict>
-              <v:shape w14:anchorId="7591570C" id="Text Box 35" o:spid="_x0000_s1039" type="#_x0000_t202" style="position:absolute;margin-left:-.15pt;margin-top:281.6pt;width:133.8pt;height:.05pt;z-index:251968000;visibility:visible;mso-wrap-style:square;mso-wrap-distance-left:9pt;mso-wrap-distance-top:0;mso-wrap-distance-right:9pt;mso-wrap-distance-bottom:0;mso-position-horizontal:absolute;mso-position-horizontal-relative:text;mso-position-vertical:absolute;mso-position-vertical-relative:text;v-text-anchor:top" o:gfxdata="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" stroked="f">
+              <v:shape w14:anchorId="7591570C" id="Text Box 35" o:spid="_x0000_s1039" type="#_x0000_t202" style="position:absolute;margin-left:-.15pt;margin-top:281.6pt;width:133.8pt;height:.05pt;z-index:251971072;visibility:visible;mso-wrap-style:square;mso-wrap-distance-left:9pt;mso-wrap-distance-top:0;mso-wrap-distance-right:9pt;mso-wrap-distance-bottom:0;mso-position-horizontal:absolute;mso-position-horizontal-relative:text;mso-position-vertical:absolute;mso-position-vertical-relative:text;v-text-anchor:top" o:gfxdata="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" stroked="f">
                 <v:textbox style="mso-fit-shape-to-text:t" inset="0,0,0,0">
                   <w:txbxContent>
                     <w:p>
@@ -10382,7 +10260,7 @@
           <w:noProof/>
         </w:rPr>
         <w:drawing>
-          <wp:anchor distT="0" distB="0" distL="114300" distR="114300" simplePos="0" relativeHeight="251892224" behindDoc="0" locked="0" layoutInCell="1" allowOverlap="1" wp14:anchorId="59664989" wp14:editId="13D8F403">
+          <wp:anchor distT="0" distB="0" distL="114300" distR="114300" simplePos="0" relativeHeight="251895296" behindDoc="0" locked="0" layoutInCell="1" allowOverlap="1" wp14:anchorId="59664989" wp14:editId="13D8F403">
             <wp:simplePos x="0" y="0"/>
             <wp:positionH relativeFrom="column">
               <wp:posOffset>0</wp:posOffset>
@@ -10443,7 +10321,7 @@
           <w:noProof/>
         </w:rPr>
         <w:drawing>
-          <wp:anchor distT="0" distB="0" distL="114300" distR="114300" simplePos="0" relativeHeight="251874816" behindDoc="0" locked="0" layoutInCell="1" allowOverlap="1" wp14:anchorId="21720053" wp14:editId="0A2B1407">
+          <wp:anchor distT="0" distB="0" distL="114300" distR="114300" simplePos="0" relativeHeight="251877888" behindDoc="0" locked="0" layoutInCell="1" allowOverlap="1" wp14:anchorId="21720053" wp14:editId="0A2B1407">
             <wp:simplePos x="0" y="0"/>
             <wp:positionH relativeFrom="column">
               <wp:posOffset>2725944</wp:posOffset>
@@ -10497,7 +10375,7 @@
           <w:noProof/>
         </w:rPr>
         <w:drawing>
-          <wp:anchor distT="0" distB="0" distL="114300" distR="114300" simplePos="0" relativeHeight="251876864" behindDoc="0" locked="0" layoutInCell="1" allowOverlap="1" wp14:anchorId="401B10FA" wp14:editId="39F10C30">
+          <wp:anchor distT="0" distB="0" distL="114300" distR="114300" simplePos="0" relativeHeight="251879936" behindDoc="0" locked="0" layoutInCell="1" allowOverlap="1" wp14:anchorId="401B10FA" wp14:editId="39F10C30">
             <wp:simplePos x="0" y="0"/>
             <wp:positionH relativeFrom="column">
               <wp:posOffset>-1270</wp:posOffset>
@@ -10693,15 +10571,7 @@
     <w:p>
       <w:r>
         <w:lastRenderedPageBreak/>
-        <w:t xml:space="preserve">In any case, students often ask what should go in this chapter, how to describe what they have done, what is relevant, how much of existing work to include, what to include </w:t>
-      </w:r>
-      <w:proofErr w:type="spellStart"/>
-      <w:r>
-        <w:t>from</w:t>
-      </w:r>
-      <w:proofErr w:type="spellEnd"/>
-      <w:r>
-        <w:t xml:space="preserve"> what they have done, etc. The simplest and surest way is to refer to your diary of the work you have done and report on it in chronological order. </w:t>
+        <w:t xml:space="preserve">In any case, students often ask what should go in this chapter, how to describe what they have done, what is relevant, how much of existing work to include, what to include from what they have done, etc. The simplest and surest way is to refer to your diary of the work you have done and report on it in chronological order. </w:t>
       </w:r>
     </w:p>
     <w:p>
@@ -10785,15 +10655,7 @@
         <w:t xml:space="preserve">ysis to confirm the improvement. </w:t>
       </w:r>
       <w:r>
-        <w:t xml:space="preserve">This chapter will provide evidence, </w:t>
-      </w:r>
-      <w:proofErr w:type="spellStart"/>
-      <w:r>
-        <w:t>from</w:t>
-      </w:r>
-      <w:proofErr w:type="spellEnd"/>
-      <w:r>
-        <w:t xml:space="preserve"> the tests that you carry out, of the outcomes of </w:t>
+        <w:t xml:space="preserve">This chapter will provide evidence, from the tests that you carry out, of the outcomes of </w:t>
       </w:r>
       <w:r>
         <w:t>your</w:t>
@@ -10990,21 +10852,7 @@
         <w:rPr>
           <w:lang w:val="en"/>
         </w:rPr>
-        <w:t xml:space="preserve"> where you have quoted/reproduced text or diagrams </w:t>
-      </w:r>
-      <w:proofErr w:type="spellStart"/>
-      <w:r>
-        <w:rPr>
-          <w:lang w:val="en"/>
-        </w:rPr>
-        <w:t>from</w:t>
-      </w:r>
-      <w:proofErr w:type="spellEnd"/>
-      <w:r>
-        <w:rPr>
-          <w:lang w:val="en"/>
-        </w:rPr>
-        <w:t xml:space="preserve"> another author or mentioned/referred to the work of another author in your report. That is quoted directly what they have said about something or mentioned their views or conclusions in your report. For details of citation and references see</w:t>
+        <w:t xml:space="preserve"> where you have quoted/reproduced text or diagrams from another author or mentioned/referred to the work of another author in your report. That is quoted directly what they have said about something or mentioned their views or conclusions in your report. For details of citation and references see</w:t>
       </w:r>
       <w:r>
         <w:rPr>
@@ -11355,23 +11203,7 @@
         <w:pStyle w:val="ReferencesandBibliography"/>
       </w:pPr>
       <w:r>
-        <w:t xml:space="preserve">nhs.co.uk. (2012). Lack of exercise as 'deadly' as smoking. [Online]. [21 October 2019]. </w:t>
-      </w:r>
-      <w:proofErr w:type="spellStart"/>
-      <w:r>
-        <w:t>Available</w:t>
-      </w:r>
-      <w:proofErr w:type="spellEnd"/>
-      <w:r>
-        <w:t xml:space="preserve"> </w:t>
-      </w:r>
-      <w:proofErr w:type="spellStart"/>
-      <w:r>
-        <w:t>from</w:t>
-      </w:r>
-      <w:proofErr w:type="spellEnd"/>
-      <w:r>
-        <w:t>: https://www.nhs.uk/news/lifestyle-and-exercise/lack-of-exercise-as-deadly-as-smoking/</w:t>
+        <w:t>nhs.co.uk. (2012). Lack of exercise as 'deadly' as smoking. [Online]. [21 October 2019]. Available from: https://www.nhs.uk/news/lifestyle-and-exercise/lack-of-exercise-as-deadly-as-smoking/</w:t>
       </w:r>
     </w:p>
     <w:p>
@@ -11389,25 +11221,25 @@
           <w:color w:val="212529"/>
           <w:szCs w:val="20"/>
         </w:rPr>
-        <w:t xml:space="preserve">Davis, K. (n.d.). The Effects of Lack of Exercise on the Body | Livestrong.com. [online] LIVESTRONG.COM. </w:t>
-      </w:r>
-      <w:proofErr w:type="spellStart"/>
-      <w:r>
+        <w:t>Davis, K. (n.d.). The Effects of Lack of Exercise on the Body | Livestrong.com. [online] LIVESTRONG.COM. Available at: https://www.livestrong.com/article/351679-the-effects-of-lack-of-exercise-on-the-body/ [Accessed 28 Oct. 2019].</w:t>
+      </w:r>
+    </w:p>
+    <w:p>
+      <w:pPr>
+        <w:pStyle w:val="ReferencesandBibliography"/>
         <w:rPr>
           <w:rFonts w:cs="Segoe UI"/>
           <w:color w:val="212529"/>
           <w:szCs w:val="20"/>
         </w:rPr>
-        <w:t>Available</w:t>
-      </w:r>
-      <w:proofErr w:type="spellEnd"/>
+      </w:pPr>
       <w:r>
         <w:rPr>
           <w:rFonts w:cs="Segoe UI"/>
           <w:color w:val="212529"/>
           <w:szCs w:val="20"/>
         </w:rPr>
-        <w:t xml:space="preserve"> at: https://www.livestrong.com/article/351679-the-effects-of-lack-of-exercise-on-the-body/ [Accessed 28 Oct. 2019].</w:t>
+        <w:t>National health service, N.H.S. 2019. Statistics on Obesity, Physical Activity and Diet, England, 2019. [Online]. [4 December 2019]. Available from: https://digital.nhs.uk/data-and-information/publications/statistical/statistics-on-obesity-physical-activity-and-diet/statistics-on-obesity-physical-activity-and-diet-england-2019/introduction</w:t>
       </w:r>
     </w:p>
     <w:p>
@@ -11425,61 +11257,61 @@
           <w:color w:val="212529"/>
           <w:szCs w:val="20"/>
         </w:rPr>
-        <w:t xml:space="preserve">National health service, N.H.S. 2019. Statistics on Obesity, Physical Activity and Diet, England, 2019. [Online]. [4 </w:t>
-      </w:r>
-      <w:proofErr w:type="spellStart"/>
-      <w:r>
+        <w:t>Robert, B.2017. Obesity: Health Risks Associated with Obesity. [Online]. [1 February 2020]. Available from: https://www.onhealth.com/content/1/health_risks_associated_with_obesity</w:t>
+      </w:r>
+    </w:p>
+    <w:p>
+      <w:pPr>
+        <w:pStyle w:val="ReferencesandBibliography"/>
         <w:rPr>
           <w:rFonts w:cs="Segoe UI"/>
           <w:color w:val="212529"/>
           <w:szCs w:val="20"/>
         </w:rPr>
-        <w:t>December</w:t>
-      </w:r>
-      <w:proofErr w:type="spellEnd"/>
+      </w:pPr>
       <w:r>
         <w:rPr>
           <w:rFonts w:cs="Segoe UI"/>
           <w:color w:val="212529"/>
           <w:szCs w:val="20"/>
         </w:rPr>
-        <w:t xml:space="preserve"> 2019]. </w:t>
-      </w:r>
-      <w:proofErr w:type="spellStart"/>
-      <w:r>
+        <w:t>National health service, N.H.S. 2018. Obesity: Health Risks Associated with Obesity. [Online]. [2 February 2020]. Available from: https://www.nhs.uk/conditions/gallstones/</w:t>
+      </w:r>
+    </w:p>
+    <w:p>
+      <w:pPr>
+        <w:pStyle w:val="ReferencesandBibliography"/>
         <w:rPr>
           <w:rFonts w:cs="Segoe UI"/>
           <w:color w:val="212529"/>
           <w:szCs w:val="20"/>
         </w:rPr>
-        <w:t>Available</w:t>
-      </w:r>
-      <w:proofErr w:type="spellEnd"/>
+      </w:pPr>
       <w:r>
         <w:rPr>
           <w:rFonts w:cs="Segoe UI"/>
           <w:color w:val="212529"/>
           <w:szCs w:val="20"/>
         </w:rPr>
-        <w:t xml:space="preserve"> </w:t>
-      </w:r>
-      <w:proofErr w:type="spellStart"/>
-      <w:r>
+        <w:t>Cancer research UK. 2018. Does obesity cause cancer?. [Online]. [3 February 2020]. Available from: https://www.cancerresearchuk.org/about-cancer/causes-of-cancer/obesity-weight-and-cancer/does-obesity-cause-cancer</w:t>
+      </w:r>
+    </w:p>
+    <w:p>
+      <w:pPr>
+        <w:pStyle w:val="ReferencesandBibliography"/>
         <w:rPr>
           <w:rFonts w:cs="Segoe UI"/>
           <w:color w:val="212529"/>
           <w:szCs w:val="20"/>
         </w:rPr>
-        <w:t>from</w:t>
-      </w:r>
-      <w:proofErr w:type="spellEnd"/>
+      </w:pPr>
       <w:r>
         <w:rPr>
           <w:rFonts w:cs="Segoe UI"/>
           <w:color w:val="212529"/>
           <w:szCs w:val="20"/>
         </w:rPr>
-        <w:t>: https://digital.nhs.uk/data-and-information/publications/statistical/statistics-on-obesity-physical-activity-and-diet/statistics-on-obesity-physical-activity-and-diet-england-2019/introduction</w:t>
+        <w:t>Centers for disease control and prevention. 2019. Strategies to Prevent Obesity. [Online]. [15 February 2020]. Available from: https://www.cdc.gov/obesity/strategies/index.html</w:t>
       </w:r>
     </w:p>
     <w:p>
@@ -11497,43 +11329,44 @@
           <w:color w:val="212529"/>
           <w:szCs w:val="20"/>
         </w:rPr>
-        <w:t xml:space="preserve">Robert, B.2017. Obesity: Health Risks Associated with Obesity. [Online]. [1 February 2020]. </w:t>
-      </w:r>
-      <w:proofErr w:type="spellStart"/>
-      <w:r>
+        <w:t>National health service, N.H.S. 2019. Treatment. [Online]. [7 February 2020]. Available from: https://www.nhs.uk/conditions/obesity/treatment/</w:t>
+      </w:r>
+    </w:p>
+    <w:p>
+      <w:pPr>
+        <w:pStyle w:val="ReferencesandBibliography"/>
         <w:rPr>
           <w:rFonts w:cs="Segoe UI"/>
           <w:color w:val="212529"/>
           <w:szCs w:val="20"/>
         </w:rPr>
-        <w:t>Available</w:t>
-      </w:r>
-      <w:proofErr w:type="spellEnd"/>
+      </w:pPr>
       <w:r>
         <w:rPr>
           <w:rFonts w:cs="Segoe UI"/>
           <w:color w:val="212529"/>
           <w:szCs w:val="20"/>
         </w:rPr>
-        <w:t xml:space="preserve"> </w:t>
-      </w:r>
-      <w:proofErr w:type="spellStart"/>
-      <w:r>
+        <w:lastRenderedPageBreak/>
+        <w:t>National health service, N.H.S. 2018. Benefits of exercise. [Online]. [7 February 2020]. Available from: https://www.nhs.uk/live-well/exercise/exercise-health-benefits/</w:t>
+      </w:r>
+    </w:p>
+    <w:p>
+      <w:pPr>
+        <w:pStyle w:val="ReferencesandBibliography"/>
         <w:rPr>
           <w:rFonts w:cs="Segoe UI"/>
           <w:color w:val="212529"/>
           <w:szCs w:val="20"/>
         </w:rPr>
-        <w:t>from</w:t>
-      </w:r>
-      <w:proofErr w:type="spellEnd"/>
+      </w:pPr>
       <w:r>
         <w:rPr>
           <w:rFonts w:cs="Segoe UI"/>
           <w:color w:val="212529"/>
           <w:szCs w:val="20"/>
         </w:rPr>
-        <w:t>: https://www.onhealth.com/content/1/health_risks_associated_with_obesity</w:t>
+        <w:t>Awais dar, A.D. 2018. 8 Ways Technology is Improving the HealthCare. [Online]. [7 February 2020]. Available from: https://thriveglobal.com/stories/8-ways-technology-is-improving-the-healthcare/</w:t>
       </w:r>
     </w:p>
     <w:p>
@@ -11551,43 +11384,43 @@
           <w:color w:val="212529"/>
           <w:szCs w:val="20"/>
         </w:rPr>
-        <w:t xml:space="preserve">National health service, N.H.S. 2018. Obesity: Health Risks Associated with Obesity. [Online]. [2 February 2020]. </w:t>
-      </w:r>
-      <w:proofErr w:type="spellStart"/>
-      <w:r>
+        <w:t>Positive gaming. c2020. The Benefits of Exergaming. [Online]. [8 February 2020]. Available from: http://www.positivegaming.com/positivegaming/benefits/exergaming-benefits</w:t>
+      </w:r>
+    </w:p>
+    <w:p>
+      <w:pPr>
+        <w:pStyle w:val="ReferencesandBibliography"/>
         <w:rPr>
           <w:rFonts w:cs="Segoe UI"/>
           <w:color w:val="212529"/>
           <w:szCs w:val="20"/>
         </w:rPr>
-        <w:t>Available</w:t>
-      </w:r>
-      <w:proofErr w:type="spellEnd"/>
+      </w:pPr>
       <w:r>
         <w:rPr>
           <w:rFonts w:cs="Segoe UI"/>
           <w:color w:val="212529"/>
           <w:szCs w:val="20"/>
         </w:rPr>
-        <w:t xml:space="preserve"> </w:t>
-      </w:r>
-      <w:proofErr w:type="spellStart"/>
-      <w:r>
+        <w:t>Ground report. 2007. DANCE DANCE REVOLUTION AND ASSOCIATED HEALTH BENEFITS. [Online]. [8 February 2020]. Available from: https://www.groundreport.com/dance-dance-revolution-and-associated-health-benefits/</w:t>
+      </w:r>
+    </w:p>
+    <w:p>
+      <w:pPr>
+        <w:pStyle w:val="ReferencesandBibliography"/>
         <w:rPr>
           <w:rFonts w:cs="Segoe UI"/>
           <w:color w:val="212529"/>
           <w:szCs w:val="20"/>
         </w:rPr>
-        <w:t>from</w:t>
-      </w:r>
-      <w:proofErr w:type="spellEnd"/>
+      </w:pPr>
       <w:r>
         <w:rPr>
           <w:rFonts w:cs="Segoe UI"/>
           <w:color w:val="212529"/>
           <w:szCs w:val="20"/>
         </w:rPr>
-        <w:t>: https://www.nhs.uk/conditions/gallstones/</w:t>
+        <w:t>Human kinetic . c2020. TECHNOLOGY CAN BOOST PHYSICAL ACTIVITY PROMOTIO. [Online]. [10 February 2020]. Available from: https://us.humankinetics.com/blogs/excerpt/technology-can-boost-physical-activity-promotion</w:t>
       </w:r>
     </w:p>
     <w:p>
@@ -11605,43 +11438,43 @@
           <w:color w:val="212529"/>
           <w:szCs w:val="20"/>
         </w:rPr>
-        <w:t xml:space="preserve">Cancer research UK. 2018. Does obesity cause cancer?. [Online]. [3 February 2020]. </w:t>
-      </w:r>
-      <w:proofErr w:type="spellStart"/>
-      <w:r>
+        <w:t>Christina woodger, C.W. 2018. Five ways tech can help you get fit and be more active in 2020 Read more: https://wwwwhichcouk/news/2018/12/five-ways-tech-can-help-you-get-fit-in-2020/ - Which?. [Online]. [10 February 2020]. Available from: https://www.which.co.uk/news/2018/12/five-ways-tech-can-help-you-get-fit-in-2020/</w:t>
+      </w:r>
+    </w:p>
+    <w:p>
+      <w:pPr>
+        <w:pStyle w:val="ReferencesandBibliography"/>
         <w:rPr>
           <w:rFonts w:cs="Segoe UI"/>
           <w:color w:val="212529"/>
           <w:szCs w:val="20"/>
         </w:rPr>
-        <w:t>Available</w:t>
-      </w:r>
-      <w:proofErr w:type="spellEnd"/>
+      </w:pPr>
       <w:r>
         <w:rPr>
           <w:rFonts w:cs="Segoe UI"/>
           <w:color w:val="212529"/>
           <w:szCs w:val="20"/>
         </w:rPr>
-        <w:t xml:space="preserve"> </w:t>
-      </w:r>
-      <w:proofErr w:type="spellStart"/>
-      <w:r>
+        <w:t>Lauren pufpaf, L.P. 2019. The Fitness App Ecosystem in 2019: Specializing in Specialization. [Online]. [10 February 2020]. Available from: http://blog.feed.fm/the-fitness-app-ecosystem-in-2019-specializing-in-specialization</w:t>
+      </w:r>
+    </w:p>
+    <w:p>
+      <w:pPr>
+        <w:pStyle w:val="ReferencesandBibliography"/>
         <w:rPr>
           <w:rFonts w:cs="Segoe UI"/>
           <w:color w:val="212529"/>
           <w:szCs w:val="20"/>
         </w:rPr>
-        <w:t>from</w:t>
-      </w:r>
-      <w:proofErr w:type="spellEnd"/>
+      </w:pPr>
       <w:r>
         <w:rPr>
           <w:rFonts w:cs="Segoe UI"/>
           <w:color w:val="212529"/>
           <w:szCs w:val="20"/>
         </w:rPr>
-        <w:t>: https://www.cancerresearchuk.org/about-cancer/causes-of-cancer/obesity-weight-and-cancer/does-obesity-cause-cancer</w:t>
+        <w:t>Jill duffy, J.D. 2019. MyFitnessPal. [Online]. [14 February 2020]. Available from: https://uk.pcmag.com/iphone-apps/5599/myfitnesspal</w:t>
       </w:r>
     </w:p>
     <w:p>
@@ -11653,771 +11486,38 @@
           <w:szCs w:val="20"/>
         </w:rPr>
       </w:pPr>
-      <w:proofErr w:type="spellStart"/>
       <w:r>
         <w:rPr>
           <w:rFonts w:cs="Segoe UI"/>
           <w:color w:val="212529"/>
           <w:szCs w:val="20"/>
         </w:rPr>
-        <w:t>Centers</w:t>
-      </w:r>
-      <w:proofErr w:type="spellEnd"/>
-      <w:r>
+        <w:t>Webwise. c2019. Explained: What is Pokémon Go?. [Online]. [14 February 2020]. Available from: https://www.webwise.ie/parents/pokemon-go/</w:t>
+      </w:r>
+    </w:p>
+    <w:p>
+      <w:pPr>
+        <w:pStyle w:val="ReferencesandBibliography"/>
         <w:rPr>
           <w:rFonts w:cs="Segoe UI"/>
           <w:color w:val="212529"/>
           <w:szCs w:val="20"/>
         </w:rPr>
-        <w:t xml:space="preserve"> for disease control and prevention. 2019. Strategies to Prevent Obesity. [Online]. [15 February 2020]. </w:t>
-      </w:r>
-      <w:proofErr w:type="spellStart"/>
+      </w:pPr>
       <w:r>
         <w:rPr>
           <w:rFonts w:cs="Segoe UI"/>
           <w:color w:val="212529"/>
           <w:szCs w:val="20"/>
         </w:rPr>
-        <w:t>Available</w:t>
-      </w:r>
-      <w:proofErr w:type="spellEnd"/>
+        <w:t xml:space="preserve">Allegra frank. 2018. Pokémon: Let’s Go! co-op is fun, if you don’t mind a way easier game. [Online]. [14 February 2020]. Available from: </w:t>
+      </w:r>
       <w:r>
         <w:rPr>
           <w:rFonts w:cs="Segoe UI"/>
           <w:color w:val="212529"/>
           <w:szCs w:val="20"/>
         </w:rPr>
-        <w:t xml:space="preserve"> </w:t>
-      </w:r>
-      <w:proofErr w:type="spellStart"/>
-      <w:r>
-        <w:rPr>
-          <w:rFonts w:cs="Segoe UI"/>
-          <w:color w:val="212529"/>
-          <w:szCs w:val="20"/>
-        </w:rPr>
-        <w:t>from</w:t>
-      </w:r>
-      <w:proofErr w:type="spellEnd"/>
-      <w:r>
-        <w:rPr>
-          <w:rFonts w:cs="Segoe UI"/>
-          <w:color w:val="212529"/>
-          <w:szCs w:val="20"/>
-        </w:rPr>
-        <w:t>: https://www.cdc.gov/obesity/strategies/index.html</w:t>
-      </w:r>
-    </w:p>
-    <w:p>
-      <w:pPr>
-        <w:pStyle w:val="ReferencesandBibliography"/>
-        <w:rPr>
-          <w:rFonts w:cs="Segoe UI"/>
-          <w:color w:val="212529"/>
-          <w:szCs w:val="20"/>
-        </w:rPr>
-      </w:pPr>
-      <w:r>
-        <w:rPr>
-          <w:rFonts w:cs="Segoe UI"/>
-          <w:color w:val="212529"/>
-          <w:szCs w:val="20"/>
-        </w:rPr>
-        <w:t xml:space="preserve">National health service, N.H.S. 2019. Treatment. [Online]. [7 February 2020]. </w:t>
-      </w:r>
-      <w:proofErr w:type="spellStart"/>
-      <w:r>
-        <w:rPr>
-          <w:rFonts w:cs="Segoe UI"/>
-          <w:color w:val="212529"/>
-          <w:szCs w:val="20"/>
-        </w:rPr>
-        <w:t>Available</w:t>
-      </w:r>
-      <w:proofErr w:type="spellEnd"/>
-      <w:r>
-        <w:rPr>
-          <w:rFonts w:cs="Segoe UI"/>
-          <w:color w:val="212529"/>
-          <w:szCs w:val="20"/>
-        </w:rPr>
-        <w:t xml:space="preserve"> </w:t>
-      </w:r>
-      <w:proofErr w:type="spellStart"/>
-      <w:r>
-        <w:rPr>
-          <w:rFonts w:cs="Segoe UI"/>
-          <w:color w:val="212529"/>
-          <w:szCs w:val="20"/>
-        </w:rPr>
-        <w:t>from</w:t>
-      </w:r>
-      <w:proofErr w:type="spellEnd"/>
-      <w:r>
-        <w:rPr>
-          <w:rFonts w:cs="Segoe UI"/>
-          <w:color w:val="212529"/>
-          <w:szCs w:val="20"/>
-        </w:rPr>
-        <w:t>: https://www.nhs.uk/conditions/obesity/treatment/</w:t>
-      </w:r>
-    </w:p>
-    <w:p>
-      <w:pPr>
-        <w:pStyle w:val="ReferencesandBibliography"/>
-        <w:rPr>
-          <w:rFonts w:cs="Segoe UI"/>
-          <w:color w:val="212529"/>
-          <w:szCs w:val="20"/>
-        </w:rPr>
-      </w:pPr>
-      <w:r>
-        <w:rPr>
-          <w:rFonts w:cs="Segoe UI"/>
-          <w:color w:val="212529"/>
-          <w:szCs w:val="20"/>
-        </w:rPr>
-        <w:lastRenderedPageBreak/>
-        <w:t xml:space="preserve">National health service, N.H.S. 2018. Benefits of exercise. [Online]. [7 February 2020]. </w:t>
-      </w:r>
-      <w:proofErr w:type="spellStart"/>
-      <w:r>
-        <w:rPr>
-          <w:rFonts w:cs="Segoe UI"/>
-          <w:color w:val="212529"/>
-          <w:szCs w:val="20"/>
-        </w:rPr>
-        <w:t>Available</w:t>
-      </w:r>
-      <w:proofErr w:type="spellEnd"/>
-      <w:r>
-        <w:rPr>
-          <w:rFonts w:cs="Segoe UI"/>
-          <w:color w:val="212529"/>
-          <w:szCs w:val="20"/>
-        </w:rPr>
-        <w:t xml:space="preserve"> </w:t>
-      </w:r>
-      <w:proofErr w:type="spellStart"/>
-      <w:r>
-        <w:rPr>
-          <w:rFonts w:cs="Segoe UI"/>
-          <w:color w:val="212529"/>
-          <w:szCs w:val="20"/>
-        </w:rPr>
-        <w:t>from</w:t>
-      </w:r>
-      <w:proofErr w:type="spellEnd"/>
-      <w:r>
-        <w:rPr>
-          <w:rFonts w:cs="Segoe UI"/>
-          <w:color w:val="212529"/>
-          <w:szCs w:val="20"/>
-        </w:rPr>
-        <w:t>: https://www.nhs.uk/live-well/exercise/exercise-health-benefits/</w:t>
-      </w:r>
-    </w:p>
-    <w:p>
-      <w:pPr>
-        <w:pStyle w:val="ReferencesandBibliography"/>
-        <w:rPr>
-          <w:rFonts w:cs="Segoe UI"/>
-          <w:color w:val="212529"/>
-          <w:szCs w:val="20"/>
-        </w:rPr>
-      </w:pPr>
-      <w:proofErr w:type="spellStart"/>
-      <w:r>
-        <w:rPr>
-          <w:rFonts w:cs="Segoe UI"/>
-          <w:color w:val="212529"/>
-          <w:szCs w:val="20"/>
-        </w:rPr>
-        <w:t>Awais</w:t>
-      </w:r>
-      <w:proofErr w:type="spellEnd"/>
-      <w:r>
-        <w:rPr>
-          <w:rFonts w:cs="Segoe UI"/>
-          <w:color w:val="212529"/>
-          <w:szCs w:val="20"/>
-        </w:rPr>
-        <w:t xml:space="preserve"> </w:t>
-      </w:r>
-      <w:proofErr w:type="spellStart"/>
-      <w:r>
-        <w:rPr>
-          <w:rFonts w:cs="Segoe UI"/>
-          <w:color w:val="212529"/>
-          <w:szCs w:val="20"/>
-        </w:rPr>
-        <w:t>dar</w:t>
-      </w:r>
-      <w:proofErr w:type="spellEnd"/>
-      <w:r>
-        <w:rPr>
-          <w:rFonts w:cs="Segoe UI"/>
-          <w:color w:val="212529"/>
-          <w:szCs w:val="20"/>
-        </w:rPr>
-        <w:t xml:space="preserve">, A.D. 2018. 8 Ways Technology is Improving the HealthCare. [Online]. [7 February 2020]. </w:t>
-      </w:r>
-      <w:proofErr w:type="spellStart"/>
-      <w:r>
-        <w:rPr>
-          <w:rFonts w:cs="Segoe UI"/>
-          <w:color w:val="212529"/>
-          <w:szCs w:val="20"/>
-        </w:rPr>
-        <w:t>Available</w:t>
-      </w:r>
-      <w:proofErr w:type="spellEnd"/>
-      <w:r>
-        <w:rPr>
-          <w:rFonts w:cs="Segoe UI"/>
-          <w:color w:val="212529"/>
-          <w:szCs w:val="20"/>
-        </w:rPr>
-        <w:t xml:space="preserve"> </w:t>
-      </w:r>
-      <w:proofErr w:type="spellStart"/>
-      <w:r>
-        <w:rPr>
-          <w:rFonts w:cs="Segoe UI"/>
-          <w:color w:val="212529"/>
-          <w:szCs w:val="20"/>
-        </w:rPr>
-        <w:t>from</w:t>
-      </w:r>
-      <w:proofErr w:type="spellEnd"/>
-      <w:r>
-        <w:rPr>
-          <w:rFonts w:cs="Segoe UI"/>
-          <w:color w:val="212529"/>
-          <w:szCs w:val="20"/>
-        </w:rPr>
-        <w:t>: https://thriveglobal.com/stories/8-ways-technology-is-improving-the-healthcare/</w:t>
-      </w:r>
-    </w:p>
-    <w:p>
-      <w:pPr>
-        <w:pStyle w:val="ReferencesandBibliography"/>
-        <w:rPr>
-          <w:rFonts w:cs="Segoe UI"/>
-          <w:color w:val="212529"/>
-          <w:szCs w:val="20"/>
-        </w:rPr>
-      </w:pPr>
-      <w:r>
-        <w:rPr>
-          <w:rFonts w:cs="Segoe UI"/>
-          <w:color w:val="212529"/>
-          <w:szCs w:val="20"/>
-        </w:rPr>
-        <w:t xml:space="preserve">Positive gaming. c2020. The Benefits of Exergaming. [Online]. [8 February 2020]. </w:t>
-      </w:r>
-      <w:proofErr w:type="spellStart"/>
-      <w:r>
-        <w:rPr>
-          <w:rFonts w:cs="Segoe UI"/>
-          <w:color w:val="212529"/>
-          <w:szCs w:val="20"/>
-        </w:rPr>
-        <w:t>Available</w:t>
-      </w:r>
-      <w:proofErr w:type="spellEnd"/>
-      <w:r>
-        <w:rPr>
-          <w:rFonts w:cs="Segoe UI"/>
-          <w:color w:val="212529"/>
-          <w:szCs w:val="20"/>
-        </w:rPr>
-        <w:t xml:space="preserve"> </w:t>
-      </w:r>
-      <w:proofErr w:type="spellStart"/>
-      <w:r>
-        <w:rPr>
-          <w:rFonts w:cs="Segoe UI"/>
-          <w:color w:val="212529"/>
-          <w:szCs w:val="20"/>
-        </w:rPr>
-        <w:t>from</w:t>
-      </w:r>
-      <w:proofErr w:type="spellEnd"/>
-      <w:r>
-        <w:rPr>
-          <w:rFonts w:cs="Segoe UI"/>
-          <w:color w:val="212529"/>
-          <w:szCs w:val="20"/>
-        </w:rPr>
-        <w:t>: http://www.positivegaming.com/positivegaming/benefits/exergaming-benefits</w:t>
-      </w:r>
-    </w:p>
-    <w:p>
-      <w:pPr>
-        <w:pStyle w:val="ReferencesandBibliography"/>
-        <w:rPr>
-          <w:rFonts w:cs="Segoe UI"/>
-          <w:color w:val="212529"/>
-          <w:szCs w:val="20"/>
-        </w:rPr>
-      </w:pPr>
-      <w:r>
-        <w:rPr>
-          <w:rFonts w:cs="Segoe UI"/>
-          <w:color w:val="212529"/>
-          <w:szCs w:val="20"/>
-        </w:rPr>
-        <w:t xml:space="preserve">Ground report. 2007. DANCE </w:t>
-      </w:r>
-      <w:proofErr w:type="spellStart"/>
-      <w:r>
-        <w:rPr>
-          <w:rFonts w:cs="Segoe UI"/>
-          <w:color w:val="212529"/>
-          <w:szCs w:val="20"/>
-        </w:rPr>
-        <w:t>DANCE</w:t>
-      </w:r>
-      <w:proofErr w:type="spellEnd"/>
-      <w:r>
-        <w:rPr>
-          <w:rFonts w:cs="Segoe UI"/>
-          <w:color w:val="212529"/>
-          <w:szCs w:val="20"/>
-        </w:rPr>
-        <w:t xml:space="preserve"> REVOLUTION AND ASSOCIATED HEALTH BENEFITS. [Online]. [8 February 2020]. </w:t>
-      </w:r>
-      <w:proofErr w:type="spellStart"/>
-      <w:r>
-        <w:rPr>
-          <w:rFonts w:cs="Segoe UI"/>
-          <w:color w:val="212529"/>
-          <w:szCs w:val="20"/>
-        </w:rPr>
-        <w:t>Available</w:t>
-      </w:r>
-      <w:proofErr w:type="spellEnd"/>
-      <w:r>
-        <w:rPr>
-          <w:rFonts w:cs="Segoe UI"/>
-          <w:color w:val="212529"/>
-          <w:szCs w:val="20"/>
-        </w:rPr>
-        <w:t xml:space="preserve"> </w:t>
-      </w:r>
-      <w:proofErr w:type="spellStart"/>
-      <w:r>
-        <w:rPr>
-          <w:rFonts w:cs="Segoe UI"/>
-          <w:color w:val="212529"/>
-          <w:szCs w:val="20"/>
-        </w:rPr>
-        <w:t>from</w:t>
-      </w:r>
-      <w:proofErr w:type="spellEnd"/>
-      <w:r>
-        <w:rPr>
-          <w:rFonts w:cs="Segoe UI"/>
-          <w:color w:val="212529"/>
-          <w:szCs w:val="20"/>
-        </w:rPr>
-        <w:t>: https://www.groundreport.com/dance-dance-revolution-and-associated-health-benefits/</w:t>
-      </w:r>
-    </w:p>
-    <w:p>
-      <w:pPr>
-        <w:pStyle w:val="ReferencesandBibliography"/>
-        <w:rPr>
-          <w:rFonts w:cs="Segoe UI"/>
-          <w:color w:val="212529"/>
-          <w:szCs w:val="20"/>
-        </w:rPr>
-      </w:pPr>
-      <w:r>
-        <w:rPr>
-          <w:rFonts w:cs="Segoe UI"/>
-          <w:color w:val="212529"/>
-          <w:szCs w:val="20"/>
-        </w:rPr>
-        <w:t xml:space="preserve">Human kinetic . c2020. TECHNOLOGY CAN BOOST PHYSICAL ACTIVITY PROMOTIO. [Online]. [10 February 2020]. </w:t>
-      </w:r>
-      <w:proofErr w:type="spellStart"/>
-      <w:r>
-        <w:rPr>
-          <w:rFonts w:cs="Segoe UI"/>
-          <w:color w:val="212529"/>
-          <w:szCs w:val="20"/>
-        </w:rPr>
-        <w:t>Available</w:t>
-      </w:r>
-      <w:proofErr w:type="spellEnd"/>
-      <w:r>
-        <w:rPr>
-          <w:rFonts w:cs="Segoe UI"/>
-          <w:color w:val="212529"/>
-          <w:szCs w:val="20"/>
-        </w:rPr>
-        <w:t xml:space="preserve"> </w:t>
-      </w:r>
-      <w:proofErr w:type="spellStart"/>
-      <w:r>
-        <w:rPr>
-          <w:rFonts w:cs="Segoe UI"/>
-          <w:color w:val="212529"/>
-          <w:szCs w:val="20"/>
-        </w:rPr>
-        <w:t>from</w:t>
-      </w:r>
-      <w:proofErr w:type="spellEnd"/>
-      <w:r>
-        <w:rPr>
-          <w:rFonts w:cs="Segoe UI"/>
-          <w:color w:val="212529"/>
-          <w:szCs w:val="20"/>
-        </w:rPr>
-        <w:t>: https://us.humankinetics.com/blogs/excerpt/technology-can-boost-physical-activity-promotion</w:t>
-      </w:r>
-    </w:p>
-    <w:p>
-      <w:pPr>
-        <w:pStyle w:val="ReferencesandBibliography"/>
-        <w:rPr>
-          <w:rFonts w:cs="Segoe UI"/>
-          <w:color w:val="212529"/>
-          <w:szCs w:val="20"/>
-        </w:rPr>
-      </w:pPr>
-      <w:r>
-        <w:rPr>
-          <w:rFonts w:cs="Segoe UI"/>
-          <w:color w:val="212529"/>
-          <w:szCs w:val="20"/>
-        </w:rPr>
-        <w:t xml:space="preserve">Christina </w:t>
-      </w:r>
-      <w:proofErr w:type="spellStart"/>
-      <w:r>
-        <w:rPr>
-          <w:rFonts w:cs="Segoe UI"/>
-          <w:color w:val="212529"/>
-          <w:szCs w:val="20"/>
-        </w:rPr>
-        <w:t>woodger</w:t>
-      </w:r>
-      <w:proofErr w:type="spellEnd"/>
-      <w:r>
-        <w:rPr>
-          <w:rFonts w:cs="Segoe UI"/>
-          <w:color w:val="212529"/>
-          <w:szCs w:val="20"/>
-        </w:rPr>
-        <w:t xml:space="preserve">, C.W. 2018. Five ways tech can help you get fit and be more active in 2020 Read more: https://wwwwhichcouk/news/2018/12/five-ways-tech-can-help-you-get-fit-in-2020/ - Which?. [Online]. [10 February 2020]. </w:t>
-      </w:r>
-      <w:proofErr w:type="spellStart"/>
-      <w:r>
-        <w:rPr>
-          <w:rFonts w:cs="Segoe UI"/>
-          <w:color w:val="212529"/>
-          <w:szCs w:val="20"/>
-        </w:rPr>
-        <w:t>Available</w:t>
-      </w:r>
-      <w:proofErr w:type="spellEnd"/>
-      <w:r>
-        <w:rPr>
-          <w:rFonts w:cs="Segoe UI"/>
-          <w:color w:val="212529"/>
-          <w:szCs w:val="20"/>
-        </w:rPr>
-        <w:t xml:space="preserve"> </w:t>
-      </w:r>
-      <w:proofErr w:type="spellStart"/>
-      <w:r>
-        <w:rPr>
-          <w:rFonts w:cs="Segoe UI"/>
-          <w:color w:val="212529"/>
-          <w:szCs w:val="20"/>
-        </w:rPr>
-        <w:t>from</w:t>
-      </w:r>
-      <w:proofErr w:type="spellEnd"/>
-      <w:r>
-        <w:rPr>
-          <w:rFonts w:cs="Segoe UI"/>
-          <w:color w:val="212529"/>
-          <w:szCs w:val="20"/>
-        </w:rPr>
-        <w:t>: https://www.which.co.uk/news/2018/12/five-ways-tech-can-help-you-get-fit-in-2020/</w:t>
-      </w:r>
-    </w:p>
-    <w:p>
-      <w:pPr>
-        <w:pStyle w:val="ReferencesandBibliography"/>
-        <w:rPr>
-          <w:rFonts w:cs="Segoe UI"/>
-          <w:color w:val="212529"/>
-          <w:szCs w:val="20"/>
-        </w:rPr>
-      </w:pPr>
-      <w:r>
-        <w:rPr>
-          <w:rFonts w:cs="Segoe UI"/>
-          <w:color w:val="212529"/>
-          <w:szCs w:val="20"/>
-        </w:rPr>
-        <w:t xml:space="preserve">Lauren </w:t>
-      </w:r>
-      <w:proofErr w:type="spellStart"/>
-      <w:r>
-        <w:rPr>
-          <w:rFonts w:cs="Segoe UI"/>
-          <w:color w:val="212529"/>
-          <w:szCs w:val="20"/>
-        </w:rPr>
-        <w:t>pufpaf</w:t>
-      </w:r>
-      <w:proofErr w:type="spellEnd"/>
-      <w:r>
-        <w:rPr>
-          <w:rFonts w:cs="Segoe UI"/>
-          <w:color w:val="212529"/>
-          <w:szCs w:val="20"/>
-        </w:rPr>
-        <w:t xml:space="preserve">, L.P. 2019. The Fitness App Ecosystem in 2019: Specializing in Specialization. [Online]. [10 February 2020]. </w:t>
-      </w:r>
-      <w:proofErr w:type="spellStart"/>
-      <w:r>
-        <w:rPr>
-          <w:rFonts w:cs="Segoe UI"/>
-          <w:color w:val="212529"/>
-          <w:szCs w:val="20"/>
-        </w:rPr>
-        <w:t>Available</w:t>
-      </w:r>
-      <w:proofErr w:type="spellEnd"/>
-      <w:r>
-        <w:rPr>
-          <w:rFonts w:cs="Segoe UI"/>
-          <w:color w:val="212529"/>
-          <w:szCs w:val="20"/>
-        </w:rPr>
-        <w:t xml:space="preserve"> </w:t>
-      </w:r>
-      <w:proofErr w:type="spellStart"/>
-      <w:r>
-        <w:rPr>
-          <w:rFonts w:cs="Segoe UI"/>
-          <w:color w:val="212529"/>
-          <w:szCs w:val="20"/>
-        </w:rPr>
-        <w:t>from</w:t>
-      </w:r>
-      <w:proofErr w:type="spellEnd"/>
-      <w:r>
-        <w:rPr>
-          <w:rFonts w:cs="Segoe UI"/>
-          <w:color w:val="212529"/>
-          <w:szCs w:val="20"/>
-        </w:rPr>
-        <w:t>: http://blog.feed.fm/the-fitness-app-ecosystem-in-2019-specializing-in-specialization</w:t>
-      </w:r>
-    </w:p>
-    <w:p>
-      <w:pPr>
-        <w:pStyle w:val="ReferencesandBibliography"/>
-        <w:rPr>
-          <w:rFonts w:cs="Segoe UI"/>
-          <w:color w:val="212529"/>
-          <w:szCs w:val="20"/>
-        </w:rPr>
-      </w:pPr>
-      <w:r>
-        <w:rPr>
-          <w:rFonts w:cs="Segoe UI"/>
-          <w:color w:val="212529"/>
-          <w:szCs w:val="20"/>
-        </w:rPr>
-        <w:t xml:space="preserve">Jill </w:t>
-      </w:r>
-      <w:proofErr w:type="spellStart"/>
-      <w:r>
-        <w:rPr>
-          <w:rFonts w:cs="Segoe UI"/>
-          <w:color w:val="212529"/>
-          <w:szCs w:val="20"/>
-        </w:rPr>
-        <w:t>duffy</w:t>
-      </w:r>
-      <w:proofErr w:type="spellEnd"/>
-      <w:r>
-        <w:rPr>
-          <w:rFonts w:cs="Segoe UI"/>
-          <w:color w:val="212529"/>
-          <w:szCs w:val="20"/>
-        </w:rPr>
-        <w:t xml:space="preserve">, J.D. 2019. MyFitnessPal. [Online]. [14 February 2020]. </w:t>
-      </w:r>
-      <w:proofErr w:type="spellStart"/>
-      <w:r>
-        <w:rPr>
-          <w:rFonts w:cs="Segoe UI"/>
-          <w:color w:val="212529"/>
-          <w:szCs w:val="20"/>
-        </w:rPr>
-        <w:t>Available</w:t>
-      </w:r>
-      <w:proofErr w:type="spellEnd"/>
-      <w:r>
-        <w:rPr>
-          <w:rFonts w:cs="Segoe UI"/>
-          <w:color w:val="212529"/>
-          <w:szCs w:val="20"/>
-        </w:rPr>
-        <w:t xml:space="preserve"> </w:t>
-      </w:r>
-      <w:proofErr w:type="spellStart"/>
-      <w:r>
-        <w:rPr>
-          <w:rFonts w:cs="Segoe UI"/>
-          <w:color w:val="212529"/>
-          <w:szCs w:val="20"/>
-        </w:rPr>
-        <w:t>from</w:t>
-      </w:r>
-      <w:proofErr w:type="spellEnd"/>
-      <w:r>
-        <w:rPr>
-          <w:rFonts w:cs="Segoe UI"/>
-          <w:color w:val="212529"/>
-          <w:szCs w:val="20"/>
-        </w:rPr>
-        <w:t>: https://uk.pcmag.com/iphone-apps/5599/myfitnesspal</w:t>
-      </w:r>
-    </w:p>
-    <w:p>
-      <w:pPr>
-        <w:pStyle w:val="ReferencesandBibliography"/>
-        <w:rPr>
-          <w:rFonts w:cs="Segoe UI"/>
-          <w:color w:val="212529"/>
-          <w:szCs w:val="20"/>
-        </w:rPr>
-      </w:pPr>
-      <w:proofErr w:type="spellStart"/>
-      <w:r>
-        <w:rPr>
-          <w:rFonts w:cs="Segoe UI"/>
-          <w:color w:val="212529"/>
-          <w:szCs w:val="20"/>
-        </w:rPr>
-        <w:t>Webwise</w:t>
-      </w:r>
-      <w:proofErr w:type="spellEnd"/>
-      <w:r>
-        <w:rPr>
-          <w:rFonts w:cs="Segoe UI"/>
-          <w:color w:val="212529"/>
-          <w:szCs w:val="20"/>
-        </w:rPr>
-        <w:t xml:space="preserve">. c2019. Explained: What is Pokémon Go?. [Online]. [14 February 2020]. </w:t>
-      </w:r>
-      <w:proofErr w:type="spellStart"/>
-      <w:r>
-        <w:rPr>
-          <w:rFonts w:cs="Segoe UI"/>
-          <w:color w:val="212529"/>
-          <w:szCs w:val="20"/>
-        </w:rPr>
-        <w:t>Available</w:t>
-      </w:r>
-      <w:proofErr w:type="spellEnd"/>
-      <w:r>
-        <w:rPr>
-          <w:rFonts w:cs="Segoe UI"/>
-          <w:color w:val="212529"/>
-          <w:szCs w:val="20"/>
-        </w:rPr>
-        <w:t xml:space="preserve"> </w:t>
-      </w:r>
-      <w:proofErr w:type="spellStart"/>
-      <w:r>
-        <w:rPr>
-          <w:rFonts w:cs="Segoe UI"/>
-          <w:color w:val="212529"/>
-          <w:szCs w:val="20"/>
-        </w:rPr>
-        <w:t>from</w:t>
-      </w:r>
-      <w:proofErr w:type="spellEnd"/>
-      <w:r>
-        <w:rPr>
-          <w:rFonts w:cs="Segoe UI"/>
-          <w:color w:val="212529"/>
-          <w:szCs w:val="20"/>
-        </w:rPr>
-        <w:t>: https://www.webwise.ie/parents/pokemon-go/</w:t>
-      </w:r>
-    </w:p>
-    <w:p>
-      <w:pPr>
-        <w:pStyle w:val="ReferencesandBibliography"/>
-        <w:rPr>
-          <w:rFonts w:cs="Segoe UI"/>
-          <w:color w:val="212529"/>
-          <w:szCs w:val="20"/>
-        </w:rPr>
-      </w:pPr>
-      <w:r>
-        <w:rPr>
-          <w:rFonts w:cs="Segoe UI"/>
-          <w:color w:val="212529"/>
-          <w:szCs w:val="20"/>
-        </w:rPr>
-        <w:t xml:space="preserve">Allegra frank. 2018. Pokémon: Let’s Go! co-op is fun, if you don’t mind a way easier game. [Online]. [14 February 2020]. </w:t>
-      </w:r>
-      <w:proofErr w:type="spellStart"/>
-      <w:r>
-        <w:rPr>
-          <w:rFonts w:cs="Segoe UI"/>
-          <w:color w:val="212529"/>
-          <w:szCs w:val="20"/>
-        </w:rPr>
-        <w:t>Available</w:t>
-      </w:r>
-      <w:proofErr w:type="spellEnd"/>
-      <w:r>
-        <w:rPr>
-          <w:rFonts w:cs="Segoe UI"/>
-          <w:color w:val="212529"/>
-          <w:szCs w:val="20"/>
-        </w:rPr>
-        <w:t xml:space="preserve"> </w:t>
-      </w:r>
-      <w:proofErr w:type="spellStart"/>
-      <w:r>
-        <w:rPr>
-          <w:rFonts w:cs="Segoe UI"/>
-          <w:color w:val="212529"/>
-          <w:szCs w:val="20"/>
-        </w:rPr>
-        <w:t>from</w:t>
-      </w:r>
-      <w:proofErr w:type="spellEnd"/>
-      <w:r>
-        <w:rPr>
-          <w:rFonts w:cs="Segoe UI"/>
-          <w:color w:val="212529"/>
-          <w:szCs w:val="20"/>
-        </w:rPr>
-        <w:t xml:space="preserve">: </w:t>
-      </w:r>
-      <w:r>
-        <w:rPr>
-          <w:rFonts w:cs="Segoe UI"/>
-          <w:color w:val="212529"/>
-          <w:szCs w:val="20"/>
-        </w:rPr>
         <w:lastRenderedPageBreak/>
         <w:t>https://www.polygon.com/2018/10/15/17965206/pokemon-lets-go-co-op-impressions-preview</w:t>
       </w:r>
@@ -12564,15 +11664,7 @@
         <w:t>A</w:t>
       </w:r>
       <w:r>
-        <w:t xml:space="preserve">ny code that has been used </w:t>
-      </w:r>
-      <w:proofErr w:type="spellStart"/>
-      <w:r>
-        <w:t>from</w:t>
-      </w:r>
-      <w:proofErr w:type="spellEnd"/>
-      <w:r>
-        <w:t xml:space="preserve"> a third party</w:t>
+        <w:t>ny code that has been used from a third party</w:t>
       </w:r>
       <w:r>
         <w:t xml:space="preserve"> should reference the original developer</w:t>

--- a/Final Year Project/Report/Report Chapters/Hamid Mujataba Report.docx
+++ b/Final Year Project/Report/Report Chapters/Hamid Mujataba Report.docx
@@ -540,7 +540,35 @@
         <w:rPr>
           <w:lang w:val="en-AU"/>
         </w:rPr>
-        <w:t xml:space="preserve">After the title, the abstract is the next level of detail regarding your work. The scientific community relies on 'The Abstract' as the main means of communicating research interests. There are many collections of abstracts published from which interested parties can trace the original work. They form the first step in a researcher's quest for up to date information regarding work being carried out worldwide.  </w:t>
+        <w:t xml:space="preserve">After the title, the abstract is the next level of detail regarding your work. The scientific community relies on 'The Abstract' as the main means of communicating research interests. There are many collections of abstracts published </w:t>
+      </w:r>
+      <w:proofErr w:type="spellStart"/>
+      <w:r>
+        <w:rPr>
+          <w:lang w:val="en-AU"/>
+        </w:rPr>
+        <w:t>from</w:t>
+      </w:r>
+      <w:proofErr w:type="spellEnd"/>
+      <w:r>
+        <w:rPr>
+          <w:lang w:val="en-AU"/>
+        </w:rPr>
+        <w:t xml:space="preserve"> which interested parties can trace the original work. They form the first step in a researcher's quest for </w:t>
+      </w:r>
+      <w:proofErr w:type="gramStart"/>
+      <w:r>
+        <w:rPr>
+          <w:lang w:val="en-AU"/>
+        </w:rPr>
+        <w:t>up to date</w:t>
+      </w:r>
+      <w:proofErr w:type="gramEnd"/>
+      <w:r>
+        <w:rPr>
+          <w:lang w:val="en-AU"/>
+        </w:rPr>
+        <w:t xml:space="preserve"> information regarding work being carried out worldwide.  </w:t>
       </w:r>
     </w:p>
     <w:p>
@@ -554,7 +582,35 @@
         <w:rPr>
           <w:lang w:val="en-AU"/>
         </w:rPr>
-        <w:t>The abstract is a one A4 page, 1.5 Line Spacing, retrospective account of the achievements, techniques and conclusions of the report. On no account are you to exceed one page. Do not go into a great long explanation of the general area, be very precise and stick to what you have achieved. This is filed by the library and enquirers from other institutions are sent a photocopy of this single sheet and thus immediately assess the work's relevance to them. They will know about the general subject area and its problems; what they want to know is whether you have found a solution. Be sure to include as much relevant information as possible on that page.</w:t>
+        <w:t xml:space="preserve">The abstract is a one A4 page, 1.5 Line Spacing, retrospective account of the achievements, </w:t>
+      </w:r>
+      <w:proofErr w:type="gramStart"/>
+      <w:r>
+        <w:rPr>
+          <w:lang w:val="en-AU"/>
+        </w:rPr>
+        <w:t>techniques</w:t>
+      </w:r>
+      <w:proofErr w:type="gramEnd"/>
+      <w:r>
+        <w:rPr>
+          <w:lang w:val="en-AU"/>
+        </w:rPr>
+        <w:t xml:space="preserve"> and conclusions of the report. On no account are you to exceed one page. Do not go into a great long explanation of the general area, be very precise and stick to what you have achieved. This is filed by the library and enquirers </w:t>
+      </w:r>
+      <w:proofErr w:type="spellStart"/>
+      <w:r>
+        <w:rPr>
+          <w:lang w:val="en-AU"/>
+        </w:rPr>
+        <w:t>from</w:t>
+      </w:r>
+      <w:proofErr w:type="spellEnd"/>
+      <w:r>
+        <w:rPr>
+          <w:lang w:val="en-AU"/>
+        </w:rPr>
+        <w:t xml:space="preserve"> other institutions are sent a photocopy of this single sheet and thus immediately assess the work's relevance to them. They will know about the general subject area and its problems; what they want to know is whether you have found a solution. Be sure to include as much relevant information as possible on that page.</w:t>
       </w:r>
     </w:p>
     <w:p>
@@ -568,7 +624,35 @@
         <w:rPr>
           <w:lang w:val="en-AU"/>
         </w:rPr>
-        <w:t>The abstract is very much an impersonal, factual, retrospective account of your finished project as might be written by somebody else. The tone of the English might be 'The work introduces the general area of..... and then investigates an apparently new method for..... The method is partially successful in that it...... '.</w:t>
+        <w:t>The abstract is very much an impersonal, factual, retrospective account of your finished project as might be written by somebody else. The tone of the English might be 'The work introduces the general area of</w:t>
+      </w:r>
+      <w:proofErr w:type="gramStart"/>
+      <w:r>
+        <w:rPr>
+          <w:lang w:val="en-AU"/>
+        </w:rPr>
+        <w:t>.....</w:t>
+      </w:r>
+      <w:proofErr w:type="gramEnd"/>
+      <w:r>
+        <w:rPr>
+          <w:lang w:val="en-AU"/>
+        </w:rPr>
+        <w:t xml:space="preserve"> and then investigates an apparently new method for</w:t>
+      </w:r>
+      <w:proofErr w:type="gramStart"/>
+      <w:r>
+        <w:rPr>
+          <w:lang w:val="en-AU"/>
+        </w:rPr>
+        <w:t>.....</w:t>
+      </w:r>
+      <w:proofErr w:type="gramEnd"/>
+      <w:r>
+        <w:rPr>
+          <w:lang w:val="en-AU"/>
+        </w:rPr>
+        <w:t xml:space="preserve"> The method is partially successful in that it...... '.</w:t>
       </w:r>
     </w:p>
     <w:p>
@@ -5060,7 +5144,21 @@
         <w:rPr>
           <w:szCs w:val="20"/>
         </w:rPr>
-        <w:t xml:space="preserve"> result of this, there are now countless smartphone applications and many fitness equipment (i.e. smartwatches) made available to people in </w:t>
+        <w:t xml:space="preserve"> result of this, there are now countless smartphone applications and many fitness equipment (</w:t>
+      </w:r>
+      <w:proofErr w:type="gramStart"/>
+      <w:r>
+        <w:rPr>
+          <w:szCs w:val="20"/>
+        </w:rPr>
+        <w:t>i.e.</w:t>
+      </w:r>
+      <w:proofErr w:type="gramEnd"/>
+      <w:r>
+        <w:rPr>
+          <w:szCs w:val="20"/>
+        </w:rPr>
+        <w:t xml:space="preserve"> smartwatches) made available to people in </w:t>
       </w:r>
       <w:r>
         <w:rPr>
@@ -5165,12 +5263,26 @@
         <w:rPr>
           <w:szCs w:val="20"/>
         </w:rPr>
-        <w:t>general populace do not interact with or use these resources.</w:t>
-      </w:r>
+        <w:t xml:space="preserve">general populace </w:t>
+      </w:r>
+      <w:proofErr w:type="gramStart"/>
       <w:r>
         <w:rPr>
           <w:szCs w:val="20"/>
         </w:rPr>
+        <w:t>do</w:t>
+      </w:r>
+      <w:proofErr w:type="gramEnd"/>
+      <w:r>
+        <w:rPr>
+          <w:szCs w:val="20"/>
+        </w:rPr>
+        <w:t xml:space="preserve"> not interact with or use these resources.</w:t>
+      </w:r>
+      <w:r>
+        <w:rPr>
+          <w:szCs w:val="20"/>
+        </w:rPr>
         <w:t xml:space="preserve"> </w:t>
       </w:r>
       <w:r>
@@ -5338,7 +5450,35 @@
         <w:rPr>
           <w:szCs w:val="20"/>
         </w:rPr>
-        <w:t xml:space="preserve">This project aims to develop a smartphone application which will encourage and help motivate individuals live a healthier lifestyle. It will contain all the necessary information they will need to improve their well-being such as; different physical exercise, indoors and outdoors; how to manage weight; managing calories intake and other beneficial healthy habits. It will focus on different ways to keep the users motivated and engaged over time, helping them reach their goal of living a healthier lifestyle. The project will take inspiration from popular fitness applications and will look to improve on the features already available by developing a solution which will aim to focus on the areas they are lacking in. </w:t>
+        <w:t xml:space="preserve">This project aims to develop a smartphone application which will encourage and help motivate individuals live a healthier lifestyle. It will contain all the necessary information they will need to improve their well-being such </w:t>
+      </w:r>
+      <w:proofErr w:type="gramStart"/>
+      <w:r>
+        <w:rPr>
+          <w:szCs w:val="20"/>
+        </w:rPr>
+        <w:t>as;</w:t>
+      </w:r>
+      <w:proofErr w:type="gramEnd"/>
+      <w:r>
+        <w:rPr>
+          <w:szCs w:val="20"/>
+        </w:rPr>
+        <w:t xml:space="preserve"> different physical exercise, indoors and outdoors; how to manage weight; managing calories intake and other beneficial healthy habits. It will focus on different ways to keep the users motivated and engaged over time, helping them reach their goal of living a healthier lifestyle. The project will take inspiration </w:t>
+      </w:r>
+      <w:proofErr w:type="spellStart"/>
+      <w:r>
+        <w:rPr>
+          <w:szCs w:val="20"/>
+        </w:rPr>
+        <w:t>from</w:t>
+      </w:r>
+      <w:proofErr w:type="spellEnd"/>
+      <w:r>
+        <w:rPr>
+          <w:szCs w:val="20"/>
+        </w:rPr>
+        <w:t xml:space="preserve"> popular fitness applications and will look to improve on the features already available by developing a solution which will aim to focus on the areas they are lacking in. </w:t>
       </w:r>
     </w:p>
     <w:p>
@@ -5485,14 +5625,62 @@
           <w:color w:val="000000" w:themeColor="text1"/>
           <w:szCs w:val="18"/>
         </w:rPr>
-        <w:t xml:space="preserve"> bones to become weak, risk of diabetes or hypertension (Kristin Davis, n.d).</w:t>
-      </w:r>
-      <w:r>
-        <w:rPr>
-          <w:color w:val="000000" w:themeColor="text1"/>
-          <w:szCs w:val="18"/>
-        </w:rPr>
-        <w:t xml:space="preserve"> However, over the years, health issues relating to lack of exercise didn’t decrease; obesity being one of the main concerns. Obesity is a medical condition where a person is overweight and carries unhealthy amount of body fat which </w:t>
+        <w:t xml:space="preserve"> bones to become </w:t>
+      </w:r>
+      <w:proofErr w:type="gramStart"/>
+      <w:r>
+        <w:rPr>
+          <w:color w:val="000000" w:themeColor="text1"/>
+          <w:szCs w:val="18"/>
+        </w:rPr>
+        <w:t>weak</w:t>
+      </w:r>
+      <w:proofErr w:type="gramEnd"/>
+      <w:r>
+        <w:rPr>
+          <w:color w:val="000000" w:themeColor="text1"/>
+          <w:szCs w:val="18"/>
+        </w:rPr>
+        <w:t xml:space="preserve">, risk of diabetes or hypertension (Kristin Davis, </w:t>
+      </w:r>
+      <w:proofErr w:type="spellStart"/>
+      <w:r>
+        <w:rPr>
+          <w:color w:val="000000" w:themeColor="text1"/>
+          <w:szCs w:val="18"/>
+        </w:rPr>
+        <w:t>n.d</w:t>
+      </w:r>
+      <w:proofErr w:type="spellEnd"/>
+      <w:r>
+        <w:rPr>
+          <w:color w:val="000000" w:themeColor="text1"/>
+          <w:szCs w:val="18"/>
+        </w:rPr>
+        <w:t>).</w:t>
+      </w:r>
+      <w:r>
+        <w:rPr>
+          <w:color w:val="000000" w:themeColor="text1"/>
+          <w:szCs w:val="18"/>
+        </w:rPr>
+        <w:t xml:space="preserve"> However, over the years, health issues relating to lack of exercise </w:t>
+      </w:r>
+      <w:proofErr w:type="gramStart"/>
+      <w:r>
+        <w:rPr>
+          <w:color w:val="000000" w:themeColor="text1"/>
+          <w:szCs w:val="18"/>
+        </w:rPr>
+        <w:t>didn’t</w:t>
+      </w:r>
+      <w:proofErr w:type="gramEnd"/>
+      <w:r>
+        <w:rPr>
+          <w:color w:val="000000" w:themeColor="text1"/>
+          <w:szCs w:val="18"/>
+        </w:rPr>
+        <w:t xml:space="preserve"> decrease; obesity being one of the main concerns. Obesity is a medical condition where a person is overweight and carries unhealthy amount of body fat which </w:t>
       </w:r>
       <w:r>
         <w:rPr>
@@ -5535,7 +5723,7 @@
           <w:noProof/>
         </w:rPr>
         <w:drawing>
-          <wp:anchor distT="0" distB="0" distL="114300" distR="114300" simplePos="0" relativeHeight="251344384" behindDoc="0" locked="0" layoutInCell="1" allowOverlap="1" wp14:anchorId="781BBDA8" wp14:editId="6743AC30">
+          <wp:anchor distT="0" distB="0" distL="114300" distR="114300" simplePos="0" relativeHeight="251329536" behindDoc="0" locked="0" layoutInCell="1" allowOverlap="1" wp14:anchorId="781BBDA8" wp14:editId="6743AC30">
             <wp:simplePos x="0" y="0"/>
             <wp:positionH relativeFrom="margin">
               <wp:posOffset>-3810</wp:posOffset>
@@ -5597,7 +5785,7 @@
         <mc:AlternateContent>
           <mc:Choice Requires="wps">
             <w:drawing>
-              <wp:anchor distT="0" distB="0" distL="114300" distR="114300" simplePos="0" relativeHeight="251345408" behindDoc="0" locked="0" layoutInCell="1" allowOverlap="1" wp14:anchorId="21CFDEDE" wp14:editId="1C904F6C">
+              <wp:anchor distT="0" distB="0" distL="114300" distR="114300" simplePos="0" relativeHeight="251330560" behindDoc="0" locked="0" layoutInCell="1" allowOverlap="1" wp14:anchorId="21CFDEDE" wp14:editId="1C904F6C">
                 <wp:simplePos x="0" y="0"/>
                 <wp:positionH relativeFrom="column">
                   <wp:posOffset>-3175</wp:posOffset>
@@ -5677,7 +5865,7 @@
                 <v:stroke joinstyle="miter"/>
                 <v:path gradientshapeok="t" o:connecttype="rect"/>
               </v:shapetype>
-              <v:shape id="Text Box 1" o:spid="_x0000_s1026" type="#_x0000_t202" style="position:absolute;margin-left:-.25pt;margin-top:307.25pt;width:375.75pt;height:.05pt;z-index:251345408;visibility:visible;mso-wrap-style:square;mso-wrap-distance-left:9pt;mso-wrap-distance-top:0;mso-wrap-distance-right:9pt;mso-wrap-distance-bottom:0;mso-position-horizontal:absolute;mso-position-horizontal-relative:text;mso-position-vertical:absolute;mso-position-vertical-relative:text;v-text-anchor:top" o:gfxdata="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" stroked="f">
+              <v:shape id="Text Box 1" o:spid="_x0000_s1026" type="#_x0000_t202" style="position:absolute;margin-left:-.25pt;margin-top:307.25pt;width:375.75pt;height:.05pt;z-index:251330560;visibility:visible;mso-wrap-style:square;mso-wrap-distance-left:9pt;mso-wrap-distance-top:0;mso-wrap-distance-right:9pt;mso-wrap-distance-bottom:0;mso-position-horizontal:absolute;mso-position-horizontal-relative:text;mso-position-vertical:absolute;mso-position-vertical-relative:text;v-text-anchor:top" o:gfxdata="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" stroked="f">
                 <v:textbox style="mso-fit-shape-to-text:t" inset="0,0,0,0">
                   <w:txbxContent>
                     <w:p>
@@ -5731,7 +5919,7 @@
         <mc:AlternateContent>
           <mc:Choice Requires="wps">
             <w:drawing>
-              <wp:anchor distT="0" distB="0" distL="114300" distR="114300" simplePos="0" relativeHeight="251538944" behindDoc="0" locked="0" layoutInCell="1" allowOverlap="1" wp14:anchorId="1B4A6854" wp14:editId="737C5901">
+              <wp:anchor distT="0" distB="0" distL="114300" distR="114300" simplePos="0" relativeHeight="251524096" behindDoc="0" locked="0" layoutInCell="1" allowOverlap="1" wp14:anchorId="1B4A6854" wp14:editId="737C5901">
                 <wp:simplePos x="0" y="0"/>
                 <wp:positionH relativeFrom="column">
                   <wp:posOffset>36195</wp:posOffset>
@@ -5803,7 +5991,7 @@
           </mc:Choice>
           <mc:Fallback>
             <w:pict>
-              <v:shape w14:anchorId="1B4A6854" id="Text Box 3" o:spid="_x0000_s1027" type="#_x0000_t202" style="position:absolute;margin-left:2.85pt;margin-top:335.05pt;width:366.45pt;height:.05pt;z-index:251538944;visibility:visible;mso-wrap-style:square;mso-wrap-distance-left:9pt;mso-wrap-distance-top:0;mso-wrap-distance-right:9pt;mso-wrap-distance-bottom:0;mso-position-horizontal:absolute;mso-position-horizontal-relative:text;mso-position-vertical:absolute;mso-position-vertical-relative:text;v-text-anchor:top" o:gfxdata="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" stroked="f">
+              <v:shape w14:anchorId="1B4A6854" id="Text Box 3" o:spid="_x0000_s1027" type="#_x0000_t202" style="position:absolute;margin-left:2.85pt;margin-top:335.05pt;width:366.45pt;height:.05pt;z-index:251524096;visibility:visible;mso-wrap-style:square;mso-wrap-distance-left:9pt;mso-wrap-distance-top:0;mso-wrap-distance-right:9pt;mso-wrap-distance-bottom:0;mso-position-horizontal:absolute;mso-position-horizontal-relative:text;mso-position-vertical:absolute;mso-position-vertical-relative:text;v-text-anchor:top" o:gfxdata="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" stroked="f">
                 <v:textbox style="mso-fit-shape-to-text:t" inset="0,0,0,0">
                   <w:txbxContent>
                     <w:p>
@@ -5843,7 +6031,7 @@
           <w:noProof/>
         </w:rPr>
         <w:drawing>
-          <wp:anchor distT="0" distB="0" distL="114300" distR="114300" simplePos="0" relativeHeight="251346432" behindDoc="0" locked="0" layoutInCell="1" allowOverlap="1" wp14:anchorId="7BADB082" wp14:editId="6E6EE40E">
+          <wp:anchor distT="0" distB="0" distL="114300" distR="114300" simplePos="0" relativeHeight="251331584" behindDoc="0" locked="0" layoutInCell="1" allowOverlap="1" wp14:anchorId="7BADB082" wp14:editId="6E6EE40E">
             <wp:simplePos x="0" y="0"/>
             <wp:positionH relativeFrom="margin">
               <wp:posOffset>36195</wp:posOffset>
@@ -5934,7 +6122,7 @@
         </w:rPr>
         <w:lastRenderedPageBreak/>
         <w:drawing>
-          <wp:anchor distT="0" distB="0" distL="114300" distR="114300" simplePos="0" relativeHeight="251844096" behindDoc="0" locked="0" layoutInCell="1" allowOverlap="1" wp14:anchorId="5FA015BF" wp14:editId="710006E6">
+          <wp:anchor distT="0" distB="0" distL="114300" distR="114300" simplePos="0" relativeHeight="251829248" behindDoc="0" locked="0" layoutInCell="1" allowOverlap="1" wp14:anchorId="5FA015BF" wp14:editId="710006E6">
             <wp:simplePos x="0" y="0"/>
             <wp:positionH relativeFrom="margin">
               <wp:posOffset>0</wp:posOffset>
@@ -6003,7 +6191,7 @@
         <mc:AlternateContent>
           <mc:Choice Requires="wps">
             <w:drawing>
-              <wp:anchor distT="0" distB="0" distL="114300" distR="114300" simplePos="0" relativeHeight="251845120" behindDoc="0" locked="0" layoutInCell="1" allowOverlap="1" wp14:anchorId="1B03F3CE" wp14:editId="3C5D4F6A">
+              <wp:anchor distT="0" distB="0" distL="114300" distR="114300" simplePos="0" relativeHeight="251830272" behindDoc="0" locked="0" layoutInCell="1" allowOverlap="1" wp14:anchorId="1B03F3CE" wp14:editId="3C5D4F6A">
                 <wp:simplePos x="0" y="0"/>
                 <wp:positionH relativeFrom="column">
                   <wp:posOffset>-110</wp:posOffset>
@@ -6079,7 +6267,7 @@
           </mc:Choice>
           <mc:Fallback>
             <w:pict>
-              <v:shape w14:anchorId="1B03F3CE" id="Text Box 6" o:spid="_x0000_s1028" type="#_x0000_t202" style="position:absolute;margin-left:0;margin-top:525.2pt;width:374pt;height:.05pt;z-index:251845120;visibility:visible;mso-wrap-style:square;mso-wrap-distance-left:9pt;mso-wrap-distance-top:0;mso-wrap-distance-right:9pt;mso-wrap-distance-bottom:0;mso-position-horizontal:absolute;mso-position-horizontal-relative:text;mso-position-vertical:absolute;mso-position-vertical-relative:text;v-text-anchor:top" o:gfxdata="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" stroked="f">
+              <v:shape w14:anchorId="1B03F3CE" id="Text Box 6" o:spid="_x0000_s1028" type="#_x0000_t202" style="position:absolute;margin-left:0;margin-top:525.2pt;width:374pt;height:.05pt;z-index:251830272;visibility:visible;mso-wrap-style:square;mso-wrap-distance-left:9pt;mso-wrap-distance-top:0;mso-wrap-distance-right:9pt;mso-wrap-distance-bottom:0;mso-position-horizontal:absolute;mso-position-horizontal-relative:text;mso-position-vertical:absolute;mso-position-vertical-relative:text;v-text-anchor:top" o:gfxdata="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" stroked="f">
                 <v:textbox style="mso-fit-shape-to-text:t" inset="0,0,0,0">
                   <w:txbxContent>
                     <w:p>
@@ -6179,7 +6367,7 @@
         <mc:AlternateContent>
           <mc:Choice Requires="wps">
             <w:drawing>
-              <wp:anchor distT="0" distB="0" distL="114300" distR="114300" simplePos="0" relativeHeight="251537920" behindDoc="0" locked="0" layoutInCell="1" allowOverlap="1" wp14:anchorId="009FAB49" wp14:editId="13F006E2">
+              <wp:anchor distT="0" distB="0" distL="114300" distR="114300" simplePos="0" relativeHeight="251523072" behindDoc="0" locked="0" layoutInCell="1" allowOverlap="1" wp14:anchorId="009FAB49" wp14:editId="13F006E2">
                 <wp:simplePos x="0" y="0"/>
                 <wp:positionH relativeFrom="column">
                   <wp:posOffset>-1905</wp:posOffset>
@@ -6254,7 +6442,7 @@
           </mc:Choice>
           <mc:Fallback>
             <w:pict>
-              <v:shape w14:anchorId="009FAB49" id="Text Box 4" o:spid="_x0000_s1029" type="#_x0000_t202" style="position:absolute;margin-left:-.15pt;margin-top:210.1pt;width:367.5pt;height:.05pt;z-index:251537920;visibility:visible;mso-wrap-style:square;mso-wrap-distance-left:9pt;mso-wrap-distance-top:0;mso-wrap-distance-right:9pt;mso-wrap-distance-bottom:0;mso-position-horizontal:absolute;mso-position-horizontal-relative:text;mso-position-vertical:absolute;mso-position-vertical-relative:text;v-text-anchor:top" o:gfxdata="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" stroked="f">
+              <v:shape w14:anchorId="009FAB49" id="Text Box 4" o:spid="_x0000_s1029" type="#_x0000_t202" style="position:absolute;margin-left:-.15pt;margin-top:210.1pt;width:367.5pt;height:.05pt;z-index:251523072;visibility:visible;mso-wrap-style:square;mso-wrap-distance-left:9pt;mso-wrap-distance-top:0;mso-wrap-distance-right:9pt;mso-wrap-distance-bottom:0;mso-position-horizontal:absolute;mso-position-horizontal-relative:text;mso-position-vertical:absolute;mso-position-vertical-relative:text;v-text-anchor:top" o:gfxdata="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" stroked="f">
                 <v:textbox style="mso-fit-shape-to-text:t" inset="0,0,0,0">
                   <w:txbxContent>
                     <w:p>
@@ -6303,7 +6491,7 @@
           <w:szCs w:val="22"/>
         </w:rPr>
         <w:drawing>
-          <wp:anchor distT="0" distB="0" distL="114300" distR="114300" simplePos="0" relativeHeight="251348480" behindDoc="0" locked="0" layoutInCell="1" allowOverlap="1" wp14:anchorId="56B91BC8" wp14:editId="47E51513">
+          <wp:anchor distT="0" distB="0" distL="114300" distR="114300" simplePos="0" relativeHeight="251334656" behindDoc="0" locked="0" layoutInCell="1" allowOverlap="1" wp14:anchorId="56B91BC8" wp14:editId="47E51513">
             <wp:simplePos x="0" y="0"/>
             <wp:positionH relativeFrom="column">
               <wp:posOffset>-1905</wp:posOffset>
@@ -6399,7 +6587,27 @@
           <w:sz w:val="20"/>
           <w:szCs w:val="18"/>
         </w:rPr>
-        <w:t xml:space="preserve"> 2017). This this because obesity is a serious health hazard has a high chance of leading to other health problems. Some of the serious health conditions include; heart disease and stroke, high blood pressure, diabetes, cancer, gallbladder and gallstones, breathing problems such as asthma and apnoea just to mention a few. Heart disease and stroke are known to be the leading causes of death/disability according to research done in the U.S (</w:t>
+        <w:t xml:space="preserve"> 2017). This this because obesity is a serious health hazard has a high chance of leading to other health problems. Some of the serious health conditions </w:t>
+      </w:r>
+      <w:proofErr w:type="gramStart"/>
+      <w:r>
+        <w:rPr>
+          <w:rFonts w:ascii="Verdana" w:hAnsi="Verdana"/>
+          <w:color w:val="000000" w:themeColor="text1"/>
+          <w:sz w:val="20"/>
+          <w:szCs w:val="18"/>
+        </w:rPr>
+        <w:t>include;</w:t>
+      </w:r>
+      <w:proofErr w:type="gramEnd"/>
+      <w:r>
+        <w:rPr>
+          <w:rFonts w:ascii="Verdana" w:hAnsi="Verdana"/>
+          <w:color w:val="000000" w:themeColor="text1"/>
+          <w:sz w:val="20"/>
+          <w:szCs w:val="18"/>
+        </w:rPr>
+        <w:t xml:space="preserve"> heart disease and stroke, high blood pressure, diabetes, cancer, gallbladder and gallstones, breathing problems such as asthma and apnoea just to mention a few. Heart disease and stroke are known to be the leading causes of death/disability according to research done in the U.S (</w:t>
       </w:r>
       <w:r>
         <w:rPr>
@@ -6512,8 +6720,9 @@
           <w:sz w:val="20"/>
           <w:szCs w:val="18"/>
         </w:rPr>
-        <w:t xml:space="preserve">There is no simple solution or strategies to prevent diseases such as obesity. It’s a very complicated problem therefore a </w:t>
-      </w:r>
+        <w:t xml:space="preserve">There is no simple solution or strategies to prevent diseases such as obesity. </w:t>
+      </w:r>
+      <w:proofErr w:type="gramStart"/>
       <w:r>
         <w:rPr>
           <w:rFonts w:ascii="Verdana" w:hAnsi="Verdana"/>
@@ -6521,6 +6730,25 @@
           <w:sz w:val="20"/>
           <w:szCs w:val="18"/>
         </w:rPr>
+        <w:t>It’s</w:t>
+      </w:r>
+      <w:proofErr w:type="gramEnd"/>
+      <w:r>
+        <w:rPr>
+          <w:rFonts w:ascii="Verdana" w:hAnsi="Verdana"/>
+          <w:color w:val="000000" w:themeColor="text1"/>
+          <w:sz w:val="20"/>
+          <w:szCs w:val="18"/>
+        </w:rPr>
+        <w:t xml:space="preserve"> a very complicated problem therefore a </w:t>
+      </w:r>
+      <w:r>
+        <w:rPr>
+          <w:rFonts w:ascii="Verdana" w:hAnsi="Verdana"/>
+          <w:color w:val="000000" w:themeColor="text1"/>
+          <w:sz w:val="20"/>
+          <w:szCs w:val="18"/>
+        </w:rPr>
         <w:t xml:space="preserve">multifaceted </w:t>
       </w:r>
       <w:r>
@@ -6530,8 +6758,9 @@
           <w:sz w:val="20"/>
           <w:szCs w:val="18"/>
         </w:rPr>
-        <w:t xml:space="preserve">approached must be taken. Contrary to what some people think, key to “maintaining a healthy weight isn’t short-term dietary chances changes; its about </w:t>
-      </w:r>
+        <w:t xml:space="preserve">approached must be taken. Contrary to what some people think, key to “maintaining a healthy weight isn’t short-term dietary chances changes; </w:t>
+      </w:r>
+      <w:proofErr w:type="spellStart"/>
       <w:r>
         <w:rPr>
           <w:rFonts w:ascii="Verdana" w:hAnsi="Verdana"/>
@@ -6539,6 +6768,25 @@
           <w:sz w:val="20"/>
           <w:szCs w:val="18"/>
         </w:rPr>
+        <w:t>its</w:t>
+      </w:r>
+      <w:proofErr w:type="spellEnd"/>
+      <w:r>
+        <w:rPr>
+          <w:rFonts w:ascii="Verdana" w:hAnsi="Verdana"/>
+          <w:color w:val="000000" w:themeColor="text1"/>
+          <w:sz w:val="20"/>
+          <w:szCs w:val="18"/>
+        </w:rPr>
+        <w:t xml:space="preserve"> about </w:t>
+      </w:r>
+      <w:r>
+        <w:rPr>
+          <w:rFonts w:ascii="Verdana" w:hAnsi="Verdana"/>
+          <w:color w:val="000000" w:themeColor="text1"/>
+          <w:sz w:val="20"/>
+          <w:szCs w:val="18"/>
+        </w:rPr>
         <w:t>a lifestyle that includes healthy eating and regular physical activity</w:t>
       </w:r>
       <w:r>
@@ -6548,7 +6796,27 @@
           <w:sz w:val="20"/>
           <w:szCs w:val="18"/>
         </w:rPr>
-        <w:t xml:space="preserve">” (Centers for Disease Control &amp; Prevention, 2019). Patients of such diseases are also advised to </w:t>
+        <w:t>” (</w:t>
+      </w:r>
+      <w:proofErr w:type="spellStart"/>
+      <w:r>
+        <w:rPr>
+          <w:rFonts w:ascii="Verdana" w:hAnsi="Verdana"/>
+          <w:color w:val="000000" w:themeColor="text1"/>
+          <w:sz w:val="20"/>
+          <w:szCs w:val="18"/>
+        </w:rPr>
+        <w:t>Centers</w:t>
+      </w:r>
+      <w:proofErr w:type="spellEnd"/>
+      <w:r>
+        <w:rPr>
+          <w:rFonts w:ascii="Verdana" w:hAnsi="Verdana"/>
+          <w:color w:val="000000" w:themeColor="text1"/>
+          <w:sz w:val="20"/>
+          <w:szCs w:val="18"/>
+        </w:rPr>
+        <w:t xml:space="preserve"> for Disease Control &amp; Prevention, 2019). Patients of such diseases are also advised to </w:t>
       </w:r>
       <w:r>
         <w:rPr>
@@ -6684,7 +6952,27 @@
           <w:sz w:val="20"/>
           <w:szCs w:val="18"/>
         </w:rPr>
-        <w:t xml:space="preserve"> Physical activity isn’t only beneficial for those who wish to maintain healthy weight, but “</w:t>
+        <w:t xml:space="preserve"> Physical activity </w:t>
+      </w:r>
+      <w:proofErr w:type="gramStart"/>
+      <w:r>
+        <w:rPr>
+          <w:rFonts w:ascii="Verdana" w:hAnsi="Verdana"/>
+          <w:color w:val="000000" w:themeColor="text1"/>
+          <w:sz w:val="20"/>
+          <w:szCs w:val="18"/>
+        </w:rPr>
+        <w:t>isn’t</w:t>
+      </w:r>
+      <w:proofErr w:type="gramEnd"/>
+      <w:r>
+        <w:rPr>
+          <w:rFonts w:ascii="Verdana" w:hAnsi="Verdana"/>
+          <w:color w:val="000000" w:themeColor="text1"/>
+          <w:sz w:val="20"/>
+          <w:szCs w:val="18"/>
+        </w:rPr>
+        <w:t xml:space="preserve"> only beneficial for those who wish to maintain healthy weight, but “</w:t>
       </w:r>
       <w:r>
         <w:rPr>
@@ -6983,6 +7271,7 @@
         </w:rPr>
         <w:t>” (</w:t>
       </w:r>
+      <w:proofErr w:type="spellStart"/>
       <w:r>
         <w:rPr>
           <w:color w:val="000000" w:themeColor="text1"/>
@@ -6995,7 +7284,31 @@
           <w:color w:val="000000" w:themeColor="text1"/>
           <w:szCs w:val="18"/>
         </w:rPr>
-        <w:t>s dar, 2018)</w:t>
+        <w:t>s</w:t>
+      </w:r>
+      <w:proofErr w:type="spellEnd"/>
+      <w:r>
+        <w:rPr>
+          <w:color w:val="000000" w:themeColor="text1"/>
+          <w:szCs w:val="18"/>
+        </w:rPr>
+        <w:t xml:space="preserve"> </w:t>
+      </w:r>
+      <w:proofErr w:type="spellStart"/>
+      <w:r>
+        <w:rPr>
+          <w:color w:val="000000" w:themeColor="text1"/>
+          <w:szCs w:val="18"/>
+        </w:rPr>
+        <w:t>dar</w:t>
+      </w:r>
+      <w:proofErr w:type="spellEnd"/>
+      <w:r>
+        <w:rPr>
+          <w:color w:val="000000" w:themeColor="text1"/>
+          <w:szCs w:val="18"/>
+        </w:rPr>
+        <w:t>, 2018)</w:t>
       </w:r>
       <w:r>
         <w:rPr>
@@ -7117,7 +7430,87 @@
           <w:sz w:val="20"/>
           <w:szCs w:val="18"/>
         </w:rPr>
-        <w:t xml:space="preserve">Dance Dance Revolution (DDR) is a very popular and one of the best examples of exergames. It is a perfect alternative to outdoor physical activities such as running, cycling, and swimming. DDR is available on the console and can be played using a dance pad/mat. It also has a workout mode where the user can choose from workout time or calorie burn mode. Workout time allows you to have a session which can last up to two and a half hours. There are different difficulty modes the user can choose from, beginner mode, intermediate, and advanced. The calorie burn mode allows the user to pick the number of calories they would like to burn during that session. It’s recommended to select somewhere in between 300-750 calories. During each stage in the game, it will display how many calories the user has burned (or the session time remaining) and will also display the equivalent of how much you have run. Wii Sports in another great example of exergame which was produced by Nintendo for their console, Nintendo Wii. It included five different games, tennis, golf, bowling, </w:t>
+        <w:t xml:space="preserve">Dance </w:t>
+      </w:r>
+      <w:proofErr w:type="spellStart"/>
+      <w:r>
+        <w:rPr>
+          <w:rFonts w:ascii="Verdana" w:hAnsi="Verdana"/>
+          <w:color w:val="000000" w:themeColor="text1"/>
+          <w:sz w:val="20"/>
+          <w:szCs w:val="18"/>
+        </w:rPr>
+        <w:t>Dance</w:t>
+      </w:r>
+      <w:proofErr w:type="spellEnd"/>
+      <w:r>
+        <w:rPr>
+          <w:rFonts w:ascii="Verdana" w:hAnsi="Verdana"/>
+          <w:color w:val="000000" w:themeColor="text1"/>
+          <w:sz w:val="20"/>
+          <w:szCs w:val="18"/>
+        </w:rPr>
+        <w:t xml:space="preserve"> Revolution (DDR) is a very popular and one of the best examples of exergames. It is a perfect alternative to outdoor physical activities such as running, cycling, and swimming. DDR is available on the console and can be played using a dance pad/mat. It also has a workout mode where the user can choose </w:t>
+      </w:r>
+      <w:proofErr w:type="spellStart"/>
+      <w:r>
+        <w:rPr>
+          <w:rFonts w:ascii="Verdana" w:hAnsi="Verdana"/>
+          <w:color w:val="000000" w:themeColor="text1"/>
+          <w:sz w:val="20"/>
+          <w:szCs w:val="18"/>
+        </w:rPr>
+        <w:t>from</w:t>
+      </w:r>
+      <w:proofErr w:type="spellEnd"/>
+      <w:r>
+        <w:rPr>
+          <w:rFonts w:ascii="Verdana" w:hAnsi="Verdana"/>
+          <w:color w:val="000000" w:themeColor="text1"/>
+          <w:sz w:val="20"/>
+          <w:szCs w:val="18"/>
+        </w:rPr>
+        <w:t xml:space="preserve"> workout time or calorie burn mode. Workout time allows you to have a session which can last up to two and a half hours. There are different difficulty modes the user can choose </w:t>
+      </w:r>
+      <w:proofErr w:type="spellStart"/>
+      <w:r>
+        <w:rPr>
+          <w:rFonts w:ascii="Verdana" w:hAnsi="Verdana"/>
+          <w:color w:val="000000" w:themeColor="text1"/>
+          <w:sz w:val="20"/>
+          <w:szCs w:val="18"/>
+        </w:rPr>
+        <w:t>from</w:t>
+      </w:r>
+      <w:proofErr w:type="spellEnd"/>
+      <w:r>
+        <w:rPr>
+          <w:rFonts w:ascii="Verdana" w:hAnsi="Verdana"/>
+          <w:color w:val="000000" w:themeColor="text1"/>
+          <w:sz w:val="20"/>
+          <w:szCs w:val="18"/>
+        </w:rPr>
+        <w:t xml:space="preserve">, beginner mode, intermediate, and advanced. The calorie burn mode allows the user to pick the number of calories they would like to burn during that session. </w:t>
+      </w:r>
+      <w:proofErr w:type="gramStart"/>
+      <w:r>
+        <w:rPr>
+          <w:rFonts w:ascii="Verdana" w:hAnsi="Verdana"/>
+          <w:color w:val="000000" w:themeColor="text1"/>
+          <w:sz w:val="20"/>
+          <w:szCs w:val="18"/>
+        </w:rPr>
+        <w:t>It’s</w:t>
+      </w:r>
+      <w:proofErr w:type="gramEnd"/>
+      <w:r>
+        <w:rPr>
+          <w:rFonts w:ascii="Verdana" w:hAnsi="Verdana"/>
+          <w:color w:val="000000" w:themeColor="text1"/>
+          <w:sz w:val="20"/>
+          <w:szCs w:val="18"/>
+        </w:rPr>
+        <w:t xml:space="preserve"> recommended to select somewhere in between 300-750 calories. During each stage in the game, it will display how many calories the user has burned (or the session time remaining) and will also display the equivalent of how much you have run. Wii Sports in another great example of exergame which was produced by Nintendo for their console, Nintendo Wii. It included five different games, tennis, golf, bowling, </w:t>
       </w:r>
       <w:r>
         <w:rPr>
@@ -7155,7 +7548,71 @@
           <w:color w:val="000000" w:themeColor="text1"/>
           <w:szCs w:val="18"/>
         </w:rPr>
-        <w:t xml:space="preserve">Wearable technology has also started to become a trend which helps promote exercise, i.e. smart watches. It has many features such as pedometers, which counts and monitors the number of steps you have taken throughout the day during activities such as walking or running etc; accelerometers, which records the body’s acceleration per minute and provide a detailed report on the frequency; heart rate monitors which are used to monitor the exercise intensity which can be very useful for people in cardiac rehabilitation programs or athletes. Wearable technology such as smart watches provide different features depending on their manufacturer. Examples of smart watches which promote exercise include Honor Band 4, Xiaomi Mi Band 3, Germin Viviosmart 4, Fitbit Charged 3 and </w:t>
+        <w:t xml:space="preserve">Wearable technology has also started to become a trend which helps promote exercise, </w:t>
+      </w:r>
+      <w:proofErr w:type="gramStart"/>
+      <w:r>
+        <w:rPr>
+          <w:color w:val="000000" w:themeColor="text1"/>
+          <w:szCs w:val="18"/>
+        </w:rPr>
+        <w:t>i.e.</w:t>
+      </w:r>
+      <w:proofErr w:type="gramEnd"/>
+      <w:r>
+        <w:rPr>
+          <w:color w:val="000000" w:themeColor="text1"/>
+          <w:szCs w:val="18"/>
+        </w:rPr>
+        <w:t xml:space="preserve"> smart watches. It has many features such as pedometers, which counts and monitors the number of steps you have taken throughout the day during activities such as walking or running etc; accelerometers, which records the body’s acceleration per minute and provide a detailed report on the frequency; heart rate monitors which are used to monitor the exercise intensity which can be very useful for people in cardiac rehabilitation programs or athletes. Wearable technology such as smart watches provide different features depending on their manufacturer. Examples of smart watches which promote exercise include </w:t>
+      </w:r>
+      <w:proofErr w:type="spellStart"/>
+      <w:r>
+        <w:rPr>
+          <w:color w:val="000000" w:themeColor="text1"/>
+          <w:szCs w:val="18"/>
+        </w:rPr>
+        <w:t>Honor</w:t>
+      </w:r>
+      <w:proofErr w:type="spellEnd"/>
+      <w:r>
+        <w:rPr>
+          <w:color w:val="000000" w:themeColor="text1"/>
+          <w:szCs w:val="18"/>
+        </w:rPr>
+        <w:t xml:space="preserve"> Band 4, Xiaomi Mi Band 3, </w:t>
+      </w:r>
+      <w:proofErr w:type="spellStart"/>
+      <w:r>
+        <w:rPr>
+          <w:color w:val="000000" w:themeColor="text1"/>
+          <w:szCs w:val="18"/>
+        </w:rPr>
+        <w:t>Germin</w:t>
+      </w:r>
+      <w:proofErr w:type="spellEnd"/>
+      <w:r>
+        <w:rPr>
+          <w:color w:val="000000" w:themeColor="text1"/>
+          <w:szCs w:val="18"/>
+        </w:rPr>
+        <w:t xml:space="preserve"> </w:t>
+      </w:r>
+      <w:proofErr w:type="spellStart"/>
+      <w:r>
+        <w:rPr>
+          <w:color w:val="000000" w:themeColor="text1"/>
+          <w:szCs w:val="18"/>
+        </w:rPr>
+        <w:t>Viviosmart</w:t>
+      </w:r>
+      <w:proofErr w:type="spellEnd"/>
+      <w:r>
+        <w:rPr>
+          <w:color w:val="000000" w:themeColor="text1"/>
+          <w:szCs w:val="18"/>
+        </w:rPr>
+        <w:t xml:space="preserve"> 4, Fitbit Charged 3 and </w:t>
       </w:r>
       <w:r>
         <w:rPr>
@@ -7169,7 +7626,87 @@
           <w:color w:val="000000" w:themeColor="text1"/>
           <w:szCs w:val="18"/>
         </w:rPr>
-        <w:t xml:space="preserve">. Honor Band 4 and Xiaomi Mi Band 3 both provide basic fitness features such as monitoring your step count, distance travelled, floor climbed and calories. Some versions of the watches also include built in heart rate monitors which help monitor whether you’re within fat burning zone or not. They also have built-in GPS, or like most watches, have the ability to get GPS data from the phone. Motivational reminders where it will vibrate to remind you to start moving, also has the features to set up goals (e.g. step count). For people who have unhealthy sleeping habits, there is a sleep tracker which will help you monitor whether you are getting enough sleep. </w:t>
+        <w:t xml:space="preserve">. </w:t>
+      </w:r>
+      <w:proofErr w:type="spellStart"/>
+      <w:r>
+        <w:rPr>
+          <w:color w:val="000000" w:themeColor="text1"/>
+          <w:szCs w:val="18"/>
+        </w:rPr>
+        <w:t>Honor</w:t>
+      </w:r>
+      <w:proofErr w:type="spellEnd"/>
+      <w:r>
+        <w:rPr>
+          <w:color w:val="000000" w:themeColor="text1"/>
+          <w:szCs w:val="18"/>
+        </w:rPr>
+        <w:t xml:space="preserve"> Band 4 and Xiaomi Mi Band 3 both provide basic fitness features such as monitoring your step count, distance travelled, floor climbed and calories. Some versions of the watches also include built in heart rate monitors which help monitor whether </w:t>
+      </w:r>
+      <w:proofErr w:type="gramStart"/>
+      <w:r>
+        <w:rPr>
+          <w:color w:val="000000" w:themeColor="text1"/>
+          <w:szCs w:val="18"/>
+        </w:rPr>
+        <w:t>you’re</w:t>
+      </w:r>
+      <w:proofErr w:type="gramEnd"/>
+      <w:r>
+        <w:rPr>
+          <w:color w:val="000000" w:themeColor="text1"/>
+          <w:szCs w:val="18"/>
+        </w:rPr>
+        <w:t xml:space="preserve"> within fat burning zone or not. They also have built-in GPS, or like most watches, </w:t>
+      </w:r>
+      <w:proofErr w:type="gramStart"/>
+      <w:r>
+        <w:rPr>
+          <w:color w:val="000000" w:themeColor="text1"/>
+          <w:szCs w:val="18"/>
+        </w:rPr>
+        <w:t>have the ability to</w:t>
+      </w:r>
+      <w:proofErr w:type="gramEnd"/>
+      <w:r>
+        <w:rPr>
+          <w:color w:val="000000" w:themeColor="text1"/>
+          <w:szCs w:val="18"/>
+        </w:rPr>
+        <w:t xml:space="preserve"> get GPS data </w:t>
+      </w:r>
+      <w:proofErr w:type="spellStart"/>
+      <w:r>
+        <w:rPr>
+          <w:color w:val="000000" w:themeColor="text1"/>
+          <w:szCs w:val="18"/>
+        </w:rPr>
+        <w:t>from</w:t>
+      </w:r>
+      <w:proofErr w:type="spellEnd"/>
+      <w:r>
+        <w:rPr>
+          <w:color w:val="000000" w:themeColor="text1"/>
+          <w:szCs w:val="18"/>
+        </w:rPr>
+        <w:t xml:space="preserve"> the phone. Motivational reminders where it will vibrate to remind you to start moving, also has the features to set up goals (</w:t>
+      </w:r>
+      <w:proofErr w:type="gramStart"/>
+      <w:r>
+        <w:rPr>
+          <w:color w:val="000000" w:themeColor="text1"/>
+          <w:szCs w:val="18"/>
+        </w:rPr>
+        <w:t>e.g.</w:t>
+      </w:r>
+      <w:proofErr w:type="gramEnd"/>
+      <w:r>
+        <w:rPr>
+          <w:color w:val="000000" w:themeColor="text1"/>
+          <w:szCs w:val="18"/>
+        </w:rPr>
+        <w:t xml:space="preserve"> step count). For people who have unhealthy sleeping habits, there is a sleep tracker which will help you monitor whether you are getting enough sleep. </w:t>
       </w:r>
       <w:r>
         <w:rPr>
@@ -7191,7 +7728,39 @@
           <w:szCs w:val="18"/>
         </w:rPr>
         <w:lastRenderedPageBreak/>
-        <w:t>watches include a barometer and recovery measurements to ensure you are not overtraining (or if the training isn’t intense enough) by monitoring the intensity, volume and frequency of the training. Provides you with a more in-depth running data to help you develop and balanced and steady running style by giving you information on ground contact time, balance, stride length, cadence and vertical ratio. Also provides an analysis on training load and how challenging a session is compared to other workouts. Comes with jump and orthostatic tests where it tests the strength of your leg muscles and display how your heart rate training.</w:t>
+        <w:t xml:space="preserve">watches include a barometer and recovery measurements to ensure you are not overtraining (or if the training </w:t>
+      </w:r>
+      <w:proofErr w:type="gramStart"/>
+      <w:r>
+        <w:rPr>
+          <w:color w:val="000000" w:themeColor="text1"/>
+          <w:szCs w:val="18"/>
+        </w:rPr>
+        <w:t>isn’t</w:t>
+      </w:r>
+      <w:proofErr w:type="gramEnd"/>
+      <w:r>
+        <w:rPr>
+          <w:color w:val="000000" w:themeColor="text1"/>
+          <w:szCs w:val="18"/>
+        </w:rPr>
+        <w:t xml:space="preserve"> intense enough) by monitoring the intensity, volume and frequency of the training. Provides you with a more in-depth running data to help you develop and balanced and steady running style by giving you information on ground contact time, balance, stride length, </w:t>
+      </w:r>
+      <w:proofErr w:type="gramStart"/>
+      <w:r>
+        <w:rPr>
+          <w:color w:val="000000" w:themeColor="text1"/>
+          <w:szCs w:val="18"/>
+        </w:rPr>
+        <w:t>cadence</w:t>
+      </w:r>
+      <w:proofErr w:type="gramEnd"/>
+      <w:r>
+        <w:rPr>
+          <w:color w:val="000000" w:themeColor="text1"/>
+          <w:szCs w:val="18"/>
+        </w:rPr>
+        <w:t xml:space="preserve"> and vertical ratio. Also provides an analysis on training load and how challenging a session is compared to other workouts. Comes with jump and orthostatic tests where it tests the strength of your leg muscles and display how your heart rate training.</w:t>
       </w:r>
     </w:p>
     <w:p>
@@ -7234,8 +7803,9 @@
           <w:sz w:val="20"/>
           <w:szCs w:val="18"/>
         </w:rPr>
-        <w:t xml:space="preserve"> are a lot of solutions available online and on mobile which promote exercise and a healthier lifestyle. For example, ‘active notts’ is a website which contains information on every sport/physical activity to help people with their health issues. It allows the user to search for the sport by typing the name of the sport in the search bar, alternatively, they can search for sports which can help them with their certain health conditions. For example, they can type ‘Mental health’ in the search bar and the website will display every sport which can be useful for people with mental health. When the user clicks on the sport, the website displays an overview of the chosen sport which can be very useful for people who are not familiar with the sport. It also displays benefits of the chosen sport, costs which the user may need to take into consideration (e.g. equipment, kit etc), how to get involved/started, equipment the user will need and interesting facts about the sport. At the bottom of the page, users can search for opportunities available in their area (or within their chosen radius) where the website will display all the clubs/facilities available for the sport. The user can filter the search result by date, gender, skill level, age range, family friendly, disability etc. When the user clicks on the club/facility, the website will then display brief description of the club, contact details, and the location. The </w:t>
-      </w:r>
+        <w:t xml:space="preserve"> are a lot of solutions available online and on mobile which promote exercise and a healthier lifestyle. For example, ‘active </w:t>
+      </w:r>
+      <w:proofErr w:type="spellStart"/>
       <w:r>
         <w:rPr>
           <w:rFonts w:ascii="Verdana" w:hAnsi="Verdana"/>
@@ -7243,8 +7813,87 @@
           <w:sz w:val="20"/>
           <w:szCs w:val="18"/>
         </w:rPr>
+        <w:t>notts</w:t>
+      </w:r>
+      <w:proofErr w:type="spellEnd"/>
+      <w:r>
+        <w:rPr>
+          <w:rFonts w:ascii="Verdana" w:hAnsi="Verdana"/>
+          <w:color w:val="000000" w:themeColor="text1"/>
+          <w:sz w:val="20"/>
+          <w:szCs w:val="18"/>
+        </w:rPr>
+        <w:t>’ is a website which contains information on every sport/physical activity to help people with their health issues. It allows the user to search for the sport by typing the name of the sport in the search bar, alternatively, they can search for sports which can help them with their certain health conditions. For example, they can type ‘Mental health’ in the search bar and the website will display every sport which can be useful for people with mental health. When the user clicks on the sport, the website displays an overview of the chosen sport which can be very useful for people who are not familiar with the sport. It also displays benefits of the chosen sport, costs which the user may need to take into consideration (</w:t>
+      </w:r>
+      <w:proofErr w:type="gramStart"/>
+      <w:r>
+        <w:rPr>
+          <w:rFonts w:ascii="Verdana" w:hAnsi="Verdana"/>
+          <w:color w:val="000000" w:themeColor="text1"/>
+          <w:sz w:val="20"/>
+          <w:szCs w:val="18"/>
+        </w:rPr>
+        <w:t>e.g.</w:t>
+      </w:r>
+      <w:proofErr w:type="gramEnd"/>
+      <w:r>
+        <w:rPr>
+          <w:rFonts w:ascii="Verdana" w:hAnsi="Verdana"/>
+          <w:color w:val="000000" w:themeColor="text1"/>
+          <w:sz w:val="20"/>
+          <w:szCs w:val="18"/>
+        </w:rPr>
+        <w:t xml:space="preserve"> equipment, kit etc), how to get involved/started, equipment the user will need and interesting facts about the sport. At the bottom of the page, users can search for opportunities available in their area (or within their chosen radius) where the website will display all the clubs/facilities available for the sport. The user can filter the search result by date, gender, skill level, age range, family friendly, disability etc. When the user clicks on the club/facility, the website will then display brief description of the club, contact details, and the location. The </w:t>
+      </w:r>
+      <w:r>
+        <w:rPr>
+          <w:rFonts w:ascii="Verdana" w:hAnsi="Verdana"/>
+          <w:color w:val="000000" w:themeColor="text1"/>
+          <w:sz w:val="20"/>
+          <w:szCs w:val="18"/>
+        </w:rPr>
         <w:lastRenderedPageBreak/>
-        <w:t xml:space="preserve">website doesn’t just contain information about all type of sports but physical activities as well. It displays a variety of activities from chair-based exercises, Walking, Gardening, Yoga to CrossFit, Dance and Qigong etc. When the user clicks on activities, they process and options they are given are the same as when they click on a sport, as they can search for opportunities, filter them etc. This website is great for anyone who wants to get started playing a support but has no prior knowledge on it. </w:t>
+        <w:t xml:space="preserve">website </w:t>
+      </w:r>
+      <w:proofErr w:type="gramStart"/>
+      <w:r>
+        <w:rPr>
+          <w:rFonts w:ascii="Verdana" w:hAnsi="Verdana"/>
+          <w:color w:val="000000" w:themeColor="text1"/>
+          <w:sz w:val="20"/>
+          <w:szCs w:val="18"/>
+        </w:rPr>
+        <w:t>doesn’t</w:t>
+      </w:r>
+      <w:proofErr w:type="gramEnd"/>
+      <w:r>
+        <w:rPr>
+          <w:rFonts w:ascii="Verdana" w:hAnsi="Verdana"/>
+          <w:color w:val="000000" w:themeColor="text1"/>
+          <w:sz w:val="20"/>
+          <w:szCs w:val="18"/>
+        </w:rPr>
+        <w:t xml:space="preserve"> just contain information about all type of sports but physical activities as well. It displays a variety of activities </w:t>
+      </w:r>
+      <w:proofErr w:type="spellStart"/>
+      <w:r>
+        <w:rPr>
+          <w:rFonts w:ascii="Verdana" w:hAnsi="Verdana"/>
+          <w:color w:val="000000" w:themeColor="text1"/>
+          <w:sz w:val="20"/>
+          <w:szCs w:val="18"/>
+        </w:rPr>
+        <w:t>from</w:t>
+      </w:r>
+      <w:proofErr w:type="spellEnd"/>
+      <w:r>
+        <w:rPr>
+          <w:rFonts w:ascii="Verdana" w:hAnsi="Verdana"/>
+          <w:color w:val="000000" w:themeColor="text1"/>
+          <w:sz w:val="20"/>
+          <w:szCs w:val="18"/>
+        </w:rPr>
+        <w:t xml:space="preserve"> chair-based exercises, Walking, Gardening, Yoga to CrossFit, Dance and Qigong etc. When the user clicks on activities, they process and options they are given are the same as when they click on a sport, as they can search for opportunities, filter them etc. This website is great for anyone who wants to get started playing a support but has no prior knowledge on it. </w:t>
       </w:r>
     </w:p>
     <w:p>
@@ -7302,8 +7951,9 @@
           <w:sz w:val="20"/>
           <w:szCs w:val="18"/>
         </w:rPr>
-        <w:t xml:space="preserve"> are the most commonly used and easily accessible piece of technology available</w:t>
-      </w:r>
+        <w:t xml:space="preserve"> are the </w:t>
+      </w:r>
+      <w:proofErr w:type="gramStart"/>
       <w:r>
         <w:rPr>
           <w:rFonts w:ascii="Verdana" w:hAnsi="Verdana"/>
@@ -7311,6 +7961,25 @@
           <w:sz w:val="20"/>
           <w:szCs w:val="18"/>
         </w:rPr>
+        <w:t>most commonly used</w:t>
+      </w:r>
+      <w:proofErr w:type="gramEnd"/>
+      <w:r>
+        <w:rPr>
+          <w:rFonts w:ascii="Verdana" w:hAnsi="Verdana"/>
+          <w:color w:val="000000" w:themeColor="text1"/>
+          <w:sz w:val="20"/>
+          <w:szCs w:val="18"/>
+        </w:rPr>
+        <w:t xml:space="preserve"> and easily accessible piece of technology available</w:t>
+      </w:r>
+      <w:r>
+        <w:rPr>
+          <w:rFonts w:ascii="Verdana" w:hAnsi="Verdana"/>
+          <w:color w:val="000000" w:themeColor="text1"/>
+          <w:sz w:val="20"/>
+          <w:szCs w:val="18"/>
+        </w:rPr>
         <w:t xml:space="preserve">, thus gives exposure to a large audience which can be influenced. According to </w:t>
       </w:r>
       <w:r>
@@ -7320,8 +7989,9 @@
           <w:sz w:val="20"/>
           <w:szCs w:val="18"/>
         </w:rPr>
-        <w:t>Lauren Pufpaf</w:t>
-      </w:r>
+        <w:t xml:space="preserve">Lauren </w:t>
+      </w:r>
+      <w:proofErr w:type="spellStart"/>
       <w:r>
         <w:rPr>
           <w:rFonts w:ascii="Verdana" w:hAnsi="Verdana"/>
@@ -7329,6 +7999,16 @@
           <w:sz w:val="20"/>
           <w:szCs w:val="18"/>
         </w:rPr>
+        <w:t>Pufpaf</w:t>
+      </w:r>
+      <w:proofErr w:type="spellEnd"/>
+      <w:r>
+        <w:rPr>
+          <w:rFonts w:ascii="Verdana" w:hAnsi="Verdana"/>
+          <w:color w:val="000000" w:themeColor="text1"/>
+          <w:sz w:val="20"/>
+          <w:szCs w:val="18"/>
+        </w:rPr>
         <w:t xml:space="preserve"> (2019), since the launch of iPhone in 2007, fitness apps have grown and there were “</w:t>
       </w:r>
       <w:r>
@@ -7347,7 +8027,27 @@
           <w:sz w:val="20"/>
           <w:szCs w:val="18"/>
         </w:rPr>
-        <w:t xml:space="preserve">”. There are all types of fitness application available for free which offer similar features (and more) to smart watches and other fitness technology available. There are apps which allow you to track and monitor your sleep, plan your workout sessions, provide analysis on progress, track your calories intake, audio-based workouts and much more. Majority of these apps are free of charge, allowing anyone interested to take part, for example, there are apps which create daily/weekly workout plans for you and act as your fitness instructor. These applications are very beneficial to those that cannot go to gym because of their financial situation or those who don’t have such facilities locally.  </w:t>
+        <w:t xml:space="preserve">”. There are all types of fitness application available for free which offer similar features (and more) to smart watches and other fitness technology available. There are apps which allow you to track and monitor your sleep, plan your workout sessions, provide analysis on progress, track your calories intake, audio-based workouts and much more. Majority of these apps are free of charge, allowing anyone interested to take part, for example, there are apps which create daily/weekly workout plans for you and act as your fitness instructor. These applications are very beneficial to those that cannot go to gym because of their financial situation or those who </w:t>
+      </w:r>
+      <w:proofErr w:type="gramStart"/>
+      <w:r>
+        <w:rPr>
+          <w:rFonts w:ascii="Verdana" w:hAnsi="Verdana"/>
+          <w:color w:val="000000" w:themeColor="text1"/>
+          <w:sz w:val="20"/>
+          <w:szCs w:val="18"/>
+        </w:rPr>
+        <w:t>don’t</w:t>
+      </w:r>
+      <w:proofErr w:type="gramEnd"/>
+      <w:r>
+        <w:rPr>
+          <w:rFonts w:ascii="Verdana" w:hAnsi="Verdana"/>
+          <w:color w:val="000000" w:themeColor="text1"/>
+          <w:sz w:val="20"/>
+          <w:szCs w:val="18"/>
+        </w:rPr>
+        <w:t xml:space="preserve"> have such facilities locally.  </w:t>
       </w:r>
     </w:p>
     <w:p>
@@ -7361,17 +8061,51 @@
     </w:p>
     <w:p>
       <w:r>
-        <w:t>‘Find a Player’ is a mobile application designed to help encourage people who are not part of sport clubs to get involved by helping them find new clubs they can join for those interested in playing weekly at a competitive level. However, for players interesting in playing in their spare time as a hobby, ‘Find a Player’ allows the user to find local players for their team (i.e. 5-a-side football match or any sport) if they are short on numbers, and vice versa, they can join a team for a quick game of their chosen sport. The user can approve or decline applicants by viewing their application. This is possible as users can create their own profile where they include brief information about themselves; this also allows others to add the user as their friends and vice versa. ‘Find a Player’ also lets the players to rate one another which allows other users to determine someone’s skill level. This makes is easier for users to review applicants. This application isn’t targeted towards individual players, but towards organisers and clubs too as it allows them to register their clubs or advertise sport events and recruit players or teams. ‘Find a player’ also has a message feature where the user can talk to a player individually or create a group chat. This application is available on Android as well as IOS devices. This is great for people who don’t have a lot of free time but wish to play sport as a hobby and not regularly. So they can join someone else’s team or make one whenever they wish to play which will be great way to get friends and families involved.</w:t>
+        <w:t>‘Find a Player’ is a mobile application designed to help encourage people who are not part of sport clubs to get involved by helping them find new clubs they can join for those interested in playing weekly at a competitive level. However, for players interesting in playing in their spare time as a hobby, ‘Find a Player’ allows the user to find local players for their team (</w:t>
+      </w:r>
+      <w:proofErr w:type="gramStart"/>
+      <w:r>
+        <w:t>i.e.</w:t>
+      </w:r>
+      <w:proofErr w:type="gramEnd"/>
+      <w:r>
+        <w:t xml:space="preserve"> 5-a-side football match or any sport) if they are short on numbers, and vice versa, they can join a team for a quick game of their chosen sport. The user can approve or decline applicants by viewing their application. This is possible as users can create their own profile where they include brief information about themselves; this also allows others to add the user as their friends and vice versa. ‘Find a Player’ also lets the players to rate one another which allows other users to determine someone’s skill level. This makes is easier for users to review applicants. This application </w:t>
+      </w:r>
+      <w:proofErr w:type="gramStart"/>
+      <w:r>
+        <w:t>isn’t</w:t>
+      </w:r>
+      <w:proofErr w:type="gramEnd"/>
+      <w:r>
+        <w:t xml:space="preserve"> targeted towards individual players, but towards organisers and clubs too as it allows them to register their clubs or advertise sport events and recruit players or teams. ‘Find a player’ also has a message feature where the user can talk to a player individually or create a group chat. This application is available on Android as well as IOS devices. This is great for people who </w:t>
+      </w:r>
+      <w:proofErr w:type="gramStart"/>
+      <w:r>
+        <w:t>don’t</w:t>
+      </w:r>
+      <w:proofErr w:type="gramEnd"/>
+      <w:r>
+        <w:t xml:space="preserve"> have a lot of free time but wish to play sport as a hobby and not regularly. </w:t>
+      </w:r>
+      <w:proofErr w:type="gramStart"/>
+      <w:r>
+        <w:t>So</w:t>
+      </w:r>
+      <w:proofErr w:type="gramEnd"/>
+      <w:r>
+        <w:t xml:space="preserve"> they can join someone else’s team or make one whenever they wish to play which will be great way to get friends and families involved.</w:t>
       </w:r>
     </w:p>
     <w:p>
       <w:pPr>
         <w:pStyle w:val="Heading4"/>
       </w:pPr>
+      <w:proofErr w:type="spellStart"/>
       <w:r>
         <w:lastRenderedPageBreak/>
         <w:t>Playwaze</w:t>
       </w:r>
+      <w:proofErr w:type="spellEnd"/>
     </w:p>
     <w:p>
       <w:pPr>
@@ -7384,6 +8118,7 @@
           <w:szCs w:val="18"/>
         </w:rPr>
       </w:pPr>
+      <w:proofErr w:type="spellStart"/>
       <w:r>
         <w:rPr>
           <w:rFonts w:ascii="Verdana" w:hAnsi="Verdana"/>
@@ -7391,7 +8126,57 @@
           <w:sz w:val="20"/>
           <w:szCs w:val="18"/>
         </w:rPr>
-        <w:t xml:space="preserve">Playwaze is a great app for encouraging people to get involved in a sport. It allows organisations to provide opportunities, setup and manage local, regional and/or national tournaments. Sport team owners can also create an account and register their team so they can manage their team and have a means to communicate with all the players, collect payments online, create sessions and competitions. There is also a feature which provides you with analysis and a report on participation data. Users can see the progress their players are making through their coaching. Organise fixtures between other teams or arrange quick matches. The users can also share video clips, photos or any other information on the news section. The users can also manage their teams and competitions using their website, so they don’t necessarily need to do everything on the application. This application is great for universities and schools to help promote sports to the youth. </w:t>
+        <w:t>Playwaze</w:t>
+      </w:r>
+      <w:proofErr w:type="spellEnd"/>
+      <w:r>
+        <w:rPr>
+          <w:rFonts w:ascii="Verdana" w:hAnsi="Verdana"/>
+          <w:color w:val="000000" w:themeColor="text1"/>
+          <w:sz w:val="20"/>
+          <w:szCs w:val="18"/>
+        </w:rPr>
+        <w:t xml:space="preserve"> is a great app for encouraging people to get involved in a sport. It allows organisations to provide opportunities, setup and manage local, regional and/or national tournaments. Sport team owners can also create an account and register their team so they can manage their team and have a means to communicate with all the players, collect payments online, create sessions and competitions. There is also a feature which provides you with analysis and a report on participation data. Users can see the progress their players are making through their coaching. Organise fixtures between other teams or arrange quick matches. The users can also share video clips, </w:t>
+      </w:r>
+      <w:proofErr w:type="gramStart"/>
+      <w:r>
+        <w:rPr>
+          <w:rFonts w:ascii="Verdana" w:hAnsi="Verdana"/>
+          <w:color w:val="000000" w:themeColor="text1"/>
+          <w:sz w:val="20"/>
+          <w:szCs w:val="18"/>
+        </w:rPr>
+        <w:t>photos</w:t>
+      </w:r>
+      <w:proofErr w:type="gramEnd"/>
+      <w:r>
+        <w:rPr>
+          <w:rFonts w:ascii="Verdana" w:hAnsi="Verdana"/>
+          <w:color w:val="000000" w:themeColor="text1"/>
+          <w:sz w:val="20"/>
+          <w:szCs w:val="18"/>
+        </w:rPr>
+        <w:t xml:space="preserve"> or any other information on the news section. The users can also manage their teams and competitions using their website, so they </w:t>
+      </w:r>
+      <w:proofErr w:type="gramStart"/>
+      <w:r>
+        <w:rPr>
+          <w:rFonts w:ascii="Verdana" w:hAnsi="Verdana"/>
+          <w:color w:val="000000" w:themeColor="text1"/>
+          <w:sz w:val="20"/>
+          <w:szCs w:val="18"/>
+        </w:rPr>
+        <w:t>don’t</w:t>
+      </w:r>
+      <w:proofErr w:type="gramEnd"/>
+      <w:r>
+        <w:rPr>
+          <w:rFonts w:ascii="Verdana" w:hAnsi="Verdana"/>
+          <w:color w:val="000000" w:themeColor="text1"/>
+          <w:sz w:val="20"/>
+          <w:szCs w:val="18"/>
+        </w:rPr>
+        <w:t xml:space="preserve"> necessarily need to do everything on the application. This application is great for universities and schools to help promote sports to the youth. </w:t>
       </w:r>
     </w:p>
     <w:p>
@@ -7424,128 +8209,340 @@
           <w:sz w:val="20"/>
           <w:szCs w:val="20"/>
         </w:rPr>
-        <w:t xml:space="preserve">MyFitnessPal is one of the best motivational mobile applications which monitors diet and exercise. The app is mainly used for people who wish to gain or lose weight as it logs everything you eat and drink every day (from their food database). To make sure the feedback and advice it gives the user is accurate as possible, it will ask for the user’s information such as height, weight, and their age which it will use to understand if the user is overweight, underweight and what type of recommendations are needed for the user to get to their desired weight. The application has a unique feature where after you have finished logging food on the app, it will tell you what your weight will be like by a certain date (e.g., in 1 months or 6 months’ time) if the users food intake everyday (until that specific date) was the same. This helps motivate the user as they can visualise and see the end result before reaching it, so it gives them that extra push to stay motivated and focused to reach their goal. However, if you skip were to not focus on your calories intake and had way less or way more than you should, then it will display an error message saying it would be dangerous if the user’s food intake everyday was like today. MyFitnessPal also lets you add in your custom recipes which will give the app the most accurate representation of your calories intake; users can keep their recipes as private or add to the public database. MyFitnessPal offers more premium features for users but will need to pay to gain access to them. One of the premium features is that the users will start getting videos with short workout summaries which contain inspirational interviews. There is also a community for the users where they can talk to fellow users, share success stories, talk about different recipes and experiences. </w:t>
-      </w:r>
-    </w:p>
-    <w:p>
-      <w:pPr>
-        <w:pStyle w:val="Heading4"/>
-        <w:rPr>
-          <w:color w:val="000000" w:themeColor="text1"/>
-          <w:szCs w:val="18"/>
-        </w:rPr>
-      </w:pPr>
-      <w:r>
-        <w:lastRenderedPageBreak/>
-        <w:t>Endomondo</w:t>
-      </w:r>
-    </w:p>
-    <w:p>
-      <w:pPr>
-        <w:pStyle w:val="western"/>
-        <w:spacing w:before="58" w:beforeAutospacing="0" w:after="0" w:afterAutospacing="0" w:line="480" w:lineRule="auto"/>
-        <w:rPr>
-          <w:rFonts w:ascii="Verdana" w:hAnsi="Verdana"/>
-          <w:color w:val="000000" w:themeColor="text1"/>
-          <w:sz w:val="20"/>
-          <w:szCs w:val="18"/>
-        </w:rPr>
-      </w:pPr>
-      <w:r>
-        <w:rPr>
-          <w:rFonts w:ascii="Verdana" w:hAnsi="Verdana"/>
-          <w:color w:val="000000" w:themeColor="text1"/>
-          <w:sz w:val="20"/>
-          <w:szCs w:val="18"/>
-        </w:rPr>
-        <w:t xml:space="preserve">Endomondo is a motivational mobile application which aim to “motivate people to get and stay active”. It is designed to track workouts, provides users audio </w:t>
-      </w:r>
-      <w:r>
-        <w:rPr>
-          <w:rFonts w:ascii="Verdana" w:hAnsi="Verdana"/>
-          <w:color w:val="000000" w:themeColor="text1"/>
-          <w:sz w:val="20"/>
-          <w:szCs w:val="18"/>
-        </w:rPr>
-        <w:t>feedback,</w:t>
-      </w:r>
-      <w:r>
-        <w:rPr>
-          <w:rFonts w:ascii="Verdana" w:hAnsi="Verdana"/>
-          <w:color w:val="000000" w:themeColor="text1"/>
-          <w:sz w:val="20"/>
-          <w:szCs w:val="18"/>
-        </w:rPr>
-        <w:t xml:space="preserve"> and offers guidance on how to reach their goal. </w:t>
-      </w:r>
-      <w:r>
-        <w:rPr>
-          <w:rFonts w:ascii="Verdana" w:hAnsi="Verdana"/>
-          <w:color w:val="000000" w:themeColor="text1"/>
-          <w:sz w:val="20"/>
-          <w:szCs w:val="18"/>
-        </w:rPr>
-        <w:t>It is</w:t>
-      </w:r>
-      <w:r>
-        <w:rPr>
-          <w:rFonts w:ascii="Verdana" w:hAnsi="Verdana"/>
-          <w:color w:val="000000" w:themeColor="text1"/>
-          <w:sz w:val="20"/>
-          <w:szCs w:val="18"/>
-        </w:rPr>
-        <w:t xml:space="preserve"> a personal training app which also syncs with their website where the users can view their training log and analyse their fitness activity. Endomondo helps make fitness plan for the user and sets targets for them to chase no matter what type of exercise you chose, whether its Running, Cycling, Football or Golfing. Once the user has set targets for their exercise, the app will give real-time audio feedback on how well the user is doing, which gives them that motivational push. The application allows users to compete against themselves and most importantly against their friends and relatives as </w:t>
-      </w:r>
-      <w:r>
-        <w:rPr>
-          <w:rFonts w:ascii="Verdana" w:hAnsi="Verdana"/>
-          <w:color w:val="000000" w:themeColor="text1"/>
-          <w:sz w:val="20"/>
-          <w:szCs w:val="18"/>
-        </w:rPr>
-        <w:t>Endomondo</w:t>
-      </w:r>
-      <w:r>
-        <w:rPr>
-          <w:rFonts w:ascii="Verdana" w:hAnsi="Verdana"/>
-          <w:color w:val="000000" w:themeColor="text1"/>
-          <w:sz w:val="20"/>
-          <w:szCs w:val="18"/>
-        </w:rPr>
-        <w:t xml:space="preserve"> allows users to share their activity with other users. Users can view their friend’s activity, send messages to help motivate them or send them challenges to do. Endomondo keeps record of user’s activity and provides them information in the form of graphs and stats which allows them to see how much calories they have burned, how many miles they have logged and how quickly they are improving. Endomondo is free to use, however, it also has a premium version which gives the user access to more features such as personal training plans tailored to the user’s goal and fitness level. Endomondo access the user’s fitness level by making them do a small test first which help the app to see how fit the user is, which makes it easier to recommend fitness plans and set goals. </w:t>
-      </w:r>
-    </w:p>
-    <w:p>
-      <w:pPr>
-        <w:pStyle w:val="Heading4"/>
-        <w:rPr>
-          <w:color w:val="000000" w:themeColor="text1"/>
-          <w:szCs w:val="18"/>
-        </w:rPr>
-      </w:pPr>
-      <w:r>
-        <w:lastRenderedPageBreak/>
-        <w:t>FitPlan</w:t>
-      </w:r>
-    </w:p>
-    <w:p>
-      <w:pPr>
-        <w:pStyle w:val="western"/>
-        <w:spacing w:before="58" w:beforeAutospacing="0" w:after="0" w:afterAutospacing="0" w:line="480" w:lineRule="auto"/>
-        <w:rPr>
-          <w:rFonts w:ascii="Verdana" w:hAnsi="Verdana"/>
-          <w:color w:val="000000" w:themeColor="text1"/>
-          <w:sz w:val="20"/>
-          <w:szCs w:val="18"/>
-        </w:rPr>
-      </w:pPr>
+        <w:t xml:space="preserve">MyFitnessPal is one of the best motivational mobile applications which monitors diet and exercise. The app is mainly used for people who wish to gain or lose weight as it logs everything you eat and drink every day (from their food database). To make sure the feedback and advice it gives the user is accurate as possible, it will ask for the user’s information such as height, weight, and their age which it will use to understand if the user is overweight, </w:t>
+      </w:r>
+      <w:proofErr w:type="gramStart"/>
       <w:r>
         <w:rPr>
           <w:rFonts w:ascii="Verdana" w:hAnsi="Verdana"/>
           <w:sz w:val="20"/>
           <w:szCs w:val="20"/>
         </w:rPr>
-        <w:t xml:space="preserve">Fitplan is one of the best personal training mobile application available with 1.4m users worldwide. Fitplan offers fitness plans made by professional, well-known personal trainers for their users, whether they wish to train at home, or at the gym. The users are given step-by-step instructions as they follow, they daily workouts with videos; there are also tools for the users to track their weight, reps and time. There is a section called “Feed” where there is exclusive motivational content, such as other users’ motivational success stories, fitness and nutrition tips. There are different types of fitness plans available for all types of users, from “Power Shred” which helps users to shred fat and gain muscles, to “Step up Strength” which helps users to tone and tighten, helps wit “booty gains” and lose fat (this is targeted more towards women). Fitplan is also available on Apple Watch so it can sync with the app and help users track their heartrate, reps and weights more easily. However, the downside about Fitplan is that it’s a subscription-based application, thus the users will need to subscribe every month (or yearly) to gain access to the app’s content. </w:t>
+        <w:t>underweight</w:t>
+      </w:r>
+      <w:proofErr w:type="gramEnd"/>
+      <w:r>
+        <w:rPr>
+          <w:rFonts w:ascii="Verdana" w:hAnsi="Verdana"/>
+          <w:sz w:val="20"/>
+          <w:szCs w:val="20"/>
+        </w:rPr>
+        <w:t xml:space="preserve"> and what type of recommendations are needed for the user to get to their desired weight. The application has a unique feature where after you have finished logging food on the app, it will tell you what your weight will be like by a certain date (e.g., in 1 months or 6 months’ time) if the users food intake everyday (until that specific date) was the same. This helps motivate the user as they can visualise and see </w:t>
+      </w:r>
+      <w:proofErr w:type="gramStart"/>
+      <w:r>
+        <w:rPr>
+          <w:rFonts w:ascii="Verdana" w:hAnsi="Verdana"/>
+          <w:sz w:val="20"/>
+          <w:szCs w:val="20"/>
+        </w:rPr>
+        <w:t>the end result</w:t>
+      </w:r>
+      <w:proofErr w:type="gramEnd"/>
+      <w:r>
+        <w:rPr>
+          <w:rFonts w:ascii="Verdana" w:hAnsi="Verdana"/>
+          <w:sz w:val="20"/>
+          <w:szCs w:val="20"/>
+        </w:rPr>
+        <w:t xml:space="preserve"> before reaching it, so it gives them that extra push to stay motivated and focused to reach their goal. However, if you skip were to not focus on your calories intake and had way less or way more than you should, then it will display an error message saying it would be dangerous if the user’s food intake everyday was like today. MyFitnessPal also lets you add in your custom recipes which will give the app the most accurate representation of your calories intake; users can keep their recipes as private or add to the public database. MyFitnessPal offers more premium features for users but will need to pay to gain access to them. One of the premium features is that the users will start getting videos with short workout summaries which contain inspirational interviews. There is also a community for the users where they can talk to fellow users, share success stories, talk about different recipes and experiences. </w:t>
+      </w:r>
+    </w:p>
+    <w:p>
+      <w:pPr>
+        <w:pStyle w:val="Heading4"/>
+        <w:rPr>
+          <w:color w:val="000000" w:themeColor="text1"/>
+          <w:szCs w:val="18"/>
+        </w:rPr>
+      </w:pPr>
+      <w:r>
+        <w:lastRenderedPageBreak/>
+        <w:t>Endomondo</w:t>
+      </w:r>
+    </w:p>
+    <w:p>
+      <w:pPr>
+        <w:pStyle w:val="western"/>
+        <w:spacing w:before="58" w:beforeAutospacing="0" w:after="0" w:afterAutospacing="0" w:line="480" w:lineRule="auto"/>
+        <w:rPr>
+          <w:rFonts w:ascii="Verdana" w:hAnsi="Verdana"/>
+          <w:color w:val="000000" w:themeColor="text1"/>
+          <w:sz w:val="20"/>
+          <w:szCs w:val="18"/>
+        </w:rPr>
+      </w:pPr>
+      <w:r>
+        <w:rPr>
+          <w:rFonts w:ascii="Verdana" w:hAnsi="Verdana"/>
+          <w:color w:val="000000" w:themeColor="text1"/>
+          <w:sz w:val="20"/>
+          <w:szCs w:val="18"/>
+        </w:rPr>
+        <w:t xml:space="preserve">Endomondo is a motivational mobile application which aim to “motivate people to get and stay active”. It is designed to track workouts, provides users audio </w:t>
+      </w:r>
+      <w:r>
+        <w:rPr>
+          <w:rFonts w:ascii="Verdana" w:hAnsi="Verdana"/>
+          <w:color w:val="000000" w:themeColor="text1"/>
+          <w:sz w:val="20"/>
+          <w:szCs w:val="18"/>
+        </w:rPr>
+        <w:t>feedback,</w:t>
+      </w:r>
+      <w:r>
+        <w:rPr>
+          <w:rFonts w:ascii="Verdana" w:hAnsi="Verdana"/>
+          <w:color w:val="000000" w:themeColor="text1"/>
+          <w:sz w:val="20"/>
+          <w:szCs w:val="18"/>
+        </w:rPr>
+        <w:t xml:space="preserve"> and offers guidance on how to reach their goal. </w:t>
+      </w:r>
+      <w:r>
+        <w:rPr>
+          <w:rFonts w:ascii="Verdana" w:hAnsi="Verdana"/>
+          <w:color w:val="000000" w:themeColor="text1"/>
+          <w:sz w:val="20"/>
+          <w:szCs w:val="18"/>
+        </w:rPr>
+        <w:t>It is</w:t>
+      </w:r>
+      <w:r>
+        <w:rPr>
+          <w:rFonts w:ascii="Verdana" w:hAnsi="Verdana"/>
+          <w:color w:val="000000" w:themeColor="text1"/>
+          <w:sz w:val="20"/>
+          <w:szCs w:val="18"/>
+        </w:rPr>
+        <w:t xml:space="preserve"> a personal training app which also syncs with their website where the users can view their training log and analyse their fitness activity. Endomondo helps make fitness plan for the user and sets targets for them to chase no matter what type of exercise you </w:t>
+      </w:r>
+      <w:proofErr w:type="gramStart"/>
+      <w:r>
+        <w:rPr>
+          <w:rFonts w:ascii="Verdana" w:hAnsi="Verdana"/>
+          <w:color w:val="000000" w:themeColor="text1"/>
+          <w:sz w:val="20"/>
+          <w:szCs w:val="18"/>
+        </w:rPr>
+        <w:t>chose,</w:t>
+      </w:r>
+      <w:proofErr w:type="gramEnd"/>
+      <w:r>
+        <w:rPr>
+          <w:rFonts w:ascii="Verdana" w:hAnsi="Verdana"/>
+          <w:color w:val="000000" w:themeColor="text1"/>
+          <w:sz w:val="20"/>
+          <w:szCs w:val="18"/>
+        </w:rPr>
+        <w:t xml:space="preserve"> whether its Running, Cycling, Football or Golfing. Once the user has set targets for their exercise, the app will give real-time audio feedback on how well the user is doing, which gives them that motivational push. The application allows users to compete against themselves and most importantly against their friends and relatives as </w:t>
+      </w:r>
+      <w:r>
+        <w:rPr>
+          <w:rFonts w:ascii="Verdana" w:hAnsi="Verdana"/>
+          <w:color w:val="000000" w:themeColor="text1"/>
+          <w:sz w:val="20"/>
+          <w:szCs w:val="18"/>
+        </w:rPr>
+        <w:t>Endomondo</w:t>
+      </w:r>
+      <w:r>
+        <w:rPr>
+          <w:rFonts w:ascii="Verdana" w:hAnsi="Verdana"/>
+          <w:color w:val="000000" w:themeColor="text1"/>
+          <w:sz w:val="20"/>
+          <w:szCs w:val="18"/>
+        </w:rPr>
+        <w:t xml:space="preserve"> allows users to share their activity with other users. Users can view their friend’s activity, send messages to help motivate them or send them challenges to do. Endomondo keeps record of user’s activity and provides them information in the form of graphs and stats which allows them to see how much calories they have burned, how many miles they have logged and how quickly they are improving. Endomondo is free to use, however, it also has a premium version which gives the user access to more features such as personal training plans tailored to the user’s goal and fitness level. Endomondo access the user’s fitness level by making them do a small test first which help the app to see how fit the user is, which makes it easier to recommend fitness plans and set goals. </w:t>
+      </w:r>
+    </w:p>
+    <w:p>
+      <w:pPr>
+        <w:pStyle w:val="Heading4"/>
+        <w:rPr>
+          <w:color w:val="000000" w:themeColor="text1"/>
+          <w:szCs w:val="18"/>
+        </w:rPr>
+      </w:pPr>
+      <w:proofErr w:type="spellStart"/>
+      <w:r>
+        <w:lastRenderedPageBreak/>
+        <w:t>FitPlan</w:t>
+      </w:r>
+      <w:proofErr w:type="spellEnd"/>
+    </w:p>
+    <w:p>
+      <w:pPr>
+        <w:pStyle w:val="western"/>
+        <w:spacing w:before="58" w:beforeAutospacing="0" w:after="0" w:afterAutospacing="0" w:line="480" w:lineRule="auto"/>
+        <w:rPr>
+          <w:rFonts w:ascii="Verdana" w:hAnsi="Verdana"/>
+          <w:color w:val="000000" w:themeColor="text1"/>
+          <w:sz w:val="20"/>
+          <w:szCs w:val="18"/>
+        </w:rPr>
+      </w:pPr>
+      <w:proofErr w:type="spellStart"/>
+      <w:r>
+        <w:rPr>
+          <w:rFonts w:ascii="Verdana" w:hAnsi="Verdana"/>
+          <w:sz w:val="20"/>
+          <w:szCs w:val="20"/>
+        </w:rPr>
+        <w:t>Fitplan</w:t>
+      </w:r>
+      <w:proofErr w:type="spellEnd"/>
+      <w:r>
+        <w:rPr>
+          <w:rFonts w:ascii="Verdana" w:hAnsi="Verdana"/>
+          <w:sz w:val="20"/>
+          <w:szCs w:val="20"/>
+        </w:rPr>
+        <w:t xml:space="preserve"> is one of the best personal training mobile application available with 1.4m users worldwide. </w:t>
+      </w:r>
+      <w:proofErr w:type="spellStart"/>
+      <w:r>
+        <w:rPr>
+          <w:rFonts w:ascii="Verdana" w:hAnsi="Verdana"/>
+          <w:sz w:val="20"/>
+          <w:szCs w:val="20"/>
+        </w:rPr>
+        <w:t>Fitplan</w:t>
+      </w:r>
+      <w:proofErr w:type="spellEnd"/>
+      <w:r>
+        <w:rPr>
+          <w:rFonts w:ascii="Verdana" w:hAnsi="Verdana"/>
+          <w:sz w:val="20"/>
+          <w:szCs w:val="20"/>
+        </w:rPr>
+        <w:t xml:space="preserve"> offers fitness plans made by professional, well-known personal trainers for their users, whether they wish to train at home, or at the gym. The users are given step-by-step instructions as they follow, they daily workouts with videos; there are also tools for the users to track their weight, </w:t>
+      </w:r>
+      <w:proofErr w:type="gramStart"/>
+      <w:r>
+        <w:rPr>
+          <w:rFonts w:ascii="Verdana" w:hAnsi="Verdana"/>
+          <w:sz w:val="20"/>
+          <w:szCs w:val="20"/>
+        </w:rPr>
+        <w:t>reps</w:t>
+      </w:r>
+      <w:proofErr w:type="gramEnd"/>
+      <w:r>
+        <w:rPr>
+          <w:rFonts w:ascii="Verdana" w:hAnsi="Verdana"/>
+          <w:sz w:val="20"/>
+          <w:szCs w:val="20"/>
+        </w:rPr>
+        <w:t xml:space="preserve"> and time. There is a section called “Feed” where there is exclusive motivational content, such as other users’ motivational success stories, </w:t>
+      </w:r>
+      <w:proofErr w:type="gramStart"/>
+      <w:r>
+        <w:rPr>
+          <w:rFonts w:ascii="Verdana" w:hAnsi="Verdana"/>
+          <w:sz w:val="20"/>
+          <w:szCs w:val="20"/>
+        </w:rPr>
+        <w:t>fitness</w:t>
+      </w:r>
+      <w:proofErr w:type="gramEnd"/>
+      <w:r>
+        <w:rPr>
+          <w:rFonts w:ascii="Verdana" w:hAnsi="Verdana"/>
+          <w:sz w:val="20"/>
+          <w:szCs w:val="20"/>
+        </w:rPr>
+        <w:t xml:space="preserve"> and nutrition tips. There are different types of fitness plans available for all types of users, </w:t>
+      </w:r>
+      <w:proofErr w:type="spellStart"/>
+      <w:r>
+        <w:rPr>
+          <w:rFonts w:ascii="Verdana" w:hAnsi="Verdana"/>
+          <w:sz w:val="20"/>
+          <w:szCs w:val="20"/>
+        </w:rPr>
+        <w:t>from</w:t>
+      </w:r>
+      <w:proofErr w:type="spellEnd"/>
+      <w:r>
+        <w:rPr>
+          <w:rFonts w:ascii="Verdana" w:hAnsi="Verdana"/>
+          <w:sz w:val="20"/>
+          <w:szCs w:val="20"/>
+        </w:rPr>
+        <w:t xml:space="preserve"> “Power Shred” which helps users to shred fat and gain muscles, to “Step up Strength” which helps users to tone and tighten, helps wit “booty gains” and lose fat (this is targeted more towards women). </w:t>
+      </w:r>
+      <w:proofErr w:type="spellStart"/>
+      <w:r>
+        <w:rPr>
+          <w:rFonts w:ascii="Verdana" w:hAnsi="Verdana"/>
+          <w:sz w:val="20"/>
+          <w:szCs w:val="20"/>
+        </w:rPr>
+        <w:t>Fitplan</w:t>
+      </w:r>
+      <w:proofErr w:type="spellEnd"/>
+      <w:r>
+        <w:rPr>
+          <w:rFonts w:ascii="Verdana" w:hAnsi="Verdana"/>
+          <w:sz w:val="20"/>
+          <w:szCs w:val="20"/>
+        </w:rPr>
+        <w:t xml:space="preserve"> is also available on Apple Watch so it can sync with the app and help users track their heartrate, </w:t>
+      </w:r>
+      <w:proofErr w:type="gramStart"/>
+      <w:r>
+        <w:rPr>
+          <w:rFonts w:ascii="Verdana" w:hAnsi="Verdana"/>
+          <w:sz w:val="20"/>
+          <w:szCs w:val="20"/>
+        </w:rPr>
+        <w:t>reps</w:t>
+      </w:r>
+      <w:proofErr w:type="gramEnd"/>
+      <w:r>
+        <w:rPr>
+          <w:rFonts w:ascii="Verdana" w:hAnsi="Verdana"/>
+          <w:sz w:val="20"/>
+          <w:szCs w:val="20"/>
+        </w:rPr>
+        <w:t xml:space="preserve"> and weights more easily. However, the downside about </w:t>
+      </w:r>
+      <w:proofErr w:type="spellStart"/>
+      <w:r>
+        <w:rPr>
+          <w:rFonts w:ascii="Verdana" w:hAnsi="Verdana"/>
+          <w:sz w:val="20"/>
+          <w:szCs w:val="20"/>
+        </w:rPr>
+        <w:t>Fitplan</w:t>
+      </w:r>
+      <w:proofErr w:type="spellEnd"/>
+      <w:r>
+        <w:rPr>
+          <w:rFonts w:ascii="Verdana" w:hAnsi="Verdana"/>
+          <w:sz w:val="20"/>
+          <w:szCs w:val="20"/>
+        </w:rPr>
+        <w:t xml:space="preserve"> is that </w:t>
+      </w:r>
+      <w:proofErr w:type="gramStart"/>
+      <w:r>
+        <w:rPr>
+          <w:rFonts w:ascii="Verdana" w:hAnsi="Verdana"/>
+          <w:sz w:val="20"/>
+          <w:szCs w:val="20"/>
+        </w:rPr>
+        <w:t>it’s</w:t>
+      </w:r>
+      <w:proofErr w:type="gramEnd"/>
+      <w:r>
+        <w:rPr>
+          <w:rFonts w:ascii="Verdana" w:hAnsi="Verdana"/>
+          <w:sz w:val="20"/>
+          <w:szCs w:val="20"/>
+        </w:rPr>
+        <w:t xml:space="preserve"> a subscription-based application, thus the users will need to subscribe every month (or yearly) to gain access to the app’s content. </w:t>
       </w:r>
     </w:p>
     <w:p>
@@ -7582,8 +8579,9 @@
           <w:sz w:val="20"/>
           <w:szCs w:val="18"/>
         </w:rPr>
-        <w:t xml:space="preserve">With time, exergames have also adapted to the current era and taken a step towards the right direction in the form of Pokémon GO, which is a smartphone game that has combined gaming with the real world. Pokémon is a famous, world renown Nintendo owned franchise where humans, known as Pokémon trainers, catch, train and battle fictional characters known as Pokémon (short for pocket monsters). </w:t>
-      </w:r>
+        <w:t xml:space="preserve">With time, exergames have also adapted to the current era and taken a step towards the right direction in the form of Pokémon GO, which is a smartphone game that has combined gaming with the real world. Pokémon is a famous, world renown Nintendo owned franchise where humans, known as Pokémon trainers, catch, </w:t>
+      </w:r>
+      <w:proofErr w:type="gramStart"/>
       <w:r>
         <w:rPr>
           <w:rFonts w:ascii="Verdana" w:hAnsi="Verdana"/>
@@ -7591,6 +8589,25 @@
           <w:sz w:val="20"/>
           <w:szCs w:val="18"/>
         </w:rPr>
+        <w:t>train</w:t>
+      </w:r>
+      <w:proofErr w:type="gramEnd"/>
+      <w:r>
+        <w:rPr>
+          <w:rFonts w:ascii="Verdana" w:hAnsi="Verdana"/>
+          <w:color w:val="000000" w:themeColor="text1"/>
+          <w:sz w:val="20"/>
+          <w:szCs w:val="18"/>
+        </w:rPr>
+        <w:t xml:space="preserve"> and battle fictional characters known as Pokémon (short for pocket monsters). </w:t>
+      </w:r>
+      <w:r>
+        <w:rPr>
+          <w:rFonts w:ascii="Verdana" w:hAnsi="Verdana"/>
+          <w:color w:val="000000" w:themeColor="text1"/>
+          <w:sz w:val="20"/>
+          <w:szCs w:val="18"/>
+        </w:rPr>
         <w:t>Pokémon</w:t>
       </w:r>
       <w:r>
@@ -7618,7 +8635,27 @@
           <w:sz w:val="20"/>
           <w:szCs w:val="18"/>
         </w:rPr>
-        <w:t xml:space="preserve">, which allows users to walk around the real world and the Pokémon characters randomly appear on the game map. When the users are within close enough range, the Pokémon can then be seen on the phone screens and the users then throw ‘poke balls’ at them in the hopes to catch them. The players try to catch as many Pokémon as they can as they vary from different rarities and species depending on the location. The in-game map is a copy of google maps but designed in an anime-style and the building/street names replaced by Pokémon related landmarks. Players can fight ‘Gym leaders’ to get control of the gyms, where they must travel to the gym, and if the gym is the same colour as the team they are affiliated with, they can train their Pokémon, however if it is a different colour, users can battle for the control of that gym. There is also a Co-op feature which allows the players to travel with a friend where they go around fighting other trainers or catching Pokémon together as well as being able to have a friendly battle with each other. </w:t>
+        <w:t xml:space="preserve">, which allows users to walk around the real world and the Pokémon characters randomly appear on the game map. When the users are within close enough range, the Pokémon can then be seen on the phone screens and the users then throw ‘poke balls’ at them in the hopes to catch them. The players try to catch as many Pokémon as they can as they vary </w:t>
+      </w:r>
+      <w:proofErr w:type="spellStart"/>
+      <w:r>
+        <w:rPr>
+          <w:rFonts w:ascii="Verdana" w:hAnsi="Verdana"/>
+          <w:color w:val="000000" w:themeColor="text1"/>
+          <w:sz w:val="20"/>
+          <w:szCs w:val="18"/>
+        </w:rPr>
+        <w:t>from</w:t>
+      </w:r>
+      <w:proofErr w:type="spellEnd"/>
+      <w:r>
+        <w:rPr>
+          <w:rFonts w:ascii="Verdana" w:hAnsi="Verdana"/>
+          <w:color w:val="000000" w:themeColor="text1"/>
+          <w:sz w:val="20"/>
+          <w:szCs w:val="18"/>
+        </w:rPr>
+        <w:t xml:space="preserve"> different rarities and species depending on the location. The in-game map is a copy of google maps but designed in an anime-style and the building/street names replaced by Pokémon related landmarks. Players can fight ‘Gym leaders’ to get control of the gyms, where they must travel to the gym, and if the gym is the same colour as the team they are affiliated with, they can train their Pokémon, however if it is a different colour, users can battle for the control of that gym. There is also a Co-op feature which allows the players to travel with a friend where they go around fighting other trainers or catching Pokémon together as well as being able to have a friendly battle with each other. </w:t>
       </w:r>
     </w:p>
     <w:p>
@@ -7652,7 +8689,27 @@
           <w:sz w:val="20"/>
           <w:szCs w:val="18"/>
         </w:rPr>
-        <w:t>Glo is a very popular yoga application which offers over 4,000 classes, from yoga, meditation to Pilates, led by 50 different teachers. The users will be asked 3 simple question when they use the Glo for the first time which will allow the application to personalise the type of content to recommend. The teachers provide different classes which benefit the users differently. There are courses for different types of users depending on their understanding, such as ‘Yoga for beginners’, meaning users can learn and practice yoga at their own pace; and anyone can do yoga despite if they are new to yoga or not. Glo offers big variety of courses such as, ‘Self-Care Through Yoga and Ayurveda’ focuses on teaching what environmental stressors cause people to be out of balance and learn ancient Self-Caring techniques to find physical and mental health. Or ‘Radiant Body Cleanse’ course which ‘focuses</w:t>
+        <w:t xml:space="preserve">Glo is a very popular yoga application which offers over 4,000 classes, </w:t>
+      </w:r>
+      <w:proofErr w:type="spellStart"/>
+      <w:r>
+        <w:rPr>
+          <w:rFonts w:ascii="Verdana" w:hAnsi="Verdana"/>
+          <w:color w:val="000000" w:themeColor="text1"/>
+          <w:sz w:val="20"/>
+          <w:szCs w:val="18"/>
+        </w:rPr>
+        <w:t>from</w:t>
+      </w:r>
+      <w:proofErr w:type="spellEnd"/>
+      <w:r>
+        <w:rPr>
+          <w:rFonts w:ascii="Verdana" w:hAnsi="Verdana"/>
+          <w:color w:val="000000" w:themeColor="text1"/>
+          <w:sz w:val="20"/>
+          <w:szCs w:val="18"/>
+        </w:rPr>
+        <w:t xml:space="preserve"> yoga, meditation to Pilates, led by 50 different teachers. The users will be asked 3 simple question when they use the Glo for the first time which will allow the application to personalise the type of content to recommend. The teachers provide different classes which benefit the users differently. There are courses for different types of users depending on their understanding, such as ‘Yoga for beginners’, meaning users can learn and practice yoga at their own pace; and anyone can do yoga despite if they are new to yoga or not. Glo offers big variety of courses such as, ‘Self-Care Through Yoga and Ayurveda’ focuses on teaching what environmental stressors cause people to be out of balance and learn ancient Self-Caring techniques to find physical and mental health. Or ‘Radiant Body Cleanse’ course which ‘focuses</w:t>
       </w:r>
       <w:r>
         <w:rPr>
@@ -7848,7 +8905,15 @@
           </w:p>
           <w:p>
             <w:r>
-              <w:t>Can affect eyesight as it requires users to stare at the screen for a prolonged period of time.</w:t>
+              <w:t xml:space="preserve">Can affect eyesight as it requires users to stare at the screen for a prolonged </w:t>
+            </w:r>
+            <w:proofErr w:type="gramStart"/>
+            <w:r>
+              <w:t>period of time</w:t>
+            </w:r>
+            <w:proofErr w:type="gramEnd"/>
+            <w:r>
+              <w:t>.</w:t>
             </w:r>
           </w:p>
         </w:tc>
@@ -7891,7 +8956,15 @@
           </w:p>
           <w:p>
             <w:r>
-              <w:t>Allows users to view notifications while running, cycling or performing any other activity where it is not safe to take out your phone to have a look.</w:t>
+              <w:t xml:space="preserve">Allows users to view notifications while running, </w:t>
+            </w:r>
+            <w:proofErr w:type="gramStart"/>
+            <w:r>
+              <w:t>cycling</w:t>
+            </w:r>
+            <w:proofErr w:type="gramEnd"/>
+            <w:r>
+              <w:t xml:space="preserve"> or performing any other activity where it is not safe to take out your phone to have a look.</w:t>
             </w:r>
           </w:p>
         </w:tc>
@@ -7901,12 +8974,28 @@
           </w:tcPr>
           <w:p>
             <w:r>
-              <w:t xml:space="preserve">Although they provide a lot of useful features, they are quite expensive, and the more affordable ones aren’t as good as they don’t come with the functionality required. </w:t>
+              <w:t xml:space="preserve">Although they provide a lot of useful features, they are quite expensive, and the more affordable ones </w:t>
+            </w:r>
+            <w:proofErr w:type="gramStart"/>
+            <w:r>
+              <w:t>aren’t</w:t>
+            </w:r>
+            <w:proofErr w:type="gramEnd"/>
+            <w:r>
+              <w:t xml:space="preserve"> as good as they don’t come with the functionality required. </w:t>
             </w:r>
           </w:p>
           <w:p>
             <w:r>
-              <w:t xml:space="preserve">The screen size can also be an issue as you can’t do everything on it and will need to use the smartphone to make up for it. </w:t>
+              <w:t xml:space="preserve">The screen size can also be an issue as you </w:t>
+            </w:r>
+            <w:proofErr w:type="gramStart"/>
+            <w:r>
+              <w:t>can’t</w:t>
+            </w:r>
+            <w:proofErr w:type="gramEnd"/>
+            <w:r>
+              <w:t xml:space="preserve"> do everything on it and will need to use the smartphone to make up for it. </w:t>
             </w:r>
           </w:p>
           <w:p>
@@ -7967,7 +9056,15 @@
           </w:p>
           <w:p>
             <w:r>
-              <w:t>Search for the sports associated with wellbeing keywords. i.e if they search of “mental health” the website will display all sports that can be helpful for people with mental health issues</w:t>
+              <w:t xml:space="preserve">Search for the sports associated with wellbeing keywords. </w:t>
+            </w:r>
+            <w:proofErr w:type="spellStart"/>
+            <w:r>
+              <w:t>i.e</w:t>
+            </w:r>
+            <w:proofErr w:type="spellEnd"/>
+            <w:r>
+              <w:t xml:space="preserve"> if they search of “mental health” the website will display all sports that can be helpful for people with mental health issues</w:t>
             </w:r>
           </w:p>
         </w:tc>
@@ -8076,6 +9173,7 @@
                 <w:bCs/>
               </w:rPr>
             </w:pPr>
+            <w:proofErr w:type="spellStart"/>
             <w:r>
               <w:rPr>
                 <w:b/>
@@ -8084,6 +9182,7 @@
               <w:lastRenderedPageBreak/>
               <w:t>Playwaze</w:t>
             </w:r>
+            <w:proofErr w:type="spellEnd"/>
           </w:p>
         </w:tc>
         <w:tc>
@@ -8096,8 +9195,13 @@
             </w:r>
           </w:p>
           <w:p>
+            <w:proofErr w:type="spellStart"/>
             <w:r>
-              <w:t>Playwaze also allows managers or organisations to manage their team(s) by allowing in-app communication.</w:t>
+              <w:t>Playwaze</w:t>
+            </w:r>
+            <w:proofErr w:type="spellEnd"/>
+            <w:r>
+              <w:t xml:space="preserve"> also allows managers or organisations to manage their team(s) by allowing in-app communication.</w:t>
             </w:r>
           </w:p>
         </w:tc>
@@ -8150,7 +9254,15 @@
           </w:p>
           <w:p>
             <w:r>
-              <w:t>Has a lot of features and functionality to track your eating lifestyle as it records your recipes (calories intake) and allows you to share with others or try someone else's.</w:t>
+              <w:t xml:space="preserve">Has a lot of features and functionality to track </w:t>
+            </w:r>
+            <w:proofErr w:type="spellStart"/>
+            <w:r>
+              <w:t>your</w:t>
+            </w:r>
+            <w:proofErr w:type="spellEnd"/>
+            <w:r>
+              <w:t xml:space="preserve"> eating lifestyle as it records your recipes (calories intake) and allows you to share with others or try someone else's.</w:t>
             </w:r>
           </w:p>
         </w:tc>
@@ -8165,7 +9277,15 @@
           </w:p>
           <w:p>
             <w:r>
-              <w:t>It doesn’t let you record less than 1000 calories per day.</w:t>
+              <w:t xml:space="preserve">It </w:t>
+            </w:r>
+            <w:proofErr w:type="gramStart"/>
+            <w:r>
+              <w:t>doesn’t</w:t>
+            </w:r>
+            <w:proofErr w:type="gramEnd"/>
+            <w:r>
+              <w:t xml:space="preserve"> let you record less than 1000 calories per day.</w:t>
             </w:r>
           </w:p>
           <w:p>
@@ -8197,7 +9317,15 @@
           </w:tcPr>
           <w:p>
             <w:r>
-              <w:t>The audio feature is really good and unique as people find it helpful to have someone motivate them which helps them push themselves.</w:t>
+              <w:t xml:space="preserve">The audio feature is </w:t>
+            </w:r>
+            <w:proofErr w:type="gramStart"/>
+            <w:r>
+              <w:t>really good</w:t>
+            </w:r>
+            <w:proofErr w:type="gramEnd"/>
+            <w:r>
+              <w:t xml:space="preserve"> and unique as people find it helpful to have someone motivate them which helps them push themselves.</w:t>
             </w:r>
           </w:p>
           <w:p>
@@ -8207,7 +9335,15 @@
           </w:p>
           <w:p>
             <w:r>
-              <w:t xml:space="preserve">Makes the users compete against themselves (previous workout stats) in order to </w:t>
+              <w:t xml:space="preserve">Makes the users compete against themselves (previous workout stats) </w:t>
+            </w:r>
+            <w:proofErr w:type="gramStart"/>
+            <w:r>
+              <w:t>in order to</w:t>
+            </w:r>
+            <w:proofErr w:type="gramEnd"/>
+            <w:r>
+              <w:t xml:space="preserve"> </w:t>
             </w:r>
             <w:r>
               <w:lastRenderedPageBreak/>
@@ -8270,7 +9406,15 @@
           </w:p>
           <w:p>
             <w:r>
-              <w:t xml:space="preserve">Allows users to compete with others which will motivate them to catch more Pokémon’s in order to be the strongest, thus having to walk around more often. </w:t>
+              <w:t xml:space="preserve">Allows users to compete with others which will motivate them to catch more Pokémon’s </w:t>
+            </w:r>
+            <w:proofErr w:type="gramStart"/>
+            <w:r>
+              <w:t>in order to</w:t>
+            </w:r>
+            <w:proofErr w:type="gramEnd"/>
+            <w:r>
+              <w:t xml:space="preserve"> be the strongest, thus having to walk around more often. </w:t>
             </w:r>
           </w:p>
           <w:p>
@@ -8284,8 +9428,13 @@
             <w:tcW w:w="3476" w:type="dxa"/>
           </w:tcPr>
           <w:p>
+            <w:proofErr w:type="gramStart"/>
             <w:r>
-              <w:t xml:space="preserve">It’s good for encouraging people to go out more, however, they aren’t burning enough calories to make a difference to their weight. </w:t>
+              <w:t>It’s</w:t>
+            </w:r>
+            <w:proofErr w:type="gramEnd"/>
+            <w:r>
+              <w:t xml:space="preserve"> good for encouraging people to go out more, however, they aren’t burning enough calories to make a difference to their weight. </w:t>
             </w:r>
           </w:p>
           <w:p>
@@ -8295,7 +9444,15 @@
           </w:p>
           <w:p>
             <w:r>
-              <w:t>Can be boring if you don’t have any friends to play with and lose interest very quickly.</w:t>
+              <w:t xml:space="preserve">Can be boring if you </w:t>
+            </w:r>
+            <w:proofErr w:type="gramStart"/>
+            <w:r>
+              <w:t>don’t</w:t>
+            </w:r>
+            <w:proofErr w:type="gramEnd"/>
+            <w:r>
+              <w:t xml:space="preserve"> have any friends to play with and lose interest very quickly.</w:t>
             </w:r>
           </w:p>
         </w:tc>
@@ -8353,7 +9510,15 @@
           <w:p>
             <w:r>
               <w:lastRenderedPageBreak/>
-              <w:t xml:space="preserve">The app is known to direct users to classes or videos to users which they don’t have </w:t>
+              <w:t xml:space="preserve">The app is known to direct users to classes or videos to users which they </w:t>
+            </w:r>
+            <w:proofErr w:type="gramStart"/>
+            <w:r>
+              <w:t>don’t</w:t>
+            </w:r>
+            <w:proofErr w:type="gramEnd"/>
+            <w:r>
+              <w:t xml:space="preserve"> have </w:t>
             </w:r>
             <w:r>
               <w:lastRenderedPageBreak/>
@@ -8467,7 +9632,7 @@
         <mc:AlternateContent>
           <mc:Choice Requires="wps">
             <w:drawing>
-              <wp:anchor distT="0" distB="0" distL="114300" distR="114300" simplePos="0" relativeHeight="251534848" behindDoc="0" locked="0" layoutInCell="1" allowOverlap="1" wp14:anchorId="04E5EAF0" wp14:editId="6B816544">
+              <wp:anchor distT="0" distB="0" distL="114300" distR="114300" simplePos="0" relativeHeight="251520000" behindDoc="0" locked="0" layoutInCell="1" allowOverlap="1" wp14:anchorId="04E5EAF0" wp14:editId="6B816544">
                 <wp:simplePos x="0" y="0"/>
                 <wp:positionH relativeFrom="column">
                   <wp:posOffset>2694498</wp:posOffset>
@@ -8542,7 +9707,7 @@
           </mc:Choice>
           <mc:Fallback>
             <w:pict>
-              <v:shape w14:anchorId="04E5EAF0" id="Text Box 15" o:spid="_x0000_s1030" type="#_x0000_t202" style="position:absolute;margin-left:212.15pt;margin-top:328.05pt;width:163.4pt;height:.05pt;z-index:251534848;visibility:visible;mso-wrap-style:square;mso-wrap-distance-left:9pt;mso-wrap-distance-top:0;mso-wrap-distance-right:9pt;mso-wrap-distance-bottom:0;mso-position-horizontal:absolute;mso-position-horizontal-relative:text;mso-position-vertical:absolute;mso-position-vertical-relative:text;v-text-anchor:top" o:gfxdata="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" stroked="f">
+              <v:shape w14:anchorId="04E5EAF0" id="Text Box 15" o:spid="_x0000_s1030" type="#_x0000_t202" style="position:absolute;margin-left:212.15pt;margin-top:328.05pt;width:163.4pt;height:.05pt;z-index:251520000;visibility:visible;mso-wrap-style:square;mso-wrap-distance-left:9pt;mso-wrap-distance-top:0;mso-wrap-distance-right:9pt;mso-wrap-distance-bottom:0;mso-position-horizontal:absolute;mso-position-horizontal-relative:text;mso-position-vertical:absolute;mso-position-vertical-relative:text;v-text-anchor:top" o:gfxdata="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" stroked="f">
                 <v:textbox style="mso-fit-shape-to-text:t" inset="0,0,0,0">
                   <w:txbxContent>
                     <w:p>
@@ -8583,7 +9748,7 @@
           <w:noProof/>
         </w:rPr>
         <w:drawing>
-          <wp:anchor distT="0" distB="0" distL="114300" distR="114300" simplePos="0" relativeHeight="251468288" behindDoc="0" locked="0" layoutInCell="1" allowOverlap="1" wp14:anchorId="3680ECAF" wp14:editId="38850EA4">
+          <wp:anchor distT="0" distB="0" distL="114300" distR="114300" simplePos="0" relativeHeight="251453440" behindDoc="0" locked="0" layoutInCell="1" allowOverlap="1" wp14:anchorId="3680ECAF" wp14:editId="38850EA4">
             <wp:simplePos x="0" y="0"/>
             <wp:positionH relativeFrom="column">
               <wp:posOffset>2726055</wp:posOffset>
@@ -8653,7 +9818,7 @@
           <w:noProof/>
         </w:rPr>
         <w:drawing>
-          <wp:anchor distT="0" distB="0" distL="114300" distR="114300" simplePos="0" relativeHeight="251649536" behindDoc="0" locked="0" layoutInCell="1" allowOverlap="1" wp14:anchorId="2701EEC5" wp14:editId="08AD90FA">
+          <wp:anchor distT="0" distB="0" distL="114300" distR="114300" simplePos="0" relativeHeight="251634688" behindDoc="0" locked="0" layoutInCell="1" allowOverlap="1" wp14:anchorId="2701EEC5" wp14:editId="08AD90FA">
             <wp:simplePos x="0" y="0"/>
             <wp:positionH relativeFrom="column">
               <wp:posOffset>-1270</wp:posOffset>
@@ -8725,7 +9890,7 @@
         <mc:AlternateContent>
           <mc:Choice Requires="wps">
             <w:drawing>
-              <wp:anchor distT="0" distB="0" distL="114300" distR="114300" simplePos="0" relativeHeight="251762176" behindDoc="0" locked="0" layoutInCell="1" allowOverlap="1" wp14:anchorId="17A6DE85" wp14:editId="20E70215">
+              <wp:anchor distT="0" distB="0" distL="114300" distR="114300" simplePos="0" relativeHeight="251747328" behindDoc="0" locked="0" layoutInCell="1" allowOverlap="1" wp14:anchorId="17A6DE85" wp14:editId="20E70215">
                 <wp:simplePos x="0" y="0"/>
                 <wp:positionH relativeFrom="column">
                   <wp:posOffset>163830</wp:posOffset>
@@ -8803,7 +9968,7 @@
           </mc:Choice>
           <mc:Fallback>
             <w:pict>
-              <v:shape w14:anchorId="17A6DE85" id="Text Box 17" o:spid="_x0000_s1031" type="#_x0000_t202" style="position:absolute;margin-left:12.9pt;margin-top:331.95pt;width:151.7pt;height:.05pt;z-index:251762176;visibility:visible;mso-wrap-style:square;mso-width-percent:0;mso-wrap-distance-left:9pt;mso-wrap-distance-top:0;mso-wrap-distance-right:9pt;mso-wrap-distance-bottom:0;mso-position-horizontal:absolute;mso-position-horizontal-relative:text;mso-position-vertical:absolute;mso-position-vertical-relative:text;mso-width-percent:0;mso-width-relative:margin;v-text-anchor:top" o:gfxdata="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" stroked="f">
+              <v:shape w14:anchorId="17A6DE85" id="Text Box 17" o:spid="_x0000_s1031" type="#_x0000_t202" style="position:absolute;margin-left:12.9pt;margin-top:331.95pt;width:151.7pt;height:.05pt;z-index:251747328;visibility:visible;mso-wrap-style:square;mso-width-percent:0;mso-wrap-distance-left:9pt;mso-wrap-distance-top:0;mso-wrap-distance-right:9pt;mso-wrap-distance-bottom:0;mso-position-horizontal:absolute;mso-position-horizontal-relative:text;mso-position-vertical:absolute;mso-position-vertical-relative:text;mso-width-percent:0;mso-width-relative:margin;v-text-anchor:top" o:gfxdata="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" stroked="f">
                 <v:textbox style="mso-fit-shape-to-text:t" inset="0,0,0,0">
                   <w:txbxContent>
                     <w:p>
@@ -8853,7 +10018,7 @@
         </w:rPr>
         <w:lastRenderedPageBreak/>
         <w:drawing>
-          <wp:anchor distT="0" distB="0" distL="114300" distR="114300" simplePos="0" relativeHeight="251825664" behindDoc="0" locked="0" layoutInCell="1" allowOverlap="1" wp14:anchorId="3263A198" wp14:editId="43E7BF9F">
+          <wp:anchor distT="0" distB="0" distL="114300" distR="114300" simplePos="0" relativeHeight="251810816" behindDoc="0" locked="0" layoutInCell="1" allowOverlap="1" wp14:anchorId="3263A198" wp14:editId="43E7BF9F">
             <wp:simplePos x="0" y="0"/>
             <wp:positionH relativeFrom="column">
               <wp:posOffset>2765232</wp:posOffset>
@@ -8913,7 +10078,7 @@
           <w:noProof/>
         </w:rPr>
         <w:drawing>
-          <wp:anchor distT="0" distB="0" distL="114300" distR="114300" simplePos="0" relativeHeight="251782656" behindDoc="0" locked="0" layoutInCell="1" allowOverlap="1" wp14:anchorId="76A96E45" wp14:editId="5F6029FA">
+          <wp:anchor distT="0" distB="0" distL="114300" distR="114300" simplePos="0" relativeHeight="251767808" behindDoc="0" locked="0" layoutInCell="1" allowOverlap="1" wp14:anchorId="76A96E45" wp14:editId="5F6029FA">
             <wp:simplePos x="0" y="0"/>
             <wp:positionH relativeFrom="column">
               <wp:posOffset>-1270</wp:posOffset>
@@ -9035,7 +10200,7 @@
         <mc:AlternateContent>
           <mc:Choice Requires="wps">
             <w:drawing>
-              <wp:anchor distT="0" distB="0" distL="114300" distR="114300" simplePos="0" relativeHeight="251807232" behindDoc="0" locked="0" layoutInCell="1" allowOverlap="1" wp14:anchorId="0EBCF4AD" wp14:editId="2C7D0582">
+              <wp:anchor distT="0" distB="0" distL="114300" distR="114300" simplePos="0" relativeHeight="251792384" behindDoc="0" locked="0" layoutInCell="1" allowOverlap="1" wp14:anchorId="0EBCF4AD" wp14:editId="2C7D0582">
                 <wp:simplePos x="0" y="0"/>
                 <wp:positionH relativeFrom="column">
                   <wp:posOffset>-1999091</wp:posOffset>
@@ -9113,7 +10278,7 @@
           </mc:Choice>
           <mc:Fallback>
             <w:pict>
-              <v:shape w14:anchorId="0EBCF4AD" id="Text Box 18" o:spid="_x0000_s1032" type="#_x0000_t202" style="position:absolute;margin-left:-157.4pt;margin-top:48.05pt;width:150.55pt;height:49.45pt;z-index:251807232;visibility:visible;mso-wrap-style:square;mso-height-percent:0;mso-wrap-distance-left:9pt;mso-wrap-distance-top:0;mso-wrap-distance-right:9pt;mso-wrap-distance-bottom:0;mso-position-horizontal:absolute;mso-position-horizontal-relative:text;mso-position-vertical:absolute;mso-position-vertical-relative:text;mso-height-percent:0;mso-height-relative:margin;v-text-anchor:top" o:gfxdata="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" stroked="f">
+              <v:shape w14:anchorId="0EBCF4AD" id="Text Box 18" o:spid="_x0000_s1032" type="#_x0000_t202" style="position:absolute;margin-left:-157.4pt;margin-top:48.05pt;width:150.55pt;height:49.45pt;z-index:251792384;visibility:visible;mso-wrap-style:square;mso-height-percent:0;mso-wrap-distance-left:9pt;mso-wrap-distance-top:0;mso-wrap-distance-right:9pt;mso-wrap-distance-bottom:0;mso-position-horizontal:absolute;mso-position-horizontal-relative:text;mso-position-vertical:absolute;mso-position-vertical-relative:text;mso-height-percent:0;mso-height-relative:margin;v-text-anchor:top" o:gfxdata="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" stroked="f">
                 <v:textbox inset="0,0,0,0">
                   <w:txbxContent>
                     <w:p>
@@ -9156,7 +10321,7 @@
         <mc:AlternateContent>
           <mc:Choice Requires="wps">
             <w:drawing>
-              <wp:anchor distT="0" distB="0" distL="114300" distR="114300" simplePos="0" relativeHeight="251843072" behindDoc="0" locked="0" layoutInCell="1" allowOverlap="1" wp14:anchorId="3BF7FFF3" wp14:editId="6C9CD7DD">
+              <wp:anchor distT="0" distB="0" distL="114300" distR="114300" simplePos="0" relativeHeight="251828224" behindDoc="0" locked="0" layoutInCell="1" allowOverlap="1" wp14:anchorId="3BF7FFF3" wp14:editId="6C9CD7DD">
                 <wp:simplePos x="0" y="0"/>
                 <wp:positionH relativeFrom="column">
                   <wp:posOffset>760178</wp:posOffset>
@@ -9234,7 +10399,7 @@
           </mc:Choice>
           <mc:Fallback>
             <w:pict>
-              <v:shape w14:anchorId="3BF7FFF3" id="Text Box 20" o:spid="_x0000_s1033" type="#_x0000_t202" style="position:absolute;margin-left:59.85pt;margin-top:38.7pt;width:157.15pt;height:.05pt;z-index:251843072;visibility:visible;mso-wrap-style:square;mso-height-percent:0;mso-wrap-distance-left:9pt;mso-wrap-distance-top:0;mso-wrap-distance-right:9pt;mso-wrap-distance-bottom:0;mso-position-horizontal:absolute;mso-position-horizontal-relative:text;mso-position-vertical:absolute;mso-position-vertical-relative:text;mso-height-percent:0;mso-height-relative:margin;v-text-anchor:top" o:gfxdata="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" stroked="f">
+              <v:shape w14:anchorId="3BF7FFF3" id="Text Box 20" o:spid="_x0000_s1033" type="#_x0000_t202" style="position:absolute;margin-left:59.85pt;margin-top:38.7pt;width:157.15pt;height:.05pt;z-index:251828224;visibility:visible;mso-wrap-style:square;mso-height-percent:0;mso-wrap-distance-left:9pt;mso-wrap-distance-top:0;mso-wrap-distance-right:9pt;mso-wrap-distance-bottom:0;mso-position-horizontal:absolute;mso-position-horizontal-relative:text;mso-position-vertical:absolute;mso-position-vertical-relative:text;mso-height-percent:0;mso-height-relative:margin;v-text-anchor:top" o:gfxdata="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" stroked="f">
                 <v:textbox style="mso-fit-shape-to-text:t" inset="0,0,0,0">
                   <w:txbxContent>
                     <w:p>
@@ -9295,7 +10460,15 @@
         <w:spacing w:after="0"/>
       </w:pPr>
       <w:r>
-        <w:t>The users will also be able to log their daily physical activity through the proposed application. This will allow the application to track users’ progress/statistics and present them in forms of graphs or charts. Using this data, the app will give the user a visual representation of their progress, how much they have improved and how far they are to reach their goals. It will also allow the user to display their progress weekly or monthly, in addition, show a comparison graph of their progress from the previous week/month</w:t>
+        <w:t xml:space="preserve">The users will also be able to log their daily physical activity through the proposed application. This will allow the application to track users’ progress/statistics and present them in forms of graphs or charts. Using this data, the app will give the user a visual representation of their progress, how much they have improved and how far they are to reach their goals. It will also allow the user to display their progress weekly or monthly, in addition, show a comparison graph of their progress </w:t>
+      </w:r>
+      <w:proofErr w:type="spellStart"/>
+      <w:r>
+        <w:t>from</w:t>
+      </w:r>
+      <w:proofErr w:type="spellEnd"/>
+      <w:r>
+        <w:t xml:space="preserve"> the previous week/month</w:t>
       </w:r>
       <w:r>
         <w:t>.</w:t>
@@ -9312,7 +10485,7 @@
         <mc:AlternateContent>
           <mc:Choice Requires="wps">
             <w:drawing>
-              <wp:anchor distT="0" distB="0" distL="114300" distR="114300" simplePos="0" relativeHeight="251864576" behindDoc="0" locked="0" layoutInCell="1" allowOverlap="1" wp14:anchorId="6E4759F2" wp14:editId="393C4C60">
+              <wp:anchor distT="0" distB="0" distL="114300" distR="114300" simplePos="0" relativeHeight="251849728" behindDoc="0" locked="0" layoutInCell="1" allowOverlap="1" wp14:anchorId="6E4759F2" wp14:editId="393C4C60">
                 <wp:simplePos x="0" y="0"/>
                 <wp:positionH relativeFrom="column">
                   <wp:posOffset>2606730</wp:posOffset>
@@ -9385,7 +10558,7 @@
           </mc:Choice>
           <mc:Fallback>
             <w:pict>
-              <v:shape w14:anchorId="6E4759F2" id="Text Box 24" o:spid="_x0000_s1034" type="#_x0000_t202" style="position:absolute;margin-left:205.25pt;margin-top:387.5pt;width:180.3pt;height:.05pt;z-index:251864576;visibility:visible;mso-wrap-style:square;mso-wrap-distance-left:9pt;mso-wrap-distance-top:0;mso-wrap-distance-right:9pt;mso-wrap-distance-bottom:0;mso-position-horizontal:absolute;mso-position-horizontal-relative:text;mso-position-vertical:absolute;mso-position-vertical-relative:text;v-text-anchor:top" o:gfxdata="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" stroked="f">
+              <v:shape w14:anchorId="6E4759F2" id="Text Box 24" o:spid="_x0000_s1034" type="#_x0000_t202" style="position:absolute;margin-left:205.25pt;margin-top:387.5pt;width:180.3pt;height:.05pt;z-index:251849728;visibility:visible;mso-wrap-style:square;mso-wrap-distance-left:9pt;mso-wrap-distance-top:0;mso-wrap-distance-right:9pt;mso-wrap-distance-bottom:0;mso-position-horizontal:absolute;mso-position-horizontal-relative:text;mso-position-vertical:absolute;mso-position-vertical-relative:text;v-text-anchor:top" o:gfxdata="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" stroked="f">
                 <v:textbox style="mso-fit-shape-to-text:t" inset="0,0,0,0">
                   <w:txbxContent>
                     <w:p>
@@ -9426,7 +10599,7 @@
         <mc:AlternateContent>
           <mc:Choice Requires="wps">
             <w:drawing>
-              <wp:anchor distT="0" distB="0" distL="114300" distR="114300" simplePos="0" relativeHeight="251871744" behindDoc="0" locked="0" layoutInCell="1" allowOverlap="1" wp14:anchorId="0679866C" wp14:editId="67E94126">
+              <wp:anchor distT="0" distB="0" distL="114300" distR="114300" simplePos="0" relativeHeight="251856896" behindDoc="0" locked="0" layoutInCell="1" allowOverlap="1" wp14:anchorId="0679866C" wp14:editId="67E94126">
                 <wp:simplePos x="0" y="0"/>
                 <wp:positionH relativeFrom="column">
                   <wp:posOffset>37576</wp:posOffset>
@@ -9499,7 +10672,7 @@
           </mc:Choice>
           <mc:Fallback>
             <w:pict>
-              <v:shape w14:anchorId="0679866C" id="Text Box 25" o:spid="_x0000_s1035" type="#_x0000_t202" style="position:absolute;margin-left:2.95pt;margin-top:385.4pt;width:181pt;height:.05pt;z-index:251871744;visibility:visible;mso-wrap-style:square;mso-wrap-distance-left:9pt;mso-wrap-distance-top:0;mso-wrap-distance-right:9pt;mso-wrap-distance-bottom:0;mso-position-horizontal:absolute;mso-position-horizontal-relative:text;mso-position-vertical:absolute;mso-position-vertical-relative:text;v-text-anchor:top" o:gfxdata="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" stroked="f">
+              <v:shape w14:anchorId="0679866C" id="Text Box 25" o:spid="_x0000_s1035" type="#_x0000_t202" style="position:absolute;margin-left:2.95pt;margin-top:385.4pt;width:181pt;height:.05pt;z-index:251856896;visibility:visible;mso-wrap-style:square;mso-wrap-distance-left:9pt;mso-wrap-distance-top:0;mso-wrap-distance-right:9pt;mso-wrap-distance-bottom:0;mso-position-horizontal:absolute;mso-position-horizontal-relative:text;mso-position-vertical:absolute;mso-position-vertical-relative:text;v-text-anchor:top" o:gfxdata="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" stroked="f">
                 <v:textbox style="mso-fit-shape-to-text:t" inset="0,0,0,0">
                   <w:txbxContent>
                     <w:p>
@@ -9538,7 +10711,7 @@
           <w:noProof/>
         </w:rPr>
         <w:drawing>
-          <wp:anchor distT="0" distB="0" distL="114300" distR="114300" simplePos="0" relativeHeight="251857408" behindDoc="0" locked="0" layoutInCell="1" allowOverlap="1" wp14:anchorId="48588518" wp14:editId="2E702FE3">
+          <wp:anchor distT="0" distB="0" distL="114300" distR="114300" simplePos="0" relativeHeight="251842560" behindDoc="0" locked="0" layoutInCell="1" allowOverlap="1" wp14:anchorId="48588518" wp14:editId="2E702FE3">
             <wp:simplePos x="0" y="0"/>
             <wp:positionH relativeFrom="column">
               <wp:posOffset>2527245</wp:posOffset>
@@ -9598,7 +10771,7 @@
           <w:noProof/>
         </w:rPr>
         <w:drawing>
-          <wp:anchor distT="0" distB="0" distL="114300" distR="114300" simplePos="0" relativeHeight="251853312" behindDoc="0" locked="0" layoutInCell="1" allowOverlap="1" wp14:anchorId="664029C5" wp14:editId="5070CB63">
+          <wp:anchor distT="0" distB="0" distL="114300" distR="114300" simplePos="0" relativeHeight="251838464" behindDoc="0" locked="0" layoutInCell="1" allowOverlap="1" wp14:anchorId="664029C5" wp14:editId="5070CB63">
             <wp:simplePos x="0" y="0"/>
             <wp:positionH relativeFrom="column">
               <wp:posOffset>-1270</wp:posOffset>
@@ -9737,16 +10910,76 @@
           <w:noProof/>
         </w:rPr>
         <w:lastRenderedPageBreak/>
+        <w:drawing>
+          <wp:anchor distT="0" distB="0" distL="114300" distR="114300" simplePos="0" relativeHeight="251967488" behindDoc="0" locked="0" layoutInCell="1" allowOverlap="1" wp14:anchorId="01BDDACE" wp14:editId="70B09F99">
+            <wp:simplePos x="0" y="0"/>
+            <wp:positionH relativeFrom="column">
+              <wp:posOffset>2701925</wp:posOffset>
+            </wp:positionH>
+            <wp:positionV relativeFrom="paragraph">
+              <wp:posOffset>4285615</wp:posOffset>
+            </wp:positionV>
+            <wp:extent cx="1534160" cy="3976370"/>
+            <wp:effectExtent l="0" t="0" r="8890" b="5080"/>
+            <wp:wrapSquare wrapText="bothSides"/>
+            <wp:docPr id="36" name="Picture 36"/>
+            <wp:cNvGraphicFramePr>
+              <a:graphicFrameLocks xmlns:a="http://schemas.openxmlformats.org/drawingml/2006/main" noChangeAspect="1"/>
+            </wp:cNvGraphicFramePr>
+            <a:graphic xmlns:a="http://schemas.openxmlformats.org/drawingml/2006/main">
+              <a:graphicData uri="http://schemas.openxmlformats.org/drawingml/2006/picture">
+                <pic:pic xmlns:pic="http://schemas.openxmlformats.org/drawingml/2006/picture">
+                  <pic:nvPicPr>
+                    <pic:cNvPr id="1" name=""/>
+                    <pic:cNvPicPr/>
+                  </pic:nvPicPr>
+                  <pic:blipFill>
+                    <a:blip r:embed="rId28">
+                      <a:extLst>
+                        <a:ext uri="{28A0092B-C50C-407E-A947-70E740481C1C}">
+                          <a14:useLocalDpi xmlns:a14="http://schemas.microsoft.com/office/drawing/2010/main" val="0"/>
+                        </a:ext>
+                      </a:extLst>
+                    </a:blip>
+                    <a:stretch>
+                      <a:fillRect/>
+                    </a:stretch>
+                  </pic:blipFill>
+                  <pic:spPr>
+                    <a:xfrm>
+                      <a:off x="0" y="0"/>
+                      <a:ext cx="1534160" cy="3976370"/>
+                    </a:xfrm>
+                    <a:prstGeom prst="rect">
+                      <a:avLst/>
+                    </a:prstGeom>
+                  </pic:spPr>
+                </pic:pic>
+              </a:graphicData>
+            </a:graphic>
+            <wp14:sizeRelH relativeFrom="margin">
+              <wp14:pctWidth>0</wp14:pctWidth>
+            </wp14:sizeRelH>
+            <wp14:sizeRelV relativeFrom="margin">
+              <wp14:pctHeight>0</wp14:pctHeight>
+            </wp14:sizeRelV>
+          </wp:anchor>
+        </w:drawing>
+      </w:r>
+      <w:r>
+        <w:rPr>
+          <w:noProof/>
+        </w:rPr>
         <mc:AlternateContent>
           <mc:Choice Requires="wps">
             <w:drawing>
-              <wp:anchor distT="0" distB="0" distL="114300" distR="114300" simplePos="0" relativeHeight="251928064" behindDoc="0" locked="0" layoutInCell="1" allowOverlap="1" wp14:anchorId="42DEE1D6" wp14:editId="567C817B">
+              <wp:anchor distT="0" distB="0" distL="114300" distR="114300" simplePos="0" relativeHeight="251920384" behindDoc="0" locked="0" layoutInCell="1" allowOverlap="1" wp14:anchorId="42DEE1D6" wp14:editId="781DDE65">
                 <wp:simplePos x="0" y="0"/>
                 <wp:positionH relativeFrom="column">
-                  <wp:posOffset>2717827</wp:posOffset>
+                  <wp:posOffset>2717800</wp:posOffset>
                 </wp:positionH>
                 <wp:positionV relativeFrom="paragraph">
-                  <wp:posOffset>8159115</wp:posOffset>
+                  <wp:posOffset>8357898</wp:posOffset>
                 </wp:positionV>
                 <wp:extent cx="1691640" cy="635"/>
                 <wp:effectExtent l="0" t="0" r="0" b="0"/>
@@ -9790,7 +11023,7 @@
                                 <w:rPr>
                                   <w:noProof/>
                                 </w:rPr>
-                                <w:t>14</w:t>
+                                <w:t>11</w:t>
                               </w:r>
                             </w:fldSimple>
                             <w:r>
@@ -9813,7 +11046,7 @@
           </mc:Choice>
           <mc:Fallback>
             <w:pict>
-              <v:shape w14:anchorId="42DEE1D6" id="Text Box 32" o:spid="_x0000_s1036" type="#_x0000_t202" style="position:absolute;margin-left:214pt;margin-top:642.45pt;width:133.2pt;height:.05pt;z-index:251928064;visibility:visible;mso-wrap-style:square;mso-wrap-distance-left:9pt;mso-wrap-distance-top:0;mso-wrap-distance-right:9pt;mso-wrap-distance-bottom:0;mso-position-horizontal:absolute;mso-position-horizontal-relative:text;mso-position-vertical:absolute;mso-position-vertical-relative:text;v-text-anchor:top" o:gfxdata="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" stroked="f">
+              <v:shape w14:anchorId="42DEE1D6" id="Text Box 32" o:spid="_x0000_s1036" type="#_x0000_t202" style="position:absolute;margin-left:214pt;margin-top:658.1pt;width:133.2pt;height:.05pt;z-index:251920384;visibility:visible;mso-wrap-style:square;mso-wrap-distance-left:9pt;mso-wrap-distance-top:0;mso-wrap-distance-right:9pt;mso-wrap-distance-bottom:0;mso-position-horizontal:absolute;mso-position-horizontal-relative:text;mso-position-vertical:absolute;mso-position-vertical-relative:text;v-text-anchor:top" o:gfxdata="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" stroked="f">
                 <v:textbox style="mso-fit-shape-to-text:t" inset="0,0,0,0">
                   <w:txbxContent>
                     <w:p>
@@ -9832,7 +11065,7 @@
                           <w:rPr>
                             <w:noProof/>
                           </w:rPr>
-                          <w:t>14</w:t>
+                          <w:t>11</w:t>
                         </w:r>
                       </w:fldSimple>
                       <w:r>
@@ -9851,64 +11084,10 @@
         <w:rPr>
           <w:noProof/>
         </w:rPr>
-        <w:drawing>
-          <wp:anchor distT="0" distB="0" distL="114300" distR="114300" simplePos="0" relativeHeight="251915776" behindDoc="0" locked="0" layoutInCell="1" allowOverlap="1" wp14:anchorId="4E83AC8A" wp14:editId="179E85F4">
-            <wp:simplePos x="0" y="0"/>
-            <wp:positionH relativeFrom="column">
-              <wp:posOffset>2772824</wp:posOffset>
-            </wp:positionH>
-            <wp:positionV relativeFrom="paragraph">
-              <wp:posOffset>4458970</wp:posOffset>
-            </wp:positionV>
-            <wp:extent cx="1699260" cy="3497580"/>
-            <wp:effectExtent l="0" t="0" r="0" b="7620"/>
-            <wp:wrapSquare wrapText="bothSides"/>
-            <wp:docPr id="31" name="Picture 31"/>
-            <wp:cNvGraphicFramePr>
-              <a:graphicFrameLocks xmlns:a="http://schemas.openxmlformats.org/drawingml/2006/main" noChangeAspect="1"/>
-            </wp:cNvGraphicFramePr>
-            <a:graphic xmlns:a="http://schemas.openxmlformats.org/drawingml/2006/main">
-              <a:graphicData uri="http://schemas.openxmlformats.org/drawingml/2006/picture">
-                <pic:pic xmlns:pic="http://schemas.openxmlformats.org/drawingml/2006/picture">
-                  <pic:nvPicPr>
-                    <pic:cNvPr id="1" name=""/>
-                    <pic:cNvPicPr/>
-                  </pic:nvPicPr>
-                  <pic:blipFill>
-                    <a:blip r:embed="rId28">
-                      <a:extLst>
-                        <a:ext uri="{28A0092B-C50C-407E-A947-70E740481C1C}">
-                          <a14:useLocalDpi xmlns:a14="http://schemas.microsoft.com/office/drawing/2010/main" val="0"/>
-                        </a:ext>
-                      </a:extLst>
-                    </a:blip>
-                    <a:stretch>
-                      <a:fillRect/>
-                    </a:stretch>
-                  </pic:blipFill>
-                  <pic:spPr>
-                    <a:xfrm>
-                      <a:off x="0" y="0"/>
-                      <a:ext cx="1699260" cy="3497580"/>
-                    </a:xfrm>
-                    <a:prstGeom prst="rect">
-                      <a:avLst/>
-                    </a:prstGeom>
-                  </pic:spPr>
-                </pic:pic>
-              </a:graphicData>
-            </a:graphic>
-          </wp:anchor>
-        </w:drawing>
-      </w:r>
-      <w:r>
-        <w:rPr>
-          <w:noProof/>
-        </w:rPr>
         <mc:AlternateContent>
           <mc:Choice Requires="wps">
             <w:drawing>
-              <wp:anchor distT="0" distB="0" distL="114300" distR="114300" simplePos="0" relativeHeight="251958784" behindDoc="0" locked="0" layoutInCell="1" allowOverlap="1" wp14:anchorId="0D983A95" wp14:editId="08A31C92">
+              <wp:anchor distT="0" distB="0" distL="114300" distR="114300" simplePos="0" relativeHeight="251951104" behindDoc="0" locked="0" layoutInCell="1" allowOverlap="1" wp14:anchorId="0D983A95" wp14:editId="7A1065C7">
                 <wp:simplePos x="0" y="0"/>
                 <wp:positionH relativeFrom="column">
                   <wp:posOffset>2742786</wp:posOffset>
@@ -9981,7 +11160,7 @@
           </mc:Choice>
           <mc:Fallback>
             <w:pict>
-              <v:shape w14:anchorId="0D983A95" id="Text Box 34" o:spid="_x0000_s1037" type="#_x0000_t202" style="position:absolute;margin-left:215.95pt;margin-top:284.2pt;width:133.35pt;height:.05pt;z-index:251958784;visibility:visible;mso-wrap-style:square;mso-wrap-distance-left:9pt;mso-wrap-distance-top:0;mso-wrap-distance-right:9pt;mso-wrap-distance-bottom:0;mso-position-horizontal:absolute;mso-position-horizontal-relative:text;mso-position-vertical:absolute;mso-position-vertical-relative:text;v-text-anchor:top" o:gfxdata="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" stroked="f">
+              <v:shape w14:anchorId="0D983A95" id="Text Box 34" o:spid="_x0000_s1037" type="#_x0000_t202" style="position:absolute;margin-left:215.95pt;margin-top:284.2pt;width:133.35pt;height:.05pt;z-index:251951104;visibility:visible;mso-wrap-style:square;mso-wrap-distance-left:9pt;mso-wrap-distance-top:0;mso-wrap-distance-right:9pt;mso-wrap-distance-bottom:0;mso-position-horizontal:absolute;mso-position-horizontal-relative:text;mso-position-vertical:absolute;mso-position-vertical-relative:text;v-text-anchor:top" o:gfxdata="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" stroked="f">
                 <v:textbox style="mso-fit-shape-to-text:t" inset="0,0,0,0">
                   <w:txbxContent>
                     <w:p>
@@ -10022,7 +11201,7 @@
         <mc:AlternateContent>
           <mc:Choice Requires="wps">
             <w:drawing>
-              <wp:anchor distT="0" distB="0" distL="114300" distR="114300" simplePos="0" relativeHeight="251946496" behindDoc="0" locked="0" layoutInCell="1" allowOverlap="1" wp14:anchorId="3BC2F645" wp14:editId="793C2BB1">
+              <wp:anchor distT="0" distB="0" distL="114300" distR="114300" simplePos="0" relativeHeight="251938816" behindDoc="0" locked="0" layoutInCell="1" allowOverlap="1" wp14:anchorId="3BC2F645" wp14:editId="793C2BB1">
                 <wp:simplePos x="0" y="0"/>
                 <wp:positionH relativeFrom="column">
                   <wp:posOffset>-1877</wp:posOffset>
@@ -10098,7 +11277,7 @@
           </mc:Choice>
           <mc:Fallback>
             <w:pict>
-              <v:shape w14:anchorId="3BC2F645" id="Text Box 33" o:spid="_x0000_s1038" type="#_x0000_t202" style="position:absolute;margin-left:-.15pt;margin-top:636.2pt;width:133.5pt;height:.05pt;z-index:251946496;visibility:visible;mso-wrap-style:square;mso-wrap-distance-left:9pt;mso-wrap-distance-top:0;mso-wrap-distance-right:9pt;mso-wrap-distance-bottom:0;mso-position-horizontal:absolute;mso-position-horizontal-relative:text;mso-position-vertical:absolute;mso-position-vertical-relative:text;v-text-anchor:top" o:gfxdata="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" stroked="f">
+              <v:shape w14:anchorId="3BC2F645" id="Text Box 33" o:spid="_x0000_s1038" type="#_x0000_t202" style="position:absolute;margin-left:-.15pt;margin-top:636.2pt;width:133.5pt;height:.05pt;z-index:251938816;visibility:visible;mso-wrap-style:square;mso-wrap-distance-left:9pt;mso-wrap-distance-top:0;mso-wrap-distance-right:9pt;mso-wrap-distance-bottom:0;mso-position-horizontal:absolute;mso-position-horizontal-relative:text;mso-position-vertical:absolute;mso-position-vertical-relative:text;v-text-anchor:top" o:gfxdata="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" stroked="f">
                 <v:textbox style="mso-fit-shape-to-text:t" inset="0,0,0,0">
                   <w:txbxContent>
                     <w:p>
@@ -10142,7 +11321,7 @@
         <mc:AlternateContent>
           <mc:Choice Requires="wps">
             <w:drawing>
-              <wp:anchor distT="0" distB="0" distL="114300" distR="114300" simplePos="0" relativeHeight="251971072" behindDoc="0" locked="0" layoutInCell="1" allowOverlap="1" wp14:anchorId="7591570C" wp14:editId="19A784FD">
+              <wp:anchor distT="0" distB="0" distL="114300" distR="114300" simplePos="0" relativeHeight="251963392" behindDoc="0" locked="0" layoutInCell="1" allowOverlap="1" wp14:anchorId="7591570C" wp14:editId="19A784FD">
                 <wp:simplePos x="0" y="0"/>
                 <wp:positionH relativeFrom="column">
                   <wp:posOffset>-1795</wp:posOffset>
@@ -10192,7 +11371,7 @@
                                 <w:rPr>
                                   <w:noProof/>
                                 </w:rPr>
-                                <w:t>11</w:t>
+                                <w:t>14</w:t>
                               </w:r>
                             </w:fldSimple>
                             <w:r>
@@ -10218,7 +11397,7 @@
           </mc:Choice>
           <mc:Fallback>
             <w:pict>
-              <v:shape w14:anchorId="7591570C" id="Text Box 35" o:spid="_x0000_s1039" type="#_x0000_t202" style="position:absolute;margin-left:-.15pt;margin-top:281.6pt;width:133.8pt;height:.05pt;z-index:251971072;visibility:visible;mso-wrap-style:square;mso-wrap-distance-left:9pt;mso-wrap-distance-top:0;mso-wrap-distance-right:9pt;mso-wrap-distance-bottom:0;mso-position-horizontal:absolute;mso-position-horizontal-relative:text;mso-position-vertical:absolute;mso-position-vertical-relative:text;v-text-anchor:top" o:gfxdata="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" stroked="f">
+              <v:shape w14:anchorId="7591570C" id="Text Box 35" o:spid="_x0000_s1039" type="#_x0000_t202" style="position:absolute;margin-left:-.15pt;margin-top:281.6pt;width:133.8pt;height:.05pt;z-index:251963392;visibility:visible;mso-wrap-style:square;mso-wrap-distance-left:9pt;mso-wrap-distance-top:0;mso-wrap-distance-right:9pt;mso-wrap-distance-bottom:0;mso-position-horizontal:absolute;mso-position-horizontal-relative:text;mso-position-vertical:absolute;mso-position-vertical-relative:text;v-text-anchor:top" o:gfxdata="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" stroked="f">
                 <v:textbox style="mso-fit-shape-to-text:t" inset="0,0,0,0">
                   <w:txbxContent>
                     <w:p>
@@ -10237,7 +11416,7 @@
                           <w:rPr>
                             <w:noProof/>
                           </w:rPr>
-                          <w:t>11</w:t>
+                          <w:t>14</w:t>
                         </w:r>
                       </w:fldSimple>
                       <w:r>
@@ -10260,7 +11439,7 @@
           <w:noProof/>
         </w:rPr>
         <w:drawing>
-          <wp:anchor distT="0" distB="0" distL="114300" distR="114300" simplePos="0" relativeHeight="251895296" behindDoc="0" locked="0" layoutInCell="1" allowOverlap="1" wp14:anchorId="59664989" wp14:editId="13D8F403">
+          <wp:anchor distT="0" distB="0" distL="114300" distR="114300" simplePos="0" relativeHeight="251880448" behindDoc="0" locked="0" layoutInCell="1" allowOverlap="1" wp14:anchorId="59664989" wp14:editId="13D8F403">
             <wp:simplePos x="0" y="0"/>
             <wp:positionH relativeFrom="column">
               <wp:posOffset>0</wp:posOffset>
@@ -10321,7 +11500,7 @@
           <w:noProof/>
         </w:rPr>
         <w:drawing>
-          <wp:anchor distT="0" distB="0" distL="114300" distR="114300" simplePos="0" relativeHeight="251877888" behindDoc="0" locked="0" layoutInCell="1" allowOverlap="1" wp14:anchorId="21720053" wp14:editId="0A2B1407">
+          <wp:anchor distT="0" distB="0" distL="114300" distR="114300" simplePos="0" relativeHeight="251863040" behindDoc="0" locked="0" layoutInCell="1" allowOverlap="1" wp14:anchorId="21720053" wp14:editId="0A2B1407">
             <wp:simplePos x="0" y="0"/>
             <wp:positionH relativeFrom="column">
               <wp:posOffset>2725944</wp:posOffset>
@@ -10375,7 +11554,7 @@
           <w:noProof/>
         </w:rPr>
         <w:drawing>
-          <wp:anchor distT="0" distB="0" distL="114300" distR="114300" simplePos="0" relativeHeight="251879936" behindDoc="0" locked="0" layoutInCell="1" allowOverlap="1" wp14:anchorId="401B10FA" wp14:editId="39F10C30">
+          <wp:anchor distT="0" distB="0" distL="114300" distR="114300" simplePos="0" relativeHeight="251865088" behindDoc="0" locked="0" layoutInCell="1" allowOverlap="1" wp14:anchorId="401B10FA" wp14:editId="39F10C30">
             <wp:simplePos x="0" y="0"/>
             <wp:positionH relativeFrom="column">
               <wp:posOffset>-1270</wp:posOffset>
@@ -10470,6 +11649,720 @@
           <w:szCs w:val="18"/>
         </w:rPr>
       </w:pPr>
+    </w:p>
+    <w:p>
+      <w:pPr>
+        <w:spacing w:after="0" w:line="240" w:lineRule="auto"/>
+        <w:rPr>
+          <w:color w:val="000000" w:themeColor="text1"/>
+          <w:szCs w:val="18"/>
+        </w:rPr>
+      </w:pPr>
+      <w:r>
+        <w:rPr>
+          <w:noProof/>
+        </w:rPr>
+        <w:drawing>
+          <wp:anchor distT="0" distB="0" distL="114300" distR="114300" simplePos="0" relativeHeight="251977728" behindDoc="0" locked="0" layoutInCell="1" allowOverlap="1" wp14:anchorId="4FDBCA39" wp14:editId="660A9A1B">
+            <wp:simplePos x="0" y="0"/>
+            <wp:positionH relativeFrom="column">
+              <wp:posOffset>2352040</wp:posOffset>
+            </wp:positionH>
+            <wp:positionV relativeFrom="paragraph">
+              <wp:posOffset>8255</wp:posOffset>
+            </wp:positionV>
+            <wp:extent cx="2186305" cy="4504690"/>
+            <wp:effectExtent l="0" t="0" r="4445" b="0"/>
+            <wp:wrapSquare wrapText="bothSides"/>
+            <wp:docPr id="38" name="Picture 38"/>
+            <wp:cNvGraphicFramePr>
+              <a:graphicFrameLocks xmlns:a="http://schemas.openxmlformats.org/drawingml/2006/main" noChangeAspect="1"/>
+            </wp:cNvGraphicFramePr>
+            <a:graphic xmlns:a="http://schemas.openxmlformats.org/drawingml/2006/main">
+              <a:graphicData uri="http://schemas.openxmlformats.org/drawingml/2006/picture">
+                <pic:pic xmlns:pic="http://schemas.openxmlformats.org/drawingml/2006/picture">
+                  <pic:nvPicPr>
+                    <pic:cNvPr id="1" name=""/>
+                    <pic:cNvPicPr/>
+                  </pic:nvPicPr>
+                  <pic:blipFill>
+                    <a:blip r:embed="rId32">
+                      <a:extLst>
+                        <a:ext uri="{28A0092B-C50C-407E-A947-70E740481C1C}">
+                          <a14:useLocalDpi xmlns:a14="http://schemas.microsoft.com/office/drawing/2010/main" val="0"/>
+                        </a:ext>
+                      </a:extLst>
+                    </a:blip>
+                    <a:stretch>
+                      <a:fillRect/>
+                    </a:stretch>
+                  </pic:blipFill>
+                  <pic:spPr>
+                    <a:xfrm>
+                      <a:off x="0" y="0"/>
+                      <a:ext cx="2186305" cy="4504690"/>
+                    </a:xfrm>
+                    <a:prstGeom prst="rect">
+                      <a:avLst/>
+                    </a:prstGeom>
+                  </pic:spPr>
+                </pic:pic>
+              </a:graphicData>
+            </a:graphic>
+            <wp14:sizeRelH relativeFrom="margin">
+              <wp14:pctWidth>0</wp14:pctWidth>
+            </wp14:sizeRelH>
+            <wp14:sizeRelV relativeFrom="margin">
+              <wp14:pctHeight>0</wp14:pctHeight>
+            </wp14:sizeRelV>
+          </wp:anchor>
+        </w:drawing>
+      </w:r>
+      <w:r>
+        <w:rPr>
+          <w:noProof/>
+        </w:rPr>
+        <w:drawing>
+          <wp:anchor distT="0" distB="0" distL="114300" distR="114300" simplePos="0" relativeHeight="251973632" behindDoc="0" locked="0" layoutInCell="1" allowOverlap="1" wp14:anchorId="3621CD97" wp14:editId="7CCF68B0">
+            <wp:simplePos x="0" y="0"/>
+            <wp:positionH relativeFrom="column">
+              <wp:posOffset>-994</wp:posOffset>
+            </wp:positionH>
+            <wp:positionV relativeFrom="paragraph">
+              <wp:posOffset>801</wp:posOffset>
+            </wp:positionV>
+            <wp:extent cx="2182167" cy="4508389"/>
+            <wp:effectExtent l="0" t="0" r="8890" b="6985"/>
+            <wp:wrapSquare wrapText="bothSides"/>
+            <wp:docPr id="37" name="Picture 37"/>
+            <wp:cNvGraphicFramePr>
+              <a:graphicFrameLocks xmlns:a="http://schemas.openxmlformats.org/drawingml/2006/main" noChangeAspect="1"/>
+            </wp:cNvGraphicFramePr>
+            <a:graphic xmlns:a="http://schemas.openxmlformats.org/drawingml/2006/main">
+              <a:graphicData uri="http://schemas.openxmlformats.org/drawingml/2006/picture">
+                <pic:pic xmlns:pic="http://schemas.openxmlformats.org/drawingml/2006/picture">
+                  <pic:nvPicPr>
+                    <pic:cNvPr id="1" name=""/>
+                    <pic:cNvPicPr/>
+                  </pic:nvPicPr>
+                  <pic:blipFill>
+                    <a:blip r:embed="rId33">
+                      <a:extLst>
+                        <a:ext uri="{28A0092B-C50C-407E-A947-70E740481C1C}">
+                          <a14:useLocalDpi xmlns:a14="http://schemas.microsoft.com/office/drawing/2010/main" val="0"/>
+                        </a:ext>
+                      </a:extLst>
+                    </a:blip>
+                    <a:stretch>
+                      <a:fillRect/>
+                    </a:stretch>
+                  </pic:blipFill>
+                  <pic:spPr>
+                    <a:xfrm>
+                      <a:off x="0" y="0"/>
+                      <a:ext cx="2182167" cy="4508389"/>
+                    </a:xfrm>
+                    <a:prstGeom prst="rect">
+                      <a:avLst/>
+                    </a:prstGeom>
+                  </pic:spPr>
+                </pic:pic>
+              </a:graphicData>
+            </a:graphic>
+          </wp:anchor>
+        </w:drawing>
+      </w:r>
+    </w:p>
+    <w:p>
+      <w:pPr>
+        <w:spacing w:after="0" w:line="240" w:lineRule="auto"/>
+        <w:rPr>
+          <w:color w:val="000000" w:themeColor="text1"/>
+          <w:szCs w:val="18"/>
+        </w:rPr>
+      </w:pPr>
+    </w:p>
+    <w:p>
+      <w:pPr>
+        <w:spacing w:after="0" w:line="240" w:lineRule="auto"/>
+        <w:rPr>
+          <w:color w:val="000000" w:themeColor="text1"/>
+          <w:szCs w:val="18"/>
+        </w:rPr>
+      </w:pPr>
+    </w:p>
+    <w:p>
+      <w:pPr>
+        <w:spacing w:after="0" w:line="240" w:lineRule="auto"/>
+        <w:rPr>
+          <w:color w:val="000000" w:themeColor="text1"/>
+          <w:szCs w:val="18"/>
+        </w:rPr>
+      </w:pPr>
+    </w:p>
+    <w:p>
+      <w:pPr>
+        <w:spacing w:after="0" w:line="240" w:lineRule="auto"/>
+        <w:rPr>
+          <w:color w:val="000000" w:themeColor="text1"/>
+          <w:szCs w:val="18"/>
+        </w:rPr>
+      </w:pPr>
+    </w:p>
+    <w:p>
+      <w:pPr>
+        <w:spacing w:after="0" w:line="240" w:lineRule="auto"/>
+        <w:rPr>
+          <w:color w:val="000000" w:themeColor="text1"/>
+          <w:szCs w:val="18"/>
+        </w:rPr>
+      </w:pPr>
+    </w:p>
+    <w:p>
+      <w:pPr>
+        <w:spacing w:after="0" w:line="240" w:lineRule="auto"/>
+        <w:rPr>
+          <w:color w:val="000000" w:themeColor="text1"/>
+          <w:szCs w:val="18"/>
+        </w:rPr>
+      </w:pPr>
+    </w:p>
+    <w:p>
+      <w:pPr>
+        <w:spacing w:after="0" w:line="240" w:lineRule="auto"/>
+        <w:rPr>
+          <w:color w:val="000000" w:themeColor="text1"/>
+          <w:szCs w:val="18"/>
+        </w:rPr>
+      </w:pPr>
+    </w:p>
+    <w:p>
+      <w:pPr>
+        <w:spacing w:after="0" w:line="240" w:lineRule="auto"/>
+        <w:rPr>
+          <w:color w:val="000000" w:themeColor="text1"/>
+          <w:szCs w:val="18"/>
+        </w:rPr>
+      </w:pPr>
+    </w:p>
+    <w:p>
+      <w:pPr>
+        <w:spacing w:after="0" w:line="240" w:lineRule="auto"/>
+        <w:rPr>
+          <w:color w:val="000000" w:themeColor="text1"/>
+          <w:szCs w:val="18"/>
+        </w:rPr>
+      </w:pPr>
+    </w:p>
+    <w:p>
+      <w:pPr>
+        <w:spacing w:after="0" w:line="240" w:lineRule="auto"/>
+        <w:rPr>
+          <w:color w:val="000000" w:themeColor="text1"/>
+          <w:szCs w:val="18"/>
+        </w:rPr>
+      </w:pPr>
+    </w:p>
+    <w:p>
+      <w:pPr>
+        <w:spacing w:after="0" w:line="240" w:lineRule="auto"/>
+        <w:rPr>
+          <w:color w:val="000000" w:themeColor="text1"/>
+          <w:szCs w:val="18"/>
+        </w:rPr>
+      </w:pPr>
+    </w:p>
+    <w:p>
+      <w:pPr>
+        <w:spacing w:after="0" w:line="240" w:lineRule="auto"/>
+        <w:rPr>
+          <w:color w:val="000000" w:themeColor="text1"/>
+          <w:szCs w:val="18"/>
+        </w:rPr>
+      </w:pPr>
+    </w:p>
+    <w:p>
+      <w:pPr>
+        <w:spacing w:after="0" w:line="240" w:lineRule="auto"/>
+        <w:rPr>
+          <w:color w:val="000000" w:themeColor="text1"/>
+          <w:szCs w:val="18"/>
+        </w:rPr>
+      </w:pPr>
+    </w:p>
+    <w:p>
+      <w:pPr>
+        <w:spacing w:after="0" w:line="240" w:lineRule="auto"/>
+        <w:rPr>
+          <w:color w:val="000000" w:themeColor="text1"/>
+          <w:szCs w:val="18"/>
+        </w:rPr>
+      </w:pPr>
+    </w:p>
+    <w:p>
+      <w:pPr>
+        <w:spacing w:after="0" w:line="240" w:lineRule="auto"/>
+        <w:rPr>
+          <w:color w:val="000000" w:themeColor="text1"/>
+          <w:szCs w:val="18"/>
+        </w:rPr>
+      </w:pPr>
+    </w:p>
+    <w:p>
+      <w:pPr>
+        <w:spacing w:after="0" w:line="240" w:lineRule="auto"/>
+        <w:rPr>
+          <w:color w:val="000000" w:themeColor="text1"/>
+          <w:szCs w:val="18"/>
+        </w:rPr>
+      </w:pPr>
+    </w:p>
+    <w:p>
+      <w:pPr>
+        <w:spacing w:after="0" w:line="240" w:lineRule="auto"/>
+        <w:rPr>
+          <w:color w:val="000000" w:themeColor="text1"/>
+          <w:szCs w:val="18"/>
+        </w:rPr>
+      </w:pPr>
+    </w:p>
+    <w:p>
+      <w:pPr>
+        <w:spacing w:after="0" w:line="240" w:lineRule="auto"/>
+        <w:rPr>
+          <w:color w:val="000000" w:themeColor="text1"/>
+          <w:szCs w:val="18"/>
+        </w:rPr>
+      </w:pPr>
+    </w:p>
+    <w:p>
+      <w:pPr>
+        <w:spacing w:after="0" w:line="240" w:lineRule="auto"/>
+        <w:rPr>
+          <w:color w:val="000000" w:themeColor="text1"/>
+          <w:szCs w:val="18"/>
+        </w:rPr>
+      </w:pPr>
+    </w:p>
+    <w:p>
+      <w:pPr>
+        <w:spacing w:after="0" w:line="240" w:lineRule="auto"/>
+        <w:rPr>
+          <w:color w:val="000000" w:themeColor="text1"/>
+          <w:szCs w:val="18"/>
+        </w:rPr>
+      </w:pPr>
+    </w:p>
+    <w:p>
+      <w:pPr>
+        <w:spacing w:after="0" w:line="240" w:lineRule="auto"/>
+        <w:rPr>
+          <w:color w:val="000000" w:themeColor="text1"/>
+          <w:szCs w:val="18"/>
+        </w:rPr>
+      </w:pPr>
+    </w:p>
+    <w:p>
+      <w:pPr>
+        <w:spacing w:after="0" w:line="240" w:lineRule="auto"/>
+        <w:rPr>
+          <w:color w:val="000000" w:themeColor="text1"/>
+          <w:szCs w:val="18"/>
+        </w:rPr>
+      </w:pPr>
+    </w:p>
+    <w:p>
+      <w:pPr>
+        <w:spacing w:after="0" w:line="240" w:lineRule="auto"/>
+        <w:rPr>
+          <w:color w:val="000000" w:themeColor="text1"/>
+          <w:szCs w:val="18"/>
+        </w:rPr>
+      </w:pPr>
+    </w:p>
+    <w:p>
+      <w:pPr>
+        <w:spacing w:after="0" w:line="240" w:lineRule="auto"/>
+        <w:rPr>
+          <w:color w:val="000000" w:themeColor="text1"/>
+          <w:szCs w:val="18"/>
+        </w:rPr>
+      </w:pPr>
+    </w:p>
+    <w:p>
+      <w:pPr>
+        <w:spacing w:after="0" w:line="240" w:lineRule="auto"/>
+        <w:rPr>
+          <w:color w:val="000000" w:themeColor="text1"/>
+          <w:szCs w:val="18"/>
+        </w:rPr>
+      </w:pPr>
+    </w:p>
+    <w:p>
+      <w:pPr>
+        <w:spacing w:after="0" w:line="240" w:lineRule="auto"/>
+        <w:rPr>
+          <w:color w:val="000000" w:themeColor="text1"/>
+          <w:szCs w:val="18"/>
+        </w:rPr>
+      </w:pPr>
+    </w:p>
+    <w:p>
+      <w:pPr>
+        <w:spacing w:after="0" w:line="240" w:lineRule="auto"/>
+        <w:rPr>
+          <w:color w:val="000000" w:themeColor="text1"/>
+          <w:szCs w:val="18"/>
+        </w:rPr>
+      </w:pPr>
+    </w:p>
+    <w:p>
+      <w:pPr>
+        <w:spacing w:after="0" w:line="240" w:lineRule="auto"/>
+        <w:rPr>
+          <w:color w:val="000000" w:themeColor="text1"/>
+          <w:szCs w:val="18"/>
+        </w:rPr>
+      </w:pPr>
+    </w:p>
+    <w:p>
+      <w:pPr>
+        <w:spacing w:after="0" w:line="240" w:lineRule="auto"/>
+        <w:rPr>
+          <w:color w:val="000000" w:themeColor="text1"/>
+          <w:szCs w:val="18"/>
+        </w:rPr>
+      </w:pPr>
+      <w:r>
+        <w:rPr>
+          <w:noProof/>
+        </w:rPr>
+        <mc:AlternateContent>
+          <mc:Choice Requires="wps">
+            <w:drawing>
+              <wp:anchor distT="0" distB="0" distL="114300" distR="114300" simplePos="0" relativeHeight="251981824" behindDoc="0" locked="0" layoutInCell="1" allowOverlap="1" wp14:anchorId="356F9560" wp14:editId="27931D9F">
+                <wp:simplePos x="0" y="0"/>
+                <wp:positionH relativeFrom="column">
+                  <wp:posOffset>-2288237</wp:posOffset>
+                </wp:positionH>
+                <wp:positionV relativeFrom="paragraph">
+                  <wp:posOffset>113389</wp:posOffset>
+                </wp:positionV>
+                <wp:extent cx="2181860" cy="635"/>
+                <wp:effectExtent l="0" t="0" r="0" b="0"/>
+                <wp:wrapSquare wrapText="bothSides"/>
+                <wp:docPr id="39" name="Text Box 39"/>
+                <wp:cNvGraphicFramePr/>
+                <a:graphic xmlns:a="http://schemas.openxmlformats.org/drawingml/2006/main">
+                  <a:graphicData uri="http://schemas.microsoft.com/office/word/2010/wordprocessingShape">
+                    <wps:wsp>
+                      <wps:cNvSpPr txBox="1"/>
+                      <wps:spPr>
+                        <a:xfrm>
+                          <a:off x="0" y="0"/>
+                          <a:ext cx="2181860" cy="635"/>
+                        </a:xfrm>
+                        <a:prstGeom prst="rect">
+                          <a:avLst/>
+                        </a:prstGeom>
+                        <a:solidFill>
+                          <a:prstClr val="white"/>
+                        </a:solidFill>
+                        <a:ln>
+                          <a:noFill/>
+                        </a:ln>
+                      </wps:spPr>
+                      <wps:txbx>
+                        <w:txbxContent>
+                          <w:p>
+                            <w:pPr>
+                              <w:pStyle w:val="Caption"/>
+                              <w:rPr>
+                                <w:noProof/>
+                                <w:szCs w:val="24"/>
+                              </w:rPr>
+                            </w:pPr>
+                            <w:r>
+                              <w:t xml:space="preserve">Figure </w:t>
+                            </w:r>
+                            <w:fldSimple w:instr=" SEQ Figure \* ARABIC ">
+                              <w:r>
+                                <w:rPr>
+                                  <w:noProof/>
+                                </w:rPr>
+                                <w:t>16</w:t>
+                              </w:r>
+                            </w:fldSimple>
+                            <w:r>
+                              <w:t xml:space="preserve">: </w:t>
+                            </w:r>
+                            <w:r>
+                              <w:t>Beginner</w:t>
+                            </w:r>
+                            <w:r>
+                              <w:t xml:space="preserve"> Challenges Screen </w:t>
+                            </w:r>
+                          </w:p>
+                        </w:txbxContent>
+                      </wps:txbx>
+                      <wps:bodyPr rot="0" spcFirstLastPara="0" vertOverflow="overflow" horzOverflow="overflow" vert="horz" wrap="square" lIns="0" tIns="0" rIns="0" bIns="0" numCol="1" spcCol="0" rtlCol="0" fromWordArt="0" anchor="t" anchorCtr="0" forceAA="0" compatLnSpc="1">
+                        <a:prstTxWarp prst="textNoShape">
+                          <a:avLst/>
+                        </a:prstTxWarp>
+                        <a:spAutoFit/>
+                      </wps:bodyPr>
+                    </wps:wsp>
+                  </a:graphicData>
+                </a:graphic>
+              </wp:anchor>
+            </w:drawing>
+          </mc:Choice>
+          <mc:Fallback>
+            <w:pict>
+              <v:shape w14:anchorId="356F9560" id="Text Box 39" o:spid="_x0000_s1040" type="#_x0000_t202" style="position:absolute;margin-left:-180.2pt;margin-top:8.95pt;width:171.8pt;height:.05pt;z-index:251981824;visibility:visible;mso-wrap-style:square;mso-wrap-distance-left:9pt;mso-wrap-distance-top:0;mso-wrap-distance-right:9pt;mso-wrap-distance-bottom:0;mso-position-horizontal:absolute;mso-position-horizontal-relative:text;mso-position-vertical:absolute;mso-position-vertical-relative:text;v-text-anchor:top" o:gfxdata="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" stroked="f">
+                <v:textbox style="mso-fit-shape-to-text:t" inset="0,0,0,0">
+                  <w:txbxContent>
+                    <w:p>
+                      <w:pPr>
+                        <w:pStyle w:val="Caption"/>
+                        <w:rPr>
+                          <w:noProof/>
+                          <w:szCs w:val="24"/>
+                        </w:rPr>
+                      </w:pPr>
+                      <w:r>
+                        <w:t xml:space="preserve">Figure </w:t>
+                      </w:r>
+                      <w:fldSimple w:instr=" SEQ Figure \* ARABIC ">
+                        <w:r>
+                          <w:rPr>
+                            <w:noProof/>
+                          </w:rPr>
+                          <w:t>16</w:t>
+                        </w:r>
+                      </w:fldSimple>
+                      <w:r>
+                        <w:t xml:space="preserve">: </w:t>
+                      </w:r>
+                      <w:r>
+                        <w:t>Beginner</w:t>
+                      </w:r>
+                      <w:r>
+                        <w:t xml:space="preserve"> Challenges Screen </w:t>
+                      </w:r>
+                    </w:p>
+                  </w:txbxContent>
+                </v:textbox>
+                <w10:wrap type="square"/>
+              </v:shape>
+            </w:pict>
+          </mc:Fallback>
+        </mc:AlternateContent>
+      </w:r>
+    </w:p>
+    <w:p>
+      <w:pPr>
+        <w:spacing w:after="0" w:line="240" w:lineRule="auto"/>
+        <w:rPr>
+          <w:color w:val="000000" w:themeColor="text1"/>
+          <w:szCs w:val="18"/>
+        </w:rPr>
+      </w:pPr>
+      <w:r>
+        <w:rPr>
+          <w:noProof/>
+        </w:rPr>
+        <mc:AlternateContent>
+          <mc:Choice Requires="wps">
+            <w:drawing>
+              <wp:anchor distT="0" distB="0" distL="114300" distR="114300" simplePos="0" relativeHeight="251985920" behindDoc="0" locked="0" layoutInCell="1" allowOverlap="1" wp14:anchorId="7516EE95" wp14:editId="12A141B1">
+                <wp:simplePos x="0" y="0"/>
+                <wp:positionH relativeFrom="column">
+                  <wp:posOffset>-994</wp:posOffset>
+                </wp:positionH>
+                <wp:positionV relativeFrom="paragraph">
+                  <wp:posOffset>3644</wp:posOffset>
+                </wp:positionV>
+                <wp:extent cx="2186305" cy="635"/>
+                <wp:effectExtent l="0" t="0" r="0" b="0"/>
+                <wp:wrapSquare wrapText="bothSides"/>
+                <wp:docPr id="40" name="Text Box 40"/>
+                <wp:cNvGraphicFramePr/>
+                <a:graphic xmlns:a="http://schemas.openxmlformats.org/drawingml/2006/main">
+                  <a:graphicData uri="http://schemas.microsoft.com/office/word/2010/wordprocessingShape">
+                    <wps:wsp>
+                      <wps:cNvSpPr txBox="1"/>
+                      <wps:spPr>
+                        <a:xfrm>
+                          <a:off x="0" y="0"/>
+                          <a:ext cx="2186305" cy="635"/>
+                        </a:xfrm>
+                        <a:prstGeom prst="rect">
+                          <a:avLst/>
+                        </a:prstGeom>
+                        <a:solidFill>
+                          <a:prstClr val="white"/>
+                        </a:solidFill>
+                        <a:ln>
+                          <a:noFill/>
+                        </a:ln>
+                      </wps:spPr>
+                      <wps:txbx>
+                        <w:txbxContent>
+                          <w:p>
+                            <w:pPr>
+                              <w:pStyle w:val="Caption"/>
+                              <w:rPr>
+                                <w:noProof/>
+                                <w:szCs w:val="24"/>
+                              </w:rPr>
+                            </w:pPr>
+                            <w:r>
+                              <w:t xml:space="preserve">Figure </w:t>
+                            </w:r>
+                            <w:fldSimple w:instr=" SEQ Figure \* ARABIC ">
+                              <w:r>
+                                <w:rPr>
+                                  <w:noProof/>
+                                </w:rPr>
+                                <w:t>15</w:t>
+                              </w:r>
+                            </w:fldSimple>
+                            <w:r>
+                              <w:t>: Daily Challenges Screen</w:t>
+                            </w:r>
+                          </w:p>
+                        </w:txbxContent>
+                      </wps:txbx>
+                      <wps:bodyPr rot="0" spcFirstLastPara="0" vertOverflow="overflow" horzOverflow="overflow" vert="horz" wrap="square" lIns="0" tIns="0" rIns="0" bIns="0" numCol="1" spcCol="0" rtlCol="0" fromWordArt="0" anchor="t" anchorCtr="0" forceAA="0" compatLnSpc="1">
+                        <a:prstTxWarp prst="textNoShape">
+                          <a:avLst/>
+                        </a:prstTxWarp>
+                        <a:spAutoFit/>
+                      </wps:bodyPr>
+                    </wps:wsp>
+                  </a:graphicData>
+                </a:graphic>
+              </wp:anchor>
+            </w:drawing>
+          </mc:Choice>
+          <mc:Fallback>
+            <w:pict>
+              <v:shape w14:anchorId="7516EE95" id="Text Box 40" o:spid="_x0000_s1041" type="#_x0000_t202" style="position:absolute;margin-left:-.1pt;margin-top:.3pt;width:172.15pt;height:.05pt;z-index:251985920;visibility:visible;mso-wrap-style:square;mso-wrap-distance-left:9pt;mso-wrap-distance-top:0;mso-wrap-distance-right:9pt;mso-wrap-distance-bottom:0;mso-position-horizontal:absolute;mso-position-horizontal-relative:text;mso-position-vertical:absolute;mso-position-vertical-relative:text;v-text-anchor:top" o:gfxdata="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" stroked="f">
+                <v:textbox style="mso-fit-shape-to-text:t" inset="0,0,0,0">
+                  <w:txbxContent>
+                    <w:p>
+                      <w:pPr>
+                        <w:pStyle w:val="Caption"/>
+                        <w:rPr>
+                          <w:noProof/>
+                          <w:szCs w:val="24"/>
+                        </w:rPr>
+                      </w:pPr>
+                      <w:r>
+                        <w:t xml:space="preserve">Figure </w:t>
+                      </w:r>
+                      <w:fldSimple w:instr=" SEQ Figure \* ARABIC ">
+                        <w:r>
+                          <w:rPr>
+                            <w:noProof/>
+                          </w:rPr>
+                          <w:t>15</w:t>
+                        </w:r>
+                      </w:fldSimple>
+                      <w:r>
+                        <w:t>: Daily Challenges Screen</w:t>
+                      </w:r>
+                    </w:p>
+                  </w:txbxContent>
+                </v:textbox>
+                <w10:wrap type="square"/>
+              </v:shape>
+            </w:pict>
+          </mc:Fallback>
+        </mc:AlternateContent>
+      </w:r>
+    </w:p>
+    <w:p>
+      <w:pPr>
+        <w:spacing w:after="0" w:line="240" w:lineRule="auto"/>
+        <w:rPr>
+          <w:color w:val="000000" w:themeColor="text1"/>
+          <w:szCs w:val="18"/>
+        </w:rPr>
+      </w:pPr>
+    </w:p>
+    <w:p>
+      <w:pPr>
+        <w:spacing w:after="0" w:line="240" w:lineRule="auto"/>
+        <w:rPr>
+          <w:color w:val="000000" w:themeColor="text1"/>
+          <w:szCs w:val="18"/>
+        </w:rPr>
+      </w:pPr>
+    </w:p>
+    <w:p>
+      <w:pPr>
+        <w:spacing w:after="0" w:line="240" w:lineRule="auto"/>
+        <w:rPr>
+          <w:color w:val="000000" w:themeColor="text1"/>
+          <w:szCs w:val="18"/>
+        </w:rPr>
+      </w:pPr>
+    </w:p>
+    <w:p>
+      <w:pPr>
+        <w:spacing w:after="0" w:line="240" w:lineRule="auto"/>
+        <w:rPr>
+          <w:color w:val="000000" w:themeColor="text1"/>
+          <w:szCs w:val="18"/>
+        </w:rPr>
+      </w:pPr>
+    </w:p>
+    <w:p>
+      <w:pPr>
+        <w:spacing w:after="0" w:line="240" w:lineRule="auto"/>
+        <w:rPr>
+          <w:color w:val="000000" w:themeColor="text1"/>
+          <w:szCs w:val="18"/>
+        </w:rPr>
+      </w:pPr>
+    </w:p>
+    <w:p>
+      <w:pPr>
+        <w:spacing w:after="0" w:line="240" w:lineRule="auto"/>
+        <w:rPr>
+          <w:color w:val="000000" w:themeColor="text1"/>
+          <w:szCs w:val="18"/>
+        </w:rPr>
+      </w:pPr>
+    </w:p>
+    <w:p>
+      <w:pPr>
+        <w:spacing w:after="0" w:line="240" w:lineRule="auto"/>
+        <w:rPr>
+          <w:color w:val="000000" w:themeColor="text1"/>
+          <w:szCs w:val="18"/>
+        </w:rPr>
+      </w:pPr>
+    </w:p>
+    <w:p>
+      <w:pPr>
+        <w:spacing w:after="0" w:line="240" w:lineRule="auto"/>
+        <w:rPr>
+          <w:color w:val="000000" w:themeColor="text1"/>
+          <w:szCs w:val="18"/>
+        </w:rPr>
+      </w:pPr>
+    </w:p>
+    <w:p>
+      <w:pPr>
+        <w:spacing w:after="0" w:line="240" w:lineRule="auto"/>
+        <w:rPr>
+          <w:color w:val="000000" w:themeColor="text1"/>
+          <w:szCs w:val="18"/>
+        </w:rPr>
+      </w:pPr>
       <w:r>
         <w:rPr>
           <w:color w:val="000000" w:themeColor="text1"/>
@@ -10571,7 +12464,15 @@
     <w:p>
       <w:r>
         <w:lastRenderedPageBreak/>
-        <w:t xml:space="preserve">In any case, students often ask what should go in this chapter, how to describe what they have done, what is relevant, how much of existing work to include, what to include from what they have done, etc. The simplest and surest way is to refer to your diary of the work you have done and report on it in chronological order. </w:t>
+        <w:t xml:space="preserve">In any case, students often ask what should go in this chapter, how to describe what they have done, what is relevant, how much of existing work to include, what to include </w:t>
+      </w:r>
+      <w:proofErr w:type="spellStart"/>
+      <w:r>
+        <w:t>from</w:t>
+      </w:r>
+      <w:proofErr w:type="spellEnd"/>
+      <w:r>
+        <w:t xml:space="preserve"> what they have done, etc. The simplest and surest way is to refer to your diary of the work you have done and report on it in chronological order. </w:t>
       </w:r>
     </w:p>
     <w:p>
@@ -10655,7 +12556,15 @@
         <w:t xml:space="preserve">ysis to confirm the improvement. </w:t>
       </w:r>
       <w:r>
-        <w:t xml:space="preserve">This chapter will provide evidence, from the tests that you carry out, of the outcomes of </w:t>
+        <w:t xml:space="preserve">This chapter will provide evidence, </w:t>
+      </w:r>
+      <w:proofErr w:type="spellStart"/>
+      <w:r>
+        <w:t>from</w:t>
+      </w:r>
+      <w:proofErr w:type="spellEnd"/>
+      <w:r>
+        <w:t xml:space="preserve"> the tests that you carry out, of the outcomes of </w:t>
       </w:r>
       <w:r>
         <w:t>your</w:t>
@@ -10852,7 +12761,21 @@
         <w:rPr>
           <w:lang w:val="en"/>
         </w:rPr>
-        <w:t xml:space="preserve"> where you have quoted/reproduced text or diagrams from another author or mentioned/referred to the work of another author in your report. That is quoted directly what they have said about something or mentioned their views or conclusions in your report. For details of citation and references see</w:t>
+        <w:t xml:space="preserve"> where you have quoted/reproduced text or diagrams </w:t>
+      </w:r>
+      <w:proofErr w:type="spellStart"/>
+      <w:r>
+        <w:rPr>
+          <w:lang w:val="en"/>
+        </w:rPr>
+        <w:t>from</w:t>
+      </w:r>
+      <w:proofErr w:type="spellEnd"/>
+      <w:r>
+        <w:rPr>
+          <w:lang w:val="en"/>
+        </w:rPr>
+        <w:t xml:space="preserve"> another author or mentioned/referred to the work of another author in your report. That is quoted directly what they have said about something or mentioned their views or conclusions in your report. For details of citation and references see</w:t>
       </w:r>
       <w:r>
         <w:rPr>
@@ -11203,7 +13126,23 @@
         <w:pStyle w:val="ReferencesandBibliography"/>
       </w:pPr>
       <w:r>
-        <w:t>nhs.co.uk. (2012). Lack of exercise as 'deadly' as smoking. [Online]. [21 October 2019]. Available from: https://www.nhs.uk/news/lifestyle-and-exercise/lack-of-exercise-as-deadly-as-smoking/</w:t>
+        <w:t xml:space="preserve">nhs.co.uk. (2012). Lack of exercise as 'deadly' as smoking. [Online]. [21 October 2019]. </w:t>
+      </w:r>
+      <w:proofErr w:type="spellStart"/>
+      <w:r>
+        <w:t>Available</w:t>
+      </w:r>
+      <w:proofErr w:type="spellEnd"/>
+      <w:r>
+        <w:t xml:space="preserve"> </w:t>
+      </w:r>
+      <w:proofErr w:type="spellStart"/>
+      <w:r>
+        <w:t>from</w:t>
+      </w:r>
+      <w:proofErr w:type="spellEnd"/>
+      <w:r>
+        <w:t>: https://www.nhs.uk/news/lifestyle-and-exercise/lack-of-exercise-as-deadly-as-smoking/</w:t>
       </w:r>
     </w:p>
     <w:p>
@@ -11221,25 +13160,25 @@
           <w:color w:val="212529"/>
           <w:szCs w:val="20"/>
         </w:rPr>
-        <w:t>Davis, K. (n.d.). The Effects of Lack of Exercise on the Body | Livestrong.com. [online] LIVESTRONG.COM. Available at: https://www.livestrong.com/article/351679-the-effects-of-lack-of-exercise-on-the-body/ [Accessed 28 Oct. 2019].</w:t>
-      </w:r>
-    </w:p>
-    <w:p>
-      <w:pPr>
-        <w:pStyle w:val="ReferencesandBibliography"/>
+        <w:t xml:space="preserve">Davis, K. (n.d.). The Effects of Lack of Exercise on the Body | Livestrong.com. [online] LIVESTRONG.COM. </w:t>
+      </w:r>
+      <w:proofErr w:type="spellStart"/>
+      <w:r>
         <w:rPr>
           <w:rFonts w:cs="Segoe UI"/>
           <w:color w:val="212529"/>
           <w:szCs w:val="20"/>
         </w:rPr>
-      </w:pPr>
+        <w:t>Available</w:t>
+      </w:r>
+      <w:proofErr w:type="spellEnd"/>
       <w:r>
         <w:rPr>
           <w:rFonts w:cs="Segoe UI"/>
           <w:color w:val="212529"/>
           <w:szCs w:val="20"/>
         </w:rPr>
-        <w:t>National health service, N.H.S. 2019. Statistics on Obesity, Physical Activity and Diet, England, 2019. [Online]. [4 December 2019]. Available from: https://digital.nhs.uk/data-and-information/publications/statistical/statistics-on-obesity-physical-activity-and-diet/statistics-on-obesity-physical-activity-and-diet-england-2019/introduction</w:t>
+        <w:t xml:space="preserve"> at: https://www.livestrong.com/article/351679-the-effects-of-lack-of-exercise-on-the-body/ [Accessed 28 Oct. 2019].</w:t>
       </w:r>
     </w:p>
     <w:p>
@@ -11257,61 +13196,61 @@
           <w:color w:val="212529"/>
           <w:szCs w:val="20"/>
         </w:rPr>
-        <w:t>Robert, B.2017. Obesity: Health Risks Associated with Obesity. [Online]. [1 February 2020]. Available from: https://www.onhealth.com/content/1/health_risks_associated_with_obesity</w:t>
-      </w:r>
-    </w:p>
-    <w:p>
-      <w:pPr>
-        <w:pStyle w:val="ReferencesandBibliography"/>
+        <w:t xml:space="preserve">National health service, N.H.S. 2019. Statistics on Obesity, Physical Activity and Diet, England, 2019. [Online]. [4 </w:t>
+      </w:r>
+      <w:proofErr w:type="spellStart"/>
+      <w:r>
         <w:rPr>
           <w:rFonts w:cs="Segoe UI"/>
           <w:color w:val="212529"/>
           <w:szCs w:val="20"/>
         </w:rPr>
-      </w:pPr>
+        <w:t>December</w:t>
+      </w:r>
+      <w:proofErr w:type="spellEnd"/>
       <w:r>
         <w:rPr>
           <w:rFonts w:cs="Segoe UI"/>
           <w:color w:val="212529"/>
           <w:szCs w:val="20"/>
         </w:rPr>
-        <w:t>National health service, N.H.S. 2018. Obesity: Health Risks Associated with Obesity. [Online]. [2 February 2020]. Available from: https://www.nhs.uk/conditions/gallstones/</w:t>
-      </w:r>
-    </w:p>
-    <w:p>
-      <w:pPr>
-        <w:pStyle w:val="ReferencesandBibliography"/>
+        <w:t xml:space="preserve"> 2019]. </w:t>
+      </w:r>
+      <w:proofErr w:type="spellStart"/>
+      <w:r>
         <w:rPr>
           <w:rFonts w:cs="Segoe UI"/>
           <w:color w:val="212529"/>
           <w:szCs w:val="20"/>
         </w:rPr>
-      </w:pPr>
+        <w:t>Available</w:t>
+      </w:r>
+      <w:proofErr w:type="spellEnd"/>
       <w:r>
         <w:rPr>
           <w:rFonts w:cs="Segoe UI"/>
           <w:color w:val="212529"/>
           <w:szCs w:val="20"/>
         </w:rPr>
-        <w:t>Cancer research UK. 2018. Does obesity cause cancer?. [Online]. [3 February 2020]. Available from: https://www.cancerresearchuk.org/about-cancer/causes-of-cancer/obesity-weight-and-cancer/does-obesity-cause-cancer</w:t>
-      </w:r>
-    </w:p>
-    <w:p>
-      <w:pPr>
-        <w:pStyle w:val="ReferencesandBibliography"/>
+        <w:t xml:space="preserve"> </w:t>
+      </w:r>
+      <w:proofErr w:type="spellStart"/>
+      <w:r>
         <w:rPr>
           <w:rFonts w:cs="Segoe UI"/>
           <w:color w:val="212529"/>
           <w:szCs w:val="20"/>
         </w:rPr>
-      </w:pPr>
+        <w:t>from</w:t>
+      </w:r>
+      <w:proofErr w:type="spellEnd"/>
       <w:r>
         <w:rPr>
           <w:rFonts w:cs="Segoe UI"/>
           <w:color w:val="212529"/>
           <w:szCs w:val="20"/>
         </w:rPr>
-        <w:t>Centers for disease control and prevention. 2019. Strategies to Prevent Obesity. [Online]. [15 February 2020]. Available from: https://www.cdc.gov/obesity/strategies/index.html</w:t>
+        <w:t>: https://digital.nhs.uk/data-and-information/publications/statistical/statistics-on-obesity-physical-activity-and-diet/statistics-on-obesity-physical-activity-and-diet-england-2019/introduction</w:t>
       </w:r>
     </w:p>
     <w:p>
@@ -11329,44 +13268,43 @@
           <w:color w:val="212529"/>
           <w:szCs w:val="20"/>
         </w:rPr>
-        <w:t>National health service, N.H.S. 2019. Treatment. [Online]. [7 February 2020]. Available from: https://www.nhs.uk/conditions/obesity/treatment/</w:t>
-      </w:r>
-    </w:p>
-    <w:p>
-      <w:pPr>
-        <w:pStyle w:val="ReferencesandBibliography"/>
+        <w:t xml:space="preserve">Robert, B.2017. Obesity: Health Risks Associated with Obesity. [Online]. [1 February 2020]. </w:t>
+      </w:r>
+      <w:proofErr w:type="spellStart"/>
+      <w:r>
         <w:rPr>
           <w:rFonts w:cs="Segoe UI"/>
           <w:color w:val="212529"/>
           <w:szCs w:val="20"/>
         </w:rPr>
-      </w:pPr>
+        <w:t>Available</w:t>
+      </w:r>
+      <w:proofErr w:type="spellEnd"/>
       <w:r>
         <w:rPr>
           <w:rFonts w:cs="Segoe UI"/>
           <w:color w:val="212529"/>
           <w:szCs w:val="20"/>
         </w:rPr>
-        <w:lastRenderedPageBreak/>
-        <w:t>National health service, N.H.S. 2018. Benefits of exercise. [Online]. [7 February 2020]. Available from: https://www.nhs.uk/live-well/exercise/exercise-health-benefits/</w:t>
-      </w:r>
-    </w:p>
-    <w:p>
-      <w:pPr>
-        <w:pStyle w:val="ReferencesandBibliography"/>
+        <w:t xml:space="preserve"> </w:t>
+      </w:r>
+      <w:proofErr w:type="spellStart"/>
+      <w:r>
         <w:rPr>
           <w:rFonts w:cs="Segoe UI"/>
           <w:color w:val="212529"/>
           <w:szCs w:val="20"/>
         </w:rPr>
-      </w:pPr>
+        <w:t>from</w:t>
+      </w:r>
+      <w:proofErr w:type="spellEnd"/>
       <w:r>
         <w:rPr>
           <w:rFonts w:cs="Segoe UI"/>
           <w:color w:val="212529"/>
           <w:szCs w:val="20"/>
         </w:rPr>
-        <w:t>Awais dar, A.D. 2018. 8 Ways Technology is Improving the HealthCare. [Online]. [7 February 2020]. Available from: https://thriveglobal.com/stories/8-ways-technology-is-improving-the-healthcare/</w:t>
+        <w:t>: https://www.onhealth.com/content/1/health_risks_associated_with_obesity</w:t>
       </w:r>
     </w:p>
     <w:p>
@@ -11384,43 +13322,43 @@
           <w:color w:val="212529"/>
           <w:szCs w:val="20"/>
         </w:rPr>
-        <w:t>Positive gaming. c2020. The Benefits of Exergaming. [Online]. [8 February 2020]. Available from: http://www.positivegaming.com/positivegaming/benefits/exergaming-benefits</w:t>
-      </w:r>
-    </w:p>
-    <w:p>
-      <w:pPr>
-        <w:pStyle w:val="ReferencesandBibliography"/>
+        <w:t xml:space="preserve">National health service, N.H.S. 2018. Obesity: Health Risks Associated with Obesity. [Online]. [2 February 2020]. </w:t>
+      </w:r>
+      <w:proofErr w:type="spellStart"/>
+      <w:r>
         <w:rPr>
           <w:rFonts w:cs="Segoe UI"/>
           <w:color w:val="212529"/>
           <w:szCs w:val="20"/>
         </w:rPr>
-      </w:pPr>
+        <w:t>Available</w:t>
+      </w:r>
+      <w:proofErr w:type="spellEnd"/>
       <w:r>
         <w:rPr>
           <w:rFonts w:cs="Segoe UI"/>
           <w:color w:val="212529"/>
           <w:szCs w:val="20"/>
         </w:rPr>
-        <w:t>Ground report. 2007. DANCE DANCE REVOLUTION AND ASSOCIATED HEALTH BENEFITS. [Online]. [8 February 2020]. Available from: https://www.groundreport.com/dance-dance-revolution-and-associated-health-benefits/</w:t>
-      </w:r>
-    </w:p>
-    <w:p>
-      <w:pPr>
-        <w:pStyle w:val="ReferencesandBibliography"/>
+        <w:t xml:space="preserve"> </w:t>
+      </w:r>
+      <w:proofErr w:type="spellStart"/>
+      <w:r>
         <w:rPr>
           <w:rFonts w:cs="Segoe UI"/>
           <w:color w:val="212529"/>
           <w:szCs w:val="20"/>
         </w:rPr>
-      </w:pPr>
+        <w:t>from</w:t>
+      </w:r>
+      <w:proofErr w:type="spellEnd"/>
       <w:r>
         <w:rPr>
           <w:rFonts w:cs="Segoe UI"/>
           <w:color w:val="212529"/>
           <w:szCs w:val="20"/>
         </w:rPr>
-        <w:t>Human kinetic . c2020. TECHNOLOGY CAN BOOST PHYSICAL ACTIVITY PROMOTIO. [Online]. [10 February 2020]. Available from: https://us.humankinetics.com/blogs/excerpt/technology-can-boost-physical-activity-promotion</w:t>
+        <w:t>: https://www.nhs.uk/conditions/gallstones/</w:t>
       </w:r>
     </w:p>
     <w:p>
@@ -11438,43 +13376,43 @@
           <w:color w:val="212529"/>
           <w:szCs w:val="20"/>
         </w:rPr>
-        <w:t>Christina woodger, C.W. 2018. Five ways tech can help you get fit and be more active in 2020 Read more: https://wwwwhichcouk/news/2018/12/five-ways-tech-can-help-you-get-fit-in-2020/ - Which?. [Online]. [10 February 2020]. Available from: https://www.which.co.uk/news/2018/12/five-ways-tech-can-help-you-get-fit-in-2020/</w:t>
-      </w:r>
-    </w:p>
-    <w:p>
-      <w:pPr>
-        <w:pStyle w:val="ReferencesandBibliography"/>
+        <w:t xml:space="preserve">Cancer research UK. 2018. Does obesity cause cancer?. [Online]. [3 February 2020]. </w:t>
+      </w:r>
+      <w:proofErr w:type="spellStart"/>
+      <w:r>
         <w:rPr>
           <w:rFonts w:cs="Segoe UI"/>
           <w:color w:val="212529"/>
           <w:szCs w:val="20"/>
         </w:rPr>
-      </w:pPr>
+        <w:t>Available</w:t>
+      </w:r>
+      <w:proofErr w:type="spellEnd"/>
       <w:r>
         <w:rPr>
           <w:rFonts w:cs="Segoe UI"/>
           <w:color w:val="212529"/>
           <w:szCs w:val="20"/>
         </w:rPr>
-        <w:t>Lauren pufpaf, L.P. 2019. The Fitness App Ecosystem in 2019: Specializing in Specialization. [Online]. [10 February 2020]. Available from: http://blog.feed.fm/the-fitness-app-ecosystem-in-2019-specializing-in-specialization</w:t>
-      </w:r>
-    </w:p>
-    <w:p>
-      <w:pPr>
-        <w:pStyle w:val="ReferencesandBibliography"/>
+        <w:t xml:space="preserve"> </w:t>
+      </w:r>
+      <w:proofErr w:type="spellStart"/>
+      <w:r>
         <w:rPr>
           <w:rFonts w:cs="Segoe UI"/>
           <w:color w:val="212529"/>
           <w:szCs w:val="20"/>
         </w:rPr>
-      </w:pPr>
+        <w:t>from</w:t>
+      </w:r>
+      <w:proofErr w:type="spellEnd"/>
       <w:r>
         <w:rPr>
           <w:rFonts w:cs="Segoe UI"/>
           <w:color w:val="212529"/>
           <w:szCs w:val="20"/>
         </w:rPr>
-        <w:t>Jill duffy, J.D. 2019. MyFitnessPal. [Online]. [14 February 2020]. Available from: https://uk.pcmag.com/iphone-apps/5599/myfitnesspal</w:t>
+        <w:t>: https://www.cancerresearchuk.org/about-cancer/causes-of-cancer/obesity-weight-and-cancer/does-obesity-cause-cancer</w:t>
       </w:r>
     </w:p>
     <w:p>
@@ -11486,38 +13424,771 @@
           <w:szCs w:val="20"/>
         </w:rPr>
       </w:pPr>
+      <w:proofErr w:type="spellStart"/>
       <w:r>
         <w:rPr>
           <w:rFonts w:cs="Segoe UI"/>
           <w:color w:val="212529"/>
           <w:szCs w:val="20"/>
         </w:rPr>
-        <w:t>Webwise. c2019. Explained: What is Pokémon Go?. [Online]. [14 February 2020]. Available from: https://www.webwise.ie/parents/pokemon-go/</w:t>
-      </w:r>
-    </w:p>
-    <w:p>
-      <w:pPr>
-        <w:pStyle w:val="ReferencesandBibliography"/>
+        <w:t>Centers</w:t>
+      </w:r>
+      <w:proofErr w:type="spellEnd"/>
+      <w:r>
         <w:rPr>
           <w:rFonts w:cs="Segoe UI"/>
           <w:color w:val="212529"/>
           <w:szCs w:val="20"/>
         </w:rPr>
-      </w:pPr>
+        <w:t xml:space="preserve"> for disease control and prevention. 2019. Strategies to Prevent Obesity. [Online]. [15 February 2020]. </w:t>
+      </w:r>
+      <w:proofErr w:type="spellStart"/>
       <w:r>
         <w:rPr>
           <w:rFonts w:cs="Segoe UI"/>
           <w:color w:val="212529"/>
           <w:szCs w:val="20"/>
         </w:rPr>
-        <w:t xml:space="preserve">Allegra frank. 2018. Pokémon: Let’s Go! co-op is fun, if you don’t mind a way easier game. [Online]. [14 February 2020]. Available from: </w:t>
-      </w:r>
+        <w:t>Available</w:t>
+      </w:r>
+      <w:proofErr w:type="spellEnd"/>
       <w:r>
         <w:rPr>
           <w:rFonts w:cs="Segoe UI"/>
           <w:color w:val="212529"/>
           <w:szCs w:val="20"/>
         </w:rPr>
+        <w:t xml:space="preserve"> </w:t>
+      </w:r>
+      <w:proofErr w:type="spellStart"/>
+      <w:r>
+        <w:rPr>
+          <w:rFonts w:cs="Segoe UI"/>
+          <w:color w:val="212529"/>
+          <w:szCs w:val="20"/>
+        </w:rPr>
+        <w:t>from</w:t>
+      </w:r>
+      <w:proofErr w:type="spellEnd"/>
+      <w:r>
+        <w:rPr>
+          <w:rFonts w:cs="Segoe UI"/>
+          <w:color w:val="212529"/>
+          <w:szCs w:val="20"/>
+        </w:rPr>
+        <w:t>: https://www.cdc.gov/obesity/strategies/index.html</w:t>
+      </w:r>
+    </w:p>
+    <w:p>
+      <w:pPr>
+        <w:pStyle w:val="ReferencesandBibliography"/>
+        <w:rPr>
+          <w:rFonts w:cs="Segoe UI"/>
+          <w:color w:val="212529"/>
+          <w:szCs w:val="20"/>
+        </w:rPr>
+      </w:pPr>
+      <w:r>
+        <w:rPr>
+          <w:rFonts w:cs="Segoe UI"/>
+          <w:color w:val="212529"/>
+          <w:szCs w:val="20"/>
+        </w:rPr>
+        <w:t xml:space="preserve">National health service, N.H.S. 2019. Treatment. [Online]. [7 February 2020]. </w:t>
+      </w:r>
+      <w:proofErr w:type="spellStart"/>
+      <w:r>
+        <w:rPr>
+          <w:rFonts w:cs="Segoe UI"/>
+          <w:color w:val="212529"/>
+          <w:szCs w:val="20"/>
+        </w:rPr>
+        <w:t>Available</w:t>
+      </w:r>
+      <w:proofErr w:type="spellEnd"/>
+      <w:r>
+        <w:rPr>
+          <w:rFonts w:cs="Segoe UI"/>
+          <w:color w:val="212529"/>
+          <w:szCs w:val="20"/>
+        </w:rPr>
+        <w:t xml:space="preserve"> </w:t>
+      </w:r>
+      <w:proofErr w:type="spellStart"/>
+      <w:r>
+        <w:rPr>
+          <w:rFonts w:cs="Segoe UI"/>
+          <w:color w:val="212529"/>
+          <w:szCs w:val="20"/>
+        </w:rPr>
+        <w:t>from</w:t>
+      </w:r>
+      <w:proofErr w:type="spellEnd"/>
+      <w:r>
+        <w:rPr>
+          <w:rFonts w:cs="Segoe UI"/>
+          <w:color w:val="212529"/>
+          <w:szCs w:val="20"/>
+        </w:rPr>
+        <w:t>: https://www.nhs.uk/conditions/obesity/treatment/</w:t>
+      </w:r>
+    </w:p>
+    <w:p>
+      <w:pPr>
+        <w:pStyle w:val="ReferencesandBibliography"/>
+        <w:rPr>
+          <w:rFonts w:cs="Segoe UI"/>
+          <w:color w:val="212529"/>
+          <w:szCs w:val="20"/>
+        </w:rPr>
+      </w:pPr>
+      <w:r>
+        <w:rPr>
+          <w:rFonts w:cs="Segoe UI"/>
+          <w:color w:val="212529"/>
+          <w:szCs w:val="20"/>
+        </w:rPr>
+        <w:lastRenderedPageBreak/>
+        <w:t xml:space="preserve">National health service, N.H.S. 2018. Benefits of exercise. [Online]. [7 February 2020]. </w:t>
+      </w:r>
+      <w:proofErr w:type="spellStart"/>
+      <w:r>
+        <w:rPr>
+          <w:rFonts w:cs="Segoe UI"/>
+          <w:color w:val="212529"/>
+          <w:szCs w:val="20"/>
+        </w:rPr>
+        <w:t>Available</w:t>
+      </w:r>
+      <w:proofErr w:type="spellEnd"/>
+      <w:r>
+        <w:rPr>
+          <w:rFonts w:cs="Segoe UI"/>
+          <w:color w:val="212529"/>
+          <w:szCs w:val="20"/>
+        </w:rPr>
+        <w:t xml:space="preserve"> </w:t>
+      </w:r>
+      <w:proofErr w:type="spellStart"/>
+      <w:r>
+        <w:rPr>
+          <w:rFonts w:cs="Segoe UI"/>
+          <w:color w:val="212529"/>
+          <w:szCs w:val="20"/>
+        </w:rPr>
+        <w:t>from</w:t>
+      </w:r>
+      <w:proofErr w:type="spellEnd"/>
+      <w:r>
+        <w:rPr>
+          <w:rFonts w:cs="Segoe UI"/>
+          <w:color w:val="212529"/>
+          <w:szCs w:val="20"/>
+        </w:rPr>
+        <w:t>: https://www.nhs.uk/live-well/exercise/exercise-health-benefits/</w:t>
+      </w:r>
+    </w:p>
+    <w:p>
+      <w:pPr>
+        <w:pStyle w:val="ReferencesandBibliography"/>
+        <w:rPr>
+          <w:rFonts w:cs="Segoe UI"/>
+          <w:color w:val="212529"/>
+          <w:szCs w:val="20"/>
+        </w:rPr>
+      </w:pPr>
+      <w:proofErr w:type="spellStart"/>
+      <w:r>
+        <w:rPr>
+          <w:rFonts w:cs="Segoe UI"/>
+          <w:color w:val="212529"/>
+          <w:szCs w:val="20"/>
+        </w:rPr>
+        <w:t>Awais</w:t>
+      </w:r>
+      <w:proofErr w:type="spellEnd"/>
+      <w:r>
+        <w:rPr>
+          <w:rFonts w:cs="Segoe UI"/>
+          <w:color w:val="212529"/>
+          <w:szCs w:val="20"/>
+        </w:rPr>
+        <w:t xml:space="preserve"> </w:t>
+      </w:r>
+      <w:proofErr w:type="spellStart"/>
+      <w:r>
+        <w:rPr>
+          <w:rFonts w:cs="Segoe UI"/>
+          <w:color w:val="212529"/>
+          <w:szCs w:val="20"/>
+        </w:rPr>
+        <w:t>dar</w:t>
+      </w:r>
+      <w:proofErr w:type="spellEnd"/>
+      <w:r>
+        <w:rPr>
+          <w:rFonts w:cs="Segoe UI"/>
+          <w:color w:val="212529"/>
+          <w:szCs w:val="20"/>
+        </w:rPr>
+        <w:t xml:space="preserve">, A.D. 2018. 8 Ways Technology is Improving the HealthCare. [Online]. [7 February 2020]. </w:t>
+      </w:r>
+      <w:proofErr w:type="spellStart"/>
+      <w:r>
+        <w:rPr>
+          <w:rFonts w:cs="Segoe UI"/>
+          <w:color w:val="212529"/>
+          <w:szCs w:val="20"/>
+        </w:rPr>
+        <w:t>Available</w:t>
+      </w:r>
+      <w:proofErr w:type="spellEnd"/>
+      <w:r>
+        <w:rPr>
+          <w:rFonts w:cs="Segoe UI"/>
+          <w:color w:val="212529"/>
+          <w:szCs w:val="20"/>
+        </w:rPr>
+        <w:t xml:space="preserve"> </w:t>
+      </w:r>
+      <w:proofErr w:type="spellStart"/>
+      <w:r>
+        <w:rPr>
+          <w:rFonts w:cs="Segoe UI"/>
+          <w:color w:val="212529"/>
+          <w:szCs w:val="20"/>
+        </w:rPr>
+        <w:t>from</w:t>
+      </w:r>
+      <w:proofErr w:type="spellEnd"/>
+      <w:r>
+        <w:rPr>
+          <w:rFonts w:cs="Segoe UI"/>
+          <w:color w:val="212529"/>
+          <w:szCs w:val="20"/>
+        </w:rPr>
+        <w:t>: https://thriveglobal.com/stories/8-ways-technology-is-improving-the-healthcare/</w:t>
+      </w:r>
+    </w:p>
+    <w:p>
+      <w:pPr>
+        <w:pStyle w:val="ReferencesandBibliography"/>
+        <w:rPr>
+          <w:rFonts w:cs="Segoe UI"/>
+          <w:color w:val="212529"/>
+          <w:szCs w:val="20"/>
+        </w:rPr>
+      </w:pPr>
+      <w:r>
+        <w:rPr>
+          <w:rFonts w:cs="Segoe UI"/>
+          <w:color w:val="212529"/>
+          <w:szCs w:val="20"/>
+        </w:rPr>
+        <w:t xml:space="preserve">Positive gaming. c2020. The Benefits of Exergaming. [Online]. [8 February 2020]. </w:t>
+      </w:r>
+      <w:proofErr w:type="spellStart"/>
+      <w:r>
+        <w:rPr>
+          <w:rFonts w:cs="Segoe UI"/>
+          <w:color w:val="212529"/>
+          <w:szCs w:val="20"/>
+        </w:rPr>
+        <w:t>Available</w:t>
+      </w:r>
+      <w:proofErr w:type="spellEnd"/>
+      <w:r>
+        <w:rPr>
+          <w:rFonts w:cs="Segoe UI"/>
+          <w:color w:val="212529"/>
+          <w:szCs w:val="20"/>
+        </w:rPr>
+        <w:t xml:space="preserve"> </w:t>
+      </w:r>
+      <w:proofErr w:type="spellStart"/>
+      <w:r>
+        <w:rPr>
+          <w:rFonts w:cs="Segoe UI"/>
+          <w:color w:val="212529"/>
+          <w:szCs w:val="20"/>
+        </w:rPr>
+        <w:t>from</w:t>
+      </w:r>
+      <w:proofErr w:type="spellEnd"/>
+      <w:r>
+        <w:rPr>
+          <w:rFonts w:cs="Segoe UI"/>
+          <w:color w:val="212529"/>
+          <w:szCs w:val="20"/>
+        </w:rPr>
+        <w:t>: http://www.positivegaming.com/positivegaming/benefits/exergaming-benefits</w:t>
+      </w:r>
+    </w:p>
+    <w:p>
+      <w:pPr>
+        <w:pStyle w:val="ReferencesandBibliography"/>
+        <w:rPr>
+          <w:rFonts w:cs="Segoe UI"/>
+          <w:color w:val="212529"/>
+          <w:szCs w:val="20"/>
+        </w:rPr>
+      </w:pPr>
+      <w:r>
+        <w:rPr>
+          <w:rFonts w:cs="Segoe UI"/>
+          <w:color w:val="212529"/>
+          <w:szCs w:val="20"/>
+        </w:rPr>
+        <w:t xml:space="preserve">Ground report. 2007. DANCE </w:t>
+      </w:r>
+      <w:proofErr w:type="spellStart"/>
+      <w:r>
+        <w:rPr>
+          <w:rFonts w:cs="Segoe UI"/>
+          <w:color w:val="212529"/>
+          <w:szCs w:val="20"/>
+        </w:rPr>
+        <w:t>DANCE</w:t>
+      </w:r>
+      <w:proofErr w:type="spellEnd"/>
+      <w:r>
+        <w:rPr>
+          <w:rFonts w:cs="Segoe UI"/>
+          <w:color w:val="212529"/>
+          <w:szCs w:val="20"/>
+        </w:rPr>
+        <w:t xml:space="preserve"> REVOLUTION AND ASSOCIATED HEALTH BENEFITS. [Online]. [8 February 2020]. </w:t>
+      </w:r>
+      <w:proofErr w:type="spellStart"/>
+      <w:r>
+        <w:rPr>
+          <w:rFonts w:cs="Segoe UI"/>
+          <w:color w:val="212529"/>
+          <w:szCs w:val="20"/>
+        </w:rPr>
+        <w:t>Available</w:t>
+      </w:r>
+      <w:proofErr w:type="spellEnd"/>
+      <w:r>
+        <w:rPr>
+          <w:rFonts w:cs="Segoe UI"/>
+          <w:color w:val="212529"/>
+          <w:szCs w:val="20"/>
+        </w:rPr>
+        <w:t xml:space="preserve"> </w:t>
+      </w:r>
+      <w:proofErr w:type="spellStart"/>
+      <w:r>
+        <w:rPr>
+          <w:rFonts w:cs="Segoe UI"/>
+          <w:color w:val="212529"/>
+          <w:szCs w:val="20"/>
+        </w:rPr>
+        <w:t>from</w:t>
+      </w:r>
+      <w:proofErr w:type="spellEnd"/>
+      <w:r>
+        <w:rPr>
+          <w:rFonts w:cs="Segoe UI"/>
+          <w:color w:val="212529"/>
+          <w:szCs w:val="20"/>
+        </w:rPr>
+        <w:t>: https://www.groundreport.com/dance-dance-revolution-and-associated-health-benefits/</w:t>
+      </w:r>
+    </w:p>
+    <w:p>
+      <w:pPr>
+        <w:pStyle w:val="ReferencesandBibliography"/>
+        <w:rPr>
+          <w:rFonts w:cs="Segoe UI"/>
+          <w:color w:val="212529"/>
+          <w:szCs w:val="20"/>
+        </w:rPr>
+      </w:pPr>
+      <w:r>
+        <w:rPr>
+          <w:rFonts w:cs="Segoe UI"/>
+          <w:color w:val="212529"/>
+          <w:szCs w:val="20"/>
+        </w:rPr>
+        <w:t xml:space="preserve">Human kinetic . c2020. TECHNOLOGY CAN BOOST PHYSICAL ACTIVITY PROMOTIO. [Online]. [10 February 2020]. </w:t>
+      </w:r>
+      <w:proofErr w:type="spellStart"/>
+      <w:r>
+        <w:rPr>
+          <w:rFonts w:cs="Segoe UI"/>
+          <w:color w:val="212529"/>
+          <w:szCs w:val="20"/>
+        </w:rPr>
+        <w:t>Available</w:t>
+      </w:r>
+      <w:proofErr w:type="spellEnd"/>
+      <w:r>
+        <w:rPr>
+          <w:rFonts w:cs="Segoe UI"/>
+          <w:color w:val="212529"/>
+          <w:szCs w:val="20"/>
+        </w:rPr>
+        <w:t xml:space="preserve"> </w:t>
+      </w:r>
+      <w:proofErr w:type="spellStart"/>
+      <w:r>
+        <w:rPr>
+          <w:rFonts w:cs="Segoe UI"/>
+          <w:color w:val="212529"/>
+          <w:szCs w:val="20"/>
+        </w:rPr>
+        <w:t>from</w:t>
+      </w:r>
+      <w:proofErr w:type="spellEnd"/>
+      <w:r>
+        <w:rPr>
+          <w:rFonts w:cs="Segoe UI"/>
+          <w:color w:val="212529"/>
+          <w:szCs w:val="20"/>
+        </w:rPr>
+        <w:t>: https://us.humankinetics.com/blogs/excerpt/technology-can-boost-physical-activity-promotion</w:t>
+      </w:r>
+    </w:p>
+    <w:p>
+      <w:pPr>
+        <w:pStyle w:val="ReferencesandBibliography"/>
+        <w:rPr>
+          <w:rFonts w:cs="Segoe UI"/>
+          <w:color w:val="212529"/>
+          <w:szCs w:val="20"/>
+        </w:rPr>
+      </w:pPr>
+      <w:r>
+        <w:rPr>
+          <w:rFonts w:cs="Segoe UI"/>
+          <w:color w:val="212529"/>
+          <w:szCs w:val="20"/>
+        </w:rPr>
+        <w:t xml:space="preserve">Christina </w:t>
+      </w:r>
+      <w:proofErr w:type="spellStart"/>
+      <w:r>
+        <w:rPr>
+          <w:rFonts w:cs="Segoe UI"/>
+          <w:color w:val="212529"/>
+          <w:szCs w:val="20"/>
+        </w:rPr>
+        <w:t>woodger</w:t>
+      </w:r>
+      <w:proofErr w:type="spellEnd"/>
+      <w:r>
+        <w:rPr>
+          <w:rFonts w:cs="Segoe UI"/>
+          <w:color w:val="212529"/>
+          <w:szCs w:val="20"/>
+        </w:rPr>
+        <w:t xml:space="preserve">, C.W. 2018. Five ways tech can help you get fit and be more active in 2020 Read more: https://wwwwhichcouk/news/2018/12/five-ways-tech-can-help-you-get-fit-in-2020/ - Which?. [Online]. [10 February 2020]. </w:t>
+      </w:r>
+      <w:proofErr w:type="spellStart"/>
+      <w:r>
+        <w:rPr>
+          <w:rFonts w:cs="Segoe UI"/>
+          <w:color w:val="212529"/>
+          <w:szCs w:val="20"/>
+        </w:rPr>
+        <w:t>Available</w:t>
+      </w:r>
+      <w:proofErr w:type="spellEnd"/>
+      <w:r>
+        <w:rPr>
+          <w:rFonts w:cs="Segoe UI"/>
+          <w:color w:val="212529"/>
+          <w:szCs w:val="20"/>
+        </w:rPr>
+        <w:t xml:space="preserve"> </w:t>
+      </w:r>
+      <w:proofErr w:type="spellStart"/>
+      <w:r>
+        <w:rPr>
+          <w:rFonts w:cs="Segoe UI"/>
+          <w:color w:val="212529"/>
+          <w:szCs w:val="20"/>
+        </w:rPr>
+        <w:t>from</w:t>
+      </w:r>
+      <w:proofErr w:type="spellEnd"/>
+      <w:r>
+        <w:rPr>
+          <w:rFonts w:cs="Segoe UI"/>
+          <w:color w:val="212529"/>
+          <w:szCs w:val="20"/>
+        </w:rPr>
+        <w:t>: https://www.which.co.uk/news/2018/12/five-ways-tech-can-help-you-get-fit-in-2020/</w:t>
+      </w:r>
+    </w:p>
+    <w:p>
+      <w:pPr>
+        <w:pStyle w:val="ReferencesandBibliography"/>
+        <w:rPr>
+          <w:rFonts w:cs="Segoe UI"/>
+          <w:color w:val="212529"/>
+          <w:szCs w:val="20"/>
+        </w:rPr>
+      </w:pPr>
+      <w:r>
+        <w:rPr>
+          <w:rFonts w:cs="Segoe UI"/>
+          <w:color w:val="212529"/>
+          <w:szCs w:val="20"/>
+        </w:rPr>
+        <w:t xml:space="preserve">Lauren </w:t>
+      </w:r>
+      <w:proofErr w:type="spellStart"/>
+      <w:r>
+        <w:rPr>
+          <w:rFonts w:cs="Segoe UI"/>
+          <w:color w:val="212529"/>
+          <w:szCs w:val="20"/>
+        </w:rPr>
+        <w:t>pufpaf</w:t>
+      </w:r>
+      <w:proofErr w:type="spellEnd"/>
+      <w:r>
+        <w:rPr>
+          <w:rFonts w:cs="Segoe UI"/>
+          <w:color w:val="212529"/>
+          <w:szCs w:val="20"/>
+        </w:rPr>
+        <w:t xml:space="preserve">, L.P. 2019. The Fitness App Ecosystem in 2019: Specializing in Specialization. [Online]. [10 February 2020]. </w:t>
+      </w:r>
+      <w:proofErr w:type="spellStart"/>
+      <w:r>
+        <w:rPr>
+          <w:rFonts w:cs="Segoe UI"/>
+          <w:color w:val="212529"/>
+          <w:szCs w:val="20"/>
+        </w:rPr>
+        <w:t>Available</w:t>
+      </w:r>
+      <w:proofErr w:type="spellEnd"/>
+      <w:r>
+        <w:rPr>
+          <w:rFonts w:cs="Segoe UI"/>
+          <w:color w:val="212529"/>
+          <w:szCs w:val="20"/>
+        </w:rPr>
+        <w:t xml:space="preserve"> </w:t>
+      </w:r>
+      <w:proofErr w:type="spellStart"/>
+      <w:r>
+        <w:rPr>
+          <w:rFonts w:cs="Segoe UI"/>
+          <w:color w:val="212529"/>
+          <w:szCs w:val="20"/>
+        </w:rPr>
+        <w:t>from</w:t>
+      </w:r>
+      <w:proofErr w:type="spellEnd"/>
+      <w:r>
+        <w:rPr>
+          <w:rFonts w:cs="Segoe UI"/>
+          <w:color w:val="212529"/>
+          <w:szCs w:val="20"/>
+        </w:rPr>
+        <w:t>: http://blog.feed.fm/the-fitness-app-ecosystem-in-2019-specializing-in-specialization</w:t>
+      </w:r>
+    </w:p>
+    <w:p>
+      <w:pPr>
+        <w:pStyle w:val="ReferencesandBibliography"/>
+        <w:rPr>
+          <w:rFonts w:cs="Segoe UI"/>
+          <w:color w:val="212529"/>
+          <w:szCs w:val="20"/>
+        </w:rPr>
+      </w:pPr>
+      <w:r>
+        <w:rPr>
+          <w:rFonts w:cs="Segoe UI"/>
+          <w:color w:val="212529"/>
+          <w:szCs w:val="20"/>
+        </w:rPr>
+        <w:t xml:space="preserve">Jill </w:t>
+      </w:r>
+      <w:proofErr w:type="spellStart"/>
+      <w:r>
+        <w:rPr>
+          <w:rFonts w:cs="Segoe UI"/>
+          <w:color w:val="212529"/>
+          <w:szCs w:val="20"/>
+        </w:rPr>
+        <w:t>duffy</w:t>
+      </w:r>
+      <w:proofErr w:type="spellEnd"/>
+      <w:r>
+        <w:rPr>
+          <w:rFonts w:cs="Segoe UI"/>
+          <w:color w:val="212529"/>
+          <w:szCs w:val="20"/>
+        </w:rPr>
+        <w:t xml:space="preserve">, J.D. 2019. MyFitnessPal. [Online]. [14 February 2020]. </w:t>
+      </w:r>
+      <w:proofErr w:type="spellStart"/>
+      <w:r>
+        <w:rPr>
+          <w:rFonts w:cs="Segoe UI"/>
+          <w:color w:val="212529"/>
+          <w:szCs w:val="20"/>
+        </w:rPr>
+        <w:t>Available</w:t>
+      </w:r>
+      <w:proofErr w:type="spellEnd"/>
+      <w:r>
+        <w:rPr>
+          <w:rFonts w:cs="Segoe UI"/>
+          <w:color w:val="212529"/>
+          <w:szCs w:val="20"/>
+        </w:rPr>
+        <w:t xml:space="preserve"> </w:t>
+      </w:r>
+      <w:proofErr w:type="spellStart"/>
+      <w:r>
+        <w:rPr>
+          <w:rFonts w:cs="Segoe UI"/>
+          <w:color w:val="212529"/>
+          <w:szCs w:val="20"/>
+        </w:rPr>
+        <w:t>from</w:t>
+      </w:r>
+      <w:proofErr w:type="spellEnd"/>
+      <w:r>
+        <w:rPr>
+          <w:rFonts w:cs="Segoe UI"/>
+          <w:color w:val="212529"/>
+          <w:szCs w:val="20"/>
+        </w:rPr>
+        <w:t>: https://uk.pcmag.com/iphone-apps/5599/myfitnesspal</w:t>
+      </w:r>
+    </w:p>
+    <w:p>
+      <w:pPr>
+        <w:pStyle w:val="ReferencesandBibliography"/>
+        <w:rPr>
+          <w:rFonts w:cs="Segoe UI"/>
+          <w:color w:val="212529"/>
+          <w:szCs w:val="20"/>
+        </w:rPr>
+      </w:pPr>
+      <w:proofErr w:type="spellStart"/>
+      <w:r>
+        <w:rPr>
+          <w:rFonts w:cs="Segoe UI"/>
+          <w:color w:val="212529"/>
+          <w:szCs w:val="20"/>
+        </w:rPr>
+        <w:t>Webwise</w:t>
+      </w:r>
+      <w:proofErr w:type="spellEnd"/>
+      <w:r>
+        <w:rPr>
+          <w:rFonts w:cs="Segoe UI"/>
+          <w:color w:val="212529"/>
+          <w:szCs w:val="20"/>
+        </w:rPr>
+        <w:t xml:space="preserve">. c2019. Explained: What is Pokémon Go?. [Online]. [14 February 2020]. </w:t>
+      </w:r>
+      <w:proofErr w:type="spellStart"/>
+      <w:r>
+        <w:rPr>
+          <w:rFonts w:cs="Segoe UI"/>
+          <w:color w:val="212529"/>
+          <w:szCs w:val="20"/>
+        </w:rPr>
+        <w:t>Available</w:t>
+      </w:r>
+      <w:proofErr w:type="spellEnd"/>
+      <w:r>
+        <w:rPr>
+          <w:rFonts w:cs="Segoe UI"/>
+          <w:color w:val="212529"/>
+          <w:szCs w:val="20"/>
+        </w:rPr>
+        <w:t xml:space="preserve"> </w:t>
+      </w:r>
+      <w:proofErr w:type="spellStart"/>
+      <w:r>
+        <w:rPr>
+          <w:rFonts w:cs="Segoe UI"/>
+          <w:color w:val="212529"/>
+          <w:szCs w:val="20"/>
+        </w:rPr>
+        <w:t>from</w:t>
+      </w:r>
+      <w:proofErr w:type="spellEnd"/>
+      <w:r>
+        <w:rPr>
+          <w:rFonts w:cs="Segoe UI"/>
+          <w:color w:val="212529"/>
+          <w:szCs w:val="20"/>
+        </w:rPr>
+        <w:t>: https://www.webwise.ie/parents/pokemon-go/</w:t>
+      </w:r>
+    </w:p>
+    <w:p>
+      <w:pPr>
+        <w:pStyle w:val="ReferencesandBibliography"/>
+        <w:rPr>
+          <w:rFonts w:cs="Segoe UI"/>
+          <w:color w:val="212529"/>
+          <w:szCs w:val="20"/>
+        </w:rPr>
+      </w:pPr>
+      <w:r>
+        <w:rPr>
+          <w:rFonts w:cs="Segoe UI"/>
+          <w:color w:val="212529"/>
+          <w:szCs w:val="20"/>
+        </w:rPr>
+        <w:t xml:space="preserve">Allegra frank. 2018. Pokémon: Let’s Go! co-op is fun, if you don’t mind a way easier game. [Online]. [14 February 2020]. </w:t>
+      </w:r>
+      <w:proofErr w:type="spellStart"/>
+      <w:r>
+        <w:rPr>
+          <w:rFonts w:cs="Segoe UI"/>
+          <w:color w:val="212529"/>
+          <w:szCs w:val="20"/>
+        </w:rPr>
+        <w:t>Available</w:t>
+      </w:r>
+      <w:proofErr w:type="spellEnd"/>
+      <w:r>
+        <w:rPr>
+          <w:rFonts w:cs="Segoe UI"/>
+          <w:color w:val="212529"/>
+          <w:szCs w:val="20"/>
+        </w:rPr>
+        <w:t xml:space="preserve"> </w:t>
+      </w:r>
+      <w:proofErr w:type="spellStart"/>
+      <w:r>
+        <w:rPr>
+          <w:rFonts w:cs="Segoe UI"/>
+          <w:color w:val="212529"/>
+          <w:szCs w:val="20"/>
+        </w:rPr>
+        <w:t>from</w:t>
+      </w:r>
+      <w:proofErr w:type="spellEnd"/>
+      <w:r>
+        <w:rPr>
+          <w:rFonts w:cs="Segoe UI"/>
+          <w:color w:val="212529"/>
+          <w:szCs w:val="20"/>
+        </w:rPr>
+        <w:t xml:space="preserve">: </w:t>
+      </w:r>
+      <w:r>
+        <w:rPr>
+          <w:rFonts w:cs="Segoe UI"/>
+          <w:color w:val="212529"/>
+          <w:szCs w:val="20"/>
+        </w:rPr>
         <w:lastRenderedPageBreak/>
         <w:t>https://www.polygon.com/2018/10/15/17965206/pokemon-lets-go-co-op-impressions-preview</w:t>
       </w:r>
@@ -11664,7 +14335,15 @@
         <w:t>A</w:t>
       </w:r>
       <w:r>
-        <w:t>ny code that has been used from a third party</w:t>
+        <w:t xml:space="preserve">ny code that has been used </w:t>
+      </w:r>
+      <w:proofErr w:type="spellStart"/>
+      <w:r>
+        <w:t>from</w:t>
+      </w:r>
+      <w:proofErr w:type="spellEnd"/>
+      <w:r>
+        <w:t xml:space="preserve"> a third party</w:t>
       </w:r>
       <w:r>
         <w:t xml:space="preserve"> should reference the original developer</w:t>
@@ -11780,7 +14459,7 @@
     </w:p>
     <w:p/>
     <w:sectPr>
-      <w:headerReference w:type="even" r:id="rId32"/>
+      <w:headerReference w:type="even" r:id="rId34"/>
       <w:pgSz w:w="11906" w:h="16838"/>
       <w:pgMar w:top="1440" w:right="1440" w:bottom="1440" w:left="2268" w:header="709" w:footer="709" w:gutter="0"/>
       <w:pgNumType w:start="1"/>

--- a/Final Year Project/Report/Report Chapters/Hamid Mujataba Report.docx
+++ b/Final Year Project/Report/Report Chapters/Hamid Mujataba Report.docx
@@ -100,13 +100,8 @@
         <w:jc w:val="left"/>
       </w:pPr>
       <w:r>
-        <w:t xml:space="preserve">     </w:t>
-      </w:r>
-      <w:proofErr w:type="spellStart"/>
-      <w:r>
-        <w:t>Healthify</w:t>
-      </w:r>
-      <w:proofErr w:type="spellEnd"/>
+        <w:t xml:space="preserve">     Healthify</w:t>
+      </w:r>
     </w:p>
     <w:p/>
     <w:p>
@@ -263,15 +258,7 @@
       <w:bookmarkStart w:id="19" w:name="_Toc125788011"/>
       <w:bookmarkStart w:id="20" w:name="_Toc125788062"/>
       <w:r>
-        <w:t xml:space="preserve">Health related diseases have been increasing over the years due to a lack of exercise and people living unhealthy lifestyles. Although research has been conducted to tackle this issue, statistics show that the problem is still prevalent </w:t>
-      </w:r>
-      <w:proofErr w:type="gramStart"/>
-      <w:r>
-        <w:t>in today’s society</w:t>
-      </w:r>
-      <w:proofErr w:type="gramEnd"/>
-      <w:r>
-        <w:t xml:space="preserve">. </w:t>
+        <w:t xml:space="preserve">Health related diseases have been increasing over the years due to a lack of exercise and people living unhealthy lifestyles. Although research has been conducted to tackle this issue, statistics show that the problem is still prevalent in today’s society. </w:t>
       </w:r>
     </w:p>
     <w:p>
@@ -290,15 +277,7 @@
         </w:rPr>
       </w:pPr>
       <w:r>
-        <w:t xml:space="preserve">The solution implemented is successful in that it provides users all relevant information they will need to improve their well-being and live a healthier lifestyle. The application further assists with dietary planning and ways of weight-watching whether </w:t>
-      </w:r>
-      <w:proofErr w:type="gramStart"/>
-      <w:r>
-        <w:t>it’s</w:t>
-      </w:r>
-      <w:proofErr w:type="gramEnd"/>
-      <w:r>
-        <w:t xml:space="preserve"> losing or gaining</w:t>
+        <w:t>The solution implemented is successful in that it provides users all relevant information they will need to improve their well-being and live a healthier lifestyle. The application further assists with dietary planning and ways of weight-watching whether it’s losing or gaining</w:t>
       </w:r>
     </w:p>
     <w:p>
@@ -322,10 +301,7 @@
     </w:p>
     <w:p>
       <w:r>
-        <w:t>Also,</w:t>
-      </w:r>
-      <w:r>
-        <w:t xml:space="preserve"> thanks to Andrew Pierson for his supervision and assistance in the second half.</w:t>
+        <w:t>Also, thanks to Andrew Pierson for his supervision and assistance in the second half.</w:t>
       </w:r>
     </w:p>
     <w:p>
@@ -3348,7 +3324,7 @@
             <w:noProof/>
             <w:webHidden/>
           </w:rPr>
-          <w:t>53</w:t>
+          <w:t>54</w:t>
         </w:r>
         <w:r>
           <w:rPr>
@@ -3436,7 +3412,7 @@
             <w:noProof/>
             <w:webHidden/>
           </w:rPr>
-          <w:t>53</w:t>
+          <w:t>54</w:t>
         </w:r>
         <w:r>
           <w:rPr>
@@ -3612,7 +3588,7 @@
             <w:noProof/>
             <w:webHidden/>
           </w:rPr>
-          <w:t>56</w:t>
+          <w:t>57</w:t>
         </w:r>
         <w:r>
           <w:rPr>
@@ -3700,7 +3676,7 @@
             <w:noProof/>
             <w:webHidden/>
           </w:rPr>
-          <w:t>61</w:t>
+          <w:t>62</w:t>
         </w:r>
         <w:r>
           <w:rPr>
@@ -3792,7 +3768,7 @@
             <w:noProof/>
             <w:webHidden/>
           </w:rPr>
-          <w:t>62</w:t>
+          <w:t>63</w:t>
         </w:r>
         <w:r>
           <w:rPr>
@@ -3880,7 +3856,7 @@
             <w:noProof/>
             <w:webHidden/>
           </w:rPr>
-          <w:t>62</w:t>
+          <w:t>63</w:t>
         </w:r>
         <w:r>
           <w:rPr>
@@ -3968,7 +3944,7 @@
             <w:noProof/>
             <w:webHidden/>
           </w:rPr>
-          <w:t>63</w:t>
+          <w:t>64</w:t>
         </w:r>
         <w:r>
           <w:rPr>
@@ -4056,7 +4032,7 @@
             <w:noProof/>
             <w:webHidden/>
           </w:rPr>
-          <w:t>64</w:t>
+          <w:t>65</w:t>
         </w:r>
         <w:r>
           <w:rPr>
@@ -4127,7 +4103,7 @@
             <w:noProof/>
             <w:webHidden/>
           </w:rPr>
-          <w:t>73</w:t>
+          <w:t>74</w:t>
         </w:r>
         <w:r>
           <w:rPr>
@@ -4198,7 +4174,7 @@
             <w:noProof/>
             <w:webHidden/>
           </w:rPr>
-          <w:t>73</w:t>
+          <w:t>74</w:t>
         </w:r>
         <w:r>
           <w:rPr>
@@ -4290,7 +4266,7 @@
             <w:noProof/>
             <w:webHidden/>
           </w:rPr>
-          <w:t>73</w:t>
+          <w:t>74</w:t>
         </w:r>
         <w:r>
           <w:rPr>
@@ -4382,7 +4358,7 @@
             <w:noProof/>
             <w:webHidden/>
           </w:rPr>
-          <w:t>73</w:t>
+          <w:t>74</w:t>
         </w:r>
         <w:r>
           <w:rPr>
@@ -4474,7 +4450,7 @@
             <w:noProof/>
             <w:webHidden/>
           </w:rPr>
-          <w:t>76</w:t>
+          <w:t>77</w:t>
         </w:r>
         <w:r>
           <w:rPr>
@@ -4566,7 +4542,7 @@
             <w:noProof/>
             <w:webHidden/>
           </w:rPr>
-          <w:t>79</w:t>
+          <w:t>80</w:t>
         </w:r>
         <w:r>
           <w:rPr>
@@ -4654,7 +4630,7 @@
             <w:noProof/>
             <w:webHidden/>
           </w:rPr>
-          <w:t>80</w:t>
+          <w:t>81</w:t>
         </w:r>
         <w:r>
           <w:rPr>
@@ -4746,7 +4722,7 @@
             <w:noProof/>
             <w:webHidden/>
           </w:rPr>
-          <w:t>83</w:t>
+          <w:t>84</w:t>
         </w:r>
         <w:r>
           <w:rPr>
@@ -4817,7 +4793,7 @@
             <w:noProof/>
             <w:webHidden/>
           </w:rPr>
-          <w:t>85</w:t>
+          <w:t>86</w:t>
         </w:r>
         <w:r>
           <w:rPr>
@@ -4888,7 +4864,7 @@
             <w:noProof/>
             <w:webHidden/>
           </w:rPr>
-          <w:t>85</w:t>
+          <w:t>86</w:t>
         </w:r>
         <w:r>
           <w:rPr>
@@ -4980,7 +4956,7 @@
             <w:noProof/>
             <w:webHidden/>
           </w:rPr>
-          <w:t>85</w:t>
+          <w:t>86</w:t>
         </w:r>
         <w:r>
           <w:rPr>
@@ -5072,7 +5048,7 @@
             <w:noProof/>
             <w:webHidden/>
           </w:rPr>
-          <w:t>86</w:t>
+          <w:t>87</w:t>
         </w:r>
         <w:r>
           <w:rPr>
@@ -5164,7 +5140,7 @@
             <w:noProof/>
             <w:webHidden/>
           </w:rPr>
-          <w:t>87</w:t>
+          <w:t>88</w:t>
         </w:r>
         <w:r>
           <w:rPr>
@@ -5252,7 +5228,7 @@
             <w:noProof/>
             <w:webHidden/>
           </w:rPr>
-          <w:t>87</w:t>
+          <w:t>88</w:t>
         </w:r>
         <w:r>
           <w:rPr>
@@ -5340,7 +5316,7 @@
             <w:noProof/>
             <w:webHidden/>
           </w:rPr>
-          <w:t>88</w:t>
+          <w:t>89</w:t>
         </w:r>
         <w:r>
           <w:rPr>
@@ -5428,7 +5404,7 @@
             <w:noProof/>
             <w:webHidden/>
           </w:rPr>
-          <w:t>88</w:t>
+          <w:t>89</w:t>
         </w:r>
         <w:r>
           <w:rPr>
@@ -5516,7 +5492,7 @@
             <w:noProof/>
             <w:webHidden/>
           </w:rPr>
-          <w:t>88</w:t>
+          <w:t>89</w:t>
         </w:r>
         <w:r>
           <w:rPr>
@@ -5608,7 +5584,7 @@
             <w:noProof/>
             <w:webHidden/>
           </w:rPr>
-          <w:t>89</w:t>
+          <w:t>90</w:t>
         </w:r>
         <w:r>
           <w:rPr>
@@ -5679,7 +5655,7 @@
             <w:noProof/>
             <w:webHidden/>
           </w:rPr>
-          <w:t>90</w:t>
+          <w:t>91</w:t>
         </w:r>
         <w:r>
           <w:rPr>
@@ -5750,7 +5726,7 @@
             <w:noProof/>
             <w:webHidden/>
           </w:rPr>
-          <w:t>92</w:t>
+          <w:t>93</w:t>
         </w:r>
         <w:r>
           <w:rPr>
@@ -5821,7 +5797,7 @@
             <w:noProof/>
             <w:webHidden/>
           </w:rPr>
-          <w:t>96</w:t>
+          <w:t>97</w:t>
         </w:r>
         <w:r>
           <w:rPr>
@@ -5892,7 +5868,7 @@
             <w:noProof/>
             <w:webHidden/>
           </w:rPr>
-          <w:t>96</w:t>
+          <w:t>97</w:t>
         </w:r>
         <w:r>
           <w:rPr>
@@ -5964,7 +5940,7 @@
             <w:noProof/>
             <w:webHidden/>
           </w:rPr>
-          <w:t>98</w:t>
+          <w:t>99</w:t>
         </w:r>
         <w:r>
           <w:rPr>
@@ -6035,7 +6011,7 @@
             <w:noProof/>
             <w:webHidden/>
           </w:rPr>
-          <w:t>99</w:t>
+          <w:t>100</w:t>
         </w:r>
         <w:r>
           <w:rPr>
@@ -6106,7 +6082,7 @@
             <w:noProof/>
             <w:webHidden/>
           </w:rPr>
-          <w:t>103</w:t>
+          <w:t>104</w:t>
         </w:r>
         <w:r>
           <w:rPr>
@@ -6177,7 +6153,7 @@
             <w:noProof/>
             <w:webHidden/>
           </w:rPr>
-          <w:t>104</w:t>
+          <w:t>105</w:t>
         </w:r>
         <w:r>
           <w:rPr>
@@ -6248,7 +6224,7 @@
             <w:noProof/>
             <w:webHidden/>
           </w:rPr>
-          <w:t>105</w:t>
+          <w:t>106</w:t>
         </w:r>
         <w:r>
           <w:rPr>
@@ -6319,7 +6295,7 @@
             <w:noProof/>
             <w:webHidden/>
           </w:rPr>
-          <w:t>108</w:t>
+          <w:t>109</w:t>
         </w:r>
         <w:r>
           <w:rPr>
@@ -6390,7 +6366,7 @@
             <w:noProof/>
             <w:webHidden/>
           </w:rPr>
-          <w:t>111</w:t>
+          <w:t>112</w:t>
         </w:r>
         <w:r>
           <w:rPr>
@@ -7843,7 +7819,7 @@
             <w:noProof/>
             <w:webHidden/>
           </w:rPr>
-          <w:t>54</w:t>
+          <w:t>55</w:t>
         </w:r>
         <w:r>
           <w:rPr>
@@ -7914,7 +7890,7 @@
             <w:noProof/>
             <w:webHidden/>
           </w:rPr>
-          <w:t>56</w:t>
+          <w:t>57</w:t>
         </w:r>
         <w:r>
           <w:rPr>
@@ -7985,7 +7961,7 @@
             <w:noProof/>
             <w:webHidden/>
           </w:rPr>
-          <w:t>57</w:t>
+          <w:t>58</w:t>
         </w:r>
         <w:r>
           <w:rPr>
@@ -8056,7 +8032,7 @@
             <w:noProof/>
             <w:webHidden/>
           </w:rPr>
-          <w:t>58</w:t>
+          <w:t>59</w:t>
         </w:r>
         <w:r>
           <w:rPr>
@@ -8127,7 +8103,7 @@
             <w:noProof/>
             <w:webHidden/>
           </w:rPr>
-          <w:t>59</w:t>
+          <w:t>60</w:t>
         </w:r>
         <w:r>
           <w:rPr>
@@ -8198,7 +8174,7 @@
             <w:noProof/>
             <w:webHidden/>
           </w:rPr>
-          <w:t>62</w:t>
+          <w:t>63</w:t>
         </w:r>
         <w:r>
           <w:rPr>
@@ -8269,7 +8245,7 @@
             <w:noProof/>
             <w:webHidden/>
           </w:rPr>
-          <w:t>63</w:t>
+          <w:t>64</w:t>
         </w:r>
         <w:r>
           <w:rPr>
@@ -8340,7 +8316,7 @@
             <w:noProof/>
             <w:webHidden/>
           </w:rPr>
-          <w:t>64</w:t>
+          <w:t>65</w:t>
         </w:r>
         <w:r>
           <w:rPr>
@@ -8411,7 +8387,7 @@
             <w:noProof/>
             <w:webHidden/>
           </w:rPr>
-          <w:t>65</w:t>
+          <w:t>66</w:t>
         </w:r>
         <w:r>
           <w:rPr>
@@ -8482,7 +8458,7 @@
             <w:noProof/>
             <w:webHidden/>
           </w:rPr>
-          <w:t>66</w:t>
+          <w:t>67</w:t>
         </w:r>
         <w:r>
           <w:rPr>
@@ -8553,7 +8529,7 @@
             <w:noProof/>
             <w:webHidden/>
           </w:rPr>
-          <w:t>67</w:t>
+          <w:t>68</w:t>
         </w:r>
         <w:r>
           <w:rPr>
@@ -8624,7 +8600,7 @@
             <w:noProof/>
             <w:webHidden/>
           </w:rPr>
-          <w:t>68</w:t>
+          <w:t>69</w:t>
         </w:r>
         <w:r>
           <w:rPr>
@@ -8695,7 +8671,7 @@
             <w:noProof/>
             <w:webHidden/>
           </w:rPr>
-          <w:t>69</w:t>
+          <w:t>70</w:t>
         </w:r>
         <w:r>
           <w:rPr>
@@ -8766,7 +8742,7 @@
             <w:noProof/>
             <w:webHidden/>
           </w:rPr>
-          <w:t>69</w:t>
+          <w:t>70</w:t>
         </w:r>
         <w:r>
           <w:rPr>
@@ -8837,7 +8813,7 @@
             <w:noProof/>
             <w:webHidden/>
           </w:rPr>
-          <w:t>77</w:t>
+          <w:t>78</w:t>
         </w:r>
         <w:r>
           <w:rPr>
@@ -8908,7 +8884,7 @@
             <w:noProof/>
             <w:webHidden/>
           </w:rPr>
-          <w:t>78</w:t>
+          <w:t>79</w:t>
         </w:r>
         <w:r>
           <w:rPr>
@@ -8979,7 +8955,7 @@
             <w:noProof/>
             <w:webHidden/>
           </w:rPr>
-          <w:t>79</w:t>
+          <w:t>80</w:t>
         </w:r>
         <w:r>
           <w:rPr>
@@ -9301,7 +9277,7 @@
             <w:noProof/>
             <w:webHidden/>
           </w:rPr>
-          <w:t>73</w:t>
+          <w:t>74</w:t>
         </w:r>
         <w:r>
           <w:rPr>
@@ -9372,7 +9348,7 @@
             <w:noProof/>
             <w:webHidden/>
           </w:rPr>
-          <w:t>80</w:t>
+          <w:t>81</w:t>
         </w:r>
         <w:r>
           <w:rPr>
@@ -9443,7 +9419,7 @@
             <w:noProof/>
             <w:webHidden/>
           </w:rPr>
-          <w:t>81</w:t>
+          <w:t>82</w:t>
         </w:r>
         <w:r>
           <w:rPr>
@@ -9514,7 +9490,7 @@
             <w:noProof/>
             <w:webHidden/>
           </w:rPr>
-          <w:t>81</w:t>
+          <w:t>82</w:t>
         </w:r>
         <w:r>
           <w:rPr>
@@ -9623,19 +9599,7 @@
         <w:rPr>
           <w:szCs w:val="20"/>
         </w:rPr>
-        <w:t>Over the years, technology has greatly improved and made lives easier. Technology is being used in nearly every sector, from construction to medicine, and by every kid, teenager, and adult in their daily lives. However, technology has a lot of negative impacts associated with it; excessive use of technology is making people lazy, making them less active and affecting their well-being. For this reason, technology is known to be pervasive, however in the past few years, innovative ways of using technology to benefit people’s well-being have been sought. The lack of exercise in our society has led to an increase in a lot of health-related diseases/illnesses such as heart disease and obesity, as well as playing a big role in other medical conditions. As a result of this, there are now countless smartphone applications and many fitness equipment (</w:t>
-      </w:r>
-      <w:r>
-        <w:rPr>
-          <w:szCs w:val="20"/>
-        </w:rPr>
-        <w:t>i.e.,</w:t>
-      </w:r>
-      <w:r>
-        <w:rPr>
-          <w:szCs w:val="20"/>
-        </w:rPr>
-        <w:t xml:space="preserve"> smartwatches) made available to people in the hopes of helping them stay healthy and improve their overall well-being.</w:t>
+        <w:t>Over the years, technology has greatly improved and made lives easier. Technology is being used in nearly every sector, from construction to medicine, and by every kid, teenager, and adult in their daily lives. However, technology has a lot of negative impacts associated with it; excessive use of technology is making people lazy, making them less active and affecting their well-being. For this reason, technology is known to be pervasive, however in the past few years, innovative ways of using technology to benefit people’s well-being have been sought. The lack of exercise in our society has led to an increase in a lot of health-related diseases/illnesses such as heart disease and obesity, as well as playing a big role in other medical conditions. As a result of this, there are now countless smartphone applications and many fitness equipment (i.e., smartwatches) made available to people in the hopes of helping them stay healthy and improve their overall well-being.</w:t>
       </w:r>
       <w:r>
         <w:rPr>
@@ -9656,19 +9620,7 @@
           <w:szCs w:val="20"/>
         </w:rPr>
         <w:lastRenderedPageBreak/>
-        <w:t xml:space="preserve">by those who already engage in physical activity. Through my research, I have found that the general populace </w:t>
-      </w:r>
-      <w:r>
-        <w:rPr>
-          <w:szCs w:val="20"/>
-        </w:rPr>
-        <w:t>does</w:t>
-      </w:r>
-      <w:r>
-        <w:rPr>
-          <w:szCs w:val="20"/>
-        </w:rPr>
-        <w:t xml:space="preserve"> not interact with or use these resources. I speculate that the main reason for this is how the average person would not know how or where to start getting into exercising, as they lack the relevant information regarding a healthier lifestyle. Another reason could be lack of motivation, which can also be linked with the first reason; as they do not have all the information available to them, they will therefore struggle to find motivation. This results in many people giving up on trying to achieve a healthier lifestyle after only minimal browsing</w:t>
+        <w:t>by those who already engage in physical activity. Through my research, I have found that the general populace does not interact with or use these resources. I speculate that the main reason for this is how the average person would not know how or where to start getting into exercising, as they lack the relevant information regarding a healthier lifestyle. Another reason could be lack of motivation, which can also be linked with the first reason; as they do not have all the information available to them, they will therefore struggle to find motivation. This results in many people giving up on trying to achieve a healthier lifestyle after only minimal browsing</w:t>
       </w:r>
       <w:r>
         <w:rPr>
@@ -9723,15 +9675,99 @@
           <w:color w:val="000000"/>
           <w:szCs w:val="20"/>
         </w:rPr>
-        <w:t xml:space="preserve">The roadmap to the rest of this document, Chapter 2: Context will analyse existing research and solutions promoting a healthier lifestyle. It will also identify the limitations of the current solutions and how to overcome them. The following chapter, Chapter 3: New Ideas will propose a new solution, taking research conducted in the previous chapter into consideration, by building upon and improving strong features identified in Chapter 2. Chapter 4: Implementation documents the process of designing and the implementation of </w:t>
+        <w:t>The roadmap to the rest of this document</w:t>
       </w:r>
       <w:r>
         <w:rPr>
           <w:color w:val="000000"/>
           <w:szCs w:val="20"/>
         </w:rPr>
+        <w:t xml:space="preserve"> is as follows</w:t>
+      </w:r>
+      <w:r>
+        <w:rPr>
+          <w:color w:val="000000"/>
+          <w:szCs w:val="20"/>
+        </w:rPr>
+        <w:t xml:space="preserve">, Chapter 2: Context will analyse </w:t>
+      </w:r>
+      <w:r>
+        <w:rPr>
+          <w:color w:val="000000"/>
+          <w:szCs w:val="20"/>
+        </w:rPr>
+        <w:t>current</w:t>
+      </w:r>
+      <w:r>
+        <w:rPr>
+          <w:color w:val="000000"/>
+          <w:szCs w:val="20"/>
+        </w:rPr>
+        <w:t xml:space="preserve"> research and solutions </w:t>
+      </w:r>
+      <w:r>
+        <w:rPr>
+          <w:color w:val="000000"/>
+          <w:szCs w:val="20"/>
+        </w:rPr>
+        <w:t xml:space="preserve">currently accessible </w:t>
+      </w:r>
+      <w:r>
+        <w:rPr>
+          <w:color w:val="000000"/>
+          <w:szCs w:val="20"/>
+        </w:rPr>
+        <w:t xml:space="preserve">promoting a healthier lifestyle. It will also identify the limitations of the current solutions and how to overcome them. The following chapter, Chapter 3: New Ideas will propose a new solution, taking research conducted in the previous chapter into consideration, by building upon and improving strong features identified in Chapter 2. Chapter 4: Implementation documents the process of designing and the implementation </w:t>
+      </w:r>
+      <w:r>
+        <w:rPr>
+          <w:color w:val="000000"/>
+          <w:szCs w:val="20"/>
+        </w:rPr>
         <w:lastRenderedPageBreak/>
-        <w:t>the proposed solution. Once the proposed solution has been implemented, Chapter 5: Results/Discussion will analyse and discuss the results of testing and evaluation carried out on the implemented solution. The final chapter, Chapter 6: Conclusions/Future Work reflects on what has been learnt and summarises the success of the project, in addition to briefly discussing any potential improvements and/or future work</w:t>
+        <w:t xml:space="preserve">of the proposed solution. Once the proposed solution has been implemented, Chapter 5: Results/Discussion will analyse and discuss the results of testing </w:t>
+      </w:r>
+      <w:r>
+        <w:rPr>
+          <w:color w:val="000000"/>
+          <w:szCs w:val="20"/>
+        </w:rPr>
+        <w:t>the solution in addition to</w:t>
+      </w:r>
+      <w:r>
+        <w:rPr>
+          <w:color w:val="000000"/>
+          <w:szCs w:val="20"/>
+        </w:rPr>
+        <w:t xml:space="preserve"> evaluation carried out on the implemented solution. Chapter 6: Conclusions/Future Work reflects on what has been </w:t>
+      </w:r>
+      <w:r>
+        <w:rPr>
+          <w:color w:val="000000"/>
+          <w:szCs w:val="20"/>
+        </w:rPr>
+        <w:t>achieved</w:t>
+      </w:r>
+      <w:r>
+        <w:rPr>
+          <w:color w:val="000000"/>
+          <w:szCs w:val="20"/>
+        </w:rPr>
+        <w:t xml:space="preserve"> </w:t>
+      </w:r>
+      <w:r>
+        <w:rPr>
+          <w:color w:val="000000"/>
+          <w:szCs w:val="20"/>
+        </w:rPr>
+        <w:t xml:space="preserve">during the project </w:t>
+      </w:r>
+      <w:r>
+        <w:rPr>
+          <w:color w:val="000000"/>
+          <w:szCs w:val="20"/>
+        </w:rPr>
+        <w:t>and summarises the success of the project, in addition to briefly discussing any potential improvements and/or future work</w:t>
       </w:r>
       <w:r>
         <w:rPr>
@@ -9762,15 +9798,15 @@
         <w:pStyle w:val="SectionHeading1"/>
       </w:pPr>
       <w:bookmarkStart w:id="47" w:name="_Toc125879210"/>
-      <w:bookmarkStart w:id="48" w:name="_Toc125788024"/>
-      <w:bookmarkStart w:id="49" w:name="_Toc125788075"/>
-      <w:bookmarkStart w:id="50" w:name="_Toc125874075"/>
-      <w:bookmarkStart w:id="51" w:name="_Toc73062127"/>
+      <w:bookmarkStart w:id="48" w:name="_Toc73062127"/>
+      <w:bookmarkStart w:id="49" w:name="_Toc125788024"/>
+      <w:bookmarkStart w:id="50" w:name="_Toc125788075"/>
+      <w:bookmarkStart w:id="51" w:name="_Toc125874075"/>
       <w:r>
         <w:t>Introduction</w:t>
       </w:r>
       <w:bookmarkEnd w:id="47"/>
-      <w:bookmarkEnd w:id="51"/>
+      <w:bookmarkEnd w:id="48"/>
     </w:p>
     <w:p>
       <w:bookmarkStart w:id="52" w:name="_Toc125879211"/>
@@ -9787,9 +9823,9 @@
         <w:pStyle w:val="SectionHeading1"/>
       </w:pPr>
       <w:bookmarkStart w:id="53" w:name="_Toc73062128"/>
-      <w:bookmarkEnd w:id="48"/>
       <w:bookmarkEnd w:id="49"/>
       <w:bookmarkEnd w:id="50"/>
+      <w:bookmarkEnd w:id="51"/>
       <w:bookmarkEnd w:id="52"/>
       <w:r>
         <w:t>Literature Review</w:t>
@@ -9812,23 +9848,7 @@
           <w:color w:val="000000"/>
           <w:szCs w:val="20"/>
         </w:rPr>
-        <w:t xml:space="preserve">The project will tackle physical health issues in the UK due to a lack of exercise. According to research by the NHS (July 2012), a lot of health issues in the UK are due to a lack of exercise which is “as deadly as smoking”. It has been estimated that “one in 10 cases of heart disease” (10.5%) and “just under one in five cases of colon cancer in the UK” (18.7%) often can be due to lack of exercise. In 2008, inactivity caused more than 5.3 million of the 57 million deaths estimated worldwide (NHS 2012). Lack of exercise can also cause the bones to become weak, increase risk of diabetes or induce hypertension (Kristin Davis, </w:t>
-      </w:r>
-      <w:proofErr w:type="spellStart"/>
-      <w:r>
-        <w:rPr>
-          <w:color w:val="000000"/>
-          <w:szCs w:val="20"/>
-        </w:rPr>
-        <w:t>n.d</w:t>
-      </w:r>
-      <w:proofErr w:type="spellEnd"/>
-      <w:r>
-        <w:rPr>
-          <w:color w:val="000000"/>
-          <w:szCs w:val="20"/>
-        </w:rPr>
-        <w:t xml:space="preserve">). However, over the years, health issues relating to a lack of exercise </w:t>
+        <w:t xml:space="preserve">The project will tackle physical health issues in the UK due to a lack of exercise. According to research by the NHS (July 2012), a lot of health issues in the UK are due to a lack of exercise which is “as deadly as smoking”. It has been estimated that “one in 10 cases of heart disease” (10.5%) and “just under one in five cases of colon cancer in the UK” (18.7%) often can be due to lack of exercise. In 2008, inactivity caused more than 5.3 million of the 57 million deaths estimated worldwide (NHS 2012). Lack of exercise can also cause the bones to become weak, increase risk of diabetes or induce hypertension (Kristin Davis, n.d). However, over the years, health issues relating to a lack of exercise </w:t>
       </w:r>
       <w:r>
         <w:rPr>
@@ -9992,27 +10012,14 @@
                             <w:r>
                               <w:t xml:space="preserve">Figure </w:t>
                             </w:r>
-                            <w:r>
-                              <w:fldChar w:fldCharType="begin"/>
-                            </w:r>
-                            <w:r>
-                              <w:instrText xml:space="preserve"> SEQ Figure \* ARABIC </w:instrText>
-                            </w:r>
-                            <w:r>
-                              <w:fldChar w:fldCharType="separate"/>
-                            </w:r>
-                            <w:r>
-                              <w:rPr>
-                                <w:noProof/>
-                              </w:rPr>
-                              <w:t>1</w:t>
-                            </w:r>
-                            <w:r>
-                              <w:rPr>
-                                <w:noProof/>
-                              </w:rPr>
-                              <w:fldChar w:fldCharType="end"/>
-                            </w:r>
+                            <w:fldSimple w:instr=" SEQ Figure \* ARABIC ">
+                              <w:r>
+                                <w:rPr>
+                                  <w:noProof/>
+                                </w:rPr>
+                                <w:t>1</w:t>
+                              </w:r>
+                            </w:fldSimple>
                             <w:r>
                               <w:t xml:space="preserve">: Adults </w:t>
                             </w:r>
@@ -10068,27 +10075,14 @@
                       <w:r>
                         <w:t xml:space="preserve">Figure </w:t>
                       </w:r>
-                      <w:r>
-                        <w:fldChar w:fldCharType="begin"/>
-                      </w:r>
-                      <w:r>
-                        <w:instrText xml:space="preserve"> SEQ Figure \* ARABIC </w:instrText>
-                      </w:r>
-                      <w:r>
-                        <w:fldChar w:fldCharType="separate"/>
-                      </w:r>
-                      <w:r>
-                        <w:rPr>
-                          <w:noProof/>
-                        </w:rPr>
-                        <w:t>1</w:t>
-                      </w:r>
-                      <w:r>
-                        <w:rPr>
-                          <w:noProof/>
-                        </w:rPr>
-                        <w:fldChar w:fldCharType="end"/>
-                      </w:r>
+                      <w:fldSimple w:instr=" SEQ Figure \* ARABIC ">
+                        <w:r>
+                          <w:rPr>
+                            <w:noProof/>
+                          </w:rPr>
+                          <w:t>1</w:t>
+                        </w:r>
+                      </w:fldSimple>
                       <w:r>
                         <w:t xml:space="preserve">: Adults </w:t>
                       </w:r>
@@ -10234,27 +10228,14 @@
                             <w:r>
                               <w:t xml:space="preserve">Figure </w:t>
                             </w:r>
-                            <w:r>
-                              <w:fldChar w:fldCharType="begin"/>
-                            </w:r>
-                            <w:r>
-                              <w:instrText xml:space="preserve"> SEQ Figure \* ARABIC </w:instrText>
-                            </w:r>
-                            <w:r>
-                              <w:fldChar w:fldCharType="separate"/>
-                            </w:r>
-                            <w:r>
-                              <w:rPr>
-                                <w:noProof/>
-                              </w:rPr>
-                              <w:t>2</w:t>
-                            </w:r>
-                            <w:r>
-                              <w:rPr>
-                                <w:noProof/>
-                              </w:rPr>
-                              <w:fldChar w:fldCharType="end"/>
-                            </w:r>
+                            <w:fldSimple w:instr=" SEQ Figure \* ARABIC ">
+                              <w:r>
+                                <w:rPr>
+                                  <w:noProof/>
+                                </w:rPr>
+                                <w:t>2</w:t>
+                              </w:r>
+                            </w:fldSimple>
                             <w:r>
                               <w:t>: Rate of Obesity Over the Years</w:t>
                             </w:r>
@@ -10296,27 +10277,14 @@
                       <w:r>
                         <w:t xml:space="preserve">Figure </w:t>
                       </w:r>
-                      <w:r>
-                        <w:fldChar w:fldCharType="begin"/>
-                      </w:r>
-                      <w:r>
-                        <w:instrText xml:space="preserve"> SEQ Figure \* ARABIC </w:instrText>
-                      </w:r>
-                      <w:r>
-                        <w:fldChar w:fldCharType="separate"/>
-                      </w:r>
-                      <w:r>
-                        <w:rPr>
-                          <w:noProof/>
-                        </w:rPr>
-                        <w:t>2</w:t>
-                      </w:r>
-                      <w:r>
-                        <w:rPr>
-                          <w:noProof/>
-                        </w:rPr>
-                        <w:fldChar w:fldCharType="end"/>
-                      </w:r>
+                      <w:fldSimple w:instr=" SEQ Figure \* ARABIC ">
+                        <w:r>
+                          <w:rPr>
+                            <w:noProof/>
+                          </w:rPr>
+                          <w:t>2</w:t>
+                        </w:r>
+                      </w:fldSimple>
                       <w:r>
                         <w:t>: Rate of Obesity Over the Years</w:t>
                       </w:r>
@@ -10473,27 +10441,14 @@
                             <w:r>
                               <w:t xml:space="preserve">Figure </w:t>
                             </w:r>
-                            <w:r>
-                              <w:fldChar w:fldCharType="begin"/>
-                            </w:r>
-                            <w:r>
-                              <w:instrText xml:space="preserve"> SEQ Figure \* ARABIC </w:instrText>
-                            </w:r>
-                            <w:r>
-                              <w:fldChar w:fldCharType="separate"/>
-                            </w:r>
-                            <w:r>
-                              <w:rPr>
-                                <w:noProof/>
-                              </w:rPr>
-                              <w:t>3</w:t>
-                            </w:r>
-                            <w:r>
-                              <w:rPr>
-                                <w:noProof/>
-                              </w:rPr>
-                              <w:fldChar w:fldCharType="end"/>
-                            </w:r>
+                            <w:fldSimple w:instr=" SEQ Figure \* ARABIC ">
+                              <w:r>
+                                <w:rPr>
+                                  <w:noProof/>
+                                </w:rPr>
+                                <w:t>3</w:t>
+                              </w:r>
+                            </w:fldSimple>
                             <w:r>
                               <w:t xml:space="preserve">: Kids in Reception </w:t>
                             </w:r>
@@ -10545,27 +10500,14 @@
                       <w:r>
                         <w:t xml:space="preserve">Figure </w:t>
                       </w:r>
-                      <w:r>
-                        <w:fldChar w:fldCharType="begin"/>
-                      </w:r>
-                      <w:r>
-                        <w:instrText xml:space="preserve"> SEQ Figure \* ARABIC </w:instrText>
-                      </w:r>
-                      <w:r>
-                        <w:fldChar w:fldCharType="separate"/>
-                      </w:r>
-                      <w:r>
-                        <w:rPr>
-                          <w:noProof/>
-                        </w:rPr>
-                        <w:t>3</w:t>
-                      </w:r>
-                      <w:r>
-                        <w:rPr>
-                          <w:noProof/>
-                        </w:rPr>
-                        <w:fldChar w:fldCharType="end"/>
-                      </w:r>
+                      <w:fldSimple w:instr=" SEQ Figure \* ARABIC ">
+                        <w:r>
+                          <w:rPr>
+                            <w:noProof/>
+                          </w:rPr>
+                          <w:t>3</w:t>
+                        </w:r>
+                      </w:fldSimple>
                       <w:r>
                         <w:t xml:space="preserve">: Kids in Reception </w:t>
                       </w:r>
@@ -10591,21 +10533,7 @@
           <w:color w:val="000000"/>
           <w:szCs w:val="20"/>
         </w:rPr>
-        <w:t xml:space="preserve">This suggests that despite the NHS knowing about this increase in obesity throughout the UK for a very long time, and researchers coming up with solutions to try and tackle this issue, they could not decrease the number of patients being admitted into hospitals due to obesity; instead, the numbers were gradually increasing with time. Nonetheless, they did manage to slow it down in recent years. The research showed that not only adults are at risk of being diagnosed with physical health illnesses such as obesity, but young children too. The same article stated that in 2017/18, prevalence of obesity in year 6 children has increased by 1% compared to 20.0% in 2016/17 (Fig.4). For children in reception the percentage did not change </w:t>
-      </w:r>
-      <w:r>
-        <w:rPr>
-          <w:color w:val="000000"/>
-          <w:szCs w:val="20"/>
-        </w:rPr>
-        <w:t>much and</w:t>
-      </w:r>
-      <w:r>
-        <w:rPr>
-          <w:color w:val="000000"/>
-          <w:szCs w:val="20"/>
-        </w:rPr>
-        <w:t xml:space="preserve"> was “similar at 9.5% in 2017/18” (Fig.3).  However, compared to 2006/07, the percentage is lower for children in reception but is higher for kids in year 6 (NHS 2019)</w:t>
+        <w:t>This suggests that despite the NHS knowing about this increase in obesity throughout the UK for a very long time, and researchers coming up with solutions to try and tackle this issue, they could not decrease the number of patients being admitted into hospitals due to obesity; instead, the numbers were gradually increasing with time. Nonetheless, they did manage to slow it down in recent years. The research showed that not only adults are at risk of being diagnosed with physical health illnesses such as obesity, but young children too. The same article stated that in 2017/18, prevalence of obesity in year 6 children has increased by 1% compared to 20.0% in 2016/17 (Fig.4). For children in reception the percentage did not change much and was “similar at 9.5% in 2017/18” (Fig.3).  However, compared to 2006/07, the percentage is lower for children in reception but is higher for kids in year 6 (NHS 2019)</w:t>
       </w:r>
       <w:r>
         <w:rPr>
@@ -10781,27 +10709,14 @@
                             <w:r>
                               <w:t xml:space="preserve">Figure </w:t>
                             </w:r>
-                            <w:r>
-                              <w:fldChar w:fldCharType="begin"/>
-                            </w:r>
-                            <w:r>
-                              <w:instrText xml:space="preserve"> SEQ Figure \* ARABIC </w:instrText>
-                            </w:r>
-                            <w:r>
-                              <w:fldChar w:fldCharType="separate"/>
-                            </w:r>
-                            <w:r>
-                              <w:rPr>
-                                <w:noProof/>
-                              </w:rPr>
-                              <w:t>4</w:t>
-                            </w:r>
-                            <w:r>
-                              <w:rPr>
-                                <w:noProof/>
-                              </w:rPr>
-                              <w:fldChar w:fldCharType="end"/>
-                            </w:r>
+                            <w:fldSimple w:instr=" SEQ Figure \* ARABIC ">
+                              <w:r>
+                                <w:rPr>
+                                  <w:noProof/>
+                                </w:rPr>
+                                <w:t>4</w:t>
+                              </w:r>
+                            </w:fldSimple>
                             <w:r>
                               <w:t xml:space="preserve">: Kids in Year 6 </w:t>
                             </w:r>
@@ -10852,27 +10767,14 @@
                       <w:r>
                         <w:t xml:space="preserve">Figure </w:t>
                       </w:r>
-                      <w:r>
-                        <w:fldChar w:fldCharType="begin"/>
-                      </w:r>
-                      <w:r>
-                        <w:instrText xml:space="preserve"> SEQ Figure \* ARABIC </w:instrText>
-                      </w:r>
-                      <w:r>
-                        <w:fldChar w:fldCharType="separate"/>
-                      </w:r>
-                      <w:r>
-                        <w:rPr>
-                          <w:noProof/>
-                        </w:rPr>
-                        <w:t>4</w:t>
-                      </w:r>
-                      <w:r>
-                        <w:rPr>
-                          <w:noProof/>
-                        </w:rPr>
-                        <w:fldChar w:fldCharType="end"/>
-                      </w:r>
+                      <w:fldSimple w:instr=" SEQ Figure \* ARABIC ">
+                        <w:r>
+                          <w:rPr>
+                            <w:noProof/>
+                          </w:rPr>
+                          <w:t>4</w:t>
+                        </w:r>
+                      </w:fldSimple>
                       <w:r>
                         <w:t xml:space="preserve">: Kids in Year 6 </w:t>
                       </w:r>
@@ -11041,9 +10943,8 @@
           <w:sz w:val="20"/>
           <w:szCs w:val="20"/>
         </w:rPr>
-        <w:t xml:space="preserve"> strategy in preventing diseases such as obesity; as it is a very complicated problem, a multifaceted approach must therefore be taken. Contrary to what some people may think, the key to “maintaining a healthy weight isn’t short-term dietary changes; it's about a lifestyle that includes healthy eating and regular physical activity” (</w:t>
-      </w:r>
-      <w:proofErr w:type="spellStart"/>
+        <w:t xml:space="preserve"> strategy in preventing diseases such as obesity; as it is a very complicated problem, a multifaceted approach must therefore be taken. Contrary to what some people may think, the key to “maintaining a healthy weight isn’t short-term dietary changes; it's about a lifestyle that includes healthy eating and regular physical activity” (Centers for Disease Control &amp; Prevention, 2019). Patients of such diseases are also advised to “lose weight safely by eating a healthy, balanced diet and regular physical activity” by their GPs (NHS, 2019). To lose weight at a safe and healthy rate, people are advised to reduce their daily calorie intake by 600 calories. The exact amount will vary between men and women - for men, they are recommended to consume a maximum of 1,900 calories per day; for women, 1,400 calories per day. A healthy diet should include lots of fruit and vegetables, plenty of starchy </w:t>
+      </w:r>
       <w:r>
         <w:rPr>
           <w:rFonts w:ascii="Verdana" w:hAnsi="Verdana"/>
@@ -11051,9 +10952,9 @@
           <w:sz w:val="20"/>
           <w:szCs w:val="20"/>
         </w:rPr>
-        <w:t>Centers</w:t>
-      </w:r>
-      <w:proofErr w:type="spellEnd"/>
+        <w:lastRenderedPageBreak/>
+        <w:t xml:space="preserve">foods (such as bread, rice, pasta etc), milk/dairy foods, non-dairy sources of protein (such as fish, meat, eggs etc), and small amounts of food or drinks which contain high fat and sugar content. It is important not to consume foods which contain high levels of salt as they can raise blood pressure, which can be dangerous if you are already obese. However, it is advised to avoid fad diets and trends as they are unsafe and could make you ill. Managing your calories intake will help you to lose weight, however maintaining that healthy weight will require you to do some physical activity to burn energy. According to NHS (June 2018), exercise “can reduce your risk of major illnesses, such as heart disease, stroke, type 2 diabetes and cancer by up to 50% and lower your risk of early death by up to 30%”. Physical activity isn’t only beneficial for those who wish to maintain a healthy weight, but “it can help prevent and manage more than 20 conditions, such as reducing the risk of type 2 diabetes by 40%” (NHS, 2019). It is recommended by the Chief Medical Officers for an adult to do a minimum of 150 minutes of activity a week (moderate intensity). Brisk walking, cycling, and dancing are all examples of moderate-intensity activity, where the activity increases your heart rate. Alternatively, to push yourself further, you could do 75 minutes of vigorous-intensity activity every week, where your heart rate increases significantly accompanied with heavy breathing. Examples of vigorous activity include: running, jumping rope, most competitive sports, hiking uphill, etc. To prevent obesity, it is recommended to exercise longer each day so one does not regain weight. 45-60 minutes of moderate-intensity activity a day is recommended to prevent obesity, and 60-90 minutes of activity each day is recommended to avoid regaining weight. Parents are advised by the GP that “children over the age of 5 should ideally get at least 60 minutes of vigorous-intensity exercise a day” and idle activities such as playing games or watching TV should be restricted (NHS, 2019). According to research, it is medically proven that people who do regular exercise have an up to 35% lower risk of coronary heart disease and stroke; 50% lower risk of type 2 diabetes; 50% </w:t>
+      </w:r>
       <w:r>
         <w:rPr>
           <w:rFonts w:ascii="Verdana" w:hAnsi="Verdana"/>
@@ -11061,9 +10962,72 @@
           <w:sz w:val="20"/>
           <w:szCs w:val="20"/>
         </w:rPr>
-        <w:t xml:space="preserve"> for Disease Control &amp; Prevention, 2019). Patients of such diseases are also advised to “lose weight safely by eating a healthy, balanced diet and regular physical activity” by their GPs (NHS, 2019). To lose weight at a safe and healthy rate, people are advised to reduce their daily calorie intake by 600 calories. The exact amount will vary between men and women - for men, they are recommended to consume a maximum of 1,900 calories per </w:t>
-      </w:r>
-      <w:proofErr w:type="gramStart"/>
+        <w:lastRenderedPageBreak/>
+        <w:t>lower risk of colon cancer; 20% lower risk of breast cancer; 30% lower risk of early death; 83% lower risk of osteoarthritis; 68% lower risk of hip fracture; 30% lower risk of falls (among older adults); 30% lower risk of depression, and 30% lower risk of dementia (NHS, 2018)</w:t>
+      </w:r>
+      <w:r>
+        <w:rPr>
+          <w:rFonts w:ascii="Verdana" w:hAnsi="Verdana"/>
+          <w:color w:val="000000" w:themeColor="text1"/>
+          <w:sz w:val="20"/>
+          <w:szCs w:val="18"/>
+        </w:rPr>
+        <w:t xml:space="preserve">. </w:t>
+      </w:r>
+    </w:p>
+    <w:p>
+      <w:pPr>
+        <w:pStyle w:val="Heading3"/>
+      </w:pPr>
+      <w:bookmarkStart w:id="74" w:name="_Toc73062131"/>
+      <w:r>
+        <w:t>Health and Technology</w:t>
+      </w:r>
+      <w:bookmarkEnd w:id="74"/>
+    </w:p>
+    <w:p>
+      <w:pPr>
+        <w:rPr>
+          <w:color w:val="000000" w:themeColor="text1"/>
+          <w:szCs w:val="18"/>
+        </w:rPr>
+      </w:pPr>
+      <w:r>
+        <w:rPr>
+          <w:color w:val="000000"/>
+          <w:szCs w:val="20"/>
+        </w:rPr>
+        <w:t>People have become less active in the modern age, partly due to technology as it has made our lives so much easier. On the other hand, technology has also been beneficial to us as it has played a huge role in improving healthcare and revolutionising the way we exercise. Some of the benefits that technology has brought to healthcare include better treatments and equipment, which enabled doctors to provide better care and help treat long-term illnesses thus improving the quality of life for many people. Better equipment has also allowed doctors to research medicine more efficiently, which has helped to discover treatments for some life-threatening illnesses. Technology has allowed physicians around the world to share their findings and research, and patient records are stored into cloud databases which makes viewing in-depth medical information on patients widely accessible to doctors. Furthermore, the use of new and advanced software has led to identifying diseases more rapidly and disease control possible. This has allowed the World Health Organization [WHO] to classify illnesses, alongside their causes and symptoms, into a massive database which has “more than 14,000 individual codes” (Awais dar, 2018). This data can then be accessed by medical professionals and researchers, allowing them to control diseases and improve overall healthcare</w:t>
+      </w:r>
+      <w:r>
+        <w:rPr>
+          <w:color w:val="000000" w:themeColor="text1"/>
+          <w:szCs w:val="18"/>
+        </w:rPr>
+        <w:t>.</w:t>
+      </w:r>
+    </w:p>
+    <w:p>
+      <w:pPr>
+        <w:pStyle w:val="Heading2"/>
+      </w:pPr>
+      <w:bookmarkStart w:id="75" w:name="_Toc73062132"/>
+      <w:r>
+        <w:t>Current Solutions</w:t>
+      </w:r>
+      <w:bookmarkEnd w:id="75"/>
+    </w:p>
+    <w:p>
+      <w:pPr>
+        <w:pStyle w:val="western"/>
+        <w:spacing w:before="58" w:beforeAutospacing="0" w:after="0" w:afterAutospacing="0" w:line="480" w:lineRule="auto"/>
+        <w:rPr>
+          <w:rFonts w:ascii="Verdana" w:hAnsi="Verdana"/>
+          <w:color w:val="000000" w:themeColor="text1"/>
+          <w:sz w:val="20"/>
+          <w:szCs w:val="18"/>
+        </w:rPr>
+      </w:pPr>
       <w:r>
         <w:rPr>
           <w:rFonts w:ascii="Verdana" w:hAnsi="Verdana"/>
@@ -11071,9 +11035,8 @@
           <w:sz w:val="20"/>
           <w:szCs w:val="20"/>
         </w:rPr>
-        <w:t>day;</w:t>
-      </w:r>
-      <w:proofErr w:type="gramEnd"/>
+        <w:t xml:space="preserve">Technology is also playing an active role in promoting exercise. These can be found in the form of: exergames, wearable technology, and mobile applications. </w:t>
+      </w:r>
       <w:r>
         <w:rPr>
           <w:rFonts w:ascii="Verdana" w:hAnsi="Verdana"/>
@@ -11081,7 +11044,8 @@
           <w:sz w:val="20"/>
           <w:szCs w:val="20"/>
         </w:rPr>
-        <w:t xml:space="preserve"> for women, 1,400 calories per day. A healthy diet should include lots of fruit and vegetables, plenty of starchy </w:t>
+        <w:lastRenderedPageBreak/>
+        <w:t xml:space="preserve">Exergames were mostly targeted at children and teenagers, who are known to spend most of their free time playing games instead of going out; but now, it also attracts adults as there is an improved variety of games that target this older age group. However, exergaming is not the cure for an inactive lifestyle - it is but a means to motivate those who do not undertake any form of physical activity to do exercise. The engaging nature of the game makes it enjoyable for everyone, which is perfect for people who struggle to get any exercise done because they have a mindset of only thinking about how tiring and exhausting it will be. But with exergames, their mind will be occupied in the game, focusing on how much fun </w:t>
       </w:r>
       <w:r>
         <w:rPr>
@@ -11090,10 +11054,8 @@
           <w:sz w:val="20"/>
           <w:szCs w:val="20"/>
         </w:rPr>
-        <w:lastRenderedPageBreak/>
-        <w:t xml:space="preserve">foods (such as bread, rice, pasta etc), milk/dairy foods, non-dairy sources of protein (such as fish, meat, eggs etc), and small amounts of food or drinks which contain high fat and sugar content. It is important not to consume foods which contain high levels of salt as they can raise blood pressure, which can be dangerous if you are already obese. However, it is advised to avoid fad diets and trends as they are unsafe and could make you ill. Managing your calories intake will help you to lose weight, however maintaining that healthy weight will require you to do some physical activity to burn energy. According to NHS (June 2018), exercise “can reduce your risk of major illnesses, such as heart disease, stroke, type 2 diabetes and cancer by up to 50% and lower your risk of early death by up to 30%”. Physical activity </w:t>
-      </w:r>
-      <w:proofErr w:type="gramStart"/>
+        <w:t>they are</w:t>
+      </w:r>
       <w:r>
         <w:rPr>
           <w:rFonts w:ascii="Verdana" w:hAnsi="Verdana"/>
@@ -11101,9 +11063,8 @@
           <w:sz w:val="20"/>
           <w:szCs w:val="20"/>
         </w:rPr>
-        <w:t>isn’t</w:t>
-      </w:r>
-      <w:proofErr w:type="gramEnd"/>
+        <w:t xml:space="preserve"> having rather than how taxing it is - thus making exercising both mentally and somewhat physically easier. Exergames also helps to burn as many (if not more) calories as brisk </w:t>
+      </w:r>
       <w:r>
         <w:rPr>
           <w:rFonts w:ascii="Verdana" w:hAnsi="Verdana"/>
@@ -11111,9 +11072,8 @@
           <w:sz w:val="20"/>
           <w:szCs w:val="20"/>
         </w:rPr>
-        <w:t xml:space="preserve"> only beneficial for those who wish to maintain a healthy weight, but “it can help prevent and manage more than 20 conditions, such as reducing the risk of type 2 diabetes by 40%” (NHS, 2019). It is recommended by the Chief Medical Officers for an adult to do a minimum of 150 minutes of activity a week (moderate intensity). Brisk walking, cycling, and dancing are all examples of moderate-intensity activity, where the activity increases your heart rate. Alternatively, to push yourself further, you could do 75 minutes of vigorous-intensity activity every week, where your heart rate increases significantly accompanied with heavy breathing. Examples of vigorous activity </w:t>
-      </w:r>
-      <w:proofErr w:type="gramStart"/>
+        <w:t>walking and</w:t>
+      </w:r>
       <w:r>
         <w:rPr>
           <w:rFonts w:ascii="Verdana" w:hAnsi="Verdana"/>
@@ -11121,9 +11081,203 @@
           <w:sz w:val="20"/>
           <w:szCs w:val="20"/>
         </w:rPr>
-        <w:t>include:</w:t>
-      </w:r>
-      <w:proofErr w:type="gramEnd"/>
+        <w:t xml:space="preserve"> can be beneficial to those who have been diagnosed with type 2 diabetes or obesity. Moreover, these games allow interaction between players, such as family or friends, which further helps to motivate the individual</w:t>
+      </w:r>
+      <w:r>
+        <w:rPr>
+          <w:rFonts w:ascii="Verdana" w:hAnsi="Verdana"/>
+          <w:color w:val="000000" w:themeColor="text1"/>
+          <w:sz w:val="20"/>
+          <w:szCs w:val="18"/>
+        </w:rPr>
+        <w:t xml:space="preserve">. </w:t>
+      </w:r>
+    </w:p>
+    <w:p>
+      <w:pPr>
+        <w:pStyle w:val="Heading3"/>
+      </w:pPr>
+      <w:bookmarkStart w:id="76" w:name="_Toc73062133"/>
+      <w:r>
+        <w:t>Exergames</w:t>
+      </w:r>
+      <w:bookmarkEnd w:id="76"/>
+    </w:p>
+    <w:p>
+      <w:pPr>
+        <w:rPr>
+          <w:color w:val="000000" w:themeColor="text1"/>
+          <w:szCs w:val="18"/>
+        </w:rPr>
+      </w:pPr>
+      <w:r>
+        <w:rPr>
+          <w:color w:val="000000"/>
+          <w:szCs w:val="20"/>
+        </w:rPr>
+        <w:t xml:space="preserve">Dance Dance Revolution (DDR) is very popular, and one of the best examples of exergames. It is a perfect alternative to outdoor physical activities such as running, cycling, and swimming. DDR is available on the console, and can be played using a dance pad/mat. It also has a workout mode where the user can choose from either workout time or calorie burn mode. Workout time allows one to have a session which can last up to two and a half hours. There are different difficulty modes the user can choose, ranging from beginner to intermediate and advanced. The calorie burn mode allows the user to pick the number of calories they would like to burn during that session. It’s recommended to select somewhere in-between 300-750 calories. During each stage in the game, it will display how many calories the user has burned (or the session time remaining) and will also display the equivalent distance of how much you would have run. </w:t>
+      </w:r>
+      <w:r>
+        <w:rPr>
+          <w:color w:val="000000"/>
+          <w:szCs w:val="20"/>
+        </w:rPr>
+        <w:lastRenderedPageBreak/>
+        <w:t xml:space="preserve">Wii Sports is another great example of an exergame, which was produced by Nintendo for their console, Nintendo Wii. It included five different games: tennis, golf, bowling, </w:t>
+      </w:r>
+      <w:r>
+        <w:rPr>
+          <w:color w:val="000000"/>
+          <w:szCs w:val="20"/>
+        </w:rPr>
+        <w:t>boxing,</w:t>
+      </w:r>
+      <w:r>
+        <w:rPr>
+          <w:color w:val="000000"/>
+          <w:szCs w:val="20"/>
+        </w:rPr>
+        <w:t xml:space="preserve"> and baseball, which can be played using a wireless, handheld controller that detects the player’s movement and mimics them. For example, in the baseball game, the user will need to swing their controller to </w:t>
+      </w:r>
+      <w:r>
+        <w:rPr>
+          <w:color w:val="000000"/>
+          <w:szCs w:val="20"/>
+        </w:rPr>
+        <w:t>manoeuvre</w:t>
+      </w:r>
+      <w:r>
+        <w:rPr>
+          <w:color w:val="000000"/>
+          <w:szCs w:val="20"/>
+        </w:rPr>
+        <w:t xml:space="preserve"> the baseball bat, as well as timing it correctly in order to produce a direct contact with the ball on screen. Although Wii Sports will not help players burn as many calories as playing an actual sport, it can certainly help them to remain fit</w:t>
+      </w:r>
+      <w:r>
+        <w:rPr>
+          <w:color w:val="000000" w:themeColor="text1"/>
+          <w:szCs w:val="18"/>
+        </w:rPr>
+        <w:t>.</w:t>
+      </w:r>
+    </w:p>
+    <w:p>
+      <w:pPr>
+        <w:pStyle w:val="Heading3"/>
+      </w:pPr>
+      <w:bookmarkStart w:id="77" w:name="_Toc73062134"/>
+      <w:r>
+        <w:t>Wearable Technology</w:t>
+      </w:r>
+      <w:bookmarkEnd w:id="77"/>
+    </w:p>
+    <w:p>
+      <w:pPr>
+        <w:rPr>
+          <w:color w:val="000000" w:themeColor="text1"/>
+          <w:szCs w:val="18"/>
+        </w:rPr>
+      </w:pPr>
+      <w:r>
+        <w:rPr>
+          <w:color w:val="000000"/>
+          <w:szCs w:val="20"/>
+        </w:rPr>
+        <w:t xml:space="preserve">Wearable technology has also started to become a trend which helps to promote exercise, i.e. smart watches. These have many features, including pedometers and accelerometers. Pedometers count and monitor the number of steps you have taken throughout the day, during activities such as walking or running. Accelerometers record the body’s acceleration per minute, providing a detailed report on the frequency of one’s heart rate. This monitoring of an exercise’s intensity is very useful for athletes or people in cardiac rehabilitation programs. Wearable technology, such as smart watches, provide different features depending on their manufacturer, which gives the consumer a wide scope of exercise options to most suit their routine. Examples of smart watches which promote exercise include Honor Band 4, Xiaomi Mi Band 3, Germin Viviosmart 4, Fitbit Charged 3 and Polar Vantage M and V. Honor Band 4 and Xiaomi Mi Band 3 both provide basic fitness features such as monitoring your step count, distance travelled, floors climbed and calories burnt. Some versions of the watches also include built-in heart-rate monitors, which helps monitor whether you’re within the fat burning zone or not. They also have built-in GPS or, like most watches, have the ability to get GPS data from your phone. Motivational reminder features serve helpful, as the smart watch will vibrate to remind you to </w:t>
+      </w:r>
+      <w:r>
+        <w:rPr>
+          <w:color w:val="000000"/>
+          <w:szCs w:val="20"/>
+        </w:rPr>
+        <w:lastRenderedPageBreak/>
+        <w:t>start moving, and additionally provides the ability to set goals (</w:t>
+      </w:r>
+      <w:r>
+        <w:rPr>
+          <w:color w:val="000000"/>
+          <w:szCs w:val="20"/>
+        </w:rPr>
+        <w:t>e.g.,</w:t>
+      </w:r>
+      <w:r>
+        <w:rPr>
+          <w:color w:val="000000"/>
+          <w:szCs w:val="20"/>
+        </w:rPr>
+        <w:t xml:space="preserve"> step count). For people who have unhealthy sleeping habits, there is a sleep tracker which will help you monitor whether you are getting enough sleep. Polar Vantage M and Polar Vantage V are more advanced options, and therefore include extra features compared to other smart watches. These watches include a barometer and recovery measurements to ensure you are not overtraining (or if the training </w:t>
+      </w:r>
+      <w:r>
+        <w:rPr>
+          <w:color w:val="000000"/>
+          <w:szCs w:val="20"/>
+        </w:rPr>
+        <w:t>is not</w:t>
+      </w:r>
+      <w:r>
+        <w:rPr>
+          <w:color w:val="000000"/>
+          <w:szCs w:val="20"/>
+        </w:rPr>
+        <w:t xml:space="preserve"> intense enough) by monitoring the intensity, </w:t>
+      </w:r>
+      <w:r>
+        <w:rPr>
+          <w:color w:val="000000"/>
+          <w:szCs w:val="20"/>
+        </w:rPr>
+        <w:t>volume,</w:t>
+      </w:r>
+      <w:r>
+        <w:rPr>
+          <w:color w:val="000000"/>
+          <w:szCs w:val="20"/>
+        </w:rPr>
+        <w:t xml:space="preserve"> and frequency of the exercise. These features provide one with more in-depth running data to help one develop a balanced and steady running style, through giving information on: ground contact time, balance, stride length, cadence, and vertical ratio. </w:t>
+      </w:r>
+      <w:r>
+        <w:rPr>
+          <w:color w:val="000000"/>
+          <w:szCs w:val="20"/>
+        </w:rPr>
+        <w:t>Moreover</w:t>
+      </w:r>
+      <w:r>
+        <w:rPr>
+          <w:color w:val="000000"/>
+          <w:szCs w:val="20"/>
+        </w:rPr>
+        <w:t>, jump and orthostatic modes are included where the device tests the strength of your leg muscles, and displays your heart rate in correspondence to your movement. Lastly, these watches provide analysis on training load, and how challenging a session is compared to other workouts previously completed</w:t>
+      </w:r>
+      <w:r>
+        <w:rPr>
+          <w:color w:val="000000" w:themeColor="text1"/>
+          <w:szCs w:val="18"/>
+        </w:rPr>
+        <w:t>.</w:t>
+      </w:r>
+    </w:p>
+    <w:p>
+      <w:pPr>
+        <w:pStyle w:val="Heading3"/>
+      </w:pPr>
+      <w:bookmarkStart w:id="78" w:name="_Toc73062135"/>
+      <w:r>
+        <w:t>Active Notts (Website)</w:t>
+      </w:r>
+      <w:bookmarkEnd w:id="78"/>
+    </w:p>
+    <w:p>
+      <w:pPr>
+        <w:pStyle w:val="western"/>
+        <w:spacing w:before="58" w:beforeAutospacing="0" w:after="0" w:afterAutospacing="0" w:line="480" w:lineRule="auto"/>
+        <w:rPr>
+          <w:rFonts w:ascii="Verdana" w:hAnsi="Verdana"/>
+          <w:color w:val="000000" w:themeColor="text1"/>
+          <w:sz w:val="20"/>
+          <w:szCs w:val="18"/>
+        </w:rPr>
+      </w:pPr>
       <w:r>
         <w:rPr>
           <w:rFonts w:ascii="Verdana" w:hAnsi="Verdana"/>
@@ -11131,7 +11285,7 @@
           <w:sz w:val="20"/>
           <w:szCs w:val="20"/>
         </w:rPr>
-        <w:t xml:space="preserve"> running, jumping rope, most competitive sports, hiking uphill, etc. To prevent obesity, it is recommended to exercise longer each day so one does not regain weight. 45-60 minutes of moderate-intensity activity a day is recommended to prevent obesity, and 60-90 minutes of activity each day is recommended to avoid regaining weight. Parents are advised by the GP that “children over the age of 5 should ideally get at least 60 minutes of vigorous-intensity exercise a day” and idle activities such as playing games or watching TV should be restricted (NHS, 2019). According to research, it is medically proven that people who do regular exercise have an up to 35% lower risk of coronary heart disease and stroke; 50% lower risk of type 2 diabetes; 50% </w:t>
+        <w:t>There are a lot of solutions available both online and on mobile which promote exercise and a healthier lifestyle. For example, ‘active notts’ is a website which contains information on every sport/physical activity to aid people with their health issues. It allows the user to search for the sport by typing the name of the sport in the search bar; alternatively, they can search for sports which might help them with their certain health conditions. For example, they can type ‘Mental health’ in the search bar, and the website will display every sport which can be beneficial for people struggling with mental health. When the user clicks on the sport, the website displays an overview of the chosen sport - this is very useful for anyone who is not familiar with the sport. It also displays the benefits of this chosen sport; any costs the user may need to take into consideration (</w:t>
       </w:r>
       <w:r>
         <w:rPr>
@@ -11140,88 +11294,8 @@
           <w:sz w:val="20"/>
           <w:szCs w:val="20"/>
         </w:rPr>
-        <w:lastRenderedPageBreak/>
-        <w:t>lower risk of colon cancer; 20% lower risk of breast cancer; 30% lower risk of early death; 83% lower risk of osteoarthritis; 68% lower risk of hip fracture; 30% lower risk of falls (among older adults); 30% lower risk of depression, and 30% lower risk of dementia (NHS, 2018)</w:t>
-      </w:r>
-      <w:r>
-        <w:rPr>
-          <w:rFonts w:ascii="Verdana" w:hAnsi="Verdana"/>
-          <w:color w:val="000000" w:themeColor="text1"/>
-          <w:sz w:val="20"/>
-          <w:szCs w:val="18"/>
-        </w:rPr>
-        <w:t xml:space="preserve">. </w:t>
-      </w:r>
-    </w:p>
-    <w:p>
-      <w:pPr>
-        <w:pStyle w:val="Heading3"/>
-      </w:pPr>
-      <w:bookmarkStart w:id="74" w:name="_Toc73062131"/>
-      <w:r>
-        <w:t>Health and Technology</w:t>
-      </w:r>
-      <w:bookmarkEnd w:id="74"/>
-    </w:p>
-    <w:p>
-      <w:pPr>
-        <w:rPr>
-          <w:color w:val="000000" w:themeColor="text1"/>
-          <w:szCs w:val="18"/>
-        </w:rPr>
-      </w:pPr>
-      <w:r>
-        <w:rPr>
-          <w:color w:val="000000"/>
-          <w:szCs w:val="20"/>
-        </w:rPr>
-        <w:t xml:space="preserve">People have become less active in the modern age, partly due to technology as it has made our lives so much easier. On the other hand, technology has also been beneficial to us as it has played a huge role in improving healthcare and revolutionising the way we exercise. Some of the benefits that technology has brought to healthcare include better treatments and equipment, which enabled doctors to provide better care and help treat long-term illnesses thus improving the quality of life for many people. Better equipment has also allowed doctors to research medicine more efficiently, which has helped to discover treatments for some life-threatening illnesses. Technology has allowed physicians around the world to share their findings and research, and patient records are stored into cloud databases which makes viewing in-depth medical information on patients widely accessible to doctors. Furthermore, the use of new and advanced software has led to identifying diseases more rapidly and disease control possible. This has allowed the World Health Organization [WHO] to classify illnesses, alongside their causes and symptoms, into a massive database which has “more than 14,000 individual codes” (Awais </w:t>
-      </w:r>
-      <w:proofErr w:type="spellStart"/>
-      <w:r>
-        <w:rPr>
-          <w:color w:val="000000"/>
-          <w:szCs w:val="20"/>
-        </w:rPr>
-        <w:t>dar</w:t>
-      </w:r>
-      <w:proofErr w:type="spellEnd"/>
-      <w:r>
-        <w:rPr>
-          <w:color w:val="000000"/>
-          <w:szCs w:val="20"/>
-        </w:rPr>
-        <w:t>, 2018). This data can then be accessed by medical professionals and researchers, allowing them to control diseases and improve overall healthcare</w:t>
-      </w:r>
-      <w:r>
-        <w:rPr>
-          <w:color w:val="000000" w:themeColor="text1"/>
-          <w:szCs w:val="18"/>
-        </w:rPr>
-        <w:t>.</w:t>
-      </w:r>
-    </w:p>
-    <w:p>
-      <w:pPr>
-        <w:pStyle w:val="Heading2"/>
-      </w:pPr>
-      <w:bookmarkStart w:id="75" w:name="_Toc73062132"/>
-      <w:r>
-        <w:t>Current Solutions</w:t>
-      </w:r>
-      <w:bookmarkEnd w:id="75"/>
-    </w:p>
-    <w:p>
-      <w:pPr>
-        <w:pStyle w:val="western"/>
-        <w:spacing w:before="58" w:beforeAutospacing="0" w:after="0" w:afterAutospacing="0" w:line="480" w:lineRule="auto"/>
-        <w:rPr>
-          <w:rFonts w:ascii="Verdana" w:hAnsi="Verdana"/>
-          <w:color w:val="000000" w:themeColor="text1"/>
-          <w:sz w:val="20"/>
-          <w:szCs w:val="18"/>
-        </w:rPr>
-      </w:pPr>
+        <w:t>e.g.,</w:t>
+      </w:r>
       <w:r>
         <w:rPr>
           <w:rFonts w:ascii="Verdana" w:hAnsi="Verdana"/>
@@ -11229,7 +11303,7 @@
           <w:sz w:val="20"/>
           <w:szCs w:val="20"/>
         </w:rPr>
-        <w:t xml:space="preserve">Technology is also playing an active role in promoting exercise. These can be found in the form of: exergames, wearable technology, and mobile applications. </w:t>
+        <w:t xml:space="preserve"> equipment, kit etc); how to get involved/started; equipment the user will </w:t>
       </w:r>
       <w:r>
         <w:rPr>
@@ -11239,7 +11313,7 @@
           <w:szCs w:val="20"/>
         </w:rPr>
         <w:lastRenderedPageBreak/>
-        <w:t xml:space="preserve">Exergames were mostly targeted at children and teenagers, who are known to spend most of their free time playing games instead of going out; but now, it also attracts adults as there is an improved variety of games that target this older age group. However, exergaming is not the cure for an inactive lifestyle - it is but a means to motivate those who do not undertake any form of physical activity to do exercise. The engaging nature of the game makes it enjoyable for everyone, which is perfect for people who struggle to get any exercise done because they have a mindset of only thinking about how tiring and exhausting it will be. But with exergames, their mind will be occupied in the game, focusing on how much fun </w:t>
+        <w:t xml:space="preserve">need, and interesting facts about the sport. At the bottom of the page, users can search for opportunities available in their local area (or within their chosen radius), where the website will display all the clubs/facilities available for the sport. The user can filter the search result by date, gender, skill level, age range, family friendly, disability etc. When the user clicks on the club/facility, the website will then display a brief description of the club, their contact details, and its location. The website </w:t>
       </w:r>
       <w:r>
         <w:rPr>
@@ -11248,7 +11322,7 @@
           <w:sz w:val="20"/>
           <w:szCs w:val="20"/>
         </w:rPr>
-        <w:t>they are</w:t>
+        <w:t>does not</w:t>
       </w:r>
       <w:r>
         <w:rPr>
@@ -11257,7 +11331,7 @@
           <w:sz w:val="20"/>
           <w:szCs w:val="20"/>
         </w:rPr>
-        <w:t xml:space="preserve"> having rather than how taxing it is - thus making exercising both mentally and somewhat physically easier. Exergames also helps to burn as many (if not more) calories as brisk </w:t>
+        <w:t xml:space="preserve"> just contain information about all types of sports, but physical activities as well. It displays a variety of activities, from: chair-based exercises, walking, gardening, yoga to crossfit, dance, Qigong etc. When the user clicks on activities, the </w:t>
       </w:r>
       <w:r>
         <w:rPr>
@@ -11266,7 +11340,7 @@
           <w:sz w:val="20"/>
           <w:szCs w:val="20"/>
         </w:rPr>
-        <w:t>walking and</w:t>
+        <w:t>process,</w:t>
       </w:r>
       <w:r>
         <w:rPr>
@@ -11275,7 +11349,7 @@
           <w:sz w:val="20"/>
           <w:szCs w:val="20"/>
         </w:rPr>
-        <w:t xml:space="preserve"> can be beneficial to those who have been diagnosed with type 2 diabetes or obesity. Moreover, these games allow interaction between players, such as family or friends, which further helps to motivate the individual</w:t>
+        <w:t xml:space="preserve"> and options they are given are the same as when they click on a sport, letting them search for opportunities and interact with filters etc. This website is great for anyone wishing to get started with playing a sport, having no prior knowledge on it</w:t>
       </w:r>
       <w:r>
         <w:rPr>
@@ -11291,11 +11365,11 @@
       <w:pPr>
         <w:pStyle w:val="Heading3"/>
       </w:pPr>
-      <w:bookmarkStart w:id="76" w:name="_Toc73062133"/>
-      <w:r>
-        <w:t>Exergames</w:t>
-      </w:r>
-      <w:bookmarkEnd w:id="76"/>
+      <w:bookmarkStart w:id="79" w:name="_Toc73062136"/>
+      <w:r>
+        <w:t>Smartphone Applications</w:t>
+      </w:r>
+      <w:bookmarkEnd w:id="79"/>
     </w:p>
     <w:p>
       <w:pPr>
@@ -11309,333 +11383,67 @@
           <w:color w:val="000000"/>
           <w:szCs w:val="20"/>
         </w:rPr>
-        <w:t xml:space="preserve">Dance </w:t>
-      </w:r>
-      <w:proofErr w:type="spellStart"/>
+        <w:t xml:space="preserve">Mobile applications play the biggest role in revolutionising exercise, because mobile phones are the most commonly used and easily accessible piece of technology available today. This vast usage gives exposure to an incredibly large and diverse audience, which can be influenced through applications and adverts. According to Lauren Pufpaf (2019), since the launch of the iPhone in 2007, fitness apps have grown exponentially, with “nearly 320,000 health and fitness apps in the app stores in 2018”. There are all types of fitness applications available for free which offer similar features (and more) to smart watches and other fitness technology available. There are apps which allow you to track and monitor your sleep, plan your workout sessions, provide analysis on progress, track your calorie intake, audio-based workouts, and more. The majority of these apps are free of charge, allowing anyone interested to take part. For example, there are apps which create daily/weekly workout plans for you, and act as if it’s your personal fitness instructor. These applications are very </w:t>
+      </w:r>
       <w:r>
         <w:rPr>
           <w:color w:val="000000"/>
           <w:szCs w:val="20"/>
         </w:rPr>
-        <w:t>Dance</w:t>
-      </w:r>
-      <w:proofErr w:type="spellEnd"/>
+        <w:lastRenderedPageBreak/>
+        <w:t>beneficial to those who cannot go to the gym because of their financial situation, or those who do not have such facilities locally</w:t>
+      </w:r>
+      <w:r>
+        <w:rPr>
+          <w:color w:val="000000" w:themeColor="text1"/>
+          <w:szCs w:val="18"/>
+        </w:rPr>
+        <w:t>.</w:t>
+      </w:r>
+    </w:p>
+    <w:p>
+      <w:pPr>
+        <w:pStyle w:val="Heading4"/>
+      </w:pPr>
+      <w:r>
+        <w:lastRenderedPageBreak/>
+        <w:t>Find a Player</w:t>
+      </w:r>
+    </w:p>
+    <w:p>
       <w:r>
         <w:rPr>
           <w:color w:val="000000"/>
           <w:szCs w:val="20"/>
         </w:rPr>
-        <w:t xml:space="preserve"> Revolution (DDR) is very popular, and one of the best examples of exergames. It is a perfect alternative to outdoor physical activities such as running, cycling, and swimming. DDR is available on the </w:t>
-      </w:r>
-      <w:proofErr w:type="gramStart"/>
+        <w:t xml:space="preserve">‘Find a Player’ is a mobile application designed to help encourage people who are not part of any sport clubs to get involved, by helping them find new clubs they can join for those interested in playing weekly at a competitive level. However, for players interested in playing in their spare time as a hobby, ‘Find a Player’ allows the user to find local players for their team (i.e., 5-a-side football match or any sport) if they are short on numbers, and vice versa (they can join a team for a quick game of their chosen sport). The user can approve or decline applicants by viewing their application. This is possible as users can create their own profile where they include brief information about themselves, which also allows others to add the user as their friends. ‘Find a Player’ also lets the players rate one another, which allows for other users to determine someone’s skill level. This makes things easier for users to review applicants. This application process is not solely targeted towards individual players, but to organisers and clubs too, as it allows them to register their clubs, advertise sport events, and recruit players or teams. ‘Find a Player’ also has a message feature where the user can talk to a player individually or create a group chat. This application is available on Android as well as IOS devices. This is great for people who </w:t>
+      </w:r>
       <w:r>
         <w:rPr>
           <w:color w:val="000000"/>
           <w:szCs w:val="20"/>
         </w:rPr>
-        <w:t>console, and</w:t>
-      </w:r>
-      <w:proofErr w:type="gramEnd"/>
+        <w:t>do not</w:t>
+      </w:r>
       <w:r>
         <w:rPr>
           <w:color w:val="000000"/>
           <w:szCs w:val="20"/>
         </w:rPr>
-        <w:t xml:space="preserve"> can be played using a dance pad/mat. It also has a workout mode where the user can choose from either workout time or calorie burn mode. Workout time allows one to have a session which can last up to two and a half hours. There are different difficulty modes the user can choose, ranging from beginner to intermediate and advanced. The calorie burn mode allows the user to pick the number of calories they would like to burn during that session. </w:t>
-      </w:r>
-      <w:proofErr w:type="gramStart"/>
-      <w:r>
-        <w:rPr>
-          <w:color w:val="000000"/>
-          <w:szCs w:val="20"/>
-        </w:rPr>
-        <w:t>It’s</w:t>
-      </w:r>
-      <w:proofErr w:type="gramEnd"/>
-      <w:r>
-        <w:rPr>
-          <w:color w:val="000000"/>
-          <w:szCs w:val="20"/>
-        </w:rPr>
-        <w:t xml:space="preserve"> recommended to select somewhere in-between 300-750 calories. During each stage in the game, it will display how many calories the user has burned (or the session time remaining) and will also display the equivalent distance of how much you would have run. </w:t>
-      </w:r>
-      <w:r>
-        <w:rPr>
-          <w:color w:val="000000"/>
-          <w:szCs w:val="20"/>
-        </w:rPr>
+        <w:t xml:space="preserve"> have a lot of free time but wish to play their favourite sport as a hobby and not regularly. This application provides the opportunities to join someone else’s team or make one whenever they wish to play, becoming another great way to get friends and families involved</w:t>
+      </w:r>
+      <w:r>
+        <w:t>.</w:t>
+      </w:r>
+    </w:p>
+    <w:p>
+      <w:pPr>
+        <w:pStyle w:val="Heading4"/>
+      </w:pPr>
+      <w:r>
         <w:lastRenderedPageBreak/>
-        <w:t xml:space="preserve">Wii Sports is another great example of an exergame, which was produced by Nintendo for their console, Nintendo Wii. It included five different games: tennis, golf, bowling, </w:t>
-      </w:r>
-      <w:r>
-        <w:rPr>
-          <w:color w:val="000000"/>
-          <w:szCs w:val="20"/>
-        </w:rPr>
-        <w:t>boxing,</w:t>
-      </w:r>
-      <w:r>
-        <w:rPr>
-          <w:color w:val="000000"/>
-          <w:szCs w:val="20"/>
-        </w:rPr>
-        <w:t xml:space="preserve"> and baseball, which can be played using a wireless, handheld controller that detects the player’s movement and mimics them. For example, in the baseball game, the user will need to swing their controller to </w:t>
-      </w:r>
-      <w:r>
-        <w:rPr>
-          <w:color w:val="000000"/>
-          <w:szCs w:val="20"/>
-        </w:rPr>
-        <w:t>manoeuvre</w:t>
-      </w:r>
-      <w:r>
-        <w:rPr>
-          <w:color w:val="000000"/>
-          <w:szCs w:val="20"/>
-        </w:rPr>
-        <w:t xml:space="preserve"> the baseball bat, as well as timing it correctly </w:t>
-      </w:r>
-      <w:proofErr w:type="gramStart"/>
-      <w:r>
-        <w:rPr>
-          <w:color w:val="000000"/>
-          <w:szCs w:val="20"/>
-        </w:rPr>
-        <w:t>in order to</w:t>
-      </w:r>
-      <w:proofErr w:type="gramEnd"/>
-      <w:r>
-        <w:rPr>
-          <w:color w:val="000000"/>
-          <w:szCs w:val="20"/>
-        </w:rPr>
-        <w:t xml:space="preserve"> produce a direct contact with the ball on screen. Although Wii Sports will not help players burn as many calories as playing an actual sport, it can certainly help them to remain fit</w:t>
-      </w:r>
-      <w:r>
-        <w:rPr>
-          <w:color w:val="000000" w:themeColor="text1"/>
-          <w:szCs w:val="18"/>
-        </w:rPr>
-        <w:t>.</w:t>
-      </w:r>
-    </w:p>
-    <w:p>
-      <w:pPr>
-        <w:pStyle w:val="Heading3"/>
-      </w:pPr>
-      <w:bookmarkStart w:id="77" w:name="_Toc73062134"/>
-      <w:r>
-        <w:t>Wearable Technology</w:t>
-      </w:r>
-      <w:bookmarkEnd w:id="77"/>
-    </w:p>
-    <w:p>
-      <w:pPr>
-        <w:rPr>
-          <w:color w:val="000000" w:themeColor="text1"/>
-          <w:szCs w:val="18"/>
-        </w:rPr>
-      </w:pPr>
-      <w:r>
-        <w:rPr>
-          <w:color w:val="000000"/>
-          <w:szCs w:val="20"/>
-        </w:rPr>
-        <w:t xml:space="preserve">Wearable technology has also started to become a trend which helps to promote exercise, </w:t>
-      </w:r>
-      <w:proofErr w:type="gramStart"/>
-      <w:r>
-        <w:rPr>
-          <w:color w:val="000000"/>
-          <w:szCs w:val="20"/>
-        </w:rPr>
-        <w:t>i.e.</w:t>
-      </w:r>
-      <w:proofErr w:type="gramEnd"/>
-      <w:r>
-        <w:rPr>
-          <w:color w:val="000000"/>
-          <w:szCs w:val="20"/>
-        </w:rPr>
-        <w:t xml:space="preserve"> smart watches. These have many features, including pedometers and accelerometers. Pedometers count and monitor the number of steps you have taken throughout the day, during activities such as walking or running. Accelerometers record the body’s acceleration per minute, providing a detailed report on the frequency of one’s heart rate. This monitoring of an exercise’s intensity is very useful for athletes or people in cardiac rehabilitation programs. Wearable technology, such as smart watches, provide different features depending on their manufacturer, which gives the consumer a wide scope of exercise options to most suit their routine. Examples of smart watches which promote exercise include </w:t>
-      </w:r>
-      <w:proofErr w:type="spellStart"/>
-      <w:r>
-        <w:rPr>
-          <w:color w:val="000000"/>
-          <w:szCs w:val="20"/>
-        </w:rPr>
-        <w:t>Honor</w:t>
-      </w:r>
-      <w:proofErr w:type="spellEnd"/>
-      <w:r>
-        <w:rPr>
-          <w:color w:val="000000"/>
-          <w:szCs w:val="20"/>
-        </w:rPr>
-        <w:t xml:space="preserve"> Band 4, Xiaomi Mi Band 3, Germin </w:t>
-      </w:r>
-      <w:proofErr w:type="spellStart"/>
-      <w:r>
-        <w:rPr>
-          <w:color w:val="000000"/>
-          <w:szCs w:val="20"/>
-        </w:rPr>
-        <w:t>Viviosmart</w:t>
-      </w:r>
-      <w:proofErr w:type="spellEnd"/>
-      <w:r>
-        <w:rPr>
-          <w:color w:val="000000"/>
-          <w:szCs w:val="20"/>
-        </w:rPr>
-        <w:t xml:space="preserve"> 4, Fitbit Charged 3 and Polar Vantage M and V. </w:t>
-      </w:r>
-      <w:proofErr w:type="spellStart"/>
-      <w:r>
-        <w:rPr>
-          <w:color w:val="000000"/>
-          <w:szCs w:val="20"/>
-        </w:rPr>
-        <w:t>Honor</w:t>
-      </w:r>
-      <w:proofErr w:type="spellEnd"/>
-      <w:r>
-        <w:rPr>
-          <w:color w:val="000000"/>
-          <w:szCs w:val="20"/>
-        </w:rPr>
-        <w:t xml:space="preserve"> Band 4 and Xiaomi Mi Band 3 both provide basic fitness features such as monitoring your step count, distance travelled, floors </w:t>
-      </w:r>
-      <w:proofErr w:type="gramStart"/>
-      <w:r>
-        <w:rPr>
-          <w:color w:val="000000"/>
-          <w:szCs w:val="20"/>
-        </w:rPr>
-        <w:t>climbed</w:t>
-      </w:r>
-      <w:proofErr w:type="gramEnd"/>
-      <w:r>
-        <w:rPr>
-          <w:color w:val="000000"/>
-          <w:szCs w:val="20"/>
-        </w:rPr>
-        <w:t xml:space="preserve"> and calories burnt. Some versions of the watches also include built-in heart-rate monitors, which helps monitor whether </w:t>
-      </w:r>
-      <w:proofErr w:type="gramStart"/>
-      <w:r>
-        <w:rPr>
-          <w:color w:val="000000"/>
-          <w:szCs w:val="20"/>
-        </w:rPr>
-        <w:t>you’re</w:t>
-      </w:r>
-      <w:proofErr w:type="gramEnd"/>
-      <w:r>
-        <w:rPr>
-          <w:color w:val="000000"/>
-          <w:szCs w:val="20"/>
-        </w:rPr>
-        <w:t xml:space="preserve"> within the fat burning zone or not. They also have built-in GPS or, like most watches, </w:t>
-      </w:r>
-      <w:proofErr w:type="gramStart"/>
-      <w:r>
-        <w:rPr>
-          <w:color w:val="000000"/>
-          <w:szCs w:val="20"/>
-        </w:rPr>
-        <w:t>have the ability to</w:t>
-      </w:r>
-      <w:proofErr w:type="gramEnd"/>
-      <w:r>
-        <w:rPr>
-          <w:color w:val="000000"/>
-          <w:szCs w:val="20"/>
-        </w:rPr>
-        <w:t xml:space="preserve"> get GPS data from your phone. Motivational reminder features serve helpful, as the smart watch will vibrate to remind you to </w:t>
-      </w:r>
-      <w:r>
-        <w:rPr>
-          <w:color w:val="000000"/>
-          <w:szCs w:val="20"/>
-        </w:rPr>
-        <w:lastRenderedPageBreak/>
-        <w:t>start moving, and additionally provides the ability to set goals (</w:t>
-      </w:r>
-      <w:r>
-        <w:rPr>
-          <w:color w:val="000000"/>
-          <w:szCs w:val="20"/>
-        </w:rPr>
-        <w:t>e.g.,</w:t>
-      </w:r>
-      <w:r>
-        <w:rPr>
-          <w:color w:val="000000"/>
-          <w:szCs w:val="20"/>
-        </w:rPr>
-        <w:t xml:space="preserve"> step count). For people who have unhealthy sleeping habits, there is a sleep tracker which will help you monitor whether you are getting enough sleep. Polar Vantage M and Polar Vantage V are more advanced options, and therefore include extra features compared to other smart watches. These watches include a barometer and recovery measurements to ensure you are not overtraining (or if the training </w:t>
-      </w:r>
-      <w:r>
-        <w:rPr>
-          <w:color w:val="000000"/>
-          <w:szCs w:val="20"/>
-        </w:rPr>
-        <w:t>is not</w:t>
-      </w:r>
-      <w:r>
-        <w:rPr>
-          <w:color w:val="000000"/>
-          <w:szCs w:val="20"/>
-        </w:rPr>
-        <w:t xml:space="preserve"> intense enough) by monitoring the intensity, </w:t>
-      </w:r>
-      <w:r>
-        <w:rPr>
-          <w:color w:val="000000"/>
-          <w:szCs w:val="20"/>
-        </w:rPr>
-        <w:t>volume,</w:t>
-      </w:r>
-      <w:r>
-        <w:rPr>
-          <w:color w:val="000000"/>
-          <w:szCs w:val="20"/>
-        </w:rPr>
-        <w:t xml:space="preserve"> and frequency of the exercise. These features provide one with more in-depth running data to help one develop a balanced and steady running style, through giving information on: ground contact time, balance, stride length, cadence, and vertical ratio. </w:t>
-      </w:r>
-      <w:r>
-        <w:rPr>
-          <w:color w:val="000000"/>
-          <w:szCs w:val="20"/>
-        </w:rPr>
-        <w:t>Moreover</w:t>
-      </w:r>
-      <w:r>
-        <w:rPr>
-          <w:color w:val="000000"/>
-          <w:szCs w:val="20"/>
-        </w:rPr>
-        <w:t>, jump and orthostatic modes are included where the device tests the strength of your leg muscles, and displays your heart rate in correspondence to your movement. Lastly, these watches provide analysis on training load, and how challenging a session is compared to other workouts previously completed</w:t>
-      </w:r>
-      <w:r>
-        <w:rPr>
-          <w:color w:val="000000" w:themeColor="text1"/>
-          <w:szCs w:val="18"/>
-        </w:rPr>
-        <w:t>.</w:t>
-      </w:r>
-    </w:p>
-    <w:p>
-      <w:pPr>
-        <w:pStyle w:val="Heading3"/>
-      </w:pPr>
-      <w:bookmarkStart w:id="78" w:name="_Toc73062135"/>
-      <w:r>
-        <w:t>Active Notts (Website)</w:t>
-      </w:r>
-      <w:bookmarkEnd w:id="78"/>
+        <w:t>Playwaze</w:t>
+      </w:r>
     </w:p>
     <w:p>
       <w:pPr>
@@ -11655,9 +11463,38 @@
           <w:sz w:val="20"/>
           <w:szCs w:val="20"/>
         </w:rPr>
-        <w:t xml:space="preserve">There are a lot of solutions available both online and on mobile which promote exercise and a healthier lifestyle. For example, ‘active </w:t>
-      </w:r>
-      <w:proofErr w:type="spellStart"/>
+        <w:t>Playwaze is a great app for encouraging people to get involved in a sport. It allows organisations to provide opportunities, such as setting up and managing local, regional and/or national tournaments. Sport team owners can also create an account and register their team, so they can manage and have a means to communicate with all the players at once, making it helpful in collecting payments online, and creating sessions and competitions. There is also a feature which provides you with analysis and a report on participation data. Users can see the progress their players are making through their coaching, as well as organising fixtures between other teams or arranging quick matches. The users can also share video clips, photos, or any other information on the news section. This application is versatile in that users can choose to manage their teams and competitions via Playwaze’s website in addition to the mobile version, so they do not necessarily need to do everything on the application. Playwaze is great for universities and schools in helping to promote sports for youth</w:t>
+      </w:r>
+      <w:r>
+        <w:rPr>
+          <w:rFonts w:ascii="Verdana" w:hAnsi="Verdana"/>
+          <w:color w:val="000000" w:themeColor="text1"/>
+          <w:sz w:val="20"/>
+          <w:szCs w:val="18"/>
+        </w:rPr>
+        <w:t xml:space="preserve">. </w:t>
+      </w:r>
+    </w:p>
+    <w:p>
+      <w:pPr>
+        <w:pStyle w:val="Heading4"/>
+      </w:pPr>
+      <w:r>
+        <w:lastRenderedPageBreak/>
+        <w:t>MyFitnessPal</w:t>
+      </w:r>
+    </w:p>
+    <w:p>
+      <w:pPr>
+        <w:pStyle w:val="western"/>
+        <w:spacing w:before="58" w:beforeAutospacing="0" w:after="0" w:afterAutospacing="0" w:line="480" w:lineRule="auto"/>
+        <w:rPr>
+          <w:rFonts w:ascii="Verdana" w:hAnsi="Verdana"/>
+          <w:color w:val="000000" w:themeColor="text1"/>
+          <w:sz w:val="20"/>
+          <w:szCs w:val="18"/>
+        </w:rPr>
+      </w:pPr>
       <w:r>
         <w:rPr>
           <w:rFonts w:ascii="Verdana" w:hAnsi="Verdana"/>
@@ -11665,9 +11502,8 @@
           <w:sz w:val="20"/>
           <w:szCs w:val="20"/>
         </w:rPr>
-        <w:t>notts</w:t>
-      </w:r>
-      <w:proofErr w:type="spellEnd"/>
+        <w:t>MyFitnessPal is one of the best motivational mobile applications which monitors diet and exercise. The app is mainly used for people who wish to gain or lose weight, as it logs everything you eat and drink every day (from their food database). To make sure the feedback and advice it gives to the user is as accurate as possible, it will ask for the user’s information such as height, weight, their age and additional info which it will use to calculate if the user is overweight, underweight, and what type of recommendations are needed for the user to get to their desired weight. The application has a unique feature whereby after you have finished logging your food on the app, it will tell you what your weight will likely be by a certain date (</w:t>
+      </w:r>
       <w:r>
         <w:rPr>
           <w:rFonts w:ascii="Verdana" w:hAnsi="Verdana"/>
@@ -11675,7 +11511,7 @@
           <w:sz w:val="20"/>
           <w:szCs w:val="20"/>
         </w:rPr>
-        <w:t>’ is a website which contains information on every sport/physical activity to aid people with their health issues. It allows the user to search for the sport by typing the name of the sport in the search bar; alternatively, they can search for sports which might help them with their certain health conditions. For example, they can type ‘Mental health’ in the search bar, and the website will display every sport which can be beneficial for people struggling with mental health. When the user clicks on the sport, the website displays an overview of the chosen sport - this is very useful for anyone who is not familiar with the sport. It also displays the benefits of this chosen sport; any costs the user may need to take into consideration (</w:t>
+        <w:t>e.g.,</w:t>
       </w:r>
       <w:r>
         <w:rPr>
@@ -11684,8 +11520,37 @@
           <w:sz w:val="20"/>
           <w:szCs w:val="20"/>
         </w:rPr>
-        <w:t>e.g.,</w:t>
-      </w:r>
+        <w:t xml:space="preserve"> in 1 month or 6 months’ time) if the users food intake everyday (until that specific date) was the same. This helps motivate the user as they can visualise and see the end result before reaching it, giving them that extra push to stay motivated and focused on reaching their goal. However, if you were to skip or not focus on your calorie intake (having consumed way less or way more than indicated), it will display a warning message showing it would be dangerous if the user’s food intake everyday was like that of today. MyFitnessPal also lets you add in your custom recipes which will give the app the most accurate representation of your calories intake; users can set their recipes as private or add to the public database. MyFitnessPal offers more premium features for users, but it will require built-in purchases to gain access to these. One of the premium features is that the users will start getting videos with short workout summaries containing inspirational interviews. There is also a community for the users where they can talk to fellow users, share success stories and experiences, talk about different recipes, and more</w:t>
+      </w:r>
+      <w:r>
+        <w:rPr>
+          <w:rFonts w:ascii="Verdana" w:hAnsi="Verdana"/>
+          <w:sz w:val="20"/>
+          <w:szCs w:val="20"/>
+        </w:rPr>
+        <w:t xml:space="preserve">. </w:t>
+      </w:r>
+    </w:p>
+    <w:p>
+      <w:pPr>
+        <w:pStyle w:val="Heading4"/>
+      </w:pPr>
+      <w:r>
+        <w:lastRenderedPageBreak/>
+        <w:t>Endomondo</w:t>
+      </w:r>
+    </w:p>
+    <w:p>
+      <w:pPr>
+        <w:pStyle w:val="western"/>
+        <w:spacing w:before="58" w:beforeAutospacing="0" w:after="0" w:afterAutospacing="0" w:line="480" w:lineRule="auto"/>
+        <w:rPr>
+          <w:rFonts w:ascii="Verdana" w:hAnsi="Verdana"/>
+          <w:color w:val="000000" w:themeColor="text1"/>
+          <w:sz w:val="20"/>
+          <w:szCs w:val="18"/>
+        </w:rPr>
+      </w:pPr>
       <w:r>
         <w:rPr>
           <w:rFonts w:ascii="Verdana" w:hAnsi="Verdana"/>
@@ -11693,7 +11558,7 @@
           <w:sz w:val="20"/>
           <w:szCs w:val="20"/>
         </w:rPr>
-        <w:t xml:space="preserve"> equipment, kit etc); how to get involved/started; equipment the user will </w:t>
+        <w:t xml:space="preserve">Endomondo is a motivational mobile application which aims to “motivate people to get and stay active”. It is designed to track workouts, provide users with audio feedback, and offers guidance on how to reach their goal(s). It is a personal training app which also syncs with their website where the users can view their training log and analyse their fitness activity. Endomondo helps to make fitness plans for the user and sets targets for them to chase no matter what type of exercise one </w:t>
       </w:r>
       <w:r>
         <w:rPr>
@@ -11702,8 +11567,7 @@
           <w:sz w:val="20"/>
           <w:szCs w:val="20"/>
         </w:rPr>
-        <w:lastRenderedPageBreak/>
-        <w:t xml:space="preserve">need, and interesting facts about the sport. At the bottom of the page, users can search for opportunities available in their local area (or within their chosen radius), where the website will display all the clubs/facilities available for the sport. The user can filter the search result by date, gender, skill level, age range, family friendly, disability etc. When the user clicks on the club/facility, the website will then display a brief description of the club, their contact details, and its location. The website </w:t>
+        <w:t>chooses</w:t>
       </w:r>
       <w:r>
         <w:rPr>
@@ -11712,7 +11576,7 @@
           <w:sz w:val="20"/>
           <w:szCs w:val="20"/>
         </w:rPr>
-        <w:t>does not</w:t>
+        <w:t xml:space="preserve"> whether it’s running, cycling, football or golfing. Once the user has set targets for their exercise, the app will give real-time audio feedback on how well the user is doing, which provides them with motivational encouragement. The application allows users to compete against themselves and, most importantly, against their friends and relatives as Endomondo allows users to share their activity with other users. Users can view their friend’s activity, send messages to help motivate or give them challenges to do. Endomondo keeps a record of the user’s activity and provides them with information in the form of graphs and statistics, which allows them to see how many calories they have burned, how many miles they have logged, and how quickly they are improving. Endomondo is free to use; however, it also has a premium version which gives the user access to more features, such as personal training plans tailored to the user’s goal and fitness level. Endomondo assesses the user’s fitness level by making them do a small induction, which helps the app to see how fit the user is </w:t>
       </w:r>
       <w:r>
         <w:rPr>
@@ -11721,9 +11585,8 @@
           <w:sz w:val="20"/>
           <w:szCs w:val="20"/>
         </w:rPr>
-        <w:t xml:space="preserve"> just contain information about all types of sports, but physical activities as well. It displays a variety of activities, from: chair-based exercises, walking, gardening, yoga to </w:t>
-      </w:r>
-      <w:proofErr w:type="spellStart"/>
+        <w:t>currently and</w:t>
+      </w:r>
       <w:r>
         <w:rPr>
           <w:rFonts w:ascii="Verdana" w:hAnsi="Verdana"/>
@@ -11731,9 +11594,75 @@
           <w:sz w:val="20"/>
           <w:szCs w:val="20"/>
         </w:rPr>
-        <w:t>crossfit</w:t>
-      </w:r>
-      <w:proofErr w:type="spellEnd"/>
+        <w:t xml:space="preserve"> makes it easier to recommend fitness plans and set goals</w:t>
+      </w:r>
+      <w:r>
+        <w:rPr>
+          <w:rFonts w:ascii="Verdana" w:hAnsi="Verdana"/>
+          <w:color w:val="000000" w:themeColor="text1"/>
+          <w:sz w:val="20"/>
+          <w:szCs w:val="18"/>
+        </w:rPr>
+        <w:t xml:space="preserve">. </w:t>
+      </w:r>
+    </w:p>
+    <w:p>
+      <w:pPr>
+        <w:pStyle w:val="Heading4"/>
+      </w:pPr>
+      <w:r>
+        <w:lastRenderedPageBreak/>
+        <w:t>FitPlan</w:t>
+      </w:r>
+    </w:p>
+    <w:p>
+      <w:pPr>
+        <w:pStyle w:val="western"/>
+        <w:spacing w:before="58" w:beforeAutospacing="0" w:after="0" w:afterAutospacing="0" w:line="480" w:lineRule="auto"/>
+        <w:rPr>
+          <w:rFonts w:ascii="Verdana" w:hAnsi="Verdana"/>
+          <w:color w:val="000000" w:themeColor="text1"/>
+          <w:sz w:val="20"/>
+          <w:szCs w:val="18"/>
+        </w:rPr>
+      </w:pPr>
+      <w:r>
+        <w:rPr>
+          <w:rFonts w:ascii="Verdana" w:hAnsi="Verdana"/>
+          <w:sz w:val="20"/>
+          <w:szCs w:val="20"/>
+        </w:rPr>
+        <w:t>Fitplan is one of the best personal training mobile applications available, with more than 1.4 million users worldwide. Fitplan offers fitness plans made by professional, well-known personal trainers for their users, whether they wish to train at home or at the gym. Users are given step-by-step instructions as they follow daily workouts with videos. There are tools for the users to track their weight, reps, and time. There is a section called “Feed” where there is exclusive motivational content, such as other users’ motivational success stories, as well as fitness and nutrition tips. There are different types of fitness plans available for all types of users, from “Power Shred” - which helps users to shred fat and gain muscles - to “Step up Strength”, which helps users to tone and tighten their physique (this is targeted more towards women, featuring “booty gains” and fat loss schemes). Fitplan is also available on Apple Watch, so it can sync with the app and help users track their heart rate, reps and weight more easily. However, the downside about Fitplan is that it is a subscription-based application, meaning reduced accessibility for all as users will need to subscribe monthly or yearly to gain access to the app’s content</w:t>
+      </w:r>
+      <w:r>
+        <w:rPr>
+          <w:rFonts w:ascii="Verdana" w:hAnsi="Verdana"/>
+          <w:sz w:val="20"/>
+          <w:szCs w:val="20"/>
+        </w:rPr>
+        <w:t xml:space="preserve">. </w:t>
+      </w:r>
+    </w:p>
+    <w:p>
+      <w:pPr>
+        <w:pStyle w:val="Heading4"/>
+      </w:pPr>
+      <w:r>
+        <w:lastRenderedPageBreak/>
+        <w:t>Pokémon Go</w:t>
+      </w:r>
+    </w:p>
+    <w:p>
+      <w:pPr>
+        <w:pStyle w:val="western"/>
+        <w:spacing w:before="58" w:beforeAutospacing="0" w:after="0" w:afterAutospacing="0" w:line="480" w:lineRule="auto"/>
+        <w:rPr>
+          <w:rFonts w:ascii="Verdana" w:hAnsi="Verdana"/>
+          <w:color w:val="000000" w:themeColor="text1"/>
+          <w:sz w:val="20"/>
+          <w:szCs w:val="18"/>
+        </w:rPr>
+      </w:pPr>
       <w:r>
         <w:rPr>
           <w:rFonts w:ascii="Verdana" w:hAnsi="Verdana"/>
@@ -11741,8 +11670,38 @@
           <w:sz w:val="20"/>
           <w:szCs w:val="20"/>
         </w:rPr>
-        <w:t xml:space="preserve">, dance, Qigong etc. When the user clicks on activities, the </w:t>
-      </w:r>
+        <w:t>With time, exergames have also adapted to the current era and taken a step towards wider inclusivity of all ages in the form of Pokémon GO. This is a smartphone game that has combined gaming and adventuring with the real world. Pokémon is a famous, world-renowned Nintendo-owned franchise where humans, known as Pokémon trainers, catch, train and battle fictional characters known as Pokémon (short for pocket monsters). Pokémon Go has a unique way to encourage users to go outside more by using location tracking and mapping technology to create an ‘augmented reality’, which allows users to walk around the real world and interact with Pokémon characters that randomly appear on the game map. When the users are within close enough range, the Pokémon can then be seen on phone screens and the users can throw ‘Pokéballs’ at them to try and catch these characters. The aim for players is to try and catch as many Pokémon as they can, which vary in rarity and species depending on one’s location. The in-game map is very similar to google maps, but designed in an anime-style minimalistic way, with building and street names replaced by Pokémon related landmarks. Players can fight ‘Gym leaders’ to get control of the gyms, but they must first travel physically to the gym’s close proximity in order to interact with it. If the gym is the same colour as the team they are affiliated with, then they are able to insert their chosen Pokémon into the claimed gym. However, if it is a different colour, users can battle for the control of that gym. There is also a co-op feature which allows the players to travel with a friend, allowing users to travel around fighting other trainers or catching Pokémon together, as well as being able to have a friendly battle with each other. This level of enhanced integration mixing VR with reality generated lots of appeal for all audiences, and generally succeeded in encouraging more people to venture outside in search of exploration, getting more exercise as a result</w:t>
+      </w:r>
+      <w:r>
+        <w:rPr>
+          <w:rFonts w:ascii="Verdana" w:hAnsi="Verdana"/>
+          <w:color w:val="000000" w:themeColor="text1"/>
+          <w:sz w:val="20"/>
+          <w:szCs w:val="18"/>
+        </w:rPr>
+        <w:t xml:space="preserve">. </w:t>
+      </w:r>
+    </w:p>
+    <w:p>
+      <w:pPr>
+        <w:pStyle w:val="Heading4"/>
+      </w:pPr>
+      <w:r>
+        <w:lastRenderedPageBreak/>
+        <w:t>Glo</w:t>
+      </w:r>
+    </w:p>
+    <w:p>
+      <w:pPr>
+        <w:pStyle w:val="western"/>
+        <w:spacing w:before="58" w:beforeAutospacing="0" w:after="0" w:afterAutospacing="0" w:line="480" w:lineRule="auto"/>
+        <w:rPr>
+          <w:rFonts w:ascii="Verdana" w:hAnsi="Verdana"/>
+          <w:color w:val="000000" w:themeColor="text1"/>
+          <w:sz w:val="20"/>
+          <w:szCs w:val="18"/>
+        </w:rPr>
+      </w:pPr>
       <w:r>
         <w:rPr>
           <w:rFonts w:ascii="Verdana" w:hAnsi="Verdana"/>
@@ -11750,7 +11709,7 @@
           <w:sz w:val="20"/>
           <w:szCs w:val="20"/>
         </w:rPr>
-        <w:t>process,</w:t>
+        <w:t xml:space="preserve">Glo is a very popular yoga application which offers over 4,000 classes, from yoga and meditation to Pilates, led by 50 different teachers. The users will be asked 3 simple questions when they use the Glo app for the first time, which will allow the application to personalise the type of content it provides. The teachers offer a variety of classes which benefits each user differently. There are courses for different types of users depending on their understanding, such as ‘Yoga for beginners’, meaning users can learn and practice yoga at their own pace, allowing anyone to do yoga regardless of whether they are new to yoga or not. Glo offers a huge variety of courses, such as ‘Self-Care Through Yoga and Ayurveda’ which focuses on teaching which environmental stressors cause people to be out of balance with </w:t>
       </w:r>
       <w:r>
         <w:rPr>
@@ -11759,222 +11718,8 @@
           <w:sz w:val="20"/>
           <w:szCs w:val="20"/>
         </w:rPr>
-        <w:t xml:space="preserve"> and options they are given are the same as when they click on a sport, letting them search for opportunities and interact with filters etc. This website is great for anyone wishing to get started with playing a sport, having no prior knowledge on it</w:t>
-      </w:r>
-      <w:r>
-        <w:rPr>
-          <w:rFonts w:ascii="Verdana" w:hAnsi="Verdana"/>
-          <w:color w:val="000000" w:themeColor="text1"/>
-          <w:sz w:val="20"/>
-          <w:szCs w:val="18"/>
-        </w:rPr>
-        <w:t xml:space="preserve">. </w:t>
-      </w:r>
-    </w:p>
-    <w:p>
-      <w:pPr>
-        <w:pStyle w:val="Heading3"/>
-      </w:pPr>
-      <w:bookmarkStart w:id="79" w:name="_Toc73062136"/>
-      <w:r>
-        <w:t>Smartphone Applications</w:t>
-      </w:r>
-      <w:bookmarkEnd w:id="79"/>
-    </w:p>
-    <w:p>
-      <w:pPr>
-        <w:rPr>
-          <w:color w:val="000000" w:themeColor="text1"/>
-          <w:szCs w:val="18"/>
-        </w:rPr>
-      </w:pPr>
-      <w:r>
-        <w:rPr>
-          <w:color w:val="000000"/>
-          <w:szCs w:val="20"/>
-        </w:rPr>
-        <w:t xml:space="preserve">Mobile applications play the biggest role in revolutionising exercise, because mobile phones are the </w:t>
-      </w:r>
-      <w:proofErr w:type="gramStart"/>
-      <w:r>
-        <w:rPr>
-          <w:color w:val="000000"/>
-          <w:szCs w:val="20"/>
-        </w:rPr>
-        <w:t>most commonly used</w:t>
-      </w:r>
-      <w:proofErr w:type="gramEnd"/>
-      <w:r>
-        <w:rPr>
-          <w:color w:val="000000"/>
-          <w:szCs w:val="20"/>
-        </w:rPr>
-        <w:t xml:space="preserve"> and easily accessible piece of technology available today. This vast usage gives exposure to an incredibly large and diverse audience, which can be influenced through applications and adverts. According to Lauren </w:t>
-      </w:r>
-      <w:proofErr w:type="spellStart"/>
-      <w:r>
-        <w:rPr>
-          <w:color w:val="000000"/>
-          <w:szCs w:val="20"/>
-        </w:rPr>
-        <w:t>Pufpaf</w:t>
-      </w:r>
-      <w:proofErr w:type="spellEnd"/>
-      <w:r>
-        <w:rPr>
-          <w:color w:val="000000"/>
-          <w:szCs w:val="20"/>
-        </w:rPr>
-        <w:t xml:space="preserve"> (2019), since the launch of the iPhone in 2007, fitness apps have grown exponentially, with “nearly 320,000 health and fitness apps in the app stores in 2018”. There are all types of fitness applications available for free which offer similar features (and more) to smart watches and other fitness technology available. There are apps which allow you to track and monitor your sleep, plan your workout sessions, provide analysis on progress, track your calorie intake, audio-based workouts, and more. </w:t>
-      </w:r>
-      <w:proofErr w:type="gramStart"/>
-      <w:r>
-        <w:rPr>
-          <w:color w:val="000000"/>
-          <w:szCs w:val="20"/>
-        </w:rPr>
-        <w:t>The majority of</w:t>
-      </w:r>
-      <w:proofErr w:type="gramEnd"/>
-      <w:r>
-        <w:rPr>
-          <w:color w:val="000000"/>
-          <w:szCs w:val="20"/>
-        </w:rPr>
-        <w:t xml:space="preserve"> these apps are free of charge, allowing anyone interested to take part. For example, there are apps which create daily/weekly workout plans for you, and act as if </w:t>
-      </w:r>
-      <w:proofErr w:type="gramStart"/>
-      <w:r>
-        <w:rPr>
-          <w:color w:val="000000"/>
-          <w:szCs w:val="20"/>
-        </w:rPr>
-        <w:t>it’s</w:t>
-      </w:r>
-      <w:proofErr w:type="gramEnd"/>
-      <w:r>
-        <w:rPr>
-          <w:color w:val="000000"/>
-          <w:szCs w:val="20"/>
-        </w:rPr>
-        <w:t xml:space="preserve"> your personal fitness instructor. These applications are very </w:t>
-      </w:r>
-      <w:r>
-        <w:rPr>
-          <w:color w:val="000000"/>
-          <w:szCs w:val="20"/>
-        </w:rPr>
-        <w:lastRenderedPageBreak/>
-        <w:t>beneficial to those who cannot go to the gym because of their financial situation, or those who do not have such facilities locally</w:t>
-      </w:r>
-      <w:r>
-        <w:rPr>
-          <w:color w:val="000000" w:themeColor="text1"/>
-          <w:szCs w:val="18"/>
-        </w:rPr>
-        <w:t>.</w:t>
-      </w:r>
-    </w:p>
-    <w:p>
-      <w:pPr>
-        <w:pStyle w:val="Heading4"/>
-      </w:pPr>
-      <w:r>
-        <w:lastRenderedPageBreak/>
-        <w:t>Find a Player</w:t>
-      </w:r>
-    </w:p>
-    <w:p>
-      <w:r>
-        <w:rPr>
-          <w:color w:val="000000"/>
-          <w:szCs w:val="20"/>
-        </w:rPr>
-        <w:t>‘Find a Player’ is a mobile application designed to help encourage people who are not part of any sport clubs to get involved, by helping them find new clubs they can join for those interested in playing weekly at a competitive level. However, for players interested in playing in their spare time as a hobby, ‘Find a Player’ allows the user to find local players for their team (</w:t>
-      </w:r>
-      <w:r>
-        <w:rPr>
-          <w:color w:val="000000"/>
-          <w:szCs w:val="20"/>
-        </w:rPr>
-        <w:t>i.e.,</w:t>
-      </w:r>
-      <w:r>
-        <w:rPr>
-          <w:color w:val="000000"/>
-          <w:szCs w:val="20"/>
-        </w:rPr>
-        <w:t xml:space="preserve"> 5-a-side football match or any sport) if they are short on numbers, and vice versa (they can join a team for a quick game of their chosen sport). The user can approve or decline applicants by viewing their application. This is possible as users can create their own profile where they include brief information about themselves, which also allows others to add the user as their friends. ‘Find a Player’ also lets the players rate one another, which allows for other users to determine someone’s skill level. This makes things easier for users to review applicants. This application process </w:t>
-      </w:r>
-      <w:r>
-        <w:rPr>
-          <w:color w:val="000000"/>
-          <w:szCs w:val="20"/>
-        </w:rPr>
-        <w:t>is not</w:t>
-      </w:r>
-      <w:r>
-        <w:rPr>
-          <w:color w:val="000000"/>
-          <w:szCs w:val="20"/>
-        </w:rPr>
-        <w:t xml:space="preserve"> solely targeted towards individual players, but to organisers and clubs too, as it allows them to register their clubs, advertise sport events, and recruit players or teams. ‘Find a Player’ also has a message feature where the user can talk to a player individually or create a group chat. This application is available on Android as well as IOS devices. This is great for people who </w:t>
-      </w:r>
-      <w:r>
-        <w:rPr>
-          <w:color w:val="000000"/>
-          <w:szCs w:val="20"/>
-        </w:rPr>
-        <w:t>do not</w:t>
-      </w:r>
-      <w:r>
-        <w:rPr>
-          <w:color w:val="000000"/>
-          <w:szCs w:val="20"/>
-        </w:rPr>
-        <w:t xml:space="preserve"> have a lot of free </w:t>
-      </w:r>
-      <w:r>
-        <w:rPr>
-          <w:color w:val="000000"/>
-          <w:szCs w:val="20"/>
-        </w:rPr>
-        <w:t>time but</w:t>
-      </w:r>
-      <w:r>
-        <w:rPr>
-          <w:color w:val="000000"/>
-          <w:szCs w:val="20"/>
-        </w:rPr>
-        <w:t xml:space="preserve"> wish to play their favourite sport as a hobby and not regularly. This application provides the opportunities to join someone else’s team or make one whenever they wish to play, becoming another great way to get friends and families involved</w:t>
-      </w:r>
-      <w:r>
-        <w:t>.</w:t>
-      </w:r>
-    </w:p>
-    <w:p>
-      <w:pPr>
-        <w:pStyle w:val="Heading4"/>
-      </w:pPr>
-      <w:proofErr w:type="spellStart"/>
-      <w:r>
-        <w:lastRenderedPageBreak/>
-        <w:t>Playwaze</w:t>
-      </w:r>
-      <w:proofErr w:type="spellEnd"/>
-    </w:p>
-    <w:p>
-      <w:pPr>
-        <w:pStyle w:val="western"/>
-        <w:spacing w:before="58" w:beforeAutospacing="0" w:after="0" w:afterAutospacing="0" w:line="480" w:lineRule="auto"/>
-        <w:rPr>
-          <w:rFonts w:ascii="Verdana" w:hAnsi="Verdana"/>
-          <w:color w:val="000000" w:themeColor="text1"/>
-          <w:sz w:val="20"/>
-          <w:szCs w:val="18"/>
-        </w:rPr>
-      </w:pPr>
-      <w:proofErr w:type="spellStart"/>
+        <w:t>themselves and</w:t>
+      </w:r>
       <w:r>
         <w:rPr>
           <w:rFonts w:ascii="Verdana" w:hAnsi="Verdana"/>
@@ -11982,747 +11727,6 @@
           <w:sz w:val="20"/>
           <w:szCs w:val="20"/>
         </w:rPr>
-        <w:t>Playwaze</w:t>
-      </w:r>
-      <w:proofErr w:type="spellEnd"/>
-      <w:r>
-        <w:rPr>
-          <w:rFonts w:ascii="Verdana" w:hAnsi="Verdana"/>
-          <w:color w:val="000000"/>
-          <w:sz w:val="20"/>
-          <w:szCs w:val="20"/>
-        </w:rPr>
-        <w:t xml:space="preserve"> is a great app for encouraging people to get involved in a sport. It allows organisations to provide opportunities, such as setting up and managing local, regional and/or national tournaments. Sport team owners can also create an account and register their team, so they can manage and have a means to communicate with all the players at once, making it helpful in collecting payments online, and creating sessions and competitions. There is also a feature which provides you with analysis and a report on participation data. Users can see the progress their players are making through their coaching, as well as organising fixtures between other teams or arranging quick matches. The users can also share video clips, </w:t>
-      </w:r>
-      <w:r>
-        <w:rPr>
-          <w:rFonts w:ascii="Verdana" w:hAnsi="Verdana"/>
-          <w:color w:val="000000"/>
-          <w:sz w:val="20"/>
-          <w:szCs w:val="20"/>
-        </w:rPr>
-        <w:t>photos,</w:t>
-      </w:r>
-      <w:r>
-        <w:rPr>
-          <w:rFonts w:ascii="Verdana" w:hAnsi="Verdana"/>
-          <w:color w:val="000000"/>
-          <w:sz w:val="20"/>
-          <w:szCs w:val="20"/>
-        </w:rPr>
-        <w:t xml:space="preserve"> or any other information on the news section. This application is versatile in that users can choose to manage their teams and competitions via </w:t>
-      </w:r>
-      <w:proofErr w:type="spellStart"/>
-      <w:r>
-        <w:rPr>
-          <w:rFonts w:ascii="Verdana" w:hAnsi="Verdana"/>
-          <w:color w:val="000000"/>
-          <w:sz w:val="20"/>
-          <w:szCs w:val="20"/>
-        </w:rPr>
-        <w:t>Playwaze’s</w:t>
-      </w:r>
-      <w:proofErr w:type="spellEnd"/>
-      <w:r>
-        <w:rPr>
-          <w:rFonts w:ascii="Verdana" w:hAnsi="Verdana"/>
-          <w:color w:val="000000"/>
-          <w:sz w:val="20"/>
-          <w:szCs w:val="20"/>
-        </w:rPr>
-        <w:t xml:space="preserve"> website in addition to the mobile version, so they </w:t>
-      </w:r>
-      <w:r>
-        <w:rPr>
-          <w:rFonts w:ascii="Verdana" w:hAnsi="Verdana"/>
-          <w:color w:val="000000"/>
-          <w:sz w:val="20"/>
-          <w:szCs w:val="20"/>
-        </w:rPr>
-        <w:t>do not</w:t>
-      </w:r>
-      <w:r>
-        <w:rPr>
-          <w:rFonts w:ascii="Verdana" w:hAnsi="Verdana"/>
-          <w:color w:val="000000"/>
-          <w:sz w:val="20"/>
-          <w:szCs w:val="20"/>
-        </w:rPr>
-        <w:t xml:space="preserve"> necessarily need to do everything on the application. </w:t>
-      </w:r>
-      <w:proofErr w:type="spellStart"/>
-      <w:r>
-        <w:rPr>
-          <w:rFonts w:ascii="Verdana" w:hAnsi="Verdana"/>
-          <w:color w:val="000000"/>
-          <w:sz w:val="20"/>
-          <w:szCs w:val="20"/>
-        </w:rPr>
-        <w:t>Playwaze</w:t>
-      </w:r>
-      <w:proofErr w:type="spellEnd"/>
-      <w:r>
-        <w:rPr>
-          <w:rFonts w:ascii="Verdana" w:hAnsi="Verdana"/>
-          <w:color w:val="000000"/>
-          <w:sz w:val="20"/>
-          <w:szCs w:val="20"/>
-        </w:rPr>
-        <w:t xml:space="preserve"> is great for universities and schools in helping to promote sports for youth</w:t>
-      </w:r>
-      <w:r>
-        <w:rPr>
-          <w:rFonts w:ascii="Verdana" w:hAnsi="Verdana"/>
-          <w:color w:val="000000" w:themeColor="text1"/>
-          <w:sz w:val="20"/>
-          <w:szCs w:val="18"/>
-        </w:rPr>
-        <w:t xml:space="preserve">. </w:t>
-      </w:r>
-    </w:p>
-    <w:p>
-      <w:pPr>
-        <w:pStyle w:val="Heading4"/>
-      </w:pPr>
-      <w:r>
-        <w:lastRenderedPageBreak/>
-        <w:t>MyFitnessPal</w:t>
-      </w:r>
-    </w:p>
-    <w:p>
-      <w:pPr>
-        <w:pStyle w:val="western"/>
-        <w:spacing w:before="58" w:beforeAutospacing="0" w:after="0" w:afterAutospacing="0" w:line="480" w:lineRule="auto"/>
-        <w:rPr>
-          <w:rFonts w:ascii="Verdana" w:hAnsi="Verdana"/>
-          <w:color w:val="000000" w:themeColor="text1"/>
-          <w:sz w:val="20"/>
-          <w:szCs w:val="18"/>
-        </w:rPr>
-      </w:pPr>
-      <w:r>
-        <w:rPr>
-          <w:rFonts w:ascii="Verdana" w:hAnsi="Verdana"/>
-          <w:color w:val="000000"/>
-          <w:sz w:val="20"/>
-          <w:szCs w:val="20"/>
-        </w:rPr>
-        <w:t xml:space="preserve">MyFitnessPal is one of the best motivational mobile applications which monitors diet and exercise. The app is mainly used for people who wish to gain or lose weight, as it logs everything you eat and drink every day (from their food database). To make sure the feedback and advice it gives to the user is as accurate as possible, it will ask for the user’s information such as height, weight, their </w:t>
-      </w:r>
-      <w:proofErr w:type="gramStart"/>
-      <w:r>
-        <w:rPr>
-          <w:rFonts w:ascii="Verdana" w:hAnsi="Verdana"/>
-          <w:color w:val="000000"/>
-          <w:sz w:val="20"/>
-          <w:szCs w:val="20"/>
-        </w:rPr>
-        <w:t>age</w:t>
-      </w:r>
-      <w:proofErr w:type="gramEnd"/>
-      <w:r>
-        <w:rPr>
-          <w:rFonts w:ascii="Verdana" w:hAnsi="Verdana"/>
-          <w:color w:val="000000"/>
-          <w:sz w:val="20"/>
-          <w:szCs w:val="20"/>
-        </w:rPr>
-        <w:t xml:space="preserve"> and additional info which it will use to calculate if the user is overweight, underweight, and what type of recommendations are needed for the user to get to their desired weight. The application has a unique feature whereby after you have finished logging your food on the app, it will tell you what your weight will likely be by a certain date (</w:t>
-      </w:r>
-      <w:r>
-        <w:rPr>
-          <w:rFonts w:ascii="Verdana" w:hAnsi="Verdana"/>
-          <w:color w:val="000000"/>
-          <w:sz w:val="20"/>
-          <w:szCs w:val="20"/>
-        </w:rPr>
-        <w:t>e.g.,</w:t>
-      </w:r>
-      <w:r>
-        <w:rPr>
-          <w:rFonts w:ascii="Verdana" w:hAnsi="Verdana"/>
-          <w:color w:val="000000"/>
-          <w:sz w:val="20"/>
-          <w:szCs w:val="20"/>
-        </w:rPr>
-        <w:t xml:space="preserve"> in 1 month or 6 months’ time) if the users food intake everyday (until that specific date) was the same. This helps motivate the user as they can visualise and see </w:t>
-      </w:r>
-      <w:proofErr w:type="gramStart"/>
-      <w:r>
-        <w:rPr>
-          <w:rFonts w:ascii="Verdana" w:hAnsi="Verdana"/>
-          <w:color w:val="000000"/>
-          <w:sz w:val="20"/>
-          <w:szCs w:val="20"/>
-        </w:rPr>
-        <w:t>the end result</w:t>
-      </w:r>
-      <w:proofErr w:type="gramEnd"/>
-      <w:r>
-        <w:rPr>
-          <w:rFonts w:ascii="Verdana" w:hAnsi="Verdana"/>
-          <w:color w:val="000000"/>
-          <w:sz w:val="20"/>
-          <w:szCs w:val="20"/>
-        </w:rPr>
-        <w:t xml:space="preserve"> before reaching it, giving them that extra push to stay motivated and focused on reaching their goal. However, if you were to skip or not focus on your calorie intake (having consumed way less or way more than indicated), it will display a warning message showing it would be dangerous if the user’s food intake everyday was like that of today. MyFitnessPal also lets you add in your custom recipes which will give the app the most accurate representation of your calories intake; users can set their recipes as </w:t>
-      </w:r>
-      <w:r>
-        <w:rPr>
-          <w:rFonts w:ascii="Verdana" w:hAnsi="Verdana"/>
-          <w:color w:val="000000"/>
-          <w:sz w:val="20"/>
-          <w:szCs w:val="20"/>
-        </w:rPr>
-        <w:t>private or</w:t>
-      </w:r>
-      <w:r>
-        <w:rPr>
-          <w:rFonts w:ascii="Verdana" w:hAnsi="Verdana"/>
-          <w:color w:val="000000"/>
-          <w:sz w:val="20"/>
-          <w:szCs w:val="20"/>
-        </w:rPr>
-        <w:t xml:space="preserve"> add to the public database. MyFitnessPal offers more premium features for </w:t>
-      </w:r>
-      <w:r>
-        <w:rPr>
-          <w:rFonts w:ascii="Verdana" w:hAnsi="Verdana"/>
-          <w:color w:val="000000"/>
-          <w:sz w:val="20"/>
-          <w:szCs w:val="20"/>
-        </w:rPr>
-        <w:t>users,</w:t>
-      </w:r>
-      <w:r>
-        <w:rPr>
-          <w:rFonts w:ascii="Verdana" w:hAnsi="Verdana"/>
-          <w:color w:val="000000"/>
-          <w:sz w:val="20"/>
-          <w:szCs w:val="20"/>
-        </w:rPr>
-        <w:t xml:space="preserve"> but it will require built-in purchases to gain access to these. One of the premium features is that the users will start getting videos with short workout summaries containing inspirational interviews. There is also a community for the users where they can talk to fellow users, share success stories and experiences, talk about different recipes, and more</w:t>
-      </w:r>
-      <w:r>
-        <w:rPr>
-          <w:rFonts w:ascii="Verdana" w:hAnsi="Verdana"/>
-          <w:sz w:val="20"/>
-          <w:szCs w:val="20"/>
-        </w:rPr>
-        <w:t xml:space="preserve">. </w:t>
-      </w:r>
-    </w:p>
-    <w:p>
-      <w:pPr>
-        <w:pStyle w:val="Heading4"/>
-      </w:pPr>
-      <w:proofErr w:type="spellStart"/>
-      <w:r>
-        <w:lastRenderedPageBreak/>
-        <w:t>Endomondo</w:t>
-      </w:r>
-      <w:proofErr w:type="spellEnd"/>
-    </w:p>
-    <w:p>
-      <w:pPr>
-        <w:pStyle w:val="western"/>
-        <w:spacing w:before="58" w:beforeAutospacing="0" w:after="0" w:afterAutospacing="0" w:line="480" w:lineRule="auto"/>
-        <w:rPr>
-          <w:rFonts w:ascii="Verdana" w:hAnsi="Verdana"/>
-          <w:color w:val="000000" w:themeColor="text1"/>
-          <w:sz w:val="20"/>
-          <w:szCs w:val="18"/>
-        </w:rPr>
-      </w:pPr>
-      <w:proofErr w:type="spellStart"/>
-      <w:r>
-        <w:rPr>
-          <w:rFonts w:ascii="Verdana" w:hAnsi="Verdana"/>
-          <w:color w:val="000000"/>
-          <w:sz w:val="20"/>
-          <w:szCs w:val="20"/>
-        </w:rPr>
-        <w:t>Endomondo</w:t>
-      </w:r>
-      <w:proofErr w:type="spellEnd"/>
-      <w:r>
-        <w:rPr>
-          <w:rFonts w:ascii="Verdana" w:hAnsi="Verdana"/>
-          <w:color w:val="000000"/>
-          <w:sz w:val="20"/>
-          <w:szCs w:val="20"/>
-        </w:rPr>
-        <w:t xml:space="preserve"> is a motivational mobile application which aims to “motivate people to get and stay active”. It is designed to track workouts, provide users with audio feedback, and offers guidance on how to reach their goal(s). It is a personal training app which also syncs with their website where the users can view their training log and analyse their fitness activity. </w:t>
-      </w:r>
-      <w:proofErr w:type="spellStart"/>
-      <w:r>
-        <w:rPr>
-          <w:rFonts w:ascii="Verdana" w:hAnsi="Verdana"/>
-          <w:color w:val="000000"/>
-          <w:sz w:val="20"/>
-          <w:szCs w:val="20"/>
-        </w:rPr>
-        <w:t>Endomondo</w:t>
-      </w:r>
-      <w:proofErr w:type="spellEnd"/>
-      <w:r>
-        <w:rPr>
-          <w:rFonts w:ascii="Verdana" w:hAnsi="Verdana"/>
-          <w:color w:val="000000"/>
-          <w:sz w:val="20"/>
-          <w:szCs w:val="20"/>
-        </w:rPr>
-        <w:t xml:space="preserve"> helps to make fitness plans for the user and sets targets for them to chase no matter what type of exercise one </w:t>
-      </w:r>
-      <w:r>
-        <w:rPr>
-          <w:rFonts w:ascii="Verdana" w:hAnsi="Verdana"/>
-          <w:color w:val="000000"/>
-          <w:sz w:val="20"/>
-          <w:szCs w:val="20"/>
-        </w:rPr>
-        <w:t>chooses</w:t>
-      </w:r>
-      <w:r>
-        <w:rPr>
-          <w:rFonts w:ascii="Verdana" w:hAnsi="Verdana"/>
-          <w:color w:val="000000"/>
-          <w:sz w:val="20"/>
-          <w:szCs w:val="20"/>
-        </w:rPr>
-        <w:t xml:space="preserve"> whether </w:t>
-      </w:r>
-      <w:proofErr w:type="gramStart"/>
-      <w:r>
-        <w:rPr>
-          <w:rFonts w:ascii="Verdana" w:hAnsi="Verdana"/>
-          <w:color w:val="000000"/>
-          <w:sz w:val="20"/>
-          <w:szCs w:val="20"/>
-        </w:rPr>
-        <w:t>it’s</w:t>
-      </w:r>
-      <w:proofErr w:type="gramEnd"/>
-      <w:r>
-        <w:rPr>
-          <w:rFonts w:ascii="Verdana" w:hAnsi="Verdana"/>
-          <w:color w:val="000000"/>
-          <w:sz w:val="20"/>
-          <w:szCs w:val="20"/>
-        </w:rPr>
-        <w:t xml:space="preserve"> running, cycling, football or golfing. Once the user has set targets for their exercise, the app will give real-time audio feedback on how well the user is doing, which provides them with motivational encouragement. The application allows users to compete against themselves and, most importantly, against their friends and relatives as </w:t>
-      </w:r>
-      <w:proofErr w:type="spellStart"/>
-      <w:r>
-        <w:rPr>
-          <w:rFonts w:ascii="Verdana" w:hAnsi="Verdana"/>
-          <w:color w:val="000000"/>
-          <w:sz w:val="20"/>
-          <w:szCs w:val="20"/>
-        </w:rPr>
-        <w:t>Endomondo</w:t>
-      </w:r>
-      <w:proofErr w:type="spellEnd"/>
-      <w:r>
-        <w:rPr>
-          <w:rFonts w:ascii="Verdana" w:hAnsi="Verdana"/>
-          <w:color w:val="000000"/>
-          <w:sz w:val="20"/>
-          <w:szCs w:val="20"/>
-        </w:rPr>
-        <w:t xml:space="preserve"> allows users to share their activity with other users. Users can view their friend’s activity, send messages to help motivate or give them challenges to do. </w:t>
-      </w:r>
-      <w:proofErr w:type="spellStart"/>
-      <w:r>
-        <w:rPr>
-          <w:rFonts w:ascii="Verdana" w:hAnsi="Verdana"/>
-          <w:color w:val="000000"/>
-          <w:sz w:val="20"/>
-          <w:szCs w:val="20"/>
-        </w:rPr>
-        <w:t>Endomondo</w:t>
-      </w:r>
-      <w:proofErr w:type="spellEnd"/>
-      <w:r>
-        <w:rPr>
-          <w:rFonts w:ascii="Verdana" w:hAnsi="Verdana"/>
-          <w:color w:val="000000"/>
-          <w:sz w:val="20"/>
-          <w:szCs w:val="20"/>
-        </w:rPr>
-        <w:t xml:space="preserve"> keeps a record of the user’s activity and provides them with information in the form of graphs and statistics, which allows them to see how many calories they have burned, how many miles they have logged, and how quickly they are improving. </w:t>
-      </w:r>
-      <w:proofErr w:type="spellStart"/>
-      <w:r>
-        <w:rPr>
-          <w:rFonts w:ascii="Verdana" w:hAnsi="Verdana"/>
-          <w:color w:val="000000"/>
-          <w:sz w:val="20"/>
-          <w:szCs w:val="20"/>
-        </w:rPr>
-        <w:t>Endomondo</w:t>
-      </w:r>
-      <w:proofErr w:type="spellEnd"/>
-      <w:r>
-        <w:rPr>
-          <w:rFonts w:ascii="Verdana" w:hAnsi="Verdana"/>
-          <w:color w:val="000000"/>
-          <w:sz w:val="20"/>
-          <w:szCs w:val="20"/>
-        </w:rPr>
-        <w:t xml:space="preserve"> is free to use; however, it also has a premium version which gives the user access to more features, such as personal training plans tailored to the user’s goal and fitness level. </w:t>
-      </w:r>
-      <w:proofErr w:type="spellStart"/>
-      <w:r>
-        <w:rPr>
-          <w:rFonts w:ascii="Verdana" w:hAnsi="Verdana"/>
-          <w:color w:val="000000"/>
-          <w:sz w:val="20"/>
-          <w:szCs w:val="20"/>
-        </w:rPr>
-        <w:t>Endomondo</w:t>
-      </w:r>
-      <w:proofErr w:type="spellEnd"/>
-      <w:r>
-        <w:rPr>
-          <w:rFonts w:ascii="Verdana" w:hAnsi="Verdana"/>
-          <w:color w:val="000000"/>
-          <w:sz w:val="20"/>
-          <w:szCs w:val="20"/>
-        </w:rPr>
-        <w:t xml:space="preserve"> assesses the user’s fitness level by making them do a small induction, which helps the app to see how fit the user is </w:t>
-      </w:r>
-      <w:r>
-        <w:rPr>
-          <w:rFonts w:ascii="Verdana" w:hAnsi="Verdana"/>
-          <w:color w:val="000000"/>
-          <w:sz w:val="20"/>
-          <w:szCs w:val="20"/>
-        </w:rPr>
-        <w:t>currently and</w:t>
-      </w:r>
-      <w:r>
-        <w:rPr>
-          <w:rFonts w:ascii="Verdana" w:hAnsi="Verdana"/>
-          <w:color w:val="000000"/>
-          <w:sz w:val="20"/>
-          <w:szCs w:val="20"/>
-        </w:rPr>
-        <w:t xml:space="preserve"> makes it easier to recommend fitness plans and set goals</w:t>
-      </w:r>
-      <w:r>
-        <w:rPr>
-          <w:rFonts w:ascii="Verdana" w:hAnsi="Verdana"/>
-          <w:color w:val="000000" w:themeColor="text1"/>
-          <w:sz w:val="20"/>
-          <w:szCs w:val="18"/>
-        </w:rPr>
-        <w:t xml:space="preserve">. </w:t>
-      </w:r>
-    </w:p>
-    <w:p>
-      <w:pPr>
-        <w:pStyle w:val="Heading4"/>
-      </w:pPr>
-      <w:proofErr w:type="spellStart"/>
-      <w:r>
-        <w:lastRenderedPageBreak/>
-        <w:t>FitPlan</w:t>
-      </w:r>
-      <w:proofErr w:type="spellEnd"/>
-    </w:p>
-    <w:p>
-      <w:pPr>
-        <w:pStyle w:val="western"/>
-        <w:spacing w:before="58" w:beforeAutospacing="0" w:after="0" w:afterAutospacing="0" w:line="480" w:lineRule="auto"/>
-        <w:rPr>
-          <w:rFonts w:ascii="Verdana" w:hAnsi="Verdana"/>
-          <w:color w:val="000000" w:themeColor="text1"/>
-          <w:sz w:val="20"/>
-          <w:szCs w:val="18"/>
-        </w:rPr>
-      </w:pPr>
-      <w:proofErr w:type="spellStart"/>
-      <w:r>
-        <w:rPr>
-          <w:rFonts w:ascii="Verdana" w:hAnsi="Verdana"/>
-          <w:sz w:val="20"/>
-          <w:szCs w:val="20"/>
-        </w:rPr>
-        <w:t>Fitplan</w:t>
-      </w:r>
-      <w:proofErr w:type="spellEnd"/>
-      <w:r>
-        <w:rPr>
-          <w:rFonts w:ascii="Verdana" w:hAnsi="Verdana"/>
-          <w:sz w:val="20"/>
-          <w:szCs w:val="20"/>
-        </w:rPr>
-        <w:t xml:space="preserve"> is one of the best personal training mobile applications available, with more than 1.4 million users worldwide. </w:t>
-      </w:r>
-      <w:proofErr w:type="spellStart"/>
-      <w:r>
-        <w:rPr>
-          <w:rFonts w:ascii="Verdana" w:hAnsi="Verdana"/>
-          <w:sz w:val="20"/>
-          <w:szCs w:val="20"/>
-        </w:rPr>
-        <w:t>Fitplan</w:t>
-      </w:r>
-      <w:proofErr w:type="spellEnd"/>
-      <w:r>
-        <w:rPr>
-          <w:rFonts w:ascii="Verdana" w:hAnsi="Verdana"/>
-          <w:sz w:val="20"/>
-          <w:szCs w:val="20"/>
-        </w:rPr>
-        <w:t xml:space="preserve"> offers fitness plans made by professional, well-known personal trainers for their users, whether they wish to train at home or at the gym. Users are given step-by-step instructions as they follow daily workouts with videos. There are tools for the users to track their weight, reps, and time. There is a section called “Feed” where there is exclusive motivational content, such as other users’ motivational success stories, as well as fitness and nutrition tips. There are different types of fitness plans available for all types of users, from “Power Shred” - which helps users to shred fat and gain muscles - to “Step up Strength”, which helps users to tone and tighten their physique (this is targeted more towards women, featuring “booty gains” and fat loss schemes). </w:t>
-      </w:r>
-      <w:proofErr w:type="spellStart"/>
-      <w:r>
-        <w:rPr>
-          <w:rFonts w:ascii="Verdana" w:hAnsi="Verdana"/>
-          <w:sz w:val="20"/>
-          <w:szCs w:val="20"/>
-        </w:rPr>
-        <w:t>Fitplan</w:t>
-      </w:r>
-      <w:proofErr w:type="spellEnd"/>
-      <w:r>
-        <w:rPr>
-          <w:rFonts w:ascii="Verdana" w:hAnsi="Verdana"/>
-          <w:sz w:val="20"/>
-          <w:szCs w:val="20"/>
-        </w:rPr>
-        <w:t xml:space="preserve"> is also available on Apple Watch, so it can sync with the app and help users track their heart rate, </w:t>
-      </w:r>
-      <w:proofErr w:type="gramStart"/>
-      <w:r>
-        <w:rPr>
-          <w:rFonts w:ascii="Verdana" w:hAnsi="Verdana"/>
-          <w:sz w:val="20"/>
-          <w:szCs w:val="20"/>
-        </w:rPr>
-        <w:t>reps</w:t>
-      </w:r>
-      <w:proofErr w:type="gramEnd"/>
-      <w:r>
-        <w:rPr>
-          <w:rFonts w:ascii="Verdana" w:hAnsi="Verdana"/>
-          <w:sz w:val="20"/>
-          <w:szCs w:val="20"/>
-        </w:rPr>
-        <w:t xml:space="preserve"> and weight more easily. However, the downside about </w:t>
-      </w:r>
-      <w:proofErr w:type="spellStart"/>
-      <w:r>
-        <w:rPr>
-          <w:rFonts w:ascii="Verdana" w:hAnsi="Verdana"/>
-          <w:sz w:val="20"/>
-          <w:szCs w:val="20"/>
-        </w:rPr>
-        <w:t>Fitplan</w:t>
-      </w:r>
-      <w:proofErr w:type="spellEnd"/>
-      <w:r>
-        <w:rPr>
-          <w:rFonts w:ascii="Verdana" w:hAnsi="Verdana"/>
-          <w:sz w:val="20"/>
-          <w:szCs w:val="20"/>
-        </w:rPr>
-        <w:t xml:space="preserve"> is that it is a subscription-based application, meaning reduced accessibility for all as users will need to subscribe monthly or yearly to gain access to the app’s content</w:t>
-      </w:r>
-      <w:r>
-        <w:rPr>
-          <w:rFonts w:ascii="Verdana" w:hAnsi="Verdana"/>
-          <w:sz w:val="20"/>
-          <w:szCs w:val="20"/>
-        </w:rPr>
-        <w:t xml:space="preserve">. </w:t>
-      </w:r>
-    </w:p>
-    <w:p>
-      <w:pPr>
-        <w:pStyle w:val="Heading4"/>
-      </w:pPr>
-      <w:r>
-        <w:lastRenderedPageBreak/>
-        <w:t>Pokémon Go</w:t>
-      </w:r>
-    </w:p>
-    <w:p>
-      <w:pPr>
-        <w:pStyle w:val="western"/>
-        <w:spacing w:before="58" w:beforeAutospacing="0" w:after="0" w:afterAutospacing="0" w:line="480" w:lineRule="auto"/>
-        <w:rPr>
-          <w:rFonts w:ascii="Verdana" w:hAnsi="Verdana"/>
-          <w:color w:val="000000" w:themeColor="text1"/>
-          <w:sz w:val="20"/>
-          <w:szCs w:val="18"/>
-        </w:rPr>
-      </w:pPr>
-      <w:r>
-        <w:rPr>
-          <w:rFonts w:ascii="Verdana" w:hAnsi="Verdana"/>
-          <w:color w:val="000000"/>
-          <w:sz w:val="20"/>
-          <w:szCs w:val="20"/>
-        </w:rPr>
-        <w:t xml:space="preserve">With time, exergames have also adapted to the current era and taken a step towards wider inclusivity of all ages in the form of Pokémon GO. This is a smartphone game that has combined gaming and adventuring with the real world. Pokémon is a famous, world-renowned Nintendo-owned franchise where humans, known as Pokémon trainers, catch, </w:t>
-      </w:r>
-      <w:proofErr w:type="gramStart"/>
-      <w:r>
-        <w:rPr>
-          <w:rFonts w:ascii="Verdana" w:hAnsi="Verdana"/>
-          <w:color w:val="000000"/>
-          <w:sz w:val="20"/>
-          <w:szCs w:val="20"/>
-        </w:rPr>
-        <w:t>train</w:t>
-      </w:r>
-      <w:proofErr w:type="gramEnd"/>
-      <w:r>
-        <w:rPr>
-          <w:rFonts w:ascii="Verdana" w:hAnsi="Verdana"/>
-          <w:color w:val="000000"/>
-          <w:sz w:val="20"/>
-          <w:szCs w:val="20"/>
-        </w:rPr>
-        <w:t xml:space="preserve"> and battle fictional characters known as Pokémon (short for pocket monsters). Pokémon Go has a unique way to encourage users to go outside more by using location tracking and mapping technology to create an ‘augmented reality’, which allows users to walk around the real world and interact with Pokémon characters that randomly appear on the game map. When the users are within close enough range, the Pokémon can then be seen on phone screens and the users can throw ‘</w:t>
-      </w:r>
-      <w:proofErr w:type="spellStart"/>
-      <w:r>
-        <w:rPr>
-          <w:rFonts w:ascii="Verdana" w:hAnsi="Verdana"/>
-          <w:color w:val="000000"/>
-          <w:sz w:val="20"/>
-          <w:szCs w:val="20"/>
-        </w:rPr>
-        <w:t>Pokéballs</w:t>
-      </w:r>
-      <w:proofErr w:type="spellEnd"/>
-      <w:r>
-        <w:rPr>
-          <w:rFonts w:ascii="Verdana" w:hAnsi="Verdana"/>
-          <w:color w:val="000000"/>
-          <w:sz w:val="20"/>
-          <w:szCs w:val="20"/>
-        </w:rPr>
-        <w:t xml:space="preserve">’ at them to try and catch these characters. The aim for players is to try and catch as many Pokémon as they can, which vary in rarity and species depending on one’s location. The in-game map is very similar to google maps, but designed in an anime-style minimalistic way, with building and street names replaced by Pokémon related landmarks. Players can fight ‘Gym leaders’ to get control of the gyms, but they must first travel physically to the gym’s </w:t>
-      </w:r>
-      <w:proofErr w:type="gramStart"/>
-      <w:r>
-        <w:rPr>
-          <w:rFonts w:ascii="Verdana" w:hAnsi="Verdana"/>
-          <w:color w:val="000000"/>
-          <w:sz w:val="20"/>
-          <w:szCs w:val="20"/>
-        </w:rPr>
-        <w:t>close proximity</w:t>
-      </w:r>
-      <w:proofErr w:type="gramEnd"/>
-      <w:r>
-        <w:rPr>
-          <w:rFonts w:ascii="Verdana" w:hAnsi="Verdana"/>
-          <w:color w:val="000000"/>
-          <w:sz w:val="20"/>
-          <w:szCs w:val="20"/>
-        </w:rPr>
-        <w:t xml:space="preserve"> in order to interact with it. If the gym is the same colour as the team they are affiliated with, then they </w:t>
-      </w:r>
-      <w:proofErr w:type="gramStart"/>
-      <w:r>
-        <w:rPr>
-          <w:rFonts w:ascii="Verdana" w:hAnsi="Verdana"/>
-          <w:color w:val="000000"/>
-          <w:sz w:val="20"/>
-          <w:szCs w:val="20"/>
-        </w:rPr>
-        <w:t>are able to</w:t>
-      </w:r>
-      <w:proofErr w:type="gramEnd"/>
-      <w:r>
-        <w:rPr>
-          <w:rFonts w:ascii="Verdana" w:hAnsi="Verdana"/>
-          <w:color w:val="000000"/>
-          <w:sz w:val="20"/>
-          <w:szCs w:val="20"/>
-        </w:rPr>
-        <w:t xml:space="preserve"> insert their chosen Pokémon into the claimed gym. </w:t>
-      </w:r>
-      <w:r>
-        <w:rPr>
-          <w:rFonts w:ascii="Verdana" w:hAnsi="Verdana"/>
-          <w:color w:val="000000"/>
-          <w:sz w:val="20"/>
-          <w:szCs w:val="20"/>
-        </w:rPr>
-        <w:t>However,</w:t>
-      </w:r>
-      <w:r>
-        <w:rPr>
-          <w:rFonts w:ascii="Verdana" w:hAnsi="Verdana"/>
-          <w:color w:val="000000"/>
-          <w:sz w:val="20"/>
-          <w:szCs w:val="20"/>
-        </w:rPr>
-        <w:t xml:space="preserve"> if it is a different colour, users can battle for the control of that gym. There is also a co-op feature which allows the players to travel with a friend, allowing users to travel around fighting other trainers or catching Pokémon together, as well as being able to have a friendly battle with each other. This level of enhanced integration mixing VR with reality generated lots of appeal for all audiences, and generally succeeded in encouraging more people to venture outside in search of exploration, getting more exercise as a result</w:t>
-      </w:r>
-      <w:r>
-        <w:rPr>
-          <w:rFonts w:ascii="Verdana" w:hAnsi="Verdana"/>
-          <w:color w:val="000000" w:themeColor="text1"/>
-          <w:sz w:val="20"/>
-          <w:szCs w:val="18"/>
-        </w:rPr>
-        <w:t xml:space="preserve">. </w:t>
-      </w:r>
-    </w:p>
-    <w:p>
-      <w:pPr>
-        <w:pStyle w:val="Heading4"/>
-      </w:pPr>
-      <w:r>
-        <w:lastRenderedPageBreak/>
-        <w:t>Glo</w:t>
-      </w:r>
-    </w:p>
-    <w:p>
-      <w:pPr>
-        <w:pStyle w:val="western"/>
-        <w:spacing w:before="58" w:beforeAutospacing="0" w:after="0" w:afterAutospacing="0" w:line="480" w:lineRule="auto"/>
-        <w:rPr>
-          <w:rFonts w:ascii="Verdana" w:hAnsi="Verdana"/>
-          <w:color w:val="000000" w:themeColor="text1"/>
-          <w:sz w:val="20"/>
-          <w:szCs w:val="18"/>
-        </w:rPr>
-      </w:pPr>
-      <w:r>
-        <w:rPr>
-          <w:rFonts w:ascii="Verdana" w:hAnsi="Verdana"/>
-          <w:color w:val="000000"/>
-          <w:sz w:val="20"/>
-          <w:szCs w:val="20"/>
-        </w:rPr>
-        <w:t xml:space="preserve">Glo is a very popular yoga application which offers over 4,000 classes, from yoga and meditation to Pilates, led by 50 different teachers. The users will be asked 3 simple questions when they use the Glo app for the first time, which will allow the application to personalise the type of content it provides. The teachers offer a variety of classes which benefits each user differently. There are courses for different types of users depending on their understanding, such as ‘Yoga for beginners’, meaning users can learn and practice yoga at their own pace, allowing anyone to do yoga regardless of whether they are new to yoga or not. Glo offers a huge variety of courses, such as ‘Self-Care Through Yoga and Ayurveda’ which focuses on teaching which environmental stressors cause people to be out of balance with </w:t>
-      </w:r>
-      <w:r>
-        <w:rPr>
-          <w:rFonts w:ascii="Verdana" w:hAnsi="Verdana"/>
-          <w:color w:val="000000"/>
-          <w:sz w:val="20"/>
-          <w:szCs w:val="20"/>
-        </w:rPr>
-        <w:t>themselves and</w:t>
-      </w:r>
-      <w:r>
-        <w:rPr>
-          <w:rFonts w:ascii="Verdana" w:hAnsi="Verdana"/>
-          <w:color w:val="000000"/>
-          <w:sz w:val="20"/>
-          <w:szCs w:val="20"/>
-        </w:rPr>
         <w:t xml:space="preserve"> learning ancient Self-Caring techniques to find one’s physical and mental health. Or the ‘Radiant Body Cleanse’ course which ‘focuses on cleansing, detoxification and re-mineralization through diet and yoga’. The best thing about this app is how unrestrictive it is in letting users practice at home whenever they wish, and there is no need to physically go to the gym which makes it very convenient for the majority as most people deal with busy schedules</w:t>
       </w:r>
       <w:r>
@@ -12758,27 +11762,14 @@
       <w:r>
         <w:t xml:space="preserve">Table </w:t>
       </w:r>
-      <w:r>
-        <w:fldChar w:fldCharType="begin"/>
-      </w:r>
-      <w:r>
-        <w:instrText xml:space="preserve"> SEQ Table \* ARABIC </w:instrText>
-      </w:r>
-      <w:r>
-        <w:fldChar w:fldCharType="separate"/>
-      </w:r>
-      <w:r>
-        <w:rPr>
-          <w:noProof/>
-        </w:rPr>
-        <w:t>1</w:t>
-      </w:r>
-      <w:r>
-        <w:rPr>
-          <w:noProof/>
-        </w:rPr>
-        <w:fldChar w:fldCharType="end"/>
-      </w:r>
+      <w:fldSimple w:instr=" SEQ Table \* ARABIC ">
+        <w:r>
+          <w:rPr>
+            <w:noProof/>
+          </w:rPr>
+          <w:t>1</w:t>
+        </w:r>
+      </w:fldSimple>
       <w:r>
         <w:t>: Comparison of Existing Solutions</w:t>
       </w:r>
@@ -12946,13 +11937,7 @@
           <w:p>
             <w:r>
               <w:lastRenderedPageBreak/>
-              <w:t xml:space="preserve">It is good for making children perform some sort of </w:t>
-            </w:r>
-            <w:r>
-              <w:t>exercise but</w:t>
-            </w:r>
-            <w:r>
-              <w:t xml:space="preserve"> should not replace physical activities which require you to go outside as getting fresh air </w:t>
+              <w:t xml:space="preserve">It is good for making children perform some sort of exercise but should not replace physical activities which require you to go outside as getting fresh air </w:t>
             </w:r>
             <w:r>
               <w:lastRenderedPageBreak/>
@@ -12961,13 +11946,8 @@
           </w:p>
           <w:p>
             <w:r>
-              <w:t xml:space="preserve">Can affect eyesight as it requires users to stare at the screen for a prolonged </w:t>
+              <w:t>Can affect eyesight as it requires users to stare at the screen for a prolonged period of time</w:t>
             </w:r>
-            <w:proofErr w:type="gramStart"/>
-            <w:r>
-              <w:t>period of time</w:t>
-            </w:r>
-            <w:proofErr w:type="gramEnd"/>
             <w:r>
               <w:t>.</w:t>
             </w:r>
@@ -13049,15 +12029,7 @@
               <w:t>are not</w:t>
             </w:r>
             <w:r>
-              <w:t xml:space="preserve"> as helpful as they </w:t>
-            </w:r>
-            <w:proofErr w:type="gramStart"/>
-            <w:r>
-              <w:t>don’t</w:t>
-            </w:r>
-            <w:proofErr w:type="gramEnd"/>
-            <w:r>
-              <w:t xml:space="preserve"> come with the full functionality required. </w:t>
+              <w:t xml:space="preserve"> as helpful as they don’t come with the full functionality required. </w:t>
             </w:r>
           </w:p>
           <w:p>
@@ -13144,21 +12116,7 @@
           </w:p>
           <w:p>
             <w:r>
-              <w:t xml:space="preserve">Search for the sports associated with wellbeing keywords. </w:t>
-            </w:r>
-            <w:proofErr w:type="gramStart"/>
-            <w:r>
-              <w:t>i.e.</w:t>
-            </w:r>
-            <w:proofErr w:type="gramEnd"/>
-            <w:r>
-              <w:t xml:space="preserve"> if they search </w:t>
-            </w:r>
-            <w:r>
-              <w:t>of “</w:t>
-            </w:r>
-            <w:r>
-              <w:t xml:space="preserve">mental health” the website will display all sports that can be helpful </w:t>
+              <w:t xml:space="preserve">Search for the sports associated with wellbeing keywords. i.e. if they search of “mental health” the website will display all sports that can be helpful </w:t>
             </w:r>
             <w:r>
               <w:lastRenderedPageBreak/>
@@ -13303,7 +12261,6 @@
                 <w:bCs/>
               </w:rPr>
             </w:pPr>
-            <w:proofErr w:type="spellStart"/>
             <w:r>
               <w:rPr>
                 <w:b/>
@@ -13311,7 +12268,6 @@
               </w:rPr>
               <w:t>Playwaze</w:t>
             </w:r>
-            <w:proofErr w:type="spellEnd"/>
           </w:p>
         </w:tc>
         <w:tc>
@@ -13335,13 +12291,8 @@
             </w:r>
           </w:p>
           <w:p>
-            <w:proofErr w:type="spellStart"/>
             <w:r>
-              <w:t>Playwaze</w:t>
-            </w:r>
-            <w:proofErr w:type="spellEnd"/>
-            <w:r>
-              <w:t xml:space="preserve"> also allows managers or organisations to manage their team(s) by allowing in-app communication</w:t>
+              <w:t>Playwaze also allows managers or organisations to manage their team(s) by allowing in-app communication</w:t>
             </w:r>
           </w:p>
         </w:tc>
@@ -13417,15 +12368,7 @@
           </w:p>
           <w:p>
             <w:r>
-              <w:t xml:space="preserve">Has a lot of features and functionality to track </w:t>
-            </w:r>
-            <w:proofErr w:type="spellStart"/>
-            <w:r>
-              <w:t>your</w:t>
-            </w:r>
-            <w:proofErr w:type="spellEnd"/>
-            <w:r>
-              <w:t xml:space="preserve"> eating lifestyle as it records your recipes (calories intake) and allows you to share with others or try someone else's</w:t>
+              <w:t>Has a lot of features and functionality to track your eating lifestyle as it records your recipes (calories intake) and allows you to share with others or try someone else's</w:t>
             </w:r>
           </w:p>
         </w:tc>
@@ -13447,15 +12390,7 @@
           </w:p>
           <w:p>
             <w:r>
-              <w:t xml:space="preserve">It </w:t>
-            </w:r>
-            <w:proofErr w:type="gramStart"/>
-            <w:r>
-              <w:t>doesn’t</w:t>
-            </w:r>
-            <w:proofErr w:type="gramEnd"/>
-            <w:r>
-              <w:t xml:space="preserve"> let you record less than 1000 calories per day.</w:t>
+              <w:t>It doesn’t let you record less than 1000 calories per day.</w:t>
             </w:r>
           </w:p>
           <w:p>
@@ -13481,7 +12416,6 @@
             <w:hideMark/>
           </w:tcPr>
           <w:p>
-            <w:proofErr w:type="spellStart"/>
             <w:r>
               <w:rPr>
                 <w:b/>
@@ -13490,7 +12424,6 @@
               </w:rPr>
               <w:t>endomondo</w:t>
             </w:r>
-            <w:proofErr w:type="spellEnd"/>
           </w:p>
         </w:tc>
         <w:tc>
@@ -13506,15 +12439,7 @@
           </w:tcPr>
           <w:p>
             <w:r>
-              <w:t xml:space="preserve">The audio feature is </w:t>
-            </w:r>
-            <w:proofErr w:type="gramStart"/>
-            <w:r>
-              <w:t>really good</w:t>
-            </w:r>
-            <w:proofErr w:type="gramEnd"/>
-            <w:r>
-              <w:t xml:space="preserve"> and unique as people find it helpful to have </w:t>
+              <w:t xml:space="preserve">The audio feature is really good and unique as people find it helpful to have </w:t>
             </w:r>
             <w:r>
               <w:lastRenderedPageBreak/>
@@ -13522,26 +12447,13 @@
             </w:r>
           </w:p>
           <w:p>
-            <w:proofErr w:type="spellStart"/>
             <w:r>
-              <w:t>Endomondo</w:t>
-            </w:r>
-            <w:proofErr w:type="spellEnd"/>
-            <w:r>
-              <w:t xml:space="preserve"> also sets targets for users to achieve which will help motivate them.</w:t>
+              <w:t>Endomondo also sets targets for users to achieve which will help motivate them.</w:t>
             </w:r>
           </w:p>
           <w:p>
             <w:r>
-              <w:t xml:space="preserve">Makes the users compete against themselves (previous workout stats) </w:t>
-            </w:r>
-            <w:proofErr w:type="gramStart"/>
-            <w:r>
-              <w:t>in order to</w:t>
-            </w:r>
-            <w:proofErr w:type="gramEnd"/>
-            <w:r>
-              <w:t xml:space="preserve"> help them see their progress and push them further. Also allows users to compete against family and friends</w:t>
+              <w:t>Makes the users compete against themselves (previous workout stats) in order to help them see their progress and push them further. Also allows users to compete against family and friends</w:t>
             </w:r>
           </w:p>
         </w:tc>
@@ -13627,15 +12539,7 @@
             </w:r>
             <w:r>
               <w:lastRenderedPageBreak/>
-              <w:t xml:space="preserve">motivate them to catch more Pokémon </w:t>
-            </w:r>
-            <w:proofErr w:type="gramStart"/>
-            <w:r>
-              <w:t>in order to</w:t>
-            </w:r>
-            <w:proofErr w:type="gramEnd"/>
-            <w:r>
-              <w:t xml:space="preserve"> be the strongest, thus having to walk around more often. </w:t>
+              <w:t xml:space="preserve">motivate them to catch more Pokémon in order to be the strongest, thus having to walk around more often. </w:t>
             </w:r>
           </w:p>
           <w:p>
@@ -13656,14 +12560,9 @@
             <w:hideMark/>
           </w:tcPr>
           <w:p>
-            <w:proofErr w:type="gramStart"/>
             <w:r>
               <w:lastRenderedPageBreak/>
-              <w:t>It’s</w:t>
-            </w:r>
-            <w:proofErr w:type="gramEnd"/>
-            <w:r>
-              <w:t xml:space="preserve"> good for encouraging people to go out more, however, they aren’t burning enough calories to make a difference to their weight. </w:t>
+              <w:t xml:space="preserve">It’s good for encouraging people to go out more, however, they aren’t burning enough calories to make a difference to their weight. </w:t>
             </w:r>
           </w:p>
           <w:p>
@@ -13673,15 +12572,7 @@
           </w:p>
           <w:p>
             <w:r>
-              <w:t xml:space="preserve">Can be boring if you </w:t>
-            </w:r>
-            <w:proofErr w:type="gramStart"/>
-            <w:r>
-              <w:t>don’t</w:t>
-            </w:r>
-            <w:proofErr w:type="gramEnd"/>
-            <w:r>
-              <w:t xml:space="preserve"> have any friends to play with and lose interest very quickly.</w:t>
+              <w:t>Can be boring if you don’t have any friends to play with and lose interest very quickly.</w:t>
             </w:r>
           </w:p>
         </w:tc>
@@ -13757,15 +12648,7 @@
           <w:p>
             <w:r>
               <w:lastRenderedPageBreak/>
-              <w:t xml:space="preserve">The app is known to direct users to classes or videos to users which they </w:t>
-            </w:r>
-            <w:proofErr w:type="gramStart"/>
-            <w:r>
-              <w:t>don’t</w:t>
-            </w:r>
-            <w:proofErr w:type="gramEnd"/>
-            <w:r>
-              <w:t xml:space="preserve"> have any interest in.</w:t>
+              <w:t>The app is known to direct users to classes or videos to users which they don’t have any interest in.</w:t>
             </w:r>
           </w:p>
           <w:p>
@@ -13816,13 +12699,7 @@
         <w:spacing w:before="240" w:after="0"/>
       </w:pPr>
       <w:r>
-        <w:t xml:space="preserve">The new ideas being proposed will take the research done in the previous section into consideration and will try to integrate the strong points as well as improve on the areas where the current solutions lacked. The proposed solution is a smartphone application which encourages individuals to live a healthier lifestyle. The reason for this is because in today’s modern age, every kid, teenager, and adult </w:t>
-      </w:r>
-      <w:r>
-        <w:t>have</w:t>
-      </w:r>
-      <w:r>
-        <w:t xml:space="preserve"> a smartphone, and thus the proposed solution would be able to reach the widest audience compared to creating a smartwatch or a website. </w:t>
+        <w:t xml:space="preserve">The new ideas being proposed will take the research done in the previous section into consideration and will try to integrate the strong points as well as improve on the areas where the current solutions lacked. The proposed solution is a smartphone application which encourages individuals to live a healthier lifestyle. The reason for this is because in today’s modern age, every kid, teenager, and adult have a smartphone, and thus the proposed solution would be able to reach the widest audience compared to creating a smartwatch or a website. </w:t>
       </w:r>
     </w:p>
     <w:p>
@@ -13891,39 +12768,7 @@
           <w:color w:val="000000"/>
           <w:szCs w:val="20"/>
         </w:rPr>
-        <w:t xml:space="preserve">When the users first use the application, they will be required to sign up/register before they can start using the application. After successfully registering, they will be asked a few very simple questions to help determine if they are healthy, overweight, or underweight (BMI test). In addition to this, they will be asked what their end goal is; whether it is to lose weight, gain weight, or maintain their weight. The application will then recommend to the user how many calories they should burn each day and what their calorie intake should be, </w:t>
-      </w:r>
-      <w:proofErr w:type="gramStart"/>
-      <w:r>
-        <w:rPr>
-          <w:color w:val="000000"/>
-          <w:szCs w:val="20"/>
-        </w:rPr>
-        <w:t>so as to</w:t>
-      </w:r>
-      <w:proofErr w:type="gramEnd"/>
-      <w:r>
-        <w:rPr>
-          <w:color w:val="000000"/>
-          <w:szCs w:val="20"/>
-        </w:rPr>
-        <w:t xml:space="preserve"> successfully maintain, reduce, or gain weight at a healthy pace. It will also recommend a physical activity/exercise or sport which can help the user burn the right </w:t>
-      </w:r>
-      <w:proofErr w:type="gramStart"/>
-      <w:r>
-        <w:rPr>
-          <w:color w:val="000000"/>
-          <w:szCs w:val="20"/>
-        </w:rPr>
-        <w:t>amount</w:t>
-      </w:r>
-      <w:proofErr w:type="gramEnd"/>
-      <w:r>
-        <w:rPr>
-          <w:color w:val="000000"/>
-          <w:szCs w:val="20"/>
-        </w:rPr>
-        <w:t xml:space="preserve"> of calories and the types of beneficial food to aid with this (i.e. carbs if trying to gain weight)</w:t>
+        <w:t>When the users first use the application, they will be required to sign up/register before they can start using the application. After successfully registering, they will be asked a few very simple questions to help determine if they are healthy, overweight, or underweight (BMI test). In addition to this, they will be asked what their end goal is; whether it is to lose weight, gain weight, or maintain their weight. The application will then recommend to the user how many calories they should burn each day and what their calorie intake should be, so as to successfully maintain, reduce, or gain weight at a healthy pace. It will also recommend a physical activity/exercise or sport which can help the user burn the right amount of calories and the types of beneficial food to aid with this (i.e. carbs if trying to gain weight)</w:t>
       </w:r>
       <w:r>
         <w:t>.</w:t>
@@ -14127,27 +12972,14 @@
                             <w:r>
                               <w:t xml:space="preserve">Figure </w:t>
                             </w:r>
-                            <w:r>
-                              <w:fldChar w:fldCharType="begin"/>
-                            </w:r>
-                            <w:r>
-                              <w:instrText xml:space="preserve"> SEQ Figure \* ARABIC </w:instrText>
-                            </w:r>
-                            <w:r>
-                              <w:fldChar w:fldCharType="separate"/>
-                            </w:r>
-                            <w:r>
-                              <w:rPr>
-                                <w:noProof/>
-                              </w:rPr>
-                              <w:t>5</w:t>
-                            </w:r>
-                            <w:r>
-                              <w:rPr>
-                                <w:noProof/>
-                              </w:rPr>
-                              <w:fldChar w:fldCharType="end"/>
-                            </w:r>
+                            <w:fldSimple w:instr=" SEQ Figure \* ARABIC ">
+                              <w:r>
+                                <w:rPr>
+                                  <w:noProof/>
+                                </w:rPr>
+                                <w:t>5</w:t>
+                              </w:r>
+                            </w:fldSimple>
                             <w:r>
                               <w:t xml:space="preserve">: </w:t>
                             </w:r>
@@ -14198,27 +13030,14 @@
                       <w:r>
                         <w:t xml:space="preserve">Figure </w:t>
                       </w:r>
-                      <w:r>
-                        <w:fldChar w:fldCharType="begin"/>
-                      </w:r>
-                      <w:r>
-                        <w:instrText xml:space="preserve"> SEQ Figure \* ARABIC </w:instrText>
-                      </w:r>
-                      <w:r>
-                        <w:fldChar w:fldCharType="separate"/>
-                      </w:r>
-                      <w:r>
-                        <w:rPr>
-                          <w:noProof/>
-                        </w:rPr>
-                        <w:t>5</w:t>
-                      </w:r>
-                      <w:r>
-                        <w:rPr>
-                          <w:noProof/>
-                        </w:rPr>
-                        <w:fldChar w:fldCharType="end"/>
-                      </w:r>
+                      <w:fldSimple w:instr=" SEQ Figure \* ARABIC ">
+                        <w:r>
+                          <w:rPr>
+                            <w:noProof/>
+                          </w:rPr>
+                          <w:t>5</w:t>
+                        </w:r>
+                      </w:fldSimple>
                       <w:r>
                         <w:t xml:space="preserve">: </w:t>
                       </w:r>
@@ -14293,27 +13112,14 @@
                             <w:r>
                               <w:t xml:space="preserve">Figure </w:t>
                             </w:r>
-                            <w:r>
-                              <w:fldChar w:fldCharType="begin"/>
-                            </w:r>
-                            <w:r>
-                              <w:instrText xml:space="preserve"> SEQ Figure \* ARABIC </w:instrText>
-                            </w:r>
-                            <w:r>
-                              <w:fldChar w:fldCharType="separate"/>
-                            </w:r>
-                            <w:r>
-                              <w:rPr>
-                                <w:noProof/>
-                              </w:rPr>
-                              <w:t>6</w:t>
-                            </w:r>
-                            <w:r>
-                              <w:rPr>
-                                <w:noProof/>
-                              </w:rPr>
-                              <w:fldChar w:fldCharType="end"/>
-                            </w:r>
+                            <w:fldSimple w:instr=" SEQ Figure \* ARABIC ">
+                              <w:r>
+                                <w:rPr>
+                                  <w:noProof/>
+                                </w:rPr>
+                                <w:t>6</w:t>
+                              </w:r>
+                            </w:fldSimple>
                             <w:r>
                               <w:t xml:space="preserve">: </w:t>
                             </w:r>
@@ -14364,27 +13170,14 @@
                       <w:r>
                         <w:t xml:space="preserve">Figure </w:t>
                       </w:r>
-                      <w:r>
-                        <w:fldChar w:fldCharType="begin"/>
-                      </w:r>
-                      <w:r>
-                        <w:instrText xml:space="preserve"> SEQ Figure \* ARABIC </w:instrText>
-                      </w:r>
-                      <w:r>
-                        <w:fldChar w:fldCharType="separate"/>
-                      </w:r>
-                      <w:r>
-                        <w:rPr>
-                          <w:noProof/>
-                        </w:rPr>
-                        <w:t>6</w:t>
-                      </w:r>
-                      <w:r>
-                        <w:rPr>
-                          <w:noProof/>
-                        </w:rPr>
-                        <w:fldChar w:fldCharType="end"/>
-                      </w:r>
+                      <w:fldSimple w:instr=" SEQ Figure \* ARABIC ">
+                        <w:r>
+                          <w:rPr>
+                            <w:noProof/>
+                          </w:rPr>
+                          <w:t>6</w:t>
+                        </w:r>
+                      </w:fldSimple>
                       <w:r>
                         <w:t xml:space="preserve">: </w:t>
                       </w:r>
@@ -14661,27 +13454,14 @@
                             <w:r>
                               <w:t xml:space="preserve">Figure </w:t>
                             </w:r>
-                            <w:r>
-                              <w:fldChar w:fldCharType="begin"/>
-                            </w:r>
-                            <w:r>
-                              <w:instrText xml:space="preserve"> SEQ Figure \* ARABIC </w:instrText>
-                            </w:r>
-                            <w:r>
-                              <w:fldChar w:fldCharType="separate"/>
-                            </w:r>
-                            <w:r>
-                              <w:rPr>
-                                <w:noProof/>
-                              </w:rPr>
-                              <w:t>7</w:t>
-                            </w:r>
-                            <w:r>
-                              <w:rPr>
-                                <w:noProof/>
-                              </w:rPr>
-                              <w:fldChar w:fldCharType="end"/>
-                            </w:r>
+                            <w:fldSimple w:instr=" SEQ Figure \* ARABIC ">
+                              <w:r>
+                                <w:rPr>
+                                  <w:noProof/>
+                                </w:rPr>
+                                <w:t>7</w:t>
+                              </w:r>
+                            </w:fldSimple>
                             <w:r>
                               <w:t>: 'User Targets' Screen</w:t>
                             </w:r>
@@ -14726,27 +13506,14 @@
                       <w:r>
                         <w:t xml:space="preserve">Figure </w:t>
                       </w:r>
-                      <w:r>
-                        <w:fldChar w:fldCharType="begin"/>
-                      </w:r>
-                      <w:r>
-                        <w:instrText xml:space="preserve"> SEQ Figure \* ARABIC </w:instrText>
-                      </w:r>
-                      <w:r>
-                        <w:fldChar w:fldCharType="separate"/>
-                      </w:r>
-                      <w:r>
-                        <w:rPr>
-                          <w:noProof/>
-                        </w:rPr>
-                        <w:t>7</w:t>
-                      </w:r>
-                      <w:r>
-                        <w:rPr>
-                          <w:noProof/>
-                        </w:rPr>
-                        <w:fldChar w:fldCharType="end"/>
-                      </w:r>
+                      <w:fldSimple w:instr=" SEQ Figure \* ARABIC ">
+                        <w:r>
+                          <w:rPr>
+                            <w:noProof/>
+                          </w:rPr>
+                          <w:t>7</w:t>
+                        </w:r>
+                      </w:fldSimple>
                       <w:r>
                         <w:t>: 'User Targets' Screen</w:t>
                       </w:r>
@@ -14815,27 +13582,14 @@
                             <w:r>
                               <w:t xml:space="preserve">Figure </w:t>
                             </w:r>
-                            <w:r>
-                              <w:fldChar w:fldCharType="begin"/>
-                            </w:r>
-                            <w:r>
-                              <w:instrText xml:space="preserve"> SEQ Figure \* ARABIC </w:instrText>
-                            </w:r>
-                            <w:r>
-                              <w:fldChar w:fldCharType="separate"/>
-                            </w:r>
-                            <w:r>
-                              <w:rPr>
-                                <w:noProof/>
-                              </w:rPr>
-                              <w:t>8</w:t>
-                            </w:r>
-                            <w:r>
-                              <w:rPr>
-                                <w:noProof/>
-                              </w:rPr>
-                              <w:fldChar w:fldCharType="end"/>
-                            </w:r>
+                            <w:fldSimple w:instr=" SEQ Figure \* ARABIC ">
+                              <w:r>
+                                <w:rPr>
+                                  <w:noProof/>
+                                </w:rPr>
+                                <w:t>8</w:t>
+                              </w:r>
+                            </w:fldSimple>
                             <w:r>
                               <w:t>: BMI Test</w:t>
                             </w:r>
@@ -14880,27 +13634,14 @@
                       <w:r>
                         <w:t xml:space="preserve">Figure </w:t>
                       </w:r>
-                      <w:r>
-                        <w:fldChar w:fldCharType="begin"/>
-                      </w:r>
-                      <w:r>
-                        <w:instrText xml:space="preserve"> SEQ Figure \* ARABIC </w:instrText>
-                      </w:r>
-                      <w:r>
-                        <w:fldChar w:fldCharType="separate"/>
-                      </w:r>
-                      <w:r>
-                        <w:rPr>
-                          <w:noProof/>
-                        </w:rPr>
-                        <w:t>8</w:t>
-                      </w:r>
-                      <w:r>
-                        <w:rPr>
-                          <w:noProof/>
-                        </w:rPr>
-                        <w:fldChar w:fldCharType="end"/>
-                      </w:r>
+                      <w:fldSimple w:instr=" SEQ Figure \* ARABIC ">
+                        <w:r>
+                          <w:rPr>
+                            <w:noProof/>
+                          </w:rPr>
+                          <w:t>8</w:t>
+                        </w:r>
+                      </w:fldSimple>
                       <w:r>
                         <w:t>: BMI Test</w:t>
                       </w:r>
@@ -14935,13 +13676,7 @@
         <w:spacing w:after="0"/>
       </w:pPr>
       <w:r>
-        <w:t>The users will also be able to log their daily physical activity through the proposed application. This will allow the application to track users’ progress/</w:t>
-      </w:r>
-      <w:r>
-        <w:t>statistics and</w:t>
-      </w:r>
-      <w:r>
-        <w:t xml:space="preserve"> present them in the form of graphs or charts. Using this data, the app will give the user a visual representation of their progress, how much they have improved, and how far away they are from reaching their goals. It will also allow the user to display their progress weekly or monthly and, in addition, show a comparison graph of their progress from the previous week/month</w:t>
+        <w:t>The users will also be able to log their daily physical activity through the proposed application. This will allow the application to track users’ progress/statistics and present them in the form of graphs or charts. Using this data, the app will give the user a visual representation of their progress, how much they have improved, and how far away they are from reaching their goals. It will also allow the user to display their progress weekly or monthly and, in addition, show a comparison graph of their progress from the previous week/month</w:t>
       </w:r>
       <w:r>
         <w:t>.</w:t>
@@ -15004,27 +13739,14 @@
                             <w:r>
                               <w:t xml:space="preserve">Figure </w:t>
                             </w:r>
-                            <w:r>
-                              <w:fldChar w:fldCharType="begin"/>
-                            </w:r>
-                            <w:r>
-                              <w:instrText xml:space="preserve"> SEQ Figure \* ARABIC </w:instrText>
-                            </w:r>
-                            <w:r>
-                              <w:fldChar w:fldCharType="separate"/>
-                            </w:r>
-                            <w:r>
-                              <w:rPr>
-                                <w:noProof/>
-                              </w:rPr>
-                              <w:t>9</w:t>
-                            </w:r>
-                            <w:r>
-                              <w:rPr>
-                                <w:noProof/>
-                              </w:rPr>
-                              <w:fldChar w:fldCharType="end"/>
-                            </w:r>
+                            <w:fldSimple w:instr=" SEQ Figure \* ARABIC ">
+                              <w:r>
+                                <w:rPr>
+                                  <w:noProof/>
+                                </w:rPr>
+                                <w:t>9</w:t>
+                              </w:r>
+                            </w:fldSimple>
                             <w:r>
                               <w:t>: Fitness Tracker Screen (2)</w:t>
                             </w:r>
@@ -15067,27 +13789,14 @@
                       <w:r>
                         <w:t xml:space="preserve">Figure </w:t>
                       </w:r>
-                      <w:r>
-                        <w:fldChar w:fldCharType="begin"/>
-                      </w:r>
-                      <w:r>
-                        <w:instrText xml:space="preserve"> SEQ Figure \* ARABIC </w:instrText>
-                      </w:r>
-                      <w:r>
-                        <w:fldChar w:fldCharType="separate"/>
-                      </w:r>
-                      <w:r>
-                        <w:rPr>
-                          <w:noProof/>
-                        </w:rPr>
-                        <w:t>9</w:t>
-                      </w:r>
-                      <w:r>
-                        <w:rPr>
-                          <w:noProof/>
-                        </w:rPr>
-                        <w:fldChar w:fldCharType="end"/>
-                      </w:r>
+                      <w:fldSimple w:instr=" SEQ Figure \* ARABIC ">
+                        <w:r>
+                          <w:rPr>
+                            <w:noProof/>
+                          </w:rPr>
+                          <w:t>9</w:t>
+                        </w:r>
+                      </w:fldSimple>
                       <w:r>
                         <w:t>: Fitness Tracker Screen (2)</w:t>
                       </w:r>
@@ -15154,27 +13863,14 @@
                             <w:r>
                               <w:t xml:space="preserve">Figure </w:t>
                             </w:r>
-                            <w:r>
-                              <w:fldChar w:fldCharType="begin"/>
-                            </w:r>
-                            <w:r>
-                              <w:instrText xml:space="preserve"> SEQ Figure \* ARABIC </w:instrText>
-                            </w:r>
-                            <w:r>
-                              <w:fldChar w:fldCharType="separate"/>
-                            </w:r>
-                            <w:r>
-                              <w:rPr>
-                                <w:noProof/>
-                              </w:rPr>
-                              <w:t>10</w:t>
-                            </w:r>
-                            <w:r>
-                              <w:rPr>
-                                <w:noProof/>
-                              </w:rPr>
-                              <w:fldChar w:fldCharType="end"/>
-                            </w:r>
+                            <w:fldSimple w:instr=" SEQ Figure \* ARABIC ">
+                              <w:r>
+                                <w:rPr>
+                                  <w:noProof/>
+                                </w:rPr>
+                                <w:t>10</w:t>
+                              </w:r>
+                            </w:fldSimple>
                             <w:r>
                               <w:t>: Fitness Tracker Screen (1)</w:t>
                             </w:r>
@@ -15217,27 +13913,14 @@
                       <w:r>
                         <w:t xml:space="preserve">Figure </w:t>
                       </w:r>
-                      <w:r>
-                        <w:fldChar w:fldCharType="begin"/>
-                      </w:r>
-                      <w:r>
-                        <w:instrText xml:space="preserve"> SEQ Figure \* ARABIC </w:instrText>
-                      </w:r>
-                      <w:r>
-                        <w:fldChar w:fldCharType="separate"/>
-                      </w:r>
-                      <w:r>
-                        <w:rPr>
-                          <w:noProof/>
-                        </w:rPr>
-                        <w:t>10</w:t>
-                      </w:r>
-                      <w:r>
-                        <w:rPr>
-                          <w:noProof/>
-                        </w:rPr>
-                        <w:fldChar w:fldCharType="end"/>
-                      </w:r>
+                      <w:fldSimple w:instr=" SEQ Figure \* ARABIC ">
+                        <w:r>
+                          <w:rPr>
+                            <w:noProof/>
+                          </w:rPr>
+                          <w:t>10</w:t>
+                        </w:r>
+                      </w:fldSimple>
                       <w:r>
                         <w:t>: Fitness Tracker Screen (1)</w:t>
                       </w:r>
@@ -15407,83 +14090,7 @@
           <w:color w:val="000000"/>
           <w:szCs w:val="20"/>
         </w:rPr>
-        <w:t xml:space="preserve">The proposed application will have information regarding all sports to promote exercise by giving helpful tips and advice. It will have a brief description of the </w:t>
-      </w:r>
-      <w:r>
-        <w:rPr>
-          <w:color w:val="000000"/>
-          <w:szCs w:val="20"/>
-        </w:rPr>
-        <w:t>sport and</w:t>
-      </w:r>
-      <w:r>
-        <w:rPr>
-          <w:color w:val="000000"/>
-          <w:szCs w:val="20"/>
-        </w:rPr>
-        <w:t xml:space="preserve"> explain the benefits each sport will have on the body. Additional information includes how many calories players could burn on average, any equipment you will require </w:t>
-      </w:r>
-      <w:proofErr w:type="gramStart"/>
-      <w:r>
-        <w:rPr>
-          <w:color w:val="000000"/>
-          <w:szCs w:val="20"/>
-        </w:rPr>
-        <w:t>in order to</w:t>
-      </w:r>
-      <w:proofErr w:type="gramEnd"/>
-      <w:r>
-        <w:rPr>
-          <w:color w:val="000000"/>
-          <w:szCs w:val="20"/>
-        </w:rPr>
-        <w:t xml:space="preserve"> begin, and the general costs you may need to think about (i.e., club membership etc). The application will also allow players to search for any clubs or sport centres/facilities in their local arena (or within a certain radius) hosting that </w:t>
-      </w:r>
-      <w:proofErr w:type="gramStart"/>
-      <w:r>
-        <w:rPr>
-          <w:color w:val="000000"/>
-          <w:szCs w:val="20"/>
-        </w:rPr>
-        <w:t>particular sport</w:t>
-      </w:r>
-      <w:proofErr w:type="gramEnd"/>
-      <w:r>
-        <w:rPr>
-          <w:color w:val="000000"/>
-          <w:szCs w:val="20"/>
-        </w:rPr>
-        <w:t xml:space="preserve">. It will then display all local facilities within the chosen radius, as well as their address, contact information, and location pinned on the map. This will be possible after the user provides the application with their post code, which the application will use to filter data and display the correct facilities. Aside from sport activities, the app will furthermore contain other forms of physical activities for those not interested in sports; for </w:t>
-      </w:r>
-      <w:r>
-        <w:rPr>
-          <w:color w:val="000000"/>
-          <w:szCs w:val="20"/>
-        </w:rPr>
-        <w:t>example,</w:t>
-      </w:r>
-      <w:r>
-        <w:rPr>
-          <w:color w:val="000000"/>
-          <w:szCs w:val="20"/>
-        </w:rPr>
-        <w:t xml:space="preserve"> hiking, yoga, and running etc. In addition to all this, the user will be recommended other applications dedicated to a certain sport or physical activity. This is for those who do not wish to join a club or cannot go to the facility due to busy schedules etc. For example, if a user wanted to do yoga at home and did not wish to join a yoga club, then the proposed application would recommend the user a few external options, such as ‘Glo’, which is a mobile application dedicated to yoga that allows the user to practice it at home. There will also be diagrams and illustrations provided for each exercise that can be performed at home. This is put in place </w:t>
-      </w:r>
-      <w:proofErr w:type="gramStart"/>
-      <w:r>
-        <w:rPr>
-          <w:color w:val="000000"/>
-          <w:szCs w:val="20"/>
-        </w:rPr>
-        <w:t>in order to</w:t>
-      </w:r>
-      <w:proofErr w:type="gramEnd"/>
-      <w:r>
-        <w:rPr>
-          <w:color w:val="000000"/>
-          <w:szCs w:val="20"/>
-        </w:rPr>
-        <w:t xml:space="preserve"> prevent any users from injuring themselves due to performing activities incorrectly</w:t>
+        <w:t>The proposed application will have information regarding all sports to promote exercise by giving helpful tips and advice. It will have a brief description of the sport and explain the benefits each sport will have on the body. Additional information includes how many calories players could burn on average, any equipment you will require in order to begin, and the general costs you may need to think about (i.e., club membership etc). The application will also allow players to search for any clubs or sport centres/facilities in their local arena (or within a certain radius) hosting that particular sport. It will then display all local facilities within the chosen radius, as well as their address, contact information, and location pinned on the map. This will be possible after the user provides the application with their post code, which the application will use to filter data and display the correct facilities. Aside from sport activities, the app will furthermore contain other forms of physical activities for those not interested in sports; for example, hiking, yoga, and running etc. In addition to all this, the user will be recommended other applications dedicated to a certain sport or physical activity. This is for those who do not wish to join a club or cannot go to the facility due to busy schedules etc. For example, if a user wanted to do yoga at home and did not wish to join a yoga club, then the proposed application would recommend the user a few external options, such as ‘Glo’, which is a mobile application dedicated to yoga that allows the user to practice it at home. There will also be diagrams and illustrations provided for each exercise that can be performed at home. This is put in place in order to prevent any users from injuring themselves due to performing activities incorrectly</w:t>
       </w:r>
       <w:r>
         <w:rPr>
@@ -15683,27 +14290,14 @@
                             <w:r>
                               <w:t xml:space="preserve">Figure </w:t>
                             </w:r>
-                            <w:r>
-                              <w:fldChar w:fldCharType="begin"/>
-                            </w:r>
-                            <w:r>
-                              <w:instrText xml:space="preserve"> SEQ Figure \* ARABIC </w:instrText>
-                            </w:r>
-                            <w:r>
-                              <w:fldChar w:fldCharType="separate"/>
-                            </w:r>
-                            <w:r>
-                              <w:rPr>
-                                <w:noProof/>
-                              </w:rPr>
-                              <w:t>11</w:t>
-                            </w:r>
-                            <w:r>
-                              <w:rPr>
-                                <w:noProof/>
-                              </w:rPr>
-                              <w:fldChar w:fldCharType="end"/>
-                            </w:r>
+                            <w:fldSimple w:instr=" SEQ Figure \* ARABIC ">
+                              <w:r>
+                                <w:rPr>
+                                  <w:noProof/>
+                                </w:rPr>
+                                <w:t>11</w:t>
+                              </w:r>
+                            </w:fldSimple>
                             <w:r>
                               <w:t>: Outdoor Activities</w:t>
                             </w:r>
@@ -15746,27 +14340,14 @@
                       <w:r>
                         <w:t xml:space="preserve">Figure </w:t>
                       </w:r>
-                      <w:r>
-                        <w:fldChar w:fldCharType="begin"/>
-                      </w:r>
-                      <w:r>
-                        <w:instrText xml:space="preserve"> SEQ Figure \* ARABIC </w:instrText>
-                      </w:r>
-                      <w:r>
-                        <w:fldChar w:fldCharType="separate"/>
-                      </w:r>
-                      <w:r>
-                        <w:rPr>
-                          <w:noProof/>
-                        </w:rPr>
-                        <w:t>11</w:t>
-                      </w:r>
-                      <w:r>
-                        <w:rPr>
-                          <w:noProof/>
-                        </w:rPr>
-                        <w:fldChar w:fldCharType="end"/>
-                      </w:r>
+                      <w:fldSimple w:instr=" SEQ Figure \* ARABIC ">
+                        <w:r>
+                          <w:rPr>
+                            <w:noProof/>
+                          </w:rPr>
+                          <w:t>11</w:t>
+                        </w:r>
+                      </w:fldSimple>
                       <w:r>
                         <w:t>: Outdoor Activities</w:t>
                       </w:r>
@@ -15897,27 +14478,14 @@
                             <w:r>
                               <w:t xml:space="preserve">Figure </w:t>
                             </w:r>
-                            <w:r>
-                              <w:fldChar w:fldCharType="begin"/>
-                            </w:r>
-                            <w:r>
-                              <w:instrText xml:space="preserve"> SEQ Figure \* ARABIC </w:instrText>
-                            </w:r>
-                            <w:r>
-                              <w:fldChar w:fldCharType="separate"/>
-                            </w:r>
-                            <w:r>
-                              <w:rPr>
-                                <w:noProof/>
-                              </w:rPr>
-                              <w:t>12</w:t>
-                            </w:r>
-                            <w:r>
-                              <w:rPr>
-                                <w:noProof/>
-                              </w:rPr>
-                              <w:fldChar w:fldCharType="end"/>
-                            </w:r>
+                            <w:fldSimple w:instr=" SEQ Figure \* ARABIC ">
+                              <w:r>
+                                <w:rPr>
+                                  <w:noProof/>
+                                </w:rPr>
+                                <w:t>12</w:t>
+                              </w:r>
+                            </w:fldSimple>
                             <w:r>
                               <w:t>: Activity Info</w:t>
                             </w:r>
@@ -15960,27 +14528,14 @@
                       <w:r>
                         <w:t xml:space="preserve">Figure </w:t>
                       </w:r>
-                      <w:r>
-                        <w:fldChar w:fldCharType="begin"/>
-                      </w:r>
-                      <w:r>
-                        <w:instrText xml:space="preserve"> SEQ Figure \* ARABIC </w:instrText>
-                      </w:r>
-                      <w:r>
-                        <w:fldChar w:fldCharType="separate"/>
-                      </w:r>
-                      <w:r>
-                        <w:rPr>
-                          <w:noProof/>
-                        </w:rPr>
-                        <w:t>12</w:t>
-                      </w:r>
-                      <w:r>
-                        <w:rPr>
-                          <w:noProof/>
-                        </w:rPr>
-                        <w:fldChar w:fldCharType="end"/>
-                      </w:r>
+                      <w:fldSimple w:instr=" SEQ Figure \* ARABIC ">
+                        <w:r>
+                          <w:rPr>
+                            <w:noProof/>
+                          </w:rPr>
+                          <w:t>12</w:t>
+                        </w:r>
+                      </w:fldSimple>
                       <w:r>
                         <w:t>: Activity Info</w:t>
                       </w:r>
@@ -16047,27 +14602,14 @@
                             <w:r>
                               <w:t xml:space="preserve">Figure </w:t>
                             </w:r>
-                            <w:r>
-                              <w:fldChar w:fldCharType="begin"/>
-                            </w:r>
-                            <w:r>
-                              <w:instrText xml:space="preserve"> SEQ Figure \* ARABIC </w:instrText>
-                            </w:r>
-                            <w:r>
-                              <w:fldChar w:fldCharType="separate"/>
-                            </w:r>
-                            <w:r>
-                              <w:rPr>
-                                <w:noProof/>
-                              </w:rPr>
-                              <w:t>13</w:t>
-                            </w:r>
-                            <w:r>
-                              <w:rPr>
-                                <w:noProof/>
-                              </w:rPr>
-                              <w:fldChar w:fldCharType="end"/>
-                            </w:r>
+                            <w:fldSimple w:instr=" SEQ Figure \* ARABIC ">
+                              <w:r>
+                                <w:rPr>
+                                  <w:noProof/>
+                                </w:rPr>
+                                <w:t>13</w:t>
+                              </w:r>
+                            </w:fldSimple>
                             <w:r>
                               <w:t>: Select Type of Activity</w:t>
                             </w:r>
@@ -16110,27 +14652,14 @@
                       <w:r>
                         <w:t xml:space="preserve">Figure </w:t>
                       </w:r>
-                      <w:r>
-                        <w:fldChar w:fldCharType="begin"/>
-                      </w:r>
-                      <w:r>
-                        <w:instrText xml:space="preserve"> SEQ Figure \* ARABIC </w:instrText>
-                      </w:r>
-                      <w:r>
-                        <w:fldChar w:fldCharType="separate"/>
-                      </w:r>
-                      <w:r>
-                        <w:rPr>
-                          <w:noProof/>
-                        </w:rPr>
-                        <w:t>13</w:t>
-                      </w:r>
-                      <w:r>
-                        <w:rPr>
-                          <w:noProof/>
-                        </w:rPr>
-                        <w:fldChar w:fldCharType="end"/>
-                      </w:r>
+                      <w:fldSimple w:instr=" SEQ Figure \* ARABIC ">
+                        <w:r>
+                          <w:rPr>
+                            <w:noProof/>
+                          </w:rPr>
+                          <w:t>13</w:t>
+                        </w:r>
+                      </w:fldSimple>
                       <w:r>
                         <w:t>: Select Type of Activity</w:t>
                       </w:r>
@@ -16197,27 +14726,14 @@
                             <w:r>
                               <w:t xml:space="preserve">Figure </w:t>
                             </w:r>
-                            <w:r>
-                              <w:fldChar w:fldCharType="begin"/>
-                            </w:r>
-                            <w:r>
-                              <w:instrText xml:space="preserve"> SEQ Figure \* ARABIC </w:instrText>
-                            </w:r>
-                            <w:r>
-                              <w:fldChar w:fldCharType="separate"/>
-                            </w:r>
-                            <w:r>
-                              <w:rPr>
-                                <w:noProof/>
-                              </w:rPr>
-                              <w:t>14</w:t>
-                            </w:r>
-                            <w:r>
-                              <w:rPr>
-                                <w:noProof/>
-                              </w:rPr>
-                              <w:fldChar w:fldCharType="end"/>
-                            </w:r>
+                            <w:fldSimple w:instr=" SEQ Figure \* ARABIC ">
+                              <w:r>
+                                <w:rPr>
+                                  <w:noProof/>
+                                </w:rPr>
+                                <w:t>14</w:t>
+                              </w:r>
+                            </w:fldSimple>
                             <w:r>
                               <w:t>: Indoor Activities</w:t>
                             </w:r>
@@ -16260,27 +14776,14 @@
                       <w:r>
                         <w:t xml:space="preserve">Figure </w:t>
                       </w:r>
-                      <w:r>
-                        <w:fldChar w:fldCharType="begin"/>
-                      </w:r>
-                      <w:r>
-                        <w:instrText xml:space="preserve"> SEQ Figure \* ARABIC </w:instrText>
-                      </w:r>
-                      <w:r>
-                        <w:fldChar w:fldCharType="separate"/>
-                      </w:r>
-                      <w:r>
-                        <w:rPr>
-                          <w:noProof/>
-                        </w:rPr>
-                        <w:t>14</w:t>
-                      </w:r>
-                      <w:r>
-                        <w:rPr>
-                          <w:noProof/>
-                        </w:rPr>
-                        <w:fldChar w:fldCharType="end"/>
-                      </w:r>
+                      <w:fldSimple w:instr=" SEQ Figure \* ARABIC ">
+                        <w:r>
+                          <w:rPr>
+                            <w:noProof/>
+                          </w:rPr>
+                          <w:t>14</w:t>
+                        </w:r>
+                      </w:fldSimple>
                       <w:r>
                         <w:t>: Indoor Activities</w:t>
                       </w:r>
@@ -16874,27 +15377,14 @@
                             <w:r>
                               <w:t xml:space="preserve">Figure </w:t>
                             </w:r>
-                            <w:r>
-                              <w:fldChar w:fldCharType="begin"/>
-                            </w:r>
-                            <w:r>
-                              <w:instrText xml:space="preserve"> SEQ Figure \* ARABIC </w:instrText>
-                            </w:r>
-                            <w:r>
-                              <w:fldChar w:fldCharType="separate"/>
-                            </w:r>
-                            <w:r>
-                              <w:rPr>
-                                <w:noProof/>
-                              </w:rPr>
-                              <w:t>15</w:t>
-                            </w:r>
-                            <w:r>
-                              <w:rPr>
-                                <w:noProof/>
-                              </w:rPr>
-                              <w:fldChar w:fldCharType="end"/>
-                            </w:r>
+                            <w:fldSimple w:instr=" SEQ Figure \* ARABIC ">
+                              <w:r>
+                                <w:rPr>
+                                  <w:noProof/>
+                                </w:rPr>
+                                <w:t>15</w:t>
+                              </w:r>
+                            </w:fldSimple>
                             <w:r>
                               <w:t>: Daily Challenges Screen</w:t>
                             </w:r>
@@ -16937,27 +15427,14 @@
                       <w:r>
                         <w:t xml:space="preserve">Figure </w:t>
                       </w:r>
-                      <w:r>
-                        <w:fldChar w:fldCharType="begin"/>
-                      </w:r>
-                      <w:r>
-                        <w:instrText xml:space="preserve"> SEQ Figure \* ARABIC </w:instrText>
-                      </w:r>
-                      <w:r>
-                        <w:fldChar w:fldCharType="separate"/>
-                      </w:r>
-                      <w:r>
-                        <w:rPr>
-                          <w:noProof/>
-                        </w:rPr>
-                        <w:t>15</w:t>
-                      </w:r>
-                      <w:r>
-                        <w:rPr>
-                          <w:noProof/>
-                        </w:rPr>
-                        <w:fldChar w:fldCharType="end"/>
-                      </w:r>
+                      <w:fldSimple w:instr=" SEQ Figure \* ARABIC ">
+                        <w:r>
+                          <w:rPr>
+                            <w:noProof/>
+                          </w:rPr>
+                          <w:t>15</w:t>
+                        </w:r>
+                      </w:fldSimple>
                       <w:r>
                         <w:t>: Daily Challenges Screen</w:t>
                       </w:r>
@@ -17024,27 +15501,14 @@
                             <w:r>
                               <w:t xml:space="preserve">Figure </w:t>
                             </w:r>
-                            <w:r>
-                              <w:fldChar w:fldCharType="begin"/>
-                            </w:r>
-                            <w:r>
-                              <w:instrText xml:space="preserve"> SEQ Figure \* ARABIC </w:instrText>
-                            </w:r>
-                            <w:r>
-                              <w:fldChar w:fldCharType="separate"/>
-                            </w:r>
-                            <w:r>
-                              <w:rPr>
-                                <w:noProof/>
-                              </w:rPr>
-                              <w:t>16</w:t>
-                            </w:r>
-                            <w:r>
-                              <w:rPr>
-                                <w:noProof/>
-                              </w:rPr>
-                              <w:fldChar w:fldCharType="end"/>
-                            </w:r>
+                            <w:fldSimple w:instr=" SEQ Figure \* ARABIC ">
+                              <w:r>
+                                <w:rPr>
+                                  <w:noProof/>
+                                </w:rPr>
+                                <w:t>16</w:t>
+                              </w:r>
+                            </w:fldSimple>
                             <w:r>
                               <w:t>: Beginner Challenges Screen</w:t>
                             </w:r>
@@ -17090,27 +15554,14 @@
                       <w:r>
                         <w:t xml:space="preserve">Figure </w:t>
                       </w:r>
-                      <w:r>
-                        <w:fldChar w:fldCharType="begin"/>
-                      </w:r>
-                      <w:r>
-                        <w:instrText xml:space="preserve"> SEQ Figure \* ARABIC </w:instrText>
-                      </w:r>
-                      <w:r>
-                        <w:fldChar w:fldCharType="separate"/>
-                      </w:r>
-                      <w:r>
-                        <w:rPr>
-                          <w:noProof/>
-                        </w:rPr>
-                        <w:t>16</w:t>
-                      </w:r>
-                      <w:r>
-                        <w:rPr>
-                          <w:noProof/>
-                        </w:rPr>
-                        <w:fldChar w:fldCharType="end"/>
-                      </w:r>
+                      <w:fldSimple w:instr=" SEQ Figure \* ARABIC ">
+                        <w:r>
+                          <w:rPr>
+                            <w:noProof/>
+                          </w:rPr>
+                          <w:t>16</w:t>
+                        </w:r>
+                      </w:fldSimple>
                       <w:r>
                         <w:t>: Beginner Challenges Screen</w:t>
                       </w:r>
@@ -17228,25 +15679,7 @@
           <w:sz w:val="20"/>
           <w:szCs w:val="20"/>
         </w:rPr>
-        <w:t xml:space="preserve">The application will also include a chat feature to keep users engaged. Through this, they will be able to talk to fellow users about their experience or help others, sharing and exchanging advice. Interaction with other people on the app will help users to stay motivated in continuing to push themselves to reach their goals, as they will know they </w:t>
-      </w:r>
-      <w:r>
-        <w:rPr>
-          <w:rFonts w:ascii="Verdana" w:hAnsi="Verdana"/>
-          <w:color w:val="000000"/>
-          <w:sz w:val="20"/>
-          <w:szCs w:val="20"/>
-        </w:rPr>
-        <w:t>are not</w:t>
-      </w:r>
-      <w:r>
-        <w:rPr>
-          <w:rFonts w:ascii="Verdana" w:hAnsi="Verdana"/>
-          <w:color w:val="000000"/>
-          <w:sz w:val="20"/>
-          <w:szCs w:val="20"/>
-        </w:rPr>
-        <w:t xml:space="preserve"> alone. In addition to this, there will be a blog-type feature called “My Story”, where users can share their successes, their progress thus far, or any helpful advice they would like to give to new users</w:t>
+        <w:t>The application will also include a chat feature to keep users engaged. Through this, they will be able to talk to fellow users about their experience or help others, sharing and exchanging advice. Interaction with other people on the app will help users to stay motivated in continuing to push themselves to reach their goals, as they will know they are not alone. In addition to this, there will be a blog-type feature called “My Story”, where users can share their successes, their progress thus far, or any helpful advice they would like to give to new users</w:t>
       </w:r>
       <w:r>
         <w:rPr>
@@ -17341,27 +15774,14 @@
       <w:r>
         <w:t xml:space="preserve">Figure </w:t>
       </w:r>
-      <w:r>
-        <w:fldChar w:fldCharType="begin"/>
-      </w:r>
-      <w:r>
-        <w:instrText xml:space="preserve"> SEQ Figure \* ARABIC </w:instrText>
-      </w:r>
-      <w:r>
-        <w:fldChar w:fldCharType="separate"/>
-      </w:r>
-      <w:r>
-        <w:rPr>
-          <w:noProof/>
-        </w:rPr>
-        <w:t>17</w:t>
-      </w:r>
-      <w:r>
-        <w:rPr>
-          <w:noProof/>
-        </w:rPr>
-        <w:fldChar w:fldCharType="end"/>
-      </w:r>
+      <w:fldSimple w:instr=" SEQ Figure \* ARABIC ">
+        <w:r>
+          <w:rPr>
+            <w:noProof/>
+          </w:rPr>
+          <w:t>17</w:t>
+        </w:r>
+      </w:fldSimple>
       <w:r>
         <w:t>: Chat Room Screen</w:t>
       </w:r>
@@ -17457,14 +15877,7 @@
           <w:color w:val="000000"/>
           <w:szCs w:val="20"/>
         </w:rPr>
-        <w:t>Besides the sleep tracking function, there will also be a feature within the application that helps to keep track of how much water the user is consuming, as being hydrated is very important for exercising and living a healthier lifestyle. The user will be sent a notification at every set interval to remind them to take a water break, so they can consume the minimum amount of water the body needs. In a recent study (Henry Ford 2020), one of the negative impacts of drinking less water (amongst countless other consequences) is weight gain</w:t>
-      </w:r>
-      <w:r>
-        <w:rPr>
-          <w:color w:val="000000"/>
-          <w:szCs w:val="20"/>
-        </w:rPr>
-        <w:t>.</w:t>
+        <w:t>Besides the sleep tracking function, there will also be a feature within the application that helps to keep track of how much water the user is consuming, as being hydrated is very important for exercising and living a healthier lifestyle. The user will be sent a notification at every set interval to remind them to take a water break, so they can consume the minimum amount of water the body needs. In a recent study (Henry Ford 2020), one of the negative impacts of drinking less water (amongst countless other consequences) is weight gain.</w:t>
       </w:r>
     </w:p>
     <w:p>
@@ -17510,23 +15923,7 @@
           <w:color w:val="000000"/>
           <w:szCs w:val="20"/>
         </w:rPr>
-        <w:t xml:space="preserve">This section will detail the overall project requirements and resources needed for developing the proposed solution. It will also list the requirements that should be met </w:t>
-      </w:r>
-      <w:proofErr w:type="gramStart"/>
-      <w:r>
-        <w:rPr>
-          <w:color w:val="000000"/>
-          <w:szCs w:val="20"/>
-        </w:rPr>
-        <w:t>in order for</w:t>
-      </w:r>
-      <w:proofErr w:type="gramEnd"/>
-      <w:r>
-        <w:rPr>
-          <w:color w:val="000000"/>
-          <w:szCs w:val="20"/>
-        </w:rPr>
-        <w:t xml:space="preserve"> the proposed project to be considered a success</w:t>
+        <w:t>This section will detail the overall project requirements and resources needed for developing the proposed solution. It will also list the requirements that should be met in order for the proposed project to be considered a success</w:t>
       </w:r>
       <w:r>
         <w:rPr>
@@ -17580,27 +15977,14 @@
       <w:r>
         <w:t xml:space="preserve">Table </w:t>
       </w:r>
-      <w:r>
-        <w:fldChar w:fldCharType="begin"/>
-      </w:r>
-      <w:r>
-        <w:instrText xml:space="preserve"> SEQ Table \* ARABIC </w:instrText>
-      </w:r>
-      <w:r>
-        <w:fldChar w:fldCharType="separate"/>
-      </w:r>
-      <w:r>
-        <w:rPr>
-          <w:noProof/>
-        </w:rPr>
-        <w:t>2</w:t>
-      </w:r>
-      <w:r>
-        <w:rPr>
-          <w:noProof/>
-        </w:rPr>
-        <w:fldChar w:fldCharType="end"/>
-      </w:r>
+      <w:fldSimple w:instr=" SEQ Table \* ARABIC ">
+        <w:r>
+          <w:rPr>
+            <w:noProof/>
+          </w:rPr>
+          <w:t>2</w:t>
+        </w:r>
+      </w:fldSimple>
       <w:r>
         <w:t>: Resources Required for the Project</w:t>
       </w:r>
@@ -17862,27 +16246,7 @@
                 <w:szCs w:val="20"/>
                 <w:lang w:eastAsia="en-US"/>
               </w:rPr>
-              <w:t xml:space="preserve">Android Developers Documentation, Material Design Documentation, YouTube, </w:t>
-            </w:r>
-            <w:proofErr w:type="gramStart"/>
-            <w:r>
-              <w:rPr>
-                <w:rFonts w:ascii="Verdana" w:eastAsiaTheme="minorHAnsi" w:hAnsi="Verdana" w:cstheme="minorBidi"/>
-                <w:sz w:val="20"/>
-                <w:szCs w:val="20"/>
-                <w:lang w:eastAsia="en-US"/>
-              </w:rPr>
-              <w:t>Java</w:t>
-            </w:r>
-            <w:proofErr w:type="gramEnd"/>
-            <w:r>
-              <w:rPr>
-                <w:rFonts w:ascii="Verdana" w:eastAsiaTheme="minorHAnsi" w:hAnsi="Verdana" w:cstheme="minorBidi"/>
-                <w:sz w:val="20"/>
-                <w:szCs w:val="20"/>
-                <w:lang w:eastAsia="en-US"/>
-              </w:rPr>
-              <w:t xml:space="preserve"> and XML Docs</w:t>
+              <w:t>Android Developers Documentation, Material Design Documentation, YouTube, Java and XML Docs</w:t>
             </w:r>
           </w:p>
         </w:tc>
@@ -18114,23 +16478,23 @@
           <w:color w:val="000000" w:themeColor="text1"/>
           <w:szCs w:val="18"/>
         </w:rPr>
-        <w:t xml:space="preserve">A software development environment is required for the app to be developed in, and Android Studio is currently one of the best Integrated Development Environments (IDE) for developing android applications (Alex </w:t>
-      </w:r>
-      <w:proofErr w:type="spellStart"/>
-      <w:r>
+        <w:t xml:space="preserve">A software development environment is required for the app to be developed in, and Android Studio is currently one of the best Integrated Development Environments (IDE) for developing android applications (Alex mullis, 2020). Adobe Xd will be used to design the proposed application, as it is a leading user experience and interface software. A smartphone with the android operating system as well as the minimum version of Lollipop (5.0) will be required to run the proposed application; older versions will not be able to support some of the application’s features. To aid the development process, the android developers and material design documentation (alongside others) will be used to assist in utilising and implementing some of the proposed features successfully. </w:t>
+      </w:r>
+    </w:p>
+    <w:p>
+      <w:pPr>
+        <w:spacing w:before="240" w:after="0"/>
         <w:rPr>
           <w:color w:val="000000" w:themeColor="text1"/>
           <w:szCs w:val="18"/>
         </w:rPr>
-        <w:t>mullis</w:t>
-      </w:r>
-      <w:proofErr w:type="spellEnd"/>
+      </w:pPr>
       <w:r>
         <w:rPr>
           <w:color w:val="000000" w:themeColor="text1"/>
           <w:szCs w:val="18"/>
         </w:rPr>
-        <w:t xml:space="preserve">, 2020). Adobe Xd will be used to design the proposed application, as it is a leading user experience and interface software. A smartphone with the android operating system as well as the minimum version of Lollipop (5.0) will be required to run the proposed application; older versions will not be able to support some of the application’s features. To aid the development process, the android developers and material design documentation (alongside others) will be used to assist in utilising and implementing some of the proposed features successfully. </w:t>
+        <w:t xml:space="preserve">Firebase Realtime Database will be used to store all of the user and application data. Firebase Realtime Database updates information, providing the latest data in real time which makes the application reliable as it keeps up with any technological developments. Firebase documentations will be used to make sure that the Firebase database is implemented successfully and works as intended. However, in order to use the Firebase database, a Google account will be required. </w:t>
       </w:r>
     </w:p>
     <w:p>
@@ -18146,55 +16510,21 @@
           <w:color w:val="000000" w:themeColor="text1"/>
           <w:szCs w:val="18"/>
         </w:rPr>
-        <w:t xml:space="preserve">Firebase Realtime Database will be used to store </w:t>
-      </w:r>
-      <w:proofErr w:type="gramStart"/>
+        <w:t>A version control system repository will be required to store project’s source code</w:t>
+      </w:r>
       <w:r>
         <w:rPr>
           <w:color w:val="000000" w:themeColor="text1"/>
           <w:szCs w:val="18"/>
         </w:rPr>
-        <w:t>all of</w:t>
-      </w:r>
-      <w:proofErr w:type="gramEnd"/>
+        <w:t xml:space="preserve"> at different stages of development</w:t>
+      </w:r>
       <w:r>
         <w:rPr>
           <w:color w:val="000000" w:themeColor="text1"/>
           <w:szCs w:val="18"/>
         </w:rPr>
-        <w:t xml:space="preserve"> the user and application data. Firebase Realtime Database updates information, providing the latest data in real time which makes the application reliable as it keeps up with any technological developments. Firebase documentations will be used to make sure that the Firebase database is implemented successfully and works as intended. However, </w:t>
-      </w:r>
-      <w:proofErr w:type="gramStart"/>
-      <w:r>
-        <w:rPr>
-          <w:color w:val="000000" w:themeColor="text1"/>
-          <w:szCs w:val="18"/>
-        </w:rPr>
-        <w:t>in order to</w:t>
-      </w:r>
-      <w:proofErr w:type="gramEnd"/>
-      <w:r>
-        <w:rPr>
-          <w:color w:val="000000" w:themeColor="text1"/>
-          <w:szCs w:val="18"/>
-        </w:rPr>
-        <w:t xml:space="preserve"> use the Firebase database, a Google account will be required. </w:t>
-      </w:r>
-    </w:p>
-    <w:p>
-      <w:pPr>
-        <w:spacing w:before="240" w:after="0"/>
-        <w:rPr>
-          <w:color w:val="000000" w:themeColor="text1"/>
-          <w:szCs w:val="18"/>
-        </w:rPr>
-      </w:pPr>
-      <w:r>
-        <w:rPr>
-          <w:color w:val="000000" w:themeColor="text1"/>
-          <w:szCs w:val="18"/>
-        </w:rPr>
-        <w:t>A version control system repository will be required to store different versions of the project’s source code. This will allow for rollbacks to an older version of the source code, if or when the application breaks due to bugs or errors in the code which cannot be identified. Using the software ‘GitHub Desktop’ will make it easier to keep track of changes made to the code, as it provides any changes and differences in the code visually, in addition to adding small comments or notes before you commit to the repository</w:t>
+        <w:t>. This will allow for rollbacks to an older version of the source code, if or when the application breaks due to bugs or errors in the code which cannot be identified. Using the software ‘GitHub Desktop’ will make it easier to keep track of changes made to the code, as it provides any changes and differences in the code visually, in addition to adding small comments or notes before you commit to the repository</w:t>
       </w:r>
       <w:r>
         <w:rPr>
@@ -19494,48 +17824,20 @@
         <w:rPr>
           <w:szCs w:val="20"/>
         </w:rPr>
-        <w:t xml:space="preserve">Storing the data in a cloud database will make sure that the data is safe and can be accessed remotely; therefore, users can use the application on multiple devices without losing or affecting their progress. This will also ensure </w:t>
-      </w:r>
-      <w:proofErr w:type="gramStart"/>
-      <w:r>
-        <w:rPr>
-          <w:szCs w:val="20"/>
-        </w:rPr>
-        <w:t>each individual’s</w:t>
-      </w:r>
-      <w:proofErr w:type="gramEnd"/>
-      <w:r>
-        <w:rPr>
-          <w:szCs w:val="20"/>
-        </w:rPr>
-        <w:t xml:space="preserve"> privacy and data protection, so that other users cannot access another’s personal details. </w:t>
-      </w:r>
-    </w:p>
-    <w:p>
-      <w:pPr>
-        <w:rPr>
-          <w:szCs w:val="20"/>
-        </w:rPr>
-      </w:pPr>
-      <w:r>
-        <w:rPr>
-          <w:szCs w:val="20"/>
-        </w:rPr>
-        <w:t xml:space="preserve">Obtaining users’ BMI results is important in allowing the application to help users more effectively, by providing any necessary information they will need </w:t>
-      </w:r>
-      <w:proofErr w:type="gramStart"/>
-      <w:r>
-        <w:rPr>
-          <w:szCs w:val="20"/>
-        </w:rPr>
-        <w:t>in order to</w:t>
-      </w:r>
-      <w:proofErr w:type="gramEnd"/>
-      <w:r>
-        <w:rPr>
-          <w:szCs w:val="20"/>
-        </w:rPr>
-        <w:t xml:space="preserve"> reach their long-term goals. </w:t>
+        <w:t xml:space="preserve">Storing the data in a cloud database will make sure that the data is safe and can be accessed remotely; therefore, users can use the application on multiple devices without losing or affecting their progress. This will also ensure each individual’s privacy and data protection, so that other users cannot access another’s personal details. </w:t>
+      </w:r>
+    </w:p>
+    <w:p>
+      <w:pPr>
+        <w:rPr>
+          <w:szCs w:val="20"/>
+        </w:rPr>
+      </w:pPr>
+      <w:r>
+        <w:rPr>
+          <w:szCs w:val="20"/>
+        </w:rPr>
+        <w:t xml:space="preserve">Obtaining users’ BMI results is important in allowing the application to help users more effectively, by providing any necessary information they will need in order to reach their long-term goals. </w:t>
       </w:r>
     </w:p>
     <w:p>
@@ -19798,27 +18100,14 @@
       <w:r>
         <w:t xml:space="preserve">Table </w:t>
       </w:r>
-      <w:r>
-        <w:fldChar w:fldCharType="begin"/>
-      </w:r>
-      <w:r>
-        <w:instrText xml:space="preserve"> SEQ Table \* ARABIC </w:instrText>
-      </w:r>
-      <w:r>
-        <w:fldChar w:fldCharType="separate"/>
-      </w:r>
-      <w:r>
-        <w:rPr>
-          <w:noProof/>
-        </w:rPr>
-        <w:t>3</w:t>
-      </w:r>
-      <w:r>
-        <w:rPr>
-          <w:noProof/>
-        </w:rPr>
-        <w:fldChar w:fldCharType="end"/>
-      </w:r>
+      <w:fldSimple w:instr=" SEQ Table \* ARABIC ">
+        <w:r>
+          <w:rPr>
+            <w:noProof/>
+          </w:rPr>
+          <w:t>3</w:t>
+        </w:r>
+      </w:fldSimple>
       <w:r>
         <w:t xml:space="preserve">: </w:t>
       </w:r>
@@ -20578,27 +18867,14 @@
       <w:r>
         <w:t xml:space="preserve">Figure </w:t>
       </w:r>
-      <w:r>
-        <w:fldChar w:fldCharType="begin"/>
-      </w:r>
-      <w:r>
-        <w:instrText xml:space="preserve"> SEQ Figure \* ARABIC </w:instrText>
-      </w:r>
-      <w:r>
-        <w:fldChar w:fldCharType="separate"/>
-      </w:r>
-      <w:r>
-        <w:rPr>
-          <w:noProof/>
-        </w:rPr>
-        <w:t>18</w:t>
-      </w:r>
-      <w:r>
-        <w:rPr>
-          <w:noProof/>
-        </w:rPr>
-        <w:fldChar w:fldCharType="end"/>
-      </w:r>
+      <w:fldSimple w:instr=" SEQ Figure \* ARABIC ">
+        <w:r>
+          <w:rPr>
+            <w:noProof/>
+          </w:rPr>
+          <w:t>18</w:t>
+        </w:r>
+      </w:fldSimple>
       <w:r>
         <w:t>: Gantt Chart</w:t>
       </w:r>
@@ -20666,13 +18942,7 @@
     </w:p>
     <w:p>
       <w:r>
-        <w:t xml:space="preserve">For this project, the agile methodology was decided to be the most suitable. The agile methodology works by breaking the project down into several </w:t>
-      </w:r>
-      <w:r>
-        <w:t>phases and</w:t>
-      </w:r>
-      <w:r>
-        <w:t xml:space="preserve"> allows one to build on previously developed functionalities. Due to time restrictions, there is a possibility that not all features forementioned will be implemented. This makes agile methodology the ideal pathway for this project, as it allows for the requirements to be adjusted at any point in time throughout the entire developmental process of the project</w:t>
+        <w:t>For this project, the agile methodology was decided to be the most suitable. The agile methodology works by breaking the project down into several phases and allows one to build on previously developed functionalities. Due to time restrictions, there is a possibility that not all features forementioned will be implemented. This makes agile methodology the ideal pathway for this project, as it allows for the requirements to be adjusted at any point in time throughout the entire developmental process of the project</w:t>
       </w:r>
       <w:r>
         <w:t xml:space="preserve">. </w:t>
@@ -20760,27 +19030,14 @@
                             <w:r>
                               <w:t xml:space="preserve">Figure </w:t>
                             </w:r>
-                            <w:r>
-                              <w:fldChar w:fldCharType="begin"/>
-                            </w:r>
-                            <w:r>
-                              <w:instrText xml:space="preserve"> SEQ Figure \* ARABIC </w:instrText>
-                            </w:r>
-                            <w:r>
-                              <w:fldChar w:fldCharType="separate"/>
-                            </w:r>
-                            <w:r>
-                              <w:rPr>
-                                <w:noProof/>
-                              </w:rPr>
-                              <w:t>19</w:t>
-                            </w:r>
-                            <w:r>
-                              <w:rPr>
-                                <w:noProof/>
-                              </w:rPr>
-                              <w:fldChar w:fldCharType="end"/>
-                            </w:r>
+                            <w:fldSimple w:instr=" SEQ Figure \* ARABIC ">
+                              <w:r>
+                                <w:rPr>
+                                  <w:noProof/>
+                                </w:rPr>
+                                <w:t>19</w:t>
+                              </w:r>
+                            </w:fldSimple>
                             <w:r>
                               <w:t>: Scrum Framework</w:t>
                             </w:r>
@@ -20821,27 +19078,14 @@
                       <w:r>
                         <w:t xml:space="preserve">Figure </w:t>
                       </w:r>
-                      <w:r>
-                        <w:fldChar w:fldCharType="begin"/>
-                      </w:r>
-                      <w:r>
-                        <w:instrText xml:space="preserve"> SEQ Figure \* ARABIC </w:instrText>
-                      </w:r>
-                      <w:r>
-                        <w:fldChar w:fldCharType="separate"/>
-                      </w:r>
-                      <w:r>
-                        <w:rPr>
-                          <w:noProof/>
-                        </w:rPr>
-                        <w:t>19</w:t>
-                      </w:r>
-                      <w:r>
-                        <w:rPr>
-                          <w:noProof/>
-                        </w:rPr>
-                        <w:fldChar w:fldCharType="end"/>
-                      </w:r>
+                      <w:fldSimple w:instr=" SEQ Figure \* ARABIC ">
+                        <w:r>
+                          <w:rPr>
+                            <w:noProof/>
+                          </w:rPr>
+                          <w:t>19</w:t>
+                        </w:r>
+                      </w:fldSimple>
                       <w:r>
                         <w:t>: Scrum Framework</w:t>
                       </w:r>
@@ -20921,7 +19165,84 @@
           <w:color w:val="000000"/>
           <w:szCs w:val="20"/>
         </w:rPr>
-        <w:t>Due to time restrictions and other coursework deadlines, only one week was spent on the implementation stage, which resulted in the project containing only one Sprint. To ensure there was at least one standout feature implemented in the application during the short period, planning took place to decide which tasks needed to be completed during the Sprint and how much time or effort they would require to be completed. Under normal circumstances, there would have been three/four Sprints, and when planned tasks are not completed during the Sprint, they are dragged into the next Sprint as the highest priority tasks</w:t>
+        <w:t xml:space="preserve">Due to time restrictions and other coursework deadlines, only one week was spent on the implementation stage, which resulted in the project containing only one Sprint. To ensure there was at least one standout feature implemented in the application during the short period, planning </w:t>
+      </w:r>
+      <w:r>
+        <w:rPr>
+          <w:color w:val="000000"/>
+          <w:szCs w:val="20"/>
+        </w:rPr>
+        <w:t xml:space="preserve">had </w:t>
+      </w:r>
+      <w:r>
+        <w:rPr>
+          <w:color w:val="000000"/>
+          <w:szCs w:val="20"/>
+        </w:rPr>
+        <w:t>taken</w:t>
+      </w:r>
+      <w:r>
+        <w:rPr>
+          <w:color w:val="000000"/>
+          <w:szCs w:val="20"/>
+        </w:rPr>
+        <w:t xml:space="preserve"> place to </w:t>
+      </w:r>
+      <w:r>
+        <w:rPr>
+          <w:color w:val="000000"/>
+          <w:szCs w:val="20"/>
+        </w:rPr>
+        <w:t>select</w:t>
+      </w:r>
+      <w:r>
+        <w:rPr>
+          <w:color w:val="000000"/>
+          <w:szCs w:val="20"/>
+        </w:rPr>
+        <w:t xml:space="preserve"> which tasks needed to be </w:t>
+      </w:r>
+      <w:r>
+        <w:rPr>
+          <w:color w:val="000000"/>
+          <w:szCs w:val="20"/>
+        </w:rPr>
+        <w:t>finished</w:t>
+      </w:r>
+      <w:r>
+        <w:rPr>
+          <w:color w:val="000000"/>
+          <w:szCs w:val="20"/>
+        </w:rPr>
+        <w:t xml:space="preserve"> </w:t>
+      </w:r>
+      <w:r>
+        <w:rPr>
+          <w:color w:val="000000"/>
+          <w:szCs w:val="20"/>
+        </w:rPr>
+        <w:t>for the duration of</w:t>
+      </w:r>
+      <w:r>
+        <w:rPr>
+          <w:color w:val="000000"/>
+          <w:szCs w:val="20"/>
+        </w:rPr>
+        <w:t xml:space="preserve"> the Sprint and how much time or effort they would require to be completed. Under normal circumstances, there would have been three/four Sprints, and when planned tasks are not completed during the Sprint, they are </w:t>
+      </w:r>
+      <w:r>
+        <w:rPr>
+          <w:color w:val="000000"/>
+          <w:szCs w:val="20"/>
+        </w:rPr>
+        <w:t>moved</w:t>
+      </w:r>
+      <w:r>
+        <w:rPr>
+          <w:color w:val="000000"/>
+          <w:szCs w:val="20"/>
+        </w:rPr>
+        <w:t xml:space="preserve"> into the next Sprint as the highest priority tasks</w:t>
       </w:r>
       <w:r>
         <w:t xml:space="preserve">. </w:t>
@@ -20936,6 +19257,7 @@
       </w:pPr>
       <w:bookmarkStart w:id="139" w:name="_Toc73062151"/>
       <w:r>
+        <w:lastRenderedPageBreak/>
         <w:t>Design</w:t>
       </w:r>
       <w:bookmarkEnd w:id="139"/>
@@ -20956,28 +19278,21 @@
           <w:color w:val="000000"/>
           <w:szCs w:val="20"/>
         </w:rPr>
-        <w:t xml:space="preserve">The figure 20 below shows the UML notation Use Case Diagram which represents the relationship between use cases to show how they would interact with each </w:t>
-      </w:r>
-      <w:r>
-        <w:rPr>
-          <w:color w:val="000000"/>
-          <w:szCs w:val="20"/>
+        <w:t>The figure 20 below shows the UML notation Use Case Diagram which represents the relationship between use cases to show how they would interact with each other. UML use case diagrams show the system and software requirements for an underdeveloped program, they provide a visual representation of how the system is expected to behave</w:t>
+      </w:r>
+      <w:r>
+        <w:t>.</w:t>
+      </w:r>
+    </w:p>
+    <w:p>
+      <w:pPr>
+        <w:keepNext/>
+      </w:pPr>
+      <w:r>
+        <w:rPr>
+          <w:noProof/>
         </w:rPr>
         <w:lastRenderedPageBreak/>
-        <w:t>other. UML use case diagrams show the system and software requirements for an underdeveloped program, they provide a visual representation of how the system is expected to behave</w:t>
-      </w:r>
-      <w:r>
-        <w:t>.</w:t>
-      </w:r>
-    </w:p>
-    <w:p>
-      <w:pPr>
-        <w:keepNext/>
-      </w:pPr>
-      <w:r>
-        <w:rPr>
-          <w:noProof/>
-        </w:rPr>
         <w:drawing>
           <wp:inline distT="0" distB="0" distL="0" distR="0" wp14:anchorId="522F7AE7" wp14:editId="3F995D25">
             <wp:extent cx="5205730" cy="6037580"/>
@@ -21037,27 +19352,14 @@
       <w:r>
         <w:t xml:space="preserve">Figure </w:t>
       </w:r>
-      <w:r>
-        <w:fldChar w:fldCharType="begin"/>
-      </w:r>
-      <w:r>
-        <w:instrText xml:space="preserve"> SEQ Figure \* ARABIC </w:instrText>
-      </w:r>
-      <w:r>
-        <w:fldChar w:fldCharType="separate"/>
-      </w:r>
-      <w:r>
-        <w:rPr>
-          <w:noProof/>
-        </w:rPr>
-        <w:t>20</w:t>
-      </w:r>
-      <w:r>
-        <w:rPr>
-          <w:noProof/>
-        </w:rPr>
-        <w:fldChar w:fldCharType="end"/>
-      </w:r>
+      <w:fldSimple w:instr=" SEQ Figure \* ARABIC ">
+        <w:r>
+          <w:rPr>
+            <w:noProof/>
+          </w:rPr>
+          <w:t>20</w:t>
+        </w:r>
+      </w:fldSimple>
       <w:r>
         <w:t>: UML Use Case Diagram</w:t>
       </w:r>
@@ -21069,17 +19371,20 @@
       </w:pPr>
       <w:bookmarkStart w:id="142" w:name="_Toc73062153"/>
       <w:r>
+        <w:t xml:space="preserve">Database Structure </w:t>
+      </w:r>
+      <w:r>
+        <w:t>(Firebase)</w:t>
+      </w:r>
+      <w:bookmarkEnd w:id="142"/>
+    </w:p>
+    <w:p>
+      <w:r>
+        <w:t xml:space="preserve">Google’s Firebase was chosen for storing and managing the back-end data of the proposed application. As discussed before, Firebase is a free cloud service which stores its data in a JSON tree. It provides a variety of key features such as User Authentication using email/password, social media accounts (Facebook, Twitter etc) and even phone numbers. Realtime database is where the data is synced in </w:t>
+      </w:r>
+      <w:r>
         <w:lastRenderedPageBreak/>
-        <w:t xml:space="preserve">Database Structure </w:t>
-      </w:r>
-      <w:r>
-        <w:t>(Firebase)</w:t>
-      </w:r>
-      <w:bookmarkEnd w:id="142"/>
-    </w:p>
-    <w:p>
-      <w:r>
-        <w:t>Google’s Firebase was chosen for storing and managing the back-end data of the proposed application. As discussed before, Firebase is a free cloud service which stores its data in a JSON tree. It provides a variety of key features such as User Authentication using email/password, social media accounts (Facebook, Twitter etc) and even phone numbers. Realtime database is where the data is synced in real-time and provides the users with the latest information across all the applications.</w:t>
+        <w:t>real-time and provides the users with the latest information across all the applications.</w:t>
       </w:r>
     </w:p>
     <w:p>
@@ -21157,27 +19462,14 @@
       <w:r>
         <w:t xml:space="preserve">Figure </w:t>
       </w:r>
-      <w:r>
-        <w:fldChar w:fldCharType="begin"/>
-      </w:r>
-      <w:r>
-        <w:instrText xml:space="preserve"> SEQ Figure \* ARABIC </w:instrText>
-      </w:r>
-      <w:r>
-        <w:fldChar w:fldCharType="separate"/>
-      </w:r>
-      <w:r>
-        <w:rPr>
-          <w:noProof/>
-        </w:rPr>
-        <w:t>21</w:t>
-      </w:r>
-      <w:r>
-        <w:rPr>
-          <w:noProof/>
-        </w:rPr>
-        <w:fldChar w:fldCharType="end"/>
-      </w:r>
+      <w:fldSimple w:instr=" SEQ Figure \* ARABIC ">
+        <w:r>
+          <w:rPr>
+            <w:noProof/>
+          </w:rPr>
+          <w:t>21</w:t>
+        </w:r>
+      </w:fldSimple>
       <w:r>
         <w:t>: JSON Database Structure (Firebase)</w:t>
       </w:r>
@@ -21204,21 +19496,8 @@
       </w:r>
     </w:p>
     <w:p>
-      <w:proofErr w:type="gramStart"/>
-      <w:r>
-        <w:t>In order for</w:t>
-      </w:r>
-      <w:proofErr w:type="gramEnd"/>
-      <w:r>
-        <w:t xml:space="preserve"> the application to look and feel professional, it was necessary that an appropriate name and logo was chosen. Since the proposed application is aimed at helping to improve the overall health and well-being of its users, the name “</w:t>
-      </w:r>
-      <w:proofErr w:type="spellStart"/>
-      <w:r>
-        <w:t>Healthify</w:t>
-      </w:r>
-      <w:proofErr w:type="spellEnd"/>
-      <w:r>
-        <w:t>” was chosen. This name gives off the feeling that through using it, one can enhance their lifestyles and become healthier.</w:t>
+      <w:r>
+        <w:t>In order for the application to look and feel professional, it was necessary that an appropriate name and logo was chosen. Since the proposed application is aimed at helping to improve the overall health and well-being of its users, the name “Healthify” was chosen. This name gives off the feeling that through using it, one can enhance their lifestyles and become healthier.</w:t>
       </w:r>
     </w:p>
     <w:p/>
@@ -21297,27 +19576,14 @@
       <w:r>
         <w:t xml:space="preserve">Figure </w:t>
       </w:r>
-      <w:r>
-        <w:fldChar w:fldCharType="begin"/>
-      </w:r>
-      <w:r>
-        <w:instrText xml:space="preserve"> SEQ Figure \* ARABIC </w:instrText>
-      </w:r>
-      <w:r>
-        <w:fldChar w:fldCharType="separate"/>
-      </w:r>
-      <w:r>
-        <w:rPr>
-          <w:noProof/>
-        </w:rPr>
-        <w:t>22</w:t>
-      </w:r>
-      <w:r>
-        <w:rPr>
-          <w:noProof/>
-        </w:rPr>
-        <w:fldChar w:fldCharType="end"/>
-      </w:r>
+      <w:fldSimple w:instr=" SEQ Figure \* ARABIC ">
+        <w:r>
+          <w:rPr>
+            <w:noProof/>
+          </w:rPr>
+          <w:t>22</w:t>
+        </w:r>
+      </w:fldSimple>
       <w:r>
         <w:t>: Logo for the Application</w:t>
       </w:r>
@@ -21412,27 +19678,14 @@
       <w:r>
         <w:t xml:space="preserve">Figure </w:t>
       </w:r>
-      <w:r>
-        <w:fldChar w:fldCharType="begin"/>
-      </w:r>
-      <w:r>
-        <w:instrText xml:space="preserve"> SEQ Figure \* ARABIC </w:instrText>
-      </w:r>
-      <w:r>
-        <w:fldChar w:fldCharType="separate"/>
-      </w:r>
-      <w:r>
-        <w:rPr>
-          <w:noProof/>
-        </w:rPr>
-        <w:t>23</w:t>
-      </w:r>
-      <w:r>
-        <w:rPr>
-          <w:noProof/>
-        </w:rPr>
-        <w:fldChar w:fldCharType="end"/>
-      </w:r>
+      <w:fldSimple w:instr=" SEQ Figure \* ARABIC ">
+        <w:r>
+          <w:rPr>
+            <w:noProof/>
+          </w:rPr>
+          <w:t>23</w:t>
+        </w:r>
+      </w:fldSimple>
       <w:r>
         <w:t>: User Interface (Home Screen)</w:t>
       </w:r>
@@ -21511,27 +19764,14 @@
       <w:r>
         <w:t xml:space="preserve">Figure </w:t>
       </w:r>
-      <w:r>
-        <w:fldChar w:fldCharType="begin"/>
-      </w:r>
-      <w:r>
-        <w:instrText xml:space="preserve"> SEQ Figure \* ARABIC </w:instrText>
-      </w:r>
-      <w:r>
-        <w:fldChar w:fldCharType="separate"/>
-      </w:r>
-      <w:r>
-        <w:rPr>
-          <w:noProof/>
-        </w:rPr>
-        <w:t>24</w:t>
-      </w:r>
-      <w:r>
-        <w:rPr>
-          <w:noProof/>
-        </w:rPr>
-        <w:fldChar w:fldCharType="end"/>
-      </w:r>
+      <w:fldSimple w:instr=" SEQ Figure \* ARABIC ">
+        <w:r>
+          <w:rPr>
+            <w:noProof/>
+          </w:rPr>
+          <w:t>24</w:t>
+        </w:r>
+      </w:fldSimple>
       <w:r>
         <w:t>: Google Material Guidelines - Bottom Navigation</w:t>
       </w:r>
@@ -21540,36 +19780,12 @@
     <w:p>
       <w:r>
         <w:lastRenderedPageBreak/>
-        <w:t xml:space="preserve">While designing the user interface, Google Material Guidelines for design was taken into consideration to ensure the application looks professional </w:t>
-      </w:r>
-      <w:proofErr w:type="gramStart"/>
-      <w:r>
-        <w:t>so as to</w:t>
-      </w:r>
-      <w:proofErr w:type="gramEnd"/>
-      <w:r>
-        <w:t xml:space="preserve"> maximise user experience. For example, when designing the bottom navigation, it was recommended that the navigation should not contain less than three navigation destinations, and no more than four for a professional look. After reviewing this research, it was decided that only four navigation destinations were included in the bottom navigation. </w:t>
-      </w:r>
-    </w:p>
-    <w:p>
-      <w:r>
-        <w:t xml:space="preserve">Apart from Google’s Material Design Guidelines, Neilson’s 10 Usability Heuristics for User Interface Design (Neilsen, 1994) were also taken into consideration. The first heuristic, regarding the visibility of the system status, was achieved via displaying the title of the page the user can navigate to. The second heuristic was making sure the language used matched between the system and the real world, which was accomplished by implementing common terminology found in sport-related applications, such as “Fitness Tracker”, into the language so it is simple for the user to understand. The third heuristic, user control and freedom, were fulfilled by giving users the option to cancel any input boxes or press the backspace key on their phones to remove a text if they do not wish to send it. The consistency and standards heuristic </w:t>
-      </w:r>
-      <w:proofErr w:type="gramStart"/>
-      <w:r>
-        <w:t>was</w:t>
-      </w:r>
-      <w:proofErr w:type="gramEnd"/>
-      <w:r>
-        <w:t xml:space="preserve"> achieved by having a bottom navigation available on all screens, as well as having a consistent colour theme throughout the application. Error prevention heuristic was attained by having validation on user input through displaying a small message which corresponds to the button/navigation item they press. The sixth heuristic, which is recognition rather than recall, was integrated by having a variety of illustrations throughout different screens so that each screen was unique and stood out from one another. The eighth heuristic, </w:t>
-      </w:r>
-      <w:proofErr w:type="gramStart"/>
-      <w:r>
-        <w:t>aesthetic</w:t>
-      </w:r>
-      <w:proofErr w:type="gramEnd"/>
-      <w:r>
-        <w:t xml:space="preserve"> and minimalist design, was achieved by providing straightforward dialogs and labels, avoiding any irrelevant information. Helping users to recognise, diagnose, and recover from errors, </w:t>
+        <w:t xml:space="preserve">While designing the user interface, Google Material Guidelines for design was taken into consideration to ensure the application looks professional so as to maximise user experience. For example, when designing the bottom navigation, it was recommended that the navigation should not contain less than three navigation destinations, and no more than four for a professional look. After reviewing this research, it was decided that only four navigation destinations were included in the bottom navigation. </w:t>
+      </w:r>
+    </w:p>
+    <w:p>
+      <w:r>
+        <w:t xml:space="preserve">Apart from Google’s Material Design Guidelines, Neilson’s 10 Usability Heuristics for User Interface Design (Neilsen, 1994) were also taken into consideration. The first heuristic, regarding the visibility of the system status, was achieved via displaying the title of the page the user can navigate to. The second heuristic was making sure the language used matched between the system and the real world, which was accomplished by implementing common terminology found in sport-related applications, such as “Fitness Tracker”, into the language so it is simple for the user to understand. The third heuristic, user control and freedom, were fulfilled by giving users the option to cancel any input boxes or press the backspace key on their phones to remove a text if they do not wish to send it. The consistency and standards heuristic was achieved by having a bottom navigation available on all screens, as well as having a consistent colour theme throughout the application. Error prevention heuristic was attained by having validation on user input through displaying a small message which corresponds to the button/navigation item they press. The sixth heuristic, which is recognition rather than recall, was integrated by having a variety of illustrations throughout different screens so that each screen was unique and stood out from one another. The eighth heuristic, aesthetic and minimalist design, was achieved by providing straightforward dialogs and labels, avoiding any irrelevant information. Helping users to recognise, diagnose, and recover from errors, </w:t>
       </w:r>
       <w:r>
         <w:lastRenderedPageBreak/>
@@ -21659,27 +19875,14 @@
       <w:r>
         <w:t xml:space="preserve">Figure </w:t>
       </w:r>
-      <w:r>
-        <w:fldChar w:fldCharType="begin"/>
-      </w:r>
-      <w:r>
-        <w:instrText xml:space="preserve"> SEQ Figure \* ARABIC </w:instrText>
-      </w:r>
-      <w:r>
-        <w:fldChar w:fldCharType="separate"/>
-      </w:r>
-      <w:r>
-        <w:rPr>
-          <w:noProof/>
-        </w:rPr>
-        <w:t>25</w:t>
-      </w:r>
-      <w:r>
-        <w:rPr>
-          <w:noProof/>
-        </w:rPr>
-        <w:fldChar w:fldCharType="end"/>
-      </w:r>
+      <w:fldSimple w:instr=" SEQ Figure \* ARABIC ">
+        <w:r>
+          <w:rPr>
+            <w:noProof/>
+          </w:rPr>
+          <w:t>25</w:t>
+        </w:r>
+      </w:fldSimple>
       <w:r>
         <w:t>: System Architecture Diagram</w:t>
       </w:r>
@@ -21783,27 +19986,14 @@
       <w:r>
         <w:t xml:space="preserve">Figure </w:t>
       </w:r>
-      <w:r>
-        <w:fldChar w:fldCharType="begin"/>
-      </w:r>
-      <w:r>
-        <w:instrText xml:space="preserve"> SEQ Figure \* ARABIC </w:instrText>
-      </w:r>
-      <w:r>
-        <w:fldChar w:fldCharType="separate"/>
-      </w:r>
-      <w:r>
-        <w:rPr>
-          <w:noProof/>
-        </w:rPr>
-        <w:t>26</w:t>
-      </w:r>
-      <w:r>
-        <w:rPr>
-          <w:noProof/>
-        </w:rPr>
-        <w:fldChar w:fldCharType="end"/>
-      </w:r>
+      <w:fldSimple w:instr=" SEQ Figure \* ARABIC ">
+        <w:r>
+          <w:rPr>
+            <w:noProof/>
+          </w:rPr>
+          <w:t>26</w:t>
+        </w:r>
+      </w:fldSimple>
       <w:r>
         <w:t>: GitHub Repository for Project</w:t>
       </w:r>
@@ -21815,57 +20005,29 @@
           <w:color w:val="000000"/>
           <w:szCs w:val="20"/>
         </w:rPr>
-        <w:t xml:space="preserve">At the end of each day, a commit was made to ensure that the latest version of the source code is always backed up. If there were any mistakes made in any aspect of the coding process, then you can </w:t>
-      </w:r>
+        <w:t>At the end of each day, a commit was made to ensure that the latest version of the source code is always backed up. If there were any mistakes made in any aspect of the coding process, then you can roll-back to a previous saved version</w:t>
+      </w:r>
+      <w:r>
+        <w:t xml:space="preserve">. </w:t>
+      </w:r>
+    </w:p>
+    <w:p>
+      <w:pPr>
+        <w:pStyle w:val="Heading3"/>
+      </w:pPr>
+      <w:bookmarkStart w:id="153" w:name="_Toc73062158"/>
+      <w:r>
+        <w:t>Scrum Board</w:t>
+      </w:r>
+      <w:bookmarkEnd w:id="153"/>
+    </w:p>
+    <w:p>
       <w:r>
         <w:rPr>
           <w:color w:val="000000"/>
           <w:szCs w:val="20"/>
         </w:rPr>
-        <w:t>roll-back</w:t>
-      </w:r>
-      <w:r>
-        <w:rPr>
-          <w:color w:val="000000"/>
-          <w:szCs w:val="20"/>
-        </w:rPr>
-        <w:t xml:space="preserve"> to a previous saved version</w:t>
-      </w:r>
-      <w:r>
-        <w:t xml:space="preserve">. </w:t>
-      </w:r>
-    </w:p>
-    <w:p>
-      <w:pPr>
-        <w:pStyle w:val="Heading3"/>
-      </w:pPr>
-      <w:bookmarkStart w:id="153" w:name="_Toc73062158"/>
-      <w:r>
-        <w:t>Scrum Board</w:t>
-      </w:r>
-      <w:bookmarkEnd w:id="153"/>
-    </w:p>
-    <w:p>
-      <w:r>
-        <w:rPr>
-          <w:color w:val="000000"/>
-          <w:szCs w:val="20"/>
-        </w:rPr>
-        <w:t xml:space="preserve">To manage and keep track of all tasks which need to be done within each Sprint, an online tool called “Kanban Tool” was used for creating the Scrum Board. It allows users to create </w:t>
-      </w:r>
-      <w:r>
-        <w:rPr>
-          <w:color w:val="000000"/>
-          <w:szCs w:val="20"/>
-        </w:rPr>
-        <w:t>tasks or</w:t>
-      </w:r>
-      <w:r>
-        <w:rPr>
-          <w:color w:val="000000"/>
-          <w:szCs w:val="20"/>
-        </w:rPr>
-        <w:t xml:space="preserve"> drag-and-drop them under different columns that represent the current state of the task. The board used for this project included 3 columns: “To Do”, “In Progress”, and “Done”, to help manage tasks efficiently. Each task will be moved under the “In Progress” column when it is being implemented, and then transferred under the “Done” column once finished</w:t>
+        <w:t>To manage and keep track of all tasks which need to be done within each Sprint, an online tool called “Kanban Tool” was used for creating the Scrum Board. It allows users to create tasks or drag-and-drop them under different columns that represent the current state of the task. The board used for this project included 3 columns: “To Do”, “In Progress”, and “Done”, to help manage tasks efficiently. Each task will be moved under the “In Progress” column when it is being implemented, and then transferred under the “Done” column once finished</w:t>
       </w:r>
       <w:r>
         <w:t xml:space="preserve">. </w:t>
@@ -21929,27 +20091,14 @@
       <w:r>
         <w:t xml:space="preserve">Figure </w:t>
       </w:r>
-      <w:r>
-        <w:fldChar w:fldCharType="begin"/>
-      </w:r>
-      <w:r>
-        <w:instrText xml:space="preserve"> SEQ Figure \* ARABIC </w:instrText>
-      </w:r>
-      <w:r>
-        <w:fldChar w:fldCharType="separate"/>
-      </w:r>
-      <w:r>
-        <w:rPr>
-          <w:noProof/>
-        </w:rPr>
-        <w:t>27</w:t>
-      </w:r>
-      <w:r>
-        <w:rPr>
-          <w:noProof/>
-        </w:rPr>
-        <w:fldChar w:fldCharType="end"/>
-      </w:r>
+      <w:fldSimple w:instr=" SEQ Figure \* ARABIC ">
+        <w:r>
+          <w:rPr>
+            <w:noProof/>
+          </w:rPr>
+          <w:t>27</w:t>
+        </w:r>
+      </w:fldSimple>
       <w:r>
         <w:t>: Scrum Board (Sprint 1</w:t>
       </w:r>
@@ -22047,27 +20196,14 @@
       <w:r>
         <w:t xml:space="preserve">Figure </w:t>
       </w:r>
-      <w:r>
-        <w:fldChar w:fldCharType="begin"/>
-      </w:r>
-      <w:r>
-        <w:instrText xml:space="preserve"> SEQ Figure \* ARABIC </w:instrText>
-      </w:r>
-      <w:r>
-        <w:fldChar w:fldCharType="separate"/>
-      </w:r>
-      <w:r>
-        <w:rPr>
-          <w:noProof/>
-        </w:rPr>
-        <w:t>28</w:t>
-      </w:r>
-      <w:r>
-        <w:rPr>
-          <w:noProof/>
-        </w:rPr>
-        <w:fldChar w:fldCharType="end"/>
-      </w:r>
+      <w:fldSimple w:instr=" SEQ Figure \* ARABIC ">
+        <w:r>
+          <w:rPr>
+            <w:noProof/>
+          </w:rPr>
+          <w:t>28</w:t>
+        </w:r>
+      </w:fldSimple>
       <w:r>
         <w:t>: Project Gradle File</w:t>
       </w:r>
@@ -22150,27 +20286,14 @@
       <w:r>
         <w:t xml:space="preserve">Figure </w:t>
       </w:r>
-      <w:r>
-        <w:fldChar w:fldCharType="begin"/>
-      </w:r>
-      <w:r>
-        <w:instrText xml:space="preserve"> SEQ Figure \* ARABIC </w:instrText>
-      </w:r>
-      <w:r>
-        <w:fldChar w:fldCharType="separate"/>
-      </w:r>
-      <w:r>
-        <w:rPr>
-          <w:noProof/>
-        </w:rPr>
-        <w:t>29</w:t>
-      </w:r>
-      <w:r>
-        <w:rPr>
-          <w:noProof/>
-        </w:rPr>
-        <w:fldChar w:fldCharType="end"/>
-      </w:r>
+      <w:fldSimple w:instr=" SEQ Figure \* ARABIC ">
+        <w:r>
+          <w:rPr>
+            <w:noProof/>
+          </w:rPr>
+          <w:t>29</w:t>
+        </w:r>
+      </w:fldSimple>
       <w:r>
         <w:t>: Firebase Database Setup</w:t>
       </w:r>
@@ -22191,23 +20314,7 @@
           <w:color w:val="000000"/>
           <w:szCs w:val="20"/>
         </w:rPr>
-        <w:t xml:space="preserve">The next task was the implementation of both registration and login screens. To execute this, 2 android activities were created, which generated one XML file and one Java file for each activity screen (Login and Register). The XML file managed the ‘User Interface’ elements, whilst the Java file handled the data/input provided by the user. After creating the input fields and buttons, ‘Firebase User Authentication’ was integrated using ‘Android Assistant’ to oversee users. Using the Firebase User Authentication, the application was able to determine whether the account details of the user already </w:t>
-      </w:r>
-      <w:proofErr w:type="gramStart"/>
-      <w:r>
-        <w:rPr>
-          <w:color w:val="000000"/>
-          <w:szCs w:val="20"/>
-        </w:rPr>
-        <w:t>exists</w:t>
-      </w:r>
-      <w:proofErr w:type="gramEnd"/>
-      <w:r>
-        <w:rPr>
-          <w:color w:val="000000"/>
-          <w:szCs w:val="20"/>
-        </w:rPr>
-        <w:t>; if not, it will display an error, and they will not be able to login to the application</w:t>
+        <w:t>The next task was the implementation of both registration and login screens. To execute this, 2 android activities were created, which generated one XML file and one Java file for each activity screen (Login and Register). The XML file managed the ‘User Interface’ elements, whilst the Java file handled the data/input provided by the user. After creating the input fields and buttons, ‘Firebase User Authentication’ was integrated using ‘Android Assistant’ to oversee users. Using the Firebase User Authentication, the application was able to determine whether the account details of the user already exists; if not, it will display an error, and they will not be able to login to the application</w:t>
       </w:r>
       <w:r>
         <w:t xml:space="preserve">. </w:t>
@@ -22275,27 +20382,14 @@
       <w:r>
         <w:t xml:space="preserve">Figure </w:t>
       </w:r>
-      <w:r>
-        <w:fldChar w:fldCharType="begin"/>
-      </w:r>
-      <w:r>
-        <w:instrText xml:space="preserve"> SEQ Figure \* ARABIC </w:instrText>
-      </w:r>
-      <w:r>
-        <w:fldChar w:fldCharType="separate"/>
-      </w:r>
-      <w:r>
-        <w:rPr>
-          <w:noProof/>
-        </w:rPr>
-        <w:t>30</w:t>
-      </w:r>
-      <w:r>
-        <w:rPr>
-          <w:noProof/>
-        </w:rPr>
-        <w:fldChar w:fldCharType="end"/>
-      </w:r>
+      <w:fldSimple w:instr=" SEQ Figure \* ARABIC ">
+        <w:r>
+          <w:rPr>
+            <w:noProof/>
+          </w:rPr>
+          <w:t>30</w:t>
+        </w:r>
+      </w:fldSimple>
       <w:r>
         <w:t>: Login Details Validation</w:t>
       </w:r>
@@ -22382,27 +20476,14 @@
       <w:r>
         <w:t xml:space="preserve">Figure </w:t>
       </w:r>
-      <w:r>
-        <w:fldChar w:fldCharType="begin"/>
-      </w:r>
-      <w:r>
-        <w:instrText xml:space="preserve"> SEQ Figure \* ARABIC </w:instrText>
-      </w:r>
-      <w:r>
-        <w:fldChar w:fldCharType="separate"/>
-      </w:r>
-      <w:r>
-        <w:rPr>
-          <w:noProof/>
-        </w:rPr>
-        <w:t>31</w:t>
-      </w:r>
-      <w:r>
-        <w:rPr>
-          <w:noProof/>
-        </w:rPr>
-        <w:fldChar w:fldCharType="end"/>
-      </w:r>
+      <w:fldSimple w:instr=" SEQ Figure \* ARABIC ">
+        <w:r>
+          <w:rPr>
+            <w:noProof/>
+          </w:rPr>
+          <w:t>31</w:t>
+        </w:r>
+      </w:fldSimple>
       <w:r>
         <w:t>: Validation on Registration Screen</w:t>
       </w:r>
@@ -22414,23 +20495,7 @@
           <w:color w:val="000000"/>
           <w:szCs w:val="20"/>
         </w:rPr>
-        <w:t xml:space="preserve">After finishing the registration and login screens, the home screen was implemented, which looks </w:t>
-      </w:r>
-      <w:proofErr w:type="gramStart"/>
-      <w:r>
-        <w:rPr>
-          <w:color w:val="000000"/>
-          <w:szCs w:val="20"/>
-        </w:rPr>
-        <w:t>similar to</w:t>
-      </w:r>
-      <w:proofErr w:type="gramEnd"/>
-      <w:r>
-        <w:rPr>
-          <w:color w:val="000000"/>
-          <w:szCs w:val="20"/>
-        </w:rPr>
-        <w:t xml:space="preserve"> Figure 23 shown in the ‘User Interface’ section</w:t>
+        <w:t>After finishing the registration and login screens, the home screen was implemented, which looks similar to Figure 23 shown in the ‘User Interface’ section</w:t>
       </w:r>
       <w:r>
         <w:t>.</w:t>
@@ -22648,27 +20713,14 @@
                             <w:r>
                               <w:t xml:space="preserve">Figure </w:t>
                             </w:r>
-                            <w:r>
-                              <w:fldChar w:fldCharType="begin"/>
-                            </w:r>
-                            <w:r>
-                              <w:instrText xml:space="preserve"> SEQ Figure \* ARABIC </w:instrText>
-                            </w:r>
-                            <w:r>
-                              <w:fldChar w:fldCharType="separate"/>
-                            </w:r>
-                            <w:r>
-                              <w:rPr>
-                                <w:noProof/>
-                              </w:rPr>
-                              <w:t>32</w:t>
-                            </w:r>
-                            <w:r>
-                              <w:rPr>
-                                <w:noProof/>
-                              </w:rPr>
-                              <w:fldChar w:fldCharType="end"/>
-                            </w:r>
+                            <w:fldSimple w:instr=" SEQ Figure \* ARABIC ">
+                              <w:r>
+                                <w:rPr>
+                                  <w:noProof/>
+                                </w:rPr>
+                                <w:t>32</w:t>
+                              </w:r>
+                            </w:fldSimple>
                             <w:r>
                               <w:t>: Detailed Activity Screen</w:t>
                             </w:r>
@@ -22704,27 +20756,14 @@
                       <w:r>
                         <w:t xml:space="preserve">Figure </w:t>
                       </w:r>
-                      <w:r>
-                        <w:fldChar w:fldCharType="begin"/>
-                      </w:r>
-                      <w:r>
-                        <w:instrText xml:space="preserve"> SEQ Figure \* ARABIC </w:instrText>
-                      </w:r>
-                      <w:r>
-                        <w:fldChar w:fldCharType="separate"/>
-                      </w:r>
-                      <w:r>
-                        <w:rPr>
-                          <w:noProof/>
-                        </w:rPr>
-                        <w:t>32</w:t>
-                      </w:r>
-                      <w:r>
-                        <w:rPr>
-                          <w:noProof/>
-                        </w:rPr>
-                        <w:fldChar w:fldCharType="end"/>
-                      </w:r>
+                      <w:fldSimple w:instr=" SEQ Figure \* ARABIC ">
+                        <w:r>
+                          <w:rPr>
+                            <w:noProof/>
+                          </w:rPr>
+                          <w:t>32</w:t>
+                        </w:r>
+                      </w:fldSimple>
                       <w:r>
                         <w:t>: Detailed Activity Screen</w:t>
                       </w:r>
@@ -22791,27 +20830,14 @@
                             <w:r>
                               <w:t xml:space="preserve">Figure </w:t>
                             </w:r>
-                            <w:r>
-                              <w:fldChar w:fldCharType="begin"/>
-                            </w:r>
-                            <w:r>
-                              <w:instrText xml:space="preserve"> SEQ Figure \* ARABIC </w:instrText>
-                            </w:r>
-                            <w:r>
-                              <w:fldChar w:fldCharType="separate"/>
-                            </w:r>
-                            <w:r>
-                              <w:rPr>
-                                <w:noProof/>
-                              </w:rPr>
-                              <w:t>33</w:t>
-                            </w:r>
-                            <w:r>
-                              <w:rPr>
-                                <w:noProof/>
-                              </w:rPr>
-                              <w:fldChar w:fldCharType="end"/>
-                            </w:r>
+                            <w:fldSimple w:instr=" SEQ Figure \* ARABIC ">
+                              <w:r>
+                                <w:rPr>
+                                  <w:noProof/>
+                                </w:rPr>
+                                <w:t>33</w:t>
+                              </w:r>
+                            </w:fldSimple>
                             <w:r>
                               <w:t>: Outdoor Activities Screen</w:t>
                             </w:r>
@@ -22848,27 +20874,14 @@
                       <w:r>
                         <w:t xml:space="preserve">Figure </w:t>
                       </w:r>
-                      <w:r>
-                        <w:fldChar w:fldCharType="begin"/>
-                      </w:r>
-                      <w:r>
-                        <w:instrText xml:space="preserve"> SEQ Figure \* ARABIC </w:instrText>
-                      </w:r>
-                      <w:r>
-                        <w:fldChar w:fldCharType="separate"/>
-                      </w:r>
-                      <w:r>
-                        <w:rPr>
-                          <w:noProof/>
-                        </w:rPr>
-                        <w:t>33</w:t>
-                      </w:r>
-                      <w:r>
-                        <w:rPr>
-                          <w:noProof/>
-                        </w:rPr>
-                        <w:fldChar w:fldCharType="end"/>
-                      </w:r>
+                      <w:fldSimple w:instr=" SEQ Figure \* ARABIC ">
+                        <w:r>
+                          <w:rPr>
+                            <w:noProof/>
+                          </w:rPr>
+                          <w:t>33</w:t>
+                        </w:r>
+                      </w:fldSimple>
                       <w:r>
                         <w:t>: Outdoor Activities Screen</w:t>
                       </w:r>
@@ -23470,39 +21483,12 @@
     </w:p>
     <w:p>
       <w:r>
-        <w:t xml:space="preserve">One of the issues faced when implementing the login page was that even though the user information was correct and user details were saved into the database, the application would display an error. To figure out the reason for this, debugging was carried out using the </w:t>
-      </w:r>
-      <w:proofErr w:type="spellStart"/>
-      <w:r>
-        <w:t>Log.d</w:t>
-      </w:r>
-      <w:proofErr w:type="spellEnd"/>
-      <w:r>
-        <w:t xml:space="preserve">() method to figure out what error the </w:t>
-      </w:r>
-      <w:proofErr w:type="spellStart"/>
-      <w:proofErr w:type="gramStart"/>
-      <w:r>
-        <w:t>getException</w:t>
-      </w:r>
-      <w:proofErr w:type="spellEnd"/>
-      <w:r>
-        <w:t>(</w:t>
-      </w:r>
-      <w:proofErr w:type="gramEnd"/>
-      <w:r>
-        <w:t xml:space="preserve">) was displaying. This helped to determine the problem, which was that the data users typed into the input fields were not being converted into strings before accessing the database trying to match user details. Another issue faced was that the recycler view on the sport/physical activities screen had too much space in-between each item/activity name. After doing some debugging and conducting some research online, it was discovered that there was an error in the code which kept pushing each item in the recycler view farther down than intended. </w:t>
-      </w:r>
-    </w:p>
-    <w:p>
-      <w:r>
-        <w:t xml:space="preserve">Creating the detailed view (figure 33) for each sport/activity was one of the biggest challenges faced. Initially, it was decided to have the boxes expand whenever the user presses on them; however, after attempting various methods to try to implement this, it did not function as desired. Therefore, it was decided to remove this “expandable” feature of the </w:t>
-      </w:r>
-      <w:r>
-        <w:t>boxes and</w:t>
-      </w:r>
-      <w:r>
-        <w:t xml:space="preserve"> display them in an open view instead. In addition to this, there was supposed to be a small option available for users to find opportunities near them, which would then display search results on the map. However, this required a lot of time and effort to realise, so unfortunately it was not possible to integrate this option into the application. Similarly, there were a few more functionalities implemented - such as a ‘User Targets’ Screen - that could not be fully completed due to time restrictions</w:t>
+        <w:t xml:space="preserve">One of the issues faced when implementing the login page was that even though the user information was correct and user details were saved into the database, the application would display an error. To figure out the reason for this, debugging was carried out using the Log.d() method to figure out what error the getException() was displaying. This helped to determine the problem, which was that the data users typed into the input fields were not being converted into strings before accessing the database trying to match user details. Another issue faced was that the recycler view on the sport/physical activities screen had too much space in-between each item/activity name. After doing some debugging and conducting some research online, it was discovered that there was an error in the code which kept pushing each item in the recycler view farther down than intended. </w:t>
+      </w:r>
+    </w:p>
+    <w:p>
+      <w:r>
+        <w:t>Creating the detailed view (figure 33) for each sport/activity was one of the biggest challenges faced. Initially, it was decided to have the boxes expand whenever the user presses on them; however, after attempting various methods to try to implement this, it did not function as desired. Therefore, it was decided to remove this “expandable” feature of the boxes and display them in an open view instead. In addition to this, there was supposed to be a small option available for users to find opportunities near them, which would then display search results on the map. However, this required a lot of time and effort to realise, so unfortunately it was not possible to integrate this option into the application. Similarly, there were a few more functionalities implemented - such as a ‘User Targets’ Screen - that could not be fully completed due to time restrictions</w:t>
       </w:r>
       <w:r>
         <w:t xml:space="preserve">. </w:t>
@@ -23563,23 +21549,7 @@
           <w:color w:val="000000"/>
           <w:szCs w:val="20"/>
         </w:rPr>
-        <w:t xml:space="preserve">Manual testing was conducted to verify that the application’s features and functional requirements identified in Chapter 3 perform as expected. Before running the following tests, any existing application data was removed to ensure that the tests are valid. However, due to this project only containing one Sprint, not </w:t>
-      </w:r>
-      <w:proofErr w:type="gramStart"/>
-      <w:r>
-        <w:rPr>
-          <w:color w:val="000000"/>
-          <w:szCs w:val="20"/>
-        </w:rPr>
-        <w:t>all of</w:t>
-      </w:r>
-      <w:proofErr w:type="gramEnd"/>
-      <w:r>
-        <w:rPr>
-          <w:color w:val="000000"/>
-          <w:szCs w:val="20"/>
-        </w:rPr>
-        <w:t xml:space="preserve"> the functional requirements/features were implemented, meaning that only the limited functionality implemented can be tested</w:t>
+        <w:t>Manual testing was conducted to verify that the application’s features and functional requirements identified in Chapter 3 perform as expected. Before running the following tests, any existing application data was removed to ensure that the tests are valid. However, due to this project only containing one Sprint, not all of the functional requirements/features were implemented, meaning that only the limited functionality implemented can be tested</w:t>
       </w:r>
       <w:r>
         <w:t xml:space="preserve">. </w:t>
@@ -23595,27 +21565,14 @@
       <w:r>
         <w:t xml:space="preserve">Table </w:t>
       </w:r>
-      <w:r>
-        <w:fldChar w:fldCharType="begin"/>
-      </w:r>
-      <w:r>
-        <w:instrText xml:space="preserve"> SEQ Table \* ARABIC </w:instrText>
-      </w:r>
-      <w:r>
-        <w:fldChar w:fldCharType="separate"/>
-      </w:r>
-      <w:r>
-        <w:rPr>
-          <w:noProof/>
-        </w:rPr>
-        <w:t>4</w:t>
-      </w:r>
-      <w:r>
-        <w:rPr>
-          <w:noProof/>
-        </w:rPr>
-        <w:fldChar w:fldCharType="end"/>
-      </w:r>
+      <w:fldSimple w:instr=" SEQ Table \* ARABIC ">
+        <w:r>
+          <w:rPr>
+            <w:noProof/>
+          </w:rPr>
+          <w:t>4</w:t>
+        </w:r>
+      </w:fldSimple>
       <w:r>
         <w:t>: Functional Requirements Testing</w:t>
       </w:r>
@@ -24529,37 +22486,7 @@
           <w:color w:val="000000"/>
           <w:szCs w:val="20"/>
         </w:rPr>
-        <w:t xml:space="preserve">Compatibility testing was conducted after first carrying out functional requirement testing, </w:t>
-      </w:r>
-      <w:proofErr w:type="gramStart"/>
-      <w:r>
-        <w:rPr>
-          <w:color w:val="000000"/>
-          <w:szCs w:val="20"/>
-        </w:rPr>
-        <w:t>so as to</w:t>
-      </w:r>
-      <w:proofErr w:type="gramEnd"/>
-      <w:r>
-        <w:rPr>
-          <w:color w:val="000000"/>
-          <w:szCs w:val="20"/>
-        </w:rPr>
-        <w:t xml:space="preserve"> ensure the application can be used on all mobile devices with different screen sizes and operating versions (API versions). For an accurate compatibility test, it would be ideal to have used different devices; however, apart from the device which was used throughout the project (Samsung Galaxy Note 10 Plus), it was difficult to get </w:t>
-      </w:r>
-      <w:r>
-        <w:rPr>
-          <w:color w:val="000000"/>
-          <w:szCs w:val="20"/>
-        </w:rPr>
-        <w:t>a hold</w:t>
-      </w:r>
-      <w:r>
-        <w:rPr>
-          <w:color w:val="000000"/>
-          <w:szCs w:val="20"/>
-        </w:rPr>
-        <w:t xml:space="preserve"> of other devices. Thus, a compromise was made using the built-in emulator in Android Studio, which lets users simulate different devices</w:t>
+        <w:t>Compatibility testing was conducted after first carrying out functional requirement testing, so as to ensure the application can be used on all mobile devices with different screen sizes and operating versions (API versions). For an accurate compatibility test, it would be ideal to have used different devices; however, apart from the device which was used throughout the project (Samsung Galaxy Note 10 Plus), it was difficult to get a hold of other devices. Thus, a compromise was made using the built-in emulator in Android Studio, which lets users simulate different devices</w:t>
       </w:r>
       <w:r>
         <w:t xml:space="preserve">.  </w:t>
@@ -24634,27 +22561,14 @@
       <w:r>
         <w:t xml:space="preserve">Figure </w:t>
       </w:r>
-      <w:r>
-        <w:fldChar w:fldCharType="begin"/>
-      </w:r>
-      <w:r>
-        <w:instrText xml:space="preserve"> SEQ Figure \* ARABIC </w:instrText>
-      </w:r>
-      <w:r>
-        <w:fldChar w:fldCharType="separate"/>
-      </w:r>
-      <w:r>
-        <w:rPr>
-          <w:noProof/>
-        </w:rPr>
-        <w:t>34</w:t>
-      </w:r>
-      <w:r>
-        <w:rPr>
-          <w:noProof/>
-        </w:rPr>
-        <w:fldChar w:fldCharType="end"/>
-      </w:r>
+      <w:fldSimple w:instr=" SEQ Figure \* ARABIC ">
+        <w:r>
+          <w:rPr>
+            <w:noProof/>
+          </w:rPr>
+          <w:t>34</w:t>
+        </w:r>
+      </w:fldSimple>
       <w:r>
         <w:t>: Application on Samsung Galaxy Note 10 Plus</w:t>
       </w:r>
@@ -24666,21 +22580,7 @@
           <w:color w:val="000000"/>
           <w:szCs w:val="20"/>
         </w:rPr>
-        <w:t xml:space="preserve">The </w:t>
-      </w:r>
-      <w:r>
-        <w:rPr>
-          <w:color w:val="000000"/>
-          <w:szCs w:val="20"/>
-        </w:rPr>
-        <w:t>f</w:t>
-      </w:r>
-      <w:r>
-        <w:rPr>
-          <w:color w:val="000000"/>
-          <w:szCs w:val="20"/>
-        </w:rPr>
-        <w:t>igure 34 shows how the application looks on a Samsung Galaxy Note 10 Plus, which has a screen size of 6.80 inches, and runs on SDK version 30</w:t>
+        <w:t>The figure 34 shows how the application looks on a Samsung Galaxy Note 10 Plus, which has a screen size of 6.80 inches, and runs on SDK version 30</w:t>
       </w:r>
       <w:r>
         <w:t xml:space="preserve">. </w:t>
@@ -24749,27 +22649,14 @@
       <w:r>
         <w:t xml:space="preserve">Figure </w:t>
       </w:r>
-      <w:r>
-        <w:fldChar w:fldCharType="begin"/>
-      </w:r>
-      <w:r>
-        <w:instrText xml:space="preserve"> SEQ Figure \* ARABIC </w:instrText>
-      </w:r>
-      <w:r>
-        <w:fldChar w:fldCharType="separate"/>
-      </w:r>
-      <w:r>
-        <w:rPr>
-          <w:noProof/>
-        </w:rPr>
-        <w:t>35</w:t>
-      </w:r>
-      <w:r>
-        <w:rPr>
-          <w:noProof/>
-        </w:rPr>
-        <w:fldChar w:fldCharType="end"/>
-      </w:r>
+      <w:fldSimple w:instr=" SEQ Figure \* ARABIC ">
+        <w:r>
+          <w:rPr>
+            <w:noProof/>
+          </w:rPr>
+          <w:t>35</w:t>
+        </w:r>
+      </w:fldSimple>
       <w:r>
         <w:t xml:space="preserve">: </w:t>
       </w:r>
@@ -24856,27 +22743,14 @@
       <w:r>
         <w:t xml:space="preserve">Figure </w:t>
       </w:r>
-      <w:r>
-        <w:fldChar w:fldCharType="begin"/>
-      </w:r>
-      <w:r>
-        <w:instrText xml:space="preserve"> SEQ Figure \* ARABIC </w:instrText>
-      </w:r>
-      <w:r>
-        <w:fldChar w:fldCharType="separate"/>
-      </w:r>
-      <w:r>
-        <w:rPr>
-          <w:noProof/>
-        </w:rPr>
-        <w:t>36</w:t>
-      </w:r>
-      <w:r>
-        <w:rPr>
-          <w:noProof/>
-        </w:rPr>
-        <w:fldChar w:fldCharType="end"/>
-      </w:r>
+      <w:fldSimple w:instr=" SEQ Figure \* ARABIC ">
+        <w:r>
+          <w:rPr>
+            <w:noProof/>
+          </w:rPr>
+          <w:t>36</w:t>
+        </w:r>
+      </w:fldSimple>
       <w:r>
         <w:t>: Application on Google Nexus 5x</w:t>
       </w:r>
@@ -24910,21 +22784,7 @@
           <w:color w:val="000000"/>
           <w:szCs w:val="20"/>
         </w:rPr>
-        <w:t xml:space="preserve">User testing is vital for every project to ensure it fulfils and meets the needs of the users as intended. It will help determine anything which could have been overlooked </w:t>
-      </w:r>
-      <w:r>
-        <w:rPr>
-          <w:color w:val="000000"/>
-          <w:szCs w:val="20"/>
-        </w:rPr>
-        <w:t>accidently or</w:t>
-      </w:r>
-      <w:r>
-        <w:rPr>
-          <w:color w:val="000000"/>
-          <w:szCs w:val="20"/>
-        </w:rPr>
-        <w:t xml:space="preserve"> identify any issues or new ideas with the application. However, it was not possible to have actual users participate in the testing of this application; therefore, this section will present a test plan which would have been carried out had there been any users to test the application</w:t>
+        <w:t>User testing is vital for every project to ensure it fulfils and meets the needs of the users as intended. It will help determine anything which could have been overlooked accidently or identify any issues or new ideas with the application. However, it was not possible to have actual users participate in the testing of this application; therefore, this section will present a test plan which would have been carried out had there been any users to test the application</w:t>
       </w:r>
       <w:r>
         <w:t xml:space="preserve">. </w:t>
@@ -24966,27 +22826,14 @@
       <w:r>
         <w:t xml:space="preserve">Table </w:t>
       </w:r>
-      <w:r>
-        <w:fldChar w:fldCharType="begin"/>
-      </w:r>
-      <w:r>
-        <w:instrText xml:space="preserve"> SEQ Table \* ARABIC </w:instrText>
-      </w:r>
-      <w:r>
-        <w:fldChar w:fldCharType="separate"/>
-      </w:r>
-      <w:r>
-        <w:rPr>
-          <w:noProof/>
-        </w:rPr>
-        <w:t>5</w:t>
-      </w:r>
-      <w:r>
-        <w:rPr>
-          <w:noProof/>
-        </w:rPr>
-        <w:fldChar w:fldCharType="end"/>
-      </w:r>
+      <w:fldSimple w:instr=" SEQ Table \* ARABIC ">
+        <w:r>
+          <w:rPr>
+            <w:noProof/>
+          </w:rPr>
+          <w:t>5</w:t>
+        </w:r>
+      </w:fldSimple>
       <w:r>
         <w:t>: Usability Questionnaire</w:t>
       </w:r>
@@ -25260,27 +23107,14 @@
       <w:r>
         <w:t xml:space="preserve">Table </w:t>
       </w:r>
-      <w:r>
-        <w:fldChar w:fldCharType="begin"/>
-      </w:r>
-      <w:r>
-        <w:instrText xml:space="preserve"> SEQ Table \* ARABIC </w:instrText>
-      </w:r>
-      <w:r>
-        <w:fldChar w:fldCharType="separate"/>
-      </w:r>
-      <w:r>
-        <w:rPr>
-          <w:noProof/>
-        </w:rPr>
-        <w:t>6</w:t>
-      </w:r>
-      <w:r>
-        <w:rPr>
-          <w:noProof/>
-        </w:rPr>
-        <w:fldChar w:fldCharType="end"/>
-      </w:r>
+      <w:fldSimple w:instr=" SEQ Table \* ARABIC ">
+        <w:r>
+          <w:rPr>
+            <w:noProof/>
+          </w:rPr>
+          <w:t>6</w:t>
+        </w:r>
+      </w:fldSimple>
       <w:r>
         <w:t xml:space="preserve">: </w:t>
       </w:r>
@@ -25470,27 +23304,14 @@
       <w:r>
         <w:t xml:space="preserve">Table </w:t>
       </w:r>
-      <w:r>
-        <w:fldChar w:fldCharType="begin"/>
-      </w:r>
-      <w:r>
-        <w:instrText xml:space="preserve"> SEQ Table \* ARABIC </w:instrText>
-      </w:r>
-      <w:r>
-        <w:fldChar w:fldCharType="separate"/>
-      </w:r>
-      <w:r>
-        <w:rPr>
-          <w:noProof/>
-        </w:rPr>
-        <w:t>7</w:t>
-      </w:r>
-      <w:r>
-        <w:rPr>
-          <w:noProof/>
-        </w:rPr>
-        <w:fldChar w:fldCharType="end"/>
-      </w:r>
+      <w:fldSimple w:instr=" SEQ Table \* ARABIC ">
+        <w:r>
+          <w:rPr>
+            <w:noProof/>
+          </w:rPr>
+          <w:t>7</w:t>
+        </w:r>
+      </w:fldSimple>
       <w:r>
         <w:t xml:space="preserve">: </w:t>
       </w:r>
@@ -26121,13 +23942,7 @@
     </w:p>
     <w:p>
       <w:r>
-        <w:t>The first limitation would be firstly getting active users involved, as there are countless health applications already available that have higher popularity and better ratings. Normally, people tend to download or use applications which have the highest ratings or the best reviews. Without enough users, competitive features will not work as intended, i.e.: ‘</w:t>
-      </w:r>
-      <w:r>
-        <w:t>Leader board</w:t>
-      </w:r>
-      <w:r>
-        <w:t>’, ‘Chat Room’ and ‘My Story’.</w:t>
+        <w:t>The first limitation would be firstly getting active users involved, as there are countless health applications already available that have higher popularity and better ratings. Normally, people tend to download or use applications which have the highest ratings or the best reviews. Without enough users, competitive features will not work as intended, i.e.: ‘Leader board’, ‘Chat Room’ and ‘My Story’.</w:t>
       </w:r>
     </w:p>
     <w:p>
@@ -26136,15 +23951,7 @@
       </w:r>
       <w:r>
         <w:lastRenderedPageBreak/>
-        <w:t xml:space="preserve">additional research can be done to look for external API, </w:t>
-      </w:r>
-      <w:proofErr w:type="gramStart"/>
-      <w:r>
-        <w:t>or,</w:t>
-      </w:r>
-      <w:proofErr w:type="gramEnd"/>
-      <w:r>
-        <w:t xml:space="preserve"> a separate functionality can be implemented that lets clubs and facility owners add/advertise their clubs via the app</w:t>
+        <w:t>additional research can be done to look for external API, or, a separate functionality can be implemented that lets clubs and facility owners add/advertise their clubs via the app</w:t>
       </w:r>
       <w:r>
         <w:t xml:space="preserve">. </w:t>
@@ -26195,15 +24002,7 @@
     </w:p>
     <w:p>
       <w:r>
-        <w:t xml:space="preserve">Users can use the application to look up a variety of sports or physical activities that interest them, and learn everything they may need to know, from how to get involved, to what equipment they may need to get started. In addition to this, it has features to help them find opportunities locally; </w:t>
-      </w:r>
-      <w:proofErr w:type="gramStart"/>
-      <w:r>
-        <w:t>or,</w:t>
-      </w:r>
-      <w:proofErr w:type="gramEnd"/>
-      <w:r>
-        <w:t xml:space="preserve"> the users can choose ‘indoor activities’ if they do not wish to go out and want to start by doing physical activities in the comfort of their own home. This tackles the issue of a lack of motivation highlighted in earlier chapters due to a lack of information readily available.</w:t>
+        <w:t>Users can use the application to look up a variety of sports or physical activities that interest them, and learn everything they may need to know, from how to get involved, to what equipment they may need to get started. In addition to this, it has features to help them find opportunities locally; or, the users can choose ‘indoor activities’ if they do not wish to go out and want to start by doing physical activities in the comfort of their own home. This tackles the issue of a lack of motivation highlighted in earlier chapters due to a lack of information readily available.</w:t>
       </w:r>
     </w:p>
     <w:p>
@@ -26256,49 +24055,17 @@
     <w:p>
       <w:r>
         <w:lastRenderedPageBreak/>
-        <w:t xml:space="preserve">There is also room for improvement in the ‘chat room’ feature, because some users will be shy or overwhelmed when meeting a lot of new </w:t>
-      </w:r>
-      <w:proofErr w:type="gramStart"/>
-      <w:r>
-        <w:t>people</w:t>
-      </w:r>
-      <w:proofErr w:type="gramEnd"/>
-      <w:r>
-        <w:t xml:space="preserve"> they are unfamiliar with. Thus, it can be useful to have a feature that allows users to add one another as friends so they can exchange messages privately. Furthermore, this can be beneficial for users who wish to ask a question but are not comfortable with asking it publicly.</w:t>
-      </w:r>
-    </w:p>
-    <w:p>
-      <w:r>
-        <w:t xml:space="preserve">The application could also showcase videos of different activities/sports to give users a clearer idea on how these sports </w:t>
-      </w:r>
-      <w:proofErr w:type="gramStart"/>
-      <w:r>
-        <w:t>are</w:t>
-      </w:r>
-      <w:proofErr w:type="gramEnd"/>
-      <w:r>
-        <w:t xml:space="preserve"> played. Additionally, it could include videos on ways to perform certain indoor activities </w:t>
-      </w:r>
-      <w:proofErr w:type="gramStart"/>
-      <w:r>
-        <w:t>so as to</w:t>
-      </w:r>
-      <w:proofErr w:type="gramEnd"/>
-      <w:r>
-        <w:t xml:space="preserve"> avoid incorrect execution of these activities and causing injury to the user(s).</w:t>
-      </w:r>
-    </w:p>
-    <w:p>
-      <w:r>
-        <w:t xml:space="preserve">Currently, the proposed application solution can only be used on Android OS smartphones. </w:t>
-      </w:r>
-      <w:proofErr w:type="gramStart"/>
-      <w:r>
-        <w:t>In order to</w:t>
-      </w:r>
-      <w:proofErr w:type="gramEnd"/>
-      <w:r>
-        <w:t xml:space="preserve"> reach a wider audience, future research could be done on ways to transfer the application and all its features onto the Apple iOS to appeal to a wider potential audience</w:t>
+        <w:t>There is also room for improvement in the ‘chat room’ feature, because some users will be shy or overwhelmed when meeting a lot of new people they are unfamiliar with. Thus, it can be useful to have a feature that allows users to add one another as friends so they can exchange messages privately. Furthermore, this can be beneficial for users who wish to ask a question but are not comfortable with asking it publicly.</w:t>
+      </w:r>
+    </w:p>
+    <w:p>
+      <w:r>
+        <w:t>The application could also showcase videos of different activities/sports to give users a clearer idea on how these sports are played. Additionally, it could include videos on ways to perform certain indoor activities so as to avoid incorrect execution of these activities and causing injury to the user(s).</w:t>
+      </w:r>
+    </w:p>
+    <w:p>
+      <w:r>
+        <w:t>Currently, the proposed application solution can only be used on Android OS smartphones. In order to reach a wider audience, future research could be done on ways to transfer the application and all its features onto the Apple iOS to appeal to a wider potential audience</w:t>
       </w:r>
       <w:r>
         <w:t xml:space="preserve">. </w:t>
@@ -26424,23 +24191,7 @@
           <w:color w:val="000000"/>
           <w:szCs w:val="20"/>
         </w:rPr>
-        <w:t xml:space="preserve">Many skills were learnt over the course of this project which will serve to be very beneficial in future projects. The project was mainly developed in Java using Android Studio, which greatly enhanced the Java skills and developmental ability in creating Android applications professionally. The project also enabled skills to be learnt that will be useful for future employment, such as Agile project management using </w:t>
-      </w:r>
-      <w:proofErr w:type="gramStart"/>
-      <w:r>
-        <w:rPr>
-          <w:color w:val="000000"/>
-          <w:szCs w:val="20"/>
-        </w:rPr>
-        <w:t>Scrums</w:t>
-      </w:r>
-      <w:proofErr w:type="gramEnd"/>
-      <w:r>
-        <w:rPr>
-          <w:color w:val="000000"/>
-          <w:szCs w:val="20"/>
-        </w:rPr>
-        <w:t xml:space="preserve"> framework. To conclude, the project was considered successful overall in meeting its expectations and its aim of filling a gap in the current market of having an app that displays all relative information regarding living a healthier lifestyle readily available at one’s fingertips</w:t>
+        <w:t>Many skills were learnt over the course of this project which will serve to be very beneficial in future projects. The project was mainly developed in Java using Android Studio, which greatly enhanced the Java skills and developmental ability in creating Android applications professionally. The project also enabled skills to be learnt that will be useful for future employment, such as Agile project management using Scrums framework. To conclude, the project was considered successful overall in meeting its expectations and its aim of filling a gap in the current market of having an app that displays all relative information regarding living a healthier lifestyle readily available at one’s fingertips</w:t>
       </w:r>
       <w:r>
         <w:t xml:space="preserve">. </w:t>
@@ -26450,33 +24201,17 @@
       <w:pPr>
         <w:pStyle w:val="PageHeadings"/>
       </w:pPr>
-      <w:bookmarkStart w:id="189" w:name="_Toc124922237"/>
-      <w:bookmarkStart w:id="190" w:name="_Toc73062178"/>
+      <w:bookmarkStart w:id="189" w:name="_Toc73062178"/>
+      <w:bookmarkStart w:id="190" w:name="_Toc124922237"/>
       <w:r>
         <w:lastRenderedPageBreak/>
         <w:t>ReferenceS</w:t>
       </w:r>
-      <w:bookmarkEnd w:id="190"/>
-    </w:p>
-    <w:p>
-      <w:r>
-        <w:t xml:space="preserve">Schwaber &amp; </w:t>
-      </w:r>
-      <w:proofErr w:type="spellStart"/>
-      <w:r>
-        <w:t>sutherland</w:t>
-      </w:r>
-      <w:proofErr w:type="spellEnd"/>
-      <w:r>
-        <w:t xml:space="preserve">. 2017. WHAT IS </w:t>
-      </w:r>
-      <w:proofErr w:type="gramStart"/>
-      <w:r>
-        <w:t>SCRUM?.</w:t>
-      </w:r>
-      <w:proofErr w:type="gramEnd"/>
-      <w:r>
-        <w:t xml:space="preserve"> [Online]. [24 May 2021]. Available from: https://www.scrum.org/resources/what-is-scrum</w:t>
+      <w:bookmarkEnd w:id="189"/>
+    </w:p>
+    <w:p>
+      <w:r>
+        <w:t>Schwaber &amp; sutherland. 2017. WHAT IS SCRUM?. [Online]. [24 May 2021]. Available from: https://www.scrum.org/resources/what-is-scrum</w:t>
       </w:r>
     </w:p>
     <w:p>
@@ -26488,59 +24223,31 @@
           <w:shd w:val="clear" w:color="auto" w:fill="FFFFFF"/>
         </w:rPr>
       </w:pPr>
-      <w:proofErr w:type="spellStart"/>
       <w:r>
         <w:rPr>
           <w:rFonts w:cs="Segoe UI"/>
           <w:color w:val="212529"/>
           <w:shd w:val="clear" w:color="auto" w:fill="FFFFFF"/>
         </w:rPr>
-        <w:t>Ibm</w:t>
-      </w:r>
-      <w:proofErr w:type="spellEnd"/>
-      <w:r>
+        <w:t>Ibm cloud education. 2020. Three-Tier Architecture. [Online]. [25 May 2021]. Available from: https://www.ibm.com/uk-en/cloud/learn/three-tier-architecture#:~:text=Three%2Dtier%20architecture%20is%20a,associated%20with%20the%20application%20is</w:t>
+      </w:r>
+    </w:p>
+    <w:p>
+      <w:pPr>
+        <w:spacing w:before="240"/>
         <w:rPr>
           <w:rFonts w:cs="Segoe UI"/>
           <w:color w:val="212529"/>
           <w:shd w:val="clear" w:color="auto" w:fill="FFFFFF"/>
         </w:rPr>
-        <w:t xml:space="preserve"> cloud education. 2020. Three-Tier Architecture. [Online]. [25 May 2021]. Available from: https://www.ibm.com/uk-en/cloud/learn/three-tier-architecture#:~:text=Three%2Dtier%20architecture%20is%20a,associated%20with%20the%20application%20is</w:t>
-      </w:r>
-    </w:p>
-    <w:p>
-      <w:pPr>
-        <w:spacing w:before="240"/>
+      </w:pPr>
+      <w:r>
         <w:rPr>
           <w:rFonts w:cs="Segoe UI"/>
           <w:color w:val="212529"/>
           <w:shd w:val="clear" w:color="auto" w:fill="FFFFFF"/>
         </w:rPr>
-      </w:pPr>
-      <w:r>
-        <w:rPr>
-          <w:rFonts w:cs="Segoe UI"/>
-          <w:color w:val="212529"/>
-          <w:shd w:val="clear" w:color="auto" w:fill="FFFFFF"/>
-        </w:rPr>
-        <w:t xml:space="preserve">The government </w:t>
-      </w:r>
-      <w:proofErr w:type="spellStart"/>
-      <w:r>
-        <w:rPr>
-          <w:rFonts w:cs="Segoe UI"/>
-          <w:color w:val="212529"/>
-          <w:shd w:val="clear" w:color="auto" w:fill="FFFFFF"/>
-        </w:rPr>
-        <w:t>uk</w:t>
-      </w:r>
-      <w:proofErr w:type="spellEnd"/>
-      <w:r>
-        <w:rPr>
-          <w:rFonts w:cs="Segoe UI"/>
-          <w:color w:val="212529"/>
-          <w:shd w:val="clear" w:color="auto" w:fill="FFFFFF"/>
-        </w:rPr>
-        <w:t>. 2018. The Data Protection Act. [Online]. [27 May 2021]. Available from: https://www.gov.uk/data-protection</w:t>
+        <w:t>The government uk. 2018. The Data Protection Act. [Online]. [27 May 2021]. Available from: https://www.gov.uk/data-protection</w:t>
       </w:r>
     </w:p>
     <w:p>
@@ -26571,25 +24278,12 @@
     </w:p>
     <w:p>
       <w:r>
-        <w:t xml:space="preserve">Cancer research UK. 2018. Does obesity cause </w:t>
-      </w:r>
-      <w:proofErr w:type="gramStart"/>
-      <w:r>
-        <w:t>cancer?.</w:t>
-      </w:r>
-      <w:proofErr w:type="gramEnd"/>
-      <w:r>
-        <w:t xml:space="preserve"> [Online]. [3 February 2020]. Available from: https://www.cancerresearchuk.org/about-cancer/causes-of-cancer/obesity-weight-and-cancer/does-obesity-cause-cancer</w:t>
-      </w:r>
-    </w:p>
-    <w:p>
-      <w:proofErr w:type="spellStart"/>
-      <w:r>
-        <w:t>Centers</w:t>
-      </w:r>
-      <w:proofErr w:type="spellEnd"/>
-      <w:r>
-        <w:t xml:space="preserve"> for disease control and prevention. 2019. Strategies to Prevent Obesity. [Online]. [15 February 2020]. Available from: https://www.cdc.gov/obesity/strategies/index.html</w:t>
+        <w:t>Cancer research UK. 2018. Does obesity cause cancer?. [Online]. [3 February 2020]. Available from: https://www.cancerresearchuk.org/about-cancer/causes-of-cancer/obesity-weight-and-cancer/does-obesity-cause-cancer</w:t>
+      </w:r>
+    </w:p>
+    <w:p>
+      <w:r>
+        <w:t>Centers for disease control and prevention. 2019. Strategies to Prevent Obesity. [Online]. [15 February 2020]. Available from: https://www.cdc.gov/obesity/strategies/index.html</w:t>
       </w:r>
     </w:p>
     <w:p>
@@ -26604,28 +24298,12 @@
     </w:p>
     <w:p>
       <w:r>
-        <w:t xml:space="preserve">Awais </w:t>
-      </w:r>
-      <w:proofErr w:type="spellStart"/>
-      <w:r>
-        <w:t>dar</w:t>
-      </w:r>
-      <w:proofErr w:type="spellEnd"/>
-      <w:r>
-        <w:t>, A.D. 2018. 8 Ways Technology is Improving the HealthCare. [Online]. [7 February 2020]. Available from: https://thriveglobal.com/stories/8-ways-technology-is-improving-the-healthcare/</w:t>
-      </w:r>
-    </w:p>
-    <w:p>
-      <w:r>
-        <w:t xml:space="preserve">Lauren </w:t>
-      </w:r>
-      <w:proofErr w:type="spellStart"/>
-      <w:r>
-        <w:t>pufpaf</w:t>
-      </w:r>
-      <w:proofErr w:type="spellEnd"/>
-      <w:r>
-        <w:t>, L.P. 2019. The Fitness App Ecosystem in 2019: Specializing in Specialization. [Online]. [10 February 2020]. Available from: http://blog.feed.fm/the-fitness-app-ecosystem-in-2019-specializing-in-specialization</w:t>
+        <w:t>Awais dar, A.D. 2018. 8 Ways Technology is Improving the HealthCare. [Online]. [7 February 2020]. Available from: https://thriveglobal.com/stories/8-ways-technology-is-improving-the-healthcare/</w:t>
+      </w:r>
+    </w:p>
+    <w:p>
+      <w:r>
+        <w:t>Lauren pufpaf, L.P. 2019. The Fitness App Ecosystem in 2019: Specializing in Specialization. [Online]. [10 February 2020]. Available from: http://blog.feed.fm/the-fitness-app-ecosystem-in-2019-specializing-in-specialization</w:t>
       </w:r>
     </w:p>
     <w:p>
@@ -26644,33 +24322,17 @@
         <w:lastRenderedPageBreak/>
         <w:t>Bibliography</w:t>
       </w:r>
-      <w:bookmarkEnd w:id="189"/>
+      <w:bookmarkEnd w:id="190"/>
       <w:bookmarkEnd w:id="191"/>
     </w:p>
     <w:p>
       <w:r>
-        <w:t xml:space="preserve">Educative. 2016. What is </w:t>
-      </w:r>
-      <w:proofErr w:type="gramStart"/>
-      <w:r>
-        <w:t>Firebase?.</w:t>
-      </w:r>
-      <w:proofErr w:type="gramEnd"/>
-      <w:r>
-        <w:t xml:space="preserve"> [Online]. [25 May 2021]. Available from: https://www.educative.io/edpresso/what-is-firebase</w:t>
-      </w:r>
-    </w:p>
-    <w:p>
-      <w:r>
-        <w:t xml:space="preserve">Jakob </w:t>
-      </w:r>
-      <w:proofErr w:type="spellStart"/>
-      <w:r>
-        <w:t>nielsen</w:t>
-      </w:r>
-      <w:proofErr w:type="spellEnd"/>
-      <w:r>
-        <w:t>. 1994. 10 Usability Heuristics for User Interface Design. [Online]. [25 May 2021]. Available from: https://www.nngroup.com/articles/ten-usability-heuristics/</w:t>
+        <w:t>Educative. 2016. What is Firebase?. [Online]. [25 May 2021]. Available from: https://www.educative.io/edpresso/what-is-firebase</w:t>
+      </w:r>
+    </w:p>
+    <w:p>
+      <w:r>
+        <w:t>Jakob nielsen. 1994. 10 Usability Heuristics for User Interface Design. [Online]. [25 May 2021]. Available from: https://www.nngroup.com/articles/ten-usability-heuristics/</w:t>
       </w:r>
     </w:p>
     <w:p>
@@ -26680,28 +24342,12 @@
     </w:p>
     <w:p>
       <w:r>
-        <w:t xml:space="preserve">Henry ford health system. 2020. 6 Side Effects </w:t>
-      </w:r>
-      <w:proofErr w:type="gramStart"/>
-      <w:r>
-        <w:t>Of</w:t>
-      </w:r>
-      <w:proofErr w:type="gramEnd"/>
-      <w:r>
-        <w:t xml:space="preserve"> Not Drinking Enough Water. [Online]. [24 February 2021]. Available from: https://www.henryford.com/blog/2020/05/side-effects-of-not-drinking-water</w:t>
-      </w:r>
-    </w:p>
-    <w:p>
-      <w:r>
-        <w:t xml:space="preserve">Alex </w:t>
-      </w:r>
-      <w:proofErr w:type="spellStart"/>
-      <w:r>
-        <w:t>mullis</w:t>
-      </w:r>
-      <w:proofErr w:type="spellEnd"/>
-      <w:r>
-        <w:t>. 2020. The best Android developer tools for getting started. [Online]. [24 February 2021]. Available from: https://www.androidauthority.com/best-android-developer-tools-671650/</w:t>
+        <w:t>Henry ford health system. 2020. 6 Side Effects Of Not Drinking Enough Water. [Online]. [24 February 2021]. Available from: https://www.henryford.com/blog/2020/05/side-effects-of-not-drinking-water</w:t>
+      </w:r>
+    </w:p>
+    <w:p>
+      <w:r>
+        <w:t>Alex mullis. 2020. The best Android developer tools for getting started. [Online]. [24 February 2021]. Available from: https://www.androidauthority.com/best-android-developer-tools-671650/</w:t>
       </w:r>
     </w:p>
     <w:p>
@@ -26786,21 +24432,20 @@
         <w:rPr>
           <w:lang w:val="en"/>
         </w:rPr>
-        <w:t xml:space="preserve">Cancer research UK. 2018. Does obesity cause </w:t>
-      </w:r>
-      <w:proofErr w:type="gramStart"/>
-      <w:r>
+        <w:t>Cancer research UK. 2018. Does obesity cause cancer?. [Online]. [3 February 2020]. Available from: https://www.cancerresearchuk.org/about-cancer/causes-of-cancer/obesity-weight-and-cancer/does-obesity-cause-cancer</w:t>
+      </w:r>
+    </w:p>
+    <w:p>
+      <w:pPr>
         <w:rPr>
           <w:lang w:val="en"/>
         </w:rPr>
-        <w:t>cancer?.</w:t>
-      </w:r>
-      <w:proofErr w:type="gramEnd"/>
+      </w:pPr>
       <w:r>
         <w:rPr>
           <w:lang w:val="en"/>
         </w:rPr>
-        <w:t xml:space="preserve"> [Online]. [3 February 2020]. Available from: https://www.cancerresearchuk.org/about-cancer/causes-of-cancer/obesity-weight-and-cancer/does-obesity-cause-cancer</w:t>
+        <w:t>Centers for disease control and prevention. 2019. Strategies to Prevent Obesity. [Online]. [15 February 2020]. Available from: https://www.cdc.gov/obesity/strategies/index.html</w:t>
       </w:r>
     </w:p>
     <w:p>
@@ -26813,7 +24458,7 @@
         <w:rPr>
           <w:lang w:val="en"/>
         </w:rPr>
-        <w:t>Centers for disease control and prevention. 2019. Strategies to Prevent Obesity. [Online]. [15 February 2020]. Available from: https://www.cdc.gov/obesity/strategies/index.html</w:t>
+        <w:t>National health service, N.H.S. 2019. Treatment. [Online]. [7 February 2020]. Available from: https://www.nhs.uk/conditions/obesity/treatment/</w:t>
       </w:r>
     </w:p>
     <w:p>
@@ -26826,7 +24471,7 @@
         <w:rPr>
           <w:lang w:val="en"/>
         </w:rPr>
-        <w:t>National health service, N.H.S. 2019. Treatment. [Online]. [7 February 2020]. Available from: https://www.nhs.uk/conditions/obesity/treatment/</w:t>
+        <w:t>National health service, N.H.S. 2018. Benefits of exercise. [Online]. [7 February 2020]. Available from: https://www.nhs.uk/live-well/exercise/exercise-health-benefits/</w:t>
       </w:r>
     </w:p>
     <w:p>
@@ -26839,34 +24484,7 @@
         <w:rPr>
           <w:lang w:val="en"/>
         </w:rPr>
-        <w:t>National health service, N.H.S. 2018. Benefits of exercise. [Online]. [7 February 2020]. Available from: https://www.nhs.uk/live-well/exercise/exercise-health-benefits/</w:t>
-      </w:r>
-    </w:p>
-    <w:p>
-      <w:pPr>
-        <w:rPr>
-          <w:lang w:val="en"/>
-        </w:rPr>
-      </w:pPr>
-      <w:r>
-        <w:rPr>
-          <w:lang w:val="en"/>
-        </w:rPr>
-        <w:t xml:space="preserve">Awais </w:t>
-      </w:r>
-      <w:proofErr w:type="spellStart"/>
-      <w:r>
-        <w:rPr>
-          <w:lang w:val="en"/>
-        </w:rPr>
-        <w:t>dar</w:t>
-      </w:r>
-      <w:proofErr w:type="spellEnd"/>
-      <w:r>
-        <w:rPr>
-          <w:lang w:val="en"/>
-        </w:rPr>
-        <w:t>, A.D. 2018. 8 Ways Technology is Improving the HealthCare. [Online]. [7 February 2020]. Available from: https://thriveglobal.com/stories/8-ways-technology-is-improving-the-healthcare/</w:t>
+        <w:t>Awais dar, A.D. 2018. 8 Ways Technology is Improving the HealthCare. [Online]. [7 February 2020]. Available from: https://thriveglobal.com/stories/8-ways-technology-is-improving-the-healthcare/</w:t>
       </w:r>
     </w:p>
     <w:p>
@@ -26893,21 +24511,20 @@
         <w:rPr>
           <w:lang w:val="en"/>
         </w:rPr>
-        <w:t xml:space="preserve">Ground report. 2007. DANCE </w:t>
-      </w:r>
-      <w:proofErr w:type="spellStart"/>
-      <w:r>
+        <w:t>Ground report. 2007. DANCE DANCE REVOLUTION AND ASSOCIATED HEALTH BENEFITS. [Online]. [8 February 2020]. Available from: https://www.groundreport.com/dance-dance-revolution-and-associated-health-benefits/</w:t>
+      </w:r>
+    </w:p>
+    <w:p>
+      <w:pPr>
         <w:rPr>
           <w:lang w:val="en"/>
         </w:rPr>
-        <w:t>DANCE</w:t>
-      </w:r>
-      <w:proofErr w:type="spellEnd"/>
+      </w:pPr>
       <w:r>
         <w:rPr>
           <w:lang w:val="en"/>
         </w:rPr>
-        <w:t xml:space="preserve"> REVOLUTION AND ASSOCIATED HEALTH BENEFITS. [Online]. [8 February 2020]. Available from: https://www.groundreport.com/dance-dance-revolution-and-associated-health-benefits/</w:t>
+        <w:t>Human kinetic . c2020. TECHNOLOGY CAN BOOST PHYSICAL ACTIVITY PROMOTIO. [Online]. [10 February 2020]. Available from: https://us.humankinetics.com/blogs/excerpt/technology-can-boost-physical-activity-promotion</w:t>
       </w:r>
     </w:p>
     <w:p>
@@ -26920,21 +24537,20 @@
         <w:rPr>
           <w:lang w:val="en"/>
         </w:rPr>
-        <w:t xml:space="preserve">Human </w:t>
-      </w:r>
-      <w:proofErr w:type="gramStart"/>
-      <w:r>
+        <w:t>Christina woodger, C.W. 2018. Five ways tech can help you get fit and be more active in 2020 Read more: https://wwwwhichcouk/news/2018/12/five-ways-tech-can-help-you-get-fit-in-2020/ - Which?. [Online]. [10 February 2020]. Available from: https://www.which.co.uk/news/2018/12/five-ways-tech-can-help-you-get-fit-in-2020/</w:t>
+      </w:r>
+    </w:p>
+    <w:p>
+      <w:pPr>
         <w:rPr>
           <w:lang w:val="en"/>
         </w:rPr>
-        <w:t>kinetic .</w:t>
-      </w:r>
-      <w:proofErr w:type="gramEnd"/>
+      </w:pPr>
       <w:r>
         <w:rPr>
           <w:lang w:val="en"/>
         </w:rPr>
-        <w:t xml:space="preserve"> c2020. TECHNOLOGY CAN BOOST PHYSICAL ACTIVITY PROMOTIO. [Online]. [10 February 2020]. Available from: https://us.humankinetics.com/blogs/excerpt/technology-can-boost-physical-activity-promotion</w:t>
+        <w:t>Lauren pufpaf, L.P. 2019. The Fitness App Ecosystem in 2019: Specializing in Specialization. [Online]. [10 February 2020]. Available from: http://blog.feed.fm/the-fitness-app-ecosystem-in-2019-specializing-in-specialization</w:t>
       </w:r>
     </w:p>
     <w:p>
@@ -26947,152 +24563,34 @@
         <w:rPr>
           <w:lang w:val="en"/>
         </w:rPr>
-        <w:t xml:space="preserve">Christina </w:t>
-      </w:r>
-      <w:proofErr w:type="spellStart"/>
-      <w:r>
+        <w:t>Jill duffy, J.D. 2019. MyFitnessPal. [Online]. [14 February 2020]. Available from: https://uk.pcmag.com/iphone-apps/5599/myfitnesspal</w:t>
+      </w:r>
+    </w:p>
+    <w:p>
+      <w:pPr>
         <w:rPr>
           <w:lang w:val="en"/>
         </w:rPr>
-        <w:t>woodger</w:t>
-      </w:r>
-      <w:proofErr w:type="spellEnd"/>
+      </w:pPr>
       <w:r>
         <w:rPr>
           <w:lang w:val="en"/>
         </w:rPr>
-        <w:t xml:space="preserve">, C.W. 2018. Five ways tech can help you get fit and be more active in 2020 Read more: https://wwwwhichcouk/news/2018/12/five-ways-tech-can-help-you-get-fit-in-2020/ - </w:t>
-      </w:r>
-      <w:proofErr w:type="gramStart"/>
-      <w:r>
+        <w:t>Webwise. c2019. Explained: What is Pokémon Go?. [Online]. [14 February 2020]. Available from: https://www.webwise.ie/parents/pokemon-go/</w:t>
+      </w:r>
+    </w:p>
+    <w:p>
+      <w:pPr>
         <w:rPr>
           <w:lang w:val="en"/>
         </w:rPr>
-        <w:t>Which?.</w:t>
-      </w:r>
-      <w:proofErr w:type="gramEnd"/>
+      </w:pPr>
       <w:r>
         <w:rPr>
           <w:lang w:val="en"/>
         </w:rPr>
-        <w:t xml:space="preserve"> [Online]. [10 February 2020]. Available from: https://www.which.co.uk/news/2018/12/five-ways-tech-can-help-you-get-fit-in-2020/</w:t>
-      </w:r>
-    </w:p>
-    <w:p>
-      <w:pPr>
-        <w:rPr>
-          <w:lang w:val="en"/>
-        </w:rPr>
-      </w:pPr>
-      <w:r>
-        <w:rPr>
-          <w:lang w:val="en"/>
-        </w:rPr>
-        <w:t xml:space="preserve">Lauren </w:t>
-      </w:r>
-      <w:proofErr w:type="spellStart"/>
-      <w:r>
-        <w:rPr>
-          <w:lang w:val="en"/>
-        </w:rPr>
-        <w:t>pufpaf</w:t>
-      </w:r>
-      <w:proofErr w:type="spellEnd"/>
-      <w:r>
-        <w:rPr>
-          <w:lang w:val="en"/>
-        </w:rPr>
-        <w:t>, L.P. 2019. The Fitness App Ecosystem in 2019: Specializing in Specialization. [Online]. [10 February 2020]. Available from: http://blog.feed.fm/the-fitness-app-ecosystem-in-2019-specializing-in-specialization</w:t>
-      </w:r>
-    </w:p>
-    <w:p>
-      <w:pPr>
-        <w:rPr>
-          <w:lang w:val="en"/>
-        </w:rPr>
-      </w:pPr>
-      <w:r>
-        <w:rPr>
-          <w:lang w:val="en"/>
-        </w:rPr>
-        <w:t xml:space="preserve">Jill </w:t>
-      </w:r>
-      <w:proofErr w:type="spellStart"/>
-      <w:r>
-        <w:rPr>
-          <w:lang w:val="en"/>
-        </w:rPr>
-        <w:t>duffy</w:t>
-      </w:r>
-      <w:proofErr w:type="spellEnd"/>
-      <w:r>
-        <w:rPr>
-          <w:lang w:val="en"/>
-        </w:rPr>
-        <w:t>, J.D. 2019. MyFitnessPal. [Online]. [14 February 2020]. Available from: https://uk.pcmag.com/iphone-apps/5599/myfitnesspal</w:t>
-      </w:r>
-    </w:p>
-    <w:p>
-      <w:pPr>
-        <w:rPr>
-          <w:lang w:val="en"/>
-        </w:rPr>
-      </w:pPr>
-      <w:proofErr w:type="spellStart"/>
-      <w:r>
-        <w:rPr>
-          <w:lang w:val="en"/>
-        </w:rPr>
-        <w:t>Webwise</w:t>
-      </w:r>
-      <w:proofErr w:type="spellEnd"/>
-      <w:r>
-        <w:rPr>
-          <w:lang w:val="en"/>
-        </w:rPr>
-        <w:t xml:space="preserve">. c2019. Explained: What is Pokémon </w:t>
-      </w:r>
-      <w:proofErr w:type="gramStart"/>
-      <w:r>
-        <w:rPr>
-          <w:lang w:val="en"/>
-        </w:rPr>
-        <w:t>Go?.</w:t>
-      </w:r>
-      <w:proofErr w:type="gramEnd"/>
-      <w:r>
-        <w:rPr>
-          <w:lang w:val="en"/>
-        </w:rPr>
-        <w:t xml:space="preserve"> [Online]. [14 February 2020]. Available from: https://www.webwise.ie/parents/pokemon-go/</w:t>
-      </w:r>
-    </w:p>
-    <w:p>
-      <w:pPr>
-        <w:rPr>
-          <w:lang w:val="en"/>
-        </w:rPr>
-      </w:pPr>
-      <w:r>
-        <w:rPr>
-          <w:lang w:val="en"/>
-        </w:rPr>
         <w:lastRenderedPageBreak/>
-        <w:t xml:space="preserve">Allegra frank. 2018. Pokémon: </w:t>
-      </w:r>
-      <w:proofErr w:type="gramStart"/>
-      <w:r>
-        <w:rPr>
-          <w:lang w:val="en"/>
-        </w:rPr>
-        <w:t>Let’s</w:t>
-      </w:r>
-      <w:proofErr w:type="gramEnd"/>
-      <w:r>
-        <w:rPr>
-          <w:lang w:val="en"/>
-        </w:rPr>
-        <w:t xml:space="preserve"> Go! co-op is fun, if you don’t mind a way easier game. [Online]. [14 February 2020]. Available from: https://www.polygon.com/2018/10/15/17965206/pokemon-lets-go-co-op-impressions-preview</w:t>
+        <w:t>Allegra frank. 2018. Pokémon: Let’s Go! co-op is fun, if you don’t mind a way easier game. [Online]. [14 February 2020]. Available from: https://www.polygon.com/2018/10/15/17965206/pokemon-lets-go-co-op-impressions-preview</w:t>
       </w:r>
     </w:p>
     <w:p/>
@@ -27161,27 +24659,7 @@
           <w:szCs w:val="20"/>
           <w:shd w:val="clear" w:color="auto" w:fill="FFFFFF"/>
         </w:rPr>
-        <w:t xml:space="preserve">Health issue is the main problem this project aims to tackle and provide a potential solution for. According to the NHS (July 2012) a lot of health issues in the UK are due to the lack of exercise which is “as deadly as smoking”. It has been estimated that “one in 10 cases of heart disease (10.5%) and just under one in five cases (18.7%) of colon cancer in the UK” often can be due to lack of exercise. In 2008, inactivity caused more than 5.3 million of the 57 million deaths estimated worldwide (NHS 2012). Lack of exercise can also cause your bones to become weak, risk of diabetes or hypertension (Kristin Davis, </w:t>
-      </w:r>
-      <w:proofErr w:type="spellStart"/>
-      <w:r>
-        <w:rPr>
-          <w:rFonts w:cs="Arial"/>
-          <w:color w:val="333333"/>
-          <w:szCs w:val="20"/>
-          <w:shd w:val="clear" w:color="auto" w:fill="FFFFFF"/>
-        </w:rPr>
-        <w:t>n.d</w:t>
-      </w:r>
-      <w:proofErr w:type="spellEnd"/>
-      <w:r>
-        <w:rPr>
-          <w:rFonts w:cs="Arial"/>
-          <w:color w:val="333333"/>
-          <w:szCs w:val="20"/>
-          <w:shd w:val="clear" w:color="auto" w:fill="FFFFFF"/>
-        </w:rPr>
-        <w:t>).</w:t>
+        <w:t>Health issue is the main problem this project aims to tackle and provide a potential solution for. According to the NHS (July 2012) a lot of health issues in the UK are due to the lack of exercise which is “as deadly as smoking”. It has been estimated that “one in 10 cases of heart disease (10.5%) and just under one in five cases (18.7%) of colon cancer in the UK” often can be due to lack of exercise. In 2008, inactivity caused more than 5.3 million of the 57 million deaths estimated worldwide (NHS 2012). Lack of exercise can also cause your bones to become weak, risk of diabetes or hypertension (Kristin Davis, n.d).</w:t>
       </w:r>
     </w:p>
     <w:p>
@@ -27218,27 +24696,7 @@
           <w:szCs w:val="20"/>
           <w:shd w:val="clear" w:color="auto" w:fill="FFFFFF"/>
         </w:rPr>
-        <w:t xml:space="preserve"> of the project is to try creating an application which will encourage individuals to be active by joining their local clubs or sport facilities </w:t>
-      </w:r>
-      <w:proofErr w:type="gramStart"/>
-      <w:r>
-        <w:rPr>
-          <w:rFonts w:cs="Arial"/>
-          <w:color w:val="333333"/>
-          <w:szCs w:val="20"/>
-          <w:shd w:val="clear" w:color="auto" w:fill="FFFFFF"/>
-        </w:rPr>
-        <w:t>as a means to</w:t>
-      </w:r>
-      <w:proofErr w:type="gramEnd"/>
-      <w:r>
-        <w:rPr>
-          <w:rFonts w:cs="Arial"/>
-          <w:color w:val="333333"/>
-          <w:szCs w:val="20"/>
-          <w:shd w:val="clear" w:color="auto" w:fill="FFFFFF"/>
-        </w:rPr>
-        <w:t xml:space="preserve"> stay fit. The purpose of the application is to store data on variety of sport clubs/facilities, opportunities (includes GPS feature) and all there is to know about getting for the user all in one place. Often people want to join a local club etc but </w:t>
+        <w:t xml:space="preserve"> of the project is to try creating an application which will encourage individuals to be active by joining their local clubs or sport facilities as a means to stay fit. The purpose of the application is to store data on variety of sport clubs/facilities, opportunities (includes GPS feature) and all there is to know about getting for the user all in one place. Often people want to join a local club etc but </w:t>
       </w:r>
       <w:r>
         <w:rPr>
@@ -27282,21 +24740,7 @@
           <w:szCs w:val="20"/>
         </w:rPr>
         <w:lastRenderedPageBreak/>
-        <w:t xml:space="preserve">However, there are a few resources which help achieve similar results. For example, using Google maps to locate suitable local clubs or facilities and then receive directions. Facebook is another platform which helps achieve similar results. Facebook has a functionality which allows its users to create Facebook pages where they can post updates and events. </w:t>
-      </w:r>
-      <w:proofErr w:type="gramStart"/>
-      <w:r>
-        <w:rPr>
-          <w:szCs w:val="20"/>
-        </w:rPr>
-        <w:t>After doing some research, there</w:t>
-      </w:r>
-      <w:proofErr w:type="gramEnd"/>
-      <w:r>
-        <w:rPr>
-          <w:szCs w:val="20"/>
-        </w:rPr>
-        <w:t xml:space="preserve"> were few pages that can be found on Facebook who advertise sport clubs/tournaments providing opportunities to </w:t>
+        <w:t xml:space="preserve">However, there are a few resources which help achieve similar results. For example, using Google maps to locate suitable local clubs or facilities and then receive directions. Facebook is another platform which helps achieve similar results. Facebook has a functionality which allows its users to create Facebook pages where they can post updates and events. After doing some research, there were few pages that can be found on Facebook who advertise sport clubs/tournaments providing opportunities to </w:t>
       </w:r>
       <w:r>
         <w:rPr>
@@ -27317,27 +24761,7 @@
           <w:szCs w:val="20"/>
           <w:shd w:val="clear" w:color="auto" w:fill="FFFFFF"/>
         </w:rPr>
-        <w:t>Team statistics &amp; individual player stats. The app has a built-in function which will automatically write match report for the user. The user can also communicate with the team sending them messages and chat using the app. There are also sport facilities who post leaflets to advertise around the local area and often provide indoor sports opportunities, such as ‘DW Fitness First’, ‘David Lloyd’ and ‘</w:t>
-      </w:r>
-      <w:proofErr w:type="spellStart"/>
-      <w:r>
-        <w:rPr>
-          <w:rFonts w:cs="Arial"/>
-          <w:color w:val="333333"/>
-          <w:szCs w:val="20"/>
-          <w:shd w:val="clear" w:color="auto" w:fill="FFFFFF"/>
-        </w:rPr>
-        <w:t>Moorways</w:t>
-      </w:r>
-      <w:proofErr w:type="spellEnd"/>
-      <w:r>
-        <w:rPr>
-          <w:rFonts w:cs="Arial"/>
-          <w:color w:val="333333"/>
-          <w:szCs w:val="20"/>
-          <w:shd w:val="clear" w:color="auto" w:fill="FFFFFF"/>
-        </w:rPr>
-        <w:t xml:space="preserve">’ etc who offer indoor boxing and swimming lessons. </w:t>
+        <w:t xml:space="preserve">Team statistics &amp; individual player stats. The app has a built-in function which will automatically write match report for the user. The user can also communicate with the team sending them messages and chat using the app. There are also sport facilities who post leaflets to advertise around the local area and often provide indoor sports opportunities, such as ‘DW Fitness First’, ‘David Lloyd’ and ‘Moorways’ etc who offer indoor boxing and swimming lessons. </w:t>
       </w:r>
     </w:p>
     <w:p>
@@ -27496,27 +24920,7 @@
           <w:sz w:val="20"/>
           <w:szCs w:val="20"/>
         </w:rPr>
-        <w:t xml:space="preserve">Try implementing features and functionality which will make people </w:t>
-      </w:r>
-      <w:proofErr w:type="gramStart"/>
-      <w:r>
-        <w:rPr>
-          <w:rFonts w:ascii="Verdana" w:hAnsi="Verdana" w:cs="Calibri"/>
-          <w:color w:val="000000" w:themeColor="text1"/>
-          <w:sz w:val="20"/>
-          <w:szCs w:val="20"/>
-        </w:rPr>
-        <w:t>look into</w:t>
-      </w:r>
-      <w:proofErr w:type="gramEnd"/>
-      <w:r>
-        <w:rPr>
-          <w:rFonts w:ascii="Verdana" w:hAnsi="Verdana" w:cs="Calibri"/>
-          <w:color w:val="000000" w:themeColor="text1"/>
-          <w:sz w:val="20"/>
-          <w:szCs w:val="20"/>
-        </w:rPr>
-        <w:t xml:space="preserve"> local clubs and all the information they may need to get into their chosen sport. This may take some trial and error to meet the user requirement. Majority of the time will be used achieve this. </w:t>
+        <w:t xml:space="preserve">Try implementing features and functionality which will make people look into local clubs and all the information they may need to get into their chosen sport. This may take some trial and error to meet the user requirement. Majority of the time will be used achieve this. </w:t>
       </w:r>
     </w:p>
     <w:p>
@@ -27787,23 +25191,7 @@
           <w:color w:val="000000" w:themeColor="text1"/>
           <w:szCs w:val="20"/>
         </w:rPr>
-        <w:t xml:space="preserve">There are a few tasks and deliverables which need to be completed </w:t>
-      </w:r>
-      <w:proofErr w:type="gramStart"/>
-      <w:r>
-        <w:rPr>
-          <w:color w:val="000000" w:themeColor="text1"/>
-          <w:szCs w:val="20"/>
-        </w:rPr>
-        <w:t>in order to</w:t>
-      </w:r>
-      <w:proofErr w:type="gramEnd"/>
-      <w:r>
-        <w:rPr>
-          <w:color w:val="000000" w:themeColor="text1"/>
-          <w:szCs w:val="20"/>
-        </w:rPr>
-        <w:t xml:space="preserve"> meet the aims and objectives set. The tasks and deliverables include:</w:t>
+        <w:t>There are a few tasks and deliverables which need to be completed in order to meet the aims and objectives set. The tasks and deliverables include:</w:t>
       </w:r>
     </w:p>
     <w:p>
@@ -28011,27 +25399,7 @@
           <w:sz w:val="20"/>
           <w:szCs w:val="20"/>
         </w:rPr>
-        <w:t xml:space="preserve">Create a repository for version control which will enable to </w:t>
-      </w:r>
-      <w:proofErr w:type="spellStart"/>
-      <w:r>
-        <w:rPr>
-          <w:rFonts w:ascii="Verdana" w:hAnsi="Verdana"/>
-          <w:color w:val="000000" w:themeColor="text1"/>
-          <w:sz w:val="20"/>
-          <w:szCs w:val="20"/>
-        </w:rPr>
-        <w:t>backup</w:t>
-      </w:r>
-      <w:proofErr w:type="spellEnd"/>
-      <w:r>
-        <w:rPr>
-          <w:rFonts w:ascii="Verdana" w:hAnsi="Verdana"/>
-          <w:color w:val="000000" w:themeColor="text1"/>
-          <w:sz w:val="20"/>
-          <w:szCs w:val="20"/>
-        </w:rPr>
-        <w:t xml:space="preserve"> all the data and keep it safe, so it is not lost</w:t>
+        <w:t>Create a repository for version control which will enable to backup all the data and keep it safe, so it is not lost</w:t>
       </w:r>
     </w:p>
     <w:p>
@@ -30305,9 +27673,8 @@
           <w:sz w:val="20"/>
           <w:szCs w:val="20"/>
         </w:rPr>
-        <w:t xml:space="preserve">The project will aim to target Android platform instead of iPhone (IOS). The main reason for this is because according to the statistics, Android share 74.45% of the market while IOS shares only 22.85% (Martyn 2019). This shows that the project will be able to influence </w:t>
-      </w:r>
-      <w:proofErr w:type="gramStart"/>
+        <w:t xml:space="preserve">The project will aim to target Android platform instead of iPhone (IOS). The main reason for this is because according to the statistics, Android share 74.45% of the market while IOS shares only 22.85% (Martyn 2019). This shows that the project will be able to influence a large number of audiences, compared to IOS. For the storing data, the application will use a database called Firebase which is a cloud-based database. The application will also use ‘Flutter’ which is a Google Framework. The project will use Flutter to assist with implementation of the user interface as Flutter has its own UI system.  The project will use version control to ensure the work is safe and has been backed up in case of any unforeseen incidents. To achieve this, the version control which will be used is called ‘GitHub’. GitHub is the </w:t>
+      </w:r>
       <w:r>
         <w:rPr>
           <w:rFonts w:ascii="Verdana" w:hAnsi="Verdana"/>
@@ -30315,9 +27682,8 @@
           <w:sz w:val="20"/>
           <w:szCs w:val="20"/>
         </w:rPr>
-        <w:t>a large number of</w:t>
-      </w:r>
-      <w:proofErr w:type="gramEnd"/>
+        <w:t>most used</w:t>
+      </w:r>
       <w:r>
         <w:rPr>
           <w:rFonts w:ascii="Verdana" w:hAnsi="Verdana"/>
@@ -30325,24 +27691,6 @@
           <w:sz w:val="20"/>
           <w:szCs w:val="20"/>
         </w:rPr>
-        <w:t xml:space="preserve"> audiences, compared to IOS. For the storing data, the application will use a database called Firebase which is a cloud-based database. The application will also use ‘Flutter’ which is a Google Framework. The project will use Flutter to assist with implementation of the user interface as Flutter has its own UI system.  The project will use version control to ensure the work is safe and has been backed up in case of any unforeseen incidents. To achieve this, the version control which will be used is called ‘GitHub’. GitHub is the </w:t>
-      </w:r>
-      <w:r>
-        <w:rPr>
-          <w:rFonts w:ascii="Verdana" w:hAnsi="Verdana"/>
-          <w:color w:val="000000" w:themeColor="text1"/>
-          <w:sz w:val="20"/>
-          <w:szCs w:val="20"/>
-        </w:rPr>
-        <w:t>most used</w:t>
-      </w:r>
-      <w:r>
-        <w:rPr>
-          <w:rFonts w:ascii="Verdana" w:hAnsi="Verdana"/>
-          <w:color w:val="000000" w:themeColor="text1"/>
-          <w:sz w:val="20"/>
-          <w:szCs w:val="20"/>
-        </w:rPr>
         <w:t xml:space="preserve"> version control system amongst developers as it is very versatile and has many useful functionalities. Once the project has been finished, it will be then uploaded on ‘Google Play’ for users to access which is the platform where android users download apps from. </w:t>
       </w:r>
     </w:p>
@@ -30359,23 +27707,7 @@
           <w:szCs w:val="20"/>
         </w:rPr>
         <w:lastRenderedPageBreak/>
-        <w:t xml:space="preserve">There are various online resources which will be used to assist with the completion of the project. Udemy and YouTube will be used to watch tutorials on how to implement features/functionality for the application and to increase the knowledge on mobile development. Udemy is an online platform for online courses, which teaches its users from the basics to the advanced techniques of the topic. YouTube is a media platform where the user can find any type of video they wish to see. There are also Mobile Application labs which provide information on many useful functionalities which could be used in the project. The lab tutor for the mobile application module along with my personal tutor are also available to assist with the project and give helpful advice when needed. Friends and colleagues who are familiar with android development can also be source of information if there are issues while working on the project. For designing the user interface paper prototype, ‘Fluid UI’ is a very helpful online platform which allows the person to drag and drop UI features such as buttons, text boxes etc, making it very easy to design a prototype. ‘Material Design’ is a website which will assist when designing GUI for the application as it contains different layout and design ideas for mobile applications, </w:t>
-      </w:r>
-      <w:proofErr w:type="gramStart"/>
-      <w:r>
-        <w:rPr>
-          <w:color w:val="000000" w:themeColor="text1"/>
-          <w:szCs w:val="20"/>
-        </w:rPr>
-        <w:t>websites</w:t>
-      </w:r>
-      <w:proofErr w:type="gramEnd"/>
-      <w:r>
-        <w:rPr>
-          <w:color w:val="000000" w:themeColor="text1"/>
-          <w:szCs w:val="20"/>
-        </w:rPr>
-        <w:t xml:space="preserve"> and desktop consoles etc. The only hardware required for the project would be a mobile phone with Android OS installed.</w:t>
+        <w:t>There are various online resources which will be used to assist with the completion of the project. Udemy and YouTube will be used to watch tutorials on how to implement features/functionality for the application and to increase the knowledge on mobile development. Udemy is an online platform for online courses, which teaches its users from the basics to the advanced techniques of the topic. YouTube is a media platform where the user can find any type of video they wish to see. There are also Mobile Application labs which provide information on many useful functionalities which could be used in the project. The lab tutor for the mobile application module along with my personal tutor are also available to assist with the project and give helpful advice when needed. Friends and colleagues who are familiar with android development can also be source of information if there are issues while working on the project. For designing the user interface paper prototype, ‘Fluid UI’ is a very helpful online platform which allows the person to drag and drop UI features such as buttons, text boxes etc, making it very easy to design a prototype. ‘Material Design’ is a website which will assist when designing GUI for the application as it contains different layout and design ideas for mobile applications, websites and desktop consoles etc. The only hardware required for the project would be a mobile phone with Android OS installed.</w:t>
       </w:r>
     </w:p>
     <w:p>
@@ -30698,27 +28030,7 @@
                 <w:szCs w:val="20"/>
                 <w:lang w:eastAsia="en-US"/>
               </w:rPr>
-              <w:t xml:space="preserve">The functionality and features </w:t>
-            </w:r>
-            <w:proofErr w:type="gramStart"/>
-            <w:r>
-              <w:rPr>
-                <w:rFonts w:ascii="Verdana" w:hAnsi="Verdana"/>
-                <w:sz w:val="20"/>
-                <w:szCs w:val="20"/>
-                <w:lang w:eastAsia="en-US"/>
-              </w:rPr>
-              <w:t>aren’t</w:t>
-            </w:r>
-            <w:proofErr w:type="gramEnd"/>
-            <w:r>
-              <w:rPr>
-                <w:rFonts w:ascii="Verdana" w:hAnsi="Verdana"/>
-                <w:sz w:val="20"/>
-                <w:szCs w:val="20"/>
-                <w:lang w:eastAsia="en-US"/>
-              </w:rPr>
-              <w:t xml:space="preserve"> meeting the project requirement</w:t>
+              <w:t>The functionality and features aren’t meeting the project requirement</w:t>
             </w:r>
           </w:p>
         </w:tc>
@@ -30806,6 +28118,7 @@
                 <w:szCs w:val="20"/>
                 <w:lang w:eastAsia="en-US"/>
               </w:rPr>
+              <w:lastRenderedPageBreak/>
               <w:t>Project too complicated</w:t>
             </w:r>
           </w:p>
@@ -31062,29 +28375,7 @@
                 <w:szCs w:val="20"/>
                 <w:lang w:eastAsia="en-US"/>
               </w:rPr>
-              <w:t xml:space="preserve">Get some feedback from friends (who play sports), PT, </w:t>
-            </w:r>
-            <w:proofErr w:type="gramStart"/>
-            <w:r>
-              <w:rPr>
-                <w:rFonts w:ascii="Verdana" w:hAnsi="Verdana"/>
-                <w:color w:val="000000" w:themeColor="text1"/>
-                <w:sz w:val="20"/>
-                <w:szCs w:val="20"/>
-                <w:lang w:eastAsia="en-US"/>
-              </w:rPr>
-              <w:t>colleagues</w:t>
-            </w:r>
-            <w:proofErr w:type="gramEnd"/>
-            <w:r>
-              <w:rPr>
-                <w:rFonts w:ascii="Verdana" w:hAnsi="Verdana"/>
-                <w:color w:val="000000" w:themeColor="text1"/>
-                <w:sz w:val="20"/>
-                <w:szCs w:val="20"/>
-                <w:lang w:eastAsia="en-US"/>
-              </w:rPr>
-              <w:t xml:space="preserve"> and maybe even local clubs. </w:t>
+              <w:t xml:space="preserve">Get some feedback from friends (who play sports), PT, colleagues and maybe even local clubs. </w:t>
             </w:r>
           </w:p>
         </w:tc>
@@ -31233,29 +28524,7 @@
                 <w:szCs w:val="20"/>
                 <w:lang w:eastAsia="en-US"/>
               </w:rPr>
-              <w:t xml:space="preserve">Try to get advice from ‘Mobile Application’ module lecturer and PT. </w:t>
-            </w:r>
-            <w:proofErr w:type="gramStart"/>
-            <w:r>
-              <w:rPr>
-                <w:rFonts w:ascii="Verdana" w:hAnsi="Verdana"/>
-                <w:color w:val="000000" w:themeColor="text1"/>
-                <w:sz w:val="20"/>
-                <w:szCs w:val="20"/>
-                <w:lang w:eastAsia="en-US"/>
-              </w:rPr>
-              <w:t>Don’t</w:t>
-            </w:r>
-            <w:proofErr w:type="gramEnd"/>
-            <w:r>
-              <w:rPr>
-                <w:rFonts w:ascii="Verdana" w:hAnsi="Verdana"/>
-                <w:color w:val="000000" w:themeColor="text1"/>
-                <w:sz w:val="20"/>
-                <w:szCs w:val="20"/>
-                <w:lang w:eastAsia="en-US"/>
-              </w:rPr>
-              <w:t xml:space="preserve"> add too many features on a single interface, instead try to have a verity of interfaces for different features to </w:t>
+              <w:t xml:space="preserve">Try to get advice from ‘Mobile Application’ module lecturer and PT. Don’t add too many features on a single interface, instead try to have a verity of interfaces for different features to </w:t>
             </w:r>
             <w:r>
               <w:rPr>
@@ -31307,29 +28576,8 @@
                 <w:szCs w:val="20"/>
                 <w:lang w:eastAsia="en-US"/>
               </w:rPr>
-              <w:t xml:space="preserve">The project </w:t>
-            </w:r>
-            <w:proofErr w:type="gramStart"/>
-            <w:r>
-              <w:rPr>
-                <w:rFonts w:ascii="Verdana" w:hAnsi="Verdana"/>
-                <w:color w:val="000000" w:themeColor="text1"/>
-                <w:sz w:val="20"/>
-                <w:szCs w:val="20"/>
-                <w:lang w:eastAsia="en-US"/>
-              </w:rPr>
-              <w:t>doesn’t</w:t>
-            </w:r>
-            <w:proofErr w:type="gramEnd"/>
-            <w:r>
-              <w:rPr>
-                <w:rFonts w:ascii="Verdana" w:hAnsi="Verdana"/>
-                <w:color w:val="000000" w:themeColor="text1"/>
-                <w:sz w:val="20"/>
-                <w:szCs w:val="20"/>
-                <w:lang w:eastAsia="en-US"/>
-              </w:rPr>
-              <w:t xml:space="preserve"> get finished on time</w:t>
+              <w:lastRenderedPageBreak/>
+              <w:t>The project doesn’t get finished on time</w:t>
             </w:r>
           </w:p>
         </w:tc>
@@ -31401,29 +28649,7 @@
                 <w:szCs w:val="20"/>
                 <w:lang w:eastAsia="en-US"/>
               </w:rPr>
-              <w:t xml:space="preserve">Due to having lots of work to do for other modules, there </w:t>
-            </w:r>
-            <w:proofErr w:type="gramStart"/>
-            <w:r>
-              <w:rPr>
-                <w:rFonts w:ascii="Verdana" w:hAnsi="Verdana"/>
-                <w:color w:val="000000" w:themeColor="text1"/>
-                <w:sz w:val="20"/>
-                <w:szCs w:val="20"/>
-                <w:lang w:eastAsia="en-US"/>
-              </w:rPr>
-              <w:t>isn’t</w:t>
-            </w:r>
-            <w:proofErr w:type="gramEnd"/>
-            <w:r>
-              <w:rPr>
-                <w:rFonts w:ascii="Verdana" w:hAnsi="Verdana"/>
-                <w:color w:val="000000" w:themeColor="text1"/>
-                <w:sz w:val="20"/>
-                <w:szCs w:val="20"/>
-                <w:lang w:eastAsia="en-US"/>
-              </w:rPr>
-              <w:t xml:space="preserve"> much time to work on the project</w:t>
+              <w:t>Due to having lots of work to do for other modules, there isn’t much time to work on the project</w:t>
             </w:r>
           </w:p>
         </w:tc>
@@ -31608,29 +28834,7 @@
                 <w:szCs w:val="20"/>
                 <w:lang w:eastAsia="en-US"/>
               </w:rPr>
-              <w:t xml:space="preserve">Make sure </w:t>
-            </w:r>
-            <w:proofErr w:type="spellStart"/>
-            <w:r>
-              <w:rPr>
-                <w:rFonts w:ascii="Verdana" w:hAnsi="Verdana"/>
-                <w:color w:val="000000" w:themeColor="text1"/>
-                <w:sz w:val="20"/>
-                <w:szCs w:val="20"/>
-                <w:lang w:eastAsia="en-US"/>
-              </w:rPr>
-              <w:t>the</w:t>
-            </w:r>
-            <w:proofErr w:type="spellEnd"/>
-            <w:r>
-              <w:rPr>
-                <w:rFonts w:ascii="Verdana" w:hAnsi="Verdana"/>
-                <w:color w:val="000000" w:themeColor="text1"/>
-                <w:sz w:val="20"/>
-                <w:szCs w:val="20"/>
-                <w:lang w:eastAsia="en-US"/>
-              </w:rPr>
-              <w:t xml:space="preserve"> worked is backed up and use source control (version control) such as ‘GitHub’ to keep work safe and backed up</w:t>
+              <w:t>Make sure the worked is backed up and use source control (version control) such as ‘GitHub’ to keep work safe and backed up</w:t>
             </w:r>
           </w:p>
         </w:tc>
@@ -31764,29 +28968,7 @@
                 <w:szCs w:val="20"/>
                 <w:lang w:eastAsia="en-US"/>
               </w:rPr>
-              <w:t xml:space="preserve">The database </w:t>
-            </w:r>
-            <w:proofErr w:type="gramStart"/>
-            <w:r>
-              <w:rPr>
-                <w:rFonts w:ascii="Verdana" w:hAnsi="Verdana"/>
-                <w:color w:val="000000" w:themeColor="text1"/>
-                <w:sz w:val="20"/>
-                <w:szCs w:val="20"/>
-                <w:lang w:eastAsia="en-US"/>
-              </w:rPr>
-              <w:t>isn’t</w:t>
-            </w:r>
-            <w:proofErr w:type="gramEnd"/>
-            <w:r>
-              <w:rPr>
-                <w:rFonts w:ascii="Verdana" w:hAnsi="Verdana"/>
-                <w:color w:val="000000" w:themeColor="text1"/>
-                <w:sz w:val="20"/>
-                <w:szCs w:val="20"/>
-                <w:lang w:eastAsia="en-US"/>
-              </w:rPr>
-              <w:t xml:space="preserve"> implemented properly so the app cannot store user information, such as login info when they register. This will result in the app not functioning properly plus them having to make a new account over and over.</w:t>
+              <w:t>The database isn’t implemented properly so the app cannot store user information, such as login info when they register. This will result in the app not functioning properly plus them having to make a new account over and over.</w:t>
             </w:r>
           </w:p>
         </w:tc>
@@ -31971,29 +29153,7 @@
                 <w:szCs w:val="20"/>
                 <w:lang w:eastAsia="en-US"/>
               </w:rPr>
-              <w:t xml:space="preserve">Come to university early so you can use their facilities </w:t>
-            </w:r>
-            <w:proofErr w:type="gramStart"/>
-            <w:r>
-              <w:rPr>
-                <w:rFonts w:ascii="Verdana" w:hAnsi="Verdana"/>
-                <w:color w:val="000000" w:themeColor="text1"/>
-                <w:sz w:val="20"/>
-                <w:szCs w:val="20"/>
-                <w:lang w:eastAsia="en-US"/>
-              </w:rPr>
-              <w:t>i.e.</w:t>
-            </w:r>
-            <w:proofErr w:type="gramEnd"/>
-            <w:r>
-              <w:rPr>
-                <w:rFonts w:ascii="Verdana" w:hAnsi="Verdana"/>
-                <w:color w:val="000000" w:themeColor="text1"/>
-                <w:sz w:val="20"/>
-                <w:szCs w:val="20"/>
-                <w:lang w:eastAsia="en-US"/>
-              </w:rPr>
-              <w:t xml:space="preserve"> computers </w:t>
+              <w:t xml:space="preserve">Come to university early so you can use their facilities i.e. computers </w:t>
             </w:r>
           </w:p>
         </w:tc>
@@ -32254,15 +29414,7 @@
         <w:t>project;</w:t>
       </w:r>
       <w:r>
-        <w:t xml:space="preserve"> </w:t>
-      </w:r>
-      <w:proofErr w:type="gramStart"/>
-      <w:r>
-        <w:t>thus</w:t>
-      </w:r>
-      <w:proofErr w:type="gramEnd"/>
-      <w:r>
-        <w:t xml:space="preserve"> it is important to unsure the British Computer Society (BCS) Code of Conduct is taken into consideration which lists how to keep your work at the professional standards. Under the ‘Public Interest’ section, it is mentioned to ensure </w:t>
+        <w:t xml:space="preserve"> thus it is important to unsure the British Computer Society (BCS) Code of Conduct is taken into consideration which lists how to keep your work at the professional standards. Under the ‘Public Interest’ section, it is mentioned to ensure </w:t>
       </w:r>
       <w:r>
         <w:lastRenderedPageBreak/>
@@ -32308,36 +29460,12 @@
     <w:p>
       <w:r>
         <w:lastRenderedPageBreak/>
-        <w:t xml:space="preserve">Adam </w:t>
-      </w:r>
-      <w:proofErr w:type="spellStart"/>
-      <w:r>
-        <w:t>sinicki</w:t>
-      </w:r>
-      <w:proofErr w:type="spellEnd"/>
-      <w:r>
-        <w:t>, A.S. 2018. Best Android developer tools for getting started or levelling up your dev skills. [Online]. [28 October 2019]. Available from: https://www.androidauthority.com/best-android-developer-tools-671650/</w:t>
-      </w:r>
-    </w:p>
-    <w:p>
-      <w:r>
-        <w:t xml:space="preserve">Martyn </w:t>
-      </w:r>
-      <w:proofErr w:type="spellStart"/>
-      <w:r>
-        <w:t>casserly</w:t>
-      </w:r>
-      <w:proofErr w:type="spellEnd"/>
-      <w:r>
-        <w:t xml:space="preserve">, M.C. 2019. </w:t>
-      </w:r>
-      <w:proofErr w:type="spellStart"/>
-      <w:r>
-        <w:t>IPhone</w:t>
-      </w:r>
-      <w:proofErr w:type="spellEnd"/>
-      <w:r>
-        <w:t xml:space="preserve"> vs Android market share. [Online]. [28 October 2019]. Available from: https://www.macworld.co.uk/feature/iphone/iphone-vs-android-market-share-3691861/</w:t>
+        <w:t>Adam sinicki, A.S. 2018. Best Android developer tools for getting started or levelling up your dev skills. [Online]. [28 October 2019]. Available from: https://www.androidauthority.com/best-android-developer-tools-671650/</w:t>
+      </w:r>
+    </w:p>
+    <w:p>
+      <w:r>
+        <w:t>Martyn casserly, M.C. 2019. IPhone vs Android market share. [Online]. [28 October 2019]. Available from: https://www.macworld.co.uk/feature/iphone/iphone-vs-android-market-share-3691861/</w:t>
       </w:r>
     </w:p>
     <w:p>
@@ -32347,49 +29475,17 @@
     </w:p>
     <w:p>
       <w:r>
-        <w:t>[2] BBC. (</w:t>
-      </w:r>
-      <w:proofErr w:type="spellStart"/>
-      <w:r>
-        <w:t>n.d</w:t>
-      </w:r>
-      <w:proofErr w:type="spellEnd"/>
-      <w:r>
-        <w:t xml:space="preserve">). Ethical, </w:t>
-      </w:r>
-      <w:proofErr w:type="gramStart"/>
-      <w:r>
-        <w:t>legal</w:t>
-      </w:r>
-      <w:proofErr w:type="gramEnd"/>
-      <w:r>
-        <w:t xml:space="preserve"> and environmental impact - CCEA. [Online]. [4 November 2019]. Available from: https://www.bbc.co.uk/bitesize/guides/z8m36yc/revision/5</w:t>
-      </w:r>
-    </w:p>
-    <w:p>
-      <w:r>
-        <w:t xml:space="preserve">[3] Ico. (n.d.) What is the Freedom of Information </w:t>
-      </w:r>
-      <w:proofErr w:type="gramStart"/>
-      <w:r>
-        <w:t>Act?.</w:t>
-      </w:r>
-      <w:proofErr w:type="gramEnd"/>
-      <w:r>
-        <w:t xml:space="preserve"> [Online]. [6 November 2019]. Available from: https://ico.org.uk/for-organisations/guide-to-freedom-of-information/what-is-the-foi-act/</w:t>
-      </w:r>
-    </w:p>
-    <w:p>
-      <w:r>
-        <w:t xml:space="preserve">[4] </w:t>
-      </w:r>
-      <w:proofErr w:type="spellStart"/>
-      <w:r>
-        <w:t>Bcs</w:t>
-      </w:r>
-      <w:proofErr w:type="spellEnd"/>
-      <w:r>
-        <w:t>. n.d. BCS Code of Conduct. [Online]. [6 November 2019]. Available from: https://www.bcs.org/membership/become-a-member/bcs-code-of-conduct/</w:t>
+        <w:t>[2] BBC. (n.d). Ethical, legal and environmental impact - CCEA. [Online]. [4 November 2019]. Available from: https://www.bbc.co.uk/bitesize/guides/z8m36yc/revision/5</w:t>
+      </w:r>
+    </w:p>
+    <w:p>
+      <w:r>
+        <w:t>[3] Ico. (n.d.) What is the Freedom of Information Act?. [Online]. [6 November 2019]. Available from: https://ico.org.uk/for-organisations/guide-to-freedom-of-information/what-is-the-foi-act/</w:t>
+      </w:r>
+    </w:p>
+    <w:p>
+      <w:r>
+        <w:t>[4] Bcs. n.d. BCS Code of Conduct. [Online]. [6 November 2019]. Available from: https://www.bcs.org/membership/become-a-member/bcs-code-of-conduct/</w:t>
       </w:r>
     </w:p>
     <w:sectPr>
